--- a/РПЗ Лавренов ИУ5-54Б.docx
+++ b/РПЗ Лавренов ИУ5-54Б.docx
@@ -1372,6 +1372,7 @@
           <w:szCs w:val="28"/>
         </w:rPr>
       </w:pPr>
+      <w:proofErr w:type="spellStart"/>
       <w:r>
         <w:rPr>
           <w:rFonts w:ascii="Times New Roman" w:hAnsi="Times New Roman" w:cs="Times New Roman"/>
@@ -1379,8 +1380,18 @@
           <w:szCs w:val="28"/>
         </w:rPr>
         <w:lastRenderedPageBreak/>
-        <w:t xml:space="preserve">Задеплоить на </w:t>
-      </w:r>
+        <w:t>Задеплоить</w:t>
+      </w:r>
+      <w:proofErr w:type="spellEnd"/>
+      <w:r>
+        <w:rPr>
+          <w:rFonts w:ascii="Times New Roman" w:hAnsi="Times New Roman" w:cs="Times New Roman"/>
+          <w:sz w:val="28"/>
+          <w:szCs w:val="28"/>
+        </w:rPr>
+        <w:t xml:space="preserve"> на </w:t>
+      </w:r>
+      <w:proofErr w:type="spellStart"/>
       <w:r>
         <w:rPr>
           <w:rFonts w:ascii="Times New Roman" w:hAnsi="Times New Roman" w:cs="Times New Roman"/>
@@ -1388,7 +1399,17 @@
           <w:szCs w:val="28"/>
           <w:lang w:val="en-US"/>
         </w:rPr>
-        <w:t>Github Pages</w:t>
+        <w:t>Github</w:t>
+      </w:r>
+      <w:proofErr w:type="spellEnd"/>
+      <w:r>
+        <w:rPr>
+          <w:rFonts w:ascii="Times New Roman" w:hAnsi="Times New Roman" w:cs="Times New Roman"/>
+          <w:sz w:val="28"/>
+          <w:szCs w:val="28"/>
+          <w:lang w:val="en-US"/>
+        </w:rPr>
+        <w:t xml:space="preserve"> Pages</w:t>
       </w:r>
       <w:r>
         <w:rPr>
@@ -1682,7 +1703,15 @@
           <w:sz w:val="28"/>
           <w:szCs w:val="28"/>
         </w:rPr>
-        <w:t>Создать выделенный сервис для расчета уровня игроков</w:t>
+        <w:t xml:space="preserve">Создать выделенный сервис для </w:t>
+      </w:r>
+      <w:r>
+        <w:rPr>
+          <w:rFonts w:ascii="Times New Roman" w:hAnsi="Times New Roman" w:cs="Times New Roman"/>
+          <w:sz w:val="28"/>
+          <w:szCs w:val="28"/>
+        </w:rPr>
+        <w:t>сканирования</w:t>
       </w:r>
       <w:r>
         <w:rPr>
@@ -3473,15 +3502,27 @@
         </w:rPr>
         <w:t xml:space="preserve"> </w:t>
       </w:r>
-      <w:r>
-        <w:rPr>
-          <w:rFonts w:ascii="Times New Roman" w:hAnsi="Times New Roman" w:cs="Times New Roman"/>
-          <w:color w:val="000000" w:themeColor="text1"/>
-          <w:sz w:val="28"/>
-          <w:szCs w:val="28"/>
-          <w:lang w:bidi="ar-SA"/>
-        </w:rPr>
-        <w:t>Бекенд разворачивается в кластере докер контейнеров.</w:t>
+      <w:proofErr w:type="spellStart"/>
+      <w:r>
+        <w:rPr>
+          <w:rFonts w:ascii="Times New Roman" w:hAnsi="Times New Roman" w:cs="Times New Roman"/>
+          <w:color w:val="000000" w:themeColor="text1"/>
+          <w:sz w:val="28"/>
+          <w:szCs w:val="28"/>
+          <w:lang w:bidi="ar-SA"/>
+        </w:rPr>
+        <w:t>Бекенд</w:t>
+      </w:r>
+      <w:proofErr w:type="spellEnd"/>
+      <w:r>
+        <w:rPr>
+          <w:rFonts w:ascii="Times New Roman" w:hAnsi="Times New Roman" w:cs="Times New Roman"/>
+          <w:color w:val="000000" w:themeColor="text1"/>
+          <w:sz w:val="28"/>
+          <w:szCs w:val="28"/>
+          <w:lang w:bidi="ar-SA"/>
+        </w:rPr>
+        <w:t xml:space="preserve"> разворачивается в кластере докер контейнеров.</w:t>
       </w:r>
       <w:r>
         <w:rPr>
@@ -3545,6 +3586,7 @@
         </w:rPr>
         <w:t>.</w:t>
       </w:r>
+      <w:proofErr w:type="spellStart"/>
       <w:r>
         <w:rPr>
           <w:rFonts w:ascii="Times New Roman" w:hAnsi="Times New Roman" w:cs="Times New Roman"/>
@@ -3554,6 +3596,7 @@
         </w:rPr>
         <w:t>yml</w:t>
       </w:r>
+      <w:proofErr w:type="spellEnd"/>
       <w:r>
         <w:rPr>
           <w:rFonts w:ascii="Times New Roman" w:hAnsi="Times New Roman" w:cs="Times New Roman"/>
@@ -4533,7 +4576,43 @@
           <w:sz w:val="28"/>
           <w:szCs w:val="28"/>
         </w:rPr>
-        <w:t>Устройство бекенда приложения изображено на диаграмме классов бекенда (рис 6.).</w:t>
+        <w:t xml:space="preserve">Устройство </w:t>
+      </w:r>
+      <w:proofErr w:type="spellStart"/>
+      <w:r>
+        <w:rPr>
+          <w:rFonts w:ascii="Times New Roman" w:hAnsi="Times New Roman" w:cs="Times New Roman"/>
+          <w:sz w:val="28"/>
+          <w:szCs w:val="28"/>
+        </w:rPr>
+        <w:t>бекенда</w:t>
+      </w:r>
+      <w:proofErr w:type="spellEnd"/>
+      <w:r>
+        <w:rPr>
+          <w:rFonts w:ascii="Times New Roman" w:hAnsi="Times New Roman" w:cs="Times New Roman"/>
+          <w:sz w:val="28"/>
+          <w:szCs w:val="28"/>
+        </w:rPr>
+        <w:t xml:space="preserve"> приложения изображено на диаграмме классов </w:t>
+      </w:r>
+      <w:proofErr w:type="spellStart"/>
+      <w:r>
+        <w:rPr>
+          <w:rFonts w:ascii="Times New Roman" w:hAnsi="Times New Roman" w:cs="Times New Roman"/>
+          <w:sz w:val="28"/>
+          <w:szCs w:val="28"/>
+        </w:rPr>
+        <w:t>бекенда</w:t>
+      </w:r>
+      <w:proofErr w:type="spellEnd"/>
+      <w:r>
+        <w:rPr>
+          <w:rFonts w:ascii="Times New Roman" w:hAnsi="Times New Roman" w:cs="Times New Roman"/>
+          <w:sz w:val="28"/>
+          <w:szCs w:val="28"/>
+        </w:rPr>
+        <w:t xml:space="preserve"> (рис 6.).</w:t>
       </w:r>
       <w:r>
         <w:rPr>
@@ -4736,8 +4815,20 @@
           <w:szCs w:val="28"/>
           <w:lang w:bidi="ar-SA"/>
         </w:rPr>
-        <w:t>Диаграмма классов бекенда</w:t>
-      </w:r>
+        <w:t xml:space="preserve">Диаграмма классов </w:t>
+      </w:r>
+      <w:proofErr w:type="spellStart"/>
+      <w:r>
+        <w:rPr>
+          <w:rFonts w:ascii="Times New Roman" w:hAnsi="Times New Roman" w:cs="Times New Roman"/>
+          <w:color w:val="000000" w:themeColor="text1"/>
+          <w:sz w:val="28"/>
+          <w:szCs w:val="28"/>
+          <w:lang w:bidi="ar-SA"/>
+        </w:rPr>
+        <w:t>бекенда</w:t>
+      </w:r>
+      <w:proofErr w:type="spellEnd"/>
     </w:p>
     <w:p>
       <w:pPr>
@@ -4756,7 +4847,61 @@
           <w:sz w:val="28"/>
           <w:szCs w:val="28"/>
         </w:rPr>
-        <w:t>Связь фронтенда и бекенда отражена на диаграмме классов фронтенда (рис</w:t>
+        <w:t xml:space="preserve">Связь </w:t>
+      </w:r>
+      <w:proofErr w:type="spellStart"/>
+      <w:r>
+        <w:rPr>
+          <w:rFonts w:ascii="Times New Roman" w:hAnsi="Times New Roman" w:cs="Times New Roman"/>
+          <w:sz w:val="28"/>
+          <w:szCs w:val="28"/>
+        </w:rPr>
+        <w:t>фронтенда</w:t>
+      </w:r>
+      <w:proofErr w:type="spellEnd"/>
+      <w:r>
+        <w:rPr>
+          <w:rFonts w:ascii="Times New Roman" w:hAnsi="Times New Roman" w:cs="Times New Roman"/>
+          <w:sz w:val="28"/>
+          <w:szCs w:val="28"/>
+        </w:rPr>
+        <w:t xml:space="preserve"> и </w:t>
+      </w:r>
+      <w:proofErr w:type="spellStart"/>
+      <w:r>
+        <w:rPr>
+          <w:rFonts w:ascii="Times New Roman" w:hAnsi="Times New Roman" w:cs="Times New Roman"/>
+          <w:sz w:val="28"/>
+          <w:szCs w:val="28"/>
+        </w:rPr>
+        <w:t>бекенда</w:t>
+      </w:r>
+      <w:proofErr w:type="spellEnd"/>
+      <w:r>
+        <w:rPr>
+          <w:rFonts w:ascii="Times New Roman" w:hAnsi="Times New Roman" w:cs="Times New Roman"/>
+          <w:sz w:val="28"/>
+          <w:szCs w:val="28"/>
+        </w:rPr>
+        <w:t xml:space="preserve"> отражена на диаграмме классов </w:t>
+      </w:r>
+      <w:proofErr w:type="spellStart"/>
+      <w:r>
+        <w:rPr>
+          <w:rFonts w:ascii="Times New Roman" w:hAnsi="Times New Roman" w:cs="Times New Roman"/>
+          <w:sz w:val="28"/>
+          <w:szCs w:val="28"/>
+        </w:rPr>
+        <w:t>фронтенда</w:t>
+      </w:r>
+      <w:proofErr w:type="spellEnd"/>
+      <w:r>
+        <w:rPr>
+          <w:rFonts w:ascii="Times New Roman" w:hAnsi="Times New Roman" w:cs="Times New Roman"/>
+          <w:sz w:val="28"/>
+          <w:szCs w:val="28"/>
+        </w:rPr>
+        <w:t xml:space="preserve"> (рис</w:t>
       </w:r>
       <w:r>
         <w:rPr>
@@ -4930,8 +5075,20 @@
           <w:szCs w:val="28"/>
           <w:lang w:bidi="ar-SA"/>
         </w:rPr>
-        <w:t>Диаграмма классов фронтенда</w:t>
-      </w:r>
+        <w:t xml:space="preserve">Диаграмма классов </w:t>
+      </w:r>
+      <w:proofErr w:type="spellStart"/>
+      <w:r>
+        <w:rPr>
+          <w:rFonts w:ascii="Times New Roman" w:hAnsi="Times New Roman" w:cs="Times New Roman"/>
+          <w:color w:val="000000" w:themeColor="text1"/>
+          <w:sz w:val="28"/>
+          <w:szCs w:val="28"/>
+          <w:lang w:bidi="ar-SA"/>
+        </w:rPr>
+        <w:t>фронтенда</w:t>
+      </w:r>
+      <w:proofErr w:type="spellEnd"/>
       <w:r>
         <w:rPr>
           <w:rFonts w:ascii="Times New Roman" w:hAnsi="Times New Roman" w:cs="Times New Roman"/>
@@ -5355,7 +5512,29 @@
           <w:szCs w:val="28"/>
           <w:lang w:bidi="ar-SA"/>
         </w:rPr>
-        <w:t xml:space="preserve">Когда пользователь определится с выбором, он нажимает на кнопку «сформировать» в графическом интерфейсе. После этого приложение запрашивает id черновой заявки пользователя и затем отправляет запрос на формирование этой заявки. В этот момент основной веб-сервис выполняет асинхронный запрос к сервису </w:t>
+        <w:t xml:space="preserve">Когда пользователь определится с выбором, он нажимает на кнопку «сформировать» в графическом интерфейсе. После этого приложение запрашивает </w:t>
+      </w:r>
+      <w:proofErr w:type="spellStart"/>
+      <w:r>
+        <w:rPr>
+          <w:rFonts w:ascii="Times New Roman" w:hAnsi="Times New Roman" w:cs="Times New Roman"/>
+          <w:color w:val="000000" w:themeColor="text1"/>
+          <w:sz w:val="28"/>
+          <w:szCs w:val="28"/>
+          <w:lang w:bidi="ar-SA"/>
+        </w:rPr>
+        <w:t>id</w:t>
+      </w:r>
+      <w:proofErr w:type="spellEnd"/>
+      <w:r>
+        <w:rPr>
+          <w:rFonts w:ascii="Times New Roman" w:hAnsi="Times New Roman" w:cs="Times New Roman"/>
+          <w:color w:val="000000" w:themeColor="text1"/>
+          <w:sz w:val="28"/>
+          <w:szCs w:val="28"/>
+          <w:lang w:bidi="ar-SA"/>
+        </w:rPr>
+        <w:t xml:space="preserve"> черновой заявки пользователя и затем отправляет запрос на формирование этой заявки. В этот момент основной веб-сервис выполняет асинхронный запрос к сервису </w:t>
       </w:r>
       <w:r>
         <w:rPr>
@@ -5971,7 +6150,25 @@
           <w:sz w:val="28"/>
           <w:szCs w:val="28"/>
         </w:rPr>
-        <w:t xml:space="preserve"> отображается форма, через которую гость входит в свой аккаунт. При успешном вводе логина и пароля гость получает JWT, который сохраняется в cookies и используется при отправлении запросов.</w:t>
+        <w:t xml:space="preserve"> отображается форма, через которую гость входит в свой аккаунт. При успешном вводе логина и пароля гость получает JWT, который сохраняется в </w:t>
+      </w:r>
+      <w:proofErr w:type="spellStart"/>
+      <w:r>
+        <w:rPr>
+          <w:rFonts w:ascii="Times New Roman" w:hAnsi="Times New Roman" w:cs="Times New Roman"/>
+          <w:sz w:val="28"/>
+          <w:szCs w:val="28"/>
+        </w:rPr>
+        <w:t>cookies</w:t>
+      </w:r>
+      <w:proofErr w:type="spellEnd"/>
+      <w:r>
+        <w:rPr>
+          <w:rFonts w:ascii="Times New Roman" w:hAnsi="Times New Roman" w:cs="Times New Roman"/>
+          <w:sz w:val="28"/>
+          <w:szCs w:val="28"/>
+        </w:rPr>
+        <w:t xml:space="preserve"> и используется при отправлении запросов.</w:t>
       </w:r>
     </w:p>
     <w:p>
@@ -8261,6 +8458,7 @@
         </w:rPr>
         <w:t xml:space="preserve">Приложение интерфейса было развернуто на сервисе </w:t>
       </w:r>
+      <w:proofErr w:type="spellStart"/>
       <w:r>
         <w:rPr>
           <w:rFonts w:ascii="Times New Roman" w:hAnsi="Times New Roman" w:cs="Times New Roman"/>
@@ -8270,6 +8468,7 @@
         </w:rPr>
         <w:t>Github</w:t>
       </w:r>
+      <w:proofErr w:type="spellEnd"/>
       <w:r>
         <w:rPr>
           <w:rFonts w:ascii="Times New Roman" w:hAnsi="Times New Roman" w:cs="Times New Roman"/>
@@ -8300,17 +8499,21 @@
           <w:rFonts w:ascii="Times New Roman" w:hAnsi="Times New Roman" w:cs="Times New Roman"/>
           <w:sz w:val="28"/>
           <w:szCs w:val="28"/>
-        </w:rPr>
-        <w:t>https://web-3-game-queue.github.io/front/index</w:t>
-      </w:r>
-      <w:r>
-        <w:rPr>
-          <w:rFonts w:ascii="Times New Roman" w:hAnsi="Times New Roman" w:cs="Times New Roman"/>
-          <w:sz w:val="28"/>
-          <w:szCs w:val="28"/>
-        </w:rPr>
-        <w:t>.</w:t>
-      </w:r>
+          <w:shd w:val="clear" w:color="auto" w:fill="FFFFFF"/>
+        </w:rPr>
+        <w:t>zato4en.github.io/</w:t>
+      </w:r>
+      <w:proofErr w:type="spellStart"/>
+      <w:r>
+        <w:rPr>
+          <w:rFonts w:ascii="Times New Roman" w:hAnsi="Times New Roman" w:cs="Times New Roman"/>
+          <w:sz w:val="28"/>
+          <w:szCs w:val="28"/>
+          <w:shd w:val="clear" w:color="auto" w:fill="FFFFFF"/>
+        </w:rPr>
+        <w:t>frontendrip</w:t>
+      </w:r>
+      <w:proofErr w:type="spellEnd"/>
     </w:p>
     <w:p>
       <w:pPr>
@@ -8459,23 +8662,23 @@
           <w:sz w:val="28"/>
           <w:szCs w:val="28"/>
         </w:rPr>
-        <w:t xml:space="preserve">нтерфейс </w:t>
-      </w:r>
-      <w:r>
-        <w:rPr>
-          <w:rFonts w:ascii="Times New Roman" w:hAnsi="Times New Roman" w:cs="Times New Roman"/>
-          <w:sz w:val="28"/>
-          <w:szCs w:val="28"/>
-        </w:rPr>
-        <w:t>игрока</w:t>
-      </w:r>
-      <w:r>
-        <w:rPr>
-          <w:rFonts w:ascii="Times New Roman" w:hAnsi="Times New Roman" w:cs="Times New Roman"/>
-          <w:sz w:val="28"/>
-          <w:szCs w:val="28"/>
-        </w:rPr>
-        <w:t xml:space="preserve"> был реализован. Доступ к нему имеют только авторизированные пользователи.</w:t>
+        <w:t>нтерфейс</w:t>
+      </w:r>
+      <w:r>
+        <w:rPr>
+          <w:rFonts w:ascii="Times New Roman" w:hAnsi="Times New Roman" w:cs="Times New Roman"/>
+          <w:sz w:val="28"/>
+          <w:szCs w:val="28"/>
+        </w:rPr>
+        <w:t xml:space="preserve"> пользователя</w:t>
+      </w:r>
+      <w:r>
+        <w:rPr>
+          <w:rFonts w:ascii="Times New Roman" w:hAnsi="Times New Roman" w:cs="Times New Roman"/>
+          <w:sz w:val="28"/>
+          <w:szCs w:val="28"/>
+        </w:rPr>
+        <w:t>. Доступ к нему имеют только авторизированные пользователи.</w:t>
       </w:r>
     </w:p>
     <w:p>
@@ -8560,7 +8763,7 @@
           <w:sz w:val="28"/>
           <w:szCs w:val="28"/>
         </w:rPr>
-        <w:t xml:space="preserve"> игровых </w:t>
+        <w:t xml:space="preserve"> </w:t>
       </w:r>
       <w:r>
         <w:rPr>
@@ -8584,7 +8787,23 @@
           <w:sz w:val="28"/>
           <w:szCs w:val="28"/>
         </w:rPr>
-        <w:t>для подтверждения новых игр и редактирования игровых локаций-</w:t>
+        <w:t xml:space="preserve">для подтверждения </w:t>
+      </w:r>
+      <w:r>
+        <w:rPr>
+          <w:rFonts w:ascii="Times New Roman" w:hAnsi="Times New Roman" w:cs="Times New Roman"/>
+          <w:sz w:val="28"/>
+          <w:szCs w:val="28"/>
+        </w:rPr>
+        <w:t xml:space="preserve">или отклонения заявок </w:t>
+      </w:r>
+      <w:r>
+        <w:rPr>
+          <w:rFonts w:ascii="Times New Roman" w:hAnsi="Times New Roman" w:cs="Times New Roman"/>
+          <w:sz w:val="28"/>
+          <w:szCs w:val="28"/>
+        </w:rPr>
+        <w:t xml:space="preserve">и редактирования </w:t>
       </w:r>
       <w:r>
         <w:rPr>
@@ -8626,7 +8845,23 @@
           <w:sz w:val="28"/>
           <w:szCs w:val="28"/>
         </w:rPr>
-        <w:t xml:space="preserve">Было реализовано десктопное приложение на </w:t>
+        <w:t xml:space="preserve">Было реализовано </w:t>
+      </w:r>
+      <w:r>
+        <w:rPr>
+          <w:rFonts w:ascii="Times New Roman" w:hAnsi="Times New Roman" w:cs="Times New Roman"/>
+          <w:sz w:val="28"/>
+          <w:szCs w:val="28"/>
+        </w:rPr>
+        <w:t>нативное</w:t>
+      </w:r>
+      <w:r>
+        <w:rPr>
+          <w:rFonts w:ascii="Times New Roman" w:hAnsi="Times New Roman" w:cs="Times New Roman"/>
+          <w:sz w:val="28"/>
+          <w:szCs w:val="28"/>
+        </w:rPr>
+        <w:t xml:space="preserve"> </w:t>
       </w:r>
       <w:r>
         <w:rPr>
@@ -8635,7 +8870,40 @@
           <w:szCs w:val="28"/>
           <w:lang w:val="en-US"/>
         </w:rPr>
-        <w:t>Tauri</w:t>
+        <w:t>IOS</w:t>
+      </w:r>
+      <w:r>
+        <w:rPr>
+          <w:rFonts w:ascii="Times New Roman" w:hAnsi="Times New Roman" w:cs="Times New Roman"/>
+          <w:sz w:val="28"/>
+          <w:szCs w:val="28"/>
+        </w:rPr>
+        <w:t xml:space="preserve"> </w:t>
+      </w:r>
+      <w:r>
+        <w:rPr>
+          <w:rFonts w:ascii="Times New Roman" w:hAnsi="Times New Roman" w:cs="Times New Roman"/>
+          <w:sz w:val="28"/>
+          <w:szCs w:val="28"/>
+        </w:rPr>
+        <w:t>приложение на</w:t>
+      </w:r>
+      <w:r>
+        <w:rPr>
+          <w:rFonts w:ascii="Times New Roman" w:hAnsi="Times New Roman" w:cs="Times New Roman"/>
+          <w:sz w:val="28"/>
+          <w:szCs w:val="28"/>
+        </w:rPr>
+        <w:t xml:space="preserve"> </w:t>
+      </w:r>
+      <w:r>
+        <w:rPr>
+          <w:rFonts w:ascii="Times New Roman" w:hAnsi="Times New Roman" w:cs="Times New Roman"/>
+          <w:sz w:val="28"/>
+          <w:szCs w:val="28"/>
+          <w:lang w:val="en-US"/>
+        </w:rPr>
+        <w:t>Swift</w:t>
       </w:r>
       <w:r>
         <w:rPr>
@@ -8786,15 +9054,15 @@
           <w:sz w:val="28"/>
           <w:szCs w:val="28"/>
         </w:rPr>
-        <w:t xml:space="preserve"> https://github.com/orgs/web-3-game-queue/repositories</w:t>
-      </w:r>
-      <w:r>
-        <w:rPr>
-          <w:rFonts w:ascii="Times New Roman" w:hAnsi="Times New Roman" w:cs="Times New Roman"/>
-          <w:sz w:val="28"/>
-          <w:szCs w:val="28"/>
-        </w:rPr>
-        <w:t>.</w:t>
+        <w:t xml:space="preserve"> </w:t>
+      </w:r>
+      <w:r>
+        <w:rPr>
+          <w:rFonts w:ascii="Times New Roman" w:hAnsi="Times New Roman" w:cs="Times New Roman"/>
+          <w:sz w:val="28"/>
+          <w:szCs w:val="28"/>
+        </w:rPr>
+        <w:t>https://github.com/zato4en?tab=repositories</w:t>
       </w:r>
     </w:p>
     <w:p>
@@ -8866,113 +9134,196 @@
         </w:rPr>
       </w:pPr>
       <w:bookmarkStart w:id="3" w:name="PostgreSQL"/>
-      <w:r>
-        <w:rPr>
-          <w:rFonts w:ascii="Times New Roman" w:hAnsi="Times New Roman" w:cs="Times New Roman"/>
-          <w:color w:val="000000" w:themeColor="text1"/>
-          <w:sz w:val="28"/>
-          <w:szCs w:val="28"/>
-          <w:lang w:bidi="ar-SA"/>
-        </w:rPr>
-        <w:t>Нескучный матчмейкинг без дисбаланса и очередей: практическое руководство [</w:t>
-      </w:r>
-      <w:r>
-        <w:rPr>
-          <w:rFonts w:ascii="Times New Roman" w:hAnsi="Times New Roman" w:cs="Times New Roman"/>
-          <w:color w:val="000000" w:themeColor="text1"/>
-          <w:sz w:val="28"/>
-          <w:szCs w:val="28"/>
-          <w:lang w:bidi="ar-SA"/>
-        </w:rPr>
-        <w:t>Электронный ресурс</w:t>
-      </w:r>
-      <w:r>
-        <w:rPr>
-          <w:rFonts w:ascii="Times New Roman" w:hAnsi="Times New Roman" w:cs="Times New Roman"/>
-          <w:color w:val="000000" w:themeColor="text1"/>
-          <w:sz w:val="28"/>
-          <w:szCs w:val="28"/>
-          <w:lang w:bidi="ar-SA"/>
+      <w:bookmarkStart w:id="4" w:name="RustAxum"/>
+      <w:r>
+        <w:rPr>
+          <w:rFonts w:ascii="Times New Roman" w:hAnsi="Times New Roman" w:cs="Times New Roman"/>
+          <w:color w:val="000000" w:themeColor="text1"/>
+          <w:sz w:val="28"/>
+          <w:szCs w:val="28"/>
+          <w:lang w:bidi="ar-SA"/>
+        </w:rPr>
+        <w:t xml:space="preserve">Что же такое </w:t>
+      </w:r>
+      <w:r>
+        <w:rPr>
+          <w:rFonts w:ascii="Times New Roman" w:hAnsi="Times New Roman" w:cs="Times New Roman"/>
+          <w:color w:val="000000" w:themeColor="text1"/>
+          <w:sz w:val="28"/>
+          <w:szCs w:val="28"/>
+          <w:lang w:val="en-US" w:bidi="ar-SA"/>
+        </w:rPr>
+        <w:t>Django</w:t>
+      </w:r>
+      <w:r>
+        <w:rPr>
+          <w:rFonts w:ascii="Times New Roman" w:hAnsi="Times New Roman" w:cs="Times New Roman"/>
+          <w:color w:val="000000" w:themeColor="text1"/>
+          <w:sz w:val="28"/>
+          <w:szCs w:val="28"/>
+          <w:lang w:bidi="ar-SA"/>
+        </w:rPr>
+        <w:t>?</w:t>
+      </w:r>
+      <w:r>
+        <w:rPr>
+          <w:rFonts w:ascii="Times New Roman" w:hAnsi="Times New Roman" w:cs="Times New Roman"/>
+          <w:color w:val="000000" w:themeColor="text1"/>
+          <w:sz w:val="28"/>
+          <w:szCs w:val="28"/>
+          <w:lang w:bidi="ar-SA"/>
+        </w:rPr>
+        <w:t xml:space="preserve"> </w:t>
+      </w:r>
+      <w:r>
+        <w:rPr>
+          <w:rFonts w:ascii="Times New Roman" w:hAnsi="Times New Roman" w:cs="Times New Roman"/>
+          <w:color w:val="000000" w:themeColor="text1"/>
+          <w:sz w:val="28"/>
+          <w:szCs w:val="28"/>
+        </w:rPr>
+        <w:t>[</w:t>
+      </w:r>
+      <w:r>
+        <w:rPr>
+          <w:rFonts w:ascii="Times New Roman" w:hAnsi="Times New Roman" w:cs="Times New Roman"/>
+          <w:color w:val="000000" w:themeColor="text1"/>
+          <w:sz w:val="28"/>
+          <w:szCs w:val="28"/>
+        </w:rPr>
+        <w:t>Электронный</w:t>
+      </w:r>
+      <w:r>
+        <w:rPr>
+          <w:rFonts w:ascii="Times New Roman" w:hAnsi="Times New Roman" w:cs="Times New Roman"/>
+          <w:color w:val="000000" w:themeColor="text1"/>
+          <w:sz w:val="28"/>
+          <w:szCs w:val="28"/>
+        </w:rPr>
+        <w:t xml:space="preserve"> </w:t>
+      </w:r>
+      <w:r>
+        <w:rPr>
+          <w:rFonts w:ascii="Times New Roman" w:hAnsi="Times New Roman" w:cs="Times New Roman"/>
+          <w:color w:val="000000" w:themeColor="text1"/>
+          <w:sz w:val="28"/>
+          <w:szCs w:val="28"/>
+        </w:rPr>
+        <w:t>ресурс</w:t>
+      </w:r>
+      <w:r>
+        <w:rPr>
+          <w:rFonts w:ascii="Times New Roman" w:hAnsi="Times New Roman" w:cs="Times New Roman"/>
+          <w:color w:val="000000" w:themeColor="text1"/>
+          <w:sz w:val="28"/>
+          <w:szCs w:val="28"/>
         </w:rPr>
         <w:t xml:space="preserve">] // </w:t>
       </w:r>
-      <w:r>
-        <w:rPr>
-          <w:rFonts w:ascii="Times New Roman" w:hAnsi="Times New Roman" w:cs="Times New Roman"/>
-          <w:color w:val="000000" w:themeColor="text1"/>
-          <w:sz w:val="28"/>
-          <w:szCs w:val="28"/>
-          <w:lang w:val="en-US" w:bidi="ar-SA"/>
+      <w:proofErr w:type="spellStart"/>
+      <w:r>
+        <w:rPr>
+          <w:rFonts w:ascii="Times New Roman" w:hAnsi="Times New Roman" w:cs="Times New Roman"/>
+          <w:color w:val="000000" w:themeColor="text1"/>
+          <w:sz w:val="28"/>
+          <w:szCs w:val="28"/>
+          <w:lang w:val="en-US"/>
         </w:rPr>
         <w:t>Habr</w:t>
       </w:r>
-      <w:r>
-        <w:rPr>
-          <w:rFonts w:ascii="Times New Roman" w:hAnsi="Times New Roman" w:cs="Times New Roman"/>
-          <w:color w:val="000000" w:themeColor="text1"/>
-          <w:sz w:val="28"/>
-          <w:szCs w:val="28"/>
-          <w:lang w:bidi="ar-SA"/>
-        </w:rPr>
-        <w:t xml:space="preserve">. </w:t>
-      </w:r>
-      <w:r>
-        <w:rPr>
-          <w:rFonts w:ascii="Times New Roman" w:hAnsi="Times New Roman" w:cs="Times New Roman"/>
-          <w:color w:val="000000" w:themeColor="text1"/>
-          <w:sz w:val="28"/>
-          <w:szCs w:val="28"/>
-          <w:lang w:val="en-US" w:bidi="ar-SA"/>
-        </w:rPr>
-        <w:t>URL</w:t>
-      </w:r>
-      <w:r>
-        <w:rPr>
-          <w:rFonts w:ascii="Times New Roman" w:hAnsi="Times New Roman" w:cs="Times New Roman"/>
-          <w:color w:val="000000" w:themeColor="text1"/>
-          <w:sz w:val="28"/>
-          <w:szCs w:val="28"/>
-          <w:lang w:bidi="ar-SA"/>
-        </w:rPr>
-        <w:t xml:space="preserve">: </w:t>
-      </w:r>
-      <w:r>
-        <w:rPr>
-          <w:rFonts w:ascii="Times New Roman" w:hAnsi="Times New Roman" w:cs="Times New Roman"/>
-          <w:color w:val="000000" w:themeColor="text1"/>
-          <w:sz w:val="28"/>
-          <w:szCs w:val="28"/>
-          <w:lang w:val="en-US" w:bidi="ar-SA"/>
-        </w:rPr>
-        <w:t>https</w:t>
-      </w:r>
-      <w:r>
-        <w:rPr>
-          <w:rFonts w:ascii="Times New Roman" w:hAnsi="Times New Roman" w:cs="Times New Roman"/>
-          <w:color w:val="000000" w:themeColor="text1"/>
-          <w:sz w:val="28"/>
-          <w:szCs w:val="28"/>
-          <w:lang w:bidi="ar-SA"/>
-        </w:rPr>
-        <w:t>://</w:t>
-      </w:r>
-      <w:r>
-        <w:rPr>
-          <w:rFonts w:ascii="Times New Roman" w:hAnsi="Times New Roman" w:cs="Times New Roman"/>
-          <w:color w:val="000000" w:themeColor="text1"/>
-          <w:sz w:val="28"/>
-          <w:szCs w:val="28"/>
-          <w:lang w:val="en-US" w:bidi="ar-SA"/>
-        </w:rPr>
-        <w:t>habr</w:t>
-      </w:r>
-      <w:r>
-        <w:rPr>
-          <w:rFonts w:ascii="Times New Roman" w:hAnsi="Times New Roman" w:cs="Times New Roman"/>
-          <w:color w:val="000000" w:themeColor="text1"/>
-          <w:sz w:val="28"/>
-          <w:szCs w:val="28"/>
-          <w:lang w:bidi="ar-SA"/>
+      <w:proofErr w:type="spellEnd"/>
+      <w:r>
+        <w:rPr>
+          <w:rFonts w:ascii="Times New Roman" w:hAnsi="Times New Roman" w:cs="Times New Roman"/>
+          <w:color w:val="000000" w:themeColor="text1"/>
+          <w:sz w:val="28"/>
+          <w:szCs w:val="28"/>
+        </w:rPr>
+        <w:t xml:space="preserve"> </w:t>
+      </w:r>
+      <w:r>
+        <w:rPr>
+          <w:rFonts w:ascii="Times New Roman" w:hAnsi="Times New Roman" w:cs="Times New Roman"/>
+          <w:color w:val="000000" w:themeColor="text1"/>
+          <w:sz w:val="28"/>
+          <w:szCs w:val="28"/>
+        </w:rPr>
+        <w:t>URL:</w:t>
+      </w:r>
+      <w:r>
+        <w:rPr>
+          <w:rFonts w:ascii="Times New Roman" w:hAnsi="Times New Roman" w:cs="Times New Roman"/>
+          <w:color w:val="000000" w:themeColor="text1"/>
+          <w:sz w:val="28"/>
+          <w:szCs w:val="28"/>
+          <w:lang w:bidi="ar-SA"/>
+        </w:rPr>
+        <w:t xml:space="preserve"> </w:t>
+      </w:r>
+      <w:bookmarkEnd w:id="4"/>
+      <w:r>
+        <w:rPr>
+          <w:rFonts w:ascii="Times New Roman" w:hAnsi="Times New Roman" w:cs="Times New Roman"/>
+          <w:color w:val="000000" w:themeColor="text1"/>
+          <w:sz w:val="28"/>
+          <w:szCs w:val="28"/>
+          <w:lang w:bidi="ar-SA"/>
+        </w:rPr>
+        <w:t>https://habr.com/ru/articles/747234/</w:t>
+      </w:r>
+      <w:r>
+        <w:rPr>
+          <w:rFonts w:ascii="Times New Roman" w:hAnsi="Times New Roman" w:cs="Times New Roman"/>
+          <w:color w:val="000000" w:themeColor="text1"/>
+          <w:sz w:val="28"/>
+          <w:szCs w:val="28"/>
+          <w:lang w:bidi="ar-SA"/>
+        </w:rPr>
+        <w:t xml:space="preserve"> </w:t>
+      </w:r>
+      <w:r>
+        <w:rPr>
+          <w:rFonts w:ascii="Times New Roman" w:hAnsi="Times New Roman" w:cs="Times New Roman"/>
+          <w:color w:val="000000" w:themeColor="text1"/>
+          <w:sz w:val="28"/>
+          <w:szCs w:val="28"/>
+          <w:lang w:bidi="ar-SA"/>
+        </w:rPr>
+        <w:t>(</w:t>
+      </w:r>
+      <w:r>
+        <w:rPr>
+          <w:rFonts w:ascii="Times New Roman" w:hAnsi="Times New Roman" w:cs="Times New Roman"/>
+          <w:color w:val="000000" w:themeColor="text1"/>
+          <w:sz w:val="28"/>
+          <w:szCs w:val="28"/>
+        </w:rPr>
+        <w:t xml:space="preserve">дата обращения: </w:t>
+      </w:r>
+      <w:r>
+        <w:rPr>
+          <w:rFonts w:ascii="Times New Roman" w:hAnsi="Times New Roman" w:cs="Times New Roman"/>
+          <w:color w:val="000000" w:themeColor="text1"/>
+          <w:sz w:val="28"/>
+          <w:szCs w:val="28"/>
+        </w:rPr>
+        <w:t>1</w:t>
+      </w:r>
+      <w:r>
+        <w:rPr>
+          <w:rFonts w:ascii="Times New Roman" w:hAnsi="Times New Roman" w:cs="Times New Roman"/>
+          <w:color w:val="000000" w:themeColor="text1"/>
+          <w:sz w:val="28"/>
+          <w:szCs w:val="28"/>
+        </w:rPr>
+        <w:t>1</w:t>
+      </w:r>
+      <w:r>
+        <w:rPr>
+          <w:rFonts w:ascii="Times New Roman" w:hAnsi="Times New Roman" w:cs="Times New Roman"/>
+          <w:color w:val="000000" w:themeColor="text1"/>
+          <w:sz w:val="28"/>
+          <w:szCs w:val="28"/>
         </w:rPr>
         <w:t>.</w:t>
       </w:r>
@@ -8982,129 +9333,35 @@
           <w:color w:val="000000" w:themeColor="text1"/>
           <w:sz w:val="28"/>
           <w:szCs w:val="28"/>
-          <w:lang w:val="en-US" w:bidi="ar-SA"/>
-        </w:rPr>
-        <w:t>com</w:t>
-      </w:r>
-      <w:r>
-        <w:rPr>
-          <w:rFonts w:ascii="Times New Roman" w:hAnsi="Times New Roman" w:cs="Times New Roman"/>
-          <w:color w:val="000000" w:themeColor="text1"/>
-          <w:sz w:val="28"/>
-          <w:szCs w:val="28"/>
-          <w:lang w:bidi="ar-SA"/>
-        </w:rPr>
-        <w:t>/</w:t>
-      </w:r>
-      <w:r>
-        <w:rPr>
-          <w:rFonts w:ascii="Times New Roman" w:hAnsi="Times New Roman" w:cs="Times New Roman"/>
-          <w:color w:val="000000" w:themeColor="text1"/>
-          <w:sz w:val="28"/>
-          <w:szCs w:val="28"/>
-          <w:lang w:val="en-US" w:bidi="ar-SA"/>
-        </w:rPr>
-        <w:t>ru</w:t>
-      </w:r>
-      <w:r>
-        <w:rPr>
-          <w:rFonts w:ascii="Times New Roman" w:hAnsi="Times New Roman" w:cs="Times New Roman"/>
-          <w:color w:val="000000" w:themeColor="text1"/>
-          <w:sz w:val="28"/>
-          <w:szCs w:val="28"/>
-          <w:lang w:bidi="ar-SA"/>
-        </w:rPr>
-        <w:t>/</w:t>
-      </w:r>
-      <w:r>
-        <w:rPr>
-          <w:rFonts w:ascii="Times New Roman" w:hAnsi="Times New Roman" w:cs="Times New Roman"/>
-          <w:color w:val="000000" w:themeColor="text1"/>
-          <w:sz w:val="28"/>
-          <w:szCs w:val="28"/>
-          <w:lang w:val="en-US" w:bidi="ar-SA"/>
-        </w:rPr>
-        <w:t>companies</w:t>
-      </w:r>
-      <w:r>
-        <w:rPr>
-          <w:rFonts w:ascii="Times New Roman" w:hAnsi="Times New Roman" w:cs="Times New Roman"/>
-          <w:color w:val="000000" w:themeColor="text1"/>
-          <w:sz w:val="28"/>
-          <w:szCs w:val="28"/>
-          <w:lang w:bidi="ar-SA"/>
-        </w:rPr>
-        <w:t>/</w:t>
-      </w:r>
-      <w:r>
-        <w:rPr>
-          <w:rFonts w:ascii="Times New Roman" w:hAnsi="Times New Roman" w:cs="Times New Roman"/>
-          <w:color w:val="000000" w:themeColor="text1"/>
-          <w:sz w:val="28"/>
-          <w:szCs w:val="28"/>
-          <w:lang w:val="en-US" w:bidi="ar-SA"/>
-        </w:rPr>
-        <w:t>pixonic</w:t>
-      </w:r>
-      <w:r>
-        <w:rPr>
-          <w:rFonts w:ascii="Times New Roman" w:hAnsi="Times New Roman" w:cs="Times New Roman"/>
-          <w:color w:val="000000" w:themeColor="text1"/>
-          <w:sz w:val="28"/>
-          <w:szCs w:val="28"/>
-          <w:lang w:bidi="ar-SA"/>
-        </w:rPr>
-        <w:t>/</w:t>
-      </w:r>
-      <w:r>
-        <w:rPr>
-          <w:rFonts w:ascii="Times New Roman" w:hAnsi="Times New Roman" w:cs="Times New Roman"/>
-          <w:color w:val="000000" w:themeColor="text1"/>
-          <w:sz w:val="28"/>
-          <w:szCs w:val="28"/>
-          <w:lang w:val="en-US" w:bidi="ar-SA"/>
-        </w:rPr>
-        <w:t>articles</w:t>
-      </w:r>
-      <w:r>
-        <w:rPr>
-          <w:rFonts w:ascii="Times New Roman" w:hAnsi="Times New Roman" w:cs="Times New Roman"/>
-          <w:color w:val="000000" w:themeColor="text1"/>
-          <w:sz w:val="28"/>
-          <w:szCs w:val="28"/>
-          <w:lang w:bidi="ar-SA"/>
-        </w:rPr>
-        <w:t>/475548/ (</w:t>
-      </w:r>
-      <w:r>
-        <w:rPr>
-          <w:rFonts w:ascii="Times New Roman" w:hAnsi="Times New Roman" w:cs="Times New Roman"/>
-          <w:color w:val="000000" w:themeColor="text1"/>
-          <w:sz w:val="28"/>
-          <w:szCs w:val="28"/>
-          <w:lang w:bidi="ar-SA"/>
-        </w:rPr>
-        <w:t>дата обращения 02.10.2023</w:t>
-      </w:r>
-      <w:r>
-        <w:rPr>
-          <w:rFonts w:ascii="Times New Roman" w:hAnsi="Times New Roman" w:cs="Times New Roman"/>
-          <w:color w:val="000000" w:themeColor="text1"/>
-          <w:sz w:val="28"/>
-          <w:szCs w:val="28"/>
-          <w:lang w:bidi="ar-SA"/>
-        </w:rPr>
-        <w:t>)</w:t>
-      </w:r>
-      <w:r>
-        <w:rPr>
-          <w:rFonts w:ascii="Times New Roman" w:hAnsi="Times New Roman" w:cs="Times New Roman"/>
-          <w:color w:val="000000" w:themeColor="text1"/>
-          <w:sz w:val="28"/>
-          <w:szCs w:val="28"/>
-          <w:lang w:bidi="ar-SA"/>
-        </w:rPr>
-        <w:t>.</w:t>
+        </w:rPr>
+        <w:t>12</w:t>
+      </w:r>
+      <w:r>
+        <w:rPr>
+          <w:rFonts w:ascii="Times New Roman" w:hAnsi="Times New Roman" w:cs="Times New Roman"/>
+          <w:color w:val="000000" w:themeColor="text1"/>
+          <w:sz w:val="28"/>
+          <w:szCs w:val="28"/>
+        </w:rPr>
+        <w:t>.202</w:t>
+      </w:r>
+      <w:r>
+        <w:rPr>
+          <w:rFonts w:ascii="Times New Roman" w:hAnsi="Times New Roman" w:cs="Times New Roman"/>
+          <w:color w:val="000000" w:themeColor="text1"/>
+          <w:sz w:val="28"/>
+          <w:szCs w:val="28"/>
+        </w:rPr>
+        <w:t>3</w:t>
+      </w:r>
+      <w:r>
+        <w:rPr>
+          <w:rFonts w:ascii="Times New Roman" w:hAnsi="Times New Roman" w:cs="Times New Roman"/>
+          <w:color w:val="000000" w:themeColor="text1"/>
+          <w:sz w:val="28"/>
+          <w:szCs w:val="28"/>
+        </w:rPr>
+        <w:t>).</w:t>
       </w:r>
     </w:p>
     <w:p>
@@ -9134,89 +9391,111 @@
           <w:color w:val="000000" w:themeColor="text1"/>
           <w:sz w:val="28"/>
           <w:szCs w:val="28"/>
-          <w:lang w:val="en-US" w:bidi="ar-SA"/>
-        </w:rPr>
-        <w:t>Data Structures and Algorithms for Game Developers [</w:t>
-      </w:r>
-      <w:r>
-        <w:rPr>
-          <w:rFonts w:ascii="Times New Roman" w:hAnsi="Times New Roman" w:cs="Times New Roman"/>
-          <w:color w:val="000000" w:themeColor="text1"/>
-          <w:sz w:val="28"/>
-          <w:szCs w:val="28"/>
-          <w:lang w:bidi="ar-SA"/>
-        </w:rPr>
-        <w:t>Книга</w:t>
-      </w:r>
-      <w:r>
-        <w:rPr>
-          <w:rFonts w:ascii="Times New Roman" w:hAnsi="Times New Roman" w:cs="Times New Roman"/>
-          <w:color w:val="000000" w:themeColor="text1"/>
-          <w:sz w:val="28"/>
-          <w:szCs w:val="28"/>
-          <w:lang w:val="en-US" w:bidi="ar-SA"/>
-        </w:rPr>
-        <w:t>] // Allen Sherrod. (</w:t>
-      </w:r>
-      <w:r>
-        <w:rPr>
-          <w:rFonts w:ascii="Times New Roman" w:hAnsi="Times New Roman" w:cs="Times New Roman"/>
-          <w:color w:val="000000" w:themeColor="text1"/>
-          <w:sz w:val="28"/>
-          <w:szCs w:val="28"/>
-          <w:lang w:bidi="ar-SA"/>
-        </w:rPr>
-        <w:t>дата</w:t>
-      </w:r>
-      <w:r>
-        <w:rPr>
-          <w:rFonts w:ascii="Times New Roman" w:hAnsi="Times New Roman" w:cs="Times New Roman"/>
-          <w:color w:val="000000" w:themeColor="text1"/>
-          <w:sz w:val="28"/>
-          <w:szCs w:val="28"/>
-          <w:lang w:val="en-US" w:bidi="ar-SA"/>
+          <w:lang w:bidi="ar-SA"/>
+        </w:rPr>
+        <w:t xml:space="preserve">Реликтовое излучение вселенной </w:t>
+      </w:r>
+      <w:r>
+        <w:rPr>
+          <w:rFonts w:ascii="Times New Roman" w:hAnsi="Times New Roman" w:cs="Times New Roman"/>
+          <w:color w:val="000000" w:themeColor="text1"/>
+          <w:sz w:val="28"/>
+          <w:szCs w:val="28"/>
+          <w:lang w:bidi="ar-SA"/>
+        </w:rPr>
+        <w:t xml:space="preserve">// </w:t>
+      </w:r>
+      <w:proofErr w:type="spellStart"/>
+      <w:r>
+        <w:rPr>
+          <w:rFonts w:ascii="Times New Roman" w:hAnsi="Times New Roman" w:cs="Times New Roman"/>
+          <w:color w:val="000000"/>
+          <w:sz w:val="28"/>
+          <w:szCs w:val="28"/>
+          <w:shd w:val="clear" w:color="auto" w:fill="FFFFFF"/>
+        </w:rPr>
+        <w:t>Насельский</w:t>
+      </w:r>
+      <w:proofErr w:type="spellEnd"/>
+      <w:r>
+        <w:rPr>
+          <w:rFonts w:ascii="Times New Roman" w:hAnsi="Times New Roman" w:cs="Times New Roman"/>
+          <w:color w:val="000000"/>
+          <w:sz w:val="28"/>
+          <w:szCs w:val="28"/>
+          <w:shd w:val="clear" w:color="auto" w:fill="FFFFFF"/>
+        </w:rPr>
+        <w:t> П.Д., Новиков Д.И., Новиков И.Д.</w:t>
+      </w:r>
+      <w:r>
+        <w:rPr>
+          <w:rFonts w:ascii="Times New Roman" w:hAnsi="Times New Roman" w:cs="Times New Roman"/>
+          <w:color w:val="000000"/>
+          <w:sz w:val="28"/>
+          <w:szCs w:val="28"/>
+          <w:shd w:val="clear" w:color="auto" w:fill="FFFFFF"/>
         </w:rPr>
         <w:t xml:space="preserve"> </w:t>
       </w:r>
       <w:r>
         <w:rPr>
           <w:rFonts w:ascii="Times New Roman" w:hAnsi="Times New Roman" w:cs="Times New Roman"/>
-          <w:color w:val="000000" w:themeColor="text1"/>
-          <w:sz w:val="28"/>
-          <w:szCs w:val="28"/>
-          <w:lang w:bidi="ar-SA"/>
-        </w:rPr>
-        <w:t>обращения</w:t>
-      </w:r>
-      <w:r>
-        <w:rPr>
-          <w:rFonts w:ascii="Times New Roman" w:hAnsi="Times New Roman" w:cs="Times New Roman"/>
-          <w:color w:val="000000" w:themeColor="text1"/>
-          <w:sz w:val="28"/>
-          <w:szCs w:val="28"/>
-          <w:lang w:val="en-US" w:bidi="ar-SA"/>
-        </w:rPr>
-        <w:t xml:space="preserve"> 0</w:t>
-      </w:r>
-      <w:r>
-        <w:rPr>
-          <w:rFonts w:ascii="Times New Roman" w:hAnsi="Times New Roman" w:cs="Times New Roman"/>
-          <w:color w:val="000000" w:themeColor="text1"/>
-          <w:sz w:val="28"/>
-          <w:szCs w:val="28"/>
-          <w:lang w:bidi="ar-SA"/>
-        </w:rPr>
-        <w:t>4</w:t>
-      </w:r>
-      <w:r>
-        <w:rPr>
-          <w:rFonts w:ascii="Times New Roman" w:hAnsi="Times New Roman" w:cs="Times New Roman"/>
-          <w:color w:val="000000" w:themeColor="text1"/>
-          <w:sz w:val="28"/>
-          <w:szCs w:val="28"/>
-          <w:lang w:val="en-US" w:bidi="ar-SA"/>
-        </w:rPr>
-        <w:t>.10.2023).</w:t>
+          <w:color w:val="000000"/>
+          <w:sz w:val="28"/>
+          <w:szCs w:val="28"/>
+          <w:shd w:val="clear" w:color="auto" w:fill="FFFFFF"/>
+        </w:rPr>
+        <w:t>(</w:t>
+      </w:r>
+      <w:r>
+        <w:rPr>
+          <w:rFonts w:ascii="Times New Roman" w:hAnsi="Times New Roman" w:cs="Times New Roman"/>
+          <w:color w:val="000000" w:themeColor="text1"/>
+          <w:sz w:val="28"/>
+          <w:szCs w:val="28"/>
+          <w:lang w:bidi="ar-SA"/>
+        </w:rPr>
+        <w:t xml:space="preserve">дата обращения </w:t>
+      </w:r>
+      <w:r>
+        <w:rPr>
+          <w:rFonts w:ascii="Times New Roman" w:hAnsi="Times New Roman" w:cs="Times New Roman"/>
+          <w:color w:val="000000" w:themeColor="text1"/>
+          <w:sz w:val="28"/>
+          <w:szCs w:val="28"/>
+          <w:lang w:bidi="ar-SA"/>
+        </w:rPr>
+        <w:t>30</w:t>
+      </w:r>
+      <w:r>
+        <w:rPr>
+          <w:rFonts w:ascii="Times New Roman" w:hAnsi="Times New Roman" w:cs="Times New Roman"/>
+          <w:color w:val="000000" w:themeColor="text1"/>
+          <w:sz w:val="28"/>
+          <w:szCs w:val="28"/>
+          <w:lang w:bidi="ar-SA"/>
+        </w:rPr>
+        <w:t>.1</w:t>
+      </w:r>
+      <w:r>
+        <w:rPr>
+          <w:rFonts w:ascii="Times New Roman" w:hAnsi="Times New Roman" w:cs="Times New Roman"/>
+          <w:color w:val="000000" w:themeColor="text1"/>
+          <w:sz w:val="28"/>
+          <w:szCs w:val="28"/>
+          <w:lang w:bidi="ar-SA"/>
+        </w:rPr>
+        <w:t>0</w:t>
+      </w:r>
+      <w:r>
+        <w:rPr>
+          <w:rFonts w:ascii="Times New Roman" w:hAnsi="Times New Roman" w:cs="Times New Roman"/>
+          <w:color w:val="000000" w:themeColor="text1"/>
+          <w:sz w:val="28"/>
+          <w:szCs w:val="28"/>
+          <w:lang w:bidi="ar-SA"/>
+        </w:rPr>
+        <w:t>.2023).</w:t>
       </w:r>
     </w:p>
     <w:p>
@@ -9240,37 +9519,39 @@
           <w:lang w:bidi="ar-SA"/>
         </w:rPr>
       </w:pPr>
-      <w:bookmarkStart w:id="4" w:name="RustAxum"/>
-      <w:r>
-        <w:rPr>
-          <w:rFonts w:ascii="Times New Roman" w:hAnsi="Times New Roman" w:cs="Times New Roman"/>
-          <w:color w:val="000000" w:themeColor="text1"/>
-          <w:sz w:val="28"/>
-          <w:szCs w:val="28"/>
-          <w:lang w:val="en-US" w:bidi="ar-SA"/>
-        </w:rPr>
-        <w:t>Rust</w:t>
-      </w:r>
-      <w:r>
-        <w:rPr>
-          <w:rFonts w:ascii="Times New Roman" w:hAnsi="Times New Roman" w:cs="Times New Roman"/>
-          <w:color w:val="000000" w:themeColor="text1"/>
-          <w:sz w:val="28"/>
-          <w:szCs w:val="28"/>
-          <w:lang w:bidi="ar-SA"/>
-        </w:rPr>
-        <w:t xml:space="preserve"> – </w:t>
-      </w:r>
-      <w:r>
-        <w:rPr>
-          <w:rFonts w:ascii="Times New Roman" w:hAnsi="Times New Roman" w:cs="Times New Roman"/>
-          <w:color w:val="000000" w:themeColor="text1"/>
-          <w:sz w:val="28"/>
-          <w:szCs w:val="28"/>
-          <w:lang w:val="en-US" w:bidi="ar-SA"/>
-        </w:rPr>
-        <w:t>axum</w:t>
-      </w:r>
+      <w:bookmarkStart w:id="5" w:name="Docker"/>
+      <w:r>
+        <w:rPr>
+          <w:rFonts w:ascii="Times New Roman" w:hAnsi="Times New Roman" w:cs="Times New Roman"/>
+          <w:color w:val="000000" w:themeColor="text1"/>
+          <w:sz w:val="28"/>
+          <w:szCs w:val="28"/>
+          <w:lang w:bidi="ar-SA"/>
+        </w:rPr>
+        <w:t>Р</w:t>
+      </w:r>
+      <w:r>
+        <w:rPr>
+          <w:rFonts w:ascii="Times New Roman" w:hAnsi="Times New Roman" w:cs="Times New Roman"/>
+          <w:color w:val="000000" w:themeColor="text1"/>
+          <w:sz w:val="28"/>
+          <w:szCs w:val="28"/>
+          <w:lang w:bidi="ar-SA"/>
+        </w:rPr>
+        <w:t xml:space="preserve">уководство по </w:t>
+      </w:r>
+      <w:proofErr w:type="spellStart"/>
+      <w:r>
+        <w:rPr>
+          <w:rFonts w:ascii="Times New Roman" w:hAnsi="Times New Roman" w:cs="Times New Roman"/>
+          <w:color w:val="000000" w:themeColor="text1"/>
+          <w:sz w:val="28"/>
+          <w:szCs w:val="28"/>
+          <w:lang w:bidi="ar-SA"/>
+        </w:rPr>
+        <w:t>Docker</w:t>
+      </w:r>
+      <w:proofErr w:type="spellEnd"/>
       <w:r>
         <w:rPr>
           <w:rFonts w:ascii="Times New Roman" w:hAnsi="Times New Roman" w:cs="Times New Roman"/>
@@ -9326,6 +9607,7 @@
         </w:rPr>
         <w:t xml:space="preserve">] // </w:t>
       </w:r>
+      <w:proofErr w:type="spellStart"/>
       <w:r>
         <w:rPr>
           <w:rFonts w:ascii="Times New Roman" w:hAnsi="Times New Roman" w:cs="Times New Roman"/>
@@ -9334,8 +9616,9 @@
           <w:szCs w:val="28"/>
           <w:lang w:val="en-US"/>
         </w:rPr>
-        <w:t>Axum</w:t>
-      </w:r>
+        <w:t>Habr</w:t>
+      </w:r>
+      <w:proofErr w:type="spellEnd"/>
       <w:r>
         <w:rPr>
           <w:rFonts w:ascii="Times New Roman" w:hAnsi="Times New Roman" w:cs="Times New Roman"/>
@@ -9362,9 +9645,9 @@
           <w:szCs w:val="28"/>
           <w:lang w:bidi="ar-SA"/>
         </w:rPr>
-        <w:t xml:space="preserve"> https://docs.rs/axum/latest/axum/</w:t>
-      </w:r>
-      <w:bookmarkEnd w:id="4"/>
+        <w:t xml:space="preserve"> https://habr.com/ru/articles/310460/</w:t>
+      </w:r>
+      <w:bookmarkEnd w:id="5"/>
       <w:r>
         <w:rPr>
           <w:rFonts w:ascii="Times New Roman" w:hAnsi="Times New Roman" w:cs="Times New Roman"/>
@@ -9391,7 +9674,7 @@
           <w:sz w:val="28"/>
           <w:szCs w:val="28"/>
         </w:rPr>
-        <w:t>01</w:t>
+        <w:t>20</w:t>
       </w:r>
       <w:r>
         <w:rPr>
@@ -9409,7 +9692,16 @@
           <w:sz w:val="28"/>
           <w:szCs w:val="28"/>
         </w:rPr>
-        <w:t>12</w:t>
+        <w:t>1</w:t>
+      </w:r>
+      <w:r>
+        <w:rPr>
+          <w:rFonts w:ascii="Times New Roman" w:hAnsi="Times New Roman" w:cs="Times New Roman"/>
+          <w:color w:val="000000" w:themeColor="text1"/>
+          <w:sz w:val="28"/>
+          <w:szCs w:val="28"/>
+        </w:rPr>
+        <w:t>0</w:t>
       </w:r>
       <w:r>
         <w:rPr>
@@ -9460,16 +9752,45 @@
           <w:lang w:bidi="ar-SA"/>
         </w:rPr>
       </w:pPr>
-      <w:bookmarkStart w:id="5" w:name="Docker"/>
-      <w:r>
-        <w:rPr>
-          <w:rFonts w:ascii="Times New Roman" w:hAnsi="Times New Roman" w:cs="Times New Roman"/>
-          <w:color w:val="000000" w:themeColor="text1"/>
-          <w:sz w:val="28"/>
-          <w:szCs w:val="28"/>
-          <w:lang w:bidi="ar-SA"/>
-        </w:rPr>
-        <w:t xml:space="preserve">Полное практическое руководство по Docker </w:t>
+      <w:bookmarkStart w:id="6" w:name="Tauri"/>
+      <w:proofErr w:type="spellStart"/>
+      <w:r>
+        <w:rPr>
+          <w:rFonts w:ascii="Times New Roman" w:hAnsi="Times New Roman" w:cs="Times New Roman"/>
+          <w:color w:val="000000" w:themeColor="text1"/>
+          <w:sz w:val="28"/>
+          <w:szCs w:val="28"/>
+          <w:lang w:val="en-US"/>
+        </w:rPr>
+        <w:t>SwiftUI</w:t>
+      </w:r>
+      <w:proofErr w:type="spellEnd"/>
+      <w:r>
+        <w:rPr>
+          <w:rFonts w:ascii="Times New Roman" w:hAnsi="Times New Roman" w:cs="Times New Roman"/>
+          <w:color w:val="000000" w:themeColor="text1"/>
+          <w:sz w:val="28"/>
+          <w:szCs w:val="28"/>
+        </w:rPr>
+        <w:t xml:space="preserve"> </w:t>
+      </w:r>
+      <w:r>
+        <w:rPr>
+          <w:rFonts w:ascii="Times New Roman" w:hAnsi="Times New Roman" w:cs="Times New Roman"/>
+          <w:color w:val="000000" w:themeColor="text1"/>
+          <w:sz w:val="28"/>
+          <w:szCs w:val="28"/>
+        </w:rPr>
+        <w:t>по полочкам</w:t>
+      </w:r>
+      <w:r>
+        <w:rPr>
+          <w:rFonts w:ascii="Times New Roman" w:hAnsi="Times New Roman" w:cs="Times New Roman"/>
+          <w:color w:val="000000" w:themeColor="text1"/>
+          <w:sz w:val="28"/>
+          <w:szCs w:val="28"/>
+        </w:rPr>
+        <w:t xml:space="preserve"> </w:t>
       </w:r>
       <w:r>
         <w:rPr>
@@ -9516,6 +9837,7 @@
         </w:rPr>
         <w:t xml:space="preserve">] // </w:t>
       </w:r>
+      <w:proofErr w:type="spellStart"/>
       <w:r>
         <w:rPr>
           <w:rFonts w:ascii="Times New Roman" w:hAnsi="Times New Roman" w:cs="Times New Roman"/>
@@ -9526,6 +9848,7 @@
         </w:rPr>
         <w:t>Habr</w:t>
       </w:r>
+      <w:proofErr w:type="spellEnd"/>
       <w:r>
         <w:rPr>
           <w:rFonts w:ascii="Times New Roman" w:hAnsi="Times New Roman" w:cs="Times New Roman"/>
@@ -9552,18 +9875,38 @@
           <w:szCs w:val="28"/>
           <w:lang w:bidi="ar-SA"/>
         </w:rPr>
-        <w:t xml:space="preserve"> https://habr.com/ru/articles/310460/</w:t>
-      </w:r>
-      <w:bookmarkEnd w:id="5"/>
-      <w:r>
-        <w:rPr>
-          <w:rFonts w:ascii="Times New Roman" w:hAnsi="Times New Roman" w:cs="Times New Roman"/>
-          <w:color w:val="000000" w:themeColor="text1"/>
-          <w:sz w:val="28"/>
-          <w:szCs w:val="28"/>
-          <w:lang w:bidi="ar-SA"/>
-        </w:rPr>
-        <w:t xml:space="preserve"> (</w:t>
+        <w:t xml:space="preserve"> </w:t>
+      </w:r>
+      <w:bookmarkEnd w:id="6"/>
+      <w:r>
+        <w:rPr>
+          <w:rFonts w:ascii="Times New Roman" w:hAnsi="Times New Roman" w:cs="Times New Roman"/>
+          <w:color w:val="000000" w:themeColor="text1"/>
+          <w:sz w:val="28"/>
+          <w:szCs w:val="28"/>
+          <w:lang w:bidi="ar-SA"/>
+        </w:rPr>
+        <w:t>https://habr.com/ru/articles/485548/</w:t>
+      </w:r>
+      <w:r>
+        <w:rPr>
+          <w:rFonts w:ascii="Times New Roman" w:hAnsi="Times New Roman" w:cs="Times New Roman"/>
+          <w:color w:val="000000" w:themeColor="text1"/>
+          <w:sz w:val="28"/>
+          <w:szCs w:val="28"/>
+          <w:lang w:bidi="ar-SA"/>
+        </w:rPr>
+        <w:t xml:space="preserve"> </w:t>
+      </w:r>
+      <w:r>
+        <w:rPr>
+          <w:rFonts w:ascii="Times New Roman" w:hAnsi="Times New Roman" w:cs="Times New Roman"/>
+          <w:color w:val="000000" w:themeColor="text1"/>
+          <w:sz w:val="28"/>
+          <w:szCs w:val="28"/>
+          <w:lang w:bidi="ar-SA"/>
+        </w:rPr>
+        <w:t>(</w:t>
       </w:r>
       <w:r>
         <w:rPr>
@@ -9580,9 +9923,8 @@
           <w:color w:val="000000" w:themeColor="text1"/>
           <w:sz w:val="28"/>
           <w:szCs w:val="28"/>
-          <w:lang w:val="en-US"/>
-        </w:rPr>
-        <w:t>20</w:t>
+        </w:rPr>
+        <w:t>24</w:t>
       </w:r>
       <w:r>
         <w:rPr>
@@ -9608,9 +9950,8 @@
           <w:color w:val="000000" w:themeColor="text1"/>
           <w:sz w:val="28"/>
           <w:szCs w:val="28"/>
-          <w:lang w:val="en-US"/>
-        </w:rPr>
-        <w:t>0</w:t>
+        </w:rPr>
+        <w:t>1</w:t>
       </w:r>
       <w:r>
         <w:rPr>
@@ -9661,17 +10002,28 @@
           <w:lang w:bidi="ar-SA"/>
         </w:rPr>
       </w:pPr>
-      <w:bookmarkStart w:id="6" w:name="Tauri"/>
-      <w:r>
-        <w:rPr>
-          <w:rFonts w:ascii="Times New Roman" w:hAnsi="Times New Roman" w:cs="Times New Roman"/>
-          <w:color w:val="000000" w:themeColor="text1"/>
-          <w:sz w:val="28"/>
-          <w:szCs w:val="28"/>
-          <w:lang w:val="en-US" w:bidi="ar-SA"/>
-        </w:rPr>
-        <w:t>Tauri</w:t>
-      </w:r>
+      <w:r>
+        <w:rPr>
+          <w:rFonts w:ascii="Times New Roman" w:hAnsi="Times New Roman" w:cs="Times New Roman"/>
+          <w:color w:val="000000" w:themeColor="text1"/>
+          <w:sz w:val="28"/>
+          <w:szCs w:val="28"/>
+          <w:lang w:bidi="ar-SA"/>
+        </w:rPr>
+        <w:t xml:space="preserve">Руководство по </w:t>
+      </w:r>
+      <w:proofErr w:type="spellStart"/>
+      <w:r>
+        <w:rPr>
+          <w:rFonts w:ascii="Times New Roman" w:hAnsi="Times New Roman" w:cs="Times New Roman"/>
+          <w:color w:val="000000" w:themeColor="text1"/>
+          <w:sz w:val="28"/>
+          <w:szCs w:val="28"/>
+          <w:lang w:bidi="ar-SA"/>
+        </w:rPr>
+        <w:t>React</w:t>
+      </w:r>
+      <w:proofErr w:type="spellEnd"/>
       <w:r>
         <w:rPr>
           <w:rFonts w:ascii="Times New Roman" w:hAnsi="Times New Roman" w:cs="Times New Roman"/>
@@ -9688,16 +10040,6 @@
           <w:color w:val="000000" w:themeColor="text1"/>
           <w:sz w:val="28"/>
           <w:szCs w:val="28"/>
-          <w:lang w:bidi="ar-SA"/>
-        </w:rPr>
-        <w:t xml:space="preserve">guide </w:t>
-      </w:r>
-      <w:r>
-        <w:rPr>
-          <w:rFonts w:ascii="Times New Roman" w:hAnsi="Times New Roman" w:cs="Times New Roman"/>
-          <w:color w:val="000000" w:themeColor="text1"/>
-          <w:sz w:val="28"/>
-          <w:szCs w:val="28"/>
         </w:rPr>
         <w:t>[</w:t>
       </w:r>
@@ -9737,6 +10079,7 @@
         </w:rPr>
         <w:t xml:space="preserve">] // </w:t>
       </w:r>
+      <w:proofErr w:type="spellStart"/>
       <w:r>
         <w:rPr>
           <w:rFonts w:ascii="Times New Roman" w:hAnsi="Times New Roman" w:cs="Times New Roman"/>
@@ -9745,8 +10088,9 @@
           <w:szCs w:val="28"/>
           <w:lang w:val="en-US"/>
         </w:rPr>
-        <w:t>Tauri</w:t>
-      </w:r>
+        <w:t>Metanit</w:t>
+      </w:r>
+      <w:proofErr w:type="spellEnd"/>
       <w:r>
         <w:rPr>
           <w:rFonts w:ascii="Times New Roman" w:hAnsi="Times New Roman" w:cs="Times New Roman"/>
@@ -9773,9 +10117,8 @@
           <w:szCs w:val="28"/>
           <w:lang w:bidi="ar-SA"/>
         </w:rPr>
-        <w:t xml:space="preserve"> https://tauri.app/v1/guides/</w:t>
-      </w:r>
-      <w:bookmarkEnd w:id="6"/>
+        <w:t xml:space="preserve"> https://metanit.com/web/react/</w:t>
+      </w:r>
       <w:r>
         <w:rPr>
           <w:rFonts w:ascii="Times New Roman" w:hAnsi="Times New Roman" w:cs="Times New Roman"/>
@@ -9802,7 +10145,16 @@
           <w:sz w:val="28"/>
           <w:szCs w:val="28"/>
         </w:rPr>
-        <w:t>24</w:t>
+        <w:t>1</w:t>
+      </w:r>
+      <w:r>
+        <w:rPr>
+          <w:rFonts w:ascii="Times New Roman" w:hAnsi="Times New Roman" w:cs="Times New Roman"/>
+          <w:color w:val="000000" w:themeColor="text1"/>
+          <w:sz w:val="28"/>
+          <w:szCs w:val="28"/>
+        </w:rPr>
+        <w:t>7</w:t>
       </w:r>
       <w:r>
         <w:rPr>
@@ -9829,7 +10181,7 @@
           <w:sz w:val="28"/>
           <w:szCs w:val="28"/>
         </w:rPr>
-        <w:t>1</w:t>
+        <w:t>0</w:t>
       </w:r>
       <w:r>
         <w:rPr>
@@ -9880,15 +10232,37 @@
           <w:lang w:bidi="ar-SA"/>
         </w:rPr>
       </w:pPr>
-      <w:r>
-        <w:rPr>
-          <w:rFonts w:ascii="Times New Roman" w:hAnsi="Times New Roman" w:cs="Times New Roman"/>
-          <w:color w:val="000000" w:themeColor="text1"/>
-          <w:sz w:val="28"/>
-          <w:szCs w:val="28"/>
-          <w:lang w:bidi="ar-SA"/>
-        </w:rPr>
-        <w:t xml:space="preserve">Руководство по React </w:t>
+      <w:bookmarkStart w:id="7" w:name="ASPNET"/>
+      <w:bookmarkEnd w:id="3"/>
+      <w:r>
+        <w:rPr>
+          <w:rFonts w:ascii="Times New Roman" w:hAnsi="Times New Roman" w:cs="Times New Roman"/>
+          <w:color w:val="000000" w:themeColor="text1"/>
+          <w:sz w:val="28"/>
+          <w:szCs w:val="28"/>
+          <w:lang w:bidi="ar-SA"/>
+        </w:rPr>
+        <w:t xml:space="preserve">Руководство по </w:t>
+      </w:r>
+      <w:r>
+        <w:rPr>
+          <w:rFonts w:ascii="Times New Roman" w:hAnsi="Times New Roman" w:cs="Times New Roman"/>
+          <w:color w:val="000000" w:themeColor="text1"/>
+          <w:sz w:val="28"/>
+          <w:szCs w:val="28"/>
+          <w:lang w:val="en-US" w:bidi="ar-SA"/>
+        </w:rPr>
+        <w:t>Golang</w:t>
+      </w:r>
+      <w:r>
+        <w:rPr>
+          <w:rFonts w:ascii="Times New Roman" w:hAnsi="Times New Roman" w:cs="Times New Roman"/>
+          <w:color w:val="000000" w:themeColor="text1"/>
+          <w:sz w:val="28"/>
+          <w:szCs w:val="28"/>
+          <w:lang w:bidi="ar-SA"/>
+        </w:rPr>
+        <w:t xml:space="preserve"> </w:t>
       </w:r>
       <w:r>
         <w:rPr>
@@ -9935,6 +10309,7 @@
         </w:rPr>
         <w:t xml:space="preserve">] // </w:t>
       </w:r>
+      <w:proofErr w:type="spellStart"/>
       <w:r>
         <w:rPr>
           <w:rFonts w:ascii="Times New Roman" w:hAnsi="Times New Roman" w:cs="Times New Roman"/>
@@ -9945,6 +10320,7 @@
         </w:rPr>
         <w:t>Metanit</w:t>
       </w:r>
+      <w:proofErr w:type="spellEnd"/>
       <w:r>
         <w:rPr>
           <w:rFonts w:ascii="Times New Roman" w:hAnsi="Times New Roman" w:cs="Times New Roman"/>
@@ -9971,17 +10347,38 @@
           <w:szCs w:val="28"/>
           <w:lang w:bidi="ar-SA"/>
         </w:rPr>
-        <w:t xml:space="preserve"> https://metanit.com/web/react/</w:t>
-      </w:r>
-      <w:r>
-        <w:rPr>
-          <w:rFonts w:ascii="Times New Roman" w:hAnsi="Times New Roman" w:cs="Times New Roman"/>
-          <w:color w:val="000000" w:themeColor="text1"/>
-          <w:sz w:val="28"/>
-          <w:szCs w:val="28"/>
-          <w:lang w:bidi="ar-SA"/>
-        </w:rPr>
-        <w:t xml:space="preserve"> (</w:t>
+        <w:t xml:space="preserve"> </w:t>
+      </w:r>
+      <w:bookmarkEnd w:id="7"/>
+      <w:r>
+        <w:rPr>
+          <w:rFonts w:ascii="Times New Roman" w:hAnsi="Times New Roman" w:cs="Times New Roman"/>
+          <w:color w:val="000000" w:themeColor="text1"/>
+          <w:sz w:val="28"/>
+          <w:szCs w:val="28"/>
+          <w:lang w:bidi="ar-SA"/>
+        </w:rPr>
+        <w:t>https://metanit.com/go/tutorial/</w:t>
+      </w:r>
+      <w:r>
+        <w:rPr>
+          <w:rFonts w:ascii="Times New Roman" w:hAnsi="Times New Roman" w:cs="Times New Roman"/>
+          <w:color w:val="000000" w:themeColor="text1"/>
+          <w:sz w:val="28"/>
+          <w:szCs w:val="28"/>
+          <w:lang w:bidi="ar-SA"/>
+        </w:rPr>
+        <w:t xml:space="preserve"> </w:t>
+      </w:r>
+      <w:r>
+        <w:rPr>
+          <w:rFonts w:ascii="Times New Roman" w:hAnsi="Times New Roman" w:cs="Times New Roman"/>
+          <w:color w:val="000000" w:themeColor="text1"/>
+          <w:sz w:val="28"/>
+          <w:szCs w:val="28"/>
+          <w:lang w:bidi="ar-SA"/>
+        </w:rPr>
+        <w:t>(</w:t>
       </w:r>
       <w:r>
         <w:rPr>
@@ -9999,7 +10396,7 @@
           <w:sz w:val="28"/>
           <w:szCs w:val="28"/>
         </w:rPr>
-        <w:t>12</w:t>
+        <w:t>09</w:t>
       </w:r>
       <w:r>
         <w:rPr>
@@ -10017,16 +10414,7 @@
           <w:sz w:val="28"/>
           <w:szCs w:val="28"/>
         </w:rPr>
-        <w:t>1</w:t>
-      </w:r>
-      <w:r>
-        <w:rPr>
-          <w:rFonts w:ascii="Times New Roman" w:hAnsi="Times New Roman" w:cs="Times New Roman"/>
-          <w:color w:val="000000" w:themeColor="text1"/>
-          <w:sz w:val="28"/>
-          <w:szCs w:val="28"/>
-        </w:rPr>
-        <w:t>0</w:t>
+        <w:t>09</w:t>
       </w:r>
       <w:r>
         <w:rPr>
@@ -10077,7 +10465,18 @@
           <w:lang w:bidi="ar-SA"/>
         </w:rPr>
       </w:pPr>
-      <w:bookmarkStart w:id="7" w:name="React2"/>
+      <w:bookmarkStart w:id="8" w:name="ASPNET2"/>
+      <w:bookmarkStart w:id="9" w:name="React"/>
+      <w:r>
+        <w:rPr>
+          <w:rFonts w:ascii="Times New Roman" w:hAnsi="Times New Roman" w:cs="Times New Roman"/>
+          <w:color w:val="000000" w:themeColor="text1"/>
+          <w:sz w:val="28"/>
+          <w:szCs w:val="28"/>
+          <w:lang w:bidi="ar-SA"/>
+        </w:rPr>
+        <w:t xml:space="preserve">Введение в </w:t>
+      </w:r>
       <w:r>
         <w:rPr>
           <w:rFonts w:ascii="Times New Roman" w:hAnsi="Times New Roman" w:cs="Times New Roman"/>
@@ -10086,18 +10485,64 @@
           <w:szCs w:val="28"/>
           <w:lang w:val="en-US" w:bidi="ar-SA"/>
         </w:rPr>
-        <w:t xml:space="preserve">Quick </w:t>
-      </w:r>
-      <w:r>
-        <w:rPr>
-          <w:rFonts w:ascii="Times New Roman" w:hAnsi="Times New Roman" w:cs="Times New Roman"/>
-          <w:color w:val="000000" w:themeColor="text1"/>
-          <w:sz w:val="28"/>
-          <w:szCs w:val="28"/>
-          <w:lang w:val="en-US" w:bidi="ar-SA"/>
-        </w:rPr>
-        <w:t xml:space="preserve">Start – React </w:t>
-      </w:r>
+        <w:t>Redux</w:t>
+      </w:r>
+      <w:r>
+        <w:rPr>
+          <w:rFonts w:ascii="Times New Roman" w:hAnsi="Times New Roman" w:cs="Times New Roman"/>
+          <w:color w:val="000000" w:themeColor="text1"/>
+          <w:sz w:val="28"/>
+          <w:szCs w:val="28"/>
+          <w:lang w:bidi="ar-SA"/>
+        </w:rPr>
+        <w:t xml:space="preserve"> </w:t>
+      </w:r>
+      <w:r>
+        <w:rPr>
+          <w:rFonts w:ascii="Times New Roman" w:hAnsi="Times New Roman" w:cs="Times New Roman"/>
+          <w:color w:val="000000" w:themeColor="text1"/>
+          <w:sz w:val="28"/>
+          <w:szCs w:val="28"/>
+        </w:rPr>
+        <w:t>[</w:t>
+      </w:r>
+      <w:r>
+        <w:rPr>
+          <w:rFonts w:ascii="Times New Roman" w:hAnsi="Times New Roman" w:cs="Times New Roman"/>
+          <w:color w:val="000000" w:themeColor="text1"/>
+          <w:sz w:val="28"/>
+          <w:szCs w:val="28"/>
+        </w:rPr>
+        <w:t>Электронный</w:t>
+      </w:r>
+      <w:r>
+        <w:rPr>
+          <w:rFonts w:ascii="Times New Roman" w:hAnsi="Times New Roman" w:cs="Times New Roman"/>
+          <w:color w:val="000000" w:themeColor="text1"/>
+          <w:sz w:val="28"/>
+          <w:szCs w:val="28"/>
+        </w:rPr>
+        <w:t xml:space="preserve"> </w:t>
+      </w:r>
+      <w:r>
+        <w:rPr>
+          <w:rFonts w:ascii="Times New Roman" w:hAnsi="Times New Roman" w:cs="Times New Roman"/>
+          <w:color w:val="000000" w:themeColor="text1"/>
+          <w:sz w:val="28"/>
+          <w:szCs w:val="28"/>
+        </w:rPr>
+        <w:t>ресурс</w:t>
+      </w:r>
+      <w:r>
+        <w:rPr>
+          <w:rFonts w:ascii="Times New Roman" w:hAnsi="Times New Roman" w:cs="Times New Roman"/>
+          <w:color w:val="000000" w:themeColor="text1"/>
+          <w:sz w:val="28"/>
+          <w:szCs w:val="28"/>
+        </w:rPr>
+        <w:t xml:space="preserve">] // </w:t>
+      </w:r>
+      <w:proofErr w:type="spellStart"/>
       <w:r>
         <w:rPr>
           <w:rFonts w:ascii="Times New Roman" w:hAnsi="Times New Roman" w:cs="Times New Roman"/>
@@ -10106,74 +10551,47 @@
           <w:szCs w:val="28"/>
           <w:lang w:val="en-US"/>
         </w:rPr>
-        <w:t>[</w:t>
-      </w:r>
-      <w:r>
-        <w:rPr>
-          <w:rFonts w:ascii="Times New Roman" w:hAnsi="Times New Roman" w:cs="Times New Roman"/>
-          <w:color w:val="000000" w:themeColor="text1"/>
-          <w:sz w:val="28"/>
-          <w:szCs w:val="28"/>
-        </w:rPr>
-        <w:t>Электронный</w:t>
-      </w:r>
-      <w:r>
-        <w:rPr>
-          <w:rFonts w:ascii="Times New Roman" w:hAnsi="Times New Roman" w:cs="Times New Roman"/>
-          <w:color w:val="000000" w:themeColor="text1"/>
-          <w:sz w:val="28"/>
-          <w:szCs w:val="28"/>
-          <w:lang w:val="en-US"/>
+        <w:t>Metanit</w:t>
+      </w:r>
+      <w:proofErr w:type="spellEnd"/>
+      <w:r>
+        <w:rPr>
+          <w:rFonts w:ascii="Times New Roman" w:hAnsi="Times New Roman" w:cs="Times New Roman"/>
+          <w:color w:val="000000" w:themeColor="text1"/>
+          <w:sz w:val="28"/>
+          <w:szCs w:val="28"/>
+        </w:rPr>
+        <w:t xml:space="preserve">. </w:t>
+      </w:r>
+      <w:r>
+        <w:rPr>
+          <w:rFonts w:ascii="Times New Roman" w:hAnsi="Times New Roman" w:cs="Times New Roman"/>
+          <w:color w:val="000000" w:themeColor="text1"/>
+          <w:sz w:val="28"/>
+          <w:szCs w:val="28"/>
+        </w:rPr>
+        <w:t>URL:</w:t>
+      </w:r>
+      <w:r>
+        <w:rPr>
+          <w:rFonts w:ascii="Times New Roman" w:hAnsi="Times New Roman" w:cs="Times New Roman"/>
+          <w:color w:val="000000" w:themeColor="text1"/>
+          <w:sz w:val="28"/>
+          <w:szCs w:val="28"/>
+          <w:lang w:bidi="ar-SA"/>
         </w:rPr>
         <w:t xml:space="preserve"> </w:t>
       </w:r>
-      <w:r>
-        <w:rPr>
-          <w:rFonts w:ascii="Times New Roman" w:hAnsi="Times New Roman" w:cs="Times New Roman"/>
-          <w:color w:val="000000" w:themeColor="text1"/>
-          <w:sz w:val="28"/>
-          <w:szCs w:val="28"/>
-        </w:rPr>
-        <w:t>ресурс</w:t>
-      </w:r>
-      <w:r>
-        <w:rPr>
-          <w:rFonts w:ascii="Times New Roman" w:hAnsi="Times New Roman" w:cs="Times New Roman"/>
-          <w:color w:val="000000" w:themeColor="text1"/>
-          <w:sz w:val="28"/>
-          <w:szCs w:val="28"/>
-          <w:lang w:val="en-US"/>
-        </w:rPr>
-        <w:t xml:space="preserve">] // </w:t>
-      </w:r>
-      <w:r>
-        <w:rPr>
-          <w:rFonts w:ascii="Times New Roman" w:hAnsi="Times New Roman" w:cs="Times New Roman"/>
-          <w:color w:val="000000" w:themeColor="text1"/>
-          <w:sz w:val="28"/>
-          <w:szCs w:val="28"/>
-          <w:lang w:val="en-US"/>
-        </w:rPr>
-        <w:t>React</w:t>
-      </w:r>
-      <w:r>
-        <w:rPr>
-          <w:rFonts w:ascii="Times New Roman" w:hAnsi="Times New Roman" w:cs="Times New Roman"/>
-          <w:color w:val="000000" w:themeColor="text1"/>
-          <w:sz w:val="28"/>
-          <w:szCs w:val="28"/>
-          <w:lang w:val="en-US"/>
-        </w:rPr>
-        <w:t xml:space="preserve">. </w:t>
-      </w:r>
-      <w:r>
-        <w:rPr>
-          <w:rFonts w:ascii="Times New Roman" w:hAnsi="Times New Roman" w:cs="Times New Roman"/>
-          <w:color w:val="000000" w:themeColor="text1"/>
-          <w:sz w:val="28"/>
-          <w:szCs w:val="28"/>
-        </w:rPr>
-        <w:t>URL:</w:t>
+      <w:bookmarkEnd w:id="8"/>
+      <w:r>
+        <w:rPr>
+          <w:rFonts w:ascii="Times New Roman" w:hAnsi="Times New Roman" w:cs="Times New Roman"/>
+          <w:color w:val="000000" w:themeColor="text1"/>
+          <w:sz w:val="28"/>
+          <w:szCs w:val="28"/>
+          <w:lang w:bidi="ar-SA"/>
+        </w:rPr>
+        <w:t>https://metanit.com/web/react/5.3.php</w:t>
       </w:r>
       <w:r>
         <w:rPr>
@@ -10191,37 +10609,43 @@
           <w:color w:val="000000" w:themeColor="text1"/>
           <w:sz w:val="28"/>
           <w:szCs w:val="28"/>
-          <w:lang w:val="en-US" w:bidi="ar-SA"/>
-        </w:rPr>
-        <w:t>https</w:t>
-      </w:r>
-      <w:r>
-        <w:rPr>
-          <w:rFonts w:ascii="Times New Roman" w:hAnsi="Times New Roman" w:cs="Times New Roman"/>
-          <w:color w:val="000000" w:themeColor="text1"/>
-          <w:sz w:val="28"/>
-          <w:szCs w:val="28"/>
-          <w:lang w:bidi="ar-SA"/>
-        </w:rPr>
-        <w:t>://</w:t>
-      </w:r>
-      <w:r>
-        <w:rPr>
-          <w:rFonts w:ascii="Times New Roman" w:hAnsi="Times New Roman" w:cs="Times New Roman"/>
-          <w:color w:val="000000" w:themeColor="text1"/>
-          <w:sz w:val="28"/>
-          <w:szCs w:val="28"/>
-          <w:lang w:val="en-US" w:bidi="ar-SA"/>
-        </w:rPr>
-        <w:t>react</w:t>
-      </w:r>
-      <w:r>
-        <w:rPr>
-          <w:rFonts w:ascii="Times New Roman" w:hAnsi="Times New Roman" w:cs="Times New Roman"/>
-          <w:color w:val="000000" w:themeColor="text1"/>
-          <w:sz w:val="28"/>
-          <w:szCs w:val="28"/>
-          <w:lang w:bidi="ar-SA"/>
+          <w:lang w:bidi="ar-SA"/>
+        </w:rPr>
+        <w:t>(</w:t>
+      </w:r>
+      <w:r>
+        <w:rPr>
+          <w:rFonts w:ascii="Times New Roman" w:hAnsi="Times New Roman" w:cs="Times New Roman"/>
+          <w:color w:val="000000" w:themeColor="text1"/>
+          <w:sz w:val="28"/>
+          <w:szCs w:val="28"/>
+        </w:rPr>
+        <w:t xml:space="preserve">дата обращения: </w:t>
+      </w:r>
+      <w:r>
+        <w:rPr>
+          <w:rFonts w:ascii="Times New Roman" w:hAnsi="Times New Roman" w:cs="Times New Roman"/>
+          <w:color w:val="000000" w:themeColor="text1"/>
+          <w:sz w:val="28"/>
+          <w:szCs w:val="28"/>
+        </w:rPr>
+        <w:t>0</w:t>
+      </w:r>
+      <w:r>
+        <w:rPr>
+          <w:rFonts w:ascii="Times New Roman" w:hAnsi="Times New Roman" w:cs="Times New Roman"/>
+          <w:color w:val="000000" w:themeColor="text1"/>
+          <w:sz w:val="28"/>
+          <w:szCs w:val="28"/>
+        </w:rPr>
+        <w:t>3</w:t>
+      </w:r>
+      <w:r>
+        <w:rPr>
+          <w:rFonts w:ascii="Times New Roman" w:hAnsi="Times New Roman" w:cs="Times New Roman"/>
+          <w:color w:val="000000" w:themeColor="text1"/>
+          <w:sz w:val="28"/>
+          <w:szCs w:val="28"/>
         </w:rPr>
         <w:t>.</w:t>
       </w:r>
@@ -10231,114 +10655,46 @@
           <w:color w:val="000000" w:themeColor="text1"/>
           <w:sz w:val="28"/>
           <w:szCs w:val="28"/>
-          <w:lang w:val="en-US" w:bidi="ar-SA"/>
-        </w:rPr>
-        <w:t>dev</w:t>
-      </w:r>
-      <w:r>
-        <w:rPr>
-          <w:rFonts w:ascii="Times New Roman" w:hAnsi="Times New Roman" w:cs="Times New Roman"/>
-          <w:color w:val="000000" w:themeColor="text1"/>
-          <w:sz w:val="28"/>
-          <w:szCs w:val="28"/>
-          <w:lang w:bidi="ar-SA"/>
-        </w:rPr>
-        <w:t>/</w:t>
-      </w:r>
-      <w:r>
-        <w:rPr>
-          <w:rFonts w:ascii="Times New Roman" w:hAnsi="Times New Roman" w:cs="Times New Roman"/>
-          <w:color w:val="000000" w:themeColor="text1"/>
-          <w:sz w:val="28"/>
-          <w:szCs w:val="28"/>
-          <w:lang w:val="en-US" w:bidi="ar-SA"/>
-        </w:rPr>
-        <w:t>learn</w:t>
-      </w:r>
-      <w:r>
-        <w:rPr>
-          <w:rFonts w:ascii="Times New Roman" w:hAnsi="Times New Roman" w:cs="Times New Roman"/>
-          <w:color w:val="000000" w:themeColor="text1"/>
-          <w:sz w:val="28"/>
-          <w:szCs w:val="28"/>
-          <w:lang w:bidi="ar-SA"/>
-        </w:rPr>
-        <w:t xml:space="preserve"> (</w:t>
-      </w:r>
-      <w:r>
-        <w:rPr>
-          <w:rFonts w:ascii="Times New Roman" w:hAnsi="Times New Roman" w:cs="Times New Roman"/>
-          <w:color w:val="000000" w:themeColor="text1"/>
-          <w:sz w:val="28"/>
-          <w:szCs w:val="28"/>
-        </w:rPr>
-        <w:t>дата</w:t>
-      </w:r>
-      <w:r>
-        <w:rPr>
-          <w:rFonts w:ascii="Times New Roman" w:hAnsi="Times New Roman" w:cs="Times New Roman"/>
-          <w:color w:val="000000" w:themeColor="text1"/>
-          <w:sz w:val="28"/>
-          <w:szCs w:val="28"/>
-        </w:rPr>
-        <w:t xml:space="preserve"> </w:t>
-      </w:r>
-      <w:r>
-        <w:rPr>
-          <w:rFonts w:ascii="Times New Roman" w:hAnsi="Times New Roman" w:cs="Times New Roman"/>
-          <w:color w:val="000000" w:themeColor="text1"/>
-          <w:sz w:val="28"/>
-          <w:szCs w:val="28"/>
-        </w:rPr>
-        <w:t>обращения</w:t>
-      </w:r>
-      <w:r>
-        <w:rPr>
-          <w:rFonts w:ascii="Times New Roman" w:hAnsi="Times New Roman" w:cs="Times New Roman"/>
-          <w:color w:val="000000" w:themeColor="text1"/>
-          <w:sz w:val="28"/>
-          <w:szCs w:val="28"/>
-        </w:rPr>
-        <w:t xml:space="preserve">: </w:t>
-      </w:r>
-      <w:r>
-        <w:rPr>
-          <w:rFonts w:ascii="Times New Roman" w:hAnsi="Times New Roman" w:cs="Times New Roman"/>
-          <w:color w:val="000000" w:themeColor="text1"/>
-          <w:sz w:val="28"/>
-          <w:szCs w:val="28"/>
-        </w:rPr>
-        <w:t>12</w:t>
-      </w:r>
-      <w:r>
-        <w:rPr>
-          <w:rFonts w:ascii="Times New Roman" w:hAnsi="Times New Roman" w:cs="Times New Roman"/>
-          <w:color w:val="000000" w:themeColor="text1"/>
-          <w:sz w:val="28"/>
-          <w:szCs w:val="28"/>
-        </w:rPr>
-        <w:t>.1</w:t>
-      </w:r>
-      <w:r>
-        <w:rPr>
-          <w:rFonts w:ascii="Times New Roman" w:hAnsi="Times New Roman" w:cs="Times New Roman"/>
-          <w:color w:val="000000" w:themeColor="text1"/>
-          <w:sz w:val="28"/>
-          <w:szCs w:val="28"/>
-        </w:rPr>
-        <w:t>0</w:t>
-      </w:r>
-      <w:r>
-        <w:rPr>
-          <w:rFonts w:ascii="Times New Roman" w:hAnsi="Times New Roman" w:cs="Times New Roman"/>
-          <w:color w:val="000000" w:themeColor="text1"/>
-          <w:sz w:val="28"/>
-          <w:szCs w:val="28"/>
-        </w:rPr>
-        <w:t>.2023).</w:t>
-      </w:r>
-      <w:bookmarkEnd w:id="3"/>
-      <w:bookmarkEnd w:id="7"/>
+        </w:rPr>
+        <w:t>1</w:t>
+      </w:r>
+      <w:r>
+        <w:rPr>
+          <w:rFonts w:ascii="Times New Roman" w:hAnsi="Times New Roman" w:cs="Times New Roman"/>
+          <w:color w:val="000000" w:themeColor="text1"/>
+          <w:sz w:val="28"/>
+          <w:szCs w:val="28"/>
+        </w:rPr>
+        <w:t>1</w:t>
+      </w:r>
+      <w:r>
+        <w:rPr>
+          <w:rFonts w:ascii="Times New Roman" w:hAnsi="Times New Roman" w:cs="Times New Roman"/>
+          <w:color w:val="000000" w:themeColor="text1"/>
+          <w:sz w:val="28"/>
+          <w:szCs w:val="28"/>
+        </w:rPr>
+        <w:t>.202</w:t>
+      </w:r>
+      <w:r>
+        <w:rPr>
+          <w:rFonts w:ascii="Times New Roman" w:hAnsi="Times New Roman" w:cs="Times New Roman"/>
+          <w:color w:val="000000" w:themeColor="text1"/>
+          <w:sz w:val="28"/>
+          <w:szCs w:val="28"/>
+        </w:rPr>
+        <w:t>3</w:t>
+      </w:r>
+      <w:r>
+        <w:rPr>
+          <w:rFonts w:ascii="Times New Roman" w:hAnsi="Times New Roman" w:cs="Times New Roman"/>
+          <w:color w:val="000000" w:themeColor="text1"/>
+          <w:sz w:val="28"/>
+          <w:szCs w:val="28"/>
+        </w:rPr>
+        <w:t>).</w:t>
+      </w:r>
+      <w:bookmarkEnd w:id="9"/>
     </w:p>
     <w:p>
       <w:pPr>
@@ -10361,16 +10717,37 @@
           <w:lang w:bidi="ar-SA"/>
         </w:rPr>
       </w:pPr>
-      <w:bookmarkStart w:id="8" w:name="ASPNET"/>
-      <w:r>
-        <w:rPr>
-          <w:rFonts w:ascii="Times New Roman" w:hAnsi="Times New Roman" w:cs="Times New Roman"/>
-          <w:color w:val="000000" w:themeColor="text1"/>
-          <w:sz w:val="28"/>
-          <w:szCs w:val="28"/>
-          <w:lang w:bidi="ar-SA"/>
-        </w:rPr>
-        <w:t xml:space="preserve">Руководство по ASP.NET Core 7 </w:t>
+      <w:r>
+        <w:rPr>
+          <w:rFonts w:ascii="Times New Roman" w:hAnsi="Times New Roman" w:cs="Times New Roman"/>
+          <w:color w:val="000000" w:themeColor="text1"/>
+          <w:sz w:val="28"/>
+          <w:szCs w:val="28"/>
+          <w:lang w:bidi="ar-SA"/>
+        </w:rPr>
+        <w:t xml:space="preserve">Руководство по </w:t>
+      </w:r>
+      <w:proofErr w:type="spellStart"/>
+      <w:r>
+        <w:rPr>
+          <w:rFonts w:ascii="Times New Roman" w:hAnsi="Times New Roman" w:cs="Times New Roman"/>
+          <w:color w:val="000000" w:themeColor="text1"/>
+          <w:sz w:val="28"/>
+          <w:szCs w:val="28"/>
+          <w:lang w:bidi="ar-SA"/>
+        </w:rPr>
+        <w:t>PostgreSQL</w:t>
+      </w:r>
+      <w:proofErr w:type="spellEnd"/>
+      <w:r>
+        <w:rPr>
+          <w:rFonts w:ascii="Times New Roman" w:hAnsi="Times New Roman" w:cs="Times New Roman"/>
+          <w:color w:val="000000" w:themeColor="text1"/>
+          <w:sz w:val="28"/>
+          <w:szCs w:val="28"/>
+          <w:lang w:bidi="ar-SA"/>
+        </w:rPr>
+        <w:t xml:space="preserve"> </w:t>
       </w:r>
       <w:r>
         <w:rPr>
@@ -10417,6 +10794,7 @@
         </w:rPr>
         <w:t xml:space="preserve">] // </w:t>
       </w:r>
+      <w:proofErr w:type="spellStart"/>
       <w:r>
         <w:rPr>
           <w:rFonts w:ascii="Times New Roman" w:hAnsi="Times New Roman" w:cs="Times New Roman"/>
@@ -10427,6 +10805,7 @@
         </w:rPr>
         <w:t>Metanit</w:t>
       </w:r>
+      <w:proofErr w:type="spellEnd"/>
       <w:r>
         <w:rPr>
           <w:rFonts w:ascii="Times New Roman" w:hAnsi="Times New Roman" w:cs="Times New Roman"/>
@@ -10453,9 +10832,8 @@
           <w:szCs w:val="28"/>
           <w:lang w:bidi="ar-SA"/>
         </w:rPr>
-        <w:t xml:space="preserve"> https://metanit.com/sharp/aspnet6/</w:t>
-      </w:r>
-      <w:bookmarkEnd w:id="8"/>
+        <w:t xml:space="preserve"> https://metanit.com/sql/postgresql/</w:t>
+      </w:r>
       <w:r>
         <w:rPr>
           <w:rFonts w:ascii="Times New Roman" w:hAnsi="Times New Roman" w:cs="Times New Roman"/>
@@ -10482,24 +10860,6 @@
           <w:sz w:val="28"/>
           <w:szCs w:val="28"/>
         </w:rPr>
-        <w:t>04</w:t>
-      </w:r>
-      <w:r>
-        <w:rPr>
-          <w:rFonts w:ascii="Times New Roman" w:hAnsi="Times New Roman" w:cs="Times New Roman"/>
-          <w:color w:val="000000" w:themeColor="text1"/>
-          <w:sz w:val="28"/>
-          <w:szCs w:val="28"/>
-        </w:rPr>
-        <w:t>.</w:t>
-      </w:r>
-      <w:r>
-        <w:rPr>
-          <w:rFonts w:ascii="Times New Roman" w:hAnsi="Times New Roman" w:cs="Times New Roman"/>
-          <w:color w:val="000000" w:themeColor="text1"/>
-          <w:sz w:val="28"/>
-          <w:szCs w:val="28"/>
-        </w:rPr>
         <w:t>1</w:t>
       </w:r>
       <w:r>
@@ -10509,398 +10869,7 @@
           <w:sz w:val="28"/>
           <w:szCs w:val="28"/>
         </w:rPr>
-        <w:t>0</w:t>
-      </w:r>
-      <w:r>
-        <w:rPr>
-          <w:rFonts w:ascii="Times New Roman" w:hAnsi="Times New Roman" w:cs="Times New Roman"/>
-          <w:color w:val="000000" w:themeColor="text1"/>
-          <w:sz w:val="28"/>
-          <w:szCs w:val="28"/>
-        </w:rPr>
-        <w:t>.202</w:t>
-      </w:r>
-      <w:r>
-        <w:rPr>
-          <w:rFonts w:ascii="Times New Roman" w:hAnsi="Times New Roman" w:cs="Times New Roman"/>
-          <w:color w:val="000000" w:themeColor="text1"/>
-          <w:sz w:val="28"/>
-          <w:szCs w:val="28"/>
-        </w:rPr>
         <w:t>3</w:t>
-      </w:r>
-      <w:r>
-        <w:rPr>
-          <w:rFonts w:ascii="Times New Roman" w:hAnsi="Times New Roman" w:cs="Times New Roman"/>
-          <w:color w:val="000000" w:themeColor="text1"/>
-          <w:sz w:val="28"/>
-          <w:szCs w:val="28"/>
-        </w:rPr>
-        <w:t>).</w:t>
-      </w:r>
-    </w:p>
-    <w:p>
-      <w:pPr>
-        <w:pStyle w:val="a4"/>
-        <w:numPr>
-          <w:ilvl w:val="1"/>
-          <w:numId w:val="22"/>
-        </w:numPr>
-        <w:tabs>
-          <w:tab w:val="left" w:pos="360"/>
-        </w:tabs>
-        <w:spacing w:line="360" w:lineRule="auto"/>
-        <w:ind w:left="0" w:firstLine="284"/>
-        <w:jc w:val="both"/>
-        <w:rPr>
-          <w:rFonts w:ascii="Times New Roman" w:hAnsi="Times New Roman" w:cs="Times New Roman"/>
-          <w:color w:val="000000" w:themeColor="text1"/>
-          <w:sz w:val="28"/>
-          <w:szCs w:val="28"/>
-          <w:lang w:bidi="ar-SA"/>
-        </w:rPr>
-      </w:pPr>
-      <w:bookmarkStart w:id="9" w:name="ASPNET2"/>
-      <w:bookmarkStart w:id="10" w:name="React"/>
-      <w:r>
-        <w:rPr>
-          <w:rFonts w:ascii="Times New Roman" w:hAnsi="Times New Roman" w:cs="Times New Roman"/>
-          <w:color w:val="000000" w:themeColor="text1"/>
-          <w:sz w:val="28"/>
-          <w:szCs w:val="28"/>
-          <w:lang w:bidi="ar-SA"/>
-        </w:rPr>
-        <w:t xml:space="preserve">ASP.NET </w:t>
-      </w:r>
-      <w:r>
-        <w:rPr>
-          <w:rFonts w:ascii="Times New Roman" w:hAnsi="Times New Roman" w:cs="Times New Roman"/>
-          <w:color w:val="000000" w:themeColor="text1"/>
-          <w:sz w:val="28"/>
-          <w:szCs w:val="28"/>
-          <w:lang w:bidi="ar-SA"/>
-        </w:rPr>
-        <w:t>документация</w:t>
-      </w:r>
-      <w:r>
-        <w:rPr>
-          <w:rFonts w:ascii="Times New Roman" w:hAnsi="Times New Roman" w:cs="Times New Roman"/>
-          <w:color w:val="000000" w:themeColor="text1"/>
-          <w:sz w:val="28"/>
-          <w:szCs w:val="28"/>
-          <w:lang w:bidi="ar-SA"/>
-        </w:rPr>
-        <w:t xml:space="preserve"> </w:t>
-      </w:r>
-      <w:r>
-        <w:rPr>
-          <w:rFonts w:ascii="Times New Roman" w:hAnsi="Times New Roman" w:cs="Times New Roman"/>
-          <w:color w:val="000000" w:themeColor="text1"/>
-          <w:sz w:val="28"/>
-          <w:szCs w:val="28"/>
-        </w:rPr>
-        <w:t>[</w:t>
-      </w:r>
-      <w:r>
-        <w:rPr>
-          <w:rFonts w:ascii="Times New Roman" w:hAnsi="Times New Roman" w:cs="Times New Roman"/>
-          <w:color w:val="000000" w:themeColor="text1"/>
-          <w:sz w:val="28"/>
-          <w:szCs w:val="28"/>
-        </w:rPr>
-        <w:t>Электронный</w:t>
-      </w:r>
-      <w:r>
-        <w:rPr>
-          <w:rFonts w:ascii="Times New Roman" w:hAnsi="Times New Roman" w:cs="Times New Roman"/>
-          <w:color w:val="000000" w:themeColor="text1"/>
-          <w:sz w:val="28"/>
-          <w:szCs w:val="28"/>
-        </w:rPr>
-        <w:t xml:space="preserve"> </w:t>
-      </w:r>
-      <w:r>
-        <w:rPr>
-          <w:rFonts w:ascii="Times New Roman" w:hAnsi="Times New Roman" w:cs="Times New Roman"/>
-          <w:color w:val="000000" w:themeColor="text1"/>
-          <w:sz w:val="28"/>
-          <w:szCs w:val="28"/>
-        </w:rPr>
-        <w:t>ресурс</w:t>
-      </w:r>
-      <w:r>
-        <w:rPr>
-          <w:rFonts w:ascii="Times New Roman" w:hAnsi="Times New Roman" w:cs="Times New Roman"/>
-          <w:color w:val="000000" w:themeColor="text1"/>
-          <w:sz w:val="28"/>
-          <w:szCs w:val="28"/>
-        </w:rPr>
-        <w:t xml:space="preserve">] // </w:t>
-      </w:r>
-      <w:r>
-        <w:rPr>
-          <w:rFonts w:ascii="Times New Roman" w:hAnsi="Times New Roman" w:cs="Times New Roman"/>
-          <w:color w:val="000000" w:themeColor="text1"/>
-          <w:sz w:val="28"/>
-          <w:szCs w:val="28"/>
-          <w:lang w:val="en-US"/>
-        </w:rPr>
-        <w:t>Microsoft</w:t>
-      </w:r>
-      <w:r>
-        <w:rPr>
-          <w:rFonts w:ascii="Times New Roman" w:hAnsi="Times New Roman" w:cs="Times New Roman"/>
-          <w:color w:val="000000" w:themeColor="text1"/>
-          <w:sz w:val="28"/>
-          <w:szCs w:val="28"/>
-        </w:rPr>
-        <w:t xml:space="preserve">. </w:t>
-      </w:r>
-      <w:r>
-        <w:rPr>
-          <w:rFonts w:ascii="Times New Roman" w:hAnsi="Times New Roman" w:cs="Times New Roman"/>
-          <w:color w:val="000000" w:themeColor="text1"/>
-          <w:sz w:val="28"/>
-          <w:szCs w:val="28"/>
-        </w:rPr>
-        <w:t>URL:</w:t>
-      </w:r>
-      <w:r>
-        <w:rPr>
-          <w:rFonts w:ascii="Times New Roman" w:hAnsi="Times New Roman" w:cs="Times New Roman"/>
-          <w:color w:val="000000" w:themeColor="text1"/>
-          <w:sz w:val="28"/>
-          <w:szCs w:val="28"/>
-          <w:lang w:bidi="ar-SA"/>
-        </w:rPr>
-        <w:t xml:space="preserve"> https://learn.microsoft.com/en-us/aspnet/core/</w:t>
-      </w:r>
-      <w:bookmarkEnd w:id="9"/>
-      <w:r>
-        <w:rPr>
-          <w:rFonts w:ascii="Times New Roman" w:hAnsi="Times New Roman" w:cs="Times New Roman"/>
-          <w:color w:val="000000" w:themeColor="text1"/>
-          <w:sz w:val="28"/>
-          <w:szCs w:val="28"/>
-          <w:lang w:bidi="ar-SA"/>
-        </w:rPr>
-        <w:t xml:space="preserve"> (</w:t>
-      </w:r>
-      <w:r>
-        <w:rPr>
-          <w:rFonts w:ascii="Times New Roman" w:hAnsi="Times New Roman" w:cs="Times New Roman"/>
-          <w:color w:val="000000" w:themeColor="text1"/>
-          <w:sz w:val="28"/>
-          <w:szCs w:val="28"/>
-        </w:rPr>
-        <w:t xml:space="preserve">дата обращения: </w:t>
-      </w:r>
-      <w:r>
-        <w:rPr>
-          <w:rFonts w:ascii="Times New Roman" w:hAnsi="Times New Roman" w:cs="Times New Roman"/>
-          <w:color w:val="000000" w:themeColor="text1"/>
-          <w:sz w:val="28"/>
-          <w:szCs w:val="28"/>
-        </w:rPr>
-        <w:t>04</w:t>
-      </w:r>
-      <w:r>
-        <w:rPr>
-          <w:rFonts w:ascii="Times New Roman" w:hAnsi="Times New Roman" w:cs="Times New Roman"/>
-          <w:color w:val="000000" w:themeColor="text1"/>
-          <w:sz w:val="28"/>
-          <w:szCs w:val="28"/>
-        </w:rPr>
-        <w:t>.</w:t>
-      </w:r>
-      <w:r>
-        <w:rPr>
-          <w:rFonts w:ascii="Times New Roman" w:hAnsi="Times New Roman" w:cs="Times New Roman"/>
-          <w:color w:val="000000" w:themeColor="text1"/>
-          <w:sz w:val="28"/>
-          <w:szCs w:val="28"/>
-        </w:rPr>
-        <w:t>1</w:t>
-      </w:r>
-      <w:r>
-        <w:rPr>
-          <w:rFonts w:ascii="Times New Roman" w:hAnsi="Times New Roman" w:cs="Times New Roman"/>
-          <w:color w:val="000000" w:themeColor="text1"/>
-          <w:sz w:val="28"/>
-          <w:szCs w:val="28"/>
-        </w:rPr>
-        <w:t>0</w:t>
-      </w:r>
-      <w:r>
-        <w:rPr>
-          <w:rFonts w:ascii="Times New Roman" w:hAnsi="Times New Roman" w:cs="Times New Roman"/>
-          <w:color w:val="000000" w:themeColor="text1"/>
-          <w:sz w:val="28"/>
-          <w:szCs w:val="28"/>
-        </w:rPr>
-        <w:t>.202</w:t>
-      </w:r>
-      <w:r>
-        <w:rPr>
-          <w:rFonts w:ascii="Times New Roman" w:hAnsi="Times New Roman" w:cs="Times New Roman"/>
-          <w:color w:val="000000" w:themeColor="text1"/>
-          <w:sz w:val="28"/>
-          <w:szCs w:val="28"/>
-        </w:rPr>
-        <w:t>3</w:t>
-      </w:r>
-      <w:r>
-        <w:rPr>
-          <w:rFonts w:ascii="Times New Roman" w:hAnsi="Times New Roman" w:cs="Times New Roman"/>
-          <w:color w:val="000000" w:themeColor="text1"/>
-          <w:sz w:val="28"/>
-          <w:szCs w:val="28"/>
-        </w:rPr>
-        <w:t>).</w:t>
-      </w:r>
-      <w:bookmarkEnd w:id="10"/>
-    </w:p>
-    <w:p>
-      <w:pPr>
-        <w:pStyle w:val="a4"/>
-        <w:numPr>
-          <w:ilvl w:val="1"/>
-          <w:numId w:val="22"/>
-        </w:numPr>
-        <w:tabs>
-          <w:tab w:val="left" w:pos="360"/>
-        </w:tabs>
-        <w:spacing w:line="360" w:lineRule="auto"/>
-        <w:ind w:left="0" w:firstLine="284"/>
-        <w:jc w:val="both"/>
-        <w:rPr>
-          <w:rFonts w:ascii="Times New Roman" w:hAnsi="Times New Roman" w:cs="Times New Roman"/>
-          <w:color w:val="000000" w:themeColor="text1"/>
-          <w:sz w:val="28"/>
-          <w:szCs w:val="28"/>
-          <w:lang w:bidi="ar-SA"/>
-        </w:rPr>
-      </w:pPr>
-      <w:r>
-        <w:rPr>
-          <w:rFonts w:ascii="Times New Roman" w:hAnsi="Times New Roman" w:cs="Times New Roman"/>
-          <w:color w:val="000000" w:themeColor="text1"/>
-          <w:sz w:val="28"/>
-          <w:szCs w:val="28"/>
-          <w:lang w:bidi="ar-SA"/>
-        </w:rPr>
-        <w:t xml:space="preserve">Руководство по PostgreSQL </w:t>
-      </w:r>
-      <w:r>
-        <w:rPr>
-          <w:rFonts w:ascii="Times New Roman" w:hAnsi="Times New Roman" w:cs="Times New Roman"/>
-          <w:color w:val="000000" w:themeColor="text1"/>
-          <w:sz w:val="28"/>
-          <w:szCs w:val="28"/>
-        </w:rPr>
-        <w:t>[</w:t>
-      </w:r>
-      <w:r>
-        <w:rPr>
-          <w:rFonts w:ascii="Times New Roman" w:hAnsi="Times New Roman" w:cs="Times New Roman"/>
-          <w:color w:val="000000" w:themeColor="text1"/>
-          <w:sz w:val="28"/>
-          <w:szCs w:val="28"/>
-        </w:rPr>
-        <w:t>Электронный</w:t>
-      </w:r>
-      <w:r>
-        <w:rPr>
-          <w:rFonts w:ascii="Times New Roman" w:hAnsi="Times New Roman" w:cs="Times New Roman"/>
-          <w:color w:val="000000" w:themeColor="text1"/>
-          <w:sz w:val="28"/>
-          <w:szCs w:val="28"/>
-        </w:rPr>
-        <w:t xml:space="preserve"> </w:t>
-      </w:r>
-      <w:r>
-        <w:rPr>
-          <w:rFonts w:ascii="Times New Roman" w:hAnsi="Times New Roman" w:cs="Times New Roman"/>
-          <w:color w:val="000000" w:themeColor="text1"/>
-          <w:sz w:val="28"/>
-          <w:szCs w:val="28"/>
-        </w:rPr>
-        <w:t>ресурс</w:t>
-      </w:r>
-      <w:r>
-        <w:rPr>
-          <w:rFonts w:ascii="Times New Roman" w:hAnsi="Times New Roman" w:cs="Times New Roman"/>
-          <w:color w:val="000000" w:themeColor="text1"/>
-          <w:sz w:val="28"/>
-          <w:szCs w:val="28"/>
-        </w:rPr>
-        <w:t xml:space="preserve">] // </w:t>
-      </w:r>
-      <w:r>
-        <w:rPr>
-          <w:rFonts w:ascii="Times New Roman" w:hAnsi="Times New Roman" w:cs="Times New Roman"/>
-          <w:color w:val="000000" w:themeColor="text1"/>
-          <w:sz w:val="28"/>
-          <w:szCs w:val="28"/>
-          <w:lang w:val="en-US"/>
-        </w:rPr>
-        <w:t>Metanit</w:t>
-      </w:r>
-      <w:r>
-        <w:rPr>
-          <w:rFonts w:ascii="Times New Roman" w:hAnsi="Times New Roman" w:cs="Times New Roman"/>
-          <w:color w:val="000000" w:themeColor="text1"/>
-          <w:sz w:val="28"/>
-          <w:szCs w:val="28"/>
-        </w:rPr>
-        <w:t xml:space="preserve">. </w:t>
-      </w:r>
-      <w:r>
-        <w:rPr>
-          <w:rFonts w:ascii="Times New Roman" w:hAnsi="Times New Roman" w:cs="Times New Roman"/>
-          <w:color w:val="000000" w:themeColor="text1"/>
-          <w:sz w:val="28"/>
-          <w:szCs w:val="28"/>
-        </w:rPr>
-        <w:t>URL:</w:t>
-      </w:r>
-      <w:r>
-        <w:rPr>
-          <w:rFonts w:ascii="Times New Roman" w:hAnsi="Times New Roman" w:cs="Times New Roman"/>
-          <w:color w:val="000000" w:themeColor="text1"/>
-          <w:sz w:val="28"/>
-          <w:szCs w:val="28"/>
-          <w:lang w:bidi="ar-SA"/>
-        </w:rPr>
-        <w:t xml:space="preserve"> https://metanit.com/sql/postgresql/</w:t>
-      </w:r>
-      <w:r>
-        <w:rPr>
-          <w:rFonts w:ascii="Times New Roman" w:hAnsi="Times New Roman" w:cs="Times New Roman"/>
-          <w:color w:val="000000" w:themeColor="text1"/>
-          <w:sz w:val="28"/>
-          <w:szCs w:val="28"/>
-          <w:lang w:bidi="ar-SA"/>
-        </w:rPr>
-        <w:t xml:space="preserve"> (</w:t>
-      </w:r>
-      <w:r>
-        <w:rPr>
-          <w:rFonts w:ascii="Times New Roman" w:hAnsi="Times New Roman" w:cs="Times New Roman"/>
-          <w:color w:val="000000" w:themeColor="text1"/>
-          <w:sz w:val="28"/>
-          <w:szCs w:val="28"/>
-        </w:rPr>
-        <w:t xml:space="preserve">дата обращения: </w:t>
-      </w:r>
-      <w:r>
-        <w:rPr>
-          <w:rFonts w:ascii="Times New Roman" w:hAnsi="Times New Roman" w:cs="Times New Roman"/>
-          <w:color w:val="000000" w:themeColor="text1"/>
-          <w:sz w:val="28"/>
-          <w:szCs w:val="28"/>
-        </w:rPr>
-        <w:t>05</w:t>
       </w:r>
       <w:r>
         <w:rPr>
@@ -12259,6 +12228,7 @@
         </w:rPr>
         <w:t xml:space="preserve"> на </w:t>
       </w:r>
+      <w:proofErr w:type="spellStart"/>
       <w:r>
         <w:rPr>
           <w:rFonts w:ascii="Times New Roman" w:eastAsia="Times New Roman" w:hAnsi="Times New Roman" w:cs="Times New Roman"/>
@@ -12268,6 +12238,7 @@
         </w:rPr>
         <w:t>Github</w:t>
       </w:r>
+      <w:proofErr w:type="spellEnd"/>
       <w:r>
         <w:rPr>
           <w:rFonts w:ascii="Times New Roman" w:eastAsia="Times New Roman" w:hAnsi="Times New Roman" w:cs="Times New Roman"/>
@@ -12775,6 +12746,7 @@
                 <w:lang w:val="en-US" w:bidi="ar-SA"/>
               </w:rPr>
             </w:pPr>
+            <w:proofErr w:type="spellStart"/>
             <w:r>
               <w:rPr>
                 <w:rFonts w:ascii="Times New Roman" w:eastAsia="Calibri" w:hAnsi="Times New Roman" w:cs="Times New Roman"/>
@@ -12786,6 +12758,7 @@
               </w:rPr>
               <w:t>Url</w:t>
             </w:r>
+            <w:proofErr w:type="spellEnd"/>
           </w:p>
         </w:tc>
         <w:tc>
@@ -13008,7 +12981,7 @@
                 <w:rFonts w:ascii="Times New Roman" w:eastAsia="Calibri" w:hAnsi="Times New Roman" w:cs="Times New Roman"/>
                 <w:sz w:val="24"/>
                 <w:szCs w:val="24"/>
-                <w:lang w:val="en-US" w:bidi="ar-SA"/>
+                <w:lang w:bidi="ar-SA"/>
               </w:rPr>
             </w:pPr>
             <w:r>
@@ -13018,8 +12991,21 @@
                 <w:szCs w:val="24"/>
                 <w:lang w:val="en-US" w:bidi="ar-SA"/>
               </w:rPr>
-              <w:t>/signin</w:t>
-            </w:r>
+              <w:t>/</w:t>
+            </w:r>
+            <w:proofErr w:type="spellStart"/>
+            <w:proofErr w:type="gramStart"/>
+            <w:r>
+              <w:rPr>
+                <w:rFonts w:ascii="Times New Roman" w:eastAsia="Calibri" w:hAnsi="Times New Roman" w:cs="Times New Roman"/>
+                <w:sz w:val="24"/>
+                <w:szCs w:val="24"/>
+                <w:lang w:val="en-US" w:bidi="ar-SA"/>
+              </w:rPr>
+              <w:t>signin</w:t>
+            </w:r>
+            <w:proofErr w:type="spellEnd"/>
+            <w:proofErr w:type="gramEnd"/>
           </w:p>
         </w:tc>
         <w:tc>
@@ -13233,8 +13219,19 @@
                 <w:szCs w:val="24"/>
                 <w:lang w:val="en-US" w:bidi="ar-SA"/>
               </w:rPr>
-              <w:t>/login</w:t>
-            </w:r>
+              <w:t>/</w:t>
+            </w:r>
+            <w:proofErr w:type="gramStart"/>
+            <w:r>
+              <w:rPr>
+                <w:rFonts w:ascii="Times New Roman" w:eastAsia="Calibri" w:hAnsi="Times New Roman" w:cs="Times New Roman"/>
+                <w:sz w:val="24"/>
+                <w:szCs w:val="24"/>
+                <w:lang w:val="en-US" w:bidi="ar-SA"/>
+              </w:rPr>
+              <w:t>login</w:t>
+            </w:r>
+            <w:proofErr w:type="gramEnd"/>
           </w:p>
         </w:tc>
         <w:tc>
@@ -13308,8 +13305,19 @@
                 <w:szCs w:val="24"/>
                 <w:lang w:val="en-US" w:bidi="ar-SA"/>
               </w:rPr>
-              <w:t>auth jwt</w:t>
-            </w:r>
+              <w:t xml:space="preserve">auth </w:t>
+            </w:r>
+            <w:proofErr w:type="spellStart"/>
+            <w:r>
+              <w:rPr>
+                <w:rFonts w:ascii="Times New Roman" w:eastAsia="Calibri" w:hAnsi="Times New Roman" w:cs="Times New Roman"/>
+                <w:sz w:val="24"/>
+                <w:szCs w:val="24"/>
+                <w:lang w:val="en-US" w:bidi="ar-SA"/>
+              </w:rPr>
+              <w:t>jwt</w:t>
+            </w:r>
+            <w:proofErr w:type="spellEnd"/>
           </w:p>
         </w:tc>
       </w:tr>
@@ -13458,8 +13466,19 @@
                 <w:szCs w:val="24"/>
                 <w:lang w:val="en-US" w:bidi="ar-SA"/>
               </w:rPr>
-              <w:t>/logout</w:t>
-            </w:r>
+              <w:t>/</w:t>
+            </w:r>
+            <w:proofErr w:type="gramStart"/>
+            <w:r>
+              <w:rPr>
+                <w:rFonts w:ascii="Times New Roman" w:eastAsia="Calibri" w:hAnsi="Times New Roman" w:cs="Times New Roman"/>
+                <w:sz w:val="24"/>
+                <w:szCs w:val="24"/>
+                <w:lang w:val="en-US" w:bidi="ar-SA"/>
+              </w:rPr>
+              <w:t>logout</w:t>
+            </w:r>
+            <w:proofErr w:type="gramEnd"/>
           </w:p>
         </w:tc>
         <w:tc>
@@ -13488,8 +13507,19 @@
                 <w:szCs w:val="24"/>
                 <w:lang w:val="en-US" w:bidi="ar-SA"/>
               </w:rPr>
-              <w:t>auth jwt</w:t>
-            </w:r>
+              <w:t xml:space="preserve">auth </w:t>
+            </w:r>
+            <w:proofErr w:type="spellStart"/>
+            <w:r>
+              <w:rPr>
+                <w:rFonts w:ascii="Times New Roman" w:eastAsia="Calibri" w:hAnsi="Times New Roman" w:cs="Times New Roman"/>
+                <w:sz w:val="24"/>
+                <w:szCs w:val="24"/>
+                <w:lang w:val="en-US" w:bidi="ar-SA"/>
+              </w:rPr>
+              <w:t>jwt</w:t>
+            </w:r>
+            <w:proofErr w:type="spellEnd"/>
           </w:p>
         </w:tc>
         <w:tc>
@@ -13702,8 +13732,19 @@
                 <w:szCs w:val="24"/>
                 <w:lang w:val="en-US" w:bidi="ar-SA"/>
               </w:rPr>
-              <w:t>auth jwt</w:t>
-            </w:r>
+              <w:t xml:space="preserve">auth </w:t>
+            </w:r>
+            <w:proofErr w:type="spellStart"/>
+            <w:r>
+              <w:rPr>
+                <w:rFonts w:ascii="Times New Roman" w:eastAsia="Calibri" w:hAnsi="Times New Roman" w:cs="Times New Roman"/>
+                <w:sz w:val="24"/>
+                <w:szCs w:val="24"/>
+                <w:lang w:val="en-US" w:bidi="ar-SA"/>
+              </w:rPr>
+              <w:t>jwt</w:t>
+            </w:r>
+            <w:proofErr w:type="spellEnd"/>
           </w:p>
           <w:p>
             <w:pPr>
@@ -13848,14 +13889,25 @@
                 <w:lang w:val="en-US" w:bidi="ar-SA"/>
               </w:rPr>
             </w:pPr>
-            <w:r>
-              <w:rPr>
-                <w:rFonts w:ascii="Times New Roman" w:eastAsia="Calibri" w:hAnsi="Times New Roman" w:cs="Times New Roman"/>
-                <w:sz w:val="24"/>
-                <w:szCs w:val="24"/>
-                <w:lang w:val="en-US" w:bidi="ar-SA"/>
-              </w:rPr>
-              <w:t>len: float,</w:t>
+            <w:proofErr w:type="spellStart"/>
+            <w:r>
+              <w:rPr>
+                <w:rFonts w:ascii="Times New Roman" w:eastAsia="Calibri" w:hAnsi="Times New Roman" w:cs="Times New Roman"/>
+                <w:sz w:val="24"/>
+                <w:szCs w:val="24"/>
+                <w:lang w:val="en-US" w:bidi="ar-SA"/>
+              </w:rPr>
+              <w:t>len</w:t>
+            </w:r>
+            <w:proofErr w:type="spellEnd"/>
+            <w:r>
+              <w:rPr>
+                <w:rFonts w:ascii="Times New Roman" w:eastAsia="Calibri" w:hAnsi="Times New Roman" w:cs="Times New Roman"/>
+                <w:sz w:val="24"/>
+                <w:szCs w:val="24"/>
+                <w:lang w:val="en-US" w:bidi="ar-SA"/>
+              </w:rPr>
+              <w:t>: float,</w:t>
             </w:r>
           </w:p>
           <w:p>
@@ -13869,14 +13921,25 @@
                 <w:lang w:val="en-US" w:bidi="ar-SA"/>
               </w:rPr>
             </w:pPr>
-            <w:r>
-              <w:rPr>
-                <w:rFonts w:ascii="Times New Roman" w:eastAsia="Calibri" w:hAnsi="Times New Roman" w:cs="Times New Roman"/>
-                <w:sz w:val="24"/>
-                <w:szCs w:val="24"/>
-                <w:lang w:val="en-US" w:bidi="ar-SA"/>
-              </w:rPr>
-              <w:t>freq: float,</w:t>
+            <w:proofErr w:type="spellStart"/>
+            <w:r>
+              <w:rPr>
+                <w:rFonts w:ascii="Times New Roman" w:eastAsia="Calibri" w:hAnsi="Times New Roman" w:cs="Times New Roman"/>
+                <w:sz w:val="24"/>
+                <w:szCs w:val="24"/>
+                <w:lang w:val="en-US" w:bidi="ar-SA"/>
+              </w:rPr>
+              <w:t>freq</w:t>
+            </w:r>
+            <w:proofErr w:type="spellEnd"/>
+            <w:r>
+              <w:rPr>
+                <w:rFonts w:ascii="Times New Roman" w:eastAsia="Calibri" w:hAnsi="Times New Roman" w:cs="Times New Roman"/>
+                <w:sz w:val="24"/>
+                <w:szCs w:val="24"/>
+                <w:lang w:val="en-US" w:bidi="ar-SA"/>
+              </w:rPr>
+              <w:t>: float,</w:t>
             </w:r>
           </w:p>
           <w:p>
@@ -13911,15 +13974,37 @@
                 <w:lang w:val="en-US" w:bidi="ar-SA"/>
               </w:rPr>
             </w:pPr>
-            <w:r>
-              <w:rPr>
-                <w:rFonts w:ascii="Times New Roman" w:eastAsia="Calibri" w:hAnsi="Times New Roman" w:cs="Times New Roman"/>
-                <w:sz w:val="24"/>
-                <w:szCs w:val="24"/>
-                <w:lang w:val="en-US" w:bidi="ar-SA"/>
-              </w:rPr>
-              <w:t>ImageUrl: string?,</w:t>
-            </w:r>
+            <w:proofErr w:type="spellStart"/>
+            <w:r>
+              <w:rPr>
+                <w:rFonts w:ascii="Times New Roman" w:eastAsia="Calibri" w:hAnsi="Times New Roman" w:cs="Times New Roman"/>
+                <w:sz w:val="24"/>
+                <w:szCs w:val="24"/>
+                <w:lang w:val="en-US" w:bidi="ar-SA"/>
+              </w:rPr>
+              <w:t>ImageUrl</w:t>
+            </w:r>
+            <w:proofErr w:type="spellEnd"/>
+            <w:r>
+              <w:rPr>
+                <w:rFonts w:ascii="Times New Roman" w:eastAsia="Calibri" w:hAnsi="Times New Roman" w:cs="Times New Roman"/>
+                <w:sz w:val="24"/>
+                <w:szCs w:val="24"/>
+                <w:lang w:val="en-US" w:bidi="ar-SA"/>
+              </w:rPr>
+              <w:t xml:space="preserve">: </w:t>
+            </w:r>
+            <w:proofErr w:type="gramStart"/>
+            <w:r>
+              <w:rPr>
+                <w:rFonts w:ascii="Times New Roman" w:eastAsia="Calibri" w:hAnsi="Times New Roman" w:cs="Times New Roman"/>
+                <w:sz w:val="24"/>
+                <w:szCs w:val="24"/>
+                <w:lang w:val="en-US" w:bidi="ar-SA"/>
+              </w:rPr>
+              <w:t>string?,</w:t>
+            </w:r>
+            <w:proofErr w:type="gramEnd"/>
           </w:p>
           <w:p>
             <w:pPr>
@@ -14058,7 +14143,16 @@
                 <w:szCs w:val="24"/>
                 <w:lang w:bidi="ar-SA"/>
               </w:rPr>
-              <w:t>Возвращает карту</w:t>
+              <w:t xml:space="preserve">Возвращает </w:t>
+            </w:r>
+            <w:r>
+              <w:rPr>
+                <w:rFonts w:ascii="Times New Roman" w:eastAsia="Calibri" w:hAnsi="Times New Roman" w:cs="Times New Roman"/>
+                <w:sz w:val="24"/>
+                <w:szCs w:val="24"/>
+                <w:lang w:bidi="ar-SA"/>
+              </w:rPr>
+              <w:t>спектр</w:t>
             </w:r>
           </w:p>
         </w:tc>
@@ -14195,14 +14289,25 @@
                 <w:lang w:val="en-US" w:bidi="ar-SA"/>
               </w:rPr>
             </w:pPr>
-            <w:r>
-              <w:rPr>
-                <w:rFonts w:ascii="Times New Roman" w:eastAsia="Calibri" w:hAnsi="Times New Roman" w:cs="Times New Roman"/>
-                <w:sz w:val="24"/>
-                <w:szCs w:val="24"/>
-                <w:lang w:val="en-US" w:bidi="ar-SA"/>
-              </w:rPr>
-              <w:t>len: float,</w:t>
+            <w:proofErr w:type="spellStart"/>
+            <w:r>
+              <w:rPr>
+                <w:rFonts w:ascii="Times New Roman" w:eastAsia="Calibri" w:hAnsi="Times New Roman" w:cs="Times New Roman"/>
+                <w:sz w:val="24"/>
+                <w:szCs w:val="24"/>
+                <w:lang w:val="en-US" w:bidi="ar-SA"/>
+              </w:rPr>
+              <w:t>len</w:t>
+            </w:r>
+            <w:proofErr w:type="spellEnd"/>
+            <w:r>
+              <w:rPr>
+                <w:rFonts w:ascii="Times New Roman" w:eastAsia="Calibri" w:hAnsi="Times New Roman" w:cs="Times New Roman"/>
+                <w:sz w:val="24"/>
+                <w:szCs w:val="24"/>
+                <w:lang w:val="en-US" w:bidi="ar-SA"/>
+              </w:rPr>
+              <w:t>: float,</w:t>
             </w:r>
           </w:p>
           <w:p>
@@ -14216,14 +14321,25 @@
                 <w:lang w:val="en-US" w:bidi="ar-SA"/>
               </w:rPr>
             </w:pPr>
-            <w:r>
-              <w:rPr>
-                <w:rFonts w:ascii="Times New Roman" w:eastAsia="Calibri" w:hAnsi="Times New Roman" w:cs="Times New Roman"/>
-                <w:sz w:val="24"/>
-                <w:szCs w:val="24"/>
-                <w:lang w:val="en-US" w:bidi="ar-SA"/>
-              </w:rPr>
-              <w:t>freq: float,</w:t>
+            <w:proofErr w:type="spellStart"/>
+            <w:r>
+              <w:rPr>
+                <w:rFonts w:ascii="Times New Roman" w:eastAsia="Calibri" w:hAnsi="Times New Roman" w:cs="Times New Roman"/>
+                <w:sz w:val="24"/>
+                <w:szCs w:val="24"/>
+                <w:lang w:val="en-US" w:bidi="ar-SA"/>
+              </w:rPr>
+              <w:t>freq</w:t>
+            </w:r>
+            <w:proofErr w:type="spellEnd"/>
+            <w:r>
+              <w:rPr>
+                <w:rFonts w:ascii="Times New Roman" w:eastAsia="Calibri" w:hAnsi="Times New Roman" w:cs="Times New Roman"/>
+                <w:sz w:val="24"/>
+                <w:szCs w:val="24"/>
+                <w:lang w:val="en-US" w:bidi="ar-SA"/>
+              </w:rPr>
+              <w:t>: float,</w:t>
             </w:r>
           </w:p>
           <w:p>
@@ -14258,14 +14374,25 @@
                 <w:lang w:val="en-US" w:bidi="ar-SA"/>
               </w:rPr>
             </w:pPr>
-            <w:r>
-              <w:rPr>
-                <w:rFonts w:ascii="Times New Roman" w:eastAsia="Calibri" w:hAnsi="Times New Roman" w:cs="Times New Roman"/>
-                <w:sz w:val="24"/>
-                <w:szCs w:val="24"/>
-                <w:lang w:val="en-US" w:bidi="ar-SA"/>
-              </w:rPr>
-              <w:t>ImageUrl: string?</w:t>
+            <w:proofErr w:type="spellStart"/>
+            <w:r>
+              <w:rPr>
+                <w:rFonts w:ascii="Times New Roman" w:eastAsia="Calibri" w:hAnsi="Times New Roman" w:cs="Times New Roman"/>
+                <w:sz w:val="24"/>
+                <w:szCs w:val="24"/>
+                <w:lang w:val="en-US" w:bidi="ar-SA"/>
+              </w:rPr>
+              <w:t>ImageUrl</w:t>
+            </w:r>
+            <w:proofErr w:type="spellEnd"/>
+            <w:r>
+              <w:rPr>
+                <w:rFonts w:ascii="Times New Roman" w:eastAsia="Calibri" w:hAnsi="Times New Roman" w:cs="Times New Roman"/>
+                <w:sz w:val="24"/>
+                <w:szCs w:val="24"/>
+                <w:lang w:val="en-US" w:bidi="ar-SA"/>
+              </w:rPr>
+              <w:t>: string?</w:t>
             </w:r>
           </w:p>
           <w:p>
@@ -14405,7 +14532,25 @@
                 <w:szCs w:val="24"/>
                 <w:lang w:bidi="ar-SA"/>
               </w:rPr>
-              <w:t xml:space="preserve">Создает карту </w:t>
+              <w:t xml:space="preserve">Создает </w:t>
+            </w:r>
+            <w:r>
+              <w:rPr>
+                <w:rFonts w:ascii="Times New Roman" w:eastAsia="Calibri" w:hAnsi="Times New Roman" w:cs="Times New Roman"/>
+                <w:sz w:val="24"/>
+                <w:szCs w:val="24"/>
+                <w:lang w:bidi="ar-SA"/>
+              </w:rPr>
+              <w:t>спектр</w:t>
+            </w:r>
+            <w:r>
+              <w:rPr>
+                <w:rFonts w:ascii="Times New Roman" w:eastAsia="Calibri" w:hAnsi="Times New Roman" w:cs="Times New Roman"/>
+                <w:sz w:val="24"/>
+                <w:szCs w:val="24"/>
+                <w:lang w:bidi="ar-SA"/>
+              </w:rPr>
+              <w:t xml:space="preserve"> </w:t>
             </w:r>
           </w:p>
           <w:p>
@@ -14480,8 +14625,19 @@
                 <w:szCs w:val="24"/>
                 <w:lang w:val="en-US" w:bidi="ar-SA"/>
               </w:rPr>
-              <w:t>auth jwt</w:t>
-            </w:r>
+              <w:t xml:space="preserve">auth </w:t>
+            </w:r>
+            <w:proofErr w:type="spellStart"/>
+            <w:r>
+              <w:rPr>
+                <w:rFonts w:ascii="Times New Roman" w:eastAsia="Calibri" w:hAnsi="Times New Roman" w:cs="Times New Roman"/>
+                <w:sz w:val="24"/>
+                <w:szCs w:val="24"/>
+                <w:lang w:val="en-US" w:bidi="ar-SA"/>
+              </w:rPr>
+              <w:t>jwt</w:t>
+            </w:r>
+            <w:proofErr w:type="spellEnd"/>
           </w:p>
           <w:p>
             <w:pPr>
@@ -14536,14 +14692,25 @@
                 <w:lang w:val="en-US" w:bidi="ar-SA"/>
               </w:rPr>
             </w:pPr>
-            <w:r>
-              <w:rPr>
-                <w:rFonts w:ascii="Times New Roman" w:eastAsia="Calibri" w:hAnsi="Times New Roman" w:cs="Times New Roman"/>
-                <w:sz w:val="24"/>
-                <w:szCs w:val="24"/>
-                <w:lang w:val="en-US" w:bidi="ar-SA"/>
-              </w:rPr>
-              <w:t>len: float,</w:t>
+            <w:proofErr w:type="spellStart"/>
+            <w:r>
+              <w:rPr>
+                <w:rFonts w:ascii="Times New Roman" w:eastAsia="Calibri" w:hAnsi="Times New Roman" w:cs="Times New Roman"/>
+                <w:sz w:val="24"/>
+                <w:szCs w:val="24"/>
+                <w:lang w:val="en-US" w:bidi="ar-SA"/>
+              </w:rPr>
+              <w:t>len</w:t>
+            </w:r>
+            <w:proofErr w:type="spellEnd"/>
+            <w:r>
+              <w:rPr>
+                <w:rFonts w:ascii="Times New Roman" w:eastAsia="Calibri" w:hAnsi="Times New Roman" w:cs="Times New Roman"/>
+                <w:sz w:val="24"/>
+                <w:szCs w:val="24"/>
+                <w:lang w:val="en-US" w:bidi="ar-SA"/>
+              </w:rPr>
+              <w:t>: float,</w:t>
             </w:r>
           </w:p>
           <w:p>
@@ -14557,14 +14724,25 @@
                 <w:lang w:val="en-US" w:bidi="ar-SA"/>
               </w:rPr>
             </w:pPr>
-            <w:r>
-              <w:rPr>
-                <w:rFonts w:ascii="Times New Roman" w:eastAsia="Calibri" w:hAnsi="Times New Roman" w:cs="Times New Roman"/>
-                <w:sz w:val="24"/>
-                <w:szCs w:val="24"/>
-                <w:lang w:val="en-US" w:bidi="ar-SA"/>
-              </w:rPr>
-              <w:t>freq: float,</w:t>
+            <w:proofErr w:type="spellStart"/>
+            <w:r>
+              <w:rPr>
+                <w:rFonts w:ascii="Times New Roman" w:eastAsia="Calibri" w:hAnsi="Times New Roman" w:cs="Times New Roman"/>
+                <w:sz w:val="24"/>
+                <w:szCs w:val="24"/>
+                <w:lang w:val="en-US" w:bidi="ar-SA"/>
+              </w:rPr>
+              <w:t>freq</w:t>
+            </w:r>
+            <w:proofErr w:type="spellEnd"/>
+            <w:r>
+              <w:rPr>
+                <w:rFonts w:ascii="Times New Roman" w:eastAsia="Calibri" w:hAnsi="Times New Roman" w:cs="Times New Roman"/>
+                <w:sz w:val="24"/>
+                <w:szCs w:val="24"/>
+                <w:lang w:val="en-US" w:bidi="ar-SA"/>
+              </w:rPr>
+              <w:t>: float,</w:t>
             </w:r>
           </w:p>
           <w:p>
@@ -14599,6 +14777,7 @@
                 <w:lang w:val="en-US" w:bidi="ar-SA"/>
               </w:rPr>
             </w:pPr>
+            <w:proofErr w:type="spellStart"/>
             <w:r>
               <w:rPr>
                 <w:rFonts w:ascii="Times New Roman" w:eastAsia="Calibri" w:hAnsi="Times New Roman" w:cs="Times New Roman"/>
@@ -14607,8 +14786,29 @@
                 <w:lang w:val="en-US" w:bidi="ar-SA"/>
               </w:rPr>
               <w:lastRenderedPageBreak/>
-              <w:t>ImageUrl: string?,</w:t>
-            </w:r>
+              <w:t>ImageUrl</w:t>
+            </w:r>
+            <w:proofErr w:type="spellEnd"/>
+            <w:r>
+              <w:rPr>
+                <w:rFonts w:ascii="Times New Roman" w:eastAsia="Calibri" w:hAnsi="Times New Roman" w:cs="Times New Roman"/>
+                <w:sz w:val="24"/>
+                <w:szCs w:val="24"/>
+                <w:lang w:val="en-US" w:bidi="ar-SA"/>
+              </w:rPr>
+              <w:t xml:space="preserve">: </w:t>
+            </w:r>
+            <w:proofErr w:type="gramStart"/>
+            <w:r>
+              <w:rPr>
+                <w:rFonts w:ascii="Times New Roman" w:eastAsia="Calibri" w:hAnsi="Times New Roman" w:cs="Times New Roman"/>
+                <w:sz w:val="24"/>
+                <w:szCs w:val="24"/>
+                <w:lang w:val="en-US" w:bidi="ar-SA"/>
+              </w:rPr>
+              <w:t>string?,</w:t>
+            </w:r>
+            <w:proofErr w:type="gramEnd"/>
           </w:p>
           <w:p>
             <w:pPr>
@@ -14765,7 +14965,16 @@
                 <w:szCs w:val="24"/>
                 <w:lang w:bidi="ar-SA"/>
               </w:rPr>
-              <w:t>Обновляет информацию о карте</w:t>
+              <w:t xml:space="preserve">Обновляет информацию о </w:t>
+            </w:r>
+            <w:r>
+              <w:rPr>
+                <w:rFonts w:ascii="Times New Roman" w:eastAsia="Calibri" w:hAnsi="Times New Roman" w:cs="Times New Roman"/>
+                <w:sz w:val="24"/>
+                <w:szCs w:val="24"/>
+                <w:lang w:bidi="ar-SA"/>
+              </w:rPr>
+              <w:t>спектре</w:t>
             </w:r>
           </w:p>
           <w:p>
@@ -14840,8 +15049,19 @@
                 <w:szCs w:val="24"/>
                 <w:lang w:val="en-US" w:bidi="ar-SA"/>
               </w:rPr>
-              <w:t>auth jwt</w:t>
-            </w:r>
+              <w:t xml:space="preserve">auth </w:t>
+            </w:r>
+            <w:proofErr w:type="spellStart"/>
+            <w:r>
+              <w:rPr>
+                <w:rFonts w:ascii="Times New Roman" w:eastAsia="Calibri" w:hAnsi="Times New Roman" w:cs="Times New Roman"/>
+                <w:sz w:val="24"/>
+                <w:szCs w:val="24"/>
+                <w:lang w:val="en-US" w:bidi="ar-SA"/>
+              </w:rPr>
+              <w:t>jwt</w:t>
+            </w:r>
+            <w:proofErr w:type="spellEnd"/>
           </w:p>
           <w:p>
             <w:pPr>
@@ -14917,14 +15137,25 @@
                 <w:lang w:val="en-US" w:bidi="ar-SA"/>
               </w:rPr>
             </w:pPr>
-            <w:r>
-              <w:rPr>
-                <w:rFonts w:ascii="Times New Roman" w:eastAsia="Calibri" w:hAnsi="Times New Roman" w:cs="Times New Roman"/>
-                <w:sz w:val="24"/>
-                <w:szCs w:val="24"/>
-                <w:lang w:val="en-US" w:bidi="ar-SA"/>
-              </w:rPr>
-              <w:t>len: float,</w:t>
+            <w:proofErr w:type="spellStart"/>
+            <w:r>
+              <w:rPr>
+                <w:rFonts w:ascii="Times New Roman" w:eastAsia="Calibri" w:hAnsi="Times New Roman" w:cs="Times New Roman"/>
+                <w:sz w:val="24"/>
+                <w:szCs w:val="24"/>
+                <w:lang w:val="en-US" w:bidi="ar-SA"/>
+              </w:rPr>
+              <w:t>len</w:t>
+            </w:r>
+            <w:proofErr w:type="spellEnd"/>
+            <w:r>
+              <w:rPr>
+                <w:rFonts w:ascii="Times New Roman" w:eastAsia="Calibri" w:hAnsi="Times New Roman" w:cs="Times New Roman"/>
+                <w:sz w:val="24"/>
+                <w:szCs w:val="24"/>
+                <w:lang w:val="en-US" w:bidi="ar-SA"/>
+              </w:rPr>
+              <w:t>: float,</w:t>
             </w:r>
           </w:p>
           <w:p>
@@ -14938,14 +15169,25 @@
                 <w:lang w:val="en-US" w:bidi="ar-SA"/>
               </w:rPr>
             </w:pPr>
-            <w:r>
-              <w:rPr>
-                <w:rFonts w:ascii="Times New Roman" w:eastAsia="Calibri" w:hAnsi="Times New Roman" w:cs="Times New Roman"/>
-                <w:sz w:val="24"/>
-                <w:szCs w:val="24"/>
-                <w:lang w:val="en-US" w:bidi="ar-SA"/>
-              </w:rPr>
-              <w:t>freq: float,</w:t>
+            <w:proofErr w:type="spellStart"/>
+            <w:r>
+              <w:rPr>
+                <w:rFonts w:ascii="Times New Roman" w:eastAsia="Calibri" w:hAnsi="Times New Roman" w:cs="Times New Roman"/>
+                <w:sz w:val="24"/>
+                <w:szCs w:val="24"/>
+                <w:lang w:val="en-US" w:bidi="ar-SA"/>
+              </w:rPr>
+              <w:t>freq</w:t>
+            </w:r>
+            <w:proofErr w:type="spellEnd"/>
+            <w:r>
+              <w:rPr>
+                <w:rFonts w:ascii="Times New Roman" w:eastAsia="Calibri" w:hAnsi="Times New Roman" w:cs="Times New Roman"/>
+                <w:sz w:val="24"/>
+                <w:szCs w:val="24"/>
+                <w:lang w:val="en-US" w:bidi="ar-SA"/>
+              </w:rPr>
+              <w:t>: float,</w:t>
             </w:r>
           </w:p>
           <w:p>
@@ -14980,15 +15222,37 @@
                 <w:lang w:val="en-US" w:bidi="ar-SA"/>
               </w:rPr>
             </w:pPr>
-            <w:r>
-              <w:rPr>
-                <w:rFonts w:ascii="Times New Roman" w:eastAsia="Calibri" w:hAnsi="Times New Roman" w:cs="Times New Roman"/>
-                <w:sz w:val="24"/>
-                <w:szCs w:val="24"/>
-                <w:lang w:val="en-US" w:bidi="ar-SA"/>
-              </w:rPr>
-              <w:t>ImageUrl: string?,</w:t>
-            </w:r>
+            <w:proofErr w:type="spellStart"/>
+            <w:r>
+              <w:rPr>
+                <w:rFonts w:ascii="Times New Roman" w:eastAsia="Calibri" w:hAnsi="Times New Roman" w:cs="Times New Roman"/>
+                <w:sz w:val="24"/>
+                <w:szCs w:val="24"/>
+                <w:lang w:val="en-US" w:bidi="ar-SA"/>
+              </w:rPr>
+              <w:t>ImageUrl</w:t>
+            </w:r>
+            <w:proofErr w:type="spellEnd"/>
+            <w:r>
+              <w:rPr>
+                <w:rFonts w:ascii="Times New Roman" w:eastAsia="Calibri" w:hAnsi="Times New Roman" w:cs="Times New Roman"/>
+                <w:sz w:val="24"/>
+                <w:szCs w:val="24"/>
+                <w:lang w:val="en-US" w:bidi="ar-SA"/>
+              </w:rPr>
+              <w:t xml:space="preserve">: </w:t>
+            </w:r>
+            <w:proofErr w:type="gramStart"/>
+            <w:r>
+              <w:rPr>
+                <w:rFonts w:ascii="Times New Roman" w:eastAsia="Calibri" w:hAnsi="Times New Roman" w:cs="Times New Roman"/>
+                <w:sz w:val="24"/>
+                <w:szCs w:val="24"/>
+                <w:lang w:val="en-US" w:bidi="ar-SA"/>
+              </w:rPr>
+              <w:t>string?,</w:t>
+            </w:r>
+            <w:proofErr w:type="gramEnd"/>
           </w:p>
           <w:p>
             <w:pPr>
@@ -15145,7 +15409,34 @@
                 <w:szCs w:val="24"/>
                 <w:lang w:bidi="ar-SA"/>
               </w:rPr>
-              <w:t>Помечает карту как удаленную</w:t>
+              <w:t xml:space="preserve">Помечает </w:t>
+            </w:r>
+            <w:r>
+              <w:rPr>
+                <w:rFonts w:ascii="Times New Roman" w:eastAsia="Calibri" w:hAnsi="Times New Roman" w:cs="Times New Roman"/>
+                <w:sz w:val="24"/>
+                <w:szCs w:val="24"/>
+                <w:lang w:bidi="ar-SA"/>
+              </w:rPr>
+              <w:t>спектр</w:t>
+            </w:r>
+            <w:r>
+              <w:rPr>
+                <w:rFonts w:ascii="Times New Roman" w:eastAsia="Calibri" w:hAnsi="Times New Roman" w:cs="Times New Roman"/>
+                <w:sz w:val="24"/>
+                <w:szCs w:val="24"/>
+                <w:lang w:bidi="ar-SA"/>
+              </w:rPr>
+              <w:t xml:space="preserve"> как удаленн</w:t>
+            </w:r>
+            <w:r>
+              <w:rPr>
+                <w:rFonts w:ascii="Times New Roman" w:eastAsia="Calibri" w:hAnsi="Times New Roman" w:cs="Times New Roman"/>
+                <w:sz w:val="24"/>
+                <w:szCs w:val="24"/>
+                <w:lang w:bidi="ar-SA"/>
+              </w:rPr>
+              <w:t>ый</w:t>
             </w:r>
           </w:p>
           <w:p>
@@ -15434,8 +15725,19 @@
                 <w:szCs w:val="24"/>
                 <w:lang w:val="en-US" w:bidi="ar-SA"/>
               </w:rPr>
-              <w:t>auth jwt</w:t>
-            </w:r>
+              <w:t xml:space="preserve">auth </w:t>
+            </w:r>
+            <w:proofErr w:type="spellStart"/>
+            <w:r>
+              <w:rPr>
+                <w:rFonts w:ascii="Times New Roman" w:eastAsia="Calibri" w:hAnsi="Times New Roman" w:cs="Times New Roman"/>
+                <w:sz w:val="24"/>
+                <w:szCs w:val="24"/>
+                <w:lang w:val="en-US" w:bidi="ar-SA"/>
+              </w:rPr>
+              <w:t>jwt</w:t>
+            </w:r>
+            <w:proofErr w:type="spellEnd"/>
           </w:p>
           <w:p>
             <w:pPr>
@@ -15448,14 +15750,27 @@
                 <w:lang w:val="en-US" w:bidi="ar-SA"/>
               </w:rPr>
             </w:pPr>
-            <w:r>
-              <w:rPr>
-                <w:rFonts w:ascii="Times New Roman" w:eastAsia="Calibri" w:hAnsi="Times New Roman" w:cs="Times New Roman"/>
-                <w:sz w:val="24"/>
-                <w:szCs w:val="24"/>
-                <w:lang w:val="en-US" w:bidi="ar-SA"/>
-              </w:rPr>
-              <w:t>userlogin:string?</w:t>
+            <w:proofErr w:type="spellStart"/>
+            <w:proofErr w:type="gramStart"/>
+            <w:r>
+              <w:rPr>
+                <w:rFonts w:ascii="Times New Roman" w:eastAsia="Calibri" w:hAnsi="Times New Roman" w:cs="Times New Roman"/>
+                <w:sz w:val="24"/>
+                <w:szCs w:val="24"/>
+                <w:lang w:val="en-US" w:bidi="ar-SA"/>
+              </w:rPr>
+              <w:t>userlogin:string</w:t>
+            </w:r>
+            <w:proofErr w:type="spellEnd"/>
+            <w:proofErr w:type="gramEnd"/>
+            <w:r>
+              <w:rPr>
+                <w:rFonts w:ascii="Times New Roman" w:eastAsia="Calibri" w:hAnsi="Times New Roman" w:cs="Times New Roman"/>
+                <w:sz w:val="24"/>
+                <w:szCs w:val="24"/>
+                <w:lang w:val="en-US" w:bidi="ar-SA"/>
+              </w:rPr>
+              <w:t>?</w:t>
             </w:r>
           </w:p>
           <w:p>
@@ -15469,14 +15784,25 @@
                 <w:lang w:val="en-US" w:bidi="ar-SA"/>
               </w:rPr>
             </w:pPr>
-            <w:r>
-              <w:rPr>
-                <w:rFonts w:ascii="Times New Roman" w:eastAsia="Calibri" w:hAnsi="Times New Roman" w:cs="Times New Roman"/>
-                <w:sz w:val="24"/>
-                <w:szCs w:val="24"/>
-                <w:lang w:val="en-US" w:bidi="ar-SA"/>
-              </w:rPr>
-              <w:t>datestart: datetime?</w:t>
+            <w:proofErr w:type="spellStart"/>
+            <w:r>
+              <w:rPr>
+                <w:rFonts w:ascii="Times New Roman" w:eastAsia="Calibri" w:hAnsi="Times New Roman" w:cs="Times New Roman"/>
+                <w:sz w:val="24"/>
+                <w:szCs w:val="24"/>
+                <w:lang w:val="en-US" w:bidi="ar-SA"/>
+              </w:rPr>
+              <w:t>datestart</w:t>
+            </w:r>
+            <w:proofErr w:type="spellEnd"/>
+            <w:r>
+              <w:rPr>
+                <w:rFonts w:ascii="Times New Roman" w:eastAsia="Calibri" w:hAnsi="Times New Roman" w:cs="Times New Roman"/>
+                <w:sz w:val="24"/>
+                <w:szCs w:val="24"/>
+                <w:lang w:val="en-US" w:bidi="ar-SA"/>
+              </w:rPr>
+              <w:t>: datetime?</w:t>
             </w:r>
           </w:p>
           <w:p>
@@ -15490,14 +15816,25 @@
                 <w:lang w:val="en-US" w:bidi="ar-SA"/>
               </w:rPr>
             </w:pPr>
-            <w:r>
-              <w:rPr>
-                <w:rFonts w:ascii="Times New Roman" w:eastAsia="Calibri" w:hAnsi="Times New Roman" w:cs="Times New Roman"/>
-                <w:sz w:val="24"/>
-                <w:szCs w:val="24"/>
-                <w:lang w:val="en-US" w:bidi="ar-SA"/>
-              </w:rPr>
-              <w:t>dateend: string?</w:t>
+            <w:proofErr w:type="spellStart"/>
+            <w:r>
+              <w:rPr>
+                <w:rFonts w:ascii="Times New Roman" w:eastAsia="Calibri" w:hAnsi="Times New Roman" w:cs="Times New Roman"/>
+                <w:sz w:val="24"/>
+                <w:szCs w:val="24"/>
+                <w:lang w:val="en-US" w:bidi="ar-SA"/>
+              </w:rPr>
+              <w:t>dateend</w:t>
+            </w:r>
+            <w:proofErr w:type="spellEnd"/>
+            <w:r>
+              <w:rPr>
+                <w:rFonts w:ascii="Times New Roman" w:eastAsia="Calibri" w:hAnsi="Times New Roman" w:cs="Times New Roman"/>
+                <w:sz w:val="24"/>
+                <w:szCs w:val="24"/>
+                <w:lang w:val="en-US" w:bidi="ar-SA"/>
+              </w:rPr>
+              <w:t>: string?</w:t>
             </w:r>
           </w:p>
           <w:p>
@@ -15511,14 +15848,27 @@
                 <w:lang w:val="en-US" w:bidi="ar-SA"/>
               </w:rPr>
             </w:pPr>
-            <w:r>
-              <w:rPr>
-                <w:rFonts w:ascii="Times New Roman" w:eastAsia="Calibri" w:hAnsi="Times New Roman" w:cs="Times New Roman"/>
-                <w:sz w:val="24"/>
-                <w:szCs w:val="24"/>
-                <w:lang w:val="en-US" w:bidi="ar-SA"/>
-              </w:rPr>
-              <w:t>Status:string?</w:t>
+            <w:proofErr w:type="spellStart"/>
+            <w:proofErr w:type="gramStart"/>
+            <w:r>
+              <w:rPr>
+                <w:rFonts w:ascii="Times New Roman" w:eastAsia="Calibri" w:hAnsi="Times New Roman" w:cs="Times New Roman"/>
+                <w:sz w:val="24"/>
+                <w:szCs w:val="24"/>
+                <w:lang w:val="en-US" w:bidi="ar-SA"/>
+              </w:rPr>
+              <w:t>Status:string</w:t>
+            </w:r>
+            <w:proofErr w:type="spellEnd"/>
+            <w:proofErr w:type="gramEnd"/>
+            <w:r>
+              <w:rPr>
+                <w:rFonts w:ascii="Times New Roman" w:eastAsia="Calibri" w:hAnsi="Times New Roman" w:cs="Times New Roman"/>
+                <w:sz w:val="24"/>
+                <w:szCs w:val="24"/>
+                <w:lang w:val="en-US" w:bidi="ar-SA"/>
+              </w:rPr>
+              <w:t>?</w:t>
             </w:r>
           </w:p>
         </w:tc>
@@ -15594,6 +15944,7 @@
                 <w:lang w:val="en-US" w:bidi="ar-SA"/>
               </w:rPr>
             </w:pPr>
+            <w:proofErr w:type="gramStart"/>
             <w:r>
               <w:rPr>
                 <w:rFonts w:ascii="Times New Roman" w:eastAsia="Calibri" w:hAnsi="Times New Roman" w:cs="Times New Roman"/>
@@ -15602,7 +15953,18 @@
                 <w:szCs w:val="28"/>
                 <w:lang w:val="en-US" w:bidi="ar-SA"/>
               </w:rPr>
-              <w:t>Satellites[]{</w:t>
+              <w:t>Satellites[</w:t>
+            </w:r>
+            <w:proofErr w:type="gramEnd"/>
+            <w:r>
+              <w:rPr>
+                <w:rFonts w:ascii="Times New Roman" w:eastAsia="Calibri" w:hAnsi="Times New Roman" w:cs="Times New Roman"/>
+                <w:color w:val="000000"/>
+                <w:sz w:val="28"/>
+                <w:szCs w:val="28"/>
+                <w:lang w:val="en-US" w:bidi="ar-SA"/>
+              </w:rPr>
+              <w:t>]{</w:t>
             </w:r>
           </w:p>
           <w:p>
@@ -15672,6 +16034,7 @@
                 <w:lang w:val="en-US" w:bidi="ar-SA"/>
               </w:rPr>
             </w:pPr>
+            <w:proofErr w:type="spellStart"/>
             <w:r>
               <w:rPr>
                 <w:rFonts w:ascii="Times New Roman" w:eastAsia="Calibri" w:hAnsi="Times New Roman" w:cs="Times New Roman"/>
@@ -15680,7 +16043,18 @@
                 <w:szCs w:val="24"/>
                 <w:lang w:val="en-US" w:bidi="ar-SA"/>
               </w:rPr>
-              <w:t>DateCreate: date,</w:t>
+              <w:t>DateCreate</w:t>
+            </w:r>
+            <w:proofErr w:type="spellEnd"/>
+            <w:r>
+              <w:rPr>
+                <w:rFonts w:ascii="Times New Roman" w:eastAsia="Calibri" w:hAnsi="Times New Roman" w:cs="Times New Roman"/>
+                <w:color w:val="000000"/>
+                <w:sz w:val="24"/>
+                <w:szCs w:val="24"/>
+                <w:lang w:val="en-US" w:bidi="ar-SA"/>
+              </w:rPr>
+              <w:t>: date,</w:t>
             </w:r>
           </w:p>
           <w:p>
@@ -15711,6 +16085,7 @@
                 <w:lang w:val="en-US" w:bidi="ar-SA"/>
               </w:rPr>
             </w:pPr>
+            <w:proofErr w:type="spellStart"/>
             <w:r>
               <w:rPr>
                 <w:rFonts w:ascii="Times New Roman" w:eastAsia="Calibri" w:hAnsi="Times New Roman" w:cs="Times New Roman"/>
@@ -15719,8 +16094,31 @@
                 <w:szCs w:val="24"/>
                 <w:lang w:val="en-US" w:bidi="ar-SA"/>
               </w:rPr>
-              <w:t>DateFormation: date?,</w:t>
-            </w:r>
+              <w:t>DateFormation</w:t>
+            </w:r>
+            <w:proofErr w:type="spellEnd"/>
+            <w:r>
+              <w:rPr>
+                <w:rFonts w:ascii="Times New Roman" w:eastAsia="Calibri" w:hAnsi="Times New Roman" w:cs="Times New Roman"/>
+                <w:color w:val="000000"/>
+                <w:sz w:val="24"/>
+                <w:szCs w:val="24"/>
+                <w:lang w:val="en-US" w:bidi="ar-SA"/>
+              </w:rPr>
+              <w:t xml:space="preserve">: </w:t>
+            </w:r>
+            <w:proofErr w:type="gramStart"/>
+            <w:r>
+              <w:rPr>
+                <w:rFonts w:ascii="Times New Roman" w:eastAsia="Calibri" w:hAnsi="Times New Roman" w:cs="Times New Roman"/>
+                <w:color w:val="000000"/>
+                <w:sz w:val="24"/>
+                <w:szCs w:val="24"/>
+                <w:lang w:val="en-US" w:bidi="ar-SA"/>
+              </w:rPr>
+              <w:t>date?,</w:t>
+            </w:r>
+            <w:proofErr w:type="gramEnd"/>
           </w:p>
           <w:p>
             <w:pPr>
@@ -15750,6 +16148,7 @@
                 <w:lang w:val="en-US" w:bidi="ar-SA"/>
               </w:rPr>
             </w:pPr>
+            <w:proofErr w:type="spellStart"/>
             <w:r>
               <w:rPr>
                 <w:rFonts w:ascii="Times New Roman" w:eastAsia="Calibri" w:hAnsi="Times New Roman" w:cs="Times New Roman"/>
@@ -15758,8 +16157,31 @@
                 <w:szCs w:val="24"/>
                 <w:lang w:val="en-US" w:bidi="ar-SA"/>
               </w:rPr>
-              <w:t>DateCompletion: date?,</w:t>
-            </w:r>
+              <w:t>DateCompletion</w:t>
+            </w:r>
+            <w:proofErr w:type="spellEnd"/>
+            <w:r>
+              <w:rPr>
+                <w:rFonts w:ascii="Times New Roman" w:eastAsia="Calibri" w:hAnsi="Times New Roman" w:cs="Times New Roman"/>
+                <w:color w:val="000000"/>
+                <w:sz w:val="24"/>
+                <w:szCs w:val="24"/>
+                <w:lang w:val="en-US" w:bidi="ar-SA"/>
+              </w:rPr>
+              <w:t xml:space="preserve">: </w:t>
+            </w:r>
+            <w:proofErr w:type="gramStart"/>
+            <w:r>
+              <w:rPr>
+                <w:rFonts w:ascii="Times New Roman" w:eastAsia="Calibri" w:hAnsi="Times New Roman" w:cs="Times New Roman"/>
+                <w:color w:val="000000"/>
+                <w:sz w:val="24"/>
+                <w:szCs w:val="24"/>
+                <w:lang w:val="en-US" w:bidi="ar-SA"/>
+              </w:rPr>
+              <w:t>date?,</w:t>
+            </w:r>
+            <w:proofErr w:type="gramEnd"/>
           </w:p>
           <w:p>
             <w:pPr>
@@ -15867,6 +16289,7 @@
                 <w:lang w:val="en-US" w:bidi="ar-SA"/>
               </w:rPr>
             </w:pPr>
+            <w:proofErr w:type="spellStart"/>
             <w:r>
               <w:rPr>
                 <w:rFonts w:ascii="Times New Roman" w:eastAsia="Calibri" w:hAnsi="Times New Roman" w:cs="Times New Roman"/>
@@ -15875,7 +16298,18 @@
                 <w:szCs w:val="24"/>
                 <w:lang w:val="en-US" w:bidi="ar-SA"/>
               </w:rPr>
-              <w:t xml:space="preserve">ModerLogin: string,   </w:t>
+              <w:t>ModerLogin</w:t>
+            </w:r>
+            <w:proofErr w:type="spellEnd"/>
+            <w:r>
+              <w:rPr>
+                <w:rFonts w:ascii="Times New Roman" w:eastAsia="Calibri" w:hAnsi="Times New Roman" w:cs="Times New Roman"/>
+                <w:color w:val="000000"/>
+                <w:sz w:val="24"/>
+                <w:szCs w:val="24"/>
+                <w:lang w:val="en-US" w:bidi="ar-SA"/>
+              </w:rPr>
+              <w:t xml:space="preserve">: string,   </w:t>
             </w:r>
           </w:p>
           <w:p>
@@ -15906,6 +16340,7 @@
                 <w:lang w:val="en-US" w:bidi="ar-SA"/>
               </w:rPr>
             </w:pPr>
+            <w:proofErr w:type="spellStart"/>
             <w:r>
               <w:rPr>
                 <w:rFonts w:ascii="Times New Roman" w:eastAsia="Calibri" w:hAnsi="Times New Roman" w:cs="Times New Roman"/>
@@ -15914,7 +16349,18 @@
                 <w:szCs w:val="24"/>
                 <w:lang w:val="en-US" w:bidi="ar-SA"/>
               </w:rPr>
-              <w:t>UserLogin: string,</w:t>
+              <w:t>UserLogin</w:t>
+            </w:r>
+            <w:proofErr w:type="spellEnd"/>
+            <w:r>
+              <w:rPr>
+                <w:rFonts w:ascii="Times New Roman" w:eastAsia="Calibri" w:hAnsi="Times New Roman" w:cs="Times New Roman"/>
+                <w:color w:val="000000"/>
+                <w:sz w:val="24"/>
+                <w:szCs w:val="24"/>
+                <w:lang w:val="en-US" w:bidi="ar-SA"/>
+              </w:rPr>
+              <w:t>: string,</w:t>
             </w:r>
           </w:p>
           <w:p>
@@ -16213,8 +16659,19 @@
                 <w:szCs w:val="24"/>
                 <w:lang w:val="en-US" w:bidi="ar-SA"/>
               </w:rPr>
-              <w:t>auth jwt</w:t>
-            </w:r>
+              <w:t xml:space="preserve">auth </w:t>
+            </w:r>
+            <w:proofErr w:type="spellStart"/>
+            <w:r>
+              <w:rPr>
+                <w:rFonts w:ascii="Times New Roman" w:eastAsia="Calibri" w:hAnsi="Times New Roman" w:cs="Times New Roman"/>
+                <w:sz w:val="24"/>
+                <w:szCs w:val="24"/>
+                <w:lang w:val="en-US" w:bidi="ar-SA"/>
+              </w:rPr>
+              <w:t>jwt</w:t>
+            </w:r>
+            <w:proofErr w:type="spellEnd"/>
           </w:p>
           <w:p>
             <w:pPr>
@@ -16349,6 +16806,7 @@
                 <w:lang w:val="en-US" w:bidi="ar-SA"/>
               </w:rPr>
             </w:pPr>
+            <w:proofErr w:type="spellStart"/>
             <w:r>
               <w:rPr>
                 <w:rFonts w:ascii="Times New Roman" w:eastAsia="Calibri" w:hAnsi="Times New Roman" w:cs="Times New Roman"/>
@@ -16357,7 +16815,18 @@
                 <w:szCs w:val="24"/>
                 <w:lang w:val="en-US" w:bidi="ar-SA"/>
               </w:rPr>
-              <w:t>DateCreate: date,</w:t>
+              <w:t>DateCreate</w:t>
+            </w:r>
+            <w:proofErr w:type="spellEnd"/>
+            <w:r>
+              <w:rPr>
+                <w:rFonts w:ascii="Times New Roman" w:eastAsia="Calibri" w:hAnsi="Times New Roman" w:cs="Times New Roman"/>
+                <w:color w:val="000000"/>
+                <w:sz w:val="24"/>
+                <w:szCs w:val="24"/>
+                <w:lang w:val="en-US" w:bidi="ar-SA"/>
+              </w:rPr>
+              <w:t>: date,</w:t>
             </w:r>
           </w:p>
           <w:p>
@@ -16388,6 +16857,7 @@
                 <w:lang w:val="en-US" w:bidi="ar-SA"/>
               </w:rPr>
             </w:pPr>
+            <w:proofErr w:type="spellStart"/>
             <w:r>
               <w:rPr>
                 <w:rFonts w:ascii="Times New Roman" w:eastAsia="Calibri" w:hAnsi="Times New Roman" w:cs="Times New Roman"/>
@@ -16396,8 +16866,31 @@
                 <w:szCs w:val="24"/>
                 <w:lang w:val="en-US" w:bidi="ar-SA"/>
               </w:rPr>
-              <w:t>DateFormation: date?,</w:t>
-            </w:r>
+              <w:t>DateFormation</w:t>
+            </w:r>
+            <w:proofErr w:type="spellEnd"/>
+            <w:r>
+              <w:rPr>
+                <w:rFonts w:ascii="Times New Roman" w:eastAsia="Calibri" w:hAnsi="Times New Roman" w:cs="Times New Roman"/>
+                <w:color w:val="000000"/>
+                <w:sz w:val="24"/>
+                <w:szCs w:val="24"/>
+                <w:lang w:val="en-US" w:bidi="ar-SA"/>
+              </w:rPr>
+              <w:t xml:space="preserve">: </w:t>
+            </w:r>
+            <w:proofErr w:type="gramStart"/>
+            <w:r>
+              <w:rPr>
+                <w:rFonts w:ascii="Times New Roman" w:eastAsia="Calibri" w:hAnsi="Times New Roman" w:cs="Times New Roman"/>
+                <w:color w:val="000000"/>
+                <w:sz w:val="24"/>
+                <w:szCs w:val="24"/>
+                <w:lang w:val="en-US" w:bidi="ar-SA"/>
+              </w:rPr>
+              <w:t>date?,</w:t>
+            </w:r>
+            <w:proofErr w:type="gramEnd"/>
           </w:p>
           <w:p>
             <w:pPr>
@@ -16427,6 +16920,7 @@
                 <w:lang w:val="en-US" w:bidi="ar-SA"/>
               </w:rPr>
             </w:pPr>
+            <w:proofErr w:type="spellStart"/>
             <w:r>
               <w:rPr>
                 <w:rFonts w:ascii="Times New Roman" w:eastAsia="Calibri" w:hAnsi="Times New Roman" w:cs="Times New Roman"/>
@@ -16435,8 +16929,31 @@
                 <w:szCs w:val="24"/>
                 <w:lang w:val="en-US" w:bidi="ar-SA"/>
               </w:rPr>
-              <w:t>DateCompletion: date?,</w:t>
-            </w:r>
+              <w:t>DateCompletion</w:t>
+            </w:r>
+            <w:proofErr w:type="spellEnd"/>
+            <w:r>
+              <w:rPr>
+                <w:rFonts w:ascii="Times New Roman" w:eastAsia="Calibri" w:hAnsi="Times New Roman" w:cs="Times New Roman"/>
+                <w:color w:val="000000"/>
+                <w:sz w:val="24"/>
+                <w:szCs w:val="24"/>
+                <w:lang w:val="en-US" w:bidi="ar-SA"/>
+              </w:rPr>
+              <w:t xml:space="preserve">: </w:t>
+            </w:r>
+            <w:proofErr w:type="gramStart"/>
+            <w:r>
+              <w:rPr>
+                <w:rFonts w:ascii="Times New Roman" w:eastAsia="Calibri" w:hAnsi="Times New Roman" w:cs="Times New Roman"/>
+                <w:color w:val="000000"/>
+                <w:sz w:val="24"/>
+                <w:szCs w:val="24"/>
+                <w:lang w:val="en-US" w:bidi="ar-SA"/>
+              </w:rPr>
+              <w:t>date?,</w:t>
+            </w:r>
+            <w:proofErr w:type="gramEnd"/>
           </w:p>
           <w:p>
             <w:pPr>
@@ -16545,6 +17062,7 @@
                 <w:lang w:val="en-US" w:bidi="ar-SA"/>
               </w:rPr>
             </w:pPr>
+            <w:proofErr w:type="spellStart"/>
             <w:r>
               <w:rPr>
                 <w:rFonts w:ascii="Times New Roman" w:eastAsia="Calibri" w:hAnsi="Times New Roman" w:cs="Times New Roman"/>
@@ -16553,7 +17071,18 @@
                 <w:szCs w:val="24"/>
                 <w:lang w:val="en-US" w:bidi="ar-SA"/>
               </w:rPr>
-              <w:t xml:space="preserve">ModerLogin: string,   </w:t>
+              <w:t>ModerLogin</w:t>
+            </w:r>
+            <w:proofErr w:type="spellEnd"/>
+            <w:r>
+              <w:rPr>
+                <w:rFonts w:ascii="Times New Roman" w:eastAsia="Calibri" w:hAnsi="Times New Roman" w:cs="Times New Roman"/>
+                <w:color w:val="000000"/>
+                <w:sz w:val="24"/>
+                <w:szCs w:val="24"/>
+                <w:lang w:val="en-US" w:bidi="ar-SA"/>
+              </w:rPr>
+              <w:t xml:space="preserve">: string,   </w:t>
             </w:r>
           </w:p>
           <w:p>
@@ -16584,6 +17113,7 @@
                 <w:lang w:val="en-US" w:bidi="ar-SA"/>
               </w:rPr>
             </w:pPr>
+            <w:proofErr w:type="spellStart"/>
             <w:r>
               <w:rPr>
                 <w:rFonts w:ascii="Times New Roman" w:eastAsia="Calibri" w:hAnsi="Times New Roman" w:cs="Times New Roman"/>
@@ -16592,7 +17122,18 @@
                 <w:szCs w:val="24"/>
                 <w:lang w:val="en-US" w:bidi="ar-SA"/>
               </w:rPr>
-              <w:t>UserLogin: string,</w:t>
+              <w:t>UserLogin</w:t>
+            </w:r>
+            <w:proofErr w:type="spellEnd"/>
+            <w:r>
+              <w:rPr>
+                <w:rFonts w:ascii="Times New Roman" w:eastAsia="Calibri" w:hAnsi="Times New Roman" w:cs="Times New Roman"/>
+                <w:color w:val="000000"/>
+                <w:sz w:val="24"/>
+                <w:szCs w:val="24"/>
+                <w:lang w:val="en-US" w:bidi="ar-SA"/>
+              </w:rPr>
+              <w:t>: string,</w:t>
             </w:r>
           </w:p>
           <w:p>
@@ -16662,6 +17203,8 @@
                 <w:lang w:val="en-US" w:bidi="ar-SA"/>
               </w:rPr>
             </w:pPr>
+            <w:proofErr w:type="spellStart"/>
+            <w:proofErr w:type="gramStart"/>
             <w:r>
               <w:rPr>
                 <w:rFonts w:ascii="Times New Roman" w:eastAsia="Calibri" w:hAnsi="Times New Roman" w:cs="Times New Roman"/>
@@ -16670,7 +17213,29 @@
                 <w:szCs w:val="24"/>
                 <w:lang w:val="en-US" w:bidi="ar-SA"/>
               </w:rPr>
-              <w:t>SpectrumRequests[]:{</w:t>
+              <w:t>SpectrumRequests</w:t>
+            </w:r>
+            <w:proofErr w:type="spellEnd"/>
+            <w:r>
+              <w:rPr>
+                <w:rFonts w:ascii="Times New Roman" w:eastAsia="Calibri" w:hAnsi="Times New Roman" w:cs="Times New Roman"/>
+                <w:color w:val="000000"/>
+                <w:sz w:val="24"/>
+                <w:szCs w:val="24"/>
+                <w:lang w:val="en-US" w:bidi="ar-SA"/>
+              </w:rPr>
+              <w:t>[</w:t>
+            </w:r>
+            <w:proofErr w:type="gramEnd"/>
+            <w:r>
+              <w:rPr>
+                <w:rFonts w:ascii="Times New Roman" w:eastAsia="Calibri" w:hAnsi="Times New Roman" w:cs="Times New Roman"/>
+                <w:color w:val="000000"/>
+                <w:sz w:val="24"/>
+                <w:szCs w:val="24"/>
+                <w:lang w:val="en-US" w:bidi="ar-SA"/>
+              </w:rPr>
+              <w:t>]:{</w:t>
             </w:r>
           </w:p>
           <w:p>
@@ -16726,14 +17291,25 @@
                 <w:lang w:val="en-US" w:bidi="ar-SA"/>
               </w:rPr>
             </w:pPr>
-            <w:r>
-              <w:rPr>
-                <w:rFonts w:ascii="Times New Roman" w:eastAsia="Calibri" w:hAnsi="Times New Roman" w:cs="Times New Roman"/>
-                <w:sz w:val="24"/>
-                <w:szCs w:val="24"/>
-                <w:lang w:val="en-US" w:bidi="ar-SA"/>
-              </w:rPr>
-              <w:t>len: float,</w:t>
+            <w:proofErr w:type="spellStart"/>
+            <w:r>
+              <w:rPr>
+                <w:rFonts w:ascii="Times New Roman" w:eastAsia="Calibri" w:hAnsi="Times New Roman" w:cs="Times New Roman"/>
+                <w:sz w:val="24"/>
+                <w:szCs w:val="24"/>
+                <w:lang w:val="en-US" w:bidi="ar-SA"/>
+              </w:rPr>
+              <w:t>len</w:t>
+            </w:r>
+            <w:proofErr w:type="spellEnd"/>
+            <w:r>
+              <w:rPr>
+                <w:rFonts w:ascii="Times New Roman" w:eastAsia="Calibri" w:hAnsi="Times New Roman" w:cs="Times New Roman"/>
+                <w:sz w:val="24"/>
+                <w:szCs w:val="24"/>
+                <w:lang w:val="en-US" w:bidi="ar-SA"/>
+              </w:rPr>
+              <w:t>: float,</w:t>
             </w:r>
           </w:p>
           <w:p>
@@ -16747,14 +17323,25 @@
                 <w:lang w:val="en-US" w:bidi="ar-SA"/>
               </w:rPr>
             </w:pPr>
-            <w:r>
-              <w:rPr>
-                <w:rFonts w:ascii="Times New Roman" w:eastAsia="Calibri" w:hAnsi="Times New Roman" w:cs="Times New Roman"/>
-                <w:sz w:val="24"/>
-                <w:szCs w:val="24"/>
-                <w:lang w:val="en-US" w:bidi="ar-SA"/>
-              </w:rPr>
-              <w:t>freq: float,</w:t>
+            <w:proofErr w:type="spellStart"/>
+            <w:r>
+              <w:rPr>
+                <w:rFonts w:ascii="Times New Roman" w:eastAsia="Calibri" w:hAnsi="Times New Roman" w:cs="Times New Roman"/>
+                <w:sz w:val="24"/>
+                <w:szCs w:val="24"/>
+                <w:lang w:val="en-US" w:bidi="ar-SA"/>
+              </w:rPr>
+              <w:t>freq</w:t>
+            </w:r>
+            <w:proofErr w:type="spellEnd"/>
+            <w:r>
+              <w:rPr>
+                <w:rFonts w:ascii="Times New Roman" w:eastAsia="Calibri" w:hAnsi="Times New Roman" w:cs="Times New Roman"/>
+                <w:sz w:val="24"/>
+                <w:szCs w:val="24"/>
+                <w:lang w:val="en-US" w:bidi="ar-SA"/>
+              </w:rPr>
+              <w:t>: float,</w:t>
             </w:r>
           </w:p>
           <w:p>
@@ -16789,15 +17376,37 @@
                 <w:lang w:val="en-US" w:bidi="ar-SA"/>
               </w:rPr>
             </w:pPr>
-            <w:r>
-              <w:rPr>
-                <w:rFonts w:ascii="Times New Roman" w:eastAsia="Calibri" w:hAnsi="Times New Roman" w:cs="Times New Roman"/>
-                <w:sz w:val="24"/>
-                <w:szCs w:val="24"/>
-                <w:lang w:val="en-US" w:bidi="ar-SA"/>
-              </w:rPr>
-              <w:t>ImageUrl: string?,</w:t>
-            </w:r>
+            <w:proofErr w:type="spellStart"/>
+            <w:r>
+              <w:rPr>
+                <w:rFonts w:ascii="Times New Roman" w:eastAsia="Calibri" w:hAnsi="Times New Roman" w:cs="Times New Roman"/>
+                <w:sz w:val="24"/>
+                <w:szCs w:val="24"/>
+                <w:lang w:val="en-US" w:bidi="ar-SA"/>
+              </w:rPr>
+              <w:t>ImageUrl</w:t>
+            </w:r>
+            <w:proofErr w:type="spellEnd"/>
+            <w:r>
+              <w:rPr>
+                <w:rFonts w:ascii="Times New Roman" w:eastAsia="Calibri" w:hAnsi="Times New Roman" w:cs="Times New Roman"/>
+                <w:sz w:val="24"/>
+                <w:szCs w:val="24"/>
+                <w:lang w:val="en-US" w:bidi="ar-SA"/>
+              </w:rPr>
+              <w:t xml:space="preserve">: </w:t>
+            </w:r>
+            <w:proofErr w:type="gramStart"/>
+            <w:r>
+              <w:rPr>
+                <w:rFonts w:ascii="Times New Roman" w:eastAsia="Calibri" w:hAnsi="Times New Roman" w:cs="Times New Roman"/>
+                <w:sz w:val="24"/>
+                <w:szCs w:val="24"/>
+                <w:lang w:val="en-US" w:bidi="ar-SA"/>
+              </w:rPr>
+              <w:t>string?,</w:t>
+            </w:r>
+            <w:proofErr w:type="gramEnd"/>
           </w:p>
           <w:p>
             <w:pPr>
@@ -17102,8 +17711,19 @@
                 <w:szCs w:val="24"/>
                 <w:lang w:val="en-US" w:bidi="ar-SA"/>
               </w:rPr>
-              <w:t>auth jwt</w:t>
-            </w:r>
+              <w:t xml:space="preserve">auth </w:t>
+            </w:r>
+            <w:proofErr w:type="spellStart"/>
+            <w:r>
+              <w:rPr>
+                <w:rFonts w:ascii="Times New Roman" w:eastAsia="Calibri" w:hAnsi="Times New Roman" w:cs="Times New Roman"/>
+                <w:sz w:val="24"/>
+                <w:szCs w:val="24"/>
+                <w:lang w:val="en-US" w:bidi="ar-SA"/>
+              </w:rPr>
+              <w:t>jwt</w:t>
+            </w:r>
+            <w:proofErr w:type="spellEnd"/>
           </w:p>
           <w:p>
             <w:pPr>
@@ -17317,8 +17937,19 @@
                 <w:szCs w:val="24"/>
                 <w:lang w:val="en-US" w:bidi="ar-SA"/>
               </w:rPr>
-              <w:t>auth jwt</w:t>
-            </w:r>
+              <w:t xml:space="preserve">auth </w:t>
+            </w:r>
+            <w:proofErr w:type="spellStart"/>
+            <w:r>
+              <w:rPr>
+                <w:rFonts w:ascii="Times New Roman" w:eastAsia="Calibri" w:hAnsi="Times New Roman" w:cs="Times New Roman"/>
+                <w:sz w:val="24"/>
+                <w:szCs w:val="24"/>
+                <w:lang w:val="en-US" w:bidi="ar-SA"/>
+              </w:rPr>
+              <w:t>jwt</w:t>
+            </w:r>
+            <w:proofErr w:type="spellEnd"/>
           </w:p>
           <w:p>
             <w:pPr>
@@ -17428,7 +18059,38 @@
                 <w:szCs w:val="24"/>
                 <w:lang w:val="en-US" w:bidi="ar-SA"/>
               </w:rPr>
-              <w:t xml:space="preserve">"date_created": date, </w:t>
+              <w:t>"</w:t>
+            </w:r>
+            <w:proofErr w:type="spellStart"/>
+            <w:proofErr w:type="gramStart"/>
+            <w:r>
+              <w:rPr>
+                <w:rFonts w:ascii="Times New Roman" w:eastAsia="Calibri" w:hAnsi="Times New Roman" w:cs="Times New Roman"/>
+                <w:sz w:val="24"/>
+                <w:szCs w:val="24"/>
+                <w:lang w:val="en-US" w:bidi="ar-SA"/>
+              </w:rPr>
+              <w:t>date</w:t>
+            </w:r>
+            <w:proofErr w:type="gramEnd"/>
+            <w:r>
+              <w:rPr>
+                <w:rFonts w:ascii="Times New Roman" w:eastAsia="Calibri" w:hAnsi="Times New Roman" w:cs="Times New Roman"/>
+                <w:sz w:val="24"/>
+                <w:szCs w:val="24"/>
+                <w:lang w:val="en-US" w:bidi="ar-SA"/>
+              </w:rPr>
+              <w:t>_created</w:t>
+            </w:r>
+            <w:proofErr w:type="spellEnd"/>
+            <w:r>
+              <w:rPr>
+                <w:rFonts w:ascii="Times New Roman" w:eastAsia="Calibri" w:hAnsi="Times New Roman" w:cs="Times New Roman"/>
+                <w:sz w:val="24"/>
+                <w:szCs w:val="24"/>
+                <w:lang w:val="en-US" w:bidi="ar-SA"/>
+              </w:rPr>
+              <w:t xml:space="preserve">": date, </w:t>
             </w:r>
           </w:p>
           <w:p>
@@ -17465,7 +18127,38 @@
                 <w:szCs w:val="24"/>
                 <w:lang w:val="en-US" w:bidi="ar-SA"/>
               </w:rPr>
-              <w:t>"date_formed":   date,</w:t>
+              <w:t>"</w:t>
+            </w:r>
+            <w:proofErr w:type="spellStart"/>
+            <w:proofErr w:type="gramStart"/>
+            <w:r>
+              <w:rPr>
+                <w:rFonts w:ascii="Times New Roman" w:eastAsia="Calibri" w:hAnsi="Times New Roman" w:cs="Times New Roman"/>
+                <w:sz w:val="24"/>
+                <w:szCs w:val="24"/>
+                <w:lang w:val="en-US" w:bidi="ar-SA"/>
+              </w:rPr>
+              <w:t>date</w:t>
+            </w:r>
+            <w:proofErr w:type="gramEnd"/>
+            <w:r>
+              <w:rPr>
+                <w:rFonts w:ascii="Times New Roman" w:eastAsia="Calibri" w:hAnsi="Times New Roman" w:cs="Times New Roman"/>
+                <w:sz w:val="24"/>
+                <w:szCs w:val="24"/>
+                <w:lang w:val="en-US" w:bidi="ar-SA"/>
+              </w:rPr>
+              <w:t>_formed</w:t>
+            </w:r>
+            <w:proofErr w:type="spellEnd"/>
+            <w:r>
+              <w:rPr>
+                <w:rFonts w:ascii="Times New Roman" w:eastAsia="Calibri" w:hAnsi="Times New Roman" w:cs="Times New Roman"/>
+                <w:sz w:val="24"/>
+                <w:szCs w:val="24"/>
+                <w:lang w:val="en-US" w:bidi="ar-SA"/>
+              </w:rPr>
+              <w:t>":   date,</w:t>
             </w:r>
           </w:p>
           <w:p>
@@ -17502,7 +18195,38 @@
                 <w:szCs w:val="24"/>
                 <w:lang w:val="en-US" w:bidi="ar-SA"/>
               </w:rPr>
-              <w:t>"date_accepted": date,</w:t>
+              <w:t>"</w:t>
+            </w:r>
+            <w:proofErr w:type="spellStart"/>
+            <w:proofErr w:type="gramStart"/>
+            <w:r>
+              <w:rPr>
+                <w:rFonts w:ascii="Times New Roman" w:eastAsia="Calibri" w:hAnsi="Times New Roman" w:cs="Times New Roman"/>
+                <w:sz w:val="24"/>
+                <w:szCs w:val="24"/>
+                <w:lang w:val="en-US" w:bidi="ar-SA"/>
+              </w:rPr>
+              <w:t>date</w:t>
+            </w:r>
+            <w:proofErr w:type="gramEnd"/>
+            <w:r>
+              <w:rPr>
+                <w:rFonts w:ascii="Times New Roman" w:eastAsia="Calibri" w:hAnsi="Times New Roman" w:cs="Times New Roman"/>
+                <w:sz w:val="24"/>
+                <w:szCs w:val="24"/>
+                <w:lang w:val="en-US" w:bidi="ar-SA"/>
+              </w:rPr>
+              <w:t>_accepted</w:t>
+            </w:r>
+            <w:proofErr w:type="spellEnd"/>
+            <w:r>
+              <w:rPr>
+                <w:rFonts w:ascii="Times New Roman" w:eastAsia="Calibri" w:hAnsi="Times New Roman" w:cs="Times New Roman"/>
+                <w:sz w:val="24"/>
+                <w:szCs w:val="24"/>
+                <w:lang w:val="en-US" w:bidi="ar-SA"/>
+              </w:rPr>
+              <w:t>": date,</w:t>
             </w:r>
           </w:p>
           <w:p>
@@ -17613,7 +18337,38 @@
                 <w:szCs w:val="24"/>
                 <w:lang w:val="en-US" w:bidi="ar-SA"/>
               </w:rPr>
-              <w:t xml:space="preserve">"user_id":  int,    </w:t>
+              <w:t>"</w:t>
+            </w:r>
+            <w:proofErr w:type="spellStart"/>
+            <w:proofErr w:type="gramStart"/>
+            <w:r>
+              <w:rPr>
+                <w:rFonts w:ascii="Times New Roman" w:eastAsia="Calibri" w:hAnsi="Times New Roman" w:cs="Times New Roman"/>
+                <w:sz w:val="24"/>
+                <w:szCs w:val="24"/>
+                <w:lang w:val="en-US" w:bidi="ar-SA"/>
+              </w:rPr>
+              <w:t>user</w:t>
+            </w:r>
+            <w:proofErr w:type="gramEnd"/>
+            <w:r>
+              <w:rPr>
+                <w:rFonts w:ascii="Times New Roman" w:eastAsia="Calibri" w:hAnsi="Times New Roman" w:cs="Times New Roman"/>
+                <w:sz w:val="24"/>
+                <w:szCs w:val="24"/>
+                <w:lang w:val="en-US" w:bidi="ar-SA"/>
+              </w:rPr>
+              <w:t>_id</w:t>
+            </w:r>
+            <w:proofErr w:type="spellEnd"/>
+            <w:r>
+              <w:rPr>
+                <w:rFonts w:ascii="Times New Roman" w:eastAsia="Calibri" w:hAnsi="Times New Roman" w:cs="Times New Roman"/>
+                <w:sz w:val="24"/>
+                <w:szCs w:val="24"/>
+                <w:lang w:val="en-US" w:bidi="ar-SA"/>
+              </w:rPr>
+              <w:t xml:space="preserve">":  int,    </w:t>
             </w:r>
           </w:p>
           <w:p>
@@ -17650,7 +18405,38 @@
                 <w:szCs w:val="24"/>
                 <w:lang w:val="en-US" w:bidi="ar-SA"/>
               </w:rPr>
-              <w:t xml:space="preserve">"moder_id": int  </w:t>
+              <w:t>"</w:t>
+            </w:r>
+            <w:proofErr w:type="spellStart"/>
+            <w:proofErr w:type="gramStart"/>
+            <w:r>
+              <w:rPr>
+                <w:rFonts w:ascii="Times New Roman" w:eastAsia="Calibri" w:hAnsi="Times New Roman" w:cs="Times New Roman"/>
+                <w:sz w:val="24"/>
+                <w:szCs w:val="24"/>
+                <w:lang w:val="en-US" w:bidi="ar-SA"/>
+              </w:rPr>
+              <w:t>moder</w:t>
+            </w:r>
+            <w:proofErr w:type="gramEnd"/>
+            <w:r>
+              <w:rPr>
+                <w:rFonts w:ascii="Times New Roman" w:eastAsia="Calibri" w:hAnsi="Times New Roman" w:cs="Times New Roman"/>
+                <w:sz w:val="24"/>
+                <w:szCs w:val="24"/>
+                <w:lang w:val="en-US" w:bidi="ar-SA"/>
+              </w:rPr>
+              <w:t>_id</w:t>
+            </w:r>
+            <w:proofErr w:type="spellEnd"/>
+            <w:r>
+              <w:rPr>
+                <w:rFonts w:ascii="Times New Roman" w:eastAsia="Calibri" w:hAnsi="Times New Roman" w:cs="Times New Roman"/>
+                <w:sz w:val="24"/>
+                <w:szCs w:val="24"/>
+                <w:lang w:val="en-US" w:bidi="ar-SA"/>
+              </w:rPr>
+              <w:t xml:space="preserve">": int  </w:t>
             </w:r>
           </w:p>
           <w:p>
@@ -17788,7 +18574,38 @@
                 <w:szCs w:val="24"/>
                 <w:lang w:val="en-US" w:bidi="ar-SA"/>
               </w:rPr>
-              <w:t xml:space="preserve">"date_created": date, </w:t>
+              <w:t>"</w:t>
+            </w:r>
+            <w:proofErr w:type="spellStart"/>
+            <w:proofErr w:type="gramStart"/>
+            <w:r>
+              <w:rPr>
+                <w:rFonts w:ascii="Times New Roman" w:eastAsia="Calibri" w:hAnsi="Times New Roman" w:cs="Times New Roman"/>
+                <w:sz w:val="24"/>
+                <w:szCs w:val="24"/>
+                <w:lang w:val="en-US" w:bidi="ar-SA"/>
+              </w:rPr>
+              <w:t>date</w:t>
+            </w:r>
+            <w:proofErr w:type="gramEnd"/>
+            <w:r>
+              <w:rPr>
+                <w:rFonts w:ascii="Times New Roman" w:eastAsia="Calibri" w:hAnsi="Times New Roman" w:cs="Times New Roman"/>
+                <w:sz w:val="24"/>
+                <w:szCs w:val="24"/>
+                <w:lang w:val="en-US" w:bidi="ar-SA"/>
+              </w:rPr>
+              <w:t>_created</w:t>
+            </w:r>
+            <w:proofErr w:type="spellEnd"/>
+            <w:r>
+              <w:rPr>
+                <w:rFonts w:ascii="Times New Roman" w:eastAsia="Calibri" w:hAnsi="Times New Roman" w:cs="Times New Roman"/>
+                <w:sz w:val="24"/>
+                <w:szCs w:val="24"/>
+                <w:lang w:val="en-US" w:bidi="ar-SA"/>
+              </w:rPr>
+              <w:t xml:space="preserve">": date, </w:t>
             </w:r>
           </w:p>
           <w:p>
@@ -17825,7 +18642,38 @@
                 <w:szCs w:val="24"/>
                 <w:lang w:val="en-US" w:bidi="ar-SA"/>
               </w:rPr>
-              <w:t>"date_formed":   date,</w:t>
+              <w:t>"</w:t>
+            </w:r>
+            <w:proofErr w:type="spellStart"/>
+            <w:proofErr w:type="gramStart"/>
+            <w:r>
+              <w:rPr>
+                <w:rFonts w:ascii="Times New Roman" w:eastAsia="Calibri" w:hAnsi="Times New Roman" w:cs="Times New Roman"/>
+                <w:sz w:val="24"/>
+                <w:szCs w:val="24"/>
+                <w:lang w:val="en-US" w:bidi="ar-SA"/>
+              </w:rPr>
+              <w:t>date</w:t>
+            </w:r>
+            <w:proofErr w:type="gramEnd"/>
+            <w:r>
+              <w:rPr>
+                <w:rFonts w:ascii="Times New Roman" w:eastAsia="Calibri" w:hAnsi="Times New Roman" w:cs="Times New Roman"/>
+                <w:sz w:val="24"/>
+                <w:szCs w:val="24"/>
+                <w:lang w:val="en-US" w:bidi="ar-SA"/>
+              </w:rPr>
+              <w:t>_formed</w:t>
+            </w:r>
+            <w:proofErr w:type="spellEnd"/>
+            <w:r>
+              <w:rPr>
+                <w:rFonts w:ascii="Times New Roman" w:eastAsia="Calibri" w:hAnsi="Times New Roman" w:cs="Times New Roman"/>
+                <w:sz w:val="24"/>
+                <w:szCs w:val="24"/>
+                <w:lang w:val="en-US" w:bidi="ar-SA"/>
+              </w:rPr>
+              <w:t>":   date,</w:t>
             </w:r>
           </w:p>
           <w:p>
@@ -17862,7 +18710,38 @@
                 <w:szCs w:val="24"/>
                 <w:lang w:val="en-US" w:bidi="ar-SA"/>
               </w:rPr>
-              <w:t>"date_accepted": date,</w:t>
+              <w:t>"</w:t>
+            </w:r>
+            <w:proofErr w:type="spellStart"/>
+            <w:proofErr w:type="gramStart"/>
+            <w:r>
+              <w:rPr>
+                <w:rFonts w:ascii="Times New Roman" w:eastAsia="Calibri" w:hAnsi="Times New Roman" w:cs="Times New Roman"/>
+                <w:sz w:val="24"/>
+                <w:szCs w:val="24"/>
+                <w:lang w:val="en-US" w:bidi="ar-SA"/>
+              </w:rPr>
+              <w:t>date</w:t>
+            </w:r>
+            <w:proofErr w:type="gramEnd"/>
+            <w:r>
+              <w:rPr>
+                <w:rFonts w:ascii="Times New Roman" w:eastAsia="Calibri" w:hAnsi="Times New Roman" w:cs="Times New Roman"/>
+                <w:sz w:val="24"/>
+                <w:szCs w:val="24"/>
+                <w:lang w:val="en-US" w:bidi="ar-SA"/>
+              </w:rPr>
+              <w:t>_accepted</w:t>
+            </w:r>
+            <w:proofErr w:type="spellEnd"/>
+            <w:r>
+              <w:rPr>
+                <w:rFonts w:ascii="Times New Roman" w:eastAsia="Calibri" w:hAnsi="Times New Roman" w:cs="Times New Roman"/>
+                <w:sz w:val="24"/>
+                <w:szCs w:val="24"/>
+                <w:lang w:val="en-US" w:bidi="ar-SA"/>
+              </w:rPr>
+              <w:t>": date,</w:t>
             </w:r>
           </w:p>
           <w:p>
@@ -17973,7 +18852,38 @@
                 <w:szCs w:val="24"/>
                 <w:lang w:val="en-US" w:bidi="ar-SA"/>
               </w:rPr>
-              <w:t xml:space="preserve">"user_id":  int,    </w:t>
+              <w:t>"</w:t>
+            </w:r>
+            <w:proofErr w:type="spellStart"/>
+            <w:proofErr w:type="gramStart"/>
+            <w:r>
+              <w:rPr>
+                <w:rFonts w:ascii="Times New Roman" w:eastAsia="Calibri" w:hAnsi="Times New Roman" w:cs="Times New Roman"/>
+                <w:sz w:val="24"/>
+                <w:szCs w:val="24"/>
+                <w:lang w:val="en-US" w:bidi="ar-SA"/>
+              </w:rPr>
+              <w:t>user</w:t>
+            </w:r>
+            <w:proofErr w:type="gramEnd"/>
+            <w:r>
+              <w:rPr>
+                <w:rFonts w:ascii="Times New Roman" w:eastAsia="Calibri" w:hAnsi="Times New Roman" w:cs="Times New Roman"/>
+                <w:sz w:val="24"/>
+                <w:szCs w:val="24"/>
+                <w:lang w:val="en-US" w:bidi="ar-SA"/>
+              </w:rPr>
+              <w:t>_id</w:t>
+            </w:r>
+            <w:proofErr w:type="spellEnd"/>
+            <w:r>
+              <w:rPr>
+                <w:rFonts w:ascii="Times New Roman" w:eastAsia="Calibri" w:hAnsi="Times New Roman" w:cs="Times New Roman"/>
+                <w:sz w:val="24"/>
+                <w:szCs w:val="24"/>
+                <w:lang w:val="en-US" w:bidi="ar-SA"/>
+              </w:rPr>
+              <w:t xml:space="preserve">":  int,    </w:t>
             </w:r>
           </w:p>
           <w:p>
@@ -18010,7 +18920,38 @@
                 <w:szCs w:val="24"/>
                 <w:lang w:val="en-US" w:bidi="ar-SA"/>
               </w:rPr>
-              <w:t xml:space="preserve">"moder_id": int  </w:t>
+              <w:t>"</w:t>
+            </w:r>
+            <w:proofErr w:type="spellStart"/>
+            <w:proofErr w:type="gramStart"/>
+            <w:r>
+              <w:rPr>
+                <w:rFonts w:ascii="Times New Roman" w:eastAsia="Calibri" w:hAnsi="Times New Roman" w:cs="Times New Roman"/>
+                <w:sz w:val="24"/>
+                <w:szCs w:val="24"/>
+                <w:lang w:val="en-US" w:bidi="ar-SA"/>
+              </w:rPr>
+              <w:t>moder</w:t>
+            </w:r>
+            <w:proofErr w:type="gramEnd"/>
+            <w:r>
+              <w:rPr>
+                <w:rFonts w:ascii="Times New Roman" w:eastAsia="Calibri" w:hAnsi="Times New Roman" w:cs="Times New Roman"/>
+                <w:sz w:val="24"/>
+                <w:szCs w:val="24"/>
+                <w:lang w:val="en-US" w:bidi="ar-SA"/>
+              </w:rPr>
+              <w:t>_id</w:t>
+            </w:r>
+            <w:proofErr w:type="spellEnd"/>
+            <w:r>
+              <w:rPr>
+                <w:rFonts w:ascii="Times New Roman" w:eastAsia="Calibri" w:hAnsi="Times New Roman" w:cs="Times New Roman"/>
+                <w:sz w:val="24"/>
+                <w:szCs w:val="24"/>
+                <w:lang w:val="en-US" w:bidi="ar-SA"/>
+              </w:rPr>
+              <w:t xml:space="preserve">": int  </w:t>
             </w:r>
           </w:p>
           <w:p>
@@ -18196,7 +19137,27 @@
                 <w:lang w:val="en-US" w:bidi="ar-SA"/>
               </w:rPr>
               <w:lastRenderedPageBreak/>
-              <w:t>/SatelliteAsyncStatus/{id}</w:t>
+              <w:t>/</w:t>
+            </w:r>
+            <w:proofErr w:type="spellStart"/>
+            <w:r>
+              <w:rPr>
+                <w:rFonts w:ascii="Times New Roman" w:eastAsia="Calibri" w:hAnsi="Times New Roman" w:cs="Times New Roman"/>
+                <w:sz w:val="24"/>
+                <w:szCs w:val="24"/>
+                <w:lang w:val="en-US" w:bidi="ar-SA"/>
+              </w:rPr>
+              <w:t>SatelliteAsyncStatus</w:t>
+            </w:r>
+            <w:proofErr w:type="spellEnd"/>
+            <w:r>
+              <w:rPr>
+                <w:rFonts w:ascii="Times New Roman" w:eastAsia="Calibri" w:hAnsi="Times New Roman" w:cs="Times New Roman"/>
+                <w:sz w:val="24"/>
+                <w:szCs w:val="24"/>
+                <w:lang w:val="en-US" w:bidi="ar-SA"/>
+              </w:rPr>
+              <w:t>/{id}</w:t>
             </w:r>
           </w:p>
         </w:tc>
@@ -18468,7 +19429,27 @@
                 <w:szCs w:val="24"/>
                 <w:lang w:val="en-US" w:bidi="ar-SA"/>
               </w:rPr>
-              <w:t>/SatellitesUser/{id}</w:t>
+              <w:t>/</w:t>
+            </w:r>
+            <w:proofErr w:type="spellStart"/>
+            <w:r>
+              <w:rPr>
+                <w:rFonts w:ascii="Times New Roman" w:eastAsia="Calibri" w:hAnsi="Times New Roman" w:cs="Times New Roman"/>
+                <w:sz w:val="24"/>
+                <w:szCs w:val="24"/>
+                <w:lang w:val="en-US" w:bidi="ar-SA"/>
+              </w:rPr>
+              <w:t>SatellitesUser</w:t>
+            </w:r>
+            <w:proofErr w:type="spellEnd"/>
+            <w:r>
+              <w:rPr>
+                <w:rFonts w:ascii="Times New Roman" w:eastAsia="Calibri" w:hAnsi="Times New Roman" w:cs="Times New Roman"/>
+                <w:sz w:val="24"/>
+                <w:szCs w:val="24"/>
+                <w:lang w:val="en-US" w:bidi="ar-SA"/>
+              </w:rPr>
+              <w:t>/{id}</w:t>
             </w:r>
           </w:p>
         </w:tc>
@@ -18498,7 +19479,27 @@
                 <w:szCs w:val="24"/>
                 <w:lang w:val="en-US" w:bidi="ar-SA"/>
               </w:rPr>
-              <w:t>Auth jwt,</w:t>
+              <w:t xml:space="preserve">Auth </w:t>
+            </w:r>
+            <w:proofErr w:type="spellStart"/>
+            <w:r>
+              <w:rPr>
+                <w:rFonts w:ascii="Times New Roman" w:eastAsia="Calibri" w:hAnsi="Times New Roman" w:cs="Times New Roman"/>
+                <w:sz w:val="24"/>
+                <w:szCs w:val="24"/>
+                <w:lang w:val="en-US" w:bidi="ar-SA"/>
+              </w:rPr>
+              <w:t>jwt</w:t>
+            </w:r>
+            <w:proofErr w:type="spellEnd"/>
+            <w:r>
+              <w:rPr>
+                <w:rFonts w:ascii="Times New Roman" w:eastAsia="Calibri" w:hAnsi="Times New Roman" w:cs="Times New Roman"/>
+                <w:sz w:val="24"/>
+                <w:szCs w:val="24"/>
+                <w:lang w:val="en-US" w:bidi="ar-SA"/>
+              </w:rPr>
+              <w:t>,</w:t>
             </w:r>
           </w:p>
           <w:p>
@@ -18715,7 +19716,27 @@
                 <w:szCs w:val="24"/>
                 <w:lang w:val="en-US" w:bidi="ar-SA"/>
               </w:rPr>
-              <w:t>/SatellitesModer/{id}</w:t>
+              <w:t>/</w:t>
+            </w:r>
+            <w:proofErr w:type="spellStart"/>
+            <w:r>
+              <w:rPr>
+                <w:rFonts w:ascii="Times New Roman" w:eastAsia="Calibri" w:hAnsi="Times New Roman" w:cs="Times New Roman"/>
+                <w:sz w:val="24"/>
+                <w:szCs w:val="24"/>
+                <w:lang w:val="en-US" w:bidi="ar-SA"/>
+              </w:rPr>
+              <w:t>SatellitesModer</w:t>
+            </w:r>
+            <w:proofErr w:type="spellEnd"/>
+            <w:r>
+              <w:rPr>
+                <w:rFonts w:ascii="Times New Roman" w:eastAsia="Calibri" w:hAnsi="Times New Roman" w:cs="Times New Roman"/>
+                <w:sz w:val="24"/>
+                <w:szCs w:val="24"/>
+                <w:lang w:val="en-US" w:bidi="ar-SA"/>
+              </w:rPr>
+              <w:t>/{id}</w:t>
             </w:r>
           </w:p>
         </w:tc>
@@ -18745,7 +19766,27 @@
                 <w:szCs w:val="24"/>
                 <w:lang w:val="en-US" w:bidi="ar-SA"/>
               </w:rPr>
-              <w:t>Auth jwt,</w:t>
+              <w:t xml:space="preserve">Auth </w:t>
+            </w:r>
+            <w:proofErr w:type="spellStart"/>
+            <w:r>
+              <w:rPr>
+                <w:rFonts w:ascii="Times New Roman" w:eastAsia="Calibri" w:hAnsi="Times New Roman" w:cs="Times New Roman"/>
+                <w:sz w:val="24"/>
+                <w:szCs w:val="24"/>
+                <w:lang w:val="en-US" w:bidi="ar-SA"/>
+              </w:rPr>
+              <w:t>jwt</w:t>
+            </w:r>
+            <w:proofErr w:type="spellEnd"/>
+            <w:r>
+              <w:rPr>
+                <w:rFonts w:ascii="Times New Roman" w:eastAsia="Calibri" w:hAnsi="Times New Roman" w:cs="Times New Roman"/>
+                <w:sz w:val="24"/>
+                <w:szCs w:val="24"/>
+                <w:lang w:val="en-US" w:bidi="ar-SA"/>
+              </w:rPr>
+              <w:t>,</w:t>
             </w:r>
           </w:p>
           <w:p>
@@ -18941,8 +19982,19 @@
                 <w:szCs w:val="24"/>
                 <w:lang w:val="en-US" w:bidi="ar-SA"/>
               </w:rPr>
-              <w:t>/UsersSatellite</w:t>
-            </w:r>
+              <w:t>/</w:t>
+            </w:r>
+            <w:proofErr w:type="spellStart"/>
+            <w:r>
+              <w:rPr>
+                <w:rFonts w:ascii="Times New Roman" w:eastAsia="Calibri" w:hAnsi="Times New Roman" w:cs="Times New Roman"/>
+                <w:sz w:val="24"/>
+                <w:szCs w:val="24"/>
+                <w:lang w:val="en-US" w:bidi="ar-SA"/>
+              </w:rPr>
+              <w:t>UsersSatellite</w:t>
+            </w:r>
+            <w:proofErr w:type="spellEnd"/>
           </w:p>
         </w:tc>
         <w:tc>
@@ -18964,14 +20016,25 @@
                 <w:lang w:val="en-US" w:bidi="ar-SA"/>
               </w:rPr>
             </w:pPr>
-            <w:r>
-              <w:rPr>
-                <w:rFonts w:ascii="Times New Roman" w:eastAsia="Calibri" w:hAnsi="Times New Roman" w:cs="Times New Roman"/>
-                <w:sz w:val="24"/>
-                <w:szCs w:val="24"/>
-                <w:lang w:val="en-US" w:bidi="ar-SA"/>
-              </w:rPr>
-              <w:t>User_id: int</w:t>
+            <w:proofErr w:type="spellStart"/>
+            <w:r>
+              <w:rPr>
+                <w:rFonts w:ascii="Times New Roman" w:eastAsia="Calibri" w:hAnsi="Times New Roman" w:cs="Times New Roman"/>
+                <w:sz w:val="24"/>
+                <w:szCs w:val="24"/>
+                <w:lang w:val="en-US" w:bidi="ar-SA"/>
+              </w:rPr>
+              <w:t>User_id</w:t>
+            </w:r>
+            <w:proofErr w:type="spellEnd"/>
+            <w:r>
+              <w:rPr>
+                <w:rFonts w:ascii="Times New Roman" w:eastAsia="Calibri" w:hAnsi="Times New Roman" w:cs="Times New Roman"/>
+                <w:sz w:val="24"/>
+                <w:szCs w:val="24"/>
+                <w:lang w:val="en-US" w:bidi="ar-SA"/>
+              </w:rPr>
+              <w:t>: int</w:t>
             </w:r>
           </w:p>
         </w:tc>
@@ -19136,8 +20199,19 @@
                 <w:lang w:val="en-US" w:bidi="ar-SA"/>
               </w:rPr>
               <w:lastRenderedPageBreak/>
-              <w:t>/UsersSatelliteUpdate</w:t>
-            </w:r>
+              <w:t>/</w:t>
+            </w:r>
+            <w:proofErr w:type="spellStart"/>
+            <w:r>
+              <w:rPr>
+                <w:rFonts w:ascii="Times New Roman" w:eastAsia="Calibri" w:hAnsi="Times New Roman" w:cs="Times New Roman"/>
+                <w:sz w:val="24"/>
+                <w:szCs w:val="24"/>
+                <w:lang w:val="en-US" w:bidi="ar-SA"/>
+              </w:rPr>
+              <w:t>UsersSatelliteUpdate</w:t>
+            </w:r>
+            <w:proofErr w:type="spellEnd"/>
           </w:p>
         </w:tc>
         <w:tc>
@@ -19166,7 +20240,27 @@
                 <w:szCs w:val="24"/>
                 <w:lang w:val="en-US" w:bidi="ar-SA"/>
               </w:rPr>
-              <w:t>Auth jwt,</w:t>
+              <w:t xml:space="preserve">Auth </w:t>
+            </w:r>
+            <w:proofErr w:type="spellStart"/>
+            <w:r>
+              <w:rPr>
+                <w:rFonts w:ascii="Times New Roman" w:eastAsia="Calibri" w:hAnsi="Times New Roman" w:cs="Times New Roman"/>
+                <w:sz w:val="24"/>
+                <w:szCs w:val="24"/>
+                <w:lang w:val="en-US" w:bidi="ar-SA"/>
+              </w:rPr>
+              <w:t>jwt</w:t>
+            </w:r>
+            <w:proofErr w:type="spellEnd"/>
+            <w:r>
+              <w:rPr>
+                <w:rFonts w:ascii="Times New Roman" w:eastAsia="Calibri" w:hAnsi="Times New Roman" w:cs="Times New Roman"/>
+                <w:sz w:val="24"/>
+                <w:szCs w:val="24"/>
+                <w:lang w:val="en-US" w:bidi="ar-SA"/>
+              </w:rPr>
+              <w:t>,</w:t>
             </w:r>
           </w:p>
           <w:p>
@@ -19277,7 +20371,38 @@
                 <w:szCs w:val="24"/>
                 <w:lang w:val="en-US" w:bidi="ar-SA"/>
               </w:rPr>
-              <w:t xml:space="preserve">"date_created": date, </w:t>
+              <w:t>"</w:t>
+            </w:r>
+            <w:proofErr w:type="spellStart"/>
+            <w:proofErr w:type="gramStart"/>
+            <w:r>
+              <w:rPr>
+                <w:rFonts w:ascii="Times New Roman" w:eastAsia="Calibri" w:hAnsi="Times New Roman" w:cs="Times New Roman"/>
+                <w:sz w:val="24"/>
+                <w:szCs w:val="24"/>
+                <w:lang w:val="en-US" w:bidi="ar-SA"/>
+              </w:rPr>
+              <w:t>date</w:t>
+            </w:r>
+            <w:proofErr w:type="gramEnd"/>
+            <w:r>
+              <w:rPr>
+                <w:rFonts w:ascii="Times New Roman" w:eastAsia="Calibri" w:hAnsi="Times New Roman" w:cs="Times New Roman"/>
+                <w:sz w:val="24"/>
+                <w:szCs w:val="24"/>
+                <w:lang w:val="en-US" w:bidi="ar-SA"/>
+              </w:rPr>
+              <w:t>_created</w:t>
+            </w:r>
+            <w:proofErr w:type="spellEnd"/>
+            <w:r>
+              <w:rPr>
+                <w:rFonts w:ascii="Times New Roman" w:eastAsia="Calibri" w:hAnsi="Times New Roman" w:cs="Times New Roman"/>
+                <w:sz w:val="24"/>
+                <w:szCs w:val="24"/>
+                <w:lang w:val="en-US" w:bidi="ar-SA"/>
+              </w:rPr>
+              <w:t xml:space="preserve">": date, </w:t>
             </w:r>
           </w:p>
           <w:p>
@@ -19314,7 +20439,38 @@
                 <w:szCs w:val="24"/>
                 <w:lang w:val="en-US" w:bidi="ar-SA"/>
               </w:rPr>
-              <w:t>"date_formed":   date,</w:t>
+              <w:t>"</w:t>
+            </w:r>
+            <w:proofErr w:type="spellStart"/>
+            <w:proofErr w:type="gramStart"/>
+            <w:r>
+              <w:rPr>
+                <w:rFonts w:ascii="Times New Roman" w:eastAsia="Calibri" w:hAnsi="Times New Roman" w:cs="Times New Roman"/>
+                <w:sz w:val="24"/>
+                <w:szCs w:val="24"/>
+                <w:lang w:val="en-US" w:bidi="ar-SA"/>
+              </w:rPr>
+              <w:t>date</w:t>
+            </w:r>
+            <w:proofErr w:type="gramEnd"/>
+            <w:r>
+              <w:rPr>
+                <w:rFonts w:ascii="Times New Roman" w:eastAsia="Calibri" w:hAnsi="Times New Roman" w:cs="Times New Roman"/>
+                <w:sz w:val="24"/>
+                <w:szCs w:val="24"/>
+                <w:lang w:val="en-US" w:bidi="ar-SA"/>
+              </w:rPr>
+              <w:t>_formed</w:t>
+            </w:r>
+            <w:proofErr w:type="spellEnd"/>
+            <w:r>
+              <w:rPr>
+                <w:rFonts w:ascii="Times New Roman" w:eastAsia="Calibri" w:hAnsi="Times New Roman" w:cs="Times New Roman"/>
+                <w:sz w:val="24"/>
+                <w:szCs w:val="24"/>
+                <w:lang w:val="en-US" w:bidi="ar-SA"/>
+              </w:rPr>
+              <w:t>":   date,</w:t>
             </w:r>
           </w:p>
           <w:p>
@@ -19352,7 +20508,38 @@
                 <w:lang w:val="en-US" w:bidi="ar-SA"/>
               </w:rPr>
               <w:lastRenderedPageBreak/>
-              <w:t>"date_accepted": date,</w:t>
+              <w:t>"</w:t>
+            </w:r>
+            <w:proofErr w:type="spellStart"/>
+            <w:proofErr w:type="gramStart"/>
+            <w:r>
+              <w:rPr>
+                <w:rFonts w:ascii="Times New Roman" w:eastAsia="Calibri" w:hAnsi="Times New Roman" w:cs="Times New Roman"/>
+                <w:sz w:val="24"/>
+                <w:szCs w:val="24"/>
+                <w:lang w:val="en-US" w:bidi="ar-SA"/>
+              </w:rPr>
+              <w:t>date</w:t>
+            </w:r>
+            <w:proofErr w:type="gramEnd"/>
+            <w:r>
+              <w:rPr>
+                <w:rFonts w:ascii="Times New Roman" w:eastAsia="Calibri" w:hAnsi="Times New Roman" w:cs="Times New Roman"/>
+                <w:sz w:val="24"/>
+                <w:szCs w:val="24"/>
+                <w:lang w:val="en-US" w:bidi="ar-SA"/>
+              </w:rPr>
+              <w:t>_accepted</w:t>
+            </w:r>
+            <w:proofErr w:type="spellEnd"/>
+            <w:r>
+              <w:rPr>
+                <w:rFonts w:ascii="Times New Roman" w:eastAsia="Calibri" w:hAnsi="Times New Roman" w:cs="Times New Roman"/>
+                <w:sz w:val="24"/>
+                <w:szCs w:val="24"/>
+                <w:lang w:val="en-US" w:bidi="ar-SA"/>
+              </w:rPr>
+              <w:t>": date,</w:t>
             </w:r>
           </w:p>
           <w:p>
@@ -19463,7 +20650,38 @@
                 <w:szCs w:val="24"/>
                 <w:lang w:val="en-US" w:bidi="ar-SA"/>
               </w:rPr>
-              <w:t xml:space="preserve">"user_id":  int,    </w:t>
+              <w:t>"</w:t>
+            </w:r>
+            <w:proofErr w:type="spellStart"/>
+            <w:proofErr w:type="gramStart"/>
+            <w:r>
+              <w:rPr>
+                <w:rFonts w:ascii="Times New Roman" w:eastAsia="Calibri" w:hAnsi="Times New Roman" w:cs="Times New Roman"/>
+                <w:sz w:val="24"/>
+                <w:szCs w:val="24"/>
+                <w:lang w:val="en-US" w:bidi="ar-SA"/>
+              </w:rPr>
+              <w:t>user</w:t>
+            </w:r>
+            <w:proofErr w:type="gramEnd"/>
+            <w:r>
+              <w:rPr>
+                <w:rFonts w:ascii="Times New Roman" w:eastAsia="Calibri" w:hAnsi="Times New Roman" w:cs="Times New Roman"/>
+                <w:sz w:val="24"/>
+                <w:szCs w:val="24"/>
+                <w:lang w:val="en-US" w:bidi="ar-SA"/>
+              </w:rPr>
+              <w:t>_id</w:t>
+            </w:r>
+            <w:proofErr w:type="spellEnd"/>
+            <w:r>
+              <w:rPr>
+                <w:rFonts w:ascii="Times New Roman" w:eastAsia="Calibri" w:hAnsi="Times New Roman" w:cs="Times New Roman"/>
+                <w:sz w:val="24"/>
+                <w:szCs w:val="24"/>
+                <w:lang w:val="en-US" w:bidi="ar-SA"/>
+              </w:rPr>
+              <w:t xml:space="preserve">":  int,    </w:t>
             </w:r>
           </w:p>
           <w:p>
@@ -19500,7 +20718,38 @@
                 <w:szCs w:val="24"/>
                 <w:lang w:val="en-US" w:bidi="ar-SA"/>
               </w:rPr>
-              <w:t xml:space="preserve">"moder_id": int  </w:t>
+              <w:t>"</w:t>
+            </w:r>
+            <w:proofErr w:type="spellStart"/>
+            <w:proofErr w:type="gramStart"/>
+            <w:r>
+              <w:rPr>
+                <w:rFonts w:ascii="Times New Roman" w:eastAsia="Calibri" w:hAnsi="Times New Roman" w:cs="Times New Roman"/>
+                <w:sz w:val="24"/>
+                <w:szCs w:val="24"/>
+                <w:lang w:val="en-US" w:bidi="ar-SA"/>
+              </w:rPr>
+              <w:t>moder</w:t>
+            </w:r>
+            <w:proofErr w:type="gramEnd"/>
+            <w:r>
+              <w:rPr>
+                <w:rFonts w:ascii="Times New Roman" w:eastAsia="Calibri" w:hAnsi="Times New Roman" w:cs="Times New Roman"/>
+                <w:sz w:val="24"/>
+                <w:szCs w:val="24"/>
+                <w:lang w:val="en-US" w:bidi="ar-SA"/>
+              </w:rPr>
+              <w:t>_id</w:t>
+            </w:r>
+            <w:proofErr w:type="spellEnd"/>
+            <w:r>
+              <w:rPr>
+                <w:rFonts w:ascii="Times New Roman" w:eastAsia="Calibri" w:hAnsi="Times New Roman" w:cs="Times New Roman"/>
+                <w:sz w:val="24"/>
+                <w:szCs w:val="24"/>
+                <w:lang w:val="en-US" w:bidi="ar-SA"/>
+              </w:rPr>
+              <w:t xml:space="preserve">": int  </w:t>
             </w:r>
           </w:p>
           <w:p>
@@ -19642,7 +20891,38 @@
                 <w:szCs w:val="24"/>
                 <w:lang w:val="en-US" w:bidi="ar-SA"/>
               </w:rPr>
-              <w:t xml:space="preserve">"date_created": date, </w:t>
+              <w:t>"</w:t>
+            </w:r>
+            <w:proofErr w:type="spellStart"/>
+            <w:proofErr w:type="gramStart"/>
+            <w:r>
+              <w:rPr>
+                <w:rFonts w:ascii="Times New Roman" w:eastAsia="Calibri" w:hAnsi="Times New Roman" w:cs="Times New Roman"/>
+                <w:sz w:val="24"/>
+                <w:szCs w:val="24"/>
+                <w:lang w:val="en-US" w:bidi="ar-SA"/>
+              </w:rPr>
+              <w:t>date</w:t>
+            </w:r>
+            <w:proofErr w:type="gramEnd"/>
+            <w:r>
+              <w:rPr>
+                <w:rFonts w:ascii="Times New Roman" w:eastAsia="Calibri" w:hAnsi="Times New Roman" w:cs="Times New Roman"/>
+                <w:sz w:val="24"/>
+                <w:szCs w:val="24"/>
+                <w:lang w:val="en-US" w:bidi="ar-SA"/>
+              </w:rPr>
+              <w:t>_created</w:t>
+            </w:r>
+            <w:proofErr w:type="spellEnd"/>
+            <w:r>
+              <w:rPr>
+                <w:rFonts w:ascii="Times New Roman" w:eastAsia="Calibri" w:hAnsi="Times New Roman" w:cs="Times New Roman"/>
+                <w:sz w:val="24"/>
+                <w:szCs w:val="24"/>
+                <w:lang w:val="en-US" w:bidi="ar-SA"/>
+              </w:rPr>
+              <w:t xml:space="preserve">": date, </w:t>
             </w:r>
           </w:p>
           <w:p>
@@ -19679,7 +20959,38 @@
                 <w:szCs w:val="24"/>
                 <w:lang w:val="en-US" w:bidi="ar-SA"/>
               </w:rPr>
-              <w:t>"date_formed":   date,</w:t>
+              <w:t>"</w:t>
+            </w:r>
+            <w:proofErr w:type="spellStart"/>
+            <w:proofErr w:type="gramStart"/>
+            <w:r>
+              <w:rPr>
+                <w:rFonts w:ascii="Times New Roman" w:eastAsia="Calibri" w:hAnsi="Times New Roman" w:cs="Times New Roman"/>
+                <w:sz w:val="24"/>
+                <w:szCs w:val="24"/>
+                <w:lang w:val="en-US" w:bidi="ar-SA"/>
+              </w:rPr>
+              <w:t>date</w:t>
+            </w:r>
+            <w:proofErr w:type="gramEnd"/>
+            <w:r>
+              <w:rPr>
+                <w:rFonts w:ascii="Times New Roman" w:eastAsia="Calibri" w:hAnsi="Times New Roman" w:cs="Times New Roman"/>
+                <w:sz w:val="24"/>
+                <w:szCs w:val="24"/>
+                <w:lang w:val="en-US" w:bidi="ar-SA"/>
+              </w:rPr>
+              <w:t>_formed</w:t>
+            </w:r>
+            <w:proofErr w:type="spellEnd"/>
+            <w:r>
+              <w:rPr>
+                <w:rFonts w:ascii="Times New Roman" w:eastAsia="Calibri" w:hAnsi="Times New Roman" w:cs="Times New Roman"/>
+                <w:sz w:val="24"/>
+                <w:szCs w:val="24"/>
+                <w:lang w:val="en-US" w:bidi="ar-SA"/>
+              </w:rPr>
+              <w:t>":   date,</w:t>
             </w:r>
           </w:p>
           <w:p>
@@ -19716,7 +21027,38 @@
                 <w:szCs w:val="24"/>
                 <w:lang w:val="en-US" w:bidi="ar-SA"/>
               </w:rPr>
-              <w:t>"date_accepted": date,</w:t>
+              <w:t>"</w:t>
+            </w:r>
+            <w:proofErr w:type="spellStart"/>
+            <w:proofErr w:type="gramStart"/>
+            <w:r>
+              <w:rPr>
+                <w:rFonts w:ascii="Times New Roman" w:eastAsia="Calibri" w:hAnsi="Times New Roman" w:cs="Times New Roman"/>
+                <w:sz w:val="24"/>
+                <w:szCs w:val="24"/>
+                <w:lang w:val="en-US" w:bidi="ar-SA"/>
+              </w:rPr>
+              <w:t>date</w:t>
+            </w:r>
+            <w:proofErr w:type="gramEnd"/>
+            <w:r>
+              <w:rPr>
+                <w:rFonts w:ascii="Times New Roman" w:eastAsia="Calibri" w:hAnsi="Times New Roman" w:cs="Times New Roman"/>
+                <w:sz w:val="24"/>
+                <w:szCs w:val="24"/>
+                <w:lang w:val="en-US" w:bidi="ar-SA"/>
+              </w:rPr>
+              <w:t>_accepted</w:t>
+            </w:r>
+            <w:proofErr w:type="spellEnd"/>
+            <w:r>
+              <w:rPr>
+                <w:rFonts w:ascii="Times New Roman" w:eastAsia="Calibri" w:hAnsi="Times New Roman" w:cs="Times New Roman"/>
+                <w:sz w:val="24"/>
+                <w:szCs w:val="24"/>
+                <w:lang w:val="en-US" w:bidi="ar-SA"/>
+              </w:rPr>
+              <w:t>": date,</w:t>
             </w:r>
           </w:p>
           <w:p>
@@ -19828,7 +21170,38 @@
                 <w:szCs w:val="24"/>
                 <w:lang w:val="en-US" w:bidi="ar-SA"/>
               </w:rPr>
-              <w:t xml:space="preserve">"user_id":  int,    </w:t>
+              <w:t>"</w:t>
+            </w:r>
+            <w:proofErr w:type="spellStart"/>
+            <w:proofErr w:type="gramStart"/>
+            <w:r>
+              <w:rPr>
+                <w:rFonts w:ascii="Times New Roman" w:eastAsia="Calibri" w:hAnsi="Times New Roman" w:cs="Times New Roman"/>
+                <w:sz w:val="24"/>
+                <w:szCs w:val="24"/>
+                <w:lang w:val="en-US" w:bidi="ar-SA"/>
+              </w:rPr>
+              <w:t>user</w:t>
+            </w:r>
+            <w:proofErr w:type="gramEnd"/>
+            <w:r>
+              <w:rPr>
+                <w:rFonts w:ascii="Times New Roman" w:eastAsia="Calibri" w:hAnsi="Times New Roman" w:cs="Times New Roman"/>
+                <w:sz w:val="24"/>
+                <w:szCs w:val="24"/>
+                <w:lang w:val="en-US" w:bidi="ar-SA"/>
+              </w:rPr>
+              <w:t>_id</w:t>
+            </w:r>
+            <w:proofErr w:type="spellEnd"/>
+            <w:r>
+              <w:rPr>
+                <w:rFonts w:ascii="Times New Roman" w:eastAsia="Calibri" w:hAnsi="Times New Roman" w:cs="Times New Roman"/>
+                <w:sz w:val="24"/>
+                <w:szCs w:val="24"/>
+                <w:lang w:val="en-US" w:bidi="ar-SA"/>
+              </w:rPr>
+              <w:t xml:space="preserve">":  int,    </w:t>
             </w:r>
           </w:p>
           <w:p>
@@ -19865,7 +21238,38 @@
                 <w:szCs w:val="24"/>
                 <w:lang w:val="en-US" w:bidi="ar-SA"/>
               </w:rPr>
-              <w:t xml:space="preserve">"moder_id": int  </w:t>
+              <w:t>"</w:t>
+            </w:r>
+            <w:proofErr w:type="spellStart"/>
+            <w:proofErr w:type="gramStart"/>
+            <w:r>
+              <w:rPr>
+                <w:rFonts w:ascii="Times New Roman" w:eastAsia="Calibri" w:hAnsi="Times New Roman" w:cs="Times New Roman"/>
+                <w:sz w:val="24"/>
+                <w:szCs w:val="24"/>
+                <w:lang w:val="en-US" w:bidi="ar-SA"/>
+              </w:rPr>
+              <w:t>moder</w:t>
+            </w:r>
+            <w:proofErr w:type="gramEnd"/>
+            <w:r>
+              <w:rPr>
+                <w:rFonts w:ascii="Times New Roman" w:eastAsia="Calibri" w:hAnsi="Times New Roman" w:cs="Times New Roman"/>
+                <w:sz w:val="24"/>
+                <w:szCs w:val="24"/>
+                <w:lang w:val="en-US" w:bidi="ar-SA"/>
+              </w:rPr>
+              <w:t>_id</w:t>
+            </w:r>
+            <w:proofErr w:type="spellEnd"/>
+            <w:r>
+              <w:rPr>
+                <w:rFonts w:ascii="Times New Roman" w:eastAsia="Calibri" w:hAnsi="Times New Roman" w:cs="Times New Roman"/>
+                <w:sz w:val="24"/>
+                <w:szCs w:val="24"/>
+                <w:lang w:val="en-US" w:bidi="ar-SA"/>
+              </w:rPr>
+              <w:t xml:space="preserve">": int  </w:t>
             </w:r>
           </w:p>
           <w:p>
@@ -20091,8 +21495,19 @@
                 <w:szCs w:val="24"/>
                 <w:lang w:val="en-US" w:bidi="ar-SA"/>
               </w:rPr>
-              <w:t>/SpectrumsRequests</w:t>
-            </w:r>
+              <w:t>/</w:t>
+            </w:r>
+            <w:proofErr w:type="spellStart"/>
+            <w:r>
+              <w:rPr>
+                <w:rFonts w:ascii="Times New Roman" w:eastAsia="Calibri" w:hAnsi="Times New Roman" w:cs="Times New Roman"/>
+                <w:sz w:val="24"/>
+                <w:szCs w:val="24"/>
+                <w:lang w:val="en-US" w:bidi="ar-SA"/>
+              </w:rPr>
+              <w:t>SpectrumsRequests</w:t>
+            </w:r>
+            <w:proofErr w:type="spellEnd"/>
           </w:p>
         </w:tc>
         <w:tc>
@@ -20114,14 +21529,25 @@
                 <w:lang w:val="en-US" w:bidi="ar-SA"/>
               </w:rPr>
             </w:pPr>
-            <w:r>
-              <w:rPr>
-                <w:rFonts w:ascii="Times New Roman" w:eastAsia="Calibri" w:hAnsi="Times New Roman" w:cs="Times New Roman"/>
-                <w:sz w:val="24"/>
-                <w:szCs w:val="24"/>
-                <w:lang w:val="en-US" w:bidi="ar-SA"/>
-              </w:rPr>
-              <w:t>User_id: int,</w:t>
+            <w:proofErr w:type="spellStart"/>
+            <w:r>
+              <w:rPr>
+                <w:rFonts w:ascii="Times New Roman" w:eastAsia="Calibri" w:hAnsi="Times New Roman" w:cs="Times New Roman"/>
+                <w:sz w:val="24"/>
+                <w:szCs w:val="24"/>
+                <w:lang w:val="en-US" w:bidi="ar-SA"/>
+              </w:rPr>
+              <w:t>User_id</w:t>
+            </w:r>
+            <w:proofErr w:type="spellEnd"/>
+            <w:r>
+              <w:rPr>
+                <w:rFonts w:ascii="Times New Roman" w:eastAsia="Calibri" w:hAnsi="Times New Roman" w:cs="Times New Roman"/>
+                <w:sz w:val="24"/>
+                <w:szCs w:val="24"/>
+                <w:lang w:val="en-US" w:bidi="ar-SA"/>
+              </w:rPr>
+              <w:t>: int,</w:t>
             </w:r>
           </w:p>
           <w:p>
@@ -20135,14 +21561,25 @@
                 <w:lang w:val="en-US" w:bidi="ar-SA"/>
               </w:rPr>
             </w:pPr>
-            <w:r>
-              <w:rPr>
-                <w:rFonts w:ascii="Times New Roman" w:eastAsia="Calibri" w:hAnsi="Times New Roman" w:cs="Times New Roman"/>
-                <w:sz w:val="24"/>
-                <w:szCs w:val="24"/>
-                <w:lang w:val="en-US" w:bidi="ar-SA"/>
-              </w:rPr>
-              <w:t>spectrum_id: int</w:t>
+            <w:proofErr w:type="spellStart"/>
+            <w:r>
+              <w:rPr>
+                <w:rFonts w:ascii="Times New Roman" w:eastAsia="Calibri" w:hAnsi="Times New Roman" w:cs="Times New Roman"/>
+                <w:sz w:val="24"/>
+                <w:szCs w:val="24"/>
+                <w:lang w:val="en-US" w:bidi="ar-SA"/>
+              </w:rPr>
+              <w:t>spectrum_id</w:t>
+            </w:r>
+            <w:proofErr w:type="spellEnd"/>
+            <w:r>
+              <w:rPr>
+                <w:rFonts w:ascii="Times New Roman" w:eastAsia="Calibri" w:hAnsi="Times New Roman" w:cs="Times New Roman"/>
+                <w:sz w:val="24"/>
+                <w:szCs w:val="24"/>
+                <w:lang w:val="en-US" w:bidi="ar-SA"/>
+              </w:rPr>
+              <w:t>: int</w:t>
             </w:r>
           </w:p>
           <w:p>
@@ -20177,14 +21614,25 @@
                 <w:lang w:val="en-US" w:bidi="ar-SA"/>
               </w:rPr>
             </w:pPr>
-            <w:r>
-              <w:rPr>
-                <w:rFonts w:ascii="Times New Roman" w:eastAsia="Calibri" w:hAnsi="Times New Roman" w:cs="Times New Roman"/>
-                <w:sz w:val="24"/>
-                <w:szCs w:val="24"/>
-                <w:lang w:val="en-US" w:bidi="ar-SA"/>
-              </w:rPr>
-              <w:t>Updated_spectrum_request: string</w:t>
+            <w:proofErr w:type="spellStart"/>
+            <w:r>
+              <w:rPr>
+                <w:rFonts w:ascii="Times New Roman" w:eastAsia="Calibri" w:hAnsi="Times New Roman" w:cs="Times New Roman"/>
+                <w:sz w:val="24"/>
+                <w:szCs w:val="24"/>
+                <w:lang w:val="en-US" w:bidi="ar-SA"/>
+              </w:rPr>
+              <w:t>Updated_spectrum_request</w:t>
+            </w:r>
+            <w:proofErr w:type="spellEnd"/>
+            <w:r>
+              <w:rPr>
+                <w:rFonts w:ascii="Times New Roman" w:eastAsia="Calibri" w:hAnsi="Times New Roman" w:cs="Times New Roman"/>
+                <w:sz w:val="24"/>
+                <w:szCs w:val="24"/>
+                <w:lang w:val="en-US" w:bidi="ar-SA"/>
+              </w:rPr>
+              <w:t>: string</w:t>
             </w:r>
           </w:p>
         </w:tc>
@@ -20315,8 +21763,19 @@
                 <w:szCs w:val="24"/>
                 <w:lang w:val="en-US" w:bidi="ar-SA"/>
               </w:rPr>
-              <w:t>/SpectrumsRequests</w:t>
-            </w:r>
+              <w:t>/</w:t>
+            </w:r>
+            <w:proofErr w:type="spellStart"/>
+            <w:r>
+              <w:rPr>
+                <w:rFonts w:ascii="Times New Roman" w:eastAsia="Calibri" w:hAnsi="Times New Roman" w:cs="Times New Roman"/>
+                <w:sz w:val="24"/>
+                <w:szCs w:val="24"/>
+                <w:lang w:val="en-US" w:bidi="ar-SA"/>
+              </w:rPr>
+              <w:t>SpectrumsRequests</w:t>
+            </w:r>
+            <w:proofErr w:type="spellEnd"/>
           </w:p>
         </w:tc>
         <w:tc>
@@ -20342,8 +21801,19 @@
                 <w:szCs w:val="24"/>
                 <w:lang w:val="en-US" w:bidi="ar-SA"/>
               </w:rPr>
-              <w:t>auth jwt</w:t>
-            </w:r>
+              <w:t xml:space="preserve">auth </w:t>
+            </w:r>
+            <w:proofErr w:type="spellStart"/>
+            <w:r>
+              <w:rPr>
+                <w:rFonts w:ascii="Times New Roman" w:eastAsia="Calibri" w:hAnsi="Times New Roman" w:cs="Times New Roman"/>
+                <w:sz w:val="24"/>
+                <w:szCs w:val="24"/>
+                <w:lang w:val="en-US" w:bidi="ar-SA"/>
+              </w:rPr>
+              <w:t>jwt</w:t>
+            </w:r>
+            <w:proofErr w:type="spellEnd"/>
           </w:p>
           <w:p>
             <w:pPr>
@@ -20356,14 +21826,25 @@
                 <w:lang w:val="en-US" w:bidi="ar-SA"/>
               </w:rPr>
             </w:pPr>
-            <w:r>
-              <w:rPr>
-                <w:rFonts w:ascii="Times New Roman" w:eastAsia="Calibri" w:hAnsi="Times New Roman" w:cs="Times New Roman"/>
-                <w:sz w:val="24"/>
-                <w:szCs w:val="24"/>
-                <w:lang w:val="en-US" w:bidi="ar-SA"/>
-              </w:rPr>
-              <w:t>satellite_id: int,</w:t>
+            <w:proofErr w:type="spellStart"/>
+            <w:r>
+              <w:rPr>
+                <w:rFonts w:ascii="Times New Roman" w:eastAsia="Calibri" w:hAnsi="Times New Roman" w:cs="Times New Roman"/>
+                <w:sz w:val="24"/>
+                <w:szCs w:val="24"/>
+                <w:lang w:val="en-US" w:bidi="ar-SA"/>
+              </w:rPr>
+              <w:t>satellite_id</w:t>
+            </w:r>
+            <w:proofErr w:type="spellEnd"/>
+            <w:r>
+              <w:rPr>
+                <w:rFonts w:ascii="Times New Roman" w:eastAsia="Calibri" w:hAnsi="Times New Roman" w:cs="Times New Roman"/>
+                <w:sz w:val="24"/>
+                <w:szCs w:val="24"/>
+                <w:lang w:val="en-US" w:bidi="ar-SA"/>
+              </w:rPr>
+              <w:t>: int,</w:t>
             </w:r>
           </w:p>
           <w:p>
@@ -20377,14 +21858,25 @@
                 <w:lang w:val="en-US" w:bidi="ar-SA"/>
               </w:rPr>
             </w:pPr>
-            <w:r>
-              <w:rPr>
-                <w:rFonts w:ascii="Times New Roman" w:eastAsia="Calibri" w:hAnsi="Times New Roman" w:cs="Times New Roman"/>
-                <w:sz w:val="24"/>
-                <w:szCs w:val="24"/>
-                <w:lang w:val="en-US" w:bidi="ar-SA"/>
-              </w:rPr>
-              <w:t>spectrum_id: int</w:t>
+            <w:proofErr w:type="spellStart"/>
+            <w:r>
+              <w:rPr>
+                <w:rFonts w:ascii="Times New Roman" w:eastAsia="Calibri" w:hAnsi="Times New Roman" w:cs="Times New Roman"/>
+                <w:sz w:val="24"/>
+                <w:szCs w:val="24"/>
+                <w:lang w:val="en-US" w:bidi="ar-SA"/>
+              </w:rPr>
+              <w:t>spectrum_id</w:t>
+            </w:r>
+            <w:proofErr w:type="spellEnd"/>
+            <w:r>
+              <w:rPr>
+                <w:rFonts w:ascii="Times New Roman" w:eastAsia="Calibri" w:hAnsi="Times New Roman" w:cs="Times New Roman"/>
+                <w:sz w:val="24"/>
+                <w:szCs w:val="24"/>
+                <w:lang w:val="en-US" w:bidi="ar-SA"/>
+              </w:rPr>
+              <w:t>: int</w:t>
             </w:r>
           </w:p>
         </w:tc>
@@ -20547,8 +22039,19 @@
                 <w:szCs w:val="24"/>
                 <w:lang w:val="en-US" w:bidi="ar-SA"/>
               </w:rPr>
-              <w:t>/SpectrumsRequests</w:t>
-            </w:r>
+              <w:t>/</w:t>
+            </w:r>
+            <w:proofErr w:type="spellStart"/>
+            <w:r>
+              <w:rPr>
+                <w:rFonts w:ascii="Times New Roman" w:eastAsia="Calibri" w:hAnsi="Times New Roman" w:cs="Times New Roman"/>
+                <w:sz w:val="24"/>
+                <w:szCs w:val="24"/>
+                <w:lang w:val="en-US" w:bidi="ar-SA"/>
+              </w:rPr>
+              <w:t>SpectrumsRequests</w:t>
+            </w:r>
+            <w:proofErr w:type="spellEnd"/>
           </w:p>
         </w:tc>
         <w:tc>
@@ -20574,8 +22077,19 @@
                 <w:szCs w:val="24"/>
                 <w:lang w:val="en-US" w:bidi="ar-SA"/>
               </w:rPr>
-              <w:t>auth jwt</w:t>
-            </w:r>
+              <w:t xml:space="preserve">auth </w:t>
+            </w:r>
+            <w:proofErr w:type="spellStart"/>
+            <w:r>
+              <w:rPr>
+                <w:rFonts w:ascii="Times New Roman" w:eastAsia="Calibri" w:hAnsi="Times New Roman" w:cs="Times New Roman"/>
+                <w:sz w:val="24"/>
+                <w:szCs w:val="24"/>
+                <w:lang w:val="en-US" w:bidi="ar-SA"/>
+              </w:rPr>
+              <w:t>jwt</w:t>
+            </w:r>
+            <w:proofErr w:type="spellEnd"/>
           </w:p>
           <w:p>
             <w:pPr>
@@ -20588,14 +22102,25 @@
                 <w:lang w:val="en-US" w:bidi="ar-SA"/>
               </w:rPr>
             </w:pPr>
-            <w:r>
-              <w:rPr>
-                <w:rFonts w:ascii="Times New Roman" w:eastAsia="Calibri" w:hAnsi="Times New Roman" w:cs="Times New Roman"/>
-                <w:sz w:val="24"/>
-                <w:szCs w:val="24"/>
-                <w:lang w:val="en-US" w:bidi="ar-SA"/>
-              </w:rPr>
-              <w:t>satellite_id: int,</w:t>
+            <w:proofErr w:type="spellStart"/>
+            <w:r>
+              <w:rPr>
+                <w:rFonts w:ascii="Times New Roman" w:eastAsia="Calibri" w:hAnsi="Times New Roman" w:cs="Times New Roman"/>
+                <w:sz w:val="24"/>
+                <w:szCs w:val="24"/>
+                <w:lang w:val="en-US" w:bidi="ar-SA"/>
+              </w:rPr>
+              <w:t>satellite_id</w:t>
+            </w:r>
+            <w:proofErr w:type="spellEnd"/>
+            <w:r>
+              <w:rPr>
+                <w:rFonts w:ascii="Times New Roman" w:eastAsia="Calibri" w:hAnsi="Times New Roman" w:cs="Times New Roman"/>
+                <w:sz w:val="24"/>
+                <w:szCs w:val="24"/>
+                <w:lang w:val="en-US" w:bidi="ar-SA"/>
+              </w:rPr>
+              <w:t>: int,</w:t>
             </w:r>
           </w:p>
           <w:p>
@@ -20609,14 +22134,25 @@
                 <w:lang w:val="en-US" w:bidi="ar-SA"/>
               </w:rPr>
             </w:pPr>
-            <w:r>
-              <w:rPr>
-                <w:rFonts w:ascii="Times New Roman" w:eastAsia="Calibri" w:hAnsi="Times New Roman" w:cs="Times New Roman"/>
-                <w:sz w:val="24"/>
-                <w:szCs w:val="24"/>
-                <w:lang w:val="en-US" w:bidi="ar-SA"/>
-              </w:rPr>
-              <w:t>spectrum_id: int</w:t>
+            <w:proofErr w:type="spellStart"/>
+            <w:r>
+              <w:rPr>
+                <w:rFonts w:ascii="Times New Roman" w:eastAsia="Calibri" w:hAnsi="Times New Roman" w:cs="Times New Roman"/>
+                <w:sz w:val="24"/>
+                <w:szCs w:val="24"/>
+                <w:lang w:val="en-US" w:bidi="ar-SA"/>
+              </w:rPr>
+              <w:t>spectrum_id</w:t>
+            </w:r>
+            <w:proofErr w:type="spellEnd"/>
+            <w:r>
+              <w:rPr>
+                <w:rFonts w:ascii="Times New Roman" w:eastAsia="Calibri" w:hAnsi="Times New Roman" w:cs="Times New Roman"/>
+                <w:sz w:val="24"/>
+                <w:szCs w:val="24"/>
+                <w:lang w:val="en-US" w:bidi="ar-SA"/>
+              </w:rPr>
+              <w:t>: int</w:t>
             </w:r>
           </w:p>
         </w:tc>
@@ -20970,9 +22506,9 @@
           <w:szCs w:val="28"/>
           <w:lang w:eastAsia="ru-RU" w:bidi="ar-SA"/>
         </w:rPr>
-        <w:t>Создать карту – переход на страницу 5.8. Тол</w:t>
-      </w:r>
-      <w:bookmarkStart w:id="11" w:name="_Hlk153229642"/>
+        <w:t xml:space="preserve">Создать </w:t>
+      </w:r>
+      <w:proofErr w:type="gramStart"/>
       <w:r>
         <w:rPr>
           <w:rFonts w:ascii="Times New Roman" w:eastAsia="Times New Roman" w:hAnsi="Times New Roman" w:cs="Times New Roman"/>
@@ -20980,9 +22516,38 @@
           <w:szCs w:val="28"/>
           <w:lang w:eastAsia="ru-RU" w:bidi="ar-SA"/>
         </w:rPr>
+        <w:t xml:space="preserve">спектр </w:t>
+      </w:r>
+      <w:r>
+        <w:rPr>
+          <w:rFonts w:ascii="Times New Roman" w:eastAsia="Times New Roman" w:hAnsi="Times New Roman" w:cs="Times New Roman"/>
+          <w:sz w:val="28"/>
+          <w:szCs w:val="28"/>
+          <w:lang w:eastAsia="ru-RU" w:bidi="ar-SA"/>
+        </w:rPr>
+        <w:t xml:space="preserve"> –</w:t>
+      </w:r>
+      <w:proofErr w:type="gramEnd"/>
+      <w:r>
+        <w:rPr>
+          <w:rFonts w:ascii="Times New Roman" w:eastAsia="Times New Roman" w:hAnsi="Times New Roman" w:cs="Times New Roman"/>
+          <w:sz w:val="28"/>
+          <w:szCs w:val="28"/>
+          <w:lang w:eastAsia="ru-RU" w:bidi="ar-SA"/>
+        </w:rPr>
+        <w:t xml:space="preserve"> переход на страницу 5.8. Тол</w:t>
+      </w:r>
+      <w:bookmarkStart w:id="10" w:name="_Hlk153229642"/>
+      <w:r>
+        <w:rPr>
+          <w:rFonts w:ascii="Times New Roman" w:eastAsia="Times New Roman" w:hAnsi="Times New Roman" w:cs="Times New Roman"/>
+          <w:sz w:val="28"/>
+          <w:szCs w:val="28"/>
+          <w:lang w:eastAsia="ru-RU" w:bidi="ar-SA"/>
+        </w:rPr>
         <w:t>ь</w:t>
       </w:r>
-      <w:bookmarkEnd w:id="11"/>
+      <w:bookmarkEnd w:id="10"/>
       <w:r>
         <w:rPr>
           <w:rFonts w:ascii="Times New Roman" w:eastAsia="Times New Roman" w:hAnsi="Times New Roman" w:cs="Times New Roman"/>
@@ -20990,7 +22555,25 @@
           <w:szCs w:val="28"/>
           <w:lang w:eastAsia="ru-RU" w:bidi="ar-SA"/>
         </w:rPr>
-        <w:t>ко для администраторов.</w:t>
+        <w:t xml:space="preserve">ко для </w:t>
+      </w:r>
+      <w:r>
+        <w:rPr>
+          <w:rFonts w:ascii="Times New Roman" w:eastAsia="Times New Roman" w:hAnsi="Times New Roman" w:cs="Times New Roman"/>
+          <w:sz w:val="28"/>
+          <w:szCs w:val="28"/>
+          <w:lang w:eastAsia="ru-RU" w:bidi="ar-SA"/>
+        </w:rPr>
+        <w:t>модераторов</w:t>
+      </w:r>
+      <w:r>
+        <w:rPr>
+          <w:rFonts w:ascii="Times New Roman" w:eastAsia="Times New Roman" w:hAnsi="Times New Roman" w:cs="Times New Roman"/>
+          <w:sz w:val="28"/>
+          <w:szCs w:val="28"/>
+          <w:lang w:eastAsia="ru-RU" w:bidi="ar-SA"/>
+        </w:rPr>
+        <w:t>.</w:t>
       </w:r>
     </w:p>
     <w:p>
@@ -21016,7 +22599,25 @@
           <w:szCs w:val="28"/>
           <w:lang w:eastAsia="ru-RU" w:bidi="ar-SA"/>
         </w:rPr>
-        <w:t>Таблица Спектров – переход на страницу 5.9. Только для администраторов.</w:t>
+        <w:t xml:space="preserve">Таблица Спектров – переход на страницу 5.9. Только для </w:t>
+      </w:r>
+      <w:r>
+        <w:rPr>
+          <w:rFonts w:ascii="Times New Roman" w:eastAsia="Times New Roman" w:hAnsi="Times New Roman" w:cs="Times New Roman"/>
+          <w:sz w:val="28"/>
+          <w:szCs w:val="28"/>
+          <w:lang w:eastAsia="ru-RU" w:bidi="ar-SA"/>
+        </w:rPr>
+        <w:t>модераторов</w:t>
+      </w:r>
+      <w:r>
+        <w:rPr>
+          <w:rFonts w:ascii="Times New Roman" w:eastAsia="Times New Roman" w:hAnsi="Times New Roman" w:cs="Times New Roman"/>
+          <w:sz w:val="28"/>
+          <w:szCs w:val="28"/>
+          <w:lang w:eastAsia="ru-RU" w:bidi="ar-SA"/>
+        </w:rPr>
+        <w:t>.</w:t>
       </w:r>
     </w:p>
     <w:p>
@@ -21377,7 +22978,25 @@
           <w:szCs w:val="28"/>
           <w:lang w:eastAsia="ru-RU" w:bidi="ar-SA"/>
         </w:rPr>
-        <w:t>Выводится информация о картах в виде карточек (метод 4.2.2).</w:t>
+        <w:t xml:space="preserve">Выводится информация о </w:t>
+      </w:r>
+      <w:r>
+        <w:rPr>
+          <w:rFonts w:ascii="Times New Roman" w:eastAsia="Times New Roman" w:hAnsi="Times New Roman" w:cs="Times New Roman"/>
+          <w:sz w:val="28"/>
+          <w:szCs w:val="28"/>
+          <w:lang w:eastAsia="ru-RU" w:bidi="ar-SA"/>
+        </w:rPr>
+        <w:t>спектрах</w:t>
+      </w:r>
+      <w:r>
+        <w:rPr>
+          <w:rFonts w:ascii="Times New Roman" w:eastAsia="Times New Roman" w:hAnsi="Times New Roman" w:cs="Times New Roman"/>
+          <w:sz w:val="28"/>
+          <w:szCs w:val="28"/>
+          <w:lang w:eastAsia="ru-RU" w:bidi="ar-SA"/>
+        </w:rPr>
+        <w:t xml:space="preserve"> в виде карточек (метод 4.2.2).</w:t>
       </w:r>
     </w:p>
     <w:p>
@@ -21405,7 +23024,16 @@
           <w:szCs w:val="28"/>
           <w:lang w:eastAsia="ru-RU" w:bidi="ar-SA"/>
         </w:rPr>
-        <w:t>Изображение спектра.</w:t>
+        <w:t>Название</w:t>
+      </w:r>
+      <w:r>
+        <w:rPr>
+          <w:rFonts w:ascii="Times New Roman" w:eastAsia="Times New Roman" w:hAnsi="Times New Roman" w:cs="Times New Roman"/>
+          <w:sz w:val="28"/>
+          <w:szCs w:val="28"/>
+          <w:lang w:eastAsia="ru-RU" w:bidi="ar-SA"/>
+        </w:rPr>
+        <w:t xml:space="preserve"> спектра.</w:t>
       </w:r>
     </w:p>
     <w:p>
@@ -21433,7 +23061,35 @@
           <w:szCs w:val="28"/>
           <w:lang w:eastAsia="ru-RU" w:bidi="ar-SA"/>
         </w:rPr>
-        <w:t>Название спектра.</w:t>
+        <w:t>Изображение спектра</w:t>
+      </w:r>
+    </w:p>
+    <w:p>
+      <w:pPr>
+        <w:numPr>
+          <w:ilvl w:val="2"/>
+          <w:numId w:val="25"/>
+        </w:numPr>
+        <w:spacing w:after="0" w:line="360" w:lineRule="auto"/>
+        <w:contextualSpacing/>
+        <w:jc w:val="both"/>
+        <w:rPr>
+          <w:rFonts w:ascii="Times New Roman" w:eastAsia="Times New Roman" w:hAnsi="Times New Roman" w:cs="Times New Roman"/>
+          <w:b/>
+          <w:bCs/>
+          <w:sz w:val="28"/>
+          <w:szCs w:val="28"/>
+          <w:lang w:eastAsia="ru-RU" w:bidi="ar-SA"/>
+        </w:rPr>
+      </w:pPr>
+      <w:r>
+        <w:rPr>
+          <w:rFonts w:ascii="Times New Roman" w:eastAsia="Times New Roman" w:hAnsi="Times New Roman" w:cs="Times New Roman"/>
+          <w:sz w:val="28"/>
+          <w:szCs w:val="28"/>
+          <w:lang w:eastAsia="ru-RU" w:bidi="ar-SA"/>
+        </w:rPr>
+        <w:t>Действия</w:t>
       </w:r>
     </w:p>
     <w:p>
@@ -21461,7 +23117,25 @@
           <w:szCs w:val="28"/>
           <w:lang w:eastAsia="ru-RU" w:bidi="ar-SA"/>
         </w:rPr>
-        <w:t>Ширина спектра.</w:t>
+        <w:t>«</w:t>
+      </w:r>
+      <w:r>
+        <w:rPr>
+          <w:rFonts w:ascii="Times New Roman" w:eastAsia="Times New Roman" w:hAnsi="Times New Roman" w:cs="Times New Roman"/>
+          <w:sz w:val="28"/>
+          <w:szCs w:val="28"/>
+          <w:lang w:eastAsia="ru-RU" w:bidi="ar-SA"/>
+        </w:rPr>
+        <w:t>Сформировать</w:t>
+      </w:r>
+      <w:r>
+        <w:rPr>
+          <w:rFonts w:ascii="Times New Roman" w:eastAsia="Times New Roman" w:hAnsi="Times New Roman" w:cs="Times New Roman"/>
+          <w:sz w:val="28"/>
+          <w:szCs w:val="28"/>
+          <w:lang w:eastAsia="ru-RU" w:bidi="ar-SA"/>
+        </w:rPr>
+        <w:t>» – перенаправляет на страницу заявки 5.7.</w:t>
       </w:r>
     </w:p>
     <w:p>
@@ -21489,7 +23163,25 @@
           <w:szCs w:val="28"/>
           <w:lang w:eastAsia="ru-RU" w:bidi="ar-SA"/>
         </w:rPr>
-        <w:t>Высота спектра.</w:t>
+        <w:t xml:space="preserve">Добавить </w:t>
+      </w:r>
+      <w:r>
+        <w:rPr>
+          <w:rFonts w:ascii="Times New Roman" w:eastAsia="Times New Roman" w:hAnsi="Times New Roman" w:cs="Times New Roman"/>
+          <w:sz w:val="28"/>
+          <w:szCs w:val="28"/>
+          <w:lang w:eastAsia="ru-RU" w:bidi="ar-SA"/>
+        </w:rPr>
+        <w:t>спектр</w:t>
+      </w:r>
+      <w:r>
+        <w:rPr>
+          <w:rFonts w:ascii="Times New Roman" w:eastAsia="Times New Roman" w:hAnsi="Times New Roman" w:cs="Times New Roman"/>
+          <w:sz w:val="28"/>
+          <w:szCs w:val="28"/>
+          <w:lang w:eastAsia="ru-RU" w:bidi="ar-SA"/>
+        </w:rPr>
+        <w:t xml:space="preserve"> в заявку (метод 4.2.2). Только для авторизированных пользователей.</w:t>
       </w:r>
     </w:p>
     <w:p>
@@ -21517,7 +23209,33 @@
           <w:szCs w:val="28"/>
           <w:lang w:eastAsia="ru-RU" w:bidi="ar-SA"/>
         </w:rPr>
-        <w:t>Максимальное количество игроков.</w:t>
+        <w:t>Подробнее – перенаправляет на страницу 5.5.</w:t>
+      </w:r>
+    </w:p>
+    <w:p>
+      <w:pPr>
+        <w:numPr>
+          <w:ilvl w:val="1"/>
+          <w:numId w:val="25"/>
+        </w:numPr>
+        <w:spacing w:after="0" w:line="360" w:lineRule="auto"/>
+        <w:contextualSpacing/>
+        <w:jc w:val="both"/>
+        <w:rPr>
+          <w:rFonts w:ascii="Times New Roman" w:eastAsia="Times New Roman" w:hAnsi="Times New Roman" w:cs="Times New Roman"/>
+          <w:sz w:val="28"/>
+          <w:szCs w:val="28"/>
+          <w:lang w:eastAsia="ru-RU" w:bidi="ar-SA"/>
+        </w:rPr>
+      </w:pPr>
+      <w:r>
+        <w:rPr>
+          <w:rFonts w:ascii="Times New Roman" w:eastAsia="Times New Roman" w:hAnsi="Times New Roman" w:cs="Times New Roman"/>
+          <w:sz w:val="28"/>
+          <w:szCs w:val="28"/>
+          <w:lang w:eastAsia="ru-RU" w:bidi="ar-SA"/>
+        </w:rPr>
+        <w:t>Страница с подробным описанием спектра</w:t>
       </w:r>
     </w:p>
     <w:p>
@@ -21531,8 +23249,6 @@
         <w:jc w:val="both"/>
         <w:rPr>
           <w:rFonts w:ascii="Times New Roman" w:eastAsia="Times New Roman" w:hAnsi="Times New Roman" w:cs="Times New Roman"/>
-          <w:b/>
-          <w:bCs/>
           <w:sz w:val="28"/>
           <w:szCs w:val="28"/>
           <w:lang w:eastAsia="ru-RU" w:bidi="ar-SA"/>
@@ -21545,7 +23261,51 @@
           <w:szCs w:val="28"/>
           <w:lang w:eastAsia="ru-RU" w:bidi="ar-SA"/>
         </w:rPr>
-        <w:t>Действия</w:t>
+        <w:t>Доступна всем пользователям.</w:t>
+      </w:r>
+    </w:p>
+    <w:p>
+      <w:pPr>
+        <w:numPr>
+          <w:ilvl w:val="2"/>
+          <w:numId w:val="25"/>
+        </w:numPr>
+        <w:spacing w:after="0" w:line="360" w:lineRule="auto"/>
+        <w:contextualSpacing/>
+        <w:jc w:val="both"/>
+        <w:rPr>
+          <w:rFonts w:ascii="Times New Roman" w:eastAsia="Times New Roman" w:hAnsi="Times New Roman" w:cs="Times New Roman"/>
+          <w:sz w:val="28"/>
+          <w:szCs w:val="28"/>
+          <w:lang w:eastAsia="ru-RU" w:bidi="ar-SA"/>
+        </w:rPr>
+      </w:pPr>
+      <w:r>
+        <w:rPr>
+          <w:rFonts w:ascii="Times New Roman" w:eastAsia="Times New Roman" w:hAnsi="Times New Roman" w:cs="Times New Roman"/>
+          <w:sz w:val="28"/>
+          <w:szCs w:val="28"/>
+          <w:lang w:eastAsia="ru-RU" w:bidi="ar-SA"/>
+        </w:rPr>
+        <w:t xml:space="preserve">Выводится информация о </w:t>
+      </w:r>
+      <w:r>
+        <w:rPr>
+          <w:rFonts w:ascii="Times New Roman" w:eastAsia="Times New Roman" w:hAnsi="Times New Roman" w:cs="Times New Roman"/>
+          <w:sz w:val="28"/>
+          <w:szCs w:val="28"/>
+          <w:lang w:eastAsia="ru-RU" w:bidi="ar-SA"/>
+        </w:rPr>
+        <w:t>спектре</w:t>
+      </w:r>
+      <w:r>
+        <w:rPr>
+          <w:rFonts w:ascii="Times New Roman" w:eastAsia="Times New Roman" w:hAnsi="Times New Roman" w:cs="Times New Roman"/>
+          <w:sz w:val="28"/>
+          <w:szCs w:val="28"/>
+          <w:lang w:eastAsia="ru-RU" w:bidi="ar-SA"/>
+        </w:rPr>
+        <w:t xml:space="preserve"> в построчном формате (метод 4.2.4).</w:t>
       </w:r>
     </w:p>
     <w:p>
@@ -21559,8 +23319,6 @@
         <w:jc w:val="both"/>
         <w:rPr>
           <w:rFonts w:ascii="Times New Roman" w:eastAsia="Times New Roman" w:hAnsi="Times New Roman" w:cs="Times New Roman"/>
-          <w:b/>
-          <w:bCs/>
           <w:sz w:val="28"/>
           <w:szCs w:val="28"/>
           <w:lang w:eastAsia="ru-RU" w:bidi="ar-SA"/>
@@ -21573,7 +23331,7 @@
           <w:szCs w:val="28"/>
           <w:lang w:eastAsia="ru-RU" w:bidi="ar-SA"/>
         </w:rPr>
-        <w:t>Отфильтровать спектры по указанному названию и максимальному количеству игроков (метод 4.2.2).</w:t>
+        <w:t>Изображение спектра.</w:t>
       </w:r>
     </w:p>
     <w:p>
@@ -21587,8 +23345,6 @@
         <w:jc w:val="both"/>
         <w:rPr>
           <w:rFonts w:ascii="Times New Roman" w:eastAsia="Times New Roman" w:hAnsi="Times New Roman" w:cs="Times New Roman"/>
-          <w:b/>
-          <w:bCs/>
           <w:sz w:val="28"/>
           <w:szCs w:val="28"/>
           <w:lang w:eastAsia="ru-RU" w:bidi="ar-SA"/>
@@ -21601,7 +23357,7 @@
           <w:szCs w:val="28"/>
           <w:lang w:eastAsia="ru-RU" w:bidi="ar-SA"/>
         </w:rPr>
-        <w:t>«Спектров выбрано» – перенаправляет на страницу заявки 5.7.</w:t>
+        <w:t>Название спектра.</w:t>
       </w:r>
     </w:p>
     <w:p>
@@ -21615,8 +23371,6 @@
         <w:jc w:val="both"/>
         <w:rPr>
           <w:rFonts w:ascii="Times New Roman" w:eastAsia="Times New Roman" w:hAnsi="Times New Roman" w:cs="Times New Roman"/>
-          <w:b/>
-          <w:bCs/>
           <w:sz w:val="28"/>
           <w:szCs w:val="28"/>
           <w:lang w:eastAsia="ru-RU" w:bidi="ar-SA"/>
@@ -21629,7 +23383,85 @@
           <w:szCs w:val="28"/>
           <w:lang w:eastAsia="ru-RU" w:bidi="ar-SA"/>
         </w:rPr>
-        <w:t>Добавить карту в заявку (метод 4.2.2). Только для авторизированных пользователей.</w:t>
+        <w:t>Описание спектра.</w:t>
+      </w:r>
+    </w:p>
+    <w:p>
+      <w:pPr>
+        <w:numPr>
+          <w:ilvl w:val="1"/>
+          <w:numId w:val="25"/>
+        </w:numPr>
+        <w:spacing w:after="0" w:line="360" w:lineRule="auto"/>
+        <w:contextualSpacing/>
+        <w:jc w:val="both"/>
+        <w:rPr>
+          <w:rFonts w:ascii="Times New Roman" w:eastAsia="Times New Roman" w:hAnsi="Times New Roman" w:cs="Times New Roman"/>
+          <w:sz w:val="28"/>
+          <w:szCs w:val="28"/>
+          <w:lang w:eastAsia="ru-RU" w:bidi="ar-SA"/>
+        </w:rPr>
+      </w:pPr>
+      <w:r>
+        <w:rPr>
+          <w:rFonts w:ascii="Times New Roman" w:eastAsia="Times New Roman" w:hAnsi="Times New Roman" w:cs="Times New Roman"/>
+          <w:sz w:val="28"/>
+          <w:szCs w:val="28"/>
+          <w:lang w:eastAsia="ru-RU" w:bidi="ar-SA"/>
+        </w:rPr>
+        <w:t>Страница со списком заявок</w:t>
+      </w:r>
+    </w:p>
+    <w:p>
+      <w:pPr>
+        <w:numPr>
+          <w:ilvl w:val="2"/>
+          <w:numId w:val="25"/>
+        </w:numPr>
+        <w:spacing w:after="0" w:line="360" w:lineRule="auto"/>
+        <w:contextualSpacing/>
+        <w:jc w:val="both"/>
+        <w:rPr>
+          <w:rFonts w:ascii="Times New Roman" w:eastAsia="Times New Roman" w:hAnsi="Times New Roman" w:cs="Times New Roman"/>
+          <w:sz w:val="28"/>
+          <w:szCs w:val="28"/>
+          <w:lang w:eastAsia="ru-RU" w:bidi="ar-SA"/>
+        </w:rPr>
+      </w:pPr>
+      <w:r>
+        <w:rPr>
+          <w:rFonts w:ascii="Times New Roman" w:eastAsia="Times New Roman" w:hAnsi="Times New Roman" w:cs="Times New Roman"/>
+          <w:sz w:val="28"/>
+          <w:szCs w:val="28"/>
+          <w:lang w:eastAsia="ru-RU" w:bidi="ar-SA"/>
+        </w:rPr>
+        <w:t>Доступна только авторизированным пользователям.</w:t>
+      </w:r>
+    </w:p>
+    <w:p>
+      <w:pPr>
+        <w:numPr>
+          <w:ilvl w:val="2"/>
+          <w:numId w:val="25"/>
+        </w:numPr>
+        <w:spacing w:after="0" w:line="360" w:lineRule="auto"/>
+        <w:contextualSpacing/>
+        <w:jc w:val="both"/>
+        <w:rPr>
+          <w:rFonts w:ascii="Times New Roman" w:eastAsia="Times New Roman" w:hAnsi="Times New Roman" w:cs="Times New Roman"/>
+          <w:sz w:val="28"/>
+          <w:szCs w:val="28"/>
+          <w:lang w:eastAsia="ru-RU" w:bidi="ar-SA"/>
+        </w:rPr>
+      </w:pPr>
+      <w:r>
+        <w:rPr>
+          <w:rFonts w:ascii="Times New Roman" w:eastAsia="Times New Roman" w:hAnsi="Times New Roman" w:cs="Times New Roman"/>
+          <w:sz w:val="28"/>
+          <w:szCs w:val="28"/>
+          <w:lang w:eastAsia="ru-RU" w:bidi="ar-SA"/>
+        </w:rPr>
+        <w:t>Выводится информация о заявках в табличном формате (методы 4.3.1).</w:t>
       </w:r>
     </w:p>
     <w:p>
@@ -21643,8 +23475,6 @@
         <w:jc w:val="both"/>
         <w:rPr>
           <w:rFonts w:ascii="Times New Roman" w:eastAsia="Times New Roman" w:hAnsi="Times New Roman" w:cs="Times New Roman"/>
-          <w:b/>
-          <w:bCs/>
           <w:sz w:val="28"/>
           <w:szCs w:val="28"/>
           <w:lang w:eastAsia="ru-RU" w:bidi="ar-SA"/>
@@ -21657,7 +23487,225 @@
           <w:szCs w:val="28"/>
           <w:lang w:eastAsia="ru-RU" w:bidi="ar-SA"/>
         </w:rPr>
-        <w:t>Подробнее – перенаправляет на страницу 5.5.</w:t>
+        <w:t>Статус заявки.</w:t>
+      </w:r>
+    </w:p>
+    <w:p>
+      <w:pPr>
+        <w:numPr>
+          <w:ilvl w:val="3"/>
+          <w:numId w:val="25"/>
+        </w:numPr>
+        <w:spacing w:after="0" w:line="360" w:lineRule="auto"/>
+        <w:contextualSpacing/>
+        <w:jc w:val="both"/>
+        <w:rPr>
+          <w:rFonts w:ascii="Times New Roman" w:eastAsia="Times New Roman" w:hAnsi="Times New Roman" w:cs="Times New Roman"/>
+          <w:sz w:val="28"/>
+          <w:szCs w:val="28"/>
+          <w:lang w:eastAsia="ru-RU" w:bidi="ar-SA"/>
+        </w:rPr>
+      </w:pPr>
+      <w:r>
+        <w:rPr>
+          <w:rFonts w:ascii="Times New Roman" w:eastAsia="Times New Roman" w:hAnsi="Times New Roman" w:cs="Times New Roman"/>
+          <w:sz w:val="28"/>
+          <w:szCs w:val="28"/>
+          <w:lang w:eastAsia="ru-RU" w:bidi="ar-SA"/>
+        </w:rPr>
+        <w:t>Дата создания.</w:t>
+      </w:r>
+    </w:p>
+    <w:p>
+      <w:pPr>
+        <w:numPr>
+          <w:ilvl w:val="3"/>
+          <w:numId w:val="25"/>
+        </w:numPr>
+        <w:spacing w:after="0" w:line="360" w:lineRule="auto"/>
+        <w:contextualSpacing/>
+        <w:jc w:val="both"/>
+        <w:rPr>
+          <w:rFonts w:ascii="Times New Roman" w:eastAsia="Times New Roman" w:hAnsi="Times New Roman" w:cs="Times New Roman"/>
+          <w:sz w:val="28"/>
+          <w:szCs w:val="28"/>
+          <w:lang w:eastAsia="ru-RU" w:bidi="ar-SA"/>
+        </w:rPr>
+      </w:pPr>
+      <w:r>
+        <w:rPr>
+          <w:rFonts w:ascii="Times New Roman" w:eastAsia="Times New Roman" w:hAnsi="Times New Roman" w:cs="Times New Roman"/>
+          <w:sz w:val="28"/>
+          <w:szCs w:val="28"/>
+          <w:lang w:eastAsia="ru-RU" w:bidi="ar-SA"/>
+        </w:rPr>
+        <w:t>Дата формирования.</w:t>
+      </w:r>
+    </w:p>
+    <w:p>
+      <w:pPr>
+        <w:numPr>
+          <w:ilvl w:val="3"/>
+          <w:numId w:val="25"/>
+        </w:numPr>
+        <w:spacing w:after="0" w:line="360" w:lineRule="auto"/>
+        <w:contextualSpacing/>
+        <w:jc w:val="both"/>
+        <w:rPr>
+          <w:rFonts w:ascii="Times New Roman" w:eastAsia="Times New Roman" w:hAnsi="Times New Roman" w:cs="Times New Roman"/>
+          <w:sz w:val="28"/>
+          <w:szCs w:val="28"/>
+          <w:lang w:eastAsia="ru-RU" w:bidi="ar-SA"/>
+        </w:rPr>
+      </w:pPr>
+      <w:r>
+        <w:rPr>
+          <w:rFonts w:ascii="Times New Roman" w:eastAsia="Times New Roman" w:hAnsi="Times New Roman" w:cs="Times New Roman"/>
+          <w:sz w:val="28"/>
+          <w:szCs w:val="28"/>
+          <w:lang w:eastAsia="ru-RU" w:bidi="ar-SA"/>
+        </w:rPr>
+        <w:t>Процент сканирования</w:t>
+      </w:r>
+      <w:r>
+        <w:rPr>
+          <w:rFonts w:ascii="Times New Roman" w:eastAsia="Times New Roman" w:hAnsi="Times New Roman" w:cs="Times New Roman"/>
+          <w:sz w:val="28"/>
+          <w:szCs w:val="28"/>
+          <w:lang w:eastAsia="ru-RU" w:bidi="ar-SA"/>
+        </w:rPr>
+        <w:t>.</w:t>
+      </w:r>
+    </w:p>
+    <w:p>
+      <w:pPr>
+        <w:numPr>
+          <w:ilvl w:val="3"/>
+          <w:numId w:val="25"/>
+        </w:numPr>
+        <w:spacing w:after="0" w:line="360" w:lineRule="auto"/>
+        <w:contextualSpacing/>
+        <w:jc w:val="both"/>
+        <w:rPr>
+          <w:rFonts w:ascii="Times New Roman" w:eastAsia="Times New Roman" w:hAnsi="Times New Roman" w:cs="Times New Roman"/>
+          <w:sz w:val="28"/>
+          <w:szCs w:val="28"/>
+          <w:lang w:eastAsia="ru-RU" w:bidi="ar-SA"/>
+        </w:rPr>
+      </w:pPr>
+      <w:r>
+        <w:rPr>
+          <w:rFonts w:ascii="Times New Roman" w:eastAsia="Times New Roman" w:hAnsi="Times New Roman" w:cs="Times New Roman"/>
+          <w:sz w:val="28"/>
+          <w:szCs w:val="28"/>
+          <w:lang w:eastAsia="ru-RU" w:bidi="ar-SA"/>
+        </w:rPr>
+        <w:t>Кем обработана. Только для модераторов и администраторов.</w:t>
+      </w:r>
+    </w:p>
+    <w:p>
+      <w:pPr>
+        <w:numPr>
+          <w:ilvl w:val="2"/>
+          <w:numId w:val="25"/>
+        </w:numPr>
+        <w:spacing w:after="0" w:line="360" w:lineRule="auto"/>
+        <w:contextualSpacing/>
+        <w:jc w:val="both"/>
+        <w:rPr>
+          <w:rFonts w:ascii="Times New Roman" w:eastAsia="Times New Roman" w:hAnsi="Times New Roman" w:cs="Times New Roman"/>
+          <w:sz w:val="28"/>
+          <w:szCs w:val="28"/>
+          <w:lang w:eastAsia="ru-RU" w:bidi="ar-SA"/>
+        </w:rPr>
+      </w:pPr>
+      <w:r>
+        <w:rPr>
+          <w:rFonts w:ascii="Times New Roman" w:eastAsia="Times New Roman" w:hAnsi="Times New Roman" w:cs="Times New Roman"/>
+          <w:sz w:val="28"/>
+          <w:szCs w:val="28"/>
+          <w:lang w:eastAsia="ru-RU" w:bidi="ar-SA"/>
+        </w:rPr>
+        <w:lastRenderedPageBreak/>
+        <w:t>Действия</w:t>
+      </w:r>
+    </w:p>
+    <w:p>
+      <w:pPr>
+        <w:numPr>
+          <w:ilvl w:val="3"/>
+          <w:numId w:val="25"/>
+        </w:numPr>
+        <w:spacing w:after="0" w:line="360" w:lineRule="auto"/>
+        <w:contextualSpacing/>
+        <w:jc w:val="both"/>
+        <w:rPr>
+          <w:rFonts w:ascii="Times New Roman" w:eastAsia="Times New Roman" w:hAnsi="Times New Roman" w:cs="Times New Roman"/>
+          <w:sz w:val="28"/>
+          <w:szCs w:val="28"/>
+          <w:lang w:eastAsia="ru-RU" w:bidi="ar-SA"/>
+        </w:rPr>
+      </w:pPr>
+      <w:r>
+        <w:rPr>
+          <w:rFonts w:ascii="Times New Roman" w:eastAsia="Times New Roman" w:hAnsi="Times New Roman" w:cs="Times New Roman"/>
+          <w:sz w:val="28"/>
+          <w:szCs w:val="28"/>
+          <w:lang w:eastAsia="ru-RU" w:bidi="ar-SA"/>
+        </w:rPr>
+        <w:t>Открыть заявку – перенаправляет на страницу 5.7.</w:t>
+      </w:r>
+    </w:p>
+    <w:p>
+      <w:pPr>
+        <w:numPr>
+          <w:ilvl w:val="3"/>
+          <w:numId w:val="25"/>
+        </w:numPr>
+        <w:spacing w:after="0" w:line="360" w:lineRule="auto"/>
+        <w:contextualSpacing/>
+        <w:jc w:val="both"/>
+        <w:rPr>
+          <w:rFonts w:ascii="Times New Roman" w:eastAsia="Times New Roman" w:hAnsi="Times New Roman" w:cs="Times New Roman"/>
+          <w:sz w:val="28"/>
+          <w:szCs w:val="28"/>
+          <w:lang w:eastAsia="ru-RU" w:bidi="ar-SA"/>
+        </w:rPr>
+      </w:pPr>
+      <w:r>
+        <w:rPr>
+          <w:rFonts w:ascii="Times New Roman" w:eastAsia="Times New Roman" w:hAnsi="Times New Roman" w:cs="Times New Roman"/>
+          <w:sz w:val="28"/>
+          <w:szCs w:val="28"/>
+          <w:lang w:eastAsia="ru-RU" w:bidi="ar-SA"/>
+        </w:rPr>
+        <w:t>Установить заявке статус «отклонена» или «завершена» (метод 4.3.6). Только для модераторов и администраторов.</w:t>
+      </w:r>
+    </w:p>
+    <w:p>
+      <w:pPr>
+        <w:numPr>
+          <w:ilvl w:val="3"/>
+          <w:numId w:val="25"/>
+        </w:numPr>
+        <w:spacing w:after="0" w:line="360" w:lineRule="auto"/>
+        <w:contextualSpacing/>
+        <w:jc w:val="both"/>
+        <w:rPr>
+          <w:rFonts w:ascii="Times New Roman" w:eastAsia="Times New Roman" w:hAnsi="Times New Roman" w:cs="Times New Roman"/>
+          <w:sz w:val="28"/>
+          <w:szCs w:val="28"/>
+          <w:lang w:eastAsia="ru-RU" w:bidi="ar-SA"/>
+        </w:rPr>
+      </w:pPr>
+      <w:r>
+        <w:rPr>
+          <w:rFonts w:ascii="Times New Roman" w:eastAsia="Times New Roman" w:hAnsi="Times New Roman" w:cs="Times New Roman"/>
+          <w:sz w:val="28"/>
+          <w:szCs w:val="28"/>
+          <w:lang w:eastAsia="ru-RU" w:bidi="ar-SA"/>
+        </w:rPr>
+        <w:t>Отфильтровать список заявок по диапазону дат и/или имени автора заявки (метод 4.3.1). Только для модераторов и администраторов.</w:t>
       </w:r>
     </w:p>
     <w:p>
@@ -21683,7 +23731,25 @@
           <w:szCs w:val="28"/>
           <w:lang w:eastAsia="ru-RU" w:bidi="ar-SA"/>
         </w:rPr>
-        <w:t>Страница с подробным описанием спектра</w:t>
+        <w:t>Страница с подробным описанием заявки. Пользователь может изменить спектры в заявке. Модератор может</w:t>
+      </w:r>
+      <w:r>
+        <w:rPr>
+          <w:rFonts w:ascii="Times New Roman" w:eastAsia="Times New Roman" w:hAnsi="Times New Roman" w:cs="Times New Roman"/>
+          <w:sz w:val="28"/>
+          <w:szCs w:val="28"/>
+          <w:lang w:eastAsia="ru-RU" w:bidi="ar-SA"/>
+        </w:rPr>
+        <w:t xml:space="preserve"> отклонить или завершить заявку</w:t>
+      </w:r>
+      <w:r>
+        <w:rPr>
+          <w:rFonts w:ascii="Times New Roman" w:eastAsia="Times New Roman" w:hAnsi="Times New Roman" w:cs="Times New Roman"/>
+          <w:sz w:val="28"/>
+          <w:szCs w:val="28"/>
+          <w:lang w:eastAsia="ru-RU" w:bidi="ar-SA"/>
+        </w:rPr>
+        <w:t>.</w:t>
       </w:r>
     </w:p>
     <w:p>
@@ -21709,7 +23775,7 @@
           <w:szCs w:val="28"/>
           <w:lang w:eastAsia="ru-RU" w:bidi="ar-SA"/>
         </w:rPr>
-        <w:t>Доступна всем пользователям.</w:t>
+        <w:t>Доступна только авторизированным пользователям.</w:t>
       </w:r>
     </w:p>
     <w:p>
@@ -21735,7 +23801,7 @@
           <w:szCs w:val="28"/>
           <w:lang w:eastAsia="ru-RU" w:bidi="ar-SA"/>
         </w:rPr>
-        <w:t>Выводится информация о карте в построчном формате (метод 4.2.4).</w:t>
+        <w:t>Выводится информация о заявке в карточной форме. Список Спектров, выбранных в заявке, в виде карточек (метод 4.3.2).</w:t>
       </w:r>
     </w:p>
     <w:p>
@@ -21813,7 +23879,42 @@
           <w:szCs w:val="28"/>
           <w:lang w:eastAsia="ru-RU" w:bidi="ar-SA"/>
         </w:rPr>
-        <w:t>Ширина спектра.</w:t>
+        <w:t>Описание спектра</w:t>
+      </w:r>
+      <w:r>
+        <w:rPr>
+          <w:rFonts w:ascii="Times New Roman" w:eastAsia="Times New Roman" w:hAnsi="Times New Roman" w:cs="Times New Roman"/>
+          <w:sz w:val="28"/>
+          <w:szCs w:val="28"/>
+          <w:lang w:eastAsia="ru-RU" w:bidi="ar-SA"/>
+        </w:rPr>
+        <w:t>.</w:t>
+      </w:r>
+    </w:p>
+    <w:p>
+      <w:pPr>
+        <w:numPr>
+          <w:ilvl w:val="2"/>
+          <w:numId w:val="25"/>
+        </w:numPr>
+        <w:spacing w:after="0" w:line="360" w:lineRule="auto"/>
+        <w:contextualSpacing/>
+        <w:jc w:val="both"/>
+        <w:rPr>
+          <w:rFonts w:ascii="Times New Roman" w:eastAsia="Times New Roman" w:hAnsi="Times New Roman" w:cs="Times New Roman"/>
+          <w:sz w:val="28"/>
+          <w:szCs w:val="28"/>
+          <w:lang w:eastAsia="ru-RU" w:bidi="ar-SA"/>
+        </w:rPr>
+      </w:pPr>
+      <w:r>
+        <w:rPr>
+          <w:rFonts w:ascii="Times New Roman" w:eastAsia="Times New Roman" w:hAnsi="Times New Roman" w:cs="Times New Roman"/>
+          <w:sz w:val="28"/>
+          <w:szCs w:val="28"/>
+          <w:lang w:eastAsia="ru-RU" w:bidi="ar-SA"/>
+        </w:rPr>
+        <w:t>Действия, если заявка находится в статусе черновика и только для владельца заявки:</w:t>
       </w:r>
     </w:p>
     <w:p>
@@ -21839,7 +23940,7 @@
           <w:szCs w:val="28"/>
           <w:lang w:eastAsia="ru-RU" w:bidi="ar-SA"/>
         </w:rPr>
-        <w:t>Высота спектра.</w:t>
+        <w:t xml:space="preserve">Сформировать заявку (метод 4.3.4). </w:t>
       </w:r>
     </w:p>
     <w:p>
@@ -21865,7 +23966,175 @@
           <w:szCs w:val="28"/>
           <w:lang w:eastAsia="ru-RU" w:bidi="ar-SA"/>
         </w:rPr>
-        <w:t>Максимальное количество игроков.</w:t>
+        <w:t xml:space="preserve">Удалить </w:t>
+      </w:r>
+      <w:r>
+        <w:rPr>
+          <w:rFonts w:ascii="Times New Roman" w:eastAsia="Times New Roman" w:hAnsi="Times New Roman" w:cs="Times New Roman"/>
+          <w:sz w:val="28"/>
+          <w:szCs w:val="28"/>
+          <w:lang w:eastAsia="ru-RU" w:bidi="ar-SA"/>
+        </w:rPr>
+        <w:t>спектр</w:t>
+      </w:r>
+      <w:r>
+        <w:rPr>
+          <w:rFonts w:ascii="Times New Roman" w:eastAsia="Times New Roman" w:hAnsi="Times New Roman" w:cs="Times New Roman"/>
+          <w:sz w:val="28"/>
+          <w:szCs w:val="28"/>
+          <w:lang w:eastAsia="ru-RU" w:bidi="ar-SA"/>
+        </w:rPr>
+        <w:t xml:space="preserve"> из заявки (метод 4.3.3).</w:t>
+      </w:r>
+    </w:p>
+    <w:p>
+      <w:pPr>
+        <w:numPr>
+          <w:ilvl w:val="1"/>
+          <w:numId w:val="25"/>
+        </w:numPr>
+        <w:spacing w:after="0" w:line="360" w:lineRule="auto"/>
+        <w:contextualSpacing/>
+        <w:jc w:val="both"/>
+        <w:rPr>
+          <w:rFonts w:ascii="Times New Roman" w:eastAsia="Times New Roman" w:hAnsi="Times New Roman" w:cs="Times New Roman"/>
+          <w:sz w:val="28"/>
+          <w:szCs w:val="28"/>
+          <w:lang w:eastAsia="ru-RU" w:bidi="ar-SA"/>
+        </w:rPr>
+      </w:pPr>
+      <w:r>
+        <w:rPr>
+          <w:rFonts w:ascii="Times New Roman" w:eastAsia="Times New Roman" w:hAnsi="Times New Roman" w:cs="Times New Roman"/>
+          <w:sz w:val="28"/>
+          <w:szCs w:val="28"/>
+          <w:lang w:eastAsia="ru-RU" w:bidi="ar-SA"/>
+        </w:rPr>
+        <w:t xml:space="preserve">Страница редактирования/создания спектра. </w:t>
+      </w:r>
+      <w:r>
+        <w:rPr>
+          <w:rFonts w:ascii="Times New Roman" w:eastAsia="Times New Roman" w:hAnsi="Times New Roman" w:cs="Times New Roman"/>
+          <w:sz w:val="28"/>
+          <w:szCs w:val="28"/>
+          <w:lang w:eastAsia="ru-RU" w:bidi="ar-SA"/>
+        </w:rPr>
+        <w:t>Модератор</w:t>
+      </w:r>
+      <w:r>
+        <w:rPr>
+          <w:rFonts w:ascii="Times New Roman" w:eastAsia="Times New Roman" w:hAnsi="Times New Roman" w:cs="Times New Roman"/>
+          <w:sz w:val="28"/>
+          <w:szCs w:val="28"/>
+          <w:lang w:eastAsia="ru-RU" w:bidi="ar-SA"/>
+        </w:rPr>
+        <w:t xml:space="preserve"> может изменить существующ</w:t>
+      </w:r>
+      <w:r>
+        <w:rPr>
+          <w:rFonts w:ascii="Times New Roman" w:eastAsia="Times New Roman" w:hAnsi="Times New Roman" w:cs="Times New Roman"/>
+          <w:sz w:val="28"/>
+          <w:szCs w:val="28"/>
+          <w:lang w:eastAsia="ru-RU" w:bidi="ar-SA"/>
+        </w:rPr>
+        <w:t>ий</w:t>
+      </w:r>
+      <w:r>
+        <w:rPr>
+          <w:rFonts w:ascii="Times New Roman" w:eastAsia="Times New Roman" w:hAnsi="Times New Roman" w:cs="Times New Roman"/>
+          <w:sz w:val="28"/>
+          <w:szCs w:val="28"/>
+          <w:lang w:eastAsia="ru-RU" w:bidi="ar-SA"/>
+        </w:rPr>
+        <w:t xml:space="preserve"> или создать нов</w:t>
+      </w:r>
+      <w:r>
+        <w:rPr>
+          <w:rFonts w:ascii="Times New Roman" w:eastAsia="Times New Roman" w:hAnsi="Times New Roman" w:cs="Times New Roman"/>
+          <w:sz w:val="28"/>
+          <w:szCs w:val="28"/>
+          <w:lang w:eastAsia="ru-RU" w:bidi="ar-SA"/>
+        </w:rPr>
+        <w:t>ый</w:t>
+      </w:r>
+      <w:r>
+        <w:rPr>
+          <w:rFonts w:ascii="Times New Roman" w:eastAsia="Times New Roman" w:hAnsi="Times New Roman" w:cs="Times New Roman"/>
+          <w:sz w:val="28"/>
+          <w:szCs w:val="28"/>
+          <w:lang w:eastAsia="ru-RU" w:bidi="ar-SA"/>
+        </w:rPr>
+        <w:t>.</w:t>
+      </w:r>
+    </w:p>
+    <w:p>
+      <w:pPr>
+        <w:numPr>
+          <w:ilvl w:val="2"/>
+          <w:numId w:val="25"/>
+        </w:numPr>
+        <w:spacing w:after="0" w:line="360" w:lineRule="auto"/>
+        <w:contextualSpacing/>
+        <w:jc w:val="both"/>
+        <w:rPr>
+          <w:rFonts w:ascii="Times New Roman" w:eastAsia="Times New Roman" w:hAnsi="Times New Roman" w:cs="Times New Roman"/>
+          <w:sz w:val="28"/>
+          <w:szCs w:val="28"/>
+          <w:lang w:eastAsia="ru-RU" w:bidi="ar-SA"/>
+        </w:rPr>
+      </w:pPr>
+      <w:r>
+        <w:rPr>
+          <w:rFonts w:ascii="Times New Roman" w:eastAsia="Times New Roman" w:hAnsi="Times New Roman" w:cs="Times New Roman"/>
+          <w:sz w:val="28"/>
+          <w:szCs w:val="28"/>
+          <w:lang w:eastAsia="ru-RU" w:bidi="ar-SA"/>
+        </w:rPr>
+        <w:t>Доступна только модераторам.</w:t>
+      </w:r>
+    </w:p>
+    <w:p>
+      <w:pPr>
+        <w:numPr>
+          <w:ilvl w:val="2"/>
+          <w:numId w:val="25"/>
+        </w:numPr>
+        <w:spacing w:after="0" w:line="360" w:lineRule="auto"/>
+        <w:contextualSpacing/>
+        <w:jc w:val="both"/>
+        <w:rPr>
+          <w:rFonts w:ascii="Times New Roman" w:eastAsia="Times New Roman" w:hAnsi="Times New Roman" w:cs="Times New Roman"/>
+          <w:sz w:val="28"/>
+          <w:szCs w:val="28"/>
+          <w:lang w:eastAsia="ru-RU" w:bidi="ar-SA"/>
+        </w:rPr>
+      </w:pPr>
+      <w:r>
+        <w:rPr>
+          <w:rFonts w:ascii="Times New Roman" w:eastAsia="Times New Roman" w:hAnsi="Times New Roman" w:cs="Times New Roman"/>
+          <w:sz w:val="28"/>
+          <w:szCs w:val="28"/>
+          <w:lang w:eastAsia="ru-RU" w:bidi="ar-SA"/>
+        </w:rPr>
+        <w:t xml:space="preserve">Выводится информация о </w:t>
+      </w:r>
+      <w:r>
+        <w:rPr>
+          <w:rFonts w:ascii="Times New Roman" w:eastAsia="Times New Roman" w:hAnsi="Times New Roman" w:cs="Times New Roman"/>
+          <w:sz w:val="28"/>
+          <w:szCs w:val="28"/>
+          <w:lang w:eastAsia="ru-RU" w:bidi="ar-SA"/>
+        </w:rPr>
+        <w:t>спектре</w:t>
+      </w:r>
+      <w:r>
+        <w:rPr>
+          <w:rFonts w:ascii="Times New Roman" w:eastAsia="Times New Roman" w:hAnsi="Times New Roman" w:cs="Times New Roman"/>
+          <w:sz w:val="28"/>
+          <w:szCs w:val="28"/>
+          <w:lang w:eastAsia="ru-RU" w:bidi="ar-SA"/>
+        </w:rPr>
+        <w:t xml:space="preserve"> в построчном формате (метод 4.2.4).</w:t>
       </w:r>
     </w:p>
     <w:p>
@@ -21891,7 +24160,124 @@
           <w:szCs w:val="28"/>
           <w:lang w:eastAsia="ru-RU" w:bidi="ar-SA"/>
         </w:rPr>
-        <w:t>Описание спектра.</w:t>
+        <w:t>Изображение спектра.</w:t>
+      </w:r>
+    </w:p>
+    <w:p>
+      <w:pPr>
+        <w:numPr>
+          <w:ilvl w:val="3"/>
+          <w:numId w:val="25"/>
+        </w:numPr>
+        <w:spacing w:after="0" w:line="360" w:lineRule="auto"/>
+        <w:contextualSpacing/>
+        <w:jc w:val="both"/>
+        <w:rPr>
+          <w:rFonts w:ascii="Times New Roman" w:eastAsia="Times New Roman" w:hAnsi="Times New Roman" w:cs="Times New Roman"/>
+          <w:sz w:val="28"/>
+          <w:szCs w:val="28"/>
+          <w:lang w:eastAsia="ru-RU" w:bidi="ar-SA"/>
+        </w:rPr>
+      </w:pPr>
+      <w:r>
+        <w:rPr>
+          <w:rFonts w:ascii="Times New Roman" w:eastAsia="Times New Roman" w:hAnsi="Times New Roman" w:cs="Times New Roman"/>
+          <w:sz w:val="28"/>
+          <w:szCs w:val="28"/>
+          <w:lang w:eastAsia="ru-RU" w:bidi="ar-SA"/>
+        </w:rPr>
+        <w:t>Название спектра.</w:t>
+      </w:r>
+    </w:p>
+    <w:p>
+      <w:pPr>
+        <w:numPr>
+          <w:ilvl w:val="3"/>
+          <w:numId w:val="25"/>
+        </w:numPr>
+        <w:spacing w:after="0" w:line="360" w:lineRule="auto"/>
+        <w:contextualSpacing/>
+        <w:jc w:val="both"/>
+        <w:rPr>
+          <w:rFonts w:ascii="Times New Roman" w:eastAsia="Times New Roman" w:hAnsi="Times New Roman" w:cs="Times New Roman"/>
+          <w:sz w:val="28"/>
+          <w:szCs w:val="28"/>
+          <w:lang w:eastAsia="ru-RU" w:bidi="ar-SA"/>
+        </w:rPr>
+      </w:pPr>
+      <w:r>
+        <w:rPr>
+          <w:rFonts w:ascii="Times New Roman" w:eastAsia="Times New Roman" w:hAnsi="Times New Roman" w:cs="Times New Roman"/>
+          <w:sz w:val="28"/>
+          <w:szCs w:val="28"/>
+          <w:lang w:eastAsia="ru-RU" w:bidi="ar-SA"/>
+        </w:rPr>
+        <w:t>Описание</w:t>
+      </w:r>
+    </w:p>
+    <w:p>
+      <w:pPr>
+        <w:numPr>
+          <w:ilvl w:val="2"/>
+          <w:numId w:val="25"/>
+        </w:numPr>
+        <w:spacing w:after="0" w:line="360" w:lineRule="auto"/>
+        <w:contextualSpacing/>
+        <w:jc w:val="both"/>
+        <w:rPr>
+          <w:rFonts w:ascii="Times New Roman" w:eastAsia="Times New Roman" w:hAnsi="Times New Roman" w:cs="Times New Roman"/>
+          <w:sz w:val="28"/>
+          <w:szCs w:val="28"/>
+          <w:lang w:eastAsia="ru-RU" w:bidi="ar-SA"/>
+        </w:rPr>
+      </w:pPr>
+      <w:r>
+        <w:rPr>
+          <w:rFonts w:ascii="Times New Roman" w:eastAsia="Times New Roman" w:hAnsi="Times New Roman" w:cs="Times New Roman"/>
+          <w:sz w:val="28"/>
+          <w:szCs w:val="28"/>
+          <w:lang w:eastAsia="ru-RU" w:bidi="ar-SA"/>
+        </w:rPr>
+        <w:lastRenderedPageBreak/>
+        <w:t xml:space="preserve">Изменение полей спектра. Можно изменять </w:t>
+      </w:r>
+      <w:r>
+        <w:rPr>
+          <w:rFonts w:ascii="Times New Roman" w:eastAsia="Times New Roman" w:hAnsi="Times New Roman" w:cs="Times New Roman"/>
+          <w:sz w:val="28"/>
+          <w:szCs w:val="28"/>
+          <w:lang w:eastAsia="ru-RU" w:bidi="ar-SA"/>
+        </w:rPr>
+        <w:t xml:space="preserve">название и </w:t>
+      </w:r>
+      <w:proofErr w:type="gramStart"/>
+      <w:r>
+        <w:rPr>
+          <w:rFonts w:ascii="Times New Roman" w:eastAsia="Times New Roman" w:hAnsi="Times New Roman" w:cs="Times New Roman"/>
+          <w:sz w:val="28"/>
+          <w:szCs w:val="28"/>
+          <w:lang w:eastAsia="ru-RU" w:bidi="ar-SA"/>
+        </w:rPr>
+        <w:t>описание</w:t>
+      </w:r>
+      <w:r>
+        <w:rPr>
+          <w:rFonts w:ascii="Times New Roman" w:eastAsia="Times New Roman" w:hAnsi="Times New Roman" w:cs="Times New Roman"/>
+          <w:sz w:val="28"/>
+          <w:szCs w:val="28"/>
+          <w:lang w:eastAsia="ru-RU" w:bidi="ar-SA"/>
+        </w:rPr>
+        <w:t>(</w:t>
+      </w:r>
+      <w:proofErr w:type="gramEnd"/>
+      <w:r>
+        <w:rPr>
+          <w:rFonts w:ascii="Times New Roman" w:eastAsia="Times New Roman" w:hAnsi="Times New Roman" w:cs="Times New Roman"/>
+          <w:sz w:val="28"/>
+          <w:szCs w:val="28"/>
+          <w:lang w:eastAsia="ru-RU" w:bidi="ar-SA"/>
+        </w:rPr>
+        <w:t>методы 4.2.5 и 4.2.6).</w:t>
       </w:r>
     </w:p>
     <w:p>
@@ -21917,7 +24303,7 @@
           <w:szCs w:val="28"/>
           <w:lang w:eastAsia="ru-RU" w:bidi="ar-SA"/>
         </w:rPr>
-        <w:t>Страница со списком заявок</w:t>
+        <w:t>Страница с таблицей Спектров. Предоставляет администратору удобный способ отображения всех Спектров.</w:t>
       </w:r>
     </w:p>
     <w:p>
@@ -21943,7 +24329,7 @@
           <w:szCs w:val="28"/>
           <w:lang w:eastAsia="ru-RU" w:bidi="ar-SA"/>
         </w:rPr>
-        <w:t>Доступна только авторизированным пользователям.</w:t>
+        <w:t>Доступна только модераторам.</w:t>
       </w:r>
     </w:p>
     <w:p>
@@ -21969,8 +24355,25 @@
           <w:szCs w:val="28"/>
           <w:lang w:eastAsia="ru-RU" w:bidi="ar-SA"/>
         </w:rPr>
-        <w:lastRenderedPageBreak/>
-        <w:t>Выводится информация о заявках в табличном формате (методы 4.3.1).</w:t>
+        <w:t xml:space="preserve">Выводит информация о </w:t>
+      </w:r>
+      <w:r>
+        <w:rPr>
+          <w:rFonts w:ascii="Times New Roman" w:eastAsia="Times New Roman" w:hAnsi="Times New Roman" w:cs="Times New Roman"/>
+          <w:sz w:val="28"/>
+          <w:szCs w:val="28"/>
+          <w:lang w:eastAsia="ru-RU" w:bidi="ar-SA"/>
+        </w:rPr>
+        <w:t>спектр</w:t>
+      </w:r>
+      <w:r>
+        <w:rPr>
+          <w:rFonts w:ascii="Times New Roman" w:eastAsia="Times New Roman" w:hAnsi="Times New Roman" w:cs="Times New Roman"/>
+          <w:sz w:val="28"/>
+          <w:szCs w:val="28"/>
+          <w:lang w:eastAsia="ru-RU" w:bidi="ar-SA"/>
+        </w:rPr>
+        <w:t>ах в табличном виде (метод 4.2.3).</w:t>
       </w:r>
     </w:p>
     <w:p>
@@ -21996,7 +24399,7 @@
           <w:szCs w:val="28"/>
           <w:lang w:eastAsia="ru-RU" w:bidi="ar-SA"/>
         </w:rPr>
-        <w:t>Статус заявки.</w:t>
+        <w:t>Изображение спектра.</w:t>
       </w:r>
     </w:p>
     <w:p>
@@ -22022,7 +24425,7 @@
           <w:szCs w:val="28"/>
           <w:lang w:eastAsia="ru-RU" w:bidi="ar-SA"/>
         </w:rPr>
-        <w:t>Дата создания.</w:t>
+        <w:t>Название спектра.</w:t>
       </w:r>
     </w:p>
     <w:p>
@@ -22048,7 +24451,33 @@
           <w:szCs w:val="28"/>
           <w:lang w:eastAsia="ru-RU" w:bidi="ar-SA"/>
         </w:rPr>
-        <w:t>Дата формирования.</w:t>
+        <w:t xml:space="preserve">Описание </w:t>
+      </w:r>
+    </w:p>
+    <w:p>
+      <w:pPr>
+        <w:numPr>
+          <w:ilvl w:val="2"/>
+          <w:numId w:val="25"/>
+        </w:numPr>
+        <w:spacing w:after="0" w:line="360" w:lineRule="auto"/>
+        <w:contextualSpacing/>
+        <w:jc w:val="both"/>
+        <w:rPr>
+          <w:rFonts w:ascii="Times New Roman" w:eastAsia="Times New Roman" w:hAnsi="Times New Roman" w:cs="Times New Roman"/>
+          <w:sz w:val="28"/>
+          <w:szCs w:val="28"/>
+          <w:lang w:eastAsia="ru-RU" w:bidi="ar-SA"/>
+        </w:rPr>
+      </w:pPr>
+      <w:r>
+        <w:rPr>
+          <w:rFonts w:ascii="Times New Roman" w:eastAsia="Times New Roman" w:hAnsi="Times New Roman" w:cs="Times New Roman"/>
+          <w:sz w:val="28"/>
+          <w:szCs w:val="28"/>
+          <w:lang w:eastAsia="ru-RU" w:bidi="ar-SA"/>
+        </w:rPr>
+        <w:t>Действия</w:t>
       </w:r>
     </w:p>
     <w:p>
@@ -22074,7 +24503,25 @@
           <w:szCs w:val="28"/>
           <w:lang w:eastAsia="ru-RU" w:bidi="ar-SA"/>
         </w:rPr>
-        <w:t>Дата завершения.</w:t>
+        <w:t xml:space="preserve">Удалить </w:t>
+      </w:r>
+      <w:r>
+        <w:rPr>
+          <w:rFonts w:ascii="Times New Roman" w:eastAsia="Times New Roman" w:hAnsi="Times New Roman" w:cs="Times New Roman"/>
+          <w:sz w:val="28"/>
+          <w:szCs w:val="28"/>
+          <w:lang w:eastAsia="ru-RU" w:bidi="ar-SA"/>
+        </w:rPr>
+        <w:t>спектр</w:t>
+      </w:r>
+      <w:r>
+        <w:rPr>
+          <w:rFonts w:ascii="Times New Roman" w:eastAsia="Times New Roman" w:hAnsi="Times New Roman" w:cs="Times New Roman"/>
+          <w:sz w:val="28"/>
+          <w:szCs w:val="28"/>
+          <w:lang w:eastAsia="ru-RU" w:bidi="ar-SA"/>
+        </w:rPr>
+        <w:t xml:space="preserve"> (метод 4.2.7)</w:t>
       </w:r>
     </w:p>
     <w:p>
@@ -22100,7 +24547,25 @@
           <w:szCs w:val="28"/>
           <w:lang w:eastAsia="ru-RU" w:bidi="ar-SA"/>
         </w:rPr>
-        <w:t>Кем обработана. Только для модераторов и администраторов.</w:t>
+        <w:t xml:space="preserve">Редактировать </w:t>
+      </w:r>
+      <w:r>
+        <w:rPr>
+          <w:rFonts w:ascii="Times New Roman" w:eastAsia="Times New Roman" w:hAnsi="Times New Roman" w:cs="Times New Roman"/>
+          <w:sz w:val="28"/>
+          <w:szCs w:val="28"/>
+          <w:lang w:eastAsia="ru-RU" w:bidi="ar-SA"/>
+        </w:rPr>
+        <w:t>спектр</w:t>
+      </w:r>
+      <w:r>
+        <w:rPr>
+          <w:rFonts w:ascii="Times New Roman" w:eastAsia="Times New Roman" w:hAnsi="Times New Roman" w:cs="Times New Roman"/>
+          <w:sz w:val="28"/>
+          <w:szCs w:val="28"/>
+          <w:lang w:eastAsia="ru-RU" w:bidi="ar-SA"/>
+        </w:rPr>
+        <w:t xml:space="preserve"> – перенаправляет на страницу 5.8.</w:t>
       </w:r>
     </w:p>
     <w:p>
@@ -22126,7 +24591,96 @@
           <w:szCs w:val="28"/>
           <w:lang w:eastAsia="ru-RU" w:bidi="ar-SA"/>
         </w:rPr>
-        <w:t>Список выбранных Спектров (в выпадающем списке).</w:t>
+        <w:t xml:space="preserve">Добавить </w:t>
+      </w:r>
+      <w:r>
+        <w:rPr>
+          <w:rFonts w:ascii="Times New Roman" w:eastAsia="Times New Roman" w:hAnsi="Times New Roman" w:cs="Times New Roman"/>
+          <w:sz w:val="28"/>
+          <w:szCs w:val="28"/>
+          <w:lang w:eastAsia="ru-RU" w:bidi="ar-SA"/>
+        </w:rPr>
+        <w:t>спектр</w:t>
+      </w:r>
+      <w:r>
+        <w:rPr>
+          <w:rFonts w:ascii="Times New Roman" w:eastAsia="Times New Roman" w:hAnsi="Times New Roman" w:cs="Times New Roman"/>
+          <w:sz w:val="28"/>
+          <w:szCs w:val="28"/>
+          <w:lang w:eastAsia="ru-RU" w:bidi="ar-SA"/>
+        </w:rPr>
+        <w:t xml:space="preserve"> – перенаправляет на страницу 5.8.</w:t>
+      </w:r>
+    </w:p>
+    <w:p>
+      <w:pPr>
+        <w:spacing w:after="0" w:line="360" w:lineRule="auto"/>
+        <w:ind w:left="1843"/>
+        <w:jc w:val="both"/>
+        <w:rPr>
+          <w:rFonts w:ascii="Times New Roman" w:eastAsia="Times New Roman" w:hAnsi="Times New Roman" w:cs="Times New Roman"/>
+          <w:sz w:val="28"/>
+          <w:szCs w:val="28"/>
+          <w:lang w:eastAsia="ru-RU" w:bidi="ar-SA"/>
+        </w:rPr>
+      </w:pPr>
+    </w:p>
+    <w:p>
+      <w:pPr>
+        <w:numPr>
+          <w:ilvl w:val="0"/>
+          <w:numId w:val="25"/>
+        </w:numPr>
+        <w:spacing w:after="0" w:line="360" w:lineRule="auto"/>
+        <w:contextualSpacing/>
+        <w:jc w:val="both"/>
+        <w:rPr>
+          <w:rFonts w:ascii="Times New Roman" w:eastAsia="Times New Roman" w:hAnsi="Times New Roman" w:cs="Times New Roman"/>
+          <w:b/>
+          <w:bCs/>
+          <w:sz w:val="28"/>
+          <w:szCs w:val="28"/>
+          <w:lang w:eastAsia="ru-RU" w:bidi="ar-SA"/>
+        </w:rPr>
+      </w:pPr>
+      <w:r>
+        <w:rPr>
+          <w:rFonts w:ascii="Times New Roman" w:eastAsia="Times New Roman" w:hAnsi="Times New Roman" w:cs="Times New Roman"/>
+          <w:b/>
+          <w:bCs/>
+          <w:sz w:val="28"/>
+          <w:szCs w:val="28"/>
+          <w:lang w:eastAsia="ru-RU" w:bidi="ar-SA"/>
+        </w:rPr>
+        <w:t>Требования к программному обеспечению:</w:t>
+      </w:r>
+    </w:p>
+    <w:p>
+      <w:pPr>
+        <w:numPr>
+          <w:ilvl w:val="1"/>
+          <w:numId w:val="25"/>
+        </w:numPr>
+        <w:spacing w:after="0" w:line="360" w:lineRule="auto"/>
+        <w:contextualSpacing/>
+        <w:jc w:val="both"/>
+        <w:rPr>
+          <w:rFonts w:ascii="Times New Roman" w:eastAsia="Times New Roman" w:hAnsi="Times New Roman" w:cs="Times New Roman"/>
+          <w:b/>
+          <w:bCs/>
+          <w:sz w:val="28"/>
+          <w:szCs w:val="28"/>
+          <w:lang w:eastAsia="ru-RU" w:bidi="ar-SA"/>
+        </w:rPr>
+      </w:pPr>
+      <w:r>
+        <w:rPr>
+          <w:rFonts w:ascii="Times New Roman" w:eastAsia="Times New Roman" w:hAnsi="Times New Roman" w:cs="Times New Roman"/>
+          <w:sz w:val="28"/>
+          <w:szCs w:val="28"/>
+          <w:lang w:eastAsia="ru-RU" w:bidi="ar-SA"/>
+        </w:rPr>
+        <w:t>Серверная часть</w:t>
       </w:r>
     </w:p>
     <w:p>
@@ -22152,13 +24706,40 @@
           <w:szCs w:val="28"/>
           <w:lang w:eastAsia="ru-RU" w:bidi="ar-SA"/>
         </w:rPr>
-        <w:t>Действия</w:t>
+        <w:t>ОС</w:t>
+      </w:r>
+      <w:r>
+        <w:rPr>
+          <w:rFonts w:ascii="Times New Roman" w:eastAsia="Times New Roman" w:hAnsi="Times New Roman" w:cs="Times New Roman"/>
+          <w:sz w:val="28"/>
+          <w:szCs w:val="28"/>
+          <w:lang w:val="en-US" w:eastAsia="ru-RU" w:bidi="ar-SA"/>
+        </w:rPr>
+        <w:t>:</w:t>
+      </w:r>
+      <w:r>
+        <w:rPr>
+          <w:rFonts w:ascii="Times New Roman" w:eastAsia="Times New Roman" w:hAnsi="Times New Roman" w:cs="Times New Roman"/>
+          <w:sz w:val="28"/>
+          <w:szCs w:val="28"/>
+          <w:lang w:eastAsia="ru-RU" w:bidi="ar-SA"/>
+        </w:rPr>
+        <w:t xml:space="preserve"> </w:t>
+      </w:r>
+      <w:r>
+        <w:rPr>
+          <w:rFonts w:ascii="Times New Roman" w:eastAsia="Times New Roman" w:hAnsi="Times New Roman" w:cs="Times New Roman"/>
+          <w:sz w:val="28"/>
+          <w:szCs w:val="28"/>
+          <w:lang w:val="en-US" w:eastAsia="ru-RU" w:bidi="ar-SA"/>
+        </w:rPr>
+        <w:t>Linux/Windows</w:t>
       </w:r>
     </w:p>
     <w:p>
       <w:pPr>
         <w:numPr>
-          <w:ilvl w:val="3"/>
+          <w:ilvl w:val="2"/>
           <w:numId w:val="25"/>
         </w:numPr>
         <w:spacing w:after="0" w:line="360" w:lineRule="auto"/>
@@ -22176,15 +24757,15 @@
           <w:rFonts w:ascii="Times New Roman" w:eastAsia="Times New Roman" w:hAnsi="Times New Roman" w:cs="Times New Roman"/>
           <w:sz w:val="28"/>
           <w:szCs w:val="28"/>
-          <w:lang w:eastAsia="ru-RU" w:bidi="ar-SA"/>
-        </w:rPr>
-        <w:t>Открыть заявку – перенаправляет на страницу 5.7.</w:t>
+          <w:lang w:val="en-US" w:eastAsia="ru-RU" w:bidi="ar-SA"/>
+        </w:rPr>
+        <w:t>Docker</w:t>
       </w:r>
     </w:p>
     <w:p>
       <w:pPr>
         <w:numPr>
-          <w:ilvl w:val="3"/>
+          <w:ilvl w:val="2"/>
           <w:numId w:val="25"/>
         </w:numPr>
         <w:spacing w:after="0" w:line="360" w:lineRule="auto"/>
@@ -22202,15 +24783,15 @@
           <w:rFonts w:ascii="Times New Roman" w:eastAsia="Times New Roman" w:hAnsi="Times New Roman" w:cs="Times New Roman"/>
           <w:sz w:val="28"/>
           <w:szCs w:val="28"/>
-          <w:lang w:eastAsia="ru-RU" w:bidi="ar-SA"/>
-        </w:rPr>
-        <w:t>Установить заявке статус «отклонена» или «завершена» (метод 4.3.6). Только для модераторов и администраторов.</w:t>
+          <w:lang w:val="en-US" w:eastAsia="ru-RU" w:bidi="ar-SA"/>
+        </w:rPr>
+        <w:t>Go 1.21.0</w:t>
       </w:r>
     </w:p>
     <w:p>
       <w:pPr>
         <w:numPr>
-          <w:ilvl w:val="3"/>
+          <w:ilvl w:val="2"/>
           <w:numId w:val="25"/>
         </w:numPr>
         <w:spacing w:after="0" w:line="360" w:lineRule="auto"/>
@@ -22223,14 +24804,160 @@
           <w:lang w:eastAsia="ru-RU" w:bidi="ar-SA"/>
         </w:rPr>
       </w:pPr>
-      <w:r>
+      <w:proofErr w:type="spellStart"/>
+      <w:r>
+        <w:rPr>
+          <w:rFonts w:ascii="Times New Roman" w:eastAsia="Times New Roman" w:hAnsi="Times New Roman" w:cs="Times New Roman"/>
+          <w:sz w:val="28"/>
+          <w:szCs w:val="28"/>
+          <w:lang w:val="en-US" w:eastAsia="ru-RU" w:bidi="ar-SA"/>
+        </w:rPr>
+        <w:t>redis</w:t>
+      </w:r>
+      <w:proofErr w:type="spellEnd"/>
+      <w:r>
+        <w:rPr>
+          <w:rFonts w:ascii="Times New Roman" w:eastAsia="Times New Roman" w:hAnsi="Times New Roman" w:cs="Times New Roman"/>
+          <w:sz w:val="28"/>
+          <w:szCs w:val="28"/>
+          <w:lang w:val="en-US" w:eastAsia="ru-RU" w:bidi="ar-SA"/>
+        </w:rPr>
+        <w:t xml:space="preserve"> 7.2.3-alpine</w:t>
+      </w:r>
+    </w:p>
+    <w:p>
+      <w:pPr>
+        <w:numPr>
+          <w:ilvl w:val="2"/>
+          <w:numId w:val="25"/>
+        </w:numPr>
+        <w:spacing w:after="0" w:line="360" w:lineRule="auto"/>
+        <w:contextualSpacing/>
+        <w:jc w:val="both"/>
         <w:rPr>
           <w:rFonts w:ascii="Times New Roman" w:eastAsia="Times New Roman" w:hAnsi="Times New Roman" w:cs="Times New Roman"/>
           <w:sz w:val="28"/>
           <w:szCs w:val="28"/>
           <w:lang w:eastAsia="ru-RU" w:bidi="ar-SA"/>
         </w:rPr>
-        <w:t>Отфильтровать список заявок по диапазону дат и/или имени автора заявки (метод 4.3.1). Только для модераторов и администраторов.</w:t>
+      </w:pPr>
+      <w:r>
+        <w:rPr>
+          <w:rFonts w:ascii="Times New Roman" w:eastAsia="Times New Roman" w:hAnsi="Times New Roman" w:cs="Times New Roman"/>
+          <w:sz w:val="28"/>
+          <w:szCs w:val="28"/>
+          <w:lang w:val="en-US" w:eastAsia="ru-RU" w:bidi="ar-SA"/>
+        </w:rPr>
+        <w:t>nginx 1.19.2-alpine</w:t>
+      </w:r>
+    </w:p>
+    <w:p>
+      <w:pPr>
+        <w:numPr>
+          <w:ilvl w:val="2"/>
+          <w:numId w:val="25"/>
+        </w:numPr>
+        <w:spacing w:after="0" w:line="360" w:lineRule="auto"/>
+        <w:contextualSpacing/>
+        <w:jc w:val="both"/>
+        <w:rPr>
+          <w:rFonts w:ascii="Times New Roman" w:eastAsia="Times New Roman" w:hAnsi="Times New Roman" w:cs="Times New Roman"/>
+          <w:sz w:val="28"/>
+          <w:szCs w:val="28"/>
+          <w:lang w:val="en-US" w:eastAsia="ru-RU" w:bidi="ar-SA"/>
+        </w:rPr>
+      </w:pPr>
+      <w:proofErr w:type="spellStart"/>
+      <w:r>
+        <w:rPr>
+          <w:rFonts w:ascii="Times New Roman" w:eastAsia="Times New Roman" w:hAnsi="Times New Roman" w:cs="Times New Roman"/>
+          <w:sz w:val="28"/>
+          <w:szCs w:val="28"/>
+          <w:lang w:val="en-US" w:eastAsia="ru-RU" w:bidi="ar-SA"/>
+        </w:rPr>
+        <w:t>minio</w:t>
+      </w:r>
+      <w:proofErr w:type="spellEnd"/>
+      <w:r>
+        <w:rPr>
+          <w:rFonts w:ascii="Times New Roman" w:eastAsia="Times New Roman" w:hAnsi="Times New Roman" w:cs="Times New Roman"/>
+          <w:sz w:val="28"/>
+          <w:szCs w:val="28"/>
+          <w:lang w:val="en-US" w:eastAsia="ru-RU" w:bidi="ar-SA"/>
+        </w:rPr>
+        <w:t xml:space="preserve"> RELEASE.2022-10-15T19-57-03Z</w:t>
+      </w:r>
+    </w:p>
+    <w:p>
+      <w:pPr>
+        <w:numPr>
+          <w:ilvl w:val="2"/>
+          <w:numId w:val="25"/>
+        </w:numPr>
+        <w:spacing w:after="0" w:line="360" w:lineRule="auto"/>
+        <w:contextualSpacing/>
+        <w:jc w:val="both"/>
+        <w:rPr>
+          <w:rFonts w:ascii="Times New Roman" w:eastAsia="Times New Roman" w:hAnsi="Times New Roman" w:cs="Times New Roman"/>
+          <w:sz w:val="28"/>
+          <w:szCs w:val="28"/>
+          <w:lang w:val="en-US" w:eastAsia="ru-RU" w:bidi="ar-SA"/>
+        </w:rPr>
+      </w:pPr>
+      <w:proofErr w:type="spellStart"/>
+      <w:r>
+        <w:rPr>
+          <w:rFonts w:ascii="Times New Roman" w:eastAsia="Times New Roman" w:hAnsi="Times New Roman" w:cs="Times New Roman"/>
+          <w:sz w:val="28"/>
+          <w:szCs w:val="28"/>
+          <w:lang w:val="en-US" w:eastAsia="ru-RU" w:bidi="ar-SA"/>
+        </w:rPr>
+        <w:t>postgres</w:t>
+      </w:r>
+      <w:proofErr w:type="spellEnd"/>
+      <w:r>
+        <w:rPr>
+          <w:rFonts w:ascii="Times New Roman" w:eastAsia="Times New Roman" w:hAnsi="Times New Roman" w:cs="Times New Roman"/>
+          <w:sz w:val="28"/>
+          <w:szCs w:val="28"/>
+          <w:lang w:val="en-US" w:eastAsia="ru-RU" w:bidi="ar-SA"/>
+        </w:rPr>
+        <w:t xml:space="preserve"> 1</w:t>
+      </w:r>
+      <w:r>
+        <w:rPr>
+          <w:rFonts w:ascii="Times New Roman" w:eastAsia="Times New Roman" w:hAnsi="Times New Roman" w:cs="Times New Roman"/>
+          <w:sz w:val="28"/>
+          <w:szCs w:val="28"/>
+          <w:lang w:val="en-US" w:eastAsia="ru-RU" w:bidi="ar-SA"/>
+        </w:rPr>
+        <w:t>4.0</w:t>
+      </w:r>
+    </w:p>
+    <w:p>
+      <w:pPr>
+        <w:numPr>
+          <w:ilvl w:val="2"/>
+          <w:numId w:val="25"/>
+        </w:numPr>
+        <w:spacing w:after="0" w:line="360" w:lineRule="auto"/>
+        <w:contextualSpacing/>
+        <w:jc w:val="both"/>
+        <w:rPr>
+          <w:rFonts w:ascii="Times New Roman" w:eastAsia="Times New Roman" w:hAnsi="Times New Roman" w:cs="Times New Roman"/>
+          <w:sz w:val="28"/>
+          <w:szCs w:val="28"/>
+          <w:lang w:val="en-US" w:eastAsia="ru-RU" w:bidi="ar-SA"/>
+        </w:rPr>
+      </w:pPr>
+      <w:r>
+        <w:rPr>
+          <w:rFonts w:ascii="Times New Roman" w:eastAsia="Times New Roman" w:hAnsi="Times New Roman" w:cs="Times New Roman"/>
+          <w:sz w:val="28"/>
+          <w:szCs w:val="28"/>
+          <w:lang w:val="en-US" w:eastAsia="ru-RU" w:bidi="ar-SA"/>
+        </w:rPr>
+        <w:t>Django 5.0</w:t>
       </w:r>
     </w:p>
     <w:p>
@@ -22244,6 +24971,8 @@
         <w:jc w:val="both"/>
         <w:rPr>
           <w:rFonts w:ascii="Times New Roman" w:eastAsia="Times New Roman" w:hAnsi="Times New Roman" w:cs="Times New Roman"/>
+          <w:b/>
+          <w:bCs/>
           <w:sz w:val="28"/>
           <w:szCs w:val="28"/>
           <w:lang w:eastAsia="ru-RU" w:bidi="ar-SA"/>
@@ -22256,7 +24985,7 @@
           <w:szCs w:val="28"/>
           <w:lang w:eastAsia="ru-RU" w:bidi="ar-SA"/>
         </w:rPr>
-        <w:t>Страница с подробным описанием заявки. Пользователь может изменить спектры в заявке. Модератор может просматривать заявки всех пользователей.</w:t>
+        <w:t>Клиентская часть</w:t>
       </w:r>
     </w:p>
     <w:p>
@@ -22270,6 +24999,8 @@
         <w:jc w:val="both"/>
         <w:rPr>
           <w:rFonts w:ascii="Times New Roman" w:eastAsia="Times New Roman" w:hAnsi="Times New Roman" w:cs="Times New Roman"/>
+          <w:b/>
+          <w:bCs/>
           <w:sz w:val="28"/>
           <w:szCs w:val="28"/>
           <w:lang w:eastAsia="ru-RU" w:bidi="ar-SA"/>
@@ -22282,7 +25013,52 @@
           <w:szCs w:val="28"/>
           <w:lang w:eastAsia="ru-RU" w:bidi="ar-SA"/>
         </w:rPr>
-        <w:t>Доступна только авторизированным пользователям.</w:t>
+        <w:t xml:space="preserve">ОС: </w:t>
+      </w:r>
+      <w:r>
+        <w:rPr>
+          <w:rFonts w:ascii="Times New Roman" w:eastAsia="Times New Roman" w:hAnsi="Times New Roman" w:cs="Times New Roman"/>
+          <w:sz w:val="28"/>
+          <w:szCs w:val="28"/>
+          <w:lang w:val="en-US" w:eastAsia="ru-RU" w:bidi="ar-SA"/>
+        </w:rPr>
+        <w:t>Windows</w:t>
+      </w:r>
+      <w:r>
+        <w:rPr>
+          <w:rFonts w:ascii="Times New Roman" w:eastAsia="Times New Roman" w:hAnsi="Times New Roman" w:cs="Times New Roman"/>
+          <w:sz w:val="28"/>
+          <w:szCs w:val="28"/>
+          <w:lang w:eastAsia="ru-RU" w:bidi="ar-SA"/>
+        </w:rPr>
+        <w:t>/</w:t>
+      </w:r>
+      <w:r>
+        <w:rPr>
+          <w:rFonts w:ascii="Times New Roman" w:eastAsia="Times New Roman" w:hAnsi="Times New Roman" w:cs="Times New Roman"/>
+          <w:sz w:val="28"/>
+          <w:szCs w:val="28"/>
+          <w:lang w:val="en-US" w:eastAsia="ru-RU" w:bidi="ar-SA"/>
+        </w:rPr>
+        <w:t>MacOS</w:t>
+      </w:r>
+      <w:r>
+        <w:rPr>
+          <w:rFonts w:ascii="Times New Roman" w:eastAsia="Times New Roman" w:hAnsi="Times New Roman" w:cs="Times New Roman"/>
+          <w:sz w:val="28"/>
+          <w:szCs w:val="28"/>
+          <w:lang w:eastAsia="ru-RU" w:bidi="ar-SA"/>
+        </w:rPr>
+        <w:t>/</w:t>
+      </w:r>
+      <w:r>
+        <w:rPr>
+          <w:rFonts w:ascii="Times New Roman" w:eastAsia="Times New Roman" w:hAnsi="Times New Roman" w:cs="Times New Roman"/>
+          <w:sz w:val="28"/>
+          <w:szCs w:val="28"/>
+          <w:lang w:val="en-US" w:eastAsia="ru-RU" w:bidi="ar-SA"/>
+        </w:rPr>
+        <w:t>Linux</w:t>
       </w:r>
     </w:p>
     <w:p>
@@ -22296,11 +25072,32 @@
         <w:jc w:val="both"/>
         <w:rPr>
           <w:rFonts w:ascii="Times New Roman" w:eastAsia="Times New Roman" w:hAnsi="Times New Roman" w:cs="Times New Roman"/>
+          <w:b/>
+          <w:bCs/>
+          <w:sz w:val="28"/>
+          <w:szCs w:val="28"/>
+          <w:lang w:val="en-US" w:eastAsia="ru-RU" w:bidi="ar-SA"/>
+        </w:rPr>
+      </w:pPr>
+      <w:r>
+        <w:rPr>
+          <w:rFonts w:ascii="Times New Roman" w:eastAsia="Times New Roman" w:hAnsi="Times New Roman" w:cs="Times New Roman"/>
           <w:sz w:val="28"/>
           <w:szCs w:val="28"/>
           <w:lang w:eastAsia="ru-RU" w:bidi="ar-SA"/>
         </w:rPr>
-      </w:pPr>
+        <w:lastRenderedPageBreak/>
+        <w:t>Веб</w:t>
+      </w:r>
+      <w:r>
+        <w:rPr>
+          <w:rFonts w:ascii="Times New Roman" w:eastAsia="Times New Roman" w:hAnsi="Times New Roman" w:cs="Times New Roman"/>
+          <w:sz w:val="28"/>
+          <w:szCs w:val="28"/>
+          <w:lang w:val="en-US" w:eastAsia="ru-RU" w:bidi="ar-SA"/>
+        </w:rPr>
+        <w:t>-</w:t>
+      </w:r>
       <w:r>
         <w:rPr>
           <w:rFonts w:ascii="Times New Roman" w:eastAsia="Times New Roman" w:hAnsi="Times New Roman" w:cs="Times New Roman"/>
@@ -22308,13 +25105,36 @@
           <w:szCs w:val="28"/>
           <w:lang w:eastAsia="ru-RU" w:bidi="ar-SA"/>
         </w:rPr>
-        <w:t>Выводится информация о заявке в карточной форме. Список Спектров, выбранных в заявке, в виде карточек (метод 4.3.2).</w:t>
+        <w:t>браузер</w:t>
+      </w:r>
+      <w:r>
+        <w:rPr>
+          <w:rFonts w:ascii="Times New Roman" w:eastAsia="Times New Roman" w:hAnsi="Times New Roman" w:cs="Times New Roman"/>
+          <w:sz w:val="28"/>
+          <w:szCs w:val="28"/>
+          <w:lang w:val="en-US" w:eastAsia="ru-RU" w:bidi="ar-SA"/>
+        </w:rPr>
+        <w:t>: Safari 11.1+/Chrome 40+/Opera 27+/Firefox 44+</w:t>
       </w:r>
     </w:p>
     <w:p>
       <w:pPr>
+        <w:spacing w:after="0" w:line="360" w:lineRule="auto"/>
+        <w:jc w:val="both"/>
+        <w:rPr>
+          <w:rFonts w:ascii="Times New Roman" w:eastAsia="Times New Roman" w:hAnsi="Times New Roman" w:cs="Times New Roman"/>
+          <w:b/>
+          <w:bCs/>
+          <w:sz w:val="28"/>
+          <w:szCs w:val="28"/>
+          <w:lang w:eastAsia="ru-RU" w:bidi="ar-SA"/>
+        </w:rPr>
+      </w:pPr>
+    </w:p>
+    <w:p>
+      <w:pPr>
         <w:numPr>
-          <w:ilvl w:val="3"/>
+          <w:ilvl w:val="0"/>
           <w:numId w:val="25"/>
         </w:numPr>
         <w:spacing w:after="0" w:line="360" w:lineRule="auto"/>
@@ -22322,6 +25142,8 @@
         <w:jc w:val="both"/>
         <w:rPr>
           <w:rFonts w:ascii="Times New Roman" w:eastAsia="Times New Roman" w:hAnsi="Times New Roman" w:cs="Times New Roman"/>
+          <w:b/>
+          <w:bCs/>
           <w:sz w:val="28"/>
           <w:szCs w:val="28"/>
           <w:lang w:eastAsia="ru-RU" w:bidi="ar-SA"/>
@@ -22330,17 +25152,30 @@
       <w:r>
         <w:rPr>
           <w:rFonts w:ascii="Times New Roman" w:eastAsia="Times New Roman" w:hAnsi="Times New Roman" w:cs="Times New Roman"/>
+          <w:b/>
+          <w:bCs/>
           <w:sz w:val="28"/>
           <w:szCs w:val="28"/>
           <w:lang w:eastAsia="ru-RU" w:bidi="ar-SA"/>
         </w:rPr>
-        <w:t>Изображение спектра.</w:t>
+        <w:t>Требования к аппаратному обеспечению</w:t>
+      </w:r>
+      <w:r>
+        <w:rPr>
+          <w:rFonts w:ascii="Times New Roman" w:eastAsia="Times New Roman" w:hAnsi="Times New Roman" w:cs="Times New Roman"/>
+          <w:b/>
+          <w:bCs/>
+          <w:sz w:val="28"/>
+          <w:szCs w:val="28"/>
+          <w:lang w:val="en-US" w:eastAsia="ru-RU" w:bidi="ar-SA"/>
+        </w:rPr>
+        <w:t>:</w:t>
       </w:r>
     </w:p>
     <w:p>
       <w:pPr>
         <w:numPr>
-          <w:ilvl w:val="3"/>
+          <w:ilvl w:val="1"/>
           <w:numId w:val="25"/>
         </w:numPr>
         <w:spacing w:after="0" w:line="360" w:lineRule="auto"/>
@@ -22360,85 +25195,7 @@
           <w:szCs w:val="28"/>
           <w:lang w:eastAsia="ru-RU" w:bidi="ar-SA"/>
         </w:rPr>
-        <w:t>Название спектра.</w:t>
-      </w:r>
-    </w:p>
-    <w:p>
-      <w:pPr>
-        <w:numPr>
-          <w:ilvl w:val="3"/>
-          <w:numId w:val="25"/>
-        </w:numPr>
-        <w:spacing w:after="0" w:line="360" w:lineRule="auto"/>
-        <w:contextualSpacing/>
-        <w:jc w:val="both"/>
-        <w:rPr>
-          <w:rFonts w:ascii="Times New Roman" w:eastAsia="Times New Roman" w:hAnsi="Times New Roman" w:cs="Times New Roman"/>
-          <w:sz w:val="28"/>
-          <w:szCs w:val="28"/>
-          <w:lang w:eastAsia="ru-RU" w:bidi="ar-SA"/>
-        </w:rPr>
-      </w:pPr>
-      <w:r>
-        <w:rPr>
-          <w:rFonts w:ascii="Times New Roman" w:eastAsia="Times New Roman" w:hAnsi="Times New Roman" w:cs="Times New Roman"/>
-          <w:sz w:val="28"/>
-          <w:szCs w:val="28"/>
-          <w:lang w:eastAsia="ru-RU" w:bidi="ar-SA"/>
-        </w:rPr>
-        <w:t>Ширина спектра.</w:t>
-      </w:r>
-    </w:p>
-    <w:p>
-      <w:pPr>
-        <w:numPr>
-          <w:ilvl w:val="3"/>
-          <w:numId w:val="25"/>
-        </w:numPr>
-        <w:spacing w:after="0" w:line="360" w:lineRule="auto"/>
-        <w:contextualSpacing/>
-        <w:jc w:val="both"/>
-        <w:rPr>
-          <w:rFonts w:ascii="Times New Roman" w:eastAsia="Times New Roman" w:hAnsi="Times New Roman" w:cs="Times New Roman"/>
-          <w:sz w:val="28"/>
-          <w:szCs w:val="28"/>
-          <w:lang w:eastAsia="ru-RU" w:bidi="ar-SA"/>
-        </w:rPr>
-      </w:pPr>
-      <w:r>
-        <w:rPr>
-          <w:rFonts w:ascii="Times New Roman" w:eastAsia="Times New Roman" w:hAnsi="Times New Roman" w:cs="Times New Roman"/>
-          <w:sz w:val="28"/>
-          <w:szCs w:val="28"/>
-          <w:lang w:eastAsia="ru-RU" w:bidi="ar-SA"/>
-        </w:rPr>
-        <w:t>Высота спектра.</w:t>
-      </w:r>
-    </w:p>
-    <w:p>
-      <w:pPr>
-        <w:numPr>
-          <w:ilvl w:val="3"/>
-          <w:numId w:val="25"/>
-        </w:numPr>
-        <w:spacing w:after="0" w:line="360" w:lineRule="auto"/>
-        <w:contextualSpacing/>
-        <w:jc w:val="both"/>
-        <w:rPr>
-          <w:rFonts w:ascii="Times New Roman" w:eastAsia="Times New Roman" w:hAnsi="Times New Roman" w:cs="Times New Roman"/>
-          <w:sz w:val="28"/>
-          <w:szCs w:val="28"/>
-          <w:lang w:eastAsia="ru-RU" w:bidi="ar-SA"/>
-        </w:rPr>
-      </w:pPr>
-      <w:r>
-        <w:rPr>
-          <w:rFonts w:ascii="Times New Roman" w:eastAsia="Times New Roman" w:hAnsi="Times New Roman" w:cs="Times New Roman"/>
-          <w:sz w:val="28"/>
-          <w:szCs w:val="28"/>
-          <w:lang w:eastAsia="ru-RU" w:bidi="ar-SA"/>
-        </w:rPr>
-        <w:t>Максимальное количество игроков на карте.</w:t>
+        <w:t>Серверная часть</w:t>
       </w:r>
     </w:p>
     <w:p>
@@ -22452,6 +25209,8 @@
         <w:jc w:val="both"/>
         <w:rPr>
           <w:rFonts w:ascii="Times New Roman" w:eastAsia="Times New Roman" w:hAnsi="Times New Roman" w:cs="Times New Roman"/>
+          <w:b/>
+          <w:bCs/>
           <w:sz w:val="28"/>
           <w:szCs w:val="28"/>
           <w:lang w:eastAsia="ru-RU" w:bidi="ar-SA"/>
@@ -22464,130 +25223,7 @@
           <w:szCs w:val="28"/>
           <w:lang w:eastAsia="ru-RU" w:bidi="ar-SA"/>
         </w:rPr>
-        <w:lastRenderedPageBreak/>
-        <w:t>Действия, если заявка находится в статусе черновика и только для владельца заявки:</w:t>
-      </w:r>
-    </w:p>
-    <w:p>
-      <w:pPr>
-        <w:numPr>
-          <w:ilvl w:val="3"/>
-          <w:numId w:val="25"/>
-        </w:numPr>
-        <w:spacing w:after="0" w:line="360" w:lineRule="auto"/>
-        <w:contextualSpacing/>
-        <w:jc w:val="both"/>
-        <w:rPr>
-          <w:rFonts w:ascii="Times New Roman" w:eastAsia="Times New Roman" w:hAnsi="Times New Roman" w:cs="Times New Roman"/>
-          <w:sz w:val="28"/>
-          <w:szCs w:val="28"/>
-          <w:lang w:eastAsia="ru-RU" w:bidi="ar-SA"/>
-        </w:rPr>
-      </w:pPr>
-      <w:r>
-        <w:rPr>
-          <w:rFonts w:ascii="Times New Roman" w:eastAsia="Times New Roman" w:hAnsi="Times New Roman" w:cs="Times New Roman"/>
-          <w:sz w:val="28"/>
-          <w:szCs w:val="28"/>
-          <w:lang w:eastAsia="ru-RU" w:bidi="ar-SA"/>
-        </w:rPr>
-        <w:t xml:space="preserve">Сформировать заявку (метод 4.3.4). </w:t>
-      </w:r>
-    </w:p>
-    <w:p>
-      <w:pPr>
-        <w:numPr>
-          <w:ilvl w:val="3"/>
-          <w:numId w:val="25"/>
-        </w:numPr>
-        <w:spacing w:after="0" w:line="360" w:lineRule="auto"/>
-        <w:contextualSpacing/>
-        <w:jc w:val="both"/>
-        <w:rPr>
-          <w:rFonts w:ascii="Times New Roman" w:eastAsia="Times New Roman" w:hAnsi="Times New Roman" w:cs="Times New Roman"/>
-          <w:sz w:val="28"/>
-          <w:szCs w:val="28"/>
-          <w:lang w:eastAsia="ru-RU" w:bidi="ar-SA"/>
-        </w:rPr>
-      </w:pPr>
-      <w:r>
-        <w:rPr>
-          <w:rFonts w:ascii="Times New Roman" w:eastAsia="Times New Roman" w:hAnsi="Times New Roman" w:cs="Times New Roman"/>
-          <w:sz w:val="28"/>
-          <w:szCs w:val="28"/>
-          <w:lang w:eastAsia="ru-RU" w:bidi="ar-SA"/>
-        </w:rPr>
-        <w:t>Удалить заявку (метод 4.3.</w:t>
-      </w:r>
-      <w:r>
-        <w:rPr>
-          <w:rFonts w:ascii="Times New Roman" w:eastAsia="Times New Roman" w:hAnsi="Times New Roman" w:cs="Times New Roman"/>
-          <w:sz w:val="28"/>
-          <w:szCs w:val="28"/>
-          <w:lang w:val="en-US" w:eastAsia="ru-RU" w:bidi="ar-SA"/>
-        </w:rPr>
-        <w:t>5</w:t>
-      </w:r>
-      <w:r>
-        <w:rPr>
-          <w:rFonts w:ascii="Times New Roman" w:eastAsia="Times New Roman" w:hAnsi="Times New Roman" w:cs="Times New Roman"/>
-          <w:sz w:val="28"/>
-          <w:szCs w:val="28"/>
-          <w:lang w:eastAsia="ru-RU" w:bidi="ar-SA"/>
-        </w:rPr>
-        <w:t xml:space="preserve">). </w:t>
-      </w:r>
-    </w:p>
-    <w:p>
-      <w:pPr>
-        <w:numPr>
-          <w:ilvl w:val="3"/>
-          <w:numId w:val="25"/>
-        </w:numPr>
-        <w:spacing w:after="0" w:line="360" w:lineRule="auto"/>
-        <w:contextualSpacing/>
-        <w:jc w:val="both"/>
-        <w:rPr>
-          <w:rFonts w:ascii="Times New Roman" w:eastAsia="Times New Roman" w:hAnsi="Times New Roman" w:cs="Times New Roman"/>
-          <w:sz w:val="28"/>
-          <w:szCs w:val="28"/>
-          <w:lang w:eastAsia="ru-RU" w:bidi="ar-SA"/>
-        </w:rPr>
-      </w:pPr>
-      <w:r>
-        <w:rPr>
-          <w:rFonts w:ascii="Times New Roman" w:eastAsia="Times New Roman" w:hAnsi="Times New Roman" w:cs="Times New Roman"/>
-          <w:sz w:val="28"/>
-          <w:szCs w:val="28"/>
-          <w:lang w:eastAsia="ru-RU" w:bidi="ar-SA"/>
-        </w:rPr>
-        <w:t>Удалить карту из заявки (метод 4.3.3).</w:t>
-      </w:r>
-    </w:p>
-    <w:p>
-      <w:pPr>
-        <w:numPr>
-          <w:ilvl w:val="1"/>
-          <w:numId w:val="25"/>
-        </w:numPr>
-        <w:spacing w:after="0" w:line="360" w:lineRule="auto"/>
-        <w:contextualSpacing/>
-        <w:jc w:val="both"/>
-        <w:rPr>
-          <w:rFonts w:ascii="Times New Roman" w:eastAsia="Times New Roman" w:hAnsi="Times New Roman" w:cs="Times New Roman"/>
-          <w:sz w:val="28"/>
-          <w:szCs w:val="28"/>
-          <w:lang w:eastAsia="ru-RU" w:bidi="ar-SA"/>
-        </w:rPr>
-      </w:pPr>
-      <w:r>
-        <w:rPr>
-          <w:rFonts w:ascii="Times New Roman" w:eastAsia="Times New Roman" w:hAnsi="Times New Roman" w:cs="Times New Roman"/>
-          <w:sz w:val="28"/>
-          <w:szCs w:val="28"/>
-          <w:lang w:eastAsia="ru-RU" w:bidi="ar-SA"/>
-        </w:rPr>
-        <w:t>Страница редактирования/создания спектра. Администратор может изменить существующую или создать новую карту.</w:t>
+        <w:t>Процессор минимум 2-ядерный с частотой от 2 ГГц.</w:t>
       </w:r>
     </w:p>
     <w:p>
@@ -22613,7 +25249,7 @@
           <w:szCs w:val="28"/>
           <w:lang w:eastAsia="ru-RU" w:bidi="ar-SA"/>
         </w:rPr>
-        <w:t>Доступна только модераторам.</w:t>
+        <w:t>Оперативная память от 4 Гб.</w:t>
       </w:r>
     </w:p>
     <w:p>
@@ -22639,1280 +25275,6 @@
           <w:szCs w:val="28"/>
           <w:lang w:eastAsia="ru-RU" w:bidi="ar-SA"/>
         </w:rPr>
-        <w:t>Выводится информация о карте в построчном формате (метод 4.2.4).</w:t>
-      </w:r>
-    </w:p>
-    <w:p>
-      <w:pPr>
-        <w:numPr>
-          <w:ilvl w:val="3"/>
-          <w:numId w:val="25"/>
-        </w:numPr>
-        <w:spacing w:after="0" w:line="360" w:lineRule="auto"/>
-        <w:contextualSpacing/>
-        <w:jc w:val="both"/>
-        <w:rPr>
-          <w:rFonts w:ascii="Times New Roman" w:eastAsia="Times New Roman" w:hAnsi="Times New Roman" w:cs="Times New Roman"/>
-          <w:sz w:val="28"/>
-          <w:szCs w:val="28"/>
-          <w:lang w:eastAsia="ru-RU" w:bidi="ar-SA"/>
-        </w:rPr>
-      </w:pPr>
-      <w:r>
-        <w:rPr>
-          <w:rFonts w:ascii="Times New Roman" w:eastAsia="Times New Roman" w:hAnsi="Times New Roman" w:cs="Times New Roman"/>
-          <w:sz w:val="28"/>
-          <w:szCs w:val="28"/>
-          <w:lang w:eastAsia="ru-RU" w:bidi="ar-SA"/>
-        </w:rPr>
-        <w:t>Изображение спектра.</w:t>
-      </w:r>
-    </w:p>
-    <w:p>
-      <w:pPr>
-        <w:numPr>
-          <w:ilvl w:val="3"/>
-          <w:numId w:val="25"/>
-        </w:numPr>
-        <w:spacing w:after="0" w:line="360" w:lineRule="auto"/>
-        <w:contextualSpacing/>
-        <w:jc w:val="both"/>
-        <w:rPr>
-          <w:rFonts w:ascii="Times New Roman" w:eastAsia="Times New Roman" w:hAnsi="Times New Roman" w:cs="Times New Roman"/>
-          <w:sz w:val="28"/>
-          <w:szCs w:val="28"/>
-          <w:lang w:eastAsia="ru-RU" w:bidi="ar-SA"/>
-        </w:rPr>
-      </w:pPr>
-      <w:r>
-        <w:rPr>
-          <w:rFonts w:ascii="Times New Roman" w:eastAsia="Times New Roman" w:hAnsi="Times New Roman" w:cs="Times New Roman"/>
-          <w:sz w:val="28"/>
-          <w:szCs w:val="28"/>
-          <w:lang w:eastAsia="ru-RU" w:bidi="ar-SA"/>
-        </w:rPr>
-        <w:t>Название спектра.</w:t>
-      </w:r>
-    </w:p>
-    <w:p>
-      <w:pPr>
-        <w:numPr>
-          <w:ilvl w:val="3"/>
-          <w:numId w:val="25"/>
-        </w:numPr>
-        <w:spacing w:after="0" w:line="360" w:lineRule="auto"/>
-        <w:contextualSpacing/>
-        <w:jc w:val="both"/>
-        <w:rPr>
-          <w:rFonts w:ascii="Times New Roman" w:eastAsia="Times New Roman" w:hAnsi="Times New Roman" w:cs="Times New Roman"/>
-          <w:sz w:val="28"/>
-          <w:szCs w:val="28"/>
-          <w:lang w:eastAsia="ru-RU" w:bidi="ar-SA"/>
-        </w:rPr>
-      </w:pPr>
-      <w:r>
-        <w:rPr>
-          <w:rFonts w:ascii="Times New Roman" w:eastAsia="Times New Roman" w:hAnsi="Times New Roman" w:cs="Times New Roman"/>
-          <w:sz w:val="28"/>
-          <w:szCs w:val="28"/>
-          <w:lang w:eastAsia="ru-RU" w:bidi="ar-SA"/>
-        </w:rPr>
-        <w:t>Ширина спектра.</w:t>
-      </w:r>
-    </w:p>
-    <w:p>
-      <w:pPr>
-        <w:numPr>
-          <w:ilvl w:val="3"/>
-          <w:numId w:val="25"/>
-        </w:numPr>
-        <w:spacing w:after="0" w:line="360" w:lineRule="auto"/>
-        <w:contextualSpacing/>
-        <w:jc w:val="both"/>
-        <w:rPr>
-          <w:rFonts w:ascii="Times New Roman" w:eastAsia="Times New Roman" w:hAnsi="Times New Roman" w:cs="Times New Roman"/>
-          <w:sz w:val="28"/>
-          <w:szCs w:val="28"/>
-          <w:lang w:eastAsia="ru-RU" w:bidi="ar-SA"/>
-        </w:rPr>
-      </w:pPr>
-      <w:r>
-        <w:rPr>
-          <w:rFonts w:ascii="Times New Roman" w:eastAsia="Times New Roman" w:hAnsi="Times New Roman" w:cs="Times New Roman"/>
-          <w:sz w:val="28"/>
-          <w:szCs w:val="28"/>
-          <w:lang w:eastAsia="ru-RU" w:bidi="ar-SA"/>
-        </w:rPr>
-        <w:t>Высота спектра.</w:t>
-      </w:r>
-    </w:p>
-    <w:p>
-      <w:pPr>
-        <w:numPr>
-          <w:ilvl w:val="3"/>
-          <w:numId w:val="25"/>
-        </w:numPr>
-        <w:spacing w:after="0" w:line="360" w:lineRule="auto"/>
-        <w:contextualSpacing/>
-        <w:jc w:val="both"/>
-        <w:rPr>
-          <w:rFonts w:ascii="Times New Roman" w:eastAsia="Times New Roman" w:hAnsi="Times New Roman" w:cs="Times New Roman"/>
-          <w:sz w:val="28"/>
-          <w:szCs w:val="28"/>
-          <w:lang w:eastAsia="ru-RU" w:bidi="ar-SA"/>
-        </w:rPr>
-      </w:pPr>
-      <w:r>
-        <w:rPr>
-          <w:rFonts w:ascii="Times New Roman" w:eastAsia="Times New Roman" w:hAnsi="Times New Roman" w:cs="Times New Roman"/>
-          <w:sz w:val="28"/>
-          <w:szCs w:val="28"/>
-          <w:lang w:eastAsia="ru-RU" w:bidi="ar-SA"/>
-        </w:rPr>
-        <w:t>Максимальное количество игроков на карте.</w:t>
-      </w:r>
-    </w:p>
-    <w:p>
-      <w:pPr>
-        <w:numPr>
-          <w:ilvl w:val="3"/>
-          <w:numId w:val="25"/>
-        </w:numPr>
-        <w:spacing w:after="0" w:line="360" w:lineRule="auto"/>
-        <w:contextualSpacing/>
-        <w:jc w:val="both"/>
-        <w:rPr>
-          <w:rFonts w:ascii="Times New Roman" w:eastAsia="Times New Roman" w:hAnsi="Times New Roman" w:cs="Times New Roman"/>
-          <w:sz w:val="28"/>
-          <w:szCs w:val="28"/>
-          <w:lang w:eastAsia="ru-RU" w:bidi="ar-SA"/>
-        </w:rPr>
-      </w:pPr>
-      <w:r>
-        <w:rPr>
-          <w:rFonts w:ascii="Times New Roman" w:eastAsia="Times New Roman" w:hAnsi="Times New Roman" w:cs="Times New Roman"/>
-          <w:sz w:val="28"/>
-          <w:szCs w:val="28"/>
-          <w:lang w:eastAsia="ru-RU" w:bidi="ar-SA"/>
-        </w:rPr>
-        <w:t>Описание</w:t>
-      </w:r>
-    </w:p>
-    <w:p>
-      <w:pPr>
-        <w:numPr>
-          <w:ilvl w:val="3"/>
-          <w:numId w:val="25"/>
-        </w:numPr>
-        <w:spacing w:after="0" w:line="360" w:lineRule="auto"/>
-        <w:contextualSpacing/>
-        <w:jc w:val="both"/>
-        <w:rPr>
-          <w:rFonts w:ascii="Times New Roman" w:eastAsia="Times New Roman" w:hAnsi="Times New Roman" w:cs="Times New Roman"/>
-          <w:sz w:val="28"/>
-          <w:szCs w:val="28"/>
-          <w:lang w:eastAsia="ru-RU" w:bidi="ar-SA"/>
-        </w:rPr>
-      </w:pPr>
-      <w:r>
-        <w:rPr>
-          <w:rFonts w:ascii="Times New Roman" w:eastAsia="Times New Roman" w:hAnsi="Times New Roman" w:cs="Times New Roman"/>
-          <w:sz w:val="28"/>
-          <w:szCs w:val="28"/>
-          <w:lang w:eastAsia="ru-RU" w:bidi="ar-SA"/>
-        </w:rPr>
-        <w:t>Доступность.</w:t>
-      </w:r>
-    </w:p>
-    <w:p>
-      <w:pPr>
-        <w:numPr>
-          <w:ilvl w:val="2"/>
-          <w:numId w:val="25"/>
-        </w:numPr>
-        <w:spacing w:after="0" w:line="360" w:lineRule="auto"/>
-        <w:contextualSpacing/>
-        <w:jc w:val="both"/>
-        <w:rPr>
-          <w:rFonts w:ascii="Times New Roman" w:eastAsia="Times New Roman" w:hAnsi="Times New Roman" w:cs="Times New Roman"/>
-          <w:sz w:val="28"/>
-          <w:szCs w:val="28"/>
-          <w:lang w:eastAsia="ru-RU" w:bidi="ar-SA"/>
-        </w:rPr>
-      </w:pPr>
-      <w:r>
-        <w:rPr>
-          <w:rFonts w:ascii="Times New Roman" w:eastAsia="Times New Roman" w:hAnsi="Times New Roman" w:cs="Times New Roman"/>
-          <w:sz w:val="28"/>
-          <w:szCs w:val="28"/>
-          <w:lang w:eastAsia="ru-RU" w:bidi="ar-SA"/>
-        </w:rPr>
-        <w:t>Изменение полей спектра. Можно изменять все вышеперечисленные поля спектра (методы 4.2.5 и 4.2.6).</w:t>
-      </w:r>
-    </w:p>
-    <w:p>
-      <w:pPr>
-        <w:numPr>
-          <w:ilvl w:val="1"/>
-          <w:numId w:val="25"/>
-        </w:numPr>
-        <w:spacing w:after="0" w:line="360" w:lineRule="auto"/>
-        <w:contextualSpacing/>
-        <w:jc w:val="both"/>
-        <w:rPr>
-          <w:rFonts w:ascii="Times New Roman" w:eastAsia="Times New Roman" w:hAnsi="Times New Roman" w:cs="Times New Roman"/>
-          <w:sz w:val="28"/>
-          <w:szCs w:val="28"/>
-          <w:lang w:eastAsia="ru-RU" w:bidi="ar-SA"/>
-        </w:rPr>
-      </w:pPr>
-      <w:r>
-        <w:rPr>
-          <w:rFonts w:ascii="Times New Roman" w:eastAsia="Times New Roman" w:hAnsi="Times New Roman" w:cs="Times New Roman"/>
-          <w:sz w:val="28"/>
-          <w:szCs w:val="28"/>
-          <w:lang w:eastAsia="ru-RU" w:bidi="ar-SA"/>
-        </w:rPr>
-        <w:t>Страница с таблицей Спектров. Предоставляет администратору удобный способ отображения всех Спектров.</w:t>
-      </w:r>
-    </w:p>
-    <w:p>
-      <w:pPr>
-        <w:numPr>
-          <w:ilvl w:val="2"/>
-          <w:numId w:val="25"/>
-        </w:numPr>
-        <w:spacing w:after="0" w:line="360" w:lineRule="auto"/>
-        <w:contextualSpacing/>
-        <w:jc w:val="both"/>
-        <w:rPr>
-          <w:rFonts w:ascii="Times New Roman" w:eastAsia="Times New Roman" w:hAnsi="Times New Roman" w:cs="Times New Roman"/>
-          <w:sz w:val="28"/>
-          <w:szCs w:val="28"/>
-          <w:lang w:eastAsia="ru-RU" w:bidi="ar-SA"/>
-        </w:rPr>
-      </w:pPr>
-      <w:r>
-        <w:rPr>
-          <w:rFonts w:ascii="Times New Roman" w:eastAsia="Times New Roman" w:hAnsi="Times New Roman" w:cs="Times New Roman"/>
-          <w:sz w:val="28"/>
-          <w:szCs w:val="28"/>
-          <w:lang w:eastAsia="ru-RU" w:bidi="ar-SA"/>
-        </w:rPr>
-        <w:t>Доступна только модераторам.</w:t>
-      </w:r>
-    </w:p>
-    <w:p>
-      <w:pPr>
-        <w:numPr>
-          <w:ilvl w:val="2"/>
-          <w:numId w:val="25"/>
-        </w:numPr>
-        <w:spacing w:after="0" w:line="360" w:lineRule="auto"/>
-        <w:contextualSpacing/>
-        <w:jc w:val="both"/>
-        <w:rPr>
-          <w:rFonts w:ascii="Times New Roman" w:eastAsia="Times New Roman" w:hAnsi="Times New Roman" w:cs="Times New Roman"/>
-          <w:sz w:val="28"/>
-          <w:szCs w:val="28"/>
-          <w:lang w:eastAsia="ru-RU" w:bidi="ar-SA"/>
-        </w:rPr>
-      </w:pPr>
-      <w:r>
-        <w:rPr>
-          <w:rFonts w:ascii="Times New Roman" w:eastAsia="Times New Roman" w:hAnsi="Times New Roman" w:cs="Times New Roman"/>
-          <w:sz w:val="28"/>
-          <w:szCs w:val="28"/>
-          <w:lang w:eastAsia="ru-RU" w:bidi="ar-SA"/>
-        </w:rPr>
-        <w:t>Выводит информация о картах в табличном виде (метод 4.2.3).</w:t>
-      </w:r>
-    </w:p>
-    <w:p>
-      <w:pPr>
-        <w:numPr>
-          <w:ilvl w:val="3"/>
-          <w:numId w:val="25"/>
-        </w:numPr>
-        <w:spacing w:after="0" w:line="360" w:lineRule="auto"/>
-        <w:contextualSpacing/>
-        <w:jc w:val="both"/>
-        <w:rPr>
-          <w:rFonts w:ascii="Times New Roman" w:eastAsia="Times New Roman" w:hAnsi="Times New Roman" w:cs="Times New Roman"/>
-          <w:sz w:val="28"/>
-          <w:szCs w:val="28"/>
-          <w:lang w:eastAsia="ru-RU" w:bidi="ar-SA"/>
-        </w:rPr>
-      </w:pPr>
-      <w:r>
-        <w:rPr>
-          <w:rFonts w:ascii="Times New Roman" w:eastAsia="Times New Roman" w:hAnsi="Times New Roman" w:cs="Times New Roman"/>
-          <w:sz w:val="28"/>
-          <w:szCs w:val="28"/>
-          <w:lang w:eastAsia="ru-RU" w:bidi="ar-SA"/>
-        </w:rPr>
-        <w:t>Изображение спектра.</w:t>
-      </w:r>
-    </w:p>
-    <w:p>
-      <w:pPr>
-        <w:numPr>
-          <w:ilvl w:val="3"/>
-          <w:numId w:val="25"/>
-        </w:numPr>
-        <w:spacing w:after="0" w:line="360" w:lineRule="auto"/>
-        <w:contextualSpacing/>
-        <w:jc w:val="both"/>
-        <w:rPr>
-          <w:rFonts w:ascii="Times New Roman" w:eastAsia="Times New Roman" w:hAnsi="Times New Roman" w:cs="Times New Roman"/>
-          <w:sz w:val="28"/>
-          <w:szCs w:val="28"/>
-          <w:lang w:eastAsia="ru-RU" w:bidi="ar-SA"/>
-        </w:rPr>
-      </w:pPr>
-      <w:r>
-        <w:rPr>
-          <w:rFonts w:ascii="Times New Roman" w:eastAsia="Times New Roman" w:hAnsi="Times New Roman" w:cs="Times New Roman"/>
-          <w:sz w:val="28"/>
-          <w:szCs w:val="28"/>
-          <w:lang w:eastAsia="ru-RU" w:bidi="ar-SA"/>
-        </w:rPr>
-        <w:t>Название спектра.</w:t>
-      </w:r>
-    </w:p>
-    <w:p>
-      <w:pPr>
-        <w:numPr>
-          <w:ilvl w:val="3"/>
-          <w:numId w:val="25"/>
-        </w:numPr>
-        <w:spacing w:after="0" w:line="360" w:lineRule="auto"/>
-        <w:contextualSpacing/>
-        <w:jc w:val="both"/>
-        <w:rPr>
-          <w:rFonts w:ascii="Times New Roman" w:eastAsia="Times New Roman" w:hAnsi="Times New Roman" w:cs="Times New Roman"/>
-          <w:sz w:val="28"/>
-          <w:szCs w:val="28"/>
-          <w:lang w:eastAsia="ru-RU" w:bidi="ar-SA"/>
-        </w:rPr>
-      </w:pPr>
-      <w:r>
-        <w:rPr>
-          <w:rFonts w:ascii="Times New Roman" w:eastAsia="Times New Roman" w:hAnsi="Times New Roman" w:cs="Times New Roman"/>
-          <w:sz w:val="28"/>
-          <w:szCs w:val="28"/>
-          <w:lang w:eastAsia="ru-RU" w:bidi="ar-SA"/>
-        </w:rPr>
-        <w:t>Ширина спектра.</w:t>
-      </w:r>
-    </w:p>
-    <w:p>
-      <w:pPr>
-        <w:numPr>
-          <w:ilvl w:val="3"/>
-          <w:numId w:val="25"/>
-        </w:numPr>
-        <w:spacing w:after="0" w:line="360" w:lineRule="auto"/>
-        <w:contextualSpacing/>
-        <w:jc w:val="both"/>
-        <w:rPr>
-          <w:rFonts w:ascii="Times New Roman" w:eastAsia="Times New Roman" w:hAnsi="Times New Roman" w:cs="Times New Roman"/>
-          <w:sz w:val="28"/>
-          <w:szCs w:val="28"/>
-          <w:lang w:eastAsia="ru-RU" w:bidi="ar-SA"/>
-        </w:rPr>
-      </w:pPr>
-      <w:r>
-        <w:rPr>
-          <w:rFonts w:ascii="Times New Roman" w:eastAsia="Times New Roman" w:hAnsi="Times New Roman" w:cs="Times New Roman"/>
-          <w:sz w:val="28"/>
-          <w:szCs w:val="28"/>
-          <w:lang w:eastAsia="ru-RU" w:bidi="ar-SA"/>
-        </w:rPr>
-        <w:t>Высота спектра.</w:t>
-      </w:r>
-    </w:p>
-    <w:p>
-      <w:pPr>
-        <w:numPr>
-          <w:ilvl w:val="3"/>
-          <w:numId w:val="25"/>
-        </w:numPr>
-        <w:spacing w:after="0" w:line="360" w:lineRule="auto"/>
-        <w:contextualSpacing/>
-        <w:jc w:val="both"/>
-        <w:rPr>
-          <w:rFonts w:ascii="Times New Roman" w:eastAsia="Times New Roman" w:hAnsi="Times New Roman" w:cs="Times New Roman"/>
-          <w:sz w:val="28"/>
-          <w:szCs w:val="28"/>
-          <w:lang w:eastAsia="ru-RU" w:bidi="ar-SA"/>
-        </w:rPr>
-      </w:pPr>
-      <w:r>
-        <w:rPr>
-          <w:rFonts w:ascii="Times New Roman" w:eastAsia="Times New Roman" w:hAnsi="Times New Roman" w:cs="Times New Roman"/>
-          <w:sz w:val="28"/>
-          <w:szCs w:val="28"/>
-          <w:lang w:eastAsia="ru-RU" w:bidi="ar-SA"/>
-        </w:rPr>
-        <w:t>Максимальное количество игроков на карте.</w:t>
-      </w:r>
-    </w:p>
-    <w:p>
-      <w:pPr>
-        <w:numPr>
-          <w:ilvl w:val="3"/>
-          <w:numId w:val="25"/>
-        </w:numPr>
-        <w:spacing w:after="0" w:line="360" w:lineRule="auto"/>
-        <w:contextualSpacing/>
-        <w:jc w:val="both"/>
-        <w:rPr>
-          <w:rFonts w:ascii="Times New Roman" w:eastAsia="Times New Roman" w:hAnsi="Times New Roman" w:cs="Times New Roman"/>
-          <w:sz w:val="28"/>
-          <w:szCs w:val="28"/>
-          <w:lang w:eastAsia="ru-RU" w:bidi="ar-SA"/>
-        </w:rPr>
-      </w:pPr>
-      <w:r>
-        <w:rPr>
-          <w:rFonts w:ascii="Times New Roman" w:eastAsia="Times New Roman" w:hAnsi="Times New Roman" w:cs="Times New Roman"/>
-          <w:sz w:val="28"/>
-          <w:szCs w:val="28"/>
-          <w:lang w:eastAsia="ru-RU" w:bidi="ar-SA"/>
-        </w:rPr>
-        <w:t>Описание (в выпадающем списке).</w:t>
-      </w:r>
-    </w:p>
-    <w:p>
-      <w:pPr>
-        <w:numPr>
-          <w:ilvl w:val="3"/>
-          <w:numId w:val="25"/>
-        </w:numPr>
-        <w:spacing w:after="0" w:line="360" w:lineRule="auto"/>
-        <w:contextualSpacing/>
-        <w:jc w:val="both"/>
-        <w:rPr>
-          <w:rFonts w:ascii="Times New Roman" w:eastAsia="Times New Roman" w:hAnsi="Times New Roman" w:cs="Times New Roman"/>
-          <w:sz w:val="28"/>
-          <w:szCs w:val="28"/>
-          <w:lang w:eastAsia="ru-RU" w:bidi="ar-SA"/>
-        </w:rPr>
-      </w:pPr>
-      <w:r>
-        <w:rPr>
-          <w:rFonts w:ascii="Times New Roman" w:eastAsia="Times New Roman" w:hAnsi="Times New Roman" w:cs="Times New Roman"/>
-          <w:sz w:val="28"/>
-          <w:szCs w:val="28"/>
-          <w:lang w:eastAsia="ru-RU" w:bidi="ar-SA"/>
-        </w:rPr>
-        <w:lastRenderedPageBreak/>
-        <w:t>Статус.</w:t>
-      </w:r>
-    </w:p>
-    <w:p>
-      <w:pPr>
-        <w:numPr>
-          <w:ilvl w:val="2"/>
-          <w:numId w:val="25"/>
-        </w:numPr>
-        <w:spacing w:after="0" w:line="360" w:lineRule="auto"/>
-        <w:contextualSpacing/>
-        <w:jc w:val="both"/>
-        <w:rPr>
-          <w:rFonts w:ascii="Times New Roman" w:eastAsia="Times New Roman" w:hAnsi="Times New Roman" w:cs="Times New Roman"/>
-          <w:sz w:val="28"/>
-          <w:szCs w:val="28"/>
-          <w:lang w:eastAsia="ru-RU" w:bidi="ar-SA"/>
-        </w:rPr>
-      </w:pPr>
-      <w:r>
-        <w:rPr>
-          <w:rFonts w:ascii="Times New Roman" w:eastAsia="Times New Roman" w:hAnsi="Times New Roman" w:cs="Times New Roman"/>
-          <w:sz w:val="28"/>
-          <w:szCs w:val="28"/>
-          <w:lang w:eastAsia="ru-RU" w:bidi="ar-SA"/>
-        </w:rPr>
-        <w:t>Действия</w:t>
-      </w:r>
-    </w:p>
-    <w:p>
-      <w:pPr>
-        <w:numPr>
-          <w:ilvl w:val="3"/>
-          <w:numId w:val="25"/>
-        </w:numPr>
-        <w:spacing w:after="0" w:line="360" w:lineRule="auto"/>
-        <w:contextualSpacing/>
-        <w:jc w:val="both"/>
-        <w:rPr>
-          <w:rFonts w:ascii="Times New Roman" w:eastAsia="Times New Roman" w:hAnsi="Times New Roman" w:cs="Times New Roman"/>
-          <w:sz w:val="28"/>
-          <w:szCs w:val="28"/>
-          <w:lang w:eastAsia="ru-RU" w:bidi="ar-SA"/>
-        </w:rPr>
-      </w:pPr>
-      <w:r>
-        <w:rPr>
-          <w:rFonts w:ascii="Times New Roman" w:eastAsia="Times New Roman" w:hAnsi="Times New Roman" w:cs="Times New Roman"/>
-          <w:sz w:val="28"/>
-          <w:szCs w:val="28"/>
-          <w:lang w:eastAsia="ru-RU" w:bidi="ar-SA"/>
-        </w:rPr>
-        <w:t>Удалить карту (метод 4.2.7)</w:t>
-      </w:r>
-    </w:p>
-    <w:p>
-      <w:pPr>
-        <w:numPr>
-          <w:ilvl w:val="3"/>
-          <w:numId w:val="25"/>
-        </w:numPr>
-        <w:spacing w:after="0" w:line="360" w:lineRule="auto"/>
-        <w:contextualSpacing/>
-        <w:jc w:val="both"/>
-        <w:rPr>
-          <w:rFonts w:ascii="Times New Roman" w:eastAsia="Times New Roman" w:hAnsi="Times New Roman" w:cs="Times New Roman"/>
-          <w:sz w:val="28"/>
-          <w:szCs w:val="28"/>
-          <w:lang w:eastAsia="ru-RU" w:bidi="ar-SA"/>
-        </w:rPr>
-      </w:pPr>
-      <w:r>
-        <w:rPr>
-          <w:rFonts w:ascii="Times New Roman" w:eastAsia="Times New Roman" w:hAnsi="Times New Roman" w:cs="Times New Roman"/>
-          <w:sz w:val="28"/>
-          <w:szCs w:val="28"/>
-          <w:lang w:eastAsia="ru-RU" w:bidi="ar-SA"/>
-        </w:rPr>
-        <w:t>Редактировать карту – перенаправляет на страницу 5.8.</w:t>
-      </w:r>
-    </w:p>
-    <w:p>
-      <w:pPr>
-        <w:numPr>
-          <w:ilvl w:val="3"/>
-          <w:numId w:val="25"/>
-        </w:numPr>
-        <w:spacing w:after="0" w:line="360" w:lineRule="auto"/>
-        <w:contextualSpacing/>
-        <w:jc w:val="both"/>
-        <w:rPr>
-          <w:rFonts w:ascii="Times New Roman" w:eastAsia="Times New Roman" w:hAnsi="Times New Roman" w:cs="Times New Roman"/>
-          <w:sz w:val="28"/>
-          <w:szCs w:val="28"/>
-          <w:lang w:eastAsia="ru-RU" w:bidi="ar-SA"/>
-        </w:rPr>
-      </w:pPr>
-      <w:r>
-        <w:rPr>
-          <w:rFonts w:ascii="Times New Roman" w:eastAsia="Times New Roman" w:hAnsi="Times New Roman" w:cs="Times New Roman"/>
-          <w:sz w:val="28"/>
-          <w:szCs w:val="28"/>
-          <w:lang w:eastAsia="ru-RU" w:bidi="ar-SA"/>
-        </w:rPr>
-        <w:t>Добавить карту – перенаправляет на страницу 5.8.</w:t>
-      </w:r>
-    </w:p>
-    <w:p>
-      <w:pPr>
-        <w:spacing w:after="0" w:line="360" w:lineRule="auto"/>
-        <w:ind w:left="1843"/>
-        <w:jc w:val="both"/>
-        <w:rPr>
-          <w:rFonts w:ascii="Times New Roman" w:eastAsia="Times New Roman" w:hAnsi="Times New Roman" w:cs="Times New Roman"/>
-          <w:sz w:val="28"/>
-          <w:szCs w:val="28"/>
-          <w:lang w:eastAsia="ru-RU" w:bidi="ar-SA"/>
-        </w:rPr>
-      </w:pPr>
-    </w:p>
-    <w:p>
-      <w:pPr>
-        <w:numPr>
-          <w:ilvl w:val="0"/>
-          <w:numId w:val="25"/>
-        </w:numPr>
-        <w:spacing w:after="0" w:line="360" w:lineRule="auto"/>
-        <w:contextualSpacing/>
-        <w:jc w:val="both"/>
-        <w:rPr>
-          <w:rFonts w:ascii="Times New Roman" w:eastAsia="Times New Roman" w:hAnsi="Times New Roman" w:cs="Times New Roman"/>
-          <w:b/>
-          <w:bCs/>
-          <w:sz w:val="28"/>
-          <w:szCs w:val="28"/>
-          <w:lang w:eastAsia="ru-RU" w:bidi="ar-SA"/>
-        </w:rPr>
-      </w:pPr>
-      <w:r>
-        <w:rPr>
-          <w:rFonts w:ascii="Times New Roman" w:eastAsia="Times New Roman" w:hAnsi="Times New Roman" w:cs="Times New Roman"/>
-          <w:b/>
-          <w:bCs/>
-          <w:sz w:val="28"/>
-          <w:szCs w:val="28"/>
-          <w:lang w:eastAsia="ru-RU" w:bidi="ar-SA"/>
-        </w:rPr>
-        <w:t>Требования к программному обеспечению:</w:t>
-      </w:r>
-    </w:p>
-    <w:p>
-      <w:pPr>
-        <w:numPr>
-          <w:ilvl w:val="1"/>
-          <w:numId w:val="25"/>
-        </w:numPr>
-        <w:spacing w:after="0" w:line="360" w:lineRule="auto"/>
-        <w:contextualSpacing/>
-        <w:jc w:val="both"/>
-        <w:rPr>
-          <w:rFonts w:ascii="Times New Roman" w:eastAsia="Times New Roman" w:hAnsi="Times New Roman" w:cs="Times New Roman"/>
-          <w:b/>
-          <w:bCs/>
-          <w:sz w:val="28"/>
-          <w:szCs w:val="28"/>
-          <w:lang w:eastAsia="ru-RU" w:bidi="ar-SA"/>
-        </w:rPr>
-      </w:pPr>
-      <w:r>
-        <w:rPr>
-          <w:rFonts w:ascii="Times New Roman" w:eastAsia="Times New Roman" w:hAnsi="Times New Roman" w:cs="Times New Roman"/>
-          <w:sz w:val="28"/>
-          <w:szCs w:val="28"/>
-          <w:lang w:eastAsia="ru-RU" w:bidi="ar-SA"/>
-        </w:rPr>
-        <w:t>Серверная часть</w:t>
-      </w:r>
-    </w:p>
-    <w:p>
-      <w:pPr>
-        <w:numPr>
-          <w:ilvl w:val="2"/>
-          <w:numId w:val="25"/>
-        </w:numPr>
-        <w:spacing w:after="0" w:line="360" w:lineRule="auto"/>
-        <w:contextualSpacing/>
-        <w:jc w:val="both"/>
-        <w:rPr>
-          <w:rFonts w:ascii="Times New Roman" w:eastAsia="Times New Roman" w:hAnsi="Times New Roman" w:cs="Times New Roman"/>
-          <w:sz w:val="28"/>
-          <w:szCs w:val="28"/>
-          <w:lang w:eastAsia="ru-RU" w:bidi="ar-SA"/>
-        </w:rPr>
-      </w:pPr>
-      <w:r>
-        <w:rPr>
-          <w:rFonts w:ascii="Times New Roman" w:eastAsia="Times New Roman" w:hAnsi="Times New Roman" w:cs="Times New Roman"/>
-          <w:sz w:val="28"/>
-          <w:szCs w:val="28"/>
-          <w:lang w:eastAsia="ru-RU" w:bidi="ar-SA"/>
-        </w:rPr>
-        <w:t>ОС</w:t>
-      </w:r>
-      <w:r>
-        <w:rPr>
-          <w:rFonts w:ascii="Times New Roman" w:eastAsia="Times New Roman" w:hAnsi="Times New Roman" w:cs="Times New Roman"/>
-          <w:sz w:val="28"/>
-          <w:szCs w:val="28"/>
-          <w:lang w:val="en-US" w:eastAsia="ru-RU" w:bidi="ar-SA"/>
-        </w:rPr>
-        <w:t>:</w:t>
-      </w:r>
-      <w:r>
-        <w:rPr>
-          <w:rFonts w:ascii="Times New Roman" w:eastAsia="Times New Roman" w:hAnsi="Times New Roman" w:cs="Times New Roman"/>
-          <w:sz w:val="28"/>
-          <w:szCs w:val="28"/>
-          <w:lang w:eastAsia="ru-RU" w:bidi="ar-SA"/>
-        </w:rPr>
-        <w:t xml:space="preserve"> </w:t>
-      </w:r>
-      <w:r>
-        <w:rPr>
-          <w:rFonts w:ascii="Times New Roman" w:eastAsia="Times New Roman" w:hAnsi="Times New Roman" w:cs="Times New Roman"/>
-          <w:sz w:val="28"/>
-          <w:szCs w:val="28"/>
-          <w:lang w:val="en-US" w:eastAsia="ru-RU" w:bidi="ar-SA"/>
-        </w:rPr>
-        <w:t>Linux/Windows</w:t>
-      </w:r>
-    </w:p>
-    <w:p>
-      <w:pPr>
-        <w:numPr>
-          <w:ilvl w:val="2"/>
-          <w:numId w:val="25"/>
-        </w:numPr>
-        <w:spacing w:after="0" w:line="360" w:lineRule="auto"/>
-        <w:contextualSpacing/>
-        <w:jc w:val="both"/>
-        <w:rPr>
-          <w:rFonts w:ascii="Times New Roman" w:eastAsia="Times New Roman" w:hAnsi="Times New Roman" w:cs="Times New Roman"/>
-          <w:sz w:val="28"/>
-          <w:szCs w:val="28"/>
-          <w:lang w:eastAsia="ru-RU" w:bidi="ar-SA"/>
-        </w:rPr>
-      </w:pPr>
-      <w:r>
-        <w:rPr>
-          <w:rFonts w:ascii="Times New Roman" w:eastAsia="Times New Roman" w:hAnsi="Times New Roman" w:cs="Times New Roman"/>
-          <w:sz w:val="28"/>
-          <w:szCs w:val="28"/>
-          <w:lang w:val="en-US" w:eastAsia="ru-RU" w:bidi="ar-SA"/>
-        </w:rPr>
-        <w:t>Docker</w:t>
-      </w:r>
-    </w:p>
-    <w:p>
-      <w:pPr>
-        <w:numPr>
-          <w:ilvl w:val="2"/>
-          <w:numId w:val="25"/>
-        </w:numPr>
-        <w:spacing w:after="0" w:line="360" w:lineRule="auto"/>
-        <w:contextualSpacing/>
-        <w:jc w:val="both"/>
-        <w:rPr>
-          <w:rFonts w:ascii="Times New Roman" w:eastAsia="Times New Roman" w:hAnsi="Times New Roman" w:cs="Times New Roman"/>
-          <w:sz w:val="28"/>
-          <w:szCs w:val="28"/>
-          <w:lang w:eastAsia="ru-RU" w:bidi="ar-SA"/>
-        </w:rPr>
-      </w:pPr>
-      <w:r>
-        <w:rPr>
-          <w:rFonts w:ascii="Times New Roman" w:eastAsia="Times New Roman" w:hAnsi="Times New Roman" w:cs="Times New Roman"/>
-          <w:sz w:val="28"/>
-          <w:szCs w:val="28"/>
-          <w:lang w:val="en-US" w:eastAsia="ru-RU" w:bidi="ar-SA"/>
-        </w:rPr>
-        <w:t>dotnet/sdk</w:t>
-      </w:r>
-      <w:r>
-        <w:rPr>
-          <w:rFonts w:ascii="Times New Roman" w:eastAsia="Times New Roman" w:hAnsi="Times New Roman" w:cs="Times New Roman"/>
-          <w:sz w:val="28"/>
-          <w:szCs w:val="28"/>
-          <w:lang w:eastAsia="ru-RU" w:bidi="ar-SA"/>
-        </w:rPr>
-        <w:t xml:space="preserve"> 7.0</w:t>
-      </w:r>
-    </w:p>
-    <w:p>
-      <w:pPr>
-        <w:numPr>
-          <w:ilvl w:val="2"/>
-          <w:numId w:val="25"/>
-        </w:numPr>
-        <w:spacing w:after="0" w:line="360" w:lineRule="auto"/>
-        <w:contextualSpacing/>
-        <w:jc w:val="both"/>
-        <w:rPr>
-          <w:rFonts w:ascii="Times New Roman" w:eastAsia="Times New Roman" w:hAnsi="Times New Roman" w:cs="Times New Roman"/>
-          <w:sz w:val="28"/>
-          <w:szCs w:val="28"/>
-          <w:lang w:eastAsia="ru-RU" w:bidi="ar-SA"/>
-        </w:rPr>
-      </w:pPr>
-      <w:r>
-        <w:rPr>
-          <w:rFonts w:ascii="Times New Roman" w:eastAsia="Times New Roman" w:hAnsi="Times New Roman" w:cs="Times New Roman"/>
-          <w:sz w:val="28"/>
-          <w:szCs w:val="28"/>
-          <w:lang w:val="en-US" w:eastAsia="ru-RU" w:bidi="ar-SA"/>
-        </w:rPr>
-        <w:t>dotnet/aspnet 7.0</w:t>
-      </w:r>
-    </w:p>
-    <w:p>
-      <w:pPr>
-        <w:numPr>
-          <w:ilvl w:val="2"/>
-          <w:numId w:val="25"/>
-        </w:numPr>
-        <w:spacing w:after="0" w:line="360" w:lineRule="auto"/>
-        <w:contextualSpacing/>
-        <w:jc w:val="both"/>
-        <w:rPr>
-          <w:rFonts w:ascii="Times New Roman" w:eastAsia="Times New Roman" w:hAnsi="Times New Roman" w:cs="Times New Roman"/>
-          <w:sz w:val="28"/>
-          <w:szCs w:val="28"/>
-          <w:lang w:eastAsia="ru-RU" w:bidi="ar-SA"/>
-        </w:rPr>
-      </w:pPr>
-      <w:r>
-        <w:rPr>
-          <w:rFonts w:ascii="Times New Roman" w:eastAsia="Times New Roman" w:hAnsi="Times New Roman" w:cs="Times New Roman"/>
-          <w:sz w:val="28"/>
-          <w:szCs w:val="28"/>
-          <w:lang w:val="en-US" w:eastAsia="ru-RU" w:bidi="ar-SA"/>
-        </w:rPr>
-        <w:t>redis 7.2.3-alpine</w:t>
-      </w:r>
-    </w:p>
-    <w:p>
-      <w:pPr>
-        <w:numPr>
-          <w:ilvl w:val="2"/>
-          <w:numId w:val="25"/>
-        </w:numPr>
-        <w:spacing w:after="0" w:line="360" w:lineRule="auto"/>
-        <w:contextualSpacing/>
-        <w:jc w:val="both"/>
-        <w:rPr>
-          <w:rFonts w:ascii="Times New Roman" w:eastAsia="Times New Roman" w:hAnsi="Times New Roman" w:cs="Times New Roman"/>
-          <w:sz w:val="28"/>
-          <w:szCs w:val="28"/>
-          <w:lang w:eastAsia="ru-RU" w:bidi="ar-SA"/>
-        </w:rPr>
-      </w:pPr>
-      <w:r>
-        <w:rPr>
-          <w:rFonts w:ascii="Times New Roman" w:eastAsia="Times New Roman" w:hAnsi="Times New Roman" w:cs="Times New Roman"/>
-          <w:sz w:val="28"/>
-          <w:szCs w:val="28"/>
-          <w:lang w:val="en-US" w:eastAsia="ru-RU" w:bidi="ar-SA"/>
-        </w:rPr>
-        <w:t>nginx 1.19.2-alpine</w:t>
-      </w:r>
-    </w:p>
-    <w:p>
-      <w:pPr>
-        <w:numPr>
-          <w:ilvl w:val="2"/>
-          <w:numId w:val="25"/>
-        </w:numPr>
-        <w:spacing w:after="0" w:line="360" w:lineRule="auto"/>
-        <w:contextualSpacing/>
-        <w:jc w:val="both"/>
-        <w:rPr>
-          <w:rFonts w:ascii="Times New Roman" w:eastAsia="Times New Roman" w:hAnsi="Times New Roman" w:cs="Times New Roman"/>
-          <w:sz w:val="28"/>
-          <w:szCs w:val="28"/>
-          <w:lang w:val="en-US" w:eastAsia="ru-RU" w:bidi="ar-SA"/>
-        </w:rPr>
-      </w:pPr>
-      <w:r>
-        <w:rPr>
-          <w:rFonts w:ascii="Times New Roman" w:eastAsia="Times New Roman" w:hAnsi="Times New Roman" w:cs="Times New Roman"/>
-          <w:sz w:val="28"/>
-          <w:szCs w:val="28"/>
-          <w:lang w:val="en-US" w:eastAsia="ru-RU" w:bidi="ar-SA"/>
-        </w:rPr>
-        <w:t>minio RELEASE.2022-10-15T19-57-03Z</w:t>
-      </w:r>
-    </w:p>
-    <w:p>
-      <w:pPr>
-        <w:numPr>
-          <w:ilvl w:val="2"/>
-          <w:numId w:val="25"/>
-        </w:numPr>
-        <w:spacing w:after="0" w:line="360" w:lineRule="auto"/>
-        <w:contextualSpacing/>
-        <w:jc w:val="both"/>
-        <w:rPr>
-          <w:rFonts w:ascii="Times New Roman" w:eastAsia="Times New Roman" w:hAnsi="Times New Roman" w:cs="Times New Roman"/>
-          <w:sz w:val="28"/>
-          <w:szCs w:val="28"/>
-          <w:lang w:val="en-US" w:eastAsia="ru-RU" w:bidi="ar-SA"/>
-        </w:rPr>
-      </w:pPr>
-      <w:r>
-        <w:rPr>
-          <w:rFonts w:ascii="Times New Roman" w:eastAsia="Times New Roman" w:hAnsi="Times New Roman" w:cs="Times New Roman"/>
-          <w:sz w:val="28"/>
-          <w:szCs w:val="28"/>
-          <w:lang w:val="en-US" w:eastAsia="ru-RU" w:bidi="ar-SA"/>
-        </w:rPr>
-        <w:t>postgres 14</w:t>
-      </w:r>
-    </w:p>
-    <w:p>
-      <w:pPr>
-        <w:numPr>
-          <w:ilvl w:val="2"/>
-          <w:numId w:val="25"/>
-        </w:numPr>
-        <w:spacing w:after="0" w:line="360" w:lineRule="auto"/>
-        <w:contextualSpacing/>
-        <w:jc w:val="both"/>
-        <w:rPr>
-          <w:rFonts w:ascii="Times New Roman" w:eastAsia="Times New Roman" w:hAnsi="Times New Roman" w:cs="Times New Roman"/>
-          <w:sz w:val="28"/>
-          <w:szCs w:val="28"/>
-          <w:lang w:val="en-US" w:eastAsia="ru-RU" w:bidi="ar-SA"/>
-        </w:rPr>
-      </w:pPr>
-      <w:r>
-        <w:rPr>
-          <w:rFonts w:ascii="Times New Roman" w:eastAsia="Times New Roman" w:hAnsi="Times New Roman" w:cs="Times New Roman"/>
-          <w:sz w:val="28"/>
-          <w:szCs w:val="28"/>
-          <w:lang w:val="en-US" w:eastAsia="ru-RU" w:bidi="ar-SA"/>
-        </w:rPr>
-        <w:t>rust 1.72.0</w:t>
-      </w:r>
-    </w:p>
-    <w:p>
-      <w:pPr>
-        <w:numPr>
-          <w:ilvl w:val="2"/>
-          <w:numId w:val="25"/>
-        </w:numPr>
-        <w:spacing w:after="0" w:line="360" w:lineRule="auto"/>
-        <w:contextualSpacing/>
-        <w:jc w:val="both"/>
-        <w:rPr>
-          <w:rFonts w:ascii="Times New Roman" w:eastAsia="Times New Roman" w:hAnsi="Times New Roman" w:cs="Times New Roman"/>
-          <w:sz w:val="28"/>
-          <w:szCs w:val="28"/>
-          <w:lang w:val="en-US" w:eastAsia="ru-RU" w:bidi="ar-SA"/>
-        </w:rPr>
-      </w:pPr>
-      <w:r>
-        <w:rPr>
-          <w:rFonts w:ascii="Times New Roman" w:eastAsia="Times New Roman" w:hAnsi="Times New Roman" w:cs="Times New Roman"/>
-          <w:sz w:val="28"/>
-          <w:szCs w:val="28"/>
-          <w:lang w:val="en-US" w:eastAsia="ru-RU" w:bidi="ar-SA"/>
-        </w:rPr>
-        <w:t>scratch</w:t>
-      </w:r>
-    </w:p>
-    <w:p>
-      <w:pPr>
-        <w:numPr>
-          <w:ilvl w:val="1"/>
-          <w:numId w:val="25"/>
-        </w:numPr>
-        <w:spacing w:after="0" w:line="360" w:lineRule="auto"/>
-        <w:contextualSpacing/>
-        <w:jc w:val="both"/>
-        <w:rPr>
-          <w:rFonts w:ascii="Times New Roman" w:eastAsia="Times New Roman" w:hAnsi="Times New Roman" w:cs="Times New Roman"/>
-          <w:b/>
-          <w:bCs/>
-          <w:sz w:val="28"/>
-          <w:szCs w:val="28"/>
-          <w:lang w:eastAsia="ru-RU" w:bidi="ar-SA"/>
-        </w:rPr>
-      </w:pPr>
-      <w:r>
-        <w:rPr>
-          <w:rFonts w:ascii="Times New Roman" w:eastAsia="Times New Roman" w:hAnsi="Times New Roman" w:cs="Times New Roman"/>
-          <w:sz w:val="28"/>
-          <w:szCs w:val="28"/>
-          <w:lang w:eastAsia="ru-RU" w:bidi="ar-SA"/>
-        </w:rPr>
-        <w:t>Клиентская часть</w:t>
-      </w:r>
-    </w:p>
-    <w:p>
-      <w:pPr>
-        <w:numPr>
-          <w:ilvl w:val="2"/>
-          <w:numId w:val="25"/>
-        </w:numPr>
-        <w:spacing w:after="0" w:line="360" w:lineRule="auto"/>
-        <w:contextualSpacing/>
-        <w:jc w:val="both"/>
-        <w:rPr>
-          <w:rFonts w:ascii="Times New Roman" w:eastAsia="Times New Roman" w:hAnsi="Times New Roman" w:cs="Times New Roman"/>
-          <w:b/>
-          <w:bCs/>
-          <w:sz w:val="28"/>
-          <w:szCs w:val="28"/>
-          <w:lang w:eastAsia="ru-RU" w:bidi="ar-SA"/>
-        </w:rPr>
-      </w:pPr>
-      <w:r>
-        <w:rPr>
-          <w:rFonts w:ascii="Times New Roman" w:eastAsia="Times New Roman" w:hAnsi="Times New Roman" w:cs="Times New Roman"/>
-          <w:sz w:val="28"/>
-          <w:szCs w:val="28"/>
-          <w:lang w:eastAsia="ru-RU" w:bidi="ar-SA"/>
-        </w:rPr>
-        <w:t xml:space="preserve">ОС: </w:t>
-      </w:r>
-      <w:r>
-        <w:rPr>
-          <w:rFonts w:ascii="Times New Roman" w:eastAsia="Times New Roman" w:hAnsi="Times New Roman" w:cs="Times New Roman"/>
-          <w:sz w:val="28"/>
-          <w:szCs w:val="28"/>
-          <w:lang w:val="en-US" w:eastAsia="ru-RU" w:bidi="ar-SA"/>
-        </w:rPr>
-        <w:t>Windows</w:t>
-      </w:r>
-      <w:r>
-        <w:rPr>
-          <w:rFonts w:ascii="Times New Roman" w:eastAsia="Times New Roman" w:hAnsi="Times New Roman" w:cs="Times New Roman"/>
-          <w:sz w:val="28"/>
-          <w:szCs w:val="28"/>
-          <w:lang w:eastAsia="ru-RU" w:bidi="ar-SA"/>
-        </w:rPr>
-        <w:t>/</w:t>
-      </w:r>
-      <w:r>
-        <w:rPr>
-          <w:rFonts w:ascii="Times New Roman" w:eastAsia="Times New Roman" w:hAnsi="Times New Roman" w:cs="Times New Roman"/>
-          <w:sz w:val="28"/>
-          <w:szCs w:val="28"/>
-          <w:lang w:val="en-US" w:eastAsia="ru-RU" w:bidi="ar-SA"/>
-        </w:rPr>
-        <w:t>MacOS</w:t>
-      </w:r>
-      <w:r>
-        <w:rPr>
-          <w:rFonts w:ascii="Times New Roman" w:eastAsia="Times New Roman" w:hAnsi="Times New Roman" w:cs="Times New Roman"/>
-          <w:sz w:val="28"/>
-          <w:szCs w:val="28"/>
-          <w:lang w:eastAsia="ru-RU" w:bidi="ar-SA"/>
-        </w:rPr>
-        <w:t>/</w:t>
-      </w:r>
-      <w:r>
-        <w:rPr>
-          <w:rFonts w:ascii="Times New Roman" w:eastAsia="Times New Roman" w:hAnsi="Times New Roman" w:cs="Times New Roman"/>
-          <w:sz w:val="28"/>
-          <w:szCs w:val="28"/>
-          <w:lang w:val="en-US" w:eastAsia="ru-RU" w:bidi="ar-SA"/>
-        </w:rPr>
-        <w:t>Linux</w:t>
-      </w:r>
-    </w:p>
-    <w:p>
-      <w:pPr>
-        <w:numPr>
-          <w:ilvl w:val="2"/>
-          <w:numId w:val="25"/>
-        </w:numPr>
-        <w:spacing w:after="0" w:line="360" w:lineRule="auto"/>
-        <w:contextualSpacing/>
-        <w:jc w:val="both"/>
-        <w:rPr>
-          <w:rFonts w:ascii="Times New Roman" w:eastAsia="Times New Roman" w:hAnsi="Times New Roman" w:cs="Times New Roman"/>
-          <w:b/>
-          <w:bCs/>
-          <w:sz w:val="28"/>
-          <w:szCs w:val="28"/>
-          <w:lang w:val="en-US" w:eastAsia="ru-RU" w:bidi="ar-SA"/>
-        </w:rPr>
-      </w:pPr>
-      <w:r>
-        <w:rPr>
-          <w:rFonts w:ascii="Times New Roman" w:eastAsia="Times New Roman" w:hAnsi="Times New Roman" w:cs="Times New Roman"/>
-          <w:sz w:val="28"/>
-          <w:szCs w:val="28"/>
-          <w:lang w:eastAsia="ru-RU" w:bidi="ar-SA"/>
-        </w:rPr>
-        <w:t>Веб</w:t>
-      </w:r>
-      <w:r>
-        <w:rPr>
-          <w:rFonts w:ascii="Times New Roman" w:eastAsia="Times New Roman" w:hAnsi="Times New Roman" w:cs="Times New Roman"/>
-          <w:sz w:val="28"/>
-          <w:szCs w:val="28"/>
-          <w:lang w:val="en-US" w:eastAsia="ru-RU" w:bidi="ar-SA"/>
-        </w:rPr>
-        <w:t>-</w:t>
-      </w:r>
-      <w:r>
-        <w:rPr>
-          <w:rFonts w:ascii="Times New Roman" w:eastAsia="Times New Roman" w:hAnsi="Times New Roman" w:cs="Times New Roman"/>
-          <w:sz w:val="28"/>
-          <w:szCs w:val="28"/>
-          <w:lang w:eastAsia="ru-RU" w:bidi="ar-SA"/>
-        </w:rPr>
-        <w:t>браузер</w:t>
-      </w:r>
-      <w:r>
-        <w:rPr>
-          <w:rFonts w:ascii="Times New Roman" w:eastAsia="Times New Roman" w:hAnsi="Times New Roman" w:cs="Times New Roman"/>
-          <w:sz w:val="28"/>
-          <w:szCs w:val="28"/>
-          <w:lang w:val="en-US" w:eastAsia="ru-RU" w:bidi="ar-SA"/>
-        </w:rPr>
-        <w:t>: Safari 11.1+/Chrome 40+/Opera 27+/Firefox 44+</w:t>
-      </w:r>
-    </w:p>
-    <w:p>
-      <w:pPr>
-        <w:spacing w:after="0" w:line="360" w:lineRule="auto"/>
-        <w:ind w:left="709"/>
-        <w:jc w:val="both"/>
-        <w:rPr>
-          <w:rFonts w:ascii="Times New Roman" w:eastAsia="Times New Roman" w:hAnsi="Times New Roman" w:cs="Times New Roman"/>
-          <w:b/>
-          <w:bCs/>
-          <w:sz w:val="28"/>
-          <w:szCs w:val="28"/>
-          <w:lang w:val="en-US" w:eastAsia="ru-RU" w:bidi="ar-SA"/>
-        </w:rPr>
-      </w:pPr>
-    </w:p>
-    <w:p>
-      <w:pPr>
-        <w:spacing w:after="0" w:line="360" w:lineRule="auto"/>
-        <w:ind w:left="709"/>
-        <w:jc w:val="both"/>
-        <w:rPr>
-          <w:rFonts w:ascii="Times New Roman" w:eastAsia="Times New Roman" w:hAnsi="Times New Roman" w:cs="Times New Roman"/>
-          <w:b/>
-          <w:bCs/>
-          <w:sz w:val="28"/>
-          <w:szCs w:val="28"/>
-          <w:lang w:val="en-US" w:eastAsia="ru-RU" w:bidi="ar-SA"/>
-        </w:rPr>
-      </w:pPr>
-    </w:p>
-    <w:p>
-      <w:pPr>
-        <w:numPr>
-          <w:ilvl w:val="0"/>
-          <w:numId w:val="25"/>
-        </w:numPr>
-        <w:spacing w:after="0" w:line="360" w:lineRule="auto"/>
-        <w:contextualSpacing/>
-        <w:jc w:val="both"/>
-        <w:rPr>
-          <w:rFonts w:ascii="Times New Roman" w:eastAsia="Times New Roman" w:hAnsi="Times New Roman" w:cs="Times New Roman"/>
-          <w:b/>
-          <w:bCs/>
-          <w:sz w:val="28"/>
-          <w:szCs w:val="28"/>
-          <w:lang w:eastAsia="ru-RU" w:bidi="ar-SA"/>
-        </w:rPr>
-      </w:pPr>
-      <w:r>
-        <w:rPr>
-          <w:rFonts w:ascii="Times New Roman" w:eastAsia="Times New Roman" w:hAnsi="Times New Roman" w:cs="Times New Roman"/>
-          <w:b/>
-          <w:bCs/>
-          <w:sz w:val="28"/>
-          <w:szCs w:val="28"/>
-          <w:lang w:eastAsia="ru-RU" w:bidi="ar-SA"/>
-        </w:rPr>
-        <w:t>Требования к аппаратному обеспечению</w:t>
-      </w:r>
-      <w:r>
-        <w:rPr>
-          <w:rFonts w:ascii="Times New Roman" w:eastAsia="Times New Roman" w:hAnsi="Times New Roman" w:cs="Times New Roman"/>
-          <w:b/>
-          <w:bCs/>
-          <w:sz w:val="28"/>
-          <w:szCs w:val="28"/>
-          <w:lang w:val="en-US" w:eastAsia="ru-RU" w:bidi="ar-SA"/>
-        </w:rPr>
-        <w:t>:</w:t>
-      </w:r>
-    </w:p>
-    <w:p>
-      <w:pPr>
-        <w:numPr>
-          <w:ilvl w:val="1"/>
-          <w:numId w:val="25"/>
-        </w:numPr>
-        <w:spacing w:after="0" w:line="360" w:lineRule="auto"/>
-        <w:contextualSpacing/>
-        <w:jc w:val="both"/>
-        <w:rPr>
-          <w:rFonts w:ascii="Times New Roman" w:eastAsia="Times New Roman" w:hAnsi="Times New Roman" w:cs="Times New Roman"/>
-          <w:sz w:val="28"/>
-          <w:szCs w:val="28"/>
-          <w:lang w:eastAsia="ru-RU" w:bidi="ar-SA"/>
-        </w:rPr>
-      </w:pPr>
-      <w:r>
-        <w:rPr>
-          <w:rFonts w:ascii="Times New Roman" w:eastAsia="Times New Roman" w:hAnsi="Times New Roman" w:cs="Times New Roman"/>
-          <w:sz w:val="28"/>
-          <w:szCs w:val="28"/>
-          <w:lang w:eastAsia="ru-RU" w:bidi="ar-SA"/>
-        </w:rPr>
-        <w:t>Серверная часть</w:t>
-      </w:r>
-    </w:p>
-    <w:p>
-      <w:pPr>
-        <w:numPr>
-          <w:ilvl w:val="2"/>
-          <w:numId w:val="25"/>
-        </w:numPr>
-        <w:spacing w:after="0" w:line="360" w:lineRule="auto"/>
-        <w:contextualSpacing/>
-        <w:jc w:val="both"/>
-        <w:rPr>
-          <w:rFonts w:ascii="Times New Roman" w:eastAsia="Times New Roman" w:hAnsi="Times New Roman" w:cs="Times New Roman"/>
-          <w:b/>
-          <w:bCs/>
-          <w:sz w:val="28"/>
-          <w:szCs w:val="28"/>
-          <w:lang w:eastAsia="ru-RU" w:bidi="ar-SA"/>
-        </w:rPr>
-      </w:pPr>
-      <w:r>
-        <w:rPr>
-          <w:rFonts w:ascii="Times New Roman" w:eastAsia="Times New Roman" w:hAnsi="Times New Roman" w:cs="Times New Roman"/>
-          <w:sz w:val="28"/>
-          <w:szCs w:val="28"/>
-          <w:lang w:eastAsia="ru-RU" w:bidi="ar-SA"/>
-        </w:rPr>
-        <w:t>Процессор минимум 2-ядерный с частотой от 2 ГГц.</w:t>
-      </w:r>
-    </w:p>
-    <w:p>
-      <w:pPr>
-        <w:numPr>
-          <w:ilvl w:val="2"/>
-          <w:numId w:val="25"/>
-        </w:numPr>
-        <w:spacing w:after="0" w:line="360" w:lineRule="auto"/>
-        <w:contextualSpacing/>
-        <w:jc w:val="both"/>
-        <w:rPr>
-          <w:rFonts w:ascii="Times New Roman" w:eastAsia="Times New Roman" w:hAnsi="Times New Roman" w:cs="Times New Roman"/>
-          <w:sz w:val="28"/>
-          <w:szCs w:val="28"/>
-          <w:lang w:eastAsia="ru-RU" w:bidi="ar-SA"/>
-        </w:rPr>
-      </w:pPr>
-      <w:r>
-        <w:rPr>
-          <w:rFonts w:ascii="Times New Roman" w:eastAsia="Times New Roman" w:hAnsi="Times New Roman" w:cs="Times New Roman"/>
-          <w:sz w:val="28"/>
-          <w:szCs w:val="28"/>
-          <w:lang w:eastAsia="ru-RU" w:bidi="ar-SA"/>
-        </w:rPr>
-        <w:t>Оперативная память от 4 Гб.</w:t>
-      </w:r>
-    </w:p>
-    <w:p>
-      <w:pPr>
-        <w:numPr>
-          <w:ilvl w:val="2"/>
-          <w:numId w:val="25"/>
-        </w:numPr>
-        <w:spacing w:after="0" w:line="360" w:lineRule="auto"/>
-        <w:contextualSpacing/>
-        <w:jc w:val="both"/>
-        <w:rPr>
-          <w:rFonts w:ascii="Times New Roman" w:eastAsia="Times New Roman" w:hAnsi="Times New Roman" w:cs="Times New Roman"/>
-          <w:sz w:val="28"/>
-          <w:szCs w:val="28"/>
-          <w:lang w:eastAsia="ru-RU" w:bidi="ar-SA"/>
-        </w:rPr>
-      </w:pPr>
-      <w:r>
-        <w:rPr>
-          <w:rFonts w:ascii="Times New Roman" w:eastAsia="Times New Roman" w:hAnsi="Times New Roman" w:cs="Times New Roman"/>
-          <w:sz w:val="28"/>
-          <w:szCs w:val="28"/>
-          <w:lang w:eastAsia="ru-RU" w:bidi="ar-SA"/>
-        </w:rPr>
-        <w:lastRenderedPageBreak/>
         <w:t>Место на жестком диске от 2 Гб.</w:t>
       </w:r>
     </w:p>

--- a/РПЗ Лавренов ИУ5-54Б.docx
+++ b/РПЗ Лавренов ИУ5-54Б.docx
@@ -3009,15 +3009,15 @@
           <w:sz w:val="28"/>
           <w:szCs w:val="28"/>
         </w:rPr>
-        <w:t>расчёт</w:t>
-      </w:r>
-      <w:r>
-        <w:rPr>
-          <w:rFonts w:ascii="Times New Roman" w:hAnsi="Times New Roman" w:cs="Times New Roman"/>
-          <w:sz w:val="28"/>
-          <w:szCs w:val="28"/>
-        </w:rPr>
-        <w:t xml:space="preserve"> уровня игрока в </w:t>
+        <w:t>сканирование</w:t>
+      </w:r>
+      <w:r>
+        <w:rPr>
+          <w:rFonts w:ascii="Times New Roman" w:hAnsi="Times New Roman" w:cs="Times New Roman"/>
+          <w:sz w:val="28"/>
+          <w:szCs w:val="28"/>
+        </w:rPr>
+        <w:t xml:space="preserve"> в </w:t>
       </w:r>
       <w:r>
         <w:rPr>
@@ -4414,10 +4414,10 @@
           <w:lang w:val="en-US" w:bidi="ar-SA"/>
         </w:rPr>
         <w:drawing>
-          <wp:inline distT="0" distB="0" distL="0" distR="0" wp14:anchorId="4C1C2ED9" wp14:editId="183041B8">
-            <wp:extent cx="5499100" cy="2959100"/>
-            <wp:effectExtent l="0" t="0" r="0" b="0"/>
-            <wp:docPr id="1620644503" name="Рисунок 4"/>
+          <wp:inline distT="0" distB="0" distL="0" distR="0" wp14:anchorId="62619D8B" wp14:editId="3892620D">
+            <wp:extent cx="5940425" cy="2945765"/>
+            <wp:effectExtent l="0" t="0" r="3175" b="635"/>
+            <wp:docPr id="707343668" name="Рисунок 25"/>
             <wp:cNvGraphicFramePr>
               <a:graphicFrameLocks xmlns:a="http://schemas.openxmlformats.org/drawingml/2006/main" noChangeAspect="1"/>
             </wp:cNvGraphicFramePr>
@@ -4425,11 +4425,11 @@
               <a:graphicData uri="http://schemas.openxmlformats.org/drawingml/2006/picture">
                 <pic:pic xmlns:pic="http://schemas.openxmlformats.org/drawingml/2006/picture">
                   <pic:nvPicPr>
-                    <pic:cNvPr id="1620644503" name="Рисунок 1620644503"/>
+                    <pic:cNvPr id="707343668" name="Рисунок 707343668"/>
                     <pic:cNvPicPr/>
                   </pic:nvPicPr>
                   <pic:blipFill>
-                    <a:blip r:embed="rId13">
+                    <a:blip r:embed="rId13" cstate="print">
                       <a:extLst>
                         <a:ext uri="{28A0092B-C50C-407E-A947-70E740481C1C}">
                           <a14:useLocalDpi xmlns:a14="http://schemas.microsoft.com/office/drawing/2010/main" val="0"/>
@@ -4443,7 +4443,7 @@
                   <pic:spPr>
                     <a:xfrm>
                       <a:off x="0" y="0"/>
-                      <a:ext cx="5499100" cy="2959100"/>
+                      <a:ext cx="5940425" cy="2945765"/>
                     </a:xfrm>
                     <a:prstGeom prst="rect">
                       <a:avLst/>
@@ -12320,7 +12320,25 @@
           <w:szCs w:val="28"/>
           <w:lang w:eastAsia="ru-RU" w:bidi="ar-SA"/>
         </w:rPr>
-        <w:t xml:space="preserve">Реализовать интерфейс игрока в </w:t>
+        <w:t xml:space="preserve">Реализовать интерфейс </w:t>
+      </w:r>
+      <w:r>
+        <w:rPr>
+          <w:rFonts w:ascii="Times New Roman" w:eastAsia="Times New Roman" w:hAnsi="Times New Roman" w:cs="Times New Roman"/>
+          <w:sz w:val="28"/>
+          <w:szCs w:val="28"/>
+          <w:lang w:eastAsia="ru-RU" w:bidi="ar-SA"/>
+        </w:rPr>
+        <w:t>пользователя</w:t>
+      </w:r>
+      <w:r>
+        <w:rPr>
+          <w:rFonts w:ascii="Times New Roman" w:eastAsia="Times New Roman" w:hAnsi="Times New Roman" w:cs="Times New Roman"/>
+          <w:sz w:val="28"/>
+          <w:szCs w:val="28"/>
+          <w:lang w:eastAsia="ru-RU" w:bidi="ar-SA"/>
+        </w:rPr>
+        <w:t xml:space="preserve"> в </w:t>
       </w:r>
       <w:r>
         <w:rPr>
@@ -13826,6 +13844,38 @@
                 <w:lang w:val="en-US" w:bidi="ar-SA"/>
               </w:rPr>
             </w:pPr>
+            <w:proofErr w:type="spellStart"/>
+            <w:r>
+              <w:rPr>
+                <w:rFonts w:ascii="Times New Roman" w:eastAsia="Calibri" w:hAnsi="Times New Roman" w:cs="Times New Roman"/>
+                <w:sz w:val="24"/>
+                <w:szCs w:val="24"/>
+                <w:lang w:val="en-US" w:bidi="ar-SA"/>
+              </w:rPr>
+              <w:t>Satellite_id</w:t>
+            </w:r>
+            <w:proofErr w:type="spellEnd"/>
+            <w:r>
+              <w:rPr>
+                <w:rFonts w:ascii="Times New Roman" w:eastAsia="Calibri" w:hAnsi="Times New Roman" w:cs="Times New Roman"/>
+                <w:sz w:val="24"/>
+                <w:szCs w:val="24"/>
+                <w:lang w:val="en-US" w:bidi="ar-SA"/>
+              </w:rPr>
+              <w:t>: int,</w:t>
+            </w:r>
+          </w:p>
+          <w:p>
+            <w:pPr>
+              <w:spacing w:after="0" w:line="360" w:lineRule="auto"/>
+              <w:jc w:val="both"/>
+              <w:rPr>
+                <w:rFonts w:ascii="Times New Roman" w:eastAsia="Calibri" w:hAnsi="Times New Roman" w:cs="Times New Roman"/>
+                <w:sz w:val="24"/>
+                <w:szCs w:val="24"/>
+                <w:lang w:val="en-US" w:bidi="ar-SA"/>
+              </w:rPr>
+            </w:pPr>
             <w:r>
               <w:rPr>
                 <w:rFonts w:ascii="Times New Roman" w:eastAsia="Calibri" w:hAnsi="Times New Roman" w:cs="Times New Roman"/>
@@ -14763,6 +14813,7 @@
                 <w:szCs w:val="24"/>
                 <w:lang w:val="en-US" w:bidi="ar-SA"/>
               </w:rPr>
+              <w:lastRenderedPageBreak/>
               <w:t>desc: string,</w:t>
             </w:r>
           </w:p>
@@ -14785,7 +14836,6 @@
                 <w:szCs w:val="24"/>
                 <w:lang w:val="en-US" w:bidi="ar-SA"/>
               </w:rPr>
-              <w:lastRenderedPageBreak/>
               <w:t>ImageUrl</w:t>
             </w:r>
             <w:proofErr w:type="spellEnd"/>
@@ -16929,6 +16979,7 @@
                 <w:szCs w:val="24"/>
                 <w:lang w:val="en-US" w:bidi="ar-SA"/>
               </w:rPr>
+              <w:lastRenderedPageBreak/>
               <w:t>DateCompletion</w:t>
             </w:r>
             <w:proofErr w:type="spellEnd"/>
@@ -16991,7 +17042,6 @@
                 <w:szCs w:val="24"/>
                 <w:lang w:val="en-US" w:bidi="ar-SA"/>
               </w:rPr>
-              <w:lastRenderedPageBreak/>
               <w:t>Status: string,</w:t>
             </w:r>
           </w:p>
@@ -19099,7 +19149,6 @@
                 <w:lang w:bidi="ar-SA"/>
               </w:rPr>
               <w:br/>
-              <w:t xml:space="preserve">Доступен только </w:t>
             </w:r>
             <w:r>
               <w:rPr>
@@ -19109,7 +19158,7 @@
                 <w:lang w:bidi="ar-SA"/>
               </w:rPr>
               <w:lastRenderedPageBreak/>
-              <w:t>выделенному сервису</w:t>
+              <w:t>Доступен только выделенному сервису</w:t>
             </w:r>
           </w:p>
         </w:tc>
@@ -19226,6 +19275,7 @@
                 <w:szCs w:val="24"/>
                 <w:lang w:val="en-US" w:bidi="ar-SA"/>
               </w:rPr>
+              <w:lastRenderedPageBreak/>
               <w:t>percentage: string</w:t>
             </w:r>
           </w:p>
@@ -21027,6 +21077,7 @@
                 <w:szCs w:val="24"/>
                 <w:lang w:val="en-US" w:bidi="ar-SA"/>
               </w:rPr>
+              <w:lastRenderedPageBreak/>
               <w:t>"</w:t>
             </w:r>
             <w:proofErr w:type="spellStart"/>
@@ -21132,7 +21183,6 @@
                 <w:szCs w:val="24"/>
                 <w:lang w:val="en-US" w:bidi="ar-SA"/>
               </w:rPr>
-              <w:lastRenderedPageBreak/>
               <w:t>"satellite": string,</w:t>
             </w:r>
           </w:p>

--- a/РПЗ Лавренов ИУ5-54Б.docx
+++ b/РПЗ Лавренов ИУ5-54Б.docx
@@ -1001,7 +1001,79 @@
           <w:szCs w:val="28"/>
           <w:lang w:eastAsia="ru-RU" w:bidi="ar-SA"/>
         </w:rPr>
-        <w:t xml:space="preserve">Система предназначена для пользователей и модераторов сервиса сканирования. В системе предусмотрен доступ к выбору спектров для сканирования. Для получения доступа пользователю необходимо создать заявку на сканирование. Система предоставляет автоматизированный способ создания, учета и ведения заявок. Также она позволяет модераторам принимать или отклонять заявки. </w:t>
+        <w:t xml:space="preserve">Система предназначена для пользователей и модераторов сервиса сканирования. В системе предусмотрен доступ к выбору спектров для сканирования. Для получения доступа пользователю необходимо создать </w:t>
+      </w:r>
+      <w:r>
+        <w:rPr>
+          <w:rFonts w:ascii="Times New Roman" w:eastAsia="Times New Roman" w:hAnsi="Times New Roman" w:cs="Times New Roman"/>
+          <w:sz w:val="28"/>
+          <w:szCs w:val="28"/>
+          <w:lang w:eastAsia="ru-RU" w:bidi="ar-SA"/>
+        </w:rPr>
+        <w:t>заявку</w:t>
+      </w:r>
+      <w:r>
+        <w:rPr>
+          <w:rFonts w:ascii="Times New Roman" w:eastAsia="Times New Roman" w:hAnsi="Times New Roman" w:cs="Times New Roman"/>
+          <w:sz w:val="28"/>
+          <w:szCs w:val="28"/>
+          <w:lang w:eastAsia="ru-RU" w:bidi="ar-SA"/>
+        </w:rPr>
+        <w:t xml:space="preserve"> на сканирование</w:t>
+      </w:r>
+      <w:r>
+        <w:rPr>
+          <w:rFonts w:ascii="Times New Roman" w:eastAsia="Times New Roman" w:hAnsi="Times New Roman" w:cs="Times New Roman"/>
+          <w:sz w:val="28"/>
+          <w:szCs w:val="28"/>
+          <w:lang w:eastAsia="ru-RU" w:bidi="ar-SA"/>
+        </w:rPr>
+        <w:t xml:space="preserve"> на спутник</w:t>
+      </w:r>
+      <w:r>
+        <w:rPr>
+          <w:rFonts w:ascii="Times New Roman" w:eastAsia="Times New Roman" w:hAnsi="Times New Roman" w:cs="Times New Roman"/>
+          <w:sz w:val="28"/>
+          <w:szCs w:val="28"/>
+          <w:lang w:eastAsia="ru-RU" w:bidi="ar-SA"/>
+        </w:rPr>
+        <w:t xml:space="preserve">. Система предоставляет автоматизированный способ создания, учета и ведения </w:t>
+      </w:r>
+      <w:r>
+        <w:rPr>
+          <w:rFonts w:ascii="Times New Roman" w:eastAsia="Times New Roman" w:hAnsi="Times New Roman" w:cs="Times New Roman"/>
+          <w:sz w:val="28"/>
+          <w:szCs w:val="28"/>
+          <w:lang w:eastAsia="ru-RU" w:bidi="ar-SA"/>
+        </w:rPr>
+        <w:t>спутников</w:t>
+      </w:r>
+      <w:r>
+        <w:rPr>
+          <w:rFonts w:ascii="Times New Roman" w:eastAsia="Times New Roman" w:hAnsi="Times New Roman" w:cs="Times New Roman"/>
+          <w:sz w:val="28"/>
+          <w:szCs w:val="28"/>
+          <w:lang w:eastAsia="ru-RU" w:bidi="ar-SA"/>
+        </w:rPr>
+        <w:t xml:space="preserve">. Также она позволяет модераторам принимать или отклонять </w:t>
+      </w:r>
+      <w:r>
+        <w:rPr>
+          <w:rFonts w:ascii="Times New Roman" w:eastAsia="Times New Roman" w:hAnsi="Times New Roman" w:cs="Times New Roman"/>
+          <w:sz w:val="28"/>
+          <w:szCs w:val="28"/>
+          <w:lang w:eastAsia="ru-RU" w:bidi="ar-SA"/>
+        </w:rPr>
+        <w:t>заявки на спутники</w:t>
+      </w:r>
+      <w:r>
+        <w:rPr>
+          <w:rFonts w:ascii="Times New Roman" w:eastAsia="Times New Roman" w:hAnsi="Times New Roman" w:cs="Times New Roman"/>
+          <w:sz w:val="28"/>
+          <w:szCs w:val="28"/>
+          <w:lang w:eastAsia="ru-RU" w:bidi="ar-SA"/>
+        </w:rPr>
+        <w:t xml:space="preserve">. </w:t>
       </w:r>
     </w:p>
     <w:p>
@@ -1865,6 +1937,22 @@
           <w:sz w:val="28"/>
           <w:szCs w:val="28"/>
         </w:rPr>
+        <w:t xml:space="preserve"> реликтового излучения </w:t>
+      </w:r>
+      <w:r>
+        <w:rPr>
+          <w:rFonts w:ascii="Times New Roman" w:hAnsi="Times New Roman" w:cs="Times New Roman"/>
+          <w:sz w:val="28"/>
+          <w:szCs w:val="28"/>
+        </w:rPr>
+        <w:t>[1]</w:t>
+      </w:r>
+      <w:r>
+        <w:rPr>
+          <w:rFonts w:ascii="Times New Roman" w:hAnsi="Times New Roman" w:cs="Times New Roman"/>
+          <w:sz w:val="28"/>
+          <w:szCs w:val="28"/>
+        </w:rPr>
         <w:t xml:space="preserve">, </w:t>
       </w:r>
       <w:r>
@@ -1881,6 +1969,54 @@
           <w:sz w:val="28"/>
           <w:szCs w:val="28"/>
         </w:rPr>
+        <w:t xml:space="preserve">. Для того, </w:t>
+      </w:r>
+      <w:r>
+        <w:rPr>
+          <w:rFonts w:ascii="Times New Roman" w:hAnsi="Times New Roman" w:cs="Times New Roman"/>
+          <w:sz w:val="28"/>
+          <w:szCs w:val="28"/>
+        </w:rPr>
+        <w:t>чтобы получить данные обо всех необходимых спектрах</w:t>
+      </w:r>
+      <w:r>
+        <w:rPr>
+          <w:rFonts w:ascii="Times New Roman" w:hAnsi="Times New Roman" w:cs="Times New Roman"/>
+          <w:sz w:val="28"/>
+          <w:szCs w:val="28"/>
+        </w:rPr>
+        <w:t xml:space="preserve">, пользователи могут оставлять </w:t>
+      </w:r>
+      <w:r>
+        <w:rPr>
+          <w:rFonts w:ascii="Times New Roman" w:hAnsi="Times New Roman" w:cs="Times New Roman"/>
+          <w:sz w:val="28"/>
+          <w:szCs w:val="28"/>
+        </w:rPr>
+        <w:t>заявки</w:t>
+      </w:r>
+      <w:r>
+        <w:rPr>
+          <w:rFonts w:ascii="Times New Roman" w:hAnsi="Times New Roman" w:cs="Times New Roman"/>
+          <w:sz w:val="28"/>
+          <w:szCs w:val="28"/>
+        </w:rPr>
+        <w:t xml:space="preserve"> на </w:t>
+      </w:r>
+      <w:r>
+        <w:rPr>
+          <w:rFonts w:ascii="Times New Roman" w:hAnsi="Times New Roman" w:cs="Times New Roman"/>
+          <w:sz w:val="28"/>
+          <w:szCs w:val="28"/>
+        </w:rPr>
+        <w:t>сканирование</w:t>
+      </w:r>
+      <w:r>
+        <w:rPr>
+          <w:rFonts w:ascii="Times New Roman" w:hAnsi="Times New Roman" w:cs="Times New Roman"/>
+          <w:sz w:val="28"/>
+          <w:szCs w:val="28"/>
+        </w:rPr>
         <w:t xml:space="preserve"> </w:t>
       </w:r>
       <w:r>
@@ -1889,39 +2025,31 @@
           <w:sz w:val="28"/>
           <w:szCs w:val="28"/>
         </w:rPr>
-        <w:t>[1]</w:t>
-      </w:r>
-      <w:r>
-        <w:rPr>
-          <w:rFonts w:ascii="Times New Roman" w:hAnsi="Times New Roman" w:cs="Times New Roman"/>
-          <w:sz w:val="28"/>
-          <w:szCs w:val="28"/>
-        </w:rPr>
-        <w:t xml:space="preserve">. Для того, </w:t>
-      </w:r>
-      <w:r>
-        <w:rPr>
-          <w:rFonts w:ascii="Times New Roman" w:hAnsi="Times New Roman" w:cs="Times New Roman"/>
-          <w:sz w:val="28"/>
-          <w:szCs w:val="28"/>
-        </w:rPr>
-        <w:t>чтобы получить данные обо всех необходимых спектрах</w:t>
-      </w:r>
-      <w:r>
-        <w:rPr>
-          <w:rFonts w:ascii="Times New Roman" w:hAnsi="Times New Roman" w:cs="Times New Roman"/>
-          <w:sz w:val="28"/>
-          <w:szCs w:val="28"/>
-        </w:rPr>
-        <w:t xml:space="preserve">, пользователи могут оставлять заявки на </w:t>
-      </w:r>
-      <w:r>
-        <w:rPr>
-          <w:rFonts w:ascii="Times New Roman" w:hAnsi="Times New Roman" w:cs="Times New Roman"/>
-          <w:sz w:val="28"/>
-          <w:szCs w:val="28"/>
-        </w:rPr>
-        <w:t>сканирование</w:t>
+        <w:t xml:space="preserve">спектров </w:t>
+      </w:r>
+      <w:r>
+        <w:rPr>
+          <w:rFonts w:ascii="Times New Roman" w:hAnsi="Times New Roman" w:cs="Times New Roman"/>
+          <w:sz w:val="28"/>
+          <w:szCs w:val="28"/>
+        </w:rPr>
+        <w:t>на спутниках</w:t>
+      </w:r>
+      <w:r>
+        <w:rPr>
+          <w:rFonts w:ascii="Times New Roman" w:hAnsi="Times New Roman" w:cs="Times New Roman"/>
+          <w:sz w:val="28"/>
+          <w:szCs w:val="28"/>
+        </w:rPr>
+        <w:t xml:space="preserve"> </w:t>
+      </w:r>
+      <w:r>
+        <w:rPr>
+          <w:rFonts w:ascii="Times New Roman" w:hAnsi="Times New Roman" w:cs="Times New Roman"/>
+          <w:sz w:val="28"/>
+          <w:szCs w:val="28"/>
+        </w:rPr>
+        <w:t>[2]</w:t>
       </w:r>
       <w:r>
         <w:rPr>
@@ -1961,7 +2089,15 @@
           <w:sz w:val="28"/>
           <w:szCs w:val="28"/>
         </w:rPr>
-        <w:t xml:space="preserve"> В одной заявке можно указать сразу несколько </w:t>
+        <w:t xml:space="preserve"> </w:t>
+      </w:r>
+      <w:r>
+        <w:rPr>
+          <w:rFonts w:ascii="Times New Roman" w:hAnsi="Times New Roman" w:cs="Times New Roman"/>
+          <w:sz w:val="28"/>
+          <w:szCs w:val="28"/>
+        </w:rPr>
+        <w:t xml:space="preserve">В одной заявке можно указать сразу несколько </w:t>
       </w:r>
       <w:r>
         <w:rPr>
@@ -1986,106 +2122,24 @@
         <w:ind w:firstLine="709"/>
         <w:jc w:val="both"/>
         <w:rPr>
-          <w:rFonts w:ascii="Times New Roman" w:hAnsi="Times New Roman" w:cs="Times New Roman"/>
-          <w:sz w:val="28"/>
-          <w:szCs w:val="28"/>
-        </w:rPr>
-      </w:pPr>
-      <w:r>
-        <w:rPr>
-          <w:rFonts w:ascii="Times New Roman" w:hAnsi="Times New Roman" w:cs="Times New Roman"/>
-          <w:sz w:val="28"/>
-          <w:szCs w:val="28"/>
-        </w:rPr>
-        <w:t xml:space="preserve">Когда </w:t>
-      </w:r>
-      <w:r>
-        <w:rPr>
-          <w:rFonts w:ascii="Times New Roman" w:hAnsi="Times New Roman" w:cs="Times New Roman"/>
-          <w:sz w:val="28"/>
-          <w:szCs w:val="28"/>
-        </w:rPr>
-        <w:t>пользователь</w:t>
-      </w:r>
-      <w:r>
-        <w:rPr>
-          <w:rFonts w:ascii="Times New Roman" w:hAnsi="Times New Roman" w:cs="Times New Roman"/>
-          <w:sz w:val="28"/>
-          <w:szCs w:val="28"/>
-        </w:rPr>
-        <w:t xml:space="preserve"> определится с</w:t>
-      </w:r>
-      <w:r>
-        <w:rPr>
-          <w:rFonts w:ascii="Times New Roman" w:hAnsi="Times New Roman" w:cs="Times New Roman"/>
-          <w:sz w:val="28"/>
-          <w:szCs w:val="28"/>
-        </w:rPr>
-        <w:t>о спектрами</w:t>
-      </w:r>
-      <w:r>
-        <w:rPr>
-          <w:rFonts w:ascii="Times New Roman" w:hAnsi="Times New Roman" w:cs="Times New Roman"/>
-          <w:sz w:val="28"/>
-          <w:szCs w:val="28"/>
-        </w:rPr>
-        <w:t xml:space="preserve">, </w:t>
-      </w:r>
-      <w:r>
-        <w:rPr>
-          <w:rFonts w:ascii="Times New Roman" w:hAnsi="Times New Roman" w:cs="Times New Roman"/>
-          <w:sz w:val="28"/>
-          <w:szCs w:val="28"/>
-        </w:rPr>
-        <w:t>данные о которых ему необходимы</w:t>
-      </w:r>
-      <w:r>
-        <w:rPr>
-          <w:rFonts w:ascii="Times New Roman" w:hAnsi="Times New Roman" w:cs="Times New Roman"/>
-          <w:sz w:val="28"/>
-          <w:szCs w:val="28"/>
-        </w:rPr>
-        <w:t>, он формирует заявку и она отправляется на модерирование. После этого её уже нельзя редактировать.</w:t>
-      </w:r>
-      <w:r>
-        <w:rPr>
-          <w:rFonts w:ascii="Times New Roman" w:hAnsi="Times New Roman" w:cs="Times New Roman"/>
-          <w:sz w:val="28"/>
-          <w:szCs w:val="28"/>
-        </w:rPr>
-        <w:t xml:space="preserve"> Можно также посмотреть историю своих </w:t>
-      </w:r>
-      <w:r>
-        <w:rPr>
-          <w:rFonts w:ascii="Times New Roman" w:hAnsi="Times New Roman" w:cs="Times New Roman"/>
-          <w:sz w:val="28"/>
-          <w:szCs w:val="28"/>
-        </w:rPr>
-        <w:t>заявок</w:t>
-      </w:r>
-      <w:r>
-        <w:rPr>
-          <w:rFonts w:ascii="Times New Roman" w:hAnsi="Times New Roman" w:cs="Times New Roman"/>
-          <w:sz w:val="28"/>
-          <w:szCs w:val="28"/>
-        </w:rPr>
-        <w:t xml:space="preserve">. На случай если </w:t>
-      </w:r>
-      <w:r>
-        <w:rPr>
-          <w:rFonts w:ascii="Times New Roman" w:hAnsi="Times New Roman" w:cs="Times New Roman"/>
-          <w:sz w:val="28"/>
-          <w:szCs w:val="28"/>
-        </w:rPr>
-        <w:t>пользователь</w:t>
-      </w:r>
-      <w:r>
-        <w:rPr>
-          <w:rFonts w:ascii="Times New Roman" w:hAnsi="Times New Roman" w:cs="Times New Roman"/>
-          <w:sz w:val="28"/>
-          <w:szCs w:val="28"/>
-        </w:rPr>
-        <w:t xml:space="preserve"> передумает также присутствует возможность отменить заявку. </w:t>
+          <w:rFonts w:ascii="Times New Roman" w:eastAsia="Times New Roman" w:hAnsi="Times New Roman" w:cs="Times New Roman"/>
+          <w:color w:val="1A202C"/>
+          <w:sz w:val="28"/>
+          <w:szCs w:val="28"/>
+          <w:shd w:val="clear" w:color="auto" w:fill="FFFFFF"/>
+          <w:lang w:val="ru-LV" w:eastAsia="ru-RU" w:bidi="ar-SA"/>
+        </w:rPr>
+      </w:pPr>
+      <w:r>
+        <w:rPr>
+          <w:rFonts w:ascii="Times New Roman" w:eastAsia="Times New Roman" w:hAnsi="Times New Roman" w:cs="Times New Roman"/>
+          <w:color w:val="1A202C"/>
+          <w:sz w:val="28"/>
+          <w:szCs w:val="28"/>
+          <w:shd w:val="clear" w:color="auto" w:fill="FFFFFF"/>
+          <w:lang w:val="ru-LV" w:eastAsia="ru-RU" w:bidi="ar-SA"/>
+        </w:rPr>
+        <w:t>Пользователи имеют возможность сформировать заявки на сканирование конкретных спектров. Представленный инструментарий позволяет пользователю добавлять желаемые спектры в список сканирования, удалять из этого списка неактуальные позиции, а также редактировать черновые варианты заявок до их окончательной отправки на модерирование.</w:t>
       </w:r>
     </w:p>
     <w:p>
@@ -2094,307 +2148,154 @@
         <w:ind w:firstLine="709"/>
         <w:jc w:val="both"/>
         <w:rPr>
-          <w:rFonts w:ascii="Times New Roman" w:hAnsi="Times New Roman" w:cs="Times New Roman"/>
-          <w:sz w:val="28"/>
-          <w:szCs w:val="28"/>
-        </w:rPr>
-      </w:pPr>
-      <w:r>
-        <w:rPr>
-          <w:rFonts w:ascii="Times New Roman" w:hAnsi="Times New Roman" w:cs="Times New Roman"/>
-          <w:sz w:val="28"/>
-          <w:szCs w:val="28"/>
-        </w:rPr>
-        <w:t xml:space="preserve"> </w:t>
-      </w:r>
-      <w:r>
-        <w:rPr>
-          <w:rFonts w:ascii="Times New Roman" w:hAnsi="Times New Roman" w:cs="Times New Roman"/>
-          <w:sz w:val="28"/>
-          <w:szCs w:val="28"/>
-        </w:rPr>
-        <w:t>Спектры</w:t>
-      </w:r>
-      <w:r>
-        <w:rPr>
-          <w:rFonts w:ascii="Times New Roman" w:hAnsi="Times New Roman" w:cs="Times New Roman"/>
-          <w:sz w:val="28"/>
-          <w:szCs w:val="28"/>
-        </w:rPr>
-        <w:t xml:space="preserve"> </w:t>
-      </w:r>
-      <w:r>
-        <w:rPr>
-          <w:rFonts w:ascii="Times New Roman" w:hAnsi="Times New Roman" w:cs="Times New Roman"/>
-          <w:sz w:val="28"/>
-          <w:szCs w:val="28"/>
-        </w:rPr>
-        <w:t xml:space="preserve">обладают разной длинной волны и частотой. </w:t>
-      </w:r>
-      <w:r>
-        <w:rPr>
-          <w:rFonts w:ascii="Times New Roman" w:hAnsi="Times New Roman" w:cs="Times New Roman"/>
-          <w:sz w:val="28"/>
-          <w:szCs w:val="28"/>
-        </w:rPr>
-        <w:t xml:space="preserve">Особенности </w:t>
-      </w:r>
-      <w:r>
-        <w:rPr>
-          <w:rFonts w:ascii="Times New Roman" w:hAnsi="Times New Roman" w:cs="Times New Roman"/>
-          <w:sz w:val="28"/>
-          <w:szCs w:val="28"/>
-        </w:rPr>
-        <w:t>спектра</w:t>
-      </w:r>
-      <w:r>
-        <w:rPr>
-          <w:rFonts w:ascii="Times New Roman" w:hAnsi="Times New Roman" w:cs="Times New Roman"/>
-          <w:sz w:val="28"/>
-          <w:szCs w:val="28"/>
-        </w:rPr>
-        <w:t xml:space="preserve"> видны по е</w:t>
-      </w:r>
-      <w:r>
-        <w:rPr>
-          <w:rFonts w:ascii="Times New Roman" w:hAnsi="Times New Roman" w:cs="Times New Roman"/>
-          <w:sz w:val="28"/>
-          <w:szCs w:val="28"/>
-        </w:rPr>
-        <w:t>го</w:t>
-      </w:r>
-      <w:r>
-        <w:rPr>
-          <w:rFonts w:ascii="Times New Roman" w:hAnsi="Times New Roman" w:cs="Times New Roman"/>
-          <w:sz w:val="28"/>
-          <w:szCs w:val="28"/>
-        </w:rPr>
-        <w:t xml:space="preserve"> изображению и текстовому описанию.</w:t>
-      </w:r>
-      <w:r>
-        <w:rPr>
-          <w:rFonts w:ascii="Times New Roman" w:hAnsi="Times New Roman" w:cs="Times New Roman"/>
-          <w:sz w:val="28"/>
-          <w:szCs w:val="28"/>
-        </w:rPr>
-        <w:t xml:space="preserve"> Модератор имеет возможность</w:t>
-      </w:r>
-      <w:r>
-        <w:rPr>
-          <w:rFonts w:ascii="Times New Roman" w:hAnsi="Times New Roman" w:cs="Times New Roman"/>
-          <w:sz w:val="28"/>
-          <w:szCs w:val="28"/>
-        </w:rPr>
-        <w:t xml:space="preserve"> может временно скрыть </w:t>
-      </w:r>
-      <w:r>
-        <w:rPr>
-          <w:rFonts w:ascii="Times New Roman" w:hAnsi="Times New Roman" w:cs="Times New Roman"/>
-          <w:sz w:val="28"/>
-          <w:szCs w:val="28"/>
-        </w:rPr>
-        <w:t>спект</w:t>
-      </w:r>
-      <w:r>
-        <w:rPr>
-          <w:rFonts w:ascii="Times New Roman" w:hAnsi="Times New Roman" w:cs="Times New Roman"/>
-          <w:sz w:val="28"/>
-          <w:szCs w:val="28"/>
-        </w:rPr>
-        <w:t>р из списка</w:t>
-      </w:r>
-      <w:r>
-        <w:rPr>
-          <w:rFonts w:ascii="Times New Roman" w:hAnsi="Times New Roman" w:cs="Times New Roman"/>
-          <w:sz w:val="28"/>
-          <w:szCs w:val="28"/>
-        </w:rPr>
-        <w:t xml:space="preserve">. </w:t>
-      </w:r>
-      <w:r>
-        <w:rPr>
-          <w:rFonts w:ascii="Times New Roman" w:hAnsi="Times New Roman" w:cs="Times New Roman"/>
-          <w:sz w:val="28"/>
-          <w:szCs w:val="28"/>
-        </w:rPr>
-        <w:t>Также модерация</w:t>
-      </w:r>
-      <w:r>
-        <w:rPr>
-          <w:rFonts w:ascii="Times New Roman" w:hAnsi="Times New Roman" w:cs="Times New Roman"/>
-          <w:sz w:val="28"/>
-          <w:szCs w:val="28"/>
-        </w:rPr>
-        <w:t xml:space="preserve"> может привнести изменения в </w:t>
-      </w:r>
-      <w:r>
-        <w:rPr>
-          <w:rFonts w:ascii="Times New Roman" w:hAnsi="Times New Roman" w:cs="Times New Roman"/>
-          <w:sz w:val="28"/>
-          <w:szCs w:val="28"/>
-        </w:rPr>
-        <w:t>спектры</w:t>
-      </w:r>
-      <w:r>
-        <w:rPr>
-          <w:rFonts w:ascii="Times New Roman" w:hAnsi="Times New Roman" w:cs="Times New Roman"/>
-          <w:sz w:val="28"/>
-          <w:szCs w:val="28"/>
-        </w:rPr>
-        <w:t>. Она может отредактировать</w:t>
-      </w:r>
-      <w:r>
-        <w:rPr>
-          <w:rFonts w:ascii="Times New Roman" w:hAnsi="Times New Roman" w:cs="Times New Roman"/>
-          <w:sz w:val="28"/>
-          <w:szCs w:val="28"/>
-        </w:rPr>
-        <w:t xml:space="preserve"> </w:t>
-      </w:r>
-      <w:r>
-        <w:rPr>
-          <w:rFonts w:ascii="Times New Roman" w:hAnsi="Times New Roman" w:cs="Times New Roman"/>
-          <w:sz w:val="28"/>
-          <w:szCs w:val="28"/>
-        </w:rPr>
-        <w:t>как</w:t>
-      </w:r>
-      <w:r>
-        <w:rPr>
-          <w:rFonts w:ascii="Times New Roman" w:hAnsi="Times New Roman" w:cs="Times New Roman"/>
-          <w:sz w:val="28"/>
-          <w:szCs w:val="28"/>
-        </w:rPr>
-        <w:t>ой-либо спектр</w:t>
-      </w:r>
-      <w:r>
-        <w:rPr>
-          <w:rFonts w:ascii="Times New Roman" w:hAnsi="Times New Roman" w:cs="Times New Roman"/>
-          <w:sz w:val="28"/>
-          <w:szCs w:val="28"/>
-        </w:rPr>
-        <w:t>, обновить е</w:t>
-      </w:r>
-      <w:r>
-        <w:rPr>
-          <w:rFonts w:ascii="Times New Roman" w:hAnsi="Times New Roman" w:cs="Times New Roman"/>
-          <w:sz w:val="28"/>
-          <w:szCs w:val="28"/>
-        </w:rPr>
-        <w:t>го</w:t>
-      </w:r>
-      <w:r>
-        <w:rPr>
-          <w:rFonts w:ascii="Times New Roman" w:hAnsi="Times New Roman" w:cs="Times New Roman"/>
-          <w:sz w:val="28"/>
-          <w:szCs w:val="28"/>
-        </w:rPr>
-        <w:t xml:space="preserve"> или исправить какие-то ошибки. Также можно создать совершенно нов</w:t>
-      </w:r>
-      <w:r>
-        <w:rPr>
-          <w:rFonts w:ascii="Times New Roman" w:hAnsi="Times New Roman" w:cs="Times New Roman"/>
-          <w:sz w:val="28"/>
-          <w:szCs w:val="28"/>
-        </w:rPr>
-        <w:t xml:space="preserve">ый </w:t>
-      </w:r>
-      <w:r>
-        <w:rPr>
-          <w:rFonts w:ascii="Times New Roman" w:hAnsi="Times New Roman" w:cs="Times New Roman"/>
-          <w:sz w:val="28"/>
-          <w:szCs w:val="28"/>
-        </w:rPr>
-        <w:t>спектр</w:t>
-      </w:r>
-      <w:r>
-        <w:rPr>
-          <w:rFonts w:ascii="Times New Roman" w:hAnsi="Times New Roman" w:cs="Times New Roman"/>
-          <w:sz w:val="28"/>
-          <w:szCs w:val="28"/>
-        </w:rPr>
-        <w:t xml:space="preserve">. </w:t>
-      </w:r>
-      <w:r>
-        <w:rPr>
-          <w:rFonts w:ascii="Times New Roman" w:hAnsi="Times New Roman" w:cs="Times New Roman"/>
-          <w:sz w:val="28"/>
-          <w:szCs w:val="28"/>
-        </w:rPr>
-        <w:t>Функции пользователей с разными ролями</w:t>
-      </w:r>
-      <w:r>
-        <w:rPr>
-          <w:rFonts w:ascii="Times New Roman" w:hAnsi="Times New Roman" w:cs="Times New Roman"/>
-          <w:sz w:val="28"/>
-          <w:szCs w:val="28"/>
-        </w:rPr>
-        <w:t xml:space="preserve"> описан</w:t>
-      </w:r>
-      <w:r>
-        <w:rPr>
-          <w:rFonts w:ascii="Times New Roman" w:hAnsi="Times New Roman" w:cs="Times New Roman"/>
-          <w:sz w:val="28"/>
-          <w:szCs w:val="28"/>
-        </w:rPr>
-        <w:t>ы</w:t>
-      </w:r>
-      <w:r>
-        <w:rPr>
-          <w:rFonts w:ascii="Times New Roman" w:hAnsi="Times New Roman" w:cs="Times New Roman"/>
-          <w:sz w:val="28"/>
-          <w:szCs w:val="28"/>
-        </w:rPr>
-        <w:t xml:space="preserve"> на диаграммах </w:t>
-      </w:r>
-      <w:r>
-        <w:rPr>
-          <w:rFonts w:ascii="Times New Roman" w:hAnsi="Times New Roman" w:cs="Times New Roman"/>
-          <w:sz w:val="28"/>
-          <w:szCs w:val="28"/>
-        </w:rPr>
-        <w:t>прецедентов</w:t>
-      </w:r>
-      <w:r>
-        <w:rPr>
-          <w:rFonts w:ascii="Times New Roman" w:hAnsi="Times New Roman" w:cs="Times New Roman"/>
-          <w:sz w:val="28"/>
-          <w:szCs w:val="28"/>
-        </w:rPr>
-        <w:t xml:space="preserve"> (рис. 1)</w:t>
-      </w:r>
-      <w:r>
-        <w:rPr>
-          <w:rFonts w:ascii="Times New Roman" w:hAnsi="Times New Roman" w:cs="Times New Roman"/>
-          <w:sz w:val="28"/>
-          <w:szCs w:val="28"/>
-        </w:rPr>
-        <w:t>.</w:t>
+          <w:rFonts w:ascii="Times New Roman" w:eastAsia="Times New Roman" w:hAnsi="Times New Roman" w:cs="Times New Roman"/>
+          <w:color w:val="1A202C"/>
+          <w:sz w:val="28"/>
+          <w:szCs w:val="28"/>
+          <w:shd w:val="clear" w:color="auto" w:fill="FFFFFF"/>
+          <w:lang w:val="ru-LV" w:eastAsia="ru-RU" w:bidi="ar-SA"/>
+        </w:rPr>
+      </w:pPr>
+      <w:r>
+        <w:rPr>
+          <w:rFonts w:ascii="Times New Roman" w:eastAsia="Times New Roman" w:hAnsi="Times New Roman" w:cs="Times New Roman"/>
+          <w:color w:val="1A202C"/>
+          <w:sz w:val="28"/>
+          <w:szCs w:val="28"/>
+          <w:shd w:val="clear" w:color="auto" w:fill="FFFFFF"/>
+          <w:lang w:eastAsia="ru-RU" w:bidi="ar-SA"/>
+        </w:rPr>
+        <w:t>П</w:t>
+      </w:r>
+      <w:r>
+        <w:rPr>
+          <w:rFonts w:ascii="Times New Roman" w:eastAsia="Times New Roman" w:hAnsi="Times New Roman" w:cs="Times New Roman"/>
+          <w:color w:val="1A202C"/>
+          <w:sz w:val="28"/>
+          <w:szCs w:val="28"/>
+          <w:shd w:val="clear" w:color="auto" w:fill="FFFFFF"/>
+          <w:lang w:val="ru-LV" w:eastAsia="ru-RU" w:bidi="ar-SA"/>
+        </w:rPr>
+        <w:t>ользователи получают доступ к визуализациям и техническим описаниям каждого спектра, что позволяет лучше понять уникальные характеристики, такие как длина волны и частота. Эти параметры, в свою очередь, имеют решающее значение для космологических исследований и астрофизической диагностики.</w:t>
       </w:r>
     </w:p>
     <w:p>
       <w:pPr>
         <w:spacing w:after="0" w:line="360" w:lineRule="auto"/>
+        <w:ind w:firstLine="709"/>
+        <w:jc w:val="both"/>
+        <w:rPr>
+          <w:rFonts w:ascii="Times New Roman" w:eastAsia="Times New Roman" w:hAnsi="Times New Roman" w:cs="Times New Roman"/>
+          <w:color w:val="1A202C"/>
+          <w:sz w:val="28"/>
+          <w:szCs w:val="28"/>
+          <w:shd w:val="clear" w:color="auto" w:fill="FFFFFF"/>
+          <w:lang w:val="ru-LV" w:eastAsia="ru-RU" w:bidi="ar-SA"/>
+        </w:rPr>
+      </w:pPr>
+      <w:r>
+        <w:rPr>
+          <w:rFonts w:ascii="Times New Roman" w:eastAsia="Times New Roman" w:hAnsi="Times New Roman" w:cs="Times New Roman"/>
+          <w:color w:val="1A202C"/>
+          <w:sz w:val="28"/>
+          <w:szCs w:val="28"/>
+          <w:shd w:val="clear" w:color="auto" w:fill="FFFFFF"/>
+          <w:lang w:val="ru-LV" w:eastAsia="ru-RU" w:bidi="ar-SA"/>
+        </w:rPr>
+        <w:t>После формирования заявки и удовлетворения информационных требований пользователя, заявка перемещается на этап модерации. Модераторы могут осуществлять различные операции с данными спектрами, включая временное сокрытие отдельных спектров для дальнейшего уточнения, внесение корректировок в существующие записи, а также создание новых объективных спектральных данных, основываясь на последних научных открытиях и исследованиях.</w:t>
+      </w:r>
+    </w:p>
+    <w:p>
+      <w:pPr>
+        <w:spacing w:after="0" w:line="360" w:lineRule="auto"/>
+        <w:ind w:firstLine="709"/>
+        <w:jc w:val="both"/>
+        <w:rPr>
+          <w:rFonts w:ascii="Times New Roman" w:eastAsia="Times New Roman" w:hAnsi="Times New Roman" w:cs="Times New Roman"/>
+          <w:color w:val="1A202C"/>
+          <w:sz w:val="28"/>
+          <w:szCs w:val="28"/>
+          <w:shd w:val="clear" w:color="auto" w:fill="FFFFFF"/>
+          <w:lang w:eastAsia="ru-RU" w:bidi="ar-SA"/>
+        </w:rPr>
+      </w:pPr>
+      <w:r>
+        <w:rPr>
+          <w:rFonts w:ascii="Times New Roman" w:eastAsia="Times New Roman" w:hAnsi="Times New Roman" w:cs="Times New Roman"/>
+          <w:color w:val="1A202C"/>
+          <w:sz w:val="28"/>
+          <w:szCs w:val="28"/>
+          <w:shd w:val="clear" w:color="auto" w:fill="FFFFFF"/>
+          <w:lang w:val="ru-LV" w:eastAsia="ru-RU" w:bidi="ar-SA"/>
+        </w:rPr>
+        <w:t>Данный бизнес-процесс также предполагает, что пользователи могут отслеживать историю своих заявок, включая статусы модерации, и они имеют возможность отмены заявки в случае изменения исследовательского фокуса или любых других обстоятельств</w:t>
+      </w:r>
+      <w:r>
+        <w:rPr>
+          <w:rFonts w:ascii="Times New Roman" w:eastAsia="Times New Roman" w:hAnsi="Times New Roman" w:cs="Times New Roman"/>
+          <w:color w:val="1A202C"/>
+          <w:sz w:val="28"/>
+          <w:szCs w:val="28"/>
+          <w:shd w:val="clear" w:color="auto" w:fill="FFFFFF"/>
+          <w:lang w:eastAsia="ru-RU" w:bidi="ar-SA"/>
+        </w:rPr>
+        <w:t>.</w:t>
+      </w:r>
+    </w:p>
+    <w:p>
+      <w:pPr>
+        <w:spacing w:after="0" w:line="360" w:lineRule="auto"/>
+        <w:ind w:firstLine="709"/>
+        <w:jc w:val="both"/>
+        <w:rPr>
+          <w:rFonts w:ascii="Times New Roman" w:eastAsia="Times New Roman" w:hAnsi="Times New Roman" w:cs="Times New Roman"/>
+          <w:color w:val="1A202C"/>
+          <w:sz w:val="28"/>
+          <w:szCs w:val="28"/>
+          <w:shd w:val="clear" w:color="auto" w:fill="FFFFFF"/>
+          <w:lang w:eastAsia="ru-RU" w:bidi="ar-SA"/>
+        </w:rPr>
+      </w:pPr>
+    </w:p>
+    <w:p>
+      <w:pPr>
+        <w:spacing w:after="0" w:line="360" w:lineRule="auto"/>
+        <w:ind w:firstLine="709"/>
+        <w:jc w:val="both"/>
+        <w:rPr>
+          <w:rFonts w:ascii="Times New Roman" w:hAnsi="Times New Roman" w:cs="Times New Roman"/>
+          <w:sz w:val="28"/>
+          <w:szCs w:val="28"/>
+        </w:rPr>
+      </w:pPr>
+    </w:p>
+    <w:p>
+      <w:pPr>
+        <w:spacing w:after="320" w:line="360" w:lineRule="auto"/>
         <w:jc w:val="center"/>
         <w:rPr>
           <w:rFonts w:ascii="Times New Roman" w:hAnsi="Times New Roman" w:cs="Times New Roman"/>
-          <w:sz w:val="28"/>
-          <w:szCs w:val="28"/>
+          <w:color w:val="000000" w:themeColor="text1"/>
+          <w:sz w:val="28"/>
+          <w:szCs w:val="28"/>
+          <w:lang w:bidi="ar-SA"/>
         </w:rPr>
       </w:pPr>
       <w:r>
         <w:rPr>
           <w:rFonts w:ascii="Times New Roman" w:hAnsi="Times New Roman" w:cs="Times New Roman"/>
           <w:noProof/>
-          <w:sz w:val="28"/>
-          <w:szCs w:val="28"/>
+          <w:color w:val="000000" w:themeColor="text1"/>
+          <w:sz w:val="28"/>
+          <w:szCs w:val="28"/>
+          <w:lang w:bidi="ar-SA"/>
         </w:rPr>
         <w:lastRenderedPageBreak/>
         <w:drawing>
-          <wp:inline distT="0" distB="0" distL="0" distR="0" wp14:anchorId="1EFF6FEA" wp14:editId="475E15F6">
-            <wp:extent cx="5940425" cy="5999480"/>
-            <wp:effectExtent l="0" t="0" r="3175" b="0"/>
-            <wp:docPr id="265170370" name="Рисунок 2"/>
+          <wp:inline distT="0" distB="0" distL="0" distR="0" wp14:anchorId="3B8B482B" wp14:editId="07A4128C">
+            <wp:extent cx="5940425" cy="5902325"/>
+            <wp:effectExtent l="0" t="0" r="3175" b="3175"/>
+            <wp:docPr id="831160036" name="Рисунок 27"/>
             <wp:cNvGraphicFramePr>
               <a:graphicFrameLocks xmlns:a="http://schemas.openxmlformats.org/drawingml/2006/main" noChangeAspect="1"/>
             </wp:cNvGraphicFramePr>
@@ -2402,11 +2303,11 @@
               <a:graphicData uri="http://schemas.openxmlformats.org/drawingml/2006/picture">
                 <pic:pic xmlns:pic="http://schemas.openxmlformats.org/drawingml/2006/picture">
                   <pic:nvPicPr>
-                    <pic:cNvPr id="265170370" name="Рисунок 265170370"/>
+                    <pic:cNvPr id="831160036" name="Рисунок 831160036"/>
                     <pic:cNvPicPr/>
                   </pic:nvPicPr>
                   <pic:blipFill>
-                    <a:blip r:embed="rId9">
+                    <a:blip r:embed="rId9" cstate="print">
                       <a:extLst>
                         <a:ext uri="{28A0092B-C50C-407E-A947-70E740481C1C}">
                           <a14:useLocalDpi xmlns:a14="http://schemas.microsoft.com/office/drawing/2010/main" val="0"/>
@@ -2420,7 +2321,7 @@
                   <pic:spPr>
                     <a:xfrm>
                       <a:off x="0" y="0"/>
-                      <a:ext cx="5940425" cy="5999480"/>
+                      <a:ext cx="5940425" cy="5902325"/>
                     </a:xfrm>
                     <a:prstGeom prst="rect">
                       <a:avLst/>
@@ -2432,19 +2333,6 @@
           </wp:inline>
         </w:drawing>
       </w:r>
-    </w:p>
-    <w:p>
-      <w:pPr>
-        <w:spacing w:after="320" w:line="360" w:lineRule="auto"/>
-        <w:jc w:val="center"/>
-        <w:rPr>
-          <w:rFonts w:ascii="Times New Roman" w:hAnsi="Times New Roman" w:cs="Times New Roman"/>
-          <w:color w:val="000000" w:themeColor="text1"/>
-          <w:sz w:val="28"/>
-          <w:szCs w:val="28"/>
-          <w:lang w:bidi="ar-SA"/>
-        </w:rPr>
-      </w:pPr>
       <w:r>
         <w:rPr>
           <w:rFonts w:ascii="Times New Roman" w:hAnsi="Times New Roman" w:cs="Times New Roman"/>
@@ -2599,31 +2487,151 @@
           <w:sz w:val="28"/>
           <w:szCs w:val="28"/>
         </w:rPr>
-        <w:t xml:space="preserve"> в заявку, просматривать список</w:t>
-      </w:r>
-      <w:r>
-        <w:rPr>
-          <w:rFonts w:ascii="Times New Roman" w:hAnsi="Times New Roman" w:cs="Times New Roman"/>
-          <w:sz w:val="28"/>
-          <w:szCs w:val="28"/>
-        </w:rPr>
-        <w:t xml:space="preserve"> своих заявок и сформировывать текущую заявку.</w:t>
-      </w:r>
-      <w:r>
-        <w:rPr>
-          <w:rFonts w:ascii="Times New Roman" w:hAnsi="Times New Roman" w:cs="Times New Roman"/>
-          <w:sz w:val="28"/>
-          <w:szCs w:val="28"/>
-        </w:rPr>
-        <w:t xml:space="preserve"> Заявки обрабатываются модераторами.</w:t>
-      </w:r>
-      <w:r>
-        <w:rPr>
-          <w:rFonts w:ascii="Times New Roman" w:hAnsi="Times New Roman" w:cs="Times New Roman"/>
-          <w:sz w:val="28"/>
-          <w:szCs w:val="28"/>
-        </w:rPr>
-        <w:t xml:space="preserve"> В результате обработки заявки её либо </w:t>
+        <w:t xml:space="preserve"> в </w:t>
+      </w:r>
+      <w:r>
+        <w:rPr>
+          <w:rFonts w:ascii="Times New Roman" w:hAnsi="Times New Roman" w:cs="Times New Roman"/>
+          <w:sz w:val="28"/>
+          <w:szCs w:val="28"/>
+        </w:rPr>
+        <w:t>спутник</w:t>
+      </w:r>
+      <w:r>
+        <w:rPr>
+          <w:rFonts w:ascii="Times New Roman" w:hAnsi="Times New Roman" w:cs="Times New Roman"/>
+          <w:sz w:val="28"/>
+          <w:szCs w:val="28"/>
+        </w:rPr>
+        <w:t>, просматривать список</w:t>
+      </w:r>
+      <w:r>
+        <w:rPr>
+          <w:rFonts w:ascii="Times New Roman" w:hAnsi="Times New Roman" w:cs="Times New Roman"/>
+          <w:sz w:val="28"/>
+          <w:szCs w:val="28"/>
+        </w:rPr>
+        <w:t xml:space="preserve"> своих </w:t>
+      </w:r>
+      <w:r>
+        <w:rPr>
+          <w:rFonts w:ascii="Times New Roman" w:hAnsi="Times New Roman" w:cs="Times New Roman"/>
+          <w:sz w:val="28"/>
+          <w:szCs w:val="28"/>
+        </w:rPr>
+        <w:t>спутников</w:t>
+      </w:r>
+      <w:r>
+        <w:rPr>
+          <w:rFonts w:ascii="Times New Roman" w:hAnsi="Times New Roman" w:cs="Times New Roman"/>
+          <w:sz w:val="28"/>
+          <w:szCs w:val="28"/>
+        </w:rPr>
+        <w:t xml:space="preserve"> и сформировывать текущ</w:t>
+      </w:r>
+      <w:r>
+        <w:rPr>
+          <w:rFonts w:ascii="Times New Roman" w:hAnsi="Times New Roman" w:cs="Times New Roman"/>
+          <w:sz w:val="28"/>
+          <w:szCs w:val="28"/>
+        </w:rPr>
+        <w:t>ий</w:t>
+      </w:r>
+      <w:r>
+        <w:rPr>
+          <w:rFonts w:ascii="Times New Roman" w:hAnsi="Times New Roman" w:cs="Times New Roman"/>
+          <w:sz w:val="28"/>
+          <w:szCs w:val="28"/>
+        </w:rPr>
+        <w:t xml:space="preserve"> </w:t>
+      </w:r>
+      <w:r>
+        <w:rPr>
+          <w:rFonts w:ascii="Times New Roman" w:hAnsi="Times New Roman" w:cs="Times New Roman"/>
+          <w:sz w:val="28"/>
+          <w:szCs w:val="28"/>
+        </w:rPr>
+        <w:t>спутник</w:t>
+      </w:r>
+      <w:r>
+        <w:rPr>
+          <w:rFonts w:ascii="Times New Roman" w:hAnsi="Times New Roman" w:cs="Times New Roman"/>
+          <w:sz w:val="28"/>
+          <w:szCs w:val="28"/>
+        </w:rPr>
+        <w:t>.</w:t>
+      </w:r>
+      <w:r>
+        <w:rPr>
+          <w:rFonts w:ascii="Times New Roman" w:hAnsi="Times New Roman" w:cs="Times New Roman"/>
+          <w:sz w:val="28"/>
+          <w:szCs w:val="28"/>
+        </w:rPr>
+        <w:t xml:space="preserve"> </w:t>
+      </w:r>
+      <w:r>
+        <w:rPr>
+          <w:rFonts w:ascii="Times New Roman" w:hAnsi="Times New Roman" w:cs="Times New Roman"/>
+          <w:sz w:val="28"/>
+          <w:szCs w:val="28"/>
+        </w:rPr>
+        <w:t>Спутники</w:t>
+      </w:r>
+      <w:r>
+        <w:rPr>
+          <w:rFonts w:ascii="Times New Roman" w:hAnsi="Times New Roman" w:cs="Times New Roman"/>
+          <w:sz w:val="28"/>
+          <w:szCs w:val="28"/>
+        </w:rPr>
+        <w:t xml:space="preserve"> обрабатываются модераторами.</w:t>
+      </w:r>
+      <w:r>
+        <w:rPr>
+          <w:rFonts w:ascii="Times New Roman" w:hAnsi="Times New Roman" w:cs="Times New Roman"/>
+          <w:sz w:val="28"/>
+          <w:szCs w:val="28"/>
+        </w:rPr>
+        <w:t xml:space="preserve"> В результате обработки </w:t>
+      </w:r>
+      <w:r>
+        <w:rPr>
+          <w:rFonts w:ascii="Times New Roman" w:hAnsi="Times New Roman" w:cs="Times New Roman"/>
+          <w:sz w:val="28"/>
+          <w:szCs w:val="28"/>
+        </w:rPr>
+        <w:t>спутни</w:t>
+      </w:r>
+      <w:r>
+        <w:rPr>
+          <w:rFonts w:ascii="Times New Roman" w:hAnsi="Times New Roman" w:cs="Times New Roman"/>
+          <w:sz w:val="28"/>
+          <w:szCs w:val="28"/>
+        </w:rPr>
+        <w:t>ка</w:t>
+      </w:r>
+      <w:r>
+        <w:rPr>
+          <w:rFonts w:ascii="Times New Roman" w:hAnsi="Times New Roman" w:cs="Times New Roman"/>
+          <w:sz w:val="28"/>
+          <w:szCs w:val="28"/>
+        </w:rPr>
+        <w:t xml:space="preserve"> е</w:t>
+      </w:r>
+      <w:r>
+        <w:rPr>
+          <w:rFonts w:ascii="Times New Roman" w:hAnsi="Times New Roman" w:cs="Times New Roman"/>
+          <w:sz w:val="28"/>
+          <w:szCs w:val="28"/>
+        </w:rPr>
+        <w:t>го</w:t>
+      </w:r>
+      <w:r>
+        <w:rPr>
+          <w:rFonts w:ascii="Times New Roman" w:hAnsi="Times New Roman" w:cs="Times New Roman"/>
+          <w:sz w:val="28"/>
+          <w:szCs w:val="28"/>
+        </w:rPr>
+        <w:t xml:space="preserve"> либо </w:t>
       </w:r>
       <w:r>
         <w:rPr>
@@ -2719,7 +2727,31 @@
           <w:sz w:val="28"/>
           <w:szCs w:val="28"/>
         </w:rPr>
-        <w:t xml:space="preserve"> Процесс оформления заявки отражен на диаграмме деятельности (рис. 2).</w:t>
+        <w:t xml:space="preserve"> Процесс оформления </w:t>
+      </w:r>
+      <w:r>
+        <w:rPr>
+          <w:rFonts w:ascii="Times New Roman" w:hAnsi="Times New Roman" w:cs="Times New Roman"/>
+          <w:sz w:val="28"/>
+          <w:szCs w:val="28"/>
+        </w:rPr>
+        <w:t>спутник</w:t>
+      </w:r>
+      <w:r>
+        <w:rPr>
+          <w:rFonts w:ascii="Times New Roman" w:hAnsi="Times New Roman" w:cs="Times New Roman"/>
+          <w:sz w:val="28"/>
+          <w:szCs w:val="28"/>
+        </w:rPr>
+        <w:t>а</w:t>
+      </w:r>
+      <w:r>
+        <w:rPr>
+          <w:rFonts w:ascii="Times New Roman" w:hAnsi="Times New Roman" w:cs="Times New Roman"/>
+          <w:sz w:val="28"/>
+          <w:szCs w:val="28"/>
+        </w:rPr>
+        <w:t xml:space="preserve"> отражен на диаграмме деятельности (рис. 2).</w:t>
       </w:r>
     </w:p>
     <w:p>
@@ -2759,10 +2791,10 @@
           <w:lang w:bidi="ar-SA"/>
         </w:rPr>
         <w:drawing>
-          <wp:inline distT="0" distB="0" distL="0" distR="0" wp14:anchorId="6FCE7627" wp14:editId="4E1F56E6">
-            <wp:extent cx="6061109" cy="4611413"/>
-            <wp:effectExtent l="0" t="0" r="0" b="0"/>
-            <wp:docPr id="939752380" name="Рисунок 1"/>
+          <wp:inline distT="0" distB="0" distL="0" distR="0" wp14:anchorId="3E8AC8EC" wp14:editId="488D64C6">
+            <wp:extent cx="5940425" cy="4500245"/>
+            <wp:effectExtent l="0" t="0" r="3175" b="0"/>
+            <wp:docPr id="305993774" name="Рисунок 28"/>
             <wp:cNvGraphicFramePr>
               <a:graphicFrameLocks xmlns:a="http://schemas.openxmlformats.org/drawingml/2006/main" noChangeAspect="1"/>
             </wp:cNvGraphicFramePr>
@@ -2770,11 +2802,11 @@
               <a:graphicData uri="http://schemas.openxmlformats.org/drawingml/2006/picture">
                 <pic:pic xmlns:pic="http://schemas.openxmlformats.org/drawingml/2006/picture">
                   <pic:nvPicPr>
-                    <pic:cNvPr id="939752380" name="Рисунок 939752380"/>
+                    <pic:cNvPr id="305993774" name="Рисунок 305993774"/>
                     <pic:cNvPicPr/>
                   </pic:nvPicPr>
                   <pic:blipFill>
-                    <a:blip r:embed="rId10">
+                    <a:blip r:embed="rId10" cstate="print">
                       <a:extLst>
                         <a:ext uri="{28A0092B-C50C-407E-A947-70E740481C1C}">
                           <a14:useLocalDpi xmlns:a14="http://schemas.microsoft.com/office/drawing/2010/main" val="0"/>
@@ -2788,7 +2820,7 @@
                   <pic:spPr>
                     <a:xfrm>
                       <a:off x="0" y="0"/>
-                      <a:ext cx="6084799" cy="4629437"/>
+                      <a:ext cx="5940425" cy="4500245"/>
                     </a:xfrm>
                     <a:prstGeom prst="rect">
                       <a:avLst/>
@@ -2800,19 +2832,6 @@
           </wp:inline>
         </w:drawing>
       </w:r>
-    </w:p>
-    <w:p>
-      <w:pPr>
-        <w:spacing w:after="320" w:line="360" w:lineRule="auto"/>
-        <w:jc w:val="center"/>
-        <w:rPr>
-          <w:rFonts w:ascii="Times New Roman" w:hAnsi="Times New Roman" w:cs="Times New Roman"/>
-          <w:color w:val="000000" w:themeColor="text1"/>
-          <w:sz w:val="28"/>
-          <w:szCs w:val="28"/>
-          <w:lang w:bidi="ar-SA"/>
-        </w:rPr>
-      </w:pPr>
       <w:r>
         <w:rPr>
           <w:rFonts w:ascii="Times New Roman" w:hAnsi="Times New Roman" w:cs="Times New Roman"/>
@@ -2953,7 +2972,55 @@
           <w:sz w:val="28"/>
           <w:szCs w:val="28"/>
         </w:rPr>
-        <w:t xml:space="preserve"> заявку. Эту заявку затем обрабатывает</w:t>
+        <w:t xml:space="preserve"> </w:t>
+      </w:r>
+      <w:r>
+        <w:rPr>
+          <w:rFonts w:ascii="Times New Roman" w:hAnsi="Times New Roman" w:cs="Times New Roman"/>
+          <w:sz w:val="28"/>
+          <w:szCs w:val="28"/>
+        </w:rPr>
+        <w:t>спутник</w:t>
+      </w:r>
+      <w:r>
+        <w:rPr>
+          <w:rFonts w:ascii="Times New Roman" w:hAnsi="Times New Roman" w:cs="Times New Roman"/>
+          <w:sz w:val="28"/>
+          <w:szCs w:val="28"/>
+        </w:rPr>
+        <w:t>. Эт</w:t>
+      </w:r>
+      <w:r>
+        <w:rPr>
+          <w:rFonts w:ascii="Times New Roman" w:hAnsi="Times New Roman" w:cs="Times New Roman"/>
+          <w:sz w:val="28"/>
+          <w:szCs w:val="28"/>
+        </w:rPr>
+        <w:t>от</w:t>
+      </w:r>
+      <w:r>
+        <w:rPr>
+          <w:rFonts w:ascii="Times New Roman" w:hAnsi="Times New Roman" w:cs="Times New Roman"/>
+          <w:sz w:val="28"/>
+          <w:szCs w:val="28"/>
+        </w:rPr>
+        <w:t xml:space="preserve"> </w:t>
+      </w:r>
+      <w:r>
+        <w:rPr>
+          <w:rFonts w:ascii="Times New Roman" w:hAnsi="Times New Roman" w:cs="Times New Roman"/>
+          <w:sz w:val="28"/>
+          <w:szCs w:val="28"/>
+        </w:rPr>
+        <w:t>спутник</w:t>
+      </w:r>
+      <w:r>
+        <w:rPr>
+          <w:rFonts w:ascii="Times New Roman" w:hAnsi="Times New Roman" w:cs="Times New Roman"/>
+          <w:sz w:val="28"/>
+          <w:szCs w:val="28"/>
+        </w:rPr>
+        <w:t xml:space="preserve"> затем обрабатывает</w:t>
       </w:r>
       <w:r>
         <w:rPr>
@@ -3001,7 +3068,31 @@
           <w:sz w:val="28"/>
           <w:szCs w:val="28"/>
         </w:rPr>
-        <w:t xml:space="preserve">В случае одобрения для заявки запускается </w:t>
+        <w:t xml:space="preserve">В случае одобрения для </w:t>
+      </w:r>
+      <w:r>
+        <w:rPr>
+          <w:rFonts w:ascii="Times New Roman" w:hAnsi="Times New Roman" w:cs="Times New Roman"/>
+          <w:sz w:val="28"/>
+          <w:szCs w:val="28"/>
+        </w:rPr>
+        <w:t>спутни</w:t>
+      </w:r>
+      <w:r>
+        <w:rPr>
+          <w:rFonts w:ascii="Times New Roman" w:hAnsi="Times New Roman" w:cs="Times New Roman"/>
+          <w:sz w:val="28"/>
+          <w:szCs w:val="28"/>
+        </w:rPr>
+        <w:t>ка</w:t>
+      </w:r>
+      <w:r>
+        <w:rPr>
+          <w:rFonts w:ascii="Times New Roman" w:hAnsi="Times New Roman" w:cs="Times New Roman"/>
+          <w:sz w:val="28"/>
+          <w:szCs w:val="28"/>
+        </w:rPr>
+        <w:t xml:space="preserve"> запускается </w:t>
       </w:r>
       <w:r>
         <w:rPr>
@@ -3041,38 +3132,52 @@
           <w:sz w:val="28"/>
           <w:szCs w:val="28"/>
         </w:rPr>
-        <w:t xml:space="preserve"> Возможные состояния заявки отражены на диаграмме состояний (рис. 3).</w:t>
+        <w:t xml:space="preserve"> Возможные состояния </w:t>
+      </w:r>
+      <w:r>
+        <w:rPr>
+          <w:rFonts w:ascii="Times New Roman" w:hAnsi="Times New Roman" w:cs="Times New Roman"/>
+          <w:sz w:val="28"/>
+          <w:szCs w:val="28"/>
+        </w:rPr>
+        <w:t>спутники</w:t>
+      </w:r>
+      <w:r>
+        <w:rPr>
+          <w:rFonts w:ascii="Times New Roman" w:hAnsi="Times New Roman" w:cs="Times New Roman"/>
+          <w:sz w:val="28"/>
+          <w:szCs w:val="28"/>
+        </w:rPr>
+        <w:t xml:space="preserve"> отражены на диаграмме состояний (рис. 3).</w:t>
       </w:r>
     </w:p>
     <w:p>
       <w:pPr>
-        <w:pStyle w:val="ad"/>
+        <w:spacing w:after="320" w:line="360" w:lineRule="auto"/>
         <w:jc w:val="center"/>
         <w:rPr>
           <w:rFonts w:ascii="Times New Roman" w:hAnsi="Times New Roman" w:cs="Times New Roman"/>
-          <w:i w:val="0"/>
-          <w:iCs w:val="0"/>
-          <w:color w:val="auto"/>
-          <w:sz w:val="28"/>
-          <w:szCs w:val="24"/>
-        </w:rPr>
-      </w:pPr>
-      <w:r>
-        <w:rPr>
-          <w:rFonts w:ascii="Times New Roman" w:hAnsi="Times New Roman" w:cs="Times New Roman"/>
-          <w:i w:val="0"/>
-          <w:iCs w:val="0"/>
+          <w:color w:val="000000" w:themeColor="text1"/>
+          <w:sz w:val="28"/>
+          <w:szCs w:val="28"/>
+          <w:lang w:bidi="ar-SA"/>
+        </w:rPr>
+      </w:pPr>
+      <w:r>
+        <w:rPr>
+          <w:rFonts w:ascii="Times New Roman" w:hAnsi="Times New Roman" w:cs="Times New Roman"/>
           <w:noProof/>
-          <w:color w:val="auto"/>
-          <w:sz w:val="28"/>
-          <w:szCs w:val="24"/>
+          <w:color w:val="000000" w:themeColor="text1"/>
+          <w:sz w:val="28"/>
+          <w:szCs w:val="28"/>
+          <w:lang w:bidi="ar-SA"/>
         </w:rPr>
         <w:lastRenderedPageBreak/>
         <w:drawing>
-          <wp:inline distT="0" distB="0" distL="0" distR="0" wp14:anchorId="583399B8" wp14:editId="017CF25D">
-            <wp:extent cx="5940425" cy="2419350"/>
-            <wp:effectExtent l="0" t="0" r="3175" b="6350"/>
-            <wp:docPr id="893693211" name="Рисунок 2"/>
+          <wp:inline distT="0" distB="0" distL="0" distR="0" wp14:anchorId="737AD89D" wp14:editId="0E138B55">
+            <wp:extent cx="5940425" cy="2553335"/>
+            <wp:effectExtent l="0" t="0" r="0" b="0"/>
+            <wp:docPr id="1549566711" name="Рисунок 29"/>
             <wp:cNvGraphicFramePr>
               <a:graphicFrameLocks xmlns:a="http://schemas.openxmlformats.org/drawingml/2006/main" noChangeAspect="1"/>
             </wp:cNvGraphicFramePr>
@@ -3080,11 +3185,11 @@
               <a:graphicData uri="http://schemas.openxmlformats.org/drawingml/2006/picture">
                 <pic:pic xmlns:pic="http://schemas.openxmlformats.org/drawingml/2006/picture">
                   <pic:nvPicPr>
-                    <pic:cNvPr id="893693211" name="Рисунок 893693211"/>
+                    <pic:cNvPr id="1549566711" name="Рисунок 1549566711"/>
                     <pic:cNvPicPr/>
                   </pic:nvPicPr>
                   <pic:blipFill>
-                    <a:blip r:embed="rId11">
+                    <a:blip r:embed="rId11" cstate="print">
                       <a:extLst>
                         <a:ext uri="{28A0092B-C50C-407E-A947-70E740481C1C}">
                           <a14:useLocalDpi xmlns:a14="http://schemas.microsoft.com/office/drawing/2010/main" val="0"/>
@@ -3098,7 +3203,7 @@
                   <pic:spPr>
                     <a:xfrm>
                       <a:off x="0" y="0"/>
-                      <a:ext cx="5940425" cy="2419350"/>
+                      <a:ext cx="5940425" cy="2553335"/>
                     </a:xfrm>
                     <a:prstGeom prst="rect">
                       <a:avLst/>
@@ -3110,19 +3215,6 @@
           </wp:inline>
         </w:drawing>
       </w:r>
-    </w:p>
-    <w:p>
-      <w:pPr>
-        <w:spacing w:after="320" w:line="360" w:lineRule="auto"/>
-        <w:jc w:val="center"/>
-        <w:rPr>
-          <w:rFonts w:ascii="Times New Roman" w:hAnsi="Times New Roman" w:cs="Times New Roman"/>
-          <w:color w:val="000000" w:themeColor="text1"/>
-          <w:sz w:val="28"/>
-          <w:szCs w:val="28"/>
-          <w:lang w:bidi="ar-SA"/>
-        </w:rPr>
-      </w:pPr>
       <w:r>
         <w:rPr>
           <w:rFonts w:ascii="Times New Roman" w:hAnsi="Times New Roman" w:cs="Times New Roman"/>
@@ -3211,7 +3303,17 @@
           <w:szCs w:val="28"/>
           <w:lang w:bidi="ar-SA"/>
         </w:rPr>
-        <w:t>Диаграмма состояний заявки</w:t>
+        <w:t xml:space="preserve">Диаграмма состояний </w:t>
+      </w:r>
+      <w:r>
+        <w:rPr>
+          <w:rFonts w:ascii="Times New Roman" w:hAnsi="Times New Roman" w:cs="Times New Roman"/>
+          <w:color w:val="000000" w:themeColor="text1"/>
+          <w:sz w:val="28"/>
+          <w:szCs w:val="28"/>
+          <w:lang w:bidi="ar-SA"/>
+        </w:rPr>
+        <w:t>спутники</w:t>
       </w:r>
     </w:p>
     <w:p>
@@ -3279,7 +3381,23 @@
           <w:sz w:val="28"/>
           <w:szCs w:val="28"/>
         </w:rPr>
-        <w:t xml:space="preserve"> добавляются в этот черновик. Пользователь затем формирует заявку, </w:t>
+        <w:t xml:space="preserve"> добавляются в этот черновик. Пользователь затем формирует </w:t>
+      </w:r>
+      <w:r>
+        <w:rPr>
+          <w:rFonts w:ascii="Times New Roman" w:hAnsi="Times New Roman" w:cs="Times New Roman"/>
+          <w:sz w:val="28"/>
+          <w:szCs w:val="28"/>
+        </w:rPr>
+        <w:t>спутник</w:t>
+      </w:r>
+      <w:r>
+        <w:rPr>
+          <w:rFonts w:ascii="Times New Roman" w:hAnsi="Times New Roman" w:cs="Times New Roman"/>
+          <w:sz w:val="28"/>
+          <w:szCs w:val="28"/>
+        </w:rPr>
+        <w:t xml:space="preserve">, </w:t>
       </w:r>
       <w:r>
         <w:rPr>
@@ -3295,7 +3413,23 @@
           <w:sz w:val="28"/>
           <w:szCs w:val="28"/>
         </w:rPr>
-        <w:t xml:space="preserve"> её </w:t>
+        <w:t xml:space="preserve"> е</w:t>
+      </w:r>
+      <w:r>
+        <w:rPr>
+          <w:rFonts w:ascii="Times New Roman" w:hAnsi="Times New Roman" w:cs="Times New Roman"/>
+          <w:sz w:val="28"/>
+          <w:szCs w:val="28"/>
+        </w:rPr>
+        <w:t>го</w:t>
+      </w:r>
+      <w:r>
+        <w:rPr>
+          <w:rFonts w:ascii="Times New Roman" w:hAnsi="Times New Roman" w:cs="Times New Roman"/>
+          <w:sz w:val="28"/>
+          <w:szCs w:val="28"/>
+        </w:rPr>
+        <w:t xml:space="preserve"> </w:t>
       </w:r>
       <w:r>
         <w:rPr>
@@ -3311,7 +3445,31 @@
           <w:sz w:val="28"/>
           <w:szCs w:val="28"/>
         </w:rPr>
-        <w:t xml:space="preserve"> Сформированную заявку обрабатывает модератор.</w:t>
+        <w:t xml:space="preserve"> Сформированн</w:t>
+      </w:r>
+      <w:r>
+        <w:rPr>
+          <w:rFonts w:ascii="Times New Roman" w:hAnsi="Times New Roman" w:cs="Times New Roman"/>
+          <w:sz w:val="28"/>
+          <w:szCs w:val="28"/>
+        </w:rPr>
+        <w:t xml:space="preserve">ый </w:t>
+      </w:r>
+      <w:r>
+        <w:rPr>
+          <w:rFonts w:ascii="Times New Roman" w:hAnsi="Times New Roman" w:cs="Times New Roman"/>
+          <w:sz w:val="28"/>
+          <w:szCs w:val="28"/>
+        </w:rPr>
+        <w:t>спутник</w:t>
+      </w:r>
+      <w:r>
+        <w:rPr>
+          <w:rFonts w:ascii="Times New Roman" w:hAnsi="Times New Roman" w:cs="Times New Roman"/>
+          <w:sz w:val="28"/>
+          <w:szCs w:val="28"/>
+        </w:rPr>
+        <w:t xml:space="preserve"> обрабатывает модератор.</w:t>
       </w:r>
       <w:r>
         <w:rPr>
@@ -3367,7 +3525,23 @@
           <w:sz w:val="28"/>
           <w:szCs w:val="28"/>
         </w:rPr>
-        <w:t xml:space="preserve"> или отклонить её.</w:t>
+        <w:t xml:space="preserve"> или отклонить </w:t>
+      </w:r>
+      <w:r>
+        <w:rPr>
+          <w:rFonts w:ascii="Times New Roman" w:hAnsi="Times New Roman" w:cs="Times New Roman"/>
+          <w:sz w:val="28"/>
+          <w:szCs w:val="28"/>
+        </w:rPr>
+        <w:t>его</w:t>
+      </w:r>
+      <w:r>
+        <w:rPr>
+          <w:rFonts w:ascii="Times New Roman" w:hAnsi="Times New Roman" w:cs="Times New Roman"/>
+          <w:sz w:val="28"/>
+          <w:szCs w:val="28"/>
+        </w:rPr>
+        <w:t>.</w:t>
       </w:r>
     </w:p>
     <w:p>
@@ -3721,9 +3895,9 @@
           <w:szCs w:val="28"/>
         </w:rPr>
         <w:drawing>
-          <wp:inline distT="0" distB="0" distL="0" distR="0" wp14:anchorId="3BD1CB12" wp14:editId="049F7FAB">
-            <wp:extent cx="5940425" cy="3707765"/>
-            <wp:effectExtent l="0" t="0" r="3175" b="635"/>
+          <wp:inline distT="0" distB="0" distL="0" distR="0" wp14:anchorId="3BD1CB12" wp14:editId="77528A89">
+            <wp:extent cx="6026532" cy="3761509"/>
+            <wp:effectExtent l="0" t="0" r="0" b="0"/>
             <wp:docPr id="406476931" name="Рисунок 3"/>
             <wp:cNvGraphicFramePr>
               <a:graphicFrameLocks xmlns:a="http://schemas.openxmlformats.org/drawingml/2006/main" noChangeAspect="1"/>
@@ -3750,7 +3924,7 @@
                   <pic:spPr>
                     <a:xfrm>
                       <a:off x="0" y="0"/>
-                      <a:ext cx="5940425" cy="3707765"/>
+                      <a:ext cx="6048787" cy="3775399"/>
                     </a:xfrm>
                     <a:prstGeom prst="rect">
                       <a:avLst/>
@@ -3947,7 +4121,15 @@
           <w:sz w:val="28"/>
           <w:szCs w:val="28"/>
         </w:rPr>
-        <w:t>6, 7</w:t>
+        <w:t xml:space="preserve">6, </w:t>
+      </w:r>
+      <w:r>
+        <w:rPr>
+          <w:rFonts w:ascii="Times New Roman" w:hAnsi="Times New Roman" w:cs="Times New Roman"/>
+          <w:sz w:val="28"/>
+          <w:szCs w:val="28"/>
+        </w:rPr>
+        <w:t>8</w:t>
       </w:r>
       <w:r>
         <w:rPr>
@@ -4012,23 +4194,7 @@
           <w:sz w:val="28"/>
           <w:szCs w:val="28"/>
         </w:rPr>
-        <w:t>8</w:t>
-      </w:r>
-      <w:r>
-        <w:rPr>
-          <w:rFonts w:ascii="Times New Roman" w:hAnsi="Times New Roman" w:cs="Times New Roman"/>
-          <w:sz w:val="28"/>
-          <w:szCs w:val="28"/>
-        </w:rPr>
-        <w:t xml:space="preserve">, </w:t>
-      </w:r>
-      <w:r>
-        <w:rPr>
-          <w:rFonts w:ascii="Times New Roman" w:hAnsi="Times New Roman" w:cs="Times New Roman"/>
-          <w:sz w:val="28"/>
-          <w:szCs w:val="28"/>
-        </w:rPr>
-        <w:t>9</w:t>
+        <w:t>7</w:t>
       </w:r>
       <w:r>
         <w:rPr>
@@ -4194,230 +4360,24 @@
       <w:r>
         <w:rPr>
           <w:rFonts w:ascii="Times New Roman" w:hAnsi="Times New Roman" w:cs="Times New Roman"/>
+          <w:noProof/>
           <w:sz w:val="28"/>
           <w:szCs w:val="28"/>
         </w:rPr>
         <w:lastRenderedPageBreak/>
-        <w:t xml:space="preserve">Данные хранятся в СУБД </w:t>
-      </w:r>
-      <w:r>
-        <w:rPr>
-          <w:rFonts w:ascii="Times New Roman" w:hAnsi="Times New Roman" w:cs="Times New Roman"/>
-          <w:sz w:val="28"/>
-          <w:szCs w:val="28"/>
-          <w:lang w:val="en-US"/>
-        </w:rPr>
-        <w:t>PostgreSQL</w:t>
-      </w:r>
-      <w:r>
-        <w:rPr>
-          <w:rFonts w:ascii="Times New Roman" w:hAnsi="Times New Roman" w:cs="Times New Roman"/>
-          <w:sz w:val="28"/>
-          <w:szCs w:val="28"/>
-        </w:rPr>
-        <w:t xml:space="preserve"> [10]</w:t>
-      </w:r>
-      <w:r>
-        <w:rPr>
-          <w:rFonts w:ascii="Times New Roman" w:hAnsi="Times New Roman" w:cs="Times New Roman"/>
-          <w:sz w:val="28"/>
-          <w:szCs w:val="28"/>
-        </w:rPr>
-        <w:t xml:space="preserve">, их структура отражена на </w:t>
-      </w:r>
-      <w:r>
-        <w:rPr>
-          <w:rFonts w:ascii="Times New Roman" w:hAnsi="Times New Roman" w:cs="Times New Roman"/>
-          <w:sz w:val="28"/>
-          <w:szCs w:val="28"/>
-          <w:lang w:val="en-US"/>
-        </w:rPr>
-        <w:t>ER</w:t>
-      </w:r>
-      <w:r>
-        <w:rPr>
-          <w:rFonts w:ascii="Times New Roman" w:hAnsi="Times New Roman" w:cs="Times New Roman"/>
-          <w:sz w:val="28"/>
-          <w:szCs w:val="28"/>
-        </w:rPr>
-        <w:t xml:space="preserve"> </w:t>
-      </w:r>
-      <w:r>
-        <w:rPr>
-          <w:rFonts w:ascii="Times New Roman" w:hAnsi="Times New Roman" w:cs="Times New Roman"/>
-          <w:sz w:val="28"/>
-          <w:szCs w:val="28"/>
-        </w:rPr>
-        <w:t>диаграмме (рис. 5).</w:t>
-      </w:r>
-      <w:r>
-        <w:rPr>
-          <w:rFonts w:ascii="Times New Roman" w:hAnsi="Times New Roman" w:cs="Times New Roman"/>
-          <w:sz w:val="28"/>
-          <w:szCs w:val="28"/>
-        </w:rPr>
-        <w:t xml:space="preserve"> </w:t>
-      </w:r>
-      <w:r>
-        <w:rPr>
-          <w:rFonts w:ascii="Times New Roman" w:hAnsi="Times New Roman" w:cs="Times New Roman"/>
-          <w:sz w:val="28"/>
-          <w:szCs w:val="28"/>
-        </w:rPr>
-        <w:t xml:space="preserve">СУБД </w:t>
-      </w:r>
-      <w:r>
-        <w:rPr>
-          <w:rFonts w:ascii="Times New Roman" w:hAnsi="Times New Roman" w:cs="Times New Roman"/>
-          <w:sz w:val="28"/>
-          <w:szCs w:val="28"/>
-          <w:lang w:val="en-US"/>
-        </w:rPr>
-        <w:t>PostgreSQL</w:t>
-      </w:r>
-      <w:r>
-        <w:rPr>
-          <w:rFonts w:ascii="Times New Roman" w:hAnsi="Times New Roman" w:cs="Times New Roman"/>
-          <w:sz w:val="28"/>
-          <w:szCs w:val="28"/>
-        </w:rPr>
-        <w:t xml:space="preserve"> </w:t>
-      </w:r>
-      <w:r>
-        <w:rPr>
-          <w:rFonts w:ascii="Times New Roman" w:hAnsi="Times New Roman" w:cs="Times New Roman"/>
-          <w:sz w:val="28"/>
-          <w:szCs w:val="28"/>
-        </w:rPr>
-        <w:t>является</w:t>
-      </w:r>
-      <w:r>
-        <w:rPr>
-          <w:rFonts w:ascii="Times New Roman" w:hAnsi="Times New Roman" w:cs="Times New Roman"/>
-          <w:sz w:val="28"/>
-          <w:szCs w:val="28"/>
-        </w:rPr>
-        <w:t xml:space="preserve"> </w:t>
-      </w:r>
-      <w:r>
-        <w:rPr>
-          <w:rFonts w:ascii="Times New Roman" w:hAnsi="Times New Roman" w:cs="Times New Roman"/>
-          <w:sz w:val="28"/>
-          <w:szCs w:val="28"/>
-        </w:rPr>
-        <w:t xml:space="preserve">одним из стандартов индустрии, поэтому было решено использовать её. Структура данных довольна проста. Модель </w:t>
-      </w:r>
-      <w:r>
-        <w:rPr>
-          <w:rFonts w:ascii="Times New Roman" w:hAnsi="Times New Roman" w:cs="Times New Roman"/>
-          <w:sz w:val="28"/>
-          <w:szCs w:val="28"/>
-        </w:rPr>
-        <w:t>спектров</w:t>
-      </w:r>
-      <w:r>
-        <w:rPr>
-          <w:rFonts w:ascii="Times New Roman" w:hAnsi="Times New Roman" w:cs="Times New Roman"/>
-          <w:sz w:val="28"/>
-          <w:szCs w:val="28"/>
-        </w:rPr>
-        <w:t xml:space="preserve"> представляет собой набор полей, необходимых исключительно для бизнес-логики. Для хранения в одной заявке нескольких </w:t>
-      </w:r>
-      <w:r>
-        <w:rPr>
-          <w:rFonts w:ascii="Times New Roman" w:hAnsi="Times New Roman" w:cs="Times New Roman"/>
-          <w:sz w:val="28"/>
-          <w:szCs w:val="28"/>
-        </w:rPr>
-        <w:t>спектров</w:t>
-      </w:r>
-      <w:r>
-        <w:rPr>
-          <w:rFonts w:ascii="Times New Roman" w:hAnsi="Times New Roman" w:cs="Times New Roman"/>
-          <w:sz w:val="28"/>
-          <w:szCs w:val="28"/>
-        </w:rPr>
-        <w:t xml:space="preserve"> используется промежуточная таблица </w:t>
-      </w:r>
-      <w:r>
-        <w:rPr>
-          <w:rFonts w:ascii="Times New Roman" w:hAnsi="Times New Roman" w:cs="Times New Roman"/>
-          <w:sz w:val="28"/>
-          <w:szCs w:val="28"/>
-          <w:lang w:val="en-US"/>
-        </w:rPr>
-        <w:t>Spectrum</w:t>
-      </w:r>
-      <w:r>
-        <w:rPr>
-          <w:rFonts w:ascii="Times New Roman" w:hAnsi="Times New Roman" w:cs="Times New Roman"/>
-          <w:sz w:val="28"/>
-          <w:szCs w:val="28"/>
-        </w:rPr>
-        <w:t>_</w:t>
-      </w:r>
-      <w:r>
-        <w:rPr>
-          <w:rFonts w:ascii="Times New Roman" w:hAnsi="Times New Roman" w:cs="Times New Roman"/>
-          <w:sz w:val="28"/>
-          <w:szCs w:val="28"/>
-          <w:lang w:val="en-US"/>
-        </w:rPr>
-        <w:t>r</w:t>
-      </w:r>
-      <w:r>
-        <w:rPr>
-          <w:rFonts w:ascii="Times New Roman" w:hAnsi="Times New Roman" w:cs="Times New Roman"/>
-          <w:sz w:val="28"/>
-          <w:szCs w:val="28"/>
-          <w:lang w:val="en-US"/>
-        </w:rPr>
-        <w:t>equest</w:t>
-      </w:r>
-      <w:r>
-        <w:rPr>
-          <w:rFonts w:ascii="Times New Roman" w:hAnsi="Times New Roman" w:cs="Times New Roman"/>
-          <w:sz w:val="28"/>
-          <w:szCs w:val="28"/>
-          <w:lang w:val="en-US"/>
-        </w:rPr>
-        <w:t>s</w:t>
-      </w:r>
-      <w:r>
-        <w:rPr>
-          <w:rFonts w:ascii="Times New Roman" w:hAnsi="Times New Roman" w:cs="Times New Roman"/>
-          <w:sz w:val="28"/>
-          <w:szCs w:val="28"/>
-        </w:rPr>
-        <w:t>, реализующая связь М-М.</w:t>
-      </w:r>
-    </w:p>
-    <w:p>
-      <w:pPr>
-        <w:spacing w:after="0" w:line="360" w:lineRule="auto"/>
-        <w:jc w:val="center"/>
-        <w:rPr>
-          <w:rFonts w:ascii="Times New Roman" w:hAnsi="Times New Roman" w:cs="Times New Roman"/>
-          <w:color w:val="000000" w:themeColor="text1"/>
-          <w:sz w:val="28"/>
-          <w:szCs w:val="28"/>
-          <w:lang w:val="en-US" w:bidi="ar-SA"/>
-        </w:rPr>
-      </w:pPr>
-      <w:r>
-        <w:rPr>
-          <w:rFonts w:ascii="Times New Roman" w:hAnsi="Times New Roman" w:cs="Times New Roman"/>
-          <w:noProof/>
-          <w:color w:val="000000" w:themeColor="text1"/>
-          <w:sz w:val="28"/>
-          <w:szCs w:val="28"/>
-          <w:lang w:val="en-US" w:bidi="ar-SA"/>
-        </w:rPr>
         <w:drawing>
-          <wp:inline distT="0" distB="0" distL="0" distR="0" wp14:anchorId="62619D8B" wp14:editId="3892620D">
-            <wp:extent cx="5940425" cy="2945765"/>
-            <wp:effectExtent l="0" t="0" r="3175" b="635"/>
-            <wp:docPr id="707343668" name="Рисунок 25"/>
+          <wp:anchor distT="0" distB="0" distL="114300" distR="114300" simplePos="0" relativeHeight="251663360" behindDoc="0" locked="0" layoutInCell="1" allowOverlap="1" wp14:anchorId="5D156E30" wp14:editId="4551E6E1">
+            <wp:simplePos x="0" y="0"/>
+            <wp:positionH relativeFrom="column">
+              <wp:posOffset>-145011</wp:posOffset>
+            </wp:positionH>
+            <wp:positionV relativeFrom="paragraph">
+              <wp:posOffset>2122805</wp:posOffset>
+            </wp:positionV>
+            <wp:extent cx="6204585" cy="2660015"/>
+            <wp:effectExtent l="0" t="0" r="5715" b="0"/>
+            <wp:wrapSquare wrapText="bothSides"/>
+            <wp:docPr id="2008560807" name="Рисунок 30"/>
             <wp:cNvGraphicFramePr>
               <a:graphicFrameLocks xmlns:a="http://schemas.openxmlformats.org/drawingml/2006/main" noChangeAspect="1"/>
             </wp:cNvGraphicFramePr>
@@ -4425,7 +4385,7 @@
               <a:graphicData uri="http://schemas.openxmlformats.org/drawingml/2006/picture">
                 <pic:pic xmlns:pic="http://schemas.openxmlformats.org/drawingml/2006/picture">
                   <pic:nvPicPr>
-                    <pic:cNvPr id="707343668" name="Рисунок 707343668"/>
+                    <pic:cNvPr id="2008560807" name="Рисунок 2008560807"/>
                     <pic:cNvPicPr/>
                   </pic:nvPicPr>
                   <pic:blipFill>
@@ -4443,7 +4403,7 @@
                   <pic:spPr>
                     <a:xfrm>
                       <a:off x="0" y="0"/>
-                      <a:ext cx="5940425" cy="2945765"/>
+                      <a:ext cx="6204585" cy="2660015"/>
                     </a:xfrm>
                     <a:prstGeom prst="rect">
                       <a:avLst/>
@@ -4452,8 +4412,261 @@
                 </pic:pic>
               </a:graphicData>
             </a:graphic>
-          </wp:inline>
+            <wp14:sizeRelH relativeFrom="page">
+              <wp14:pctWidth>0</wp14:pctWidth>
+            </wp14:sizeRelH>
+            <wp14:sizeRelV relativeFrom="page">
+              <wp14:pctHeight>0</wp14:pctHeight>
+            </wp14:sizeRelV>
+          </wp:anchor>
         </w:drawing>
+      </w:r>
+      <w:r>
+        <w:rPr>
+          <w:rFonts w:ascii="Times New Roman" w:hAnsi="Times New Roman" w:cs="Times New Roman"/>
+          <w:sz w:val="28"/>
+          <w:szCs w:val="28"/>
+        </w:rPr>
+        <w:t xml:space="preserve">Данные хранятся в СУБД </w:t>
+      </w:r>
+      <w:r>
+        <w:rPr>
+          <w:rFonts w:ascii="Times New Roman" w:hAnsi="Times New Roman" w:cs="Times New Roman"/>
+          <w:sz w:val="28"/>
+          <w:szCs w:val="28"/>
+          <w:lang w:val="en-US"/>
+        </w:rPr>
+        <w:t>PostgreSQL</w:t>
+      </w:r>
+      <w:r>
+        <w:rPr>
+          <w:rFonts w:ascii="Times New Roman" w:hAnsi="Times New Roman" w:cs="Times New Roman"/>
+          <w:sz w:val="28"/>
+          <w:szCs w:val="28"/>
+        </w:rPr>
+        <w:t xml:space="preserve"> [</w:t>
+      </w:r>
+      <w:r>
+        <w:rPr>
+          <w:rFonts w:ascii="Times New Roman" w:hAnsi="Times New Roman" w:cs="Times New Roman"/>
+          <w:sz w:val="28"/>
+          <w:szCs w:val="28"/>
+        </w:rPr>
+        <w:t>9</w:t>
+      </w:r>
+      <w:r>
+        <w:rPr>
+          <w:rFonts w:ascii="Times New Roman" w:hAnsi="Times New Roman" w:cs="Times New Roman"/>
+          <w:sz w:val="28"/>
+          <w:szCs w:val="28"/>
+        </w:rPr>
+        <w:t>]</w:t>
+      </w:r>
+      <w:r>
+        <w:rPr>
+          <w:rFonts w:ascii="Times New Roman" w:hAnsi="Times New Roman" w:cs="Times New Roman"/>
+          <w:sz w:val="28"/>
+          <w:szCs w:val="28"/>
+        </w:rPr>
+        <w:t xml:space="preserve">, их структура отражена на </w:t>
+      </w:r>
+      <w:r>
+        <w:rPr>
+          <w:rFonts w:ascii="Times New Roman" w:hAnsi="Times New Roman" w:cs="Times New Roman"/>
+          <w:sz w:val="28"/>
+          <w:szCs w:val="28"/>
+          <w:lang w:val="en-US"/>
+        </w:rPr>
+        <w:t>ER</w:t>
+      </w:r>
+      <w:r>
+        <w:rPr>
+          <w:rFonts w:ascii="Times New Roman" w:hAnsi="Times New Roman" w:cs="Times New Roman"/>
+          <w:sz w:val="28"/>
+          <w:szCs w:val="28"/>
+        </w:rPr>
+        <w:t xml:space="preserve"> </w:t>
+      </w:r>
+      <w:r>
+        <w:rPr>
+          <w:rFonts w:ascii="Times New Roman" w:hAnsi="Times New Roman" w:cs="Times New Roman"/>
+          <w:sz w:val="28"/>
+          <w:szCs w:val="28"/>
+        </w:rPr>
+        <w:t>диаграмме (рис. 5).</w:t>
+      </w:r>
+      <w:r>
+        <w:rPr>
+          <w:rFonts w:ascii="Times New Roman" w:hAnsi="Times New Roman" w:cs="Times New Roman"/>
+          <w:sz w:val="28"/>
+          <w:szCs w:val="28"/>
+        </w:rPr>
+        <w:t xml:space="preserve"> </w:t>
+      </w:r>
+      <w:r>
+        <w:rPr>
+          <w:rFonts w:ascii="Times New Roman" w:hAnsi="Times New Roman" w:cs="Times New Roman"/>
+          <w:sz w:val="28"/>
+          <w:szCs w:val="28"/>
+        </w:rPr>
+        <w:t xml:space="preserve">СУБД </w:t>
+      </w:r>
+      <w:r>
+        <w:rPr>
+          <w:rFonts w:ascii="Times New Roman" w:hAnsi="Times New Roman" w:cs="Times New Roman"/>
+          <w:sz w:val="28"/>
+          <w:szCs w:val="28"/>
+          <w:lang w:val="en-US"/>
+        </w:rPr>
+        <w:t>PostgreSQL</w:t>
+      </w:r>
+      <w:r>
+        <w:rPr>
+          <w:rFonts w:ascii="Times New Roman" w:hAnsi="Times New Roman" w:cs="Times New Roman"/>
+          <w:sz w:val="28"/>
+          <w:szCs w:val="28"/>
+        </w:rPr>
+        <w:t xml:space="preserve"> </w:t>
+      </w:r>
+      <w:r>
+        <w:rPr>
+          <w:rFonts w:ascii="Times New Roman" w:hAnsi="Times New Roman" w:cs="Times New Roman"/>
+          <w:sz w:val="28"/>
+          <w:szCs w:val="28"/>
+        </w:rPr>
+        <w:t>является</w:t>
+      </w:r>
+      <w:r>
+        <w:rPr>
+          <w:rFonts w:ascii="Times New Roman" w:hAnsi="Times New Roman" w:cs="Times New Roman"/>
+          <w:sz w:val="28"/>
+          <w:szCs w:val="28"/>
+        </w:rPr>
+        <w:t xml:space="preserve"> </w:t>
+      </w:r>
+      <w:r>
+        <w:rPr>
+          <w:rFonts w:ascii="Times New Roman" w:hAnsi="Times New Roman" w:cs="Times New Roman"/>
+          <w:sz w:val="28"/>
+          <w:szCs w:val="28"/>
+        </w:rPr>
+        <w:t xml:space="preserve">одним из стандартов индустрии, поэтому было решено использовать </w:t>
+      </w:r>
+      <w:r>
+        <w:rPr>
+          <w:rFonts w:ascii="Times New Roman" w:hAnsi="Times New Roman" w:cs="Times New Roman"/>
+          <w:sz w:val="28"/>
+          <w:szCs w:val="28"/>
+        </w:rPr>
+        <w:t>его</w:t>
+      </w:r>
+      <w:r>
+        <w:rPr>
+          <w:rFonts w:ascii="Times New Roman" w:hAnsi="Times New Roman" w:cs="Times New Roman"/>
+          <w:sz w:val="28"/>
+          <w:szCs w:val="28"/>
+        </w:rPr>
+        <w:t xml:space="preserve">. Структура данных довольна проста. Модель </w:t>
+      </w:r>
+      <w:r>
+        <w:rPr>
+          <w:rFonts w:ascii="Times New Roman" w:hAnsi="Times New Roman" w:cs="Times New Roman"/>
+          <w:sz w:val="28"/>
+          <w:szCs w:val="28"/>
+        </w:rPr>
+        <w:t>спектров</w:t>
+      </w:r>
+      <w:r>
+        <w:rPr>
+          <w:rFonts w:ascii="Times New Roman" w:hAnsi="Times New Roman" w:cs="Times New Roman"/>
+          <w:sz w:val="28"/>
+          <w:szCs w:val="28"/>
+        </w:rPr>
+        <w:t xml:space="preserve"> представляет собой набор полей, необходимых исключительно для бизнес-логики. Для хранения в одно </w:t>
+      </w:r>
+      <w:r>
+        <w:rPr>
+          <w:rFonts w:ascii="Times New Roman" w:hAnsi="Times New Roman" w:cs="Times New Roman"/>
+          <w:sz w:val="28"/>
+          <w:szCs w:val="28"/>
+        </w:rPr>
+        <w:t xml:space="preserve">спутнике </w:t>
+      </w:r>
+      <w:r>
+        <w:rPr>
+          <w:rFonts w:ascii="Times New Roman" w:hAnsi="Times New Roman" w:cs="Times New Roman"/>
+          <w:sz w:val="28"/>
+          <w:szCs w:val="28"/>
+        </w:rPr>
+        <w:t xml:space="preserve">нескольких </w:t>
+      </w:r>
+      <w:r>
+        <w:rPr>
+          <w:rFonts w:ascii="Times New Roman" w:hAnsi="Times New Roman" w:cs="Times New Roman"/>
+          <w:sz w:val="28"/>
+          <w:szCs w:val="28"/>
+        </w:rPr>
+        <w:t>спектров</w:t>
+      </w:r>
+      <w:r>
+        <w:rPr>
+          <w:rFonts w:ascii="Times New Roman" w:hAnsi="Times New Roman" w:cs="Times New Roman"/>
+          <w:sz w:val="28"/>
+          <w:szCs w:val="28"/>
+        </w:rPr>
+        <w:t xml:space="preserve"> используется промежуточная таблица </w:t>
+      </w:r>
+      <w:r>
+        <w:rPr>
+          <w:rFonts w:ascii="Times New Roman" w:hAnsi="Times New Roman" w:cs="Times New Roman"/>
+          <w:sz w:val="28"/>
+          <w:szCs w:val="28"/>
+          <w:lang w:val="en-US"/>
+        </w:rPr>
+        <w:t>Spectrum</w:t>
+      </w:r>
+      <w:r>
+        <w:rPr>
+          <w:rFonts w:ascii="Times New Roman" w:hAnsi="Times New Roman" w:cs="Times New Roman"/>
+          <w:sz w:val="28"/>
+          <w:szCs w:val="28"/>
+        </w:rPr>
+        <w:t>_</w:t>
+      </w:r>
+      <w:r>
+        <w:rPr>
+          <w:rFonts w:ascii="Times New Roman" w:hAnsi="Times New Roman" w:cs="Times New Roman"/>
+          <w:sz w:val="28"/>
+          <w:szCs w:val="28"/>
+          <w:lang w:val="en-US"/>
+        </w:rPr>
+        <w:t>r</w:t>
+      </w:r>
+      <w:r>
+        <w:rPr>
+          <w:rFonts w:ascii="Times New Roman" w:hAnsi="Times New Roman" w:cs="Times New Roman"/>
+          <w:sz w:val="28"/>
+          <w:szCs w:val="28"/>
+          <w:lang w:val="en-US"/>
+        </w:rPr>
+        <w:t>equest</w:t>
+      </w:r>
+      <w:r>
+        <w:rPr>
+          <w:rFonts w:ascii="Times New Roman" w:hAnsi="Times New Roman" w:cs="Times New Roman"/>
+          <w:sz w:val="28"/>
+          <w:szCs w:val="28"/>
+          <w:lang w:val="en-US"/>
+        </w:rPr>
+        <w:t>s</w:t>
+      </w:r>
+      <w:r>
+        <w:rPr>
+          <w:rFonts w:ascii="Times New Roman" w:hAnsi="Times New Roman" w:cs="Times New Roman"/>
+          <w:sz w:val="28"/>
+          <w:szCs w:val="28"/>
+        </w:rPr>
+        <w:t>, реализующая связь М-М.</w:t>
       </w:r>
     </w:p>
     <w:p>
@@ -4663,10 +4876,10 @@
         </w:rPr>
         <w:lastRenderedPageBreak/>
         <w:drawing>
-          <wp:inline distT="0" distB="0" distL="0" distR="0" wp14:anchorId="541911B5" wp14:editId="59E3AC6C">
-            <wp:extent cx="5940425" cy="3069590"/>
-            <wp:effectExtent l="0" t="0" r="3175" b="3810"/>
-            <wp:docPr id="1353984583" name="Рисунок 8"/>
+          <wp:inline distT="0" distB="0" distL="0" distR="0" wp14:anchorId="494F2BE7" wp14:editId="5778834C">
+            <wp:extent cx="5835077" cy="4202349"/>
+            <wp:effectExtent l="0" t="0" r="0" b="1905"/>
+            <wp:docPr id="1070366648" name="Рисунок 1"/>
             <wp:cNvGraphicFramePr>
               <a:graphicFrameLocks xmlns:a="http://schemas.openxmlformats.org/drawingml/2006/main" noChangeAspect="1"/>
             </wp:cNvGraphicFramePr>
@@ -4674,11 +4887,11 @@
               <a:graphicData uri="http://schemas.openxmlformats.org/drawingml/2006/picture">
                 <pic:pic xmlns:pic="http://schemas.openxmlformats.org/drawingml/2006/picture">
                   <pic:nvPicPr>
-                    <pic:cNvPr id="1353984583" name="Рисунок 1353984583"/>
+                    <pic:cNvPr id="1070366648" name="Рисунок 1070366648"/>
                     <pic:cNvPicPr/>
                   </pic:nvPicPr>
                   <pic:blipFill>
-                    <a:blip r:embed="rId14">
+                    <a:blip r:embed="rId14" cstate="print">
                       <a:extLst>
                         <a:ext uri="{28A0092B-C50C-407E-A947-70E740481C1C}">
                           <a14:useLocalDpi xmlns:a14="http://schemas.microsoft.com/office/drawing/2010/main" val="0"/>
@@ -4692,7 +4905,7 @@
                   <pic:spPr>
                     <a:xfrm>
                       <a:off x="0" y="0"/>
-                      <a:ext cx="5940425" cy="3069590"/>
+                      <a:ext cx="5855913" cy="4217355"/>
                     </a:xfrm>
                     <a:prstGeom prst="rect">
                       <a:avLst/>
@@ -4990,10 +5203,19 @@
           <w:szCs w:val="28"/>
           <w:lang w:val="en-US" w:bidi="ar-SA"/>
         </w:rPr>
+        <w:lastRenderedPageBreak/>
         <w:drawing>
-          <wp:inline distT="0" distB="0" distL="0" distR="0" wp14:anchorId="51CE4853" wp14:editId="716994C3">
-            <wp:extent cx="5822601" cy="3649784"/>
-            <wp:effectExtent l="0" t="0" r="0" b="0"/>
+          <wp:anchor distT="0" distB="0" distL="114300" distR="114300" simplePos="0" relativeHeight="251664384" behindDoc="0" locked="0" layoutInCell="1" allowOverlap="1" wp14:anchorId="51CE4853" wp14:editId="37BE954C">
+            <wp:simplePos x="0" y="0"/>
+            <wp:positionH relativeFrom="column">
+              <wp:posOffset>-302260</wp:posOffset>
+            </wp:positionH>
+            <wp:positionV relativeFrom="paragraph">
+              <wp:posOffset>1270</wp:posOffset>
+            </wp:positionV>
+            <wp:extent cx="6517640" cy="4085590"/>
+            <wp:effectExtent l="0" t="0" r="0" b="3810"/>
+            <wp:wrapSquare wrapText="bothSides"/>
             <wp:docPr id="396139540" name="Рисунок 6"/>
             <wp:cNvGraphicFramePr>
               <a:graphicFrameLocks xmlns:a="http://schemas.openxmlformats.org/drawingml/2006/main" noChangeAspect="1"/>
@@ -5020,7 +5242,7 @@
                   <pic:spPr>
                     <a:xfrm>
                       <a:off x="0" y="0"/>
-                      <a:ext cx="6144382" cy="3851486"/>
+                      <a:ext cx="6517640" cy="4085590"/>
                     </a:xfrm>
                     <a:prstGeom prst="rect">
                       <a:avLst/>
@@ -5029,22 +5251,15 @@
                 </pic:pic>
               </a:graphicData>
             </a:graphic>
-          </wp:inline>
+            <wp14:sizeRelH relativeFrom="page">
+              <wp14:pctWidth>0</wp14:pctWidth>
+            </wp14:sizeRelH>
+            <wp14:sizeRelV relativeFrom="page">
+              <wp14:pctHeight>0</wp14:pctHeight>
+            </wp14:sizeRelV>
+          </wp:anchor>
         </w:drawing>
       </w:r>
-    </w:p>
-    <w:p>
-      <w:pPr>
-        <w:spacing w:after="320" w:line="360" w:lineRule="auto"/>
-        <w:jc w:val="center"/>
-        <w:rPr>
-          <w:rFonts w:ascii="Times New Roman" w:hAnsi="Times New Roman" w:cs="Times New Roman"/>
-          <w:i/>
-          <w:iCs/>
-          <w:sz w:val="28"/>
-          <w:szCs w:val="24"/>
-        </w:rPr>
-      </w:pPr>
       <w:r>
         <w:rPr>
           <w:rFonts w:ascii="Times New Roman" w:hAnsi="Times New Roman" w:cs="Times New Roman"/>
@@ -5143,108 +5358,23 @@
       <w:r>
         <w:rPr>
           <w:rFonts w:ascii="Times New Roman" w:hAnsi="Times New Roman" w:cs="Times New Roman"/>
-          <w:sz w:val="28"/>
-          <w:szCs w:val="28"/>
-        </w:rPr>
-        <w:t>Алгоритм работы системы отображен на диаграмме последовательности</w:t>
-      </w:r>
-      <w:r>
-        <w:rPr>
-          <w:rFonts w:ascii="Times New Roman" w:hAnsi="Times New Roman" w:cs="Times New Roman"/>
-          <w:sz w:val="28"/>
-          <w:szCs w:val="28"/>
-        </w:rPr>
-        <w:t xml:space="preserve"> (рис. 8).</w:t>
-      </w:r>
-      <w:r>
-        <w:rPr>
-          <w:rFonts w:ascii="Times New Roman" w:hAnsi="Times New Roman" w:cs="Times New Roman"/>
-          <w:sz w:val="28"/>
-          <w:szCs w:val="28"/>
-        </w:rPr>
-        <w:t xml:space="preserve"> </w:t>
-      </w:r>
-      <w:r>
-        <w:rPr>
-          <w:rFonts w:ascii="Times New Roman" w:hAnsi="Times New Roman" w:cs="Times New Roman"/>
-          <w:sz w:val="28"/>
-          <w:szCs w:val="28"/>
-        </w:rPr>
-        <w:t xml:space="preserve">В основе системы лежит веб-сервис, реализующий внутри себя всю бизнес-логику. Он предоставляет доступ к методам из следующих доменов: </w:t>
-      </w:r>
-      <w:r>
-        <w:rPr>
-          <w:rFonts w:ascii="Times New Roman" w:hAnsi="Times New Roman" w:cs="Times New Roman"/>
-          <w:sz w:val="28"/>
-          <w:szCs w:val="28"/>
-        </w:rPr>
-        <w:t>спектры</w:t>
-      </w:r>
-      <w:r>
-        <w:rPr>
-          <w:rFonts w:ascii="Times New Roman" w:hAnsi="Times New Roman" w:cs="Times New Roman"/>
-          <w:sz w:val="28"/>
-          <w:szCs w:val="28"/>
-        </w:rPr>
-        <w:t xml:space="preserve">, заявки, пользователи и аутентификация. Методы следуют правилам </w:t>
-      </w:r>
-      <w:r>
-        <w:rPr>
-          <w:rFonts w:ascii="Times New Roman" w:hAnsi="Times New Roman" w:cs="Times New Roman"/>
-          <w:sz w:val="28"/>
-          <w:szCs w:val="28"/>
-          <w:lang w:val="en-US"/>
-        </w:rPr>
-        <w:t>REST</w:t>
-      </w:r>
-      <w:r>
-        <w:rPr>
-          <w:rFonts w:ascii="Times New Roman" w:hAnsi="Times New Roman" w:cs="Times New Roman"/>
-          <w:sz w:val="28"/>
-          <w:szCs w:val="28"/>
-        </w:rPr>
-        <w:t xml:space="preserve"> </w:t>
-      </w:r>
-      <w:r>
-        <w:rPr>
-          <w:rFonts w:ascii="Times New Roman" w:hAnsi="Times New Roman" w:cs="Times New Roman"/>
-          <w:sz w:val="28"/>
-          <w:szCs w:val="28"/>
-          <w:lang w:val="en-US"/>
-        </w:rPr>
-        <w:t>API</w:t>
-      </w:r>
-      <w:r>
-        <w:rPr>
-          <w:rFonts w:ascii="Times New Roman" w:hAnsi="Times New Roman" w:cs="Times New Roman"/>
-          <w:sz w:val="28"/>
-          <w:szCs w:val="28"/>
-        </w:rPr>
-        <w:t>.</w:t>
-      </w:r>
-    </w:p>
-    <w:p>
-      <w:pPr>
-        <w:spacing w:after="0" w:line="360" w:lineRule="auto"/>
-        <w:jc w:val="center"/>
-        <w:rPr>
-          <w:rFonts w:ascii="Times New Roman" w:hAnsi="Times New Roman" w:cs="Times New Roman"/>
-          <w:sz w:val="28"/>
-          <w:szCs w:val="28"/>
-        </w:rPr>
-      </w:pPr>
-      <w:r>
-        <w:rPr>
-          <w:rFonts w:ascii="Times New Roman" w:hAnsi="Times New Roman" w:cs="Times New Roman"/>
           <w:noProof/>
           <w:sz w:val="28"/>
           <w:szCs w:val="28"/>
         </w:rPr>
         <w:drawing>
-          <wp:inline distT="0" distB="0" distL="0" distR="0" wp14:anchorId="2C71C12F" wp14:editId="5A85C762">
-            <wp:extent cx="5940425" cy="5069840"/>
+          <wp:anchor distT="0" distB="0" distL="114300" distR="114300" simplePos="0" relativeHeight="251665408" behindDoc="0" locked="0" layoutInCell="1" allowOverlap="1" wp14:anchorId="7113BE77" wp14:editId="24FDCB51">
+            <wp:simplePos x="0" y="0"/>
+            <wp:positionH relativeFrom="column">
+              <wp:posOffset>9296</wp:posOffset>
+            </wp:positionH>
+            <wp:positionV relativeFrom="paragraph">
+              <wp:posOffset>1538483</wp:posOffset>
+            </wp:positionV>
+            <wp:extent cx="5940425" cy="5082540"/>
             <wp:effectExtent l="0" t="0" r="3175" b="0"/>
-            <wp:docPr id="1074835607" name="Рисунок 11"/>
+            <wp:wrapSquare wrapText="bothSides"/>
+            <wp:docPr id="1293849138" name="Рисунок 31"/>
             <wp:cNvGraphicFramePr>
               <a:graphicFrameLocks xmlns:a="http://schemas.openxmlformats.org/drawingml/2006/main" noChangeAspect="1"/>
             </wp:cNvGraphicFramePr>
@@ -5252,11 +5382,11 @@
               <a:graphicData uri="http://schemas.openxmlformats.org/drawingml/2006/picture">
                 <pic:pic xmlns:pic="http://schemas.openxmlformats.org/drawingml/2006/picture">
                   <pic:nvPicPr>
-                    <pic:cNvPr id="1074835607" name="Рисунок 1074835607"/>
+                    <pic:cNvPr id="1293849138" name="Рисунок 1293849138"/>
                     <pic:cNvPicPr/>
                   </pic:nvPicPr>
                   <pic:blipFill>
-                    <a:blip r:embed="rId16">
+                    <a:blip r:embed="rId16" cstate="print">
                       <a:extLst>
                         <a:ext uri="{28A0092B-C50C-407E-A947-70E740481C1C}">
                           <a14:useLocalDpi xmlns:a14="http://schemas.microsoft.com/office/drawing/2010/main" val="0"/>
@@ -5270,7 +5400,7 @@
                   <pic:spPr>
                     <a:xfrm>
                       <a:off x="0" y="0"/>
-                      <a:ext cx="5940425" cy="5069840"/>
+                      <a:ext cx="5940425" cy="5082540"/>
                     </a:xfrm>
                     <a:prstGeom prst="rect">
                       <a:avLst/>
@@ -5279,8 +5409,112 @@
                 </pic:pic>
               </a:graphicData>
             </a:graphic>
-          </wp:inline>
+            <wp14:sizeRelH relativeFrom="page">
+              <wp14:pctWidth>0</wp14:pctWidth>
+            </wp14:sizeRelH>
+            <wp14:sizeRelV relativeFrom="page">
+              <wp14:pctHeight>0</wp14:pctHeight>
+            </wp14:sizeRelV>
+          </wp:anchor>
         </w:drawing>
+      </w:r>
+      <w:r>
+        <w:rPr>
+          <w:rFonts w:ascii="Times New Roman" w:hAnsi="Times New Roman" w:cs="Times New Roman"/>
+          <w:sz w:val="28"/>
+          <w:szCs w:val="28"/>
+        </w:rPr>
+        <w:t>Алгоритм работы системы отображен на диаграмме последовательности</w:t>
+      </w:r>
+      <w:r>
+        <w:rPr>
+          <w:rFonts w:ascii="Times New Roman" w:hAnsi="Times New Roman" w:cs="Times New Roman"/>
+          <w:sz w:val="28"/>
+          <w:szCs w:val="28"/>
+        </w:rPr>
+        <w:t xml:space="preserve"> (рис. 8).</w:t>
+      </w:r>
+      <w:r>
+        <w:rPr>
+          <w:rFonts w:ascii="Times New Roman" w:hAnsi="Times New Roman" w:cs="Times New Roman"/>
+          <w:sz w:val="28"/>
+          <w:szCs w:val="28"/>
+        </w:rPr>
+        <w:t xml:space="preserve"> </w:t>
+      </w:r>
+      <w:r>
+        <w:rPr>
+          <w:rFonts w:ascii="Times New Roman" w:hAnsi="Times New Roman" w:cs="Times New Roman"/>
+          <w:sz w:val="28"/>
+          <w:szCs w:val="28"/>
+        </w:rPr>
+        <w:t xml:space="preserve">В основе системы лежит веб-сервис, реализующий внутри себя всю бизнес-логику. Он предоставляет доступ к методам из следующих доменов: </w:t>
+      </w:r>
+      <w:r>
+        <w:rPr>
+          <w:rFonts w:ascii="Times New Roman" w:hAnsi="Times New Roman" w:cs="Times New Roman"/>
+          <w:sz w:val="28"/>
+          <w:szCs w:val="28"/>
+        </w:rPr>
+        <w:t>спектры</w:t>
+      </w:r>
+      <w:r>
+        <w:rPr>
+          <w:rFonts w:ascii="Times New Roman" w:hAnsi="Times New Roman" w:cs="Times New Roman"/>
+          <w:sz w:val="28"/>
+          <w:szCs w:val="28"/>
+        </w:rPr>
+        <w:t xml:space="preserve">, </w:t>
+      </w:r>
+      <w:r>
+        <w:rPr>
+          <w:rFonts w:ascii="Times New Roman" w:hAnsi="Times New Roman" w:cs="Times New Roman"/>
+          <w:sz w:val="28"/>
+          <w:szCs w:val="28"/>
+        </w:rPr>
+        <w:t>спутники</w:t>
+      </w:r>
+      <w:r>
+        <w:rPr>
+          <w:rFonts w:ascii="Times New Roman" w:hAnsi="Times New Roman" w:cs="Times New Roman"/>
+          <w:sz w:val="28"/>
+          <w:szCs w:val="28"/>
+        </w:rPr>
+        <w:t xml:space="preserve">, пользователи и аутентификация. Методы следуют правилам </w:t>
+      </w:r>
+      <w:r>
+        <w:rPr>
+          <w:rFonts w:ascii="Times New Roman" w:hAnsi="Times New Roman" w:cs="Times New Roman"/>
+          <w:sz w:val="28"/>
+          <w:szCs w:val="28"/>
+          <w:lang w:val="en-US"/>
+        </w:rPr>
+        <w:t>REST</w:t>
+      </w:r>
+      <w:r>
+        <w:rPr>
+          <w:rFonts w:ascii="Times New Roman" w:hAnsi="Times New Roman" w:cs="Times New Roman"/>
+          <w:sz w:val="28"/>
+          <w:szCs w:val="28"/>
+        </w:rPr>
+        <w:t xml:space="preserve"> </w:t>
+      </w:r>
+      <w:r>
+        <w:rPr>
+          <w:rFonts w:ascii="Times New Roman" w:hAnsi="Times New Roman" w:cs="Times New Roman"/>
+          <w:sz w:val="28"/>
+          <w:szCs w:val="28"/>
+          <w:lang w:val="en-US"/>
+        </w:rPr>
+        <w:t>API</w:t>
+      </w:r>
+      <w:r>
+        <w:rPr>
+          <w:rFonts w:ascii="Times New Roman" w:hAnsi="Times New Roman" w:cs="Times New Roman"/>
+          <w:sz w:val="28"/>
+          <w:szCs w:val="28"/>
+        </w:rPr>
+        <w:t>.</w:t>
       </w:r>
     </w:p>
     <w:p>
@@ -5478,7 +5712,57 @@
           <w:szCs w:val="28"/>
           <w:lang w:bidi="ar-SA"/>
         </w:rPr>
-        <w:t xml:space="preserve"> в свою черновую заявку.</w:t>
+        <w:t xml:space="preserve"> в сво</w:t>
+      </w:r>
+      <w:r>
+        <w:rPr>
+          <w:rFonts w:ascii="Times New Roman" w:hAnsi="Times New Roman" w:cs="Times New Roman"/>
+          <w:color w:val="000000" w:themeColor="text1"/>
+          <w:sz w:val="28"/>
+          <w:szCs w:val="28"/>
+          <w:lang w:bidi="ar-SA"/>
+        </w:rPr>
+        <w:t>й</w:t>
+      </w:r>
+      <w:r>
+        <w:rPr>
+          <w:rFonts w:ascii="Times New Roman" w:hAnsi="Times New Roman" w:cs="Times New Roman"/>
+          <w:color w:val="000000" w:themeColor="text1"/>
+          <w:sz w:val="28"/>
+          <w:szCs w:val="28"/>
+          <w:lang w:bidi="ar-SA"/>
+        </w:rPr>
+        <w:t xml:space="preserve"> чернов</w:t>
+      </w:r>
+      <w:r>
+        <w:rPr>
+          <w:rFonts w:ascii="Times New Roman" w:hAnsi="Times New Roman" w:cs="Times New Roman"/>
+          <w:color w:val="000000" w:themeColor="text1"/>
+          <w:sz w:val="28"/>
+          <w:szCs w:val="28"/>
+          <w:lang w:bidi="ar-SA"/>
+        </w:rPr>
+        <w:t xml:space="preserve">ой </w:t>
+      </w:r>
+      <w:r>
+        <w:rPr>
+          <w:rFonts w:ascii="Times New Roman" w:hAnsi="Times New Roman" w:cs="Times New Roman"/>
+          <w:color w:val="000000" w:themeColor="text1"/>
+          <w:sz w:val="28"/>
+          <w:szCs w:val="28"/>
+          <w:lang w:bidi="ar-SA"/>
+        </w:rPr>
+        <w:t>спутник</w:t>
+      </w:r>
+      <w:r>
+        <w:rPr>
+          <w:rFonts w:ascii="Times New Roman" w:hAnsi="Times New Roman" w:cs="Times New Roman"/>
+          <w:color w:val="000000" w:themeColor="text1"/>
+          <w:sz w:val="28"/>
+          <w:szCs w:val="28"/>
+          <w:lang w:bidi="ar-SA"/>
+        </w:rPr>
+        <w:t>.</w:t>
       </w:r>
       <w:r>
         <w:rPr>
@@ -5534,7 +5818,107 @@
           <w:szCs w:val="28"/>
           <w:lang w:bidi="ar-SA"/>
         </w:rPr>
-        <w:t xml:space="preserve"> черновой заявки пользователя и затем отправляет запрос на формирование этой заявки. В этот момент основной веб-сервис выполняет асинхронный запрос к сервису </w:t>
+        <w:t xml:space="preserve"> черново</w:t>
+      </w:r>
+      <w:r>
+        <w:rPr>
+          <w:rFonts w:ascii="Times New Roman" w:hAnsi="Times New Roman" w:cs="Times New Roman"/>
+          <w:color w:val="000000" w:themeColor="text1"/>
+          <w:sz w:val="28"/>
+          <w:szCs w:val="28"/>
+          <w:lang w:bidi="ar-SA"/>
+        </w:rPr>
+        <w:t>го</w:t>
+      </w:r>
+      <w:r>
+        <w:rPr>
+          <w:rFonts w:ascii="Times New Roman" w:hAnsi="Times New Roman" w:cs="Times New Roman"/>
+          <w:color w:val="000000" w:themeColor="text1"/>
+          <w:sz w:val="28"/>
+          <w:szCs w:val="28"/>
+          <w:lang w:bidi="ar-SA"/>
+        </w:rPr>
+        <w:t xml:space="preserve"> </w:t>
+      </w:r>
+      <w:r>
+        <w:rPr>
+          <w:rFonts w:ascii="Times New Roman" w:hAnsi="Times New Roman" w:cs="Times New Roman"/>
+          <w:color w:val="000000" w:themeColor="text1"/>
+          <w:sz w:val="28"/>
+          <w:szCs w:val="28"/>
+          <w:lang w:bidi="ar-SA"/>
+        </w:rPr>
+        <w:t>спутник</w:t>
+      </w:r>
+      <w:r>
+        <w:rPr>
+          <w:rFonts w:ascii="Times New Roman" w:hAnsi="Times New Roman" w:cs="Times New Roman"/>
+          <w:color w:val="000000" w:themeColor="text1"/>
+          <w:sz w:val="28"/>
+          <w:szCs w:val="28"/>
+          <w:lang w:bidi="ar-SA"/>
+        </w:rPr>
+        <w:t>а</w:t>
+      </w:r>
+      <w:r>
+        <w:rPr>
+          <w:rFonts w:ascii="Times New Roman" w:hAnsi="Times New Roman" w:cs="Times New Roman"/>
+          <w:color w:val="000000" w:themeColor="text1"/>
+          <w:sz w:val="28"/>
+          <w:szCs w:val="28"/>
+          <w:lang w:bidi="ar-SA"/>
+        </w:rPr>
+        <w:t xml:space="preserve"> пользователя и затем отправляет запрос на формирование это</w:t>
+      </w:r>
+      <w:r>
+        <w:rPr>
+          <w:rFonts w:ascii="Times New Roman" w:hAnsi="Times New Roman" w:cs="Times New Roman"/>
+          <w:color w:val="000000" w:themeColor="text1"/>
+          <w:sz w:val="28"/>
+          <w:szCs w:val="28"/>
+          <w:lang w:bidi="ar-SA"/>
+        </w:rPr>
+        <w:t>го</w:t>
+      </w:r>
+      <w:r>
+        <w:rPr>
+          <w:rFonts w:ascii="Times New Roman" w:hAnsi="Times New Roman" w:cs="Times New Roman"/>
+          <w:color w:val="000000" w:themeColor="text1"/>
+          <w:sz w:val="28"/>
+          <w:szCs w:val="28"/>
+          <w:lang w:bidi="ar-SA"/>
+        </w:rPr>
+        <w:t xml:space="preserve"> </w:t>
+      </w:r>
+      <w:r>
+        <w:rPr>
+          <w:rFonts w:ascii="Times New Roman" w:hAnsi="Times New Roman" w:cs="Times New Roman"/>
+          <w:color w:val="000000" w:themeColor="text1"/>
+          <w:sz w:val="28"/>
+          <w:szCs w:val="28"/>
+          <w:lang w:bidi="ar-SA"/>
+        </w:rPr>
+        <w:t>спутник</w:t>
+      </w:r>
+      <w:r>
+        <w:rPr>
+          <w:rFonts w:ascii="Times New Roman" w:hAnsi="Times New Roman" w:cs="Times New Roman"/>
+          <w:color w:val="000000" w:themeColor="text1"/>
+          <w:sz w:val="28"/>
+          <w:szCs w:val="28"/>
+          <w:lang w:bidi="ar-SA"/>
+        </w:rPr>
+        <w:t>а</w:t>
+      </w:r>
+      <w:r>
+        <w:rPr>
+          <w:rFonts w:ascii="Times New Roman" w:hAnsi="Times New Roman" w:cs="Times New Roman"/>
+          <w:color w:val="000000" w:themeColor="text1"/>
+          <w:sz w:val="28"/>
+          <w:szCs w:val="28"/>
+          <w:lang w:bidi="ar-SA"/>
+        </w:rPr>
+        <w:t xml:space="preserve">. В этот момент основной веб-сервис выполняет асинхронный запрос к сервису </w:t>
       </w:r>
       <w:r>
         <w:rPr>
@@ -5574,17 +5958,57 @@
           <w:szCs w:val="28"/>
           <w:lang w:bidi="ar-SA"/>
         </w:rPr>
-        <w:t xml:space="preserve">. Когда заявка будет </w:t>
-      </w:r>
-      <w:r>
-        <w:rPr>
-          <w:rFonts w:ascii="Times New Roman" w:hAnsi="Times New Roman" w:cs="Times New Roman"/>
-          <w:color w:val="000000" w:themeColor="text1"/>
-          <w:sz w:val="28"/>
-          <w:szCs w:val="28"/>
-          <w:lang w:bidi="ar-SA"/>
-        </w:rPr>
-        <w:t>завершена модератором</w:t>
+        <w:t xml:space="preserve">. Когда </w:t>
+      </w:r>
+      <w:r>
+        <w:rPr>
+          <w:rFonts w:ascii="Times New Roman" w:hAnsi="Times New Roman" w:cs="Times New Roman"/>
+          <w:color w:val="000000" w:themeColor="text1"/>
+          <w:sz w:val="28"/>
+          <w:szCs w:val="28"/>
+          <w:lang w:bidi="ar-SA"/>
+        </w:rPr>
+        <w:t>спутник</w:t>
+      </w:r>
+      <w:r>
+        <w:rPr>
+          <w:rFonts w:ascii="Times New Roman" w:hAnsi="Times New Roman" w:cs="Times New Roman"/>
+          <w:color w:val="000000" w:themeColor="text1"/>
+          <w:sz w:val="28"/>
+          <w:szCs w:val="28"/>
+          <w:lang w:bidi="ar-SA"/>
+        </w:rPr>
+        <w:t xml:space="preserve"> будет </w:t>
+      </w:r>
+      <w:r>
+        <w:rPr>
+          <w:rFonts w:ascii="Times New Roman" w:hAnsi="Times New Roman" w:cs="Times New Roman"/>
+          <w:color w:val="000000" w:themeColor="text1"/>
+          <w:sz w:val="28"/>
+          <w:szCs w:val="28"/>
+          <w:lang w:bidi="ar-SA"/>
+        </w:rPr>
+        <w:t>завершен</w:t>
+      </w:r>
+      <w:r>
+        <w:rPr>
+          <w:rFonts w:ascii="Times New Roman" w:hAnsi="Times New Roman" w:cs="Times New Roman"/>
+          <w:color w:val="000000" w:themeColor="text1"/>
+          <w:sz w:val="28"/>
+          <w:szCs w:val="28"/>
+          <w:lang w:bidi="ar-SA"/>
+        </w:rPr>
+        <w:t xml:space="preserve"> </w:t>
+      </w:r>
+      <w:r>
+        <w:rPr>
+          <w:rFonts w:ascii="Times New Roman" w:hAnsi="Times New Roman" w:cs="Times New Roman"/>
+          <w:color w:val="000000" w:themeColor="text1"/>
+          <w:sz w:val="28"/>
+          <w:szCs w:val="28"/>
+          <w:lang w:bidi="ar-SA"/>
+        </w:rPr>
+        <w:t>модератором</w:t>
       </w:r>
       <w:r>
         <w:rPr>
@@ -5638,7 +6062,27 @@
           <w:szCs w:val="28"/>
           <w:lang w:bidi="ar-SA"/>
         </w:rPr>
-        <w:t xml:space="preserve">Процесс рассмотрения заявок происходит также через графический интерфейс. </w:t>
+        <w:t xml:space="preserve">Процесс рассмотрения </w:t>
+      </w:r>
+      <w:r>
+        <w:rPr>
+          <w:rFonts w:ascii="Times New Roman" w:hAnsi="Times New Roman" w:cs="Times New Roman"/>
+          <w:color w:val="000000" w:themeColor="text1"/>
+          <w:sz w:val="28"/>
+          <w:szCs w:val="28"/>
+          <w:lang w:bidi="ar-SA"/>
+        </w:rPr>
+        <w:t>спутников</w:t>
+      </w:r>
+      <w:r>
+        <w:rPr>
+          <w:rFonts w:ascii="Times New Roman" w:hAnsi="Times New Roman" w:cs="Times New Roman"/>
+          <w:color w:val="000000" w:themeColor="text1"/>
+          <w:sz w:val="28"/>
+          <w:szCs w:val="28"/>
+          <w:lang w:bidi="ar-SA"/>
+        </w:rPr>
+        <w:t xml:space="preserve"> происходит также через графический интерфейс. </w:t>
       </w:r>
       <w:r>
         <w:rPr>
@@ -5658,7 +6102,27 @@
           <w:szCs w:val="28"/>
           <w:lang w:bidi="ar-SA"/>
         </w:rPr>
-        <w:t>ы могут просматривать списки всех заявок и, нажимая на соответствующие кнопки, отправлять запросы на</w:t>
+        <w:t xml:space="preserve">ы могут просматривать списки всех </w:t>
+      </w:r>
+      <w:r>
+        <w:rPr>
+          <w:rFonts w:ascii="Times New Roman" w:hAnsi="Times New Roman" w:cs="Times New Roman"/>
+          <w:color w:val="000000" w:themeColor="text1"/>
+          <w:sz w:val="28"/>
+          <w:szCs w:val="28"/>
+          <w:lang w:bidi="ar-SA"/>
+        </w:rPr>
+        <w:t>спутников</w:t>
+      </w:r>
+      <w:r>
+        <w:rPr>
+          <w:rFonts w:ascii="Times New Roman" w:hAnsi="Times New Roman" w:cs="Times New Roman"/>
+          <w:color w:val="000000" w:themeColor="text1"/>
+          <w:sz w:val="28"/>
+          <w:szCs w:val="28"/>
+          <w:lang w:bidi="ar-SA"/>
+        </w:rPr>
+        <w:t xml:space="preserve"> и, нажимая на соответствующие кнопки, отправлять запросы на</w:t>
       </w:r>
       <w:r>
         <w:rPr>
@@ -5678,7 +6142,77 @@
           <w:szCs w:val="28"/>
           <w:lang w:bidi="ar-SA"/>
         </w:rPr>
-        <w:t xml:space="preserve"> или отклонение заявок в основной веб-сервис. В эти запросы также можно включить фильтры по имени создателя заявки и диапазону дат, в котором должны были быть созданы заявки. Им</w:t>
+        <w:t xml:space="preserve"> или отклонение </w:t>
+      </w:r>
+      <w:r>
+        <w:rPr>
+          <w:rFonts w:ascii="Times New Roman" w:hAnsi="Times New Roman" w:cs="Times New Roman"/>
+          <w:color w:val="000000" w:themeColor="text1"/>
+          <w:sz w:val="28"/>
+          <w:szCs w:val="28"/>
+          <w:lang w:bidi="ar-SA"/>
+        </w:rPr>
+        <w:t>спутников</w:t>
+      </w:r>
+      <w:r>
+        <w:rPr>
+          <w:rFonts w:ascii="Times New Roman" w:hAnsi="Times New Roman" w:cs="Times New Roman"/>
+          <w:color w:val="000000" w:themeColor="text1"/>
+          <w:sz w:val="28"/>
+          <w:szCs w:val="28"/>
+          <w:lang w:bidi="ar-SA"/>
+        </w:rPr>
+        <w:t xml:space="preserve"> в основной веб-сервис. В эти запросы также можно включить фильтры по имени создателя </w:t>
+      </w:r>
+      <w:r>
+        <w:rPr>
+          <w:rFonts w:ascii="Times New Roman" w:hAnsi="Times New Roman" w:cs="Times New Roman"/>
+          <w:color w:val="000000" w:themeColor="text1"/>
+          <w:sz w:val="28"/>
+          <w:szCs w:val="28"/>
+          <w:lang w:bidi="ar-SA"/>
+        </w:rPr>
+        <w:t>спутник</w:t>
+      </w:r>
+      <w:r>
+        <w:rPr>
+          <w:rFonts w:ascii="Times New Roman" w:hAnsi="Times New Roman" w:cs="Times New Roman"/>
+          <w:color w:val="000000" w:themeColor="text1"/>
+          <w:sz w:val="28"/>
+          <w:szCs w:val="28"/>
+          <w:lang w:bidi="ar-SA"/>
+        </w:rPr>
+        <w:t>а</w:t>
+      </w:r>
+      <w:r>
+        <w:rPr>
+          <w:rFonts w:ascii="Times New Roman" w:hAnsi="Times New Roman" w:cs="Times New Roman"/>
+          <w:color w:val="000000" w:themeColor="text1"/>
+          <w:sz w:val="28"/>
+          <w:szCs w:val="28"/>
+          <w:lang w:bidi="ar-SA"/>
+        </w:rPr>
+        <w:t xml:space="preserve"> и диапазону дат, в котором должны были быть созданы </w:t>
+      </w:r>
+      <w:r>
+        <w:rPr>
+          <w:rFonts w:ascii="Times New Roman" w:hAnsi="Times New Roman" w:cs="Times New Roman"/>
+          <w:color w:val="000000" w:themeColor="text1"/>
+          <w:sz w:val="28"/>
+          <w:szCs w:val="28"/>
+          <w:lang w:bidi="ar-SA"/>
+        </w:rPr>
+        <w:t>спутники</w:t>
+      </w:r>
+      <w:r>
+        <w:rPr>
+          <w:rFonts w:ascii="Times New Roman" w:hAnsi="Times New Roman" w:cs="Times New Roman"/>
+          <w:color w:val="000000" w:themeColor="text1"/>
+          <w:sz w:val="28"/>
+          <w:szCs w:val="28"/>
+          <w:lang w:bidi="ar-SA"/>
+        </w:rPr>
+        <w:t>. Им</w:t>
       </w:r>
       <w:r>
         <w:rPr>
@@ -5853,10 +6387,10 @@
           <w:lang w:val="en-US"/>
         </w:rPr>
         <w:drawing>
-          <wp:inline distT="0" distB="0" distL="0" distR="0" wp14:anchorId="0541C3F8" wp14:editId="4274AF7C">
-            <wp:extent cx="5416062" cy="3393831"/>
+          <wp:inline distT="0" distB="0" distL="0" distR="0" wp14:anchorId="501258F3" wp14:editId="5FBB620F">
+            <wp:extent cx="5461000" cy="2743200"/>
             <wp:effectExtent l="0" t="0" r="0" b="0"/>
-            <wp:docPr id="711163070" name="Рисунок 12"/>
+            <wp:docPr id="1700347158" name="Рисунок 37"/>
             <wp:cNvGraphicFramePr>
               <a:graphicFrameLocks xmlns:a="http://schemas.openxmlformats.org/drawingml/2006/main" noChangeAspect="1"/>
             </wp:cNvGraphicFramePr>
@@ -5864,7 +6398,7 @@
               <a:graphicData uri="http://schemas.openxmlformats.org/drawingml/2006/picture">
                 <pic:pic xmlns:pic="http://schemas.openxmlformats.org/drawingml/2006/picture">
                   <pic:nvPicPr>
-                    <pic:cNvPr id="711163070" name="Рисунок 711163070"/>
+                    <pic:cNvPr id="1700347158" name="Рисунок 1700347158"/>
                     <pic:cNvPicPr/>
                   </pic:nvPicPr>
                   <pic:blipFill>
@@ -5882,7 +6416,7 @@
                   <pic:spPr>
                     <a:xfrm>
                       <a:off x="0" y="0"/>
-                      <a:ext cx="5462516" cy="3422940"/>
+                      <a:ext cx="5461000" cy="2743200"/>
                     </a:xfrm>
                     <a:prstGeom prst="rect">
                       <a:avLst/>
@@ -5966,10 +6500,10 @@
           <w:szCs w:val="28"/>
         </w:rPr>
         <w:drawing>
-          <wp:inline distT="0" distB="0" distL="0" distR="0" wp14:anchorId="507BBC4D" wp14:editId="2FB3A218">
-            <wp:extent cx="4282831" cy="3892214"/>
+          <wp:inline distT="0" distB="0" distL="0" distR="0" wp14:anchorId="1760D803" wp14:editId="666DA291">
+            <wp:extent cx="5499100" cy="2794000"/>
             <wp:effectExtent l="0" t="0" r="0" b="0"/>
-            <wp:docPr id="466591061" name="Рисунок 14"/>
+            <wp:docPr id="337574784" name="Рисунок 36"/>
             <wp:cNvGraphicFramePr>
               <a:graphicFrameLocks xmlns:a="http://schemas.openxmlformats.org/drawingml/2006/main" noChangeAspect="1"/>
             </wp:cNvGraphicFramePr>
@@ -5977,7 +6511,7 @@
               <a:graphicData uri="http://schemas.openxmlformats.org/drawingml/2006/picture">
                 <pic:pic xmlns:pic="http://schemas.openxmlformats.org/drawingml/2006/picture">
                   <pic:nvPicPr>
-                    <pic:cNvPr id="466591061" name="Рисунок 466591061"/>
+                    <pic:cNvPr id="337574784" name="Рисунок 337574784"/>
                     <pic:cNvPicPr/>
                   </pic:nvPicPr>
                   <pic:blipFill>
@@ -5995,7 +6529,7 @@
                   <pic:spPr>
                     <a:xfrm>
                       <a:off x="0" y="0"/>
-                      <a:ext cx="4314156" cy="3920682"/>
+                      <a:ext cx="5499100" cy="2794000"/>
                     </a:xfrm>
                     <a:prstGeom prst="rect">
                       <a:avLst/>
@@ -6028,7 +6562,6 @@
           <w:szCs w:val="28"/>
           <w:lang w:bidi="ar-SA"/>
         </w:rPr>
-        <w:lastRenderedPageBreak/>
         <w:t>Рисунок 10 - Главное меню (администратор)</w:t>
       </w:r>
     </w:p>
@@ -6049,7 +6582,39 @@
           <w:sz w:val="28"/>
           <w:szCs w:val="28"/>
         </w:rPr>
-        <w:t xml:space="preserve">Первоначальная страница для всех пользователей и гостей. В зависимости от типа пользователя её содержимое меняется. Для гостей, например, там отображаются только кнопки «войти» и «зарегистрироваться», а для пользователя – «список </w:t>
+        <w:t xml:space="preserve">Первоначальная страница для всех пользователей и гостей. В зависимости от типа пользователя </w:t>
+      </w:r>
+      <w:r>
+        <w:rPr>
+          <w:rFonts w:ascii="Times New Roman" w:hAnsi="Times New Roman" w:cs="Times New Roman"/>
+          <w:sz w:val="28"/>
+          <w:szCs w:val="28"/>
+        </w:rPr>
+        <w:t>его</w:t>
+      </w:r>
+      <w:r>
+        <w:rPr>
+          <w:rFonts w:ascii="Times New Roman" w:hAnsi="Times New Roman" w:cs="Times New Roman"/>
+          <w:sz w:val="28"/>
+          <w:szCs w:val="28"/>
+        </w:rPr>
+        <w:t xml:space="preserve"> содержимое меняется. Для гостей, например, там отображаются только кнопки «войти» и «зарегистрироваться», а для пользователя – «</w:t>
+      </w:r>
+      <w:r>
+        <w:rPr>
+          <w:rFonts w:ascii="Times New Roman" w:hAnsi="Times New Roman" w:cs="Times New Roman"/>
+          <w:sz w:val="28"/>
+          <w:szCs w:val="28"/>
+        </w:rPr>
+        <w:t>таблица</w:t>
+      </w:r>
+      <w:r>
+        <w:rPr>
+          <w:rFonts w:ascii="Times New Roman" w:hAnsi="Times New Roman" w:cs="Times New Roman"/>
+          <w:sz w:val="28"/>
+          <w:szCs w:val="28"/>
+        </w:rPr>
+        <w:t xml:space="preserve"> </w:t>
       </w:r>
       <w:r>
         <w:rPr>
@@ -6065,7 +6630,7 @@
           <w:sz w:val="28"/>
           <w:szCs w:val="28"/>
         </w:rPr>
-        <w:t xml:space="preserve">», «выбранные </w:t>
+        <w:t>», «</w:t>
       </w:r>
       <w:r>
         <w:rPr>
@@ -6089,7 +6654,23 @@
           <w:sz w:val="28"/>
           <w:szCs w:val="28"/>
         </w:rPr>
-        <w:t>» и «список заявок».</w:t>
+        <w:t xml:space="preserve">» и «список </w:t>
+      </w:r>
+      <w:r>
+        <w:rPr>
+          <w:rFonts w:ascii="Times New Roman" w:hAnsi="Times New Roman" w:cs="Times New Roman"/>
+          <w:sz w:val="28"/>
+          <w:szCs w:val="28"/>
+        </w:rPr>
+        <w:t>спутников</w:t>
+      </w:r>
+      <w:r>
+        <w:rPr>
+          <w:rFonts w:ascii="Times New Roman" w:hAnsi="Times New Roman" w:cs="Times New Roman"/>
+          <w:sz w:val="28"/>
+          <w:szCs w:val="28"/>
+        </w:rPr>
+        <w:t>».</w:t>
       </w:r>
     </w:p>
     <w:p>
@@ -6110,6 +6691,7 @@
           <w:sz w:val="28"/>
           <w:szCs w:val="28"/>
         </w:rPr>
+        <w:lastRenderedPageBreak/>
         <w:t>На с</w:t>
       </w:r>
       <w:r>
@@ -6195,10 +6777,10 @@
           <w:szCs w:val="28"/>
         </w:rPr>
         <w:drawing>
-          <wp:inline distT="0" distB="0" distL="0" distR="0" wp14:anchorId="77A15233" wp14:editId="7FC85E6E">
-            <wp:extent cx="4954227" cy="4149969"/>
-            <wp:effectExtent l="0" t="0" r="0" b="3175"/>
-            <wp:docPr id="1922763915" name="Рисунок 15"/>
+          <wp:inline distT="0" distB="0" distL="0" distR="0" wp14:anchorId="6057135A" wp14:editId="1C9F71D8">
+            <wp:extent cx="4562670" cy="2535996"/>
+            <wp:effectExtent l="0" t="0" r="0" b="4445"/>
+            <wp:docPr id="480792156" name="Рисунок 38"/>
             <wp:cNvGraphicFramePr>
               <a:graphicFrameLocks xmlns:a="http://schemas.openxmlformats.org/drawingml/2006/main" noChangeAspect="1"/>
             </wp:cNvGraphicFramePr>
@@ -6206,7 +6788,7 @@
               <a:graphicData uri="http://schemas.openxmlformats.org/drawingml/2006/picture">
                 <pic:pic xmlns:pic="http://schemas.openxmlformats.org/drawingml/2006/picture">
                   <pic:nvPicPr>
-                    <pic:cNvPr id="1922763915" name="Рисунок 1922763915"/>
+                    <pic:cNvPr id="480792156" name="Рисунок 480792156"/>
                     <pic:cNvPicPr/>
                   </pic:nvPicPr>
                   <pic:blipFill>
@@ -6224,7 +6806,7 @@
                   <pic:spPr>
                     <a:xfrm>
                       <a:off x="0" y="0"/>
-                      <a:ext cx="4973770" cy="4166340"/>
+                      <a:ext cx="4574746" cy="2542708"/>
                     </a:xfrm>
                     <a:prstGeom prst="rect">
                       <a:avLst/>
@@ -6383,12 +6965,11 @@
           <w:sz w:val="28"/>
           <w:szCs w:val="28"/>
         </w:rPr>
-        <w:lastRenderedPageBreak/>
         <w:drawing>
-          <wp:inline distT="0" distB="0" distL="0" distR="0" wp14:anchorId="5C077D46" wp14:editId="2C647FDA">
-            <wp:extent cx="4243754" cy="4657107"/>
-            <wp:effectExtent l="0" t="0" r="0" b="3810"/>
-            <wp:docPr id="290577247" name="Рисунок 16"/>
+          <wp:inline distT="0" distB="0" distL="0" distR="0" wp14:anchorId="761C6D65" wp14:editId="3ECB7338">
+            <wp:extent cx="4800259" cy="3508310"/>
+            <wp:effectExtent l="0" t="0" r="635" b="0"/>
+            <wp:docPr id="1398693886" name="Рисунок 39"/>
             <wp:cNvGraphicFramePr>
               <a:graphicFrameLocks xmlns:a="http://schemas.openxmlformats.org/drawingml/2006/main" noChangeAspect="1"/>
             </wp:cNvGraphicFramePr>
@@ -6396,7 +6977,7 @@
               <a:graphicData uri="http://schemas.openxmlformats.org/drawingml/2006/picture">
                 <pic:pic xmlns:pic="http://schemas.openxmlformats.org/drawingml/2006/picture">
                   <pic:nvPicPr>
-                    <pic:cNvPr id="290577247" name="Рисунок 290577247"/>
+                    <pic:cNvPr id="1398693886" name="Рисунок 1398693886"/>
                     <pic:cNvPicPr/>
                   </pic:nvPicPr>
                   <pic:blipFill>
@@ -6414,7 +6995,7 @@
                   <pic:spPr>
                     <a:xfrm>
                       <a:off x="0" y="0"/>
-                      <a:ext cx="4259950" cy="4674881"/>
+                      <a:ext cx="4820267" cy="3522933"/>
                     </a:xfrm>
                     <a:prstGeom prst="rect">
                       <a:avLst/>
@@ -6488,6 +7069,7 @@
           <w:sz w:val="28"/>
           <w:szCs w:val="28"/>
         </w:rPr>
+        <w:lastRenderedPageBreak/>
         <w:t xml:space="preserve">На странице </w:t>
       </w:r>
       <w:r>
@@ -6617,6 +7199,14 @@
           <w:szCs w:val="28"/>
         </w:rPr>
         <w:t>Также на странице находится кнопка «Сформировать», направляющая пользователя на страницу черновика.</w:t>
+      </w:r>
+      <w:r>
+        <w:rPr>
+          <w:rFonts w:ascii="Times New Roman" w:hAnsi="Times New Roman" w:cs="Times New Roman"/>
+          <w:sz w:val="28"/>
+          <w:szCs w:val="28"/>
+        </w:rPr>
+        <w:t xml:space="preserve"> </w:t>
       </w:r>
     </w:p>
     <w:p>
@@ -6642,12 +7232,11 @@
           <w:sz w:val="28"/>
           <w:szCs w:val="28"/>
         </w:rPr>
-        <w:lastRenderedPageBreak/>
         <w:drawing>
-          <wp:inline distT="0" distB="0" distL="0" distR="0" wp14:anchorId="4C6F2ECE" wp14:editId="5BFC7658">
-            <wp:extent cx="5940425" cy="2489835"/>
-            <wp:effectExtent l="0" t="0" r="3175" b="0"/>
-            <wp:docPr id="1595259443" name="Рисунок 17"/>
+          <wp:inline distT="0" distB="0" distL="0" distR="0" wp14:anchorId="563B03EB" wp14:editId="1FD9FA16">
+            <wp:extent cx="5473700" cy="2628900"/>
+            <wp:effectExtent l="0" t="0" r="0" b="0"/>
+            <wp:docPr id="846598879" name="Рисунок 40"/>
             <wp:cNvGraphicFramePr>
               <a:graphicFrameLocks xmlns:a="http://schemas.openxmlformats.org/drawingml/2006/main" noChangeAspect="1"/>
             </wp:cNvGraphicFramePr>
@@ -6655,7 +7244,7 @@
               <a:graphicData uri="http://schemas.openxmlformats.org/drawingml/2006/picture">
                 <pic:pic xmlns:pic="http://schemas.openxmlformats.org/drawingml/2006/picture">
                   <pic:nvPicPr>
-                    <pic:cNvPr id="1595259443" name="Рисунок 1595259443"/>
+                    <pic:cNvPr id="846598879" name="Рисунок 846598879"/>
                     <pic:cNvPicPr/>
                   </pic:nvPicPr>
                   <pic:blipFill>
@@ -6673,7 +7262,7 @@
                   <pic:spPr>
                     <a:xfrm>
                       <a:off x="0" y="0"/>
-                      <a:ext cx="5940425" cy="2489835"/>
+                      <a:ext cx="5473700" cy="2628900"/>
                     </a:xfrm>
                     <a:prstGeom prst="rect">
                       <a:avLst/>
@@ -6859,10 +7448,10 @@
           <w:szCs w:val="28"/>
         </w:rPr>
         <w:drawing>
-          <wp:inline distT="0" distB="0" distL="0" distR="0" wp14:anchorId="190E0CC5" wp14:editId="6013B253">
-            <wp:extent cx="5940425" cy="3387725"/>
-            <wp:effectExtent l="0" t="0" r="3175" b="3175"/>
-            <wp:docPr id="241006118" name="Рисунок 18"/>
+          <wp:inline distT="0" distB="0" distL="0" distR="0" wp14:anchorId="2CD764F7" wp14:editId="2B536918">
+            <wp:extent cx="5402424" cy="3326493"/>
+            <wp:effectExtent l="0" t="0" r="0" b="1270"/>
+            <wp:docPr id="1248685020" name="Рисунок 41"/>
             <wp:cNvGraphicFramePr>
               <a:graphicFrameLocks xmlns:a="http://schemas.openxmlformats.org/drawingml/2006/main" noChangeAspect="1"/>
             </wp:cNvGraphicFramePr>
@@ -6870,7 +7459,7 @@
               <a:graphicData uri="http://schemas.openxmlformats.org/drawingml/2006/picture">
                 <pic:pic xmlns:pic="http://schemas.openxmlformats.org/drawingml/2006/picture">
                   <pic:nvPicPr>
-                    <pic:cNvPr id="241006118" name="Рисунок 241006118"/>
+                    <pic:cNvPr id="1248685020" name="Рисунок 1248685020"/>
                     <pic:cNvPicPr/>
                   </pic:nvPicPr>
                   <pic:blipFill>
@@ -6888,7 +7477,7 @@
                   <pic:spPr>
                     <a:xfrm>
                       <a:off x="0" y="0"/>
-                      <a:ext cx="5940425" cy="3387725"/>
+                      <a:ext cx="5409351" cy="3330758"/>
                     </a:xfrm>
                     <a:prstGeom prst="rect">
                       <a:avLst/>
@@ -6972,6 +7561,7 @@
           <w:sz w:val="28"/>
           <w:szCs w:val="24"/>
         </w:rPr>
+        <w:lastRenderedPageBreak/>
         <w:t xml:space="preserve">На странице </w:t>
       </w:r>
       <w:r>
@@ -6988,7 +7578,23 @@
           <w:sz w:val="28"/>
           <w:szCs w:val="28"/>
         </w:rPr>
-        <w:t xml:space="preserve">о списком заявок (рис. 15, 16) </w:t>
+        <w:t xml:space="preserve">о списком </w:t>
+      </w:r>
+      <w:r>
+        <w:rPr>
+          <w:rFonts w:ascii="Times New Roman" w:hAnsi="Times New Roman" w:cs="Times New Roman"/>
+          <w:sz w:val="28"/>
+          <w:szCs w:val="28"/>
+        </w:rPr>
+        <w:t>спутников</w:t>
+      </w:r>
+      <w:r>
+        <w:rPr>
+          <w:rFonts w:ascii="Times New Roman" w:hAnsi="Times New Roman" w:cs="Times New Roman"/>
+          <w:sz w:val="28"/>
+          <w:szCs w:val="28"/>
+        </w:rPr>
+        <w:t xml:space="preserve"> (рис. 15, 16) </w:t>
       </w:r>
       <w:r>
         <w:rPr>
@@ -6996,7 +7602,39 @@
           <w:sz w:val="28"/>
           <w:szCs w:val="24"/>
         </w:rPr>
-        <w:t xml:space="preserve">отображается список заявок. В зависимости от типа пользователя этот список будет функционально отличаться. Так, для пользователей отображается список созданных ими заявок: номер, </w:t>
+        <w:t xml:space="preserve">отображается список </w:t>
+      </w:r>
+      <w:r>
+        <w:rPr>
+          <w:rFonts w:ascii="Times New Roman" w:hAnsi="Times New Roman" w:cs="Times New Roman"/>
+          <w:sz w:val="28"/>
+          <w:szCs w:val="24"/>
+        </w:rPr>
+        <w:t>спутников</w:t>
+      </w:r>
+      <w:r>
+        <w:rPr>
+          <w:rFonts w:ascii="Times New Roman" w:hAnsi="Times New Roman" w:cs="Times New Roman"/>
+          <w:sz w:val="28"/>
+          <w:szCs w:val="24"/>
+        </w:rPr>
+        <w:t xml:space="preserve">. В зависимости от типа пользователя этот список будет функционально отличаться. Так, для пользователей отображается список созданных ими </w:t>
+      </w:r>
+      <w:r>
+        <w:rPr>
+          <w:rFonts w:ascii="Times New Roman" w:hAnsi="Times New Roman" w:cs="Times New Roman"/>
+          <w:sz w:val="28"/>
+          <w:szCs w:val="24"/>
+        </w:rPr>
+        <w:t>спутников</w:t>
+      </w:r>
+      <w:r>
+        <w:rPr>
+          <w:rFonts w:ascii="Times New Roman" w:hAnsi="Times New Roman" w:cs="Times New Roman"/>
+          <w:sz w:val="28"/>
+          <w:szCs w:val="24"/>
+        </w:rPr>
+        <w:t xml:space="preserve">: номер, </w:t>
       </w:r>
       <w:r>
         <w:rPr>
@@ -7036,11 +7674,12 @@
         <w:pStyle w:val="a4"/>
         <w:spacing w:after="0" w:line="360" w:lineRule="auto"/>
         <w:ind w:left="0"/>
-        <w:jc w:val="both"/>
-        <w:rPr>
-          <w:rFonts w:ascii="Times New Roman" w:hAnsi="Times New Roman" w:cs="Times New Roman"/>
-          <w:sz w:val="28"/>
-          <w:szCs w:val="28"/>
+        <w:jc w:val="center"/>
+        <w:rPr>
+          <w:rFonts w:ascii="Times New Roman" w:hAnsi="Times New Roman" w:cs="Times New Roman"/>
+          <w:sz w:val="28"/>
+          <w:szCs w:val="28"/>
+          <w:lang w:val="en-US"/>
         </w:rPr>
       </w:pPr>
       <w:r>
@@ -7050,12 +7689,11 @@
           <w:sz w:val="28"/>
           <w:szCs w:val="28"/>
         </w:rPr>
-        <w:lastRenderedPageBreak/>
         <w:drawing>
-          <wp:inline distT="0" distB="0" distL="0" distR="0" wp14:anchorId="2F312EAA" wp14:editId="52FB7ACB">
-            <wp:extent cx="5940425" cy="2828925"/>
-            <wp:effectExtent l="0" t="0" r="3175" b="3175"/>
-            <wp:docPr id="2060338947" name="Рисунок 19"/>
+          <wp:inline distT="0" distB="0" distL="0" distR="0" wp14:anchorId="20A3EA6C" wp14:editId="2CBA1FC0">
+            <wp:extent cx="5290457" cy="2773519"/>
+            <wp:effectExtent l="0" t="0" r="5715" b="0"/>
+            <wp:docPr id="612550373" name="Рисунок 42"/>
             <wp:cNvGraphicFramePr>
               <a:graphicFrameLocks xmlns:a="http://schemas.openxmlformats.org/drawingml/2006/main" noChangeAspect="1"/>
             </wp:cNvGraphicFramePr>
@@ -7063,7 +7701,7 @@
               <a:graphicData uri="http://schemas.openxmlformats.org/drawingml/2006/picture">
                 <pic:pic xmlns:pic="http://schemas.openxmlformats.org/drawingml/2006/picture">
                   <pic:nvPicPr>
-                    <pic:cNvPr id="2060338947" name="Рисунок 2060338947"/>
+                    <pic:cNvPr id="612550373" name="Рисунок 612550373"/>
                     <pic:cNvPicPr/>
                   </pic:nvPicPr>
                   <pic:blipFill>
@@ -7081,7 +7719,7 @@
                   <pic:spPr>
                     <a:xfrm>
                       <a:off x="0" y="0"/>
-                      <a:ext cx="5940425" cy="2828925"/>
+                      <a:ext cx="5300019" cy="2778532"/>
                     </a:xfrm>
                     <a:prstGeom prst="rect">
                       <a:avLst/>
@@ -7134,7 +7772,27 @@
           <w:szCs w:val="28"/>
           <w:lang w:bidi="ar-SA"/>
         </w:rPr>
-        <w:t>Страница со списком заявок (пользователь)</w:t>
+        <w:t xml:space="preserve">Страница со списком </w:t>
+      </w:r>
+      <w:r>
+        <w:rPr>
+          <w:rFonts w:ascii="Times New Roman" w:hAnsi="Times New Roman" w:cs="Times New Roman"/>
+          <w:color w:val="000000" w:themeColor="text1"/>
+          <w:sz w:val="28"/>
+          <w:szCs w:val="28"/>
+          <w:lang w:bidi="ar-SA"/>
+        </w:rPr>
+        <w:t>спутников</w:t>
+      </w:r>
+      <w:r>
+        <w:rPr>
+          <w:rFonts w:ascii="Times New Roman" w:hAnsi="Times New Roman" w:cs="Times New Roman"/>
+          <w:color w:val="000000" w:themeColor="text1"/>
+          <w:sz w:val="28"/>
+          <w:szCs w:val="28"/>
+          <w:lang w:bidi="ar-SA"/>
+        </w:rPr>
+        <w:t xml:space="preserve"> (пользователь)</w:t>
       </w:r>
     </w:p>
     <w:p>
@@ -7154,7 +7812,7 @@
           <w:sz w:val="28"/>
           <w:szCs w:val="24"/>
         </w:rPr>
-        <w:t xml:space="preserve">Для администратора или модератора функция этой страницы шире. Для них отображается список всех заявок всех пользователей с более подробной информацией: номер заявки, </w:t>
+        <w:t xml:space="preserve">Для администратора или модератора функция этой страницы шире. Для них отображается список всех </w:t>
       </w:r>
       <w:r>
         <w:rPr>
@@ -7162,6 +7820,38 @@
           <w:sz w:val="28"/>
           <w:szCs w:val="24"/>
         </w:rPr>
+        <w:t>спутников</w:t>
+      </w:r>
+      <w:r>
+        <w:rPr>
+          <w:rFonts w:ascii="Times New Roman" w:hAnsi="Times New Roman" w:cs="Times New Roman"/>
+          <w:sz w:val="28"/>
+          <w:szCs w:val="24"/>
+        </w:rPr>
+        <w:t xml:space="preserve"> всех пользователей с более подробной информацией: номер </w:t>
+      </w:r>
+      <w:r>
+        <w:rPr>
+          <w:rFonts w:ascii="Times New Roman" w:hAnsi="Times New Roman" w:cs="Times New Roman"/>
+          <w:sz w:val="28"/>
+          <w:szCs w:val="24"/>
+        </w:rPr>
+        <w:t>спутники</w:t>
+      </w:r>
+      <w:r>
+        <w:rPr>
+          <w:rFonts w:ascii="Times New Roman" w:hAnsi="Times New Roman" w:cs="Times New Roman"/>
+          <w:sz w:val="28"/>
+          <w:szCs w:val="24"/>
+        </w:rPr>
+        <w:t xml:space="preserve">, </w:t>
+      </w:r>
+      <w:r>
+        <w:rPr>
+          <w:rFonts w:ascii="Times New Roman" w:hAnsi="Times New Roman" w:cs="Times New Roman"/>
+          <w:sz w:val="28"/>
+          <w:szCs w:val="24"/>
+        </w:rPr>
         <w:t>имя спутника</w:t>
       </w:r>
       <w:r>
@@ -7186,7 +7876,23 @@
           <w:sz w:val="28"/>
           <w:szCs w:val="24"/>
         </w:rPr>
-        <w:t xml:space="preserve">, кто её обработал, </w:t>
+        <w:t xml:space="preserve">, </w:t>
+      </w:r>
+      <w:r>
+        <w:rPr>
+          <w:rFonts w:ascii="Times New Roman" w:hAnsi="Times New Roman" w:cs="Times New Roman"/>
+          <w:sz w:val="28"/>
+          <w:szCs w:val="24"/>
+        </w:rPr>
+        <w:t>модератор</w:t>
+      </w:r>
+      <w:r>
+        <w:rPr>
+          <w:rFonts w:ascii="Times New Roman" w:hAnsi="Times New Roman" w:cs="Times New Roman"/>
+          <w:sz w:val="28"/>
+          <w:szCs w:val="24"/>
+        </w:rPr>
+        <w:t xml:space="preserve">, </w:t>
       </w:r>
       <w:r>
         <w:rPr>
@@ -7222,10 +7928,10 @@
           <w:szCs w:val="24"/>
         </w:rPr>
         <w:drawing>
-          <wp:inline distT="0" distB="0" distL="0" distR="0" wp14:anchorId="72B90759" wp14:editId="359115AA">
-            <wp:extent cx="5940425" cy="1738630"/>
-            <wp:effectExtent l="0" t="0" r="3175" b="1270"/>
-            <wp:docPr id="142539274" name="Рисунок 20"/>
+          <wp:inline distT="0" distB="0" distL="0" distR="0" wp14:anchorId="49443306" wp14:editId="20117814">
+            <wp:extent cx="6149879" cy="2556588"/>
+            <wp:effectExtent l="0" t="0" r="0" b="0"/>
+            <wp:docPr id="1933058468" name="Рисунок 43"/>
             <wp:cNvGraphicFramePr>
               <a:graphicFrameLocks xmlns:a="http://schemas.openxmlformats.org/drawingml/2006/main" noChangeAspect="1"/>
             </wp:cNvGraphicFramePr>
@@ -7233,7 +7939,7 @@
               <a:graphicData uri="http://schemas.openxmlformats.org/drawingml/2006/picture">
                 <pic:pic xmlns:pic="http://schemas.openxmlformats.org/drawingml/2006/picture">
                   <pic:nvPicPr>
-                    <pic:cNvPr id="142539274" name="Рисунок 142539274"/>
+                    <pic:cNvPr id="1933058468" name="Рисунок 1933058468"/>
                     <pic:cNvPicPr/>
                   </pic:nvPicPr>
                   <pic:blipFill>
@@ -7251,7 +7957,7 @@
                   <pic:spPr>
                     <a:xfrm>
                       <a:off x="0" y="0"/>
-                      <a:ext cx="5940425" cy="1738630"/>
+                      <a:ext cx="6155215" cy="2558806"/>
                     </a:xfrm>
                     <a:prstGeom prst="rect">
                       <a:avLst/>
@@ -7284,7 +7990,27 @@
           <w:szCs w:val="28"/>
           <w:lang w:bidi="ar-SA"/>
         </w:rPr>
-        <w:t>Рисунок 16 - Страница со списком заявок (модератор/администратор)</w:t>
+        <w:t xml:space="preserve">Рисунок 16 - Страница со списком </w:t>
+      </w:r>
+      <w:r>
+        <w:rPr>
+          <w:rFonts w:ascii="Times New Roman" w:hAnsi="Times New Roman" w:cs="Times New Roman"/>
+          <w:color w:val="000000" w:themeColor="text1"/>
+          <w:sz w:val="28"/>
+          <w:szCs w:val="28"/>
+          <w:lang w:bidi="ar-SA"/>
+        </w:rPr>
+        <w:t>спутников</w:t>
+      </w:r>
+      <w:r>
+        <w:rPr>
+          <w:rFonts w:ascii="Times New Roman" w:hAnsi="Times New Roman" w:cs="Times New Roman"/>
+          <w:color w:val="000000" w:themeColor="text1"/>
+          <w:sz w:val="28"/>
+          <w:szCs w:val="28"/>
+          <w:lang w:bidi="ar-SA"/>
+        </w:rPr>
+        <w:t xml:space="preserve"> (модератор)</w:t>
       </w:r>
     </w:p>
     <w:p>
@@ -7304,6 +8030,7 @@
           <w:sz w:val="28"/>
           <w:szCs w:val="24"/>
         </w:rPr>
+        <w:lastRenderedPageBreak/>
         <w:t>На странице</w:t>
       </w:r>
       <w:r>
@@ -7320,7 +8047,31 @@
           <w:sz w:val="28"/>
           <w:szCs w:val="28"/>
         </w:rPr>
-        <w:t>с подробным описанием заявки (рис. 17)</w:t>
+        <w:t xml:space="preserve">с подробным описанием </w:t>
+      </w:r>
+      <w:r>
+        <w:rPr>
+          <w:rFonts w:ascii="Times New Roman" w:hAnsi="Times New Roman" w:cs="Times New Roman"/>
+          <w:sz w:val="28"/>
+          <w:szCs w:val="28"/>
+        </w:rPr>
+        <w:t>спутник</w:t>
+      </w:r>
+      <w:r>
+        <w:rPr>
+          <w:rFonts w:ascii="Times New Roman" w:hAnsi="Times New Roman" w:cs="Times New Roman"/>
+          <w:sz w:val="28"/>
+          <w:szCs w:val="28"/>
+        </w:rPr>
+        <w:t>а</w:t>
+      </w:r>
+      <w:r>
+        <w:rPr>
+          <w:rFonts w:ascii="Times New Roman" w:hAnsi="Times New Roman" w:cs="Times New Roman"/>
+          <w:sz w:val="28"/>
+          <w:szCs w:val="28"/>
+        </w:rPr>
+        <w:t xml:space="preserve"> (рис. 17)</w:t>
       </w:r>
       <w:r>
         <w:rPr>
@@ -7344,14 +8095,30 @@
           <w:sz w:val="28"/>
           <w:szCs w:val="24"/>
         </w:rPr>
-        <w:t xml:space="preserve"> в виде карточек, а также статус заявки.</w:t>
+        <w:t xml:space="preserve"> в виде карточек, а также статус </w:t>
+      </w:r>
+      <w:r>
+        <w:rPr>
+          <w:rFonts w:ascii="Times New Roman" w:hAnsi="Times New Roman" w:cs="Times New Roman"/>
+          <w:sz w:val="28"/>
+          <w:szCs w:val="24"/>
+        </w:rPr>
+        <w:t>спутники</w:t>
+      </w:r>
+      <w:r>
+        <w:rPr>
+          <w:rFonts w:ascii="Times New Roman" w:hAnsi="Times New Roman" w:cs="Times New Roman"/>
+          <w:sz w:val="28"/>
+          <w:szCs w:val="24"/>
+        </w:rPr>
+        <w:t>.</w:t>
       </w:r>
     </w:p>
     <w:p>
       <w:pPr>
         <w:spacing w:line="360" w:lineRule="auto"/>
-        <w:ind w:firstLine="709"/>
-        <w:jc w:val="both"/>
+        <w:ind w:left="-680" w:firstLine="709"/>
+        <w:jc w:val="center"/>
         <w:rPr>
           <w:rFonts w:ascii="Times New Roman" w:hAnsi="Times New Roman" w:cs="Times New Roman"/>
           <w:sz w:val="28"/>
@@ -7365,20 +8132,11 @@
           <w:sz w:val="28"/>
           <w:szCs w:val="28"/>
         </w:rPr>
-        <w:lastRenderedPageBreak/>
         <w:drawing>
-          <wp:anchor distT="0" distB="0" distL="114300" distR="114300" simplePos="0" relativeHeight="251662336" behindDoc="0" locked="0" layoutInCell="1" allowOverlap="1" wp14:anchorId="6A6757C5" wp14:editId="3385A16D">
-            <wp:simplePos x="0" y="0"/>
-            <wp:positionH relativeFrom="margin">
-              <wp:posOffset>-34925</wp:posOffset>
-            </wp:positionH>
-            <wp:positionV relativeFrom="margin">
-              <wp:posOffset>-154305</wp:posOffset>
-            </wp:positionV>
-            <wp:extent cx="6042660" cy="2914650"/>
-            <wp:effectExtent l="0" t="0" r="2540" b="6350"/>
-            <wp:wrapSquare wrapText="bothSides"/>
-            <wp:docPr id="277694052" name="Рисунок 21"/>
+          <wp:inline distT="0" distB="0" distL="0" distR="0" wp14:anchorId="40EDCB83" wp14:editId="5801C26D">
+            <wp:extent cx="5940425" cy="2599690"/>
+            <wp:effectExtent l="0" t="0" r="3175" b="3810"/>
+            <wp:docPr id="1893309051" name="Рисунок 44"/>
             <wp:cNvGraphicFramePr>
               <a:graphicFrameLocks xmlns:a="http://schemas.openxmlformats.org/drawingml/2006/main" noChangeAspect="1"/>
             </wp:cNvGraphicFramePr>
@@ -7386,11 +8144,11 @@
               <a:graphicData uri="http://schemas.openxmlformats.org/drawingml/2006/picture">
                 <pic:pic xmlns:pic="http://schemas.openxmlformats.org/drawingml/2006/picture">
                   <pic:nvPicPr>
-                    <pic:cNvPr id="277694052" name="Рисунок 277694052"/>
+                    <pic:cNvPr id="1893309051" name="Рисунок 1893309051"/>
                     <pic:cNvPicPr/>
                   </pic:nvPicPr>
                   <pic:blipFill>
-                    <a:blip r:embed="rId25" cstate="print">
+                    <a:blip r:embed="rId25">
                       <a:extLst>
                         <a:ext uri="{28A0092B-C50C-407E-A947-70E740481C1C}">
                           <a14:useLocalDpi xmlns:a14="http://schemas.microsoft.com/office/drawing/2010/main" val="0"/>
@@ -7404,7 +8162,7 @@
                   <pic:spPr>
                     <a:xfrm>
                       <a:off x="0" y="0"/>
-                      <a:ext cx="6042660" cy="2914650"/>
+                      <a:ext cx="5940425" cy="2599690"/>
                     </a:xfrm>
                     <a:prstGeom prst="rect">
                       <a:avLst/>
@@ -7413,13 +8171,7 @@
                 </pic:pic>
               </a:graphicData>
             </a:graphic>
-            <wp14:sizeRelH relativeFrom="margin">
-              <wp14:pctWidth>0</wp14:pctWidth>
-            </wp14:sizeRelH>
-            <wp14:sizeRelV relativeFrom="margin">
-              <wp14:pctHeight>0</wp14:pctHeight>
-            </wp14:sizeRelV>
-          </wp:anchor>
+          </wp:inline>
         </w:drawing>
       </w:r>
     </w:p>
@@ -7463,7 +8215,27 @@
           <w:szCs w:val="28"/>
           <w:lang w:bidi="ar-SA"/>
         </w:rPr>
-        <w:t>Страница с подробным описанием заявки</w:t>
+        <w:t xml:space="preserve">Страница с подробным описанием </w:t>
+      </w:r>
+      <w:r>
+        <w:rPr>
+          <w:rFonts w:ascii="Times New Roman" w:hAnsi="Times New Roman" w:cs="Times New Roman"/>
+          <w:color w:val="000000" w:themeColor="text1"/>
+          <w:sz w:val="28"/>
+          <w:szCs w:val="28"/>
+          <w:lang w:bidi="ar-SA"/>
+        </w:rPr>
+        <w:t>спутник</w:t>
+      </w:r>
+      <w:r>
+        <w:rPr>
+          <w:rFonts w:ascii="Times New Roman" w:hAnsi="Times New Roman" w:cs="Times New Roman"/>
+          <w:color w:val="000000" w:themeColor="text1"/>
+          <w:sz w:val="28"/>
+          <w:szCs w:val="28"/>
+          <w:lang w:bidi="ar-SA"/>
+        </w:rPr>
+        <w:t>а</w:t>
       </w:r>
       <w:r>
         <w:rPr>
@@ -7652,10 +8424,10 @@
           <w:szCs w:val="28"/>
         </w:rPr>
         <w:drawing>
-          <wp:inline distT="0" distB="0" distL="0" distR="0" wp14:anchorId="57B18430" wp14:editId="4D4E06DF">
-            <wp:extent cx="5940425" cy="2526665"/>
-            <wp:effectExtent l="0" t="0" r="3175" b="635"/>
-            <wp:docPr id="667309718" name="Рисунок 22"/>
+          <wp:inline distT="0" distB="0" distL="0" distR="0" wp14:anchorId="1B19490C" wp14:editId="6002CEA3">
+            <wp:extent cx="5940425" cy="2358390"/>
+            <wp:effectExtent l="0" t="0" r="3175" b="3810"/>
+            <wp:docPr id="1068714524" name="Рисунок 45"/>
             <wp:cNvGraphicFramePr>
               <a:graphicFrameLocks xmlns:a="http://schemas.openxmlformats.org/drawingml/2006/main" noChangeAspect="1"/>
             </wp:cNvGraphicFramePr>
@@ -7663,7 +8435,7 @@
               <a:graphicData uri="http://schemas.openxmlformats.org/drawingml/2006/picture">
                 <pic:pic xmlns:pic="http://schemas.openxmlformats.org/drawingml/2006/picture">
                   <pic:nvPicPr>
-                    <pic:cNvPr id="667309718" name="Рисунок 667309718"/>
+                    <pic:cNvPr id="1068714524" name="Рисунок 1068714524"/>
                     <pic:cNvPicPr/>
                   </pic:nvPicPr>
                   <pic:blipFill>
@@ -7681,7 +8453,7 @@
                   <pic:spPr>
                     <a:xfrm>
                       <a:off x="0" y="0"/>
-                      <a:ext cx="5940425" cy="2526665"/>
+                      <a:ext cx="5940425" cy="2358390"/>
                     </a:xfrm>
                     <a:prstGeom prst="rect">
                       <a:avLst/>
@@ -7756,19 +8528,34 @@
           <w:szCs w:val="28"/>
         </w:rPr>
       </w:pPr>
+    </w:p>
+    <w:p>
+      <w:pPr>
+        <w:spacing w:after="320" w:line="360" w:lineRule="auto"/>
+        <w:jc w:val="center"/>
+        <w:rPr>
+          <w:rFonts w:ascii="Times New Roman" w:hAnsi="Times New Roman" w:cs="Times New Roman"/>
+          <w:color w:val="000000" w:themeColor="text1"/>
+          <w:sz w:val="28"/>
+          <w:szCs w:val="28"/>
+          <w:lang w:bidi="ar-SA"/>
+        </w:rPr>
+      </w:pPr>
       <w:r>
         <w:rPr>
           <w:rFonts w:ascii="Times New Roman" w:hAnsi="Times New Roman" w:cs="Times New Roman"/>
           <w:noProof/>
-          <w:sz w:val="28"/>
-          <w:szCs w:val="28"/>
+          <w:color w:val="000000" w:themeColor="text1"/>
+          <w:sz w:val="28"/>
+          <w:szCs w:val="28"/>
+          <w:lang w:bidi="ar-SA"/>
         </w:rPr>
         <w:lastRenderedPageBreak/>
         <w:drawing>
-          <wp:inline distT="0" distB="0" distL="0" distR="0" wp14:anchorId="7F6F6CAC" wp14:editId="4261CF1D">
-            <wp:extent cx="5940425" cy="1462405"/>
+          <wp:inline distT="0" distB="0" distL="0" distR="0" wp14:anchorId="5209B484" wp14:editId="3D7B4A80">
+            <wp:extent cx="5940425" cy="1538605"/>
             <wp:effectExtent l="0" t="0" r="3175" b="0"/>
-            <wp:docPr id="425353088" name="Рисунок 23"/>
+            <wp:docPr id="1080880805" name="Рисунок 46"/>
             <wp:cNvGraphicFramePr>
               <a:graphicFrameLocks xmlns:a="http://schemas.openxmlformats.org/drawingml/2006/main" noChangeAspect="1"/>
             </wp:cNvGraphicFramePr>
@@ -7776,11 +8563,11 @@
               <a:graphicData uri="http://schemas.openxmlformats.org/drawingml/2006/picture">
                 <pic:pic xmlns:pic="http://schemas.openxmlformats.org/drawingml/2006/picture">
                   <pic:nvPicPr>
-                    <pic:cNvPr id="425353088" name="Рисунок 425353088"/>
+                    <pic:cNvPr id="1080880805" name="Рисунок 1080880805"/>
                     <pic:cNvPicPr/>
                   </pic:nvPicPr>
                   <pic:blipFill>
-                    <a:blip r:embed="rId27" cstate="print">
+                    <a:blip r:embed="rId27">
                       <a:extLst>
                         <a:ext uri="{28A0092B-C50C-407E-A947-70E740481C1C}">
                           <a14:useLocalDpi xmlns:a14="http://schemas.microsoft.com/office/drawing/2010/main" val="0"/>
@@ -7794,7 +8581,7 @@
                   <pic:spPr>
                     <a:xfrm>
                       <a:off x="0" y="0"/>
-                      <a:ext cx="5940425" cy="1462405"/>
+                      <a:ext cx="5940425" cy="1538605"/>
                     </a:xfrm>
                     <a:prstGeom prst="rect">
                       <a:avLst/>
@@ -7806,6 +8593,46 @@
           </wp:inline>
         </w:drawing>
       </w:r>
+      <w:r>
+        <w:rPr>
+          <w:rFonts w:ascii="Times New Roman" w:hAnsi="Times New Roman" w:cs="Times New Roman"/>
+          <w:color w:val="000000" w:themeColor="text1"/>
+          <w:sz w:val="28"/>
+          <w:szCs w:val="28"/>
+          <w:lang w:bidi="ar-SA"/>
+        </w:rPr>
+        <w:t>Рисунок 1</w:t>
+      </w:r>
+      <w:r>
+        <w:rPr>
+          <w:rFonts w:ascii="Times New Roman" w:hAnsi="Times New Roman" w:cs="Times New Roman"/>
+          <w:color w:val="000000" w:themeColor="text1"/>
+          <w:sz w:val="28"/>
+          <w:szCs w:val="28"/>
+          <w:lang w:bidi="ar-SA"/>
+        </w:rPr>
+        <w:t>9</w:t>
+      </w:r>
+      <w:r>
+        <w:rPr>
+          <w:rFonts w:ascii="Times New Roman" w:hAnsi="Times New Roman" w:cs="Times New Roman"/>
+          <w:color w:val="000000" w:themeColor="text1"/>
+          <w:sz w:val="28"/>
+          <w:szCs w:val="28"/>
+          <w:lang w:bidi="ar-SA"/>
+        </w:rPr>
+        <w:t xml:space="preserve"> - Страница редактирования </w:t>
+      </w:r>
+      <w:r>
+        <w:rPr>
+          <w:rFonts w:ascii="Times New Roman" w:hAnsi="Times New Roman" w:cs="Times New Roman"/>
+          <w:color w:val="000000" w:themeColor="text1"/>
+          <w:sz w:val="28"/>
+          <w:szCs w:val="28"/>
+          <w:lang w:bidi="ar-SA"/>
+        </w:rPr>
+        <w:t>спектра</w:t>
+      </w:r>
     </w:p>
     <w:p>
       <w:pPr>
@@ -7822,59 +8649,6 @@
       <w:r>
         <w:rPr>
           <w:rFonts w:ascii="Times New Roman" w:hAnsi="Times New Roman" w:cs="Times New Roman"/>
-          <w:color w:val="000000" w:themeColor="text1"/>
-          <w:sz w:val="28"/>
-          <w:szCs w:val="28"/>
-          <w:lang w:bidi="ar-SA"/>
-        </w:rPr>
-        <w:t>Рисунок 1</w:t>
-      </w:r>
-      <w:r>
-        <w:rPr>
-          <w:rFonts w:ascii="Times New Roman" w:hAnsi="Times New Roman" w:cs="Times New Roman"/>
-          <w:color w:val="000000" w:themeColor="text1"/>
-          <w:sz w:val="28"/>
-          <w:szCs w:val="28"/>
-          <w:lang w:bidi="ar-SA"/>
-        </w:rPr>
-        <w:t>9</w:t>
-      </w:r>
-      <w:r>
-        <w:rPr>
-          <w:rFonts w:ascii="Times New Roman" w:hAnsi="Times New Roman" w:cs="Times New Roman"/>
-          <w:color w:val="000000" w:themeColor="text1"/>
-          <w:sz w:val="28"/>
-          <w:szCs w:val="28"/>
-          <w:lang w:bidi="ar-SA"/>
-        </w:rPr>
-        <w:t xml:space="preserve"> - Страница редактирования </w:t>
-      </w:r>
-      <w:r>
-        <w:rPr>
-          <w:rFonts w:ascii="Times New Roman" w:hAnsi="Times New Roman" w:cs="Times New Roman"/>
-          <w:color w:val="000000" w:themeColor="text1"/>
-          <w:sz w:val="28"/>
-          <w:szCs w:val="28"/>
-          <w:lang w:bidi="ar-SA"/>
-        </w:rPr>
-        <w:t>спектра</w:t>
-      </w:r>
-    </w:p>
-    <w:p>
-      <w:pPr>
-        <w:spacing w:after="320" w:line="360" w:lineRule="auto"/>
-        <w:jc w:val="center"/>
-        <w:rPr>
-          <w:rFonts w:ascii="Times New Roman" w:hAnsi="Times New Roman" w:cs="Times New Roman"/>
-          <w:color w:val="000000" w:themeColor="text1"/>
-          <w:sz w:val="28"/>
-          <w:szCs w:val="28"/>
-          <w:lang w:bidi="ar-SA"/>
-        </w:rPr>
-      </w:pPr>
-      <w:r>
-        <w:rPr>
-          <w:rFonts w:ascii="Times New Roman" w:hAnsi="Times New Roman" w:cs="Times New Roman"/>
           <w:noProof/>
           <w:color w:val="000000" w:themeColor="text1"/>
           <w:sz w:val="28"/>
@@ -7882,10 +8656,10 @@
           <w:lang w:bidi="ar-SA"/>
         </w:rPr>
         <w:drawing>
-          <wp:inline distT="0" distB="0" distL="0" distR="0" wp14:anchorId="380D0164" wp14:editId="2E670CC6">
-            <wp:extent cx="5940425" cy="2044700"/>
-            <wp:effectExtent l="0" t="0" r="3175" b="0"/>
-            <wp:docPr id="1757453999" name="Рисунок 24"/>
+          <wp:inline distT="0" distB="0" distL="0" distR="0" wp14:anchorId="33BECF4A" wp14:editId="10BA8EBE">
+            <wp:extent cx="5940425" cy="1771650"/>
+            <wp:effectExtent l="0" t="0" r="3175" b="6350"/>
+            <wp:docPr id="1372215764" name="Рисунок 47"/>
             <wp:cNvGraphicFramePr>
               <a:graphicFrameLocks xmlns:a="http://schemas.openxmlformats.org/drawingml/2006/main" noChangeAspect="1"/>
             </wp:cNvGraphicFramePr>
@@ -7893,7 +8667,7 @@
               <a:graphicData uri="http://schemas.openxmlformats.org/drawingml/2006/picture">
                 <pic:pic xmlns:pic="http://schemas.openxmlformats.org/drawingml/2006/picture">
                   <pic:nvPicPr>
-                    <pic:cNvPr id="1757453999" name="Рисунок 1757453999"/>
+                    <pic:cNvPr id="1372215764" name="Рисунок 1372215764"/>
                     <pic:cNvPicPr/>
                   </pic:nvPicPr>
                   <pic:blipFill>
@@ -7911,7 +8685,7 @@
                   <pic:spPr>
                     <a:xfrm>
                       <a:off x="0" y="0"/>
-                      <a:ext cx="5940425" cy="2044700"/>
+                      <a:ext cx="5940425" cy="1771650"/>
                     </a:xfrm>
                     <a:prstGeom prst="rect">
                       <a:avLst/>
@@ -8795,7 +9569,23 @@
           <w:sz w:val="28"/>
           <w:szCs w:val="28"/>
         </w:rPr>
-        <w:t xml:space="preserve">или отклонения заявок </w:t>
+        <w:t xml:space="preserve">или отклонения </w:t>
+      </w:r>
+      <w:r>
+        <w:rPr>
+          <w:rFonts w:ascii="Times New Roman" w:hAnsi="Times New Roman" w:cs="Times New Roman"/>
+          <w:sz w:val="28"/>
+          <w:szCs w:val="28"/>
+        </w:rPr>
+        <w:t>спутников</w:t>
+      </w:r>
+      <w:r>
+        <w:rPr>
+          <w:rFonts w:ascii="Times New Roman" w:hAnsi="Times New Roman" w:cs="Times New Roman"/>
+          <w:sz w:val="28"/>
+          <w:szCs w:val="28"/>
+        </w:rPr>
+        <w:t xml:space="preserve"> </w:t>
       </w:r>
       <w:r>
         <w:rPr>
@@ -9143,151 +9933,57 @@
           <w:szCs w:val="28"/>
           <w:lang w:bidi="ar-SA"/>
         </w:rPr>
-        <w:t xml:space="preserve">Что же такое </w:t>
-      </w:r>
-      <w:r>
-        <w:rPr>
-          <w:rFonts w:ascii="Times New Roman" w:hAnsi="Times New Roman" w:cs="Times New Roman"/>
-          <w:color w:val="000000" w:themeColor="text1"/>
-          <w:sz w:val="28"/>
-          <w:szCs w:val="28"/>
-          <w:lang w:val="en-US" w:bidi="ar-SA"/>
-        </w:rPr>
-        <w:t>Django</w:t>
-      </w:r>
-      <w:r>
-        <w:rPr>
-          <w:rFonts w:ascii="Times New Roman" w:hAnsi="Times New Roman" w:cs="Times New Roman"/>
-          <w:color w:val="000000" w:themeColor="text1"/>
-          <w:sz w:val="28"/>
-          <w:szCs w:val="28"/>
-          <w:lang w:bidi="ar-SA"/>
-        </w:rPr>
-        <w:t>?</w:t>
-      </w:r>
-      <w:r>
-        <w:rPr>
-          <w:rFonts w:ascii="Times New Roman" w:hAnsi="Times New Roman" w:cs="Times New Roman"/>
-          <w:color w:val="000000" w:themeColor="text1"/>
-          <w:sz w:val="28"/>
-          <w:szCs w:val="28"/>
-          <w:lang w:bidi="ar-SA"/>
+        <w:t xml:space="preserve">Реликтовое излучение вселенной </w:t>
+      </w:r>
+      <w:r>
+        <w:rPr>
+          <w:rFonts w:ascii="Times New Roman" w:hAnsi="Times New Roman" w:cs="Times New Roman"/>
+          <w:color w:val="000000" w:themeColor="text1"/>
+          <w:sz w:val="28"/>
+          <w:szCs w:val="28"/>
+          <w:lang w:bidi="ar-SA"/>
+        </w:rPr>
+        <w:t xml:space="preserve">// </w:t>
+      </w:r>
+      <w:proofErr w:type="spellStart"/>
+      <w:r>
+        <w:rPr>
+          <w:rFonts w:ascii="Times New Roman" w:hAnsi="Times New Roman" w:cs="Times New Roman"/>
+          <w:color w:val="000000"/>
+          <w:sz w:val="28"/>
+          <w:szCs w:val="28"/>
+          <w:shd w:val="clear" w:color="auto" w:fill="FFFFFF"/>
+        </w:rPr>
+        <w:t>Насельский</w:t>
+      </w:r>
+      <w:proofErr w:type="spellEnd"/>
+      <w:r>
+        <w:rPr>
+          <w:rFonts w:ascii="Times New Roman" w:hAnsi="Times New Roman" w:cs="Times New Roman"/>
+          <w:color w:val="000000"/>
+          <w:sz w:val="28"/>
+          <w:szCs w:val="28"/>
+          <w:shd w:val="clear" w:color="auto" w:fill="FFFFFF"/>
+        </w:rPr>
+        <w:t> П.Д., Новиков Д.И., Новиков И.Д.</w:t>
+      </w:r>
+      <w:r>
+        <w:rPr>
+          <w:rFonts w:ascii="Times New Roman" w:hAnsi="Times New Roman" w:cs="Times New Roman"/>
+          <w:color w:val="000000"/>
+          <w:sz w:val="28"/>
+          <w:szCs w:val="28"/>
+          <w:shd w:val="clear" w:color="auto" w:fill="FFFFFF"/>
         </w:rPr>
         <w:t xml:space="preserve"> </w:t>
       </w:r>
       <w:r>
         <w:rPr>
           <w:rFonts w:ascii="Times New Roman" w:hAnsi="Times New Roman" w:cs="Times New Roman"/>
-          <w:color w:val="000000" w:themeColor="text1"/>
-          <w:sz w:val="28"/>
-          <w:szCs w:val="28"/>
-        </w:rPr>
-        <w:t>[</w:t>
-      </w:r>
-      <w:r>
-        <w:rPr>
-          <w:rFonts w:ascii="Times New Roman" w:hAnsi="Times New Roman" w:cs="Times New Roman"/>
-          <w:color w:val="000000" w:themeColor="text1"/>
-          <w:sz w:val="28"/>
-          <w:szCs w:val="28"/>
-        </w:rPr>
-        <w:t>Электронный</w:t>
-      </w:r>
-      <w:r>
-        <w:rPr>
-          <w:rFonts w:ascii="Times New Roman" w:hAnsi="Times New Roman" w:cs="Times New Roman"/>
-          <w:color w:val="000000" w:themeColor="text1"/>
-          <w:sz w:val="28"/>
-          <w:szCs w:val="28"/>
-        </w:rPr>
-        <w:t xml:space="preserve"> </w:t>
-      </w:r>
-      <w:r>
-        <w:rPr>
-          <w:rFonts w:ascii="Times New Roman" w:hAnsi="Times New Roman" w:cs="Times New Roman"/>
-          <w:color w:val="000000" w:themeColor="text1"/>
-          <w:sz w:val="28"/>
-          <w:szCs w:val="28"/>
-        </w:rPr>
-        <w:t>ресурс</w:t>
-      </w:r>
-      <w:r>
-        <w:rPr>
-          <w:rFonts w:ascii="Times New Roman" w:hAnsi="Times New Roman" w:cs="Times New Roman"/>
-          <w:color w:val="000000" w:themeColor="text1"/>
-          <w:sz w:val="28"/>
-          <w:szCs w:val="28"/>
-        </w:rPr>
-        <w:t xml:space="preserve">] // </w:t>
-      </w:r>
-      <w:proofErr w:type="spellStart"/>
-      <w:r>
-        <w:rPr>
-          <w:rFonts w:ascii="Times New Roman" w:hAnsi="Times New Roman" w:cs="Times New Roman"/>
-          <w:color w:val="000000" w:themeColor="text1"/>
-          <w:sz w:val="28"/>
-          <w:szCs w:val="28"/>
-          <w:lang w:val="en-US"/>
-        </w:rPr>
-        <w:t>Habr</w:t>
-      </w:r>
-      <w:proofErr w:type="spellEnd"/>
-      <w:r>
-        <w:rPr>
-          <w:rFonts w:ascii="Times New Roman" w:hAnsi="Times New Roman" w:cs="Times New Roman"/>
-          <w:color w:val="000000" w:themeColor="text1"/>
-          <w:sz w:val="28"/>
-          <w:szCs w:val="28"/>
-        </w:rPr>
-        <w:t xml:space="preserve"> </w:t>
-      </w:r>
-      <w:r>
-        <w:rPr>
-          <w:rFonts w:ascii="Times New Roman" w:hAnsi="Times New Roman" w:cs="Times New Roman"/>
-          <w:color w:val="000000" w:themeColor="text1"/>
-          <w:sz w:val="28"/>
-          <w:szCs w:val="28"/>
-        </w:rPr>
-        <w:t>URL:</w:t>
-      </w:r>
-      <w:r>
-        <w:rPr>
-          <w:rFonts w:ascii="Times New Roman" w:hAnsi="Times New Roman" w:cs="Times New Roman"/>
-          <w:color w:val="000000" w:themeColor="text1"/>
-          <w:sz w:val="28"/>
-          <w:szCs w:val="28"/>
-          <w:lang w:bidi="ar-SA"/>
-        </w:rPr>
-        <w:t xml:space="preserve"> </w:t>
-      </w:r>
-      <w:bookmarkEnd w:id="4"/>
-      <w:r>
-        <w:rPr>
-          <w:rFonts w:ascii="Times New Roman" w:hAnsi="Times New Roman" w:cs="Times New Roman"/>
-          <w:color w:val="000000" w:themeColor="text1"/>
-          <w:sz w:val="28"/>
-          <w:szCs w:val="28"/>
-          <w:lang w:bidi="ar-SA"/>
-        </w:rPr>
-        <w:t>https://habr.com/ru/articles/747234/</w:t>
-      </w:r>
-      <w:r>
-        <w:rPr>
-          <w:rFonts w:ascii="Times New Roman" w:hAnsi="Times New Roman" w:cs="Times New Roman"/>
-          <w:color w:val="000000" w:themeColor="text1"/>
-          <w:sz w:val="28"/>
-          <w:szCs w:val="28"/>
-          <w:lang w:bidi="ar-SA"/>
-        </w:rPr>
-        <w:t xml:space="preserve"> </w:t>
-      </w:r>
-      <w:r>
-        <w:rPr>
-          <w:rFonts w:ascii="Times New Roman" w:hAnsi="Times New Roman" w:cs="Times New Roman"/>
-          <w:color w:val="000000" w:themeColor="text1"/>
-          <w:sz w:val="28"/>
-          <w:szCs w:val="28"/>
-          <w:lang w:bidi="ar-SA"/>
+          <w:color w:val="000000"/>
+          <w:sz w:val="28"/>
+          <w:szCs w:val="28"/>
+          <w:shd w:val="clear" w:color="auto" w:fill="FFFFFF"/>
         </w:rPr>
         <w:t>(</w:t>
       </w:r>
@@ -9297,71 +9993,49 @@
           <w:color w:val="000000" w:themeColor="text1"/>
           <w:sz w:val="28"/>
           <w:szCs w:val="28"/>
-        </w:rPr>
-        <w:t xml:space="preserve">дата обращения: </w:t>
-      </w:r>
-      <w:r>
-        <w:rPr>
-          <w:rFonts w:ascii="Times New Roman" w:hAnsi="Times New Roman" w:cs="Times New Roman"/>
-          <w:color w:val="000000" w:themeColor="text1"/>
-          <w:sz w:val="28"/>
-          <w:szCs w:val="28"/>
-        </w:rPr>
-        <w:t>1</w:t>
-      </w:r>
-      <w:r>
-        <w:rPr>
-          <w:rFonts w:ascii="Times New Roman" w:hAnsi="Times New Roman" w:cs="Times New Roman"/>
-          <w:color w:val="000000" w:themeColor="text1"/>
-          <w:sz w:val="28"/>
-          <w:szCs w:val="28"/>
-        </w:rPr>
-        <w:t>1</w:t>
-      </w:r>
-      <w:r>
-        <w:rPr>
-          <w:rFonts w:ascii="Times New Roman" w:hAnsi="Times New Roman" w:cs="Times New Roman"/>
-          <w:color w:val="000000" w:themeColor="text1"/>
-          <w:sz w:val="28"/>
-          <w:szCs w:val="28"/>
-        </w:rPr>
-        <w:t>.</w:t>
-      </w:r>
-      <w:r>
-        <w:rPr>
-          <w:rFonts w:ascii="Times New Roman" w:hAnsi="Times New Roman" w:cs="Times New Roman"/>
-          <w:color w:val="000000" w:themeColor="text1"/>
-          <w:sz w:val="28"/>
-          <w:szCs w:val="28"/>
-        </w:rPr>
-        <w:t>12</w:t>
-      </w:r>
-      <w:r>
-        <w:rPr>
-          <w:rFonts w:ascii="Times New Roman" w:hAnsi="Times New Roman" w:cs="Times New Roman"/>
-          <w:color w:val="000000" w:themeColor="text1"/>
-          <w:sz w:val="28"/>
-          <w:szCs w:val="28"/>
-        </w:rPr>
-        <w:t>.202</w:t>
-      </w:r>
-      <w:r>
-        <w:rPr>
-          <w:rFonts w:ascii="Times New Roman" w:hAnsi="Times New Roman" w:cs="Times New Roman"/>
-          <w:color w:val="000000" w:themeColor="text1"/>
-          <w:sz w:val="28"/>
-          <w:szCs w:val="28"/>
-        </w:rPr>
-        <w:t>3</w:t>
-      </w:r>
-      <w:r>
-        <w:rPr>
-          <w:rFonts w:ascii="Times New Roman" w:hAnsi="Times New Roman" w:cs="Times New Roman"/>
-          <w:color w:val="000000" w:themeColor="text1"/>
-          <w:sz w:val="28"/>
-          <w:szCs w:val="28"/>
-        </w:rPr>
-        <w:t>).</w:t>
+          <w:lang w:bidi="ar-SA"/>
+        </w:rPr>
+        <w:t xml:space="preserve">дата обращения </w:t>
+      </w:r>
+      <w:r>
+        <w:rPr>
+          <w:rFonts w:ascii="Times New Roman" w:hAnsi="Times New Roman" w:cs="Times New Roman"/>
+          <w:color w:val="000000" w:themeColor="text1"/>
+          <w:sz w:val="28"/>
+          <w:szCs w:val="28"/>
+          <w:lang w:bidi="ar-SA"/>
+        </w:rPr>
+        <w:t>30</w:t>
+      </w:r>
+      <w:r>
+        <w:rPr>
+          <w:rFonts w:ascii="Times New Roman" w:hAnsi="Times New Roman" w:cs="Times New Roman"/>
+          <w:color w:val="000000" w:themeColor="text1"/>
+          <w:sz w:val="28"/>
+          <w:szCs w:val="28"/>
+          <w:lang w:bidi="ar-SA"/>
+        </w:rPr>
+        <w:t>.1</w:t>
+      </w:r>
+      <w:r>
+        <w:rPr>
+          <w:rFonts w:ascii="Times New Roman" w:hAnsi="Times New Roman" w:cs="Times New Roman"/>
+          <w:color w:val="000000" w:themeColor="text1"/>
+          <w:sz w:val="28"/>
+          <w:szCs w:val="28"/>
+          <w:lang w:bidi="ar-SA"/>
+        </w:rPr>
+        <w:t>0</w:t>
+      </w:r>
+      <w:r>
+        <w:rPr>
+          <w:rFonts w:ascii="Times New Roman" w:hAnsi="Times New Roman" w:cs="Times New Roman"/>
+          <w:color w:val="000000" w:themeColor="text1"/>
+          <w:sz w:val="28"/>
+          <w:szCs w:val="28"/>
+          <w:lang w:bidi="ar-SA"/>
+        </w:rPr>
+        <w:t>.2023).</w:t>
       </w:r>
     </w:p>
     <w:p>
@@ -9393,57 +10067,371 @@
           <w:szCs w:val="28"/>
           <w:lang w:bidi="ar-SA"/>
         </w:rPr>
-        <w:t xml:space="preserve">Реликтовое излучение вселенной </w:t>
-      </w:r>
-      <w:r>
-        <w:rPr>
-          <w:rFonts w:ascii="Times New Roman" w:hAnsi="Times New Roman" w:cs="Times New Roman"/>
-          <w:color w:val="000000" w:themeColor="text1"/>
-          <w:sz w:val="28"/>
-          <w:szCs w:val="28"/>
-          <w:lang w:bidi="ar-SA"/>
-        </w:rPr>
-        <w:t xml:space="preserve">// </w:t>
+        <w:t>Спутники, наблюдающие</w:t>
+      </w:r>
+      <w:r>
+        <w:rPr>
+          <w:rFonts w:ascii="Times New Roman" w:hAnsi="Times New Roman" w:cs="Times New Roman"/>
+          <w:color w:val="000000" w:themeColor="text1"/>
+          <w:sz w:val="28"/>
+          <w:szCs w:val="28"/>
+          <w:lang w:bidi="ar-SA"/>
+        </w:rPr>
+        <w:t xml:space="preserve"> реликтово</w:t>
+      </w:r>
+      <w:r>
+        <w:rPr>
+          <w:rFonts w:ascii="Times New Roman" w:hAnsi="Times New Roman" w:cs="Times New Roman"/>
+          <w:color w:val="000000" w:themeColor="text1"/>
+          <w:sz w:val="28"/>
+          <w:szCs w:val="28"/>
+          <w:lang w:bidi="ar-SA"/>
+        </w:rPr>
+        <w:t xml:space="preserve">е </w:t>
+      </w:r>
+      <w:r>
+        <w:rPr>
+          <w:rFonts w:ascii="Times New Roman" w:hAnsi="Times New Roman" w:cs="Times New Roman"/>
+          <w:color w:val="000000" w:themeColor="text1"/>
+          <w:sz w:val="28"/>
+          <w:szCs w:val="28"/>
+          <w:lang w:bidi="ar-SA"/>
+        </w:rPr>
+        <w:t>излучени</w:t>
+      </w:r>
+      <w:r>
+        <w:rPr>
+          <w:rFonts w:ascii="Times New Roman" w:hAnsi="Times New Roman" w:cs="Times New Roman"/>
+          <w:color w:val="000000" w:themeColor="text1"/>
+          <w:sz w:val="28"/>
+          <w:szCs w:val="28"/>
+          <w:lang w:bidi="ar-SA"/>
+        </w:rPr>
+        <w:t>е</w:t>
+      </w:r>
+      <w:r>
+        <w:rPr>
+          <w:rFonts w:ascii="Times New Roman" w:hAnsi="Times New Roman" w:cs="Times New Roman"/>
+          <w:color w:val="000000" w:themeColor="text1"/>
+          <w:sz w:val="28"/>
+          <w:szCs w:val="28"/>
+          <w:lang w:bidi="ar-SA"/>
+        </w:rPr>
+        <w:t xml:space="preserve"> </w:t>
+      </w:r>
+      <w:r>
+        <w:rPr>
+          <w:rFonts w:ascii="Times New Roman" w:hAnsi="Times New Roman" w:cs="Times New Roman"/>
+          <w:color w:val="000000" w:themeColor="text1"/>
+          <w:sz w:val="28"/>
+          <w:szCs w:val="28"/>
+        </w:rPr>
+        <w:t>[</w:t>
+      </w:r>
+      <w:r>
+        <w:rPr>
+          <w:rFonts w:ascii="Times New Roman" w:hAnsi="Times New Roman" w:cs="Times New Roman"/>
+          <w:color w:val="000000" w:themeColor="text1"/>
+          <w:sz w:val="28"/>
+          <w:szCs w:val="28"/>
+        </w:rPr>
+        <w:t>Электронный</w:t>
+      </w:r>
+      <w:r>
+        <w:rPr>
+          <w:rFonts w:ascii="Times New Roman" w:hAnsi="Times New Roman" w:cs="Times New Roman"/>
+          <w:color w:val="000000" w:themeColor="text1"/>
+          <w:sz w:val="28"/>
+          <w:szCs w:val="28"/>
+        </w:rPr>
+        <w:t xml:space="preserve"> </w:t>
+      </w:r>
+      <w:r>
+        <w:rPr>
+          <w:rFonts w:ascii="Times New Roman" w:hAnsi="Times New Roman" w:cs="Times New Roman"/>
+          <w:color w:val="000000" w:themeColor="text1"/>
+          <w:sz w:val="28"/>
+          <w:szCs w:val="28"/>
+        </w:rPr>
+        <w:t>ресурс</w:t>
+      </w:r>
+      <w:r>
+        <w:rPr>
+          <w:rFonts w:ascii="Times New Roman" w:hAnsi="Times New Roman" w:cs="Times New Roman"/>
+          <w:color w:val="000000" w:themeColor="text1"/>
+          <w:sz w:val="28"/>
+          <w:szCs w:val="28"/>
+        </w:rPr>
+        <w:t xml:space="preserve">] // </w:t>
+      </w:r>
+      <w:r>
+        <w:rPr>
+          <w:rFonts w:ascii="Times New Roman" w:hAnsi="Times New Roman" w:cs="Times New Roman"/>
+          <w:color w:val="000000" w:themeColor="text1"/>
+          <w:sz w:val="28"/>
+          <w:szCs w:val="28"/>
+          <w:lang w:val="en-US"/>
+        </w:rPr>
+        <w:t>Wikipedia</w:t>
+      </w:r>
+      <w:r>
+        <w:rPr>
+          <w:rFonts w:ascii="Times New Roman" w:hAnsi="Times New Roman" w:cs="Times New Roman"/>
+          <w:color w:val="000000" w:themeColor="text1"/>
+          <w:sz w:val="28"/>
+          <w:szCs w:val="28"/>
+        </w:rPr>
+        <w:t xml:space="preserve"> </w:t>
+      </w:r>
+      <w:r>
+        <w:rPr>
+          <w:rFonts w:ascii="Times New Roman" w:hAnsi="Times New Roman" w:cs="Times New Roman"/>
+          <w:color w:val="000000" w:themeColor="text1"/>
+          <w:sz w:val="28"/>
+          <w:szCs w:val="28"/>
+        </w:rPr>
+        <w:t>URL:</w:t>
+      </w:r>
+      <w:r>
+        <w:rPr>
+          <w:rFonts w:ascii="Times New Roman" w:hAnsi="Times New Roman" w:cs="Times New Roman"/>
+          <w:color w:val="000000" w:themeColor="text1"/>
+          <w:sz w:val="28"/>
+          <w:szCs w:val="28"/>
+          <w:lang w:bidi="ar-SA"/>
+        </w:rPr>
+        <w:t xml:space="preserve"> </w:t>
+      </w:r>
+      <w:r>
+        <w:rPr>
+          <w:rFonts w:ascii="Times New Roman" w:hAnsi="Times New Roman" w:cs="Times New Roman"/>
+          <w:color w:val="000000" w:themeColor="text1"/>
+          <w:sz w:val="28"/>
+          <w:szCs w:val="28"/>
+          <w:lang w:bidi="ar-SA"/>
+        </w:rPr>
+        <w:t>https://clck.ru/37LjDW/ (</w:t>
+      </w:r>
+      <w:r>
+        <w:rPr>
+          <w:rFonts w:ascii="Times New Roman" w:hAnsi="Times New Roman" w:cs="Times New Roman"/>
+          <w:color w:val="000000" w:themeColor="text1"/>
+          <w:sz w:val="28"/>
+          <w:szCs w:val="28"/>
+        </w:rPr>
+        <w:t xml:space="preserve">дата обращения: </w:t>
+      </w:r>
+      <w:r>
+        <w:rPr>
+          <w:rFonts w:ascii="Times New Roman" w:hAnsi="Times New Roman" w:cs="Times New Roman"/>
+          <w:color w:val="000000" w:themeColor="text1"/>
+          <w:sz w:val="28"/>
+          <w:szCs w:val="28"/>
+        </w:rPr>
+        <w:t>25</w:t>
+      </w:r>
+      <w:r>
+        <w:rPr>
+          <w:rFonts w:ascii="Times New Roman" w:hAnsi="Times New Roman" w:cs="Times New Roman"/>
+          <w:color w:val="000000" w:themeColor="text1"/>
+          <w:sz w:val="28"/>
+          <w:szCs w:val="28"/>
+        </w:rPr>
+        <w:t>.</w:t>
+      </w:r>
+      <w:r>
+        <w:rPr>
+          <w:rFonts w:ascii="Times New Roman" w:hAnsi="Times New Roman" w:cs="Times New Roman"/>
+          <w:color w:val="000000" w:themeColor="text1"/>
+          <w:sz w:val="28"/>
+          <w:szCs w:val="28"/>
+        </w:rPr>
+        <w:t>09</w:t>
+      </w:r>
+      <w:r>
+        <w:rPr>
+          <w:rFonts w:ascii="Times New Roman" w:hAnsi="Times New Roman" w:cs="Times New Roman"/>
+          <w:color w:val="000000" w:themeColor="text1"/>
+          <w:sz w:val="28"/>
+          <w:szCs w:val="28"/>
+        </w:rPr>
+        <w:t>.2023).</w:t>
+      </w:r>
+    </w:p>
+    <w:p>
+      <w:pPr>
+        <w:pStyle w:val="a4"/>
+        <w:numPr>
+          <w:ilvl w:val="1"/>
+          <w:numId w:val="22"/>
+        </w:numPr>
+        <w:tabs>
+          <w:tab w:val="left" w:pos="360"/>
+        </w:tabs>
+        <w:spacing w:line="360" w:lineRule="auto"/>
+        <w:ind w:left="0" w:firstLine="284"/>
+        <w:jc w:val="both"/>
+        <w:rPr>
+          <w:rFonts w:ascii="Times New Roman" w:hAnsi="Times New Roman" w:cs="Times New Roman"/>
+          <w:color w:val="000000" w:themeColor="text1"/>
+          <w:sz w:val="28"/>
+          <w:szCs w:val="28"/>
+          <w:lang w:bidi="ar-SA"/>
+        </w:rPr>
+      </w:pPr>
+      <w:r>
+        <w:rPr>
+          <w:rFonts w:ascii="Times New Roman" w:hAnsi="Times New Roman" w:cs="Times New Roman"/>
+          <w:color w:val="000000" w:themeColor="text1"/>
+          <w:sz w:val="28"/>
+          <w:szCs w:val="28"/>
+          <w:lang w:bidi="ar-SA"/>
+        </w:rPr>
+        <w:t xml:space="preserve">Что же такое </w:t>
+      </w:r>
+      <w:r>
+        <w:rPr>
+          <w:rFonts w:ascii="Times New Roman" w:hAnsi="Times New Roman" w:cs="Times New Roman"/>
+          <w:color w:val="000000" w:themeColor="text1"/>
+          <w:sz w:val="28"/>
+          <w:szCs w:val="28"/>
+          <w:lang w:val="en-US" w:bidi="ar-SA"/>
+        </w:rPr>
+        <w:t>Django</w:t>
+      </w:r>
+      <w:r>
+        <w:rPr>
+          <w:rFonts w:ascii="Times New Roman" w:hAnsi="Times New Roman" w:cs="Times New Roman"/>
+          <w:color w:val="000000" w:themeColor="text1"/>
+          <w:sz w:val="28"/>
+          <w:szCs w:val="28"/>
+          <w:lang w:bidi="ar-SA"/>
+        </w:rPr>
+        <w:t>?</w:t>
+      </w:r>
+      <w:r>
+        <w:rPr>
+          <w:rFonts w:ascii="Times New Roman" w:hAnsi="Times New Roman" w:cs="Times New Roman"/>
+          <w:color w:val="000000" w:themeColor="text1"/>
+          <w:sz w:val="28"/>
+          <w:szCs w:val="28"/>
+          <w:lang w:bidi="ar-SA"/>
+        </w:rPr>
+        <w:t xml:space="preserve"> </w:t>
+      </w:r>
+      <w:r>
+        <w:rPr>
+          <w:rFonts w:ascii="Times New Roman" w:hAnsi="Times New Roman" w:cs="Times New Roman"/>
+          <w:color w:val="000000" w:themeColor="text1"/>
+          <w:sz w:val="28"/>
+          <w:szCs w:val="28"/>
+        </w:rPr>
+        <w:t>[</w:t>
+      </w:r>
+      <w:r>
+        <w:rPr>
+          <w:rFonts w:ascii="Times New Roman" w:hAnsi="Times New Roman" w:cs="Times New Roman"/>
+          <w:color w:val="000000" w:themeColor="text1"/>
+          <w:sz w:val="28"/>
+          <w:szCs w:val="28"/>
+        </w:rPr>
+        <w:t>Электронный</w:t>
+      </w:r>
+      <w:r>
+        <w:rPr>
+          <w:rFonts w:ascii="Times New Roman" w:hAnsi="Times New Roman" w:cs="Times New Roman"/>
+          <w:color w:val="000000" w:themeColor="text1"/>
+          <w:sz w:val="28"/>
+          <w:szCs w:val="28"/>
+        </w:rPr>
+        <w:t xml:space="preserve"> </w:t>
+      </w:r>
+      <w:r>
+        <w:rPr>
+          <w:rFonts w:ascii="Times New Roman" w:hAnsi="Times New Roman" w:cs="Times New Roman"/>
+          <w:color w:val="000000" w:themeColor="text1"/>
+          <w:sz w:val="28"/>
+          <w:szCs w:val="28"/>
+        </w:rPr>
+        <w:t>ресурс</w:t>
+      </w:r>
+      <w:r>
+        <w:rPr>
+          <w:rFonts w:ascii="Times New Roman" w:hAnsi="Times New Roman" w:cs="Times New Roman"/>
+          <w:color w:val="000000" w:themeColor="text1"/>
+          <w:sz w:val="28"/>
+          <w:szCs w:val="28"/>
+        </w:rPr>
+        <w:t xml:space="preserve">] // </w:t>
       </w:r>
       <w:proofErr w:type="spellStart"/>
       <w:r>
         <w:rPr>
           <w:rFonts w:ascii="Times New Roman" w:hAnsi="Times New Roman" w:cs="Times New Roman"/>
-          <w:color w:val="000000"/>
-          <w:sz w:val="28"/>
-          <w:szCs w:val="28"/>
-          <w:shd w:val="clear" w:color="auto" w:fill="FFFFFF"/>
-        </w:rPr>
-        <w:t>Насельский</w:t>
+          <w:color w:val="000000" w:themeColor="text1"/>
+          <w:sz w:val="28"/>
+          <w:szCs w:val="28"/>
+          <w:lang w:val="en-US"/>
+        </w:rPr>
+        <w:t>Habr</w:t>
       </w:r>
       <w:proofErr w:type="spellEnd"/>
       <w:r>
         <w:rPr>
           <w:rFonts w:ascii="Times New Roman" w:hAnsi="Times New Roman" w:cs="Times New Roman"/>
-          <w:color w:val="000000"/>
-          <w:sz w:val="28"/>
-          <w:szCs w:val="28"/>
-          <w:shd w:val="clear" w:color="auto" w:fill="FFFFFF"/>
-        </w:rPr>
-        <w:t> П.Д., Новиков Д.И., Новиков И.Д.</w:t>
-      </w:r>
-      <w:r>
-        <w:rPr>
-          <w:rFonts w:ascii="Times New Roman" w:hAnsi="Times New Roman" w:cs="Times New Roman"/>
-          <w:color w:val="000000"/>
-          <w:sz w:val="28"/>
-          <w:szCs w:val="28"/>
-          <w:shd w:val="clear" w:color="auto" w:fill="FFFFFF"/>
+          <w:color w:val="000000" w:themeColor="text1"/>
+          <w:sz w:val="28"/>
+          <w:szCs w:val="28"/>
         </w:rPr>
         <w:t xml:space="preserve"> </w:t>
       </w:r>
       <w:r>
         <w:rPr>
           <w:rFonts w:ascii="Times New Roman" w:hAnsi="Times New Roman" w:cs="Times New Roman"/>
-          <w:color w:val="000000"/>
-          <w:sz w:val="28"/>
-          <w:szCs w:val="28"/>
-          <w:shd w:val="clear" w:color="auto" w:fill="FFFFFF"/>
+          <w:color w:val="000000" w:themeColor="text1"/>
+          <w:sz w:val="28"/>
+          <w:szCs w:val="28"/>
+        </w:rPr>
+        <w:t>URL:</w:t>
+      </w:r>
+      <w:r>
+        <w:rPr>
+          <w:rFonts w:ascii="Times New Roman" w:hAnsi="Times New Roman" w:cs="Times New Roman"/>
+          <w:color w:val="000000" w:themeColor="text1"/>
+          <w:sz w:val="28"/>
+          <w:szCs w:val="28"/>
+          <w:lang w:bidi="ar-SA"/>
+        </w:rPr>
+        <w:t xml:space="preserve"> </w:t>
+      </w:r>
+      <w:bookmarkEnd w:id="4"/>
+      <w:r>
+        <w:rPr>
+          <w:rFonts w:ascii="Times New Roman" w:hAnsi="Times New Roman" w:cs="Times New Roman"/>
+          <w:color w:val="000000" w:themeColor="text1"/>
+          <w:sz w:val="28"/>
+          <w:szCs w:val="28"/>
+          <w:lang w:bidi="ar-SA"/>
+        </w:rPr>
+        <w:t>https://habr.com/ru/articles/747234/</w:t>
+      </w:r>
+      <w:r>
+        <w:rPr>
+          <w:rFonts w:ascii="Times New Roman" w:hAnsi="Times New Roman" w:cs="Times New Roman"/>
+          <w:color w:val="000000" w:themeColor="text1"/>
+          <w:sz w:val="28"/>
+          <w:szCs w:val="28"/>
+          <w:lang w:bidi="ar-SA"/>
+        </w:rPr>
+        <w:t xml:space="preserve"> </w:t>
+      </w:r>
+      <w:r>
+        <w:rPr>
+          <w:rFonts w:ascii="Times New Roman" w:hAnsi="Times New Roman" w:cs="Times New Roman"/>
+          <w:color w:val="000000" w:themeColor="text1"/>
+          <w:sz w:val="28"/>
+          <w:szCs w:val="28"/>
+          <w:lang w:bidi="ar-SA"/>
         </w:rPr>
         <w:t>(</w:t>
       </w:r>
@@ -9453,49 +10441,71 @@
           <w:color w:val="000000" w:themeColor="text1"/>
           <w:sz w:val="28"/>
           <w:szCs w:val="28"/>
-          <w:lang w:bidi="ar-SA"/>
-        </w:rPr>
-        <w:t xml:space="preserve">дата обращения </w:t>
-      </w:r>
-      <w:r>
-        <w:rPr>
-          <w:rFonts w:ascii="Times New Roman" w:hAnsi="Times New Roman" w:cs="Times New Roman"/>
-          <w:color w:val="000000" w:themeColor="text1"/>
-          <w:sz w:val="28"/>
-          <w:szCs w:val="28"/>
-          <w:lang w:bidi="ar-SA"/>
-        </w:rPr>
-        <w:t>30</w:t>
-      </w:r>
-      <w:r>
-        <w:rPr>
-          <w:rFonts w:ascii="Times New Roman" w:hAnsi="Times New Roman" w:cs="Times New Roman"/>
-          <w:color w:val="000000" w:themeColor="text1"/>
-          <w:sz w:val="28"/>
-          <w:szCs w:val="28"/>
-          <w:lang w:bidi="ar-SA"/>
-        </w:rPr>
-        <w:t>.1</w:t>
-      </w:r>
-      <w:r>
-        <w:rPr>
-          <w:rFonts w:ascii="Times New Roman" w:hAnsi="Times New Roman" w:cs="Times New Roman"/>
-          <w:color w:val="000000" w:themeColor="text1"/>
-          <w:sz w:val="28"/>
-          <w:szCs w:val="28"/>
-          <w:lang w:bidi="ar-SA"/>
-        </w:rPr>
-        <w:t>0</w:t>
-      </w:r>
-      <w:r>
-        <w:rPr>
-          <w:rFonts w:ascii="Times New Roman" w:hAnsi="Times New Roman" w:cs="Times New Roman"/>
-          <w:color w:val="000000" w:themeColor="text1"/>
-          <w:sz w:val="28"/>
-          <w:szCs w:val="28"/>
-          <w:lang w:bidi="ar-SA"/>
-        </w:rPr>
-        <w:t>.2023).</w:t>
+        </w:rPr>
+        <w:t xml:space="preserve">дата обращения: </w:t>
+      </w:r>
+      <w:r>
+        <w:rPr>
+          <w:rFonts w:ascii="Times New Roman" w:hAnsi="Times New Roman" w:cs="Times New Roman"/>
+          <w:color w:val="000000" w:themeColor="text1"/>
+          <w:sz w:val="28"/>
+          <w:szCs w:val="28"/>
+        </w:rPr>
+        <w:t>1</w:t>
+      </w:r>
+      <w:r>
+        <w:rPr>
+          <w:rFonts w:ascii="Times New Roman" w:hAnsi="Times New Roman" w:cs="Times New Roman"/>
+          <w:color w:val="000000" w:themeColor="text1"/>
+          <w:sz w:val="28"/>
+          <w:szCs w:val="28"/>
+        </w:rPr>
+        <w:t>1</w:t>
+      </w:r>
+      <w:r>
+        <w:rPr>
+          <w:rFonts w:ascii="Times New Roman" w:hAnsi="Times New Roman" w:cs="Times New Roman"/>
+          <w:color w:val="000000" w:themeColor="text1"/>
+          <w:sz w:val="28"/>
+          <w:szCs w:val="28"/>
+        </w:rPr>
+        <w:t>.</w:t>
+      </w:r>
+      <w:r>
+        <w:rPr>
+          <w:rFonts w:ascii="Times New Roman" w:hAnsi="Times New Roman" w:cs="Times New Roman"/>
+          <w:color w:val="000000" w:themeColor="text1"/>
+          <w:sz w:val="28"/>
+          <w:szCs w:val="28"/>
+        </w:rPr>
+        <w:t>12</w:t>
+      </w:r>
+      <w:r>
+        <w:rPr>
+          <w:rFonts w:ascii="Times New Roman" w:hAnsi="Times New Roman" w:cs="Times New Roman"/>
+          <w:color w:val="000000" w:themeColor="text1"/>
+          <w:sz w:val="28"/>
+          <w:szCs w:val="28"/>
+        </w:rPr>
+        <w:t>.202</w:t>
+      </w:r>
+      <w:r>
+        <w:rPr>
+          <w:rFonts w:ascii="Times New Roman" w:hAnsi="Times New Roman" w:cs="Times New Roman"/>
+          <w:color w:val="000000" w:themeColor="text1"/>
+          <w:sz w:val="28"/>
+          <w:szCs w:val="28"/>
+        </w:rPr>
+        <w:t>3</w:t>
+      </w:r>
+      <w:r>
+        <w:rPr>
+          <w:rFonts w:ascii="Times New Roman" w:hAnsi="Times New Roman" w:cs="Times New Roman"/>
+          <w:color w:val="000000" w:themeColor="text1"/>
+          <w:sz w:val="28"/>
+          <w:szCs w:val="28"/>
+        </w:rPr>
+        <w:t>).</w:t>
       </w:r>
     </w:p>
     <w:p>
@@ -11951,7 +12961,61 @@
           <w:szCs w:val="28"/>
           <w:lang w:eastAsia="ru-RU" w:bidi="ar-SA"/>
         </w:rPr>
-        <w:t xml:space="preserve">Система предназначена для пользователей и модераторов сервиса сканирования. В системе предусмотрен доступ к выбору спектров для сканирования. Для получения доступа пользователю необходимо создать заявку на сканирование. Система предоставляет автоматизированный способ создания, учета и ведения заявок. Также она позволяет модераторам принимать или отклонять заявки. </w:t>
+        <w:t xml:space="preserve">Система предназначена для пользователей и модераторов сервиса сканирования. В системе предусмотрен доступ к выбору спектров для сканирования. Для получения доступа пользователю необходимо создать </w:t>
+      </w:r>
+      <w:r>
+        <w:rPr>
+          <w:rFonts w:ascii="Times New Roman" w:eastAsia="Times New Roman" w:hAnsi="Times New Roman" w:cs="Times New Roman"/>
+          <w:sz w:val="28"/>
+          <w:szCs w:val="28"/>
+          <w:lang w:eastAsia="ru-RU" w:bidi="ar-SA"/>
+        </w:rPr>
+        <w:t>спутник</w:t>
+      </w:r>
+      <w:r>
+        <w:rPr>
+          <w:rFonts w:ascii="Times New Roman" w:eastAsia="Times New Roman" w:hAnsi="Times New Roman" w:cs="Times New Roman"/>
+          <w:sz w:val="28"/>
+          <w:szCs w:val="28"/>
+          <w:lang w:eastAsia="ru-RU" w:bidi="ar-SA"/>
+        </w:rPr>
+        <w:t xml:space="preserve"> на сканирование. Система предоставляет автоматизированный способ создания, учета и ведения </w:t>
+      </w:r>
+      <w:r>
+        <w:rPr>
+          <w:rFonts w:ascii="Times New Roman" w:eastAsia="Times New Roman" w:hAnsi="Times New Roman" w:cs="Times New Roman"/>
+          <w:sz w:val="28"/>
+          <w:szCs w:val="28"/>
+          <w:lang w:eastAsia="ru-RU" w:bidi="ar-SA"/>
+        </w:rPr>
+        <w:t>спутников</w:t>
+      </w:r>
+      <w:r>
+        <w:rPr>
+          <w:rFonts w:ascii="Times New Roman" w:eastAsia="Times New Roman" w:hAnsi="Times New Roman" w:cs="Times New Roman"/>
+          <w:sz w:val="28"/>
+          <w:szCs w:val="28"/>
+          <w:lang w:eastAsia="ru-RU" w:bidi="ar-SA"/>
+        </w:rPr>
+        <w:t xml:space="preserve">. Также она позволяет модераторам принимать или отклонять </w:t>
+      </w:r>
+      <w:r>
+        <w:rPr>
+          <w:rFonts w:ascii="Times New Roman" w:eastAsia="Times New Roman" w:hAnsi="Times New Roman" w:cs="Times New Roman"/>
+          <w:sz w:val="28"/>
+          <w:szCs w:val="28"/>
+          <w:lang w:eastAsia="ru-RU" w:bidi="ar-SA"/>
+        </w:rPr>
+        <w:t>спутники</w:t>
+      </w:r>
+      <w:r>
+        <w:rPr>
+          <w:rFonts w:ascii="Times New Roman" w:eastAsia="Times New Roman" w:hAnsi="Times New Roman" w:cs="Times New Roman"/>
+          <w:sz w:val="28"/>
+          <w:szCs w:val="28"/>
+          <w:lang w:eastAsia="ru-RU" w:bidi="ar-SA"/>
+        </w:rPr>
+        <w:t xml:space="preserve">. </w:t>
       </w:r>
     </w:p>
     <w:p>
@@ -13696,7 +14760,25 @@
                 <w:szCs w:val="24"/>
                 <w:lang w:bidi="ar-SA"/>
               </w:rPr>
-              <w:t>Возвращает список Спектров, удовлетворяющих переданным критериям и черновую заявку пользователя</w:t>
+              <w:t xml:space="preserve">Возвращает список Спектров, удовлетворяющих переданным критериям и черновую </w:t>
+            </w:r>
+            <w:r>
+              <w:rPr>
+                <w:rFonts w:ascii="Times New Roman" w:eastAsia="Calibri" w:hAnsi="Times New Roman" w:cs="Times New Roman"/>
+                <w:sz w:val="24"/>
+                <w:szCs w:val="24"/>
+                <w:lang w:bidi="ar-SA"/>
+              </w:rPr>
+              <w:t>спутник</w:t>
+            </w:r>
+            <w:r>
+              <w:rPr>
+                <w:rFonts w:ascii="Times New Roman" w:eastAsia="Calibri" w:hAnsi="Times New Roman" w:cs="Times New Roman"/>
+                <w:sz w:val="24"/>
+                <w:szCs w:val="24"/>
+                <w:lang w:bidi="ar-SA"/>
+              </w:rPr>
+              <w:t xml:space="preserve"> пользователя</w:t>
             </w:r>
           </w:p>
         </w:tc>
@@ -15617,7 +16699,16 @@
                 <w:szCs w:val="24"/>
                 <w:lang w:bidi="ar-SA"/>
               </w:rPr>
-              <w:t>Методы заявок</w:t>
+              <w:t xml:space="preserve">Методы </w:t>
+            </w:r>
+            <w:r>
+              <w:rPr>
+                <w:rFonts w:ascii="Times New Roman" w:eastAsia="Calibri" w:hAnsi="Times New Roman" w:cs="Times New Roman"/>
+                <w:sz w:val="24"/>
+                <w:szCs w:val="24"/>
+                <w:lang w:bidi="ar-SA"/>
+              </w:rPr>
+              <w:t>спутников</w:t>
             </w:r>
           </w:p>
         </w:tc>
@@ -15700,7 +16791,25 @@
                 <w:szCs w:val="24"/>
                 <w:lang w:bidi="ar-SA"/>
               </w:rPr>
-              <w:t xml:space="preserve">Возвращает список всех заявок </w:t>
+              <w:t xml:space="preserve">Возвращает список всех </w:t>
+            </w:r>
+            <w:r>
+              <w:rPr>
+                <w:rFonts w:ascii="Times New Roman" w:eastAsia="Calibri" w:hAnsi="Times New Roman" w:cs="Times New Roman"/>
+                <w:sz w:val="24"/>
+                <w:szCs w:val="24"/>
+                <w:lang w:bidi="ar-SA"/>
+              </w:rPr>
+              <w:t>спутников</w:t>
+            </w:r>
+            <w:r>
+              <w:rPr>
+                <w:rFonts w:ascii="Times New Roman" w:eastAsia="Calibri" w:hAnsi="Times New Roman" w:cs="Times New Roman"/>
+                <w:sz w:val="24"/>
+                <w:szCs w:val="24"/>
+                <w:lang w:bidi="ar-SA"/>
+              </w:rPr>
+              <w:t xml:space="preserve"> </w:t>
             </w:r>
           </w:p>
           <w:p>
@@ -17650,7 +18759,25 @@
                 <w:szCs w:val="24"/>
                 <w:lang w:bidi="ar-SA"/>
               </w:rPr>
-              <w:t>Удаляет заявку пользователя{</w:t>
+              <w:t xml:space="preserve">Удаляет </w:t>
+            </w:r>
+            <w:r>
+              <w:rPr>
+                <w:rFonts w:ascii="Times New Roman" w:eastAsia="Calibri" w:hAnsi="Times New Roman" w:cs="Times New Roman"/>
+                <w:sz w:val="24"/>
+                <w:szCs w:val="24"/>
+                <w:lang w:bidi="ar-SA"/>
+              </w:rPr>
+              <w:t>спутник</w:t>
+            </w:r>
+            <w:r>
+              <w:rPr>
+                <w:rFonts w:ascii="Times New Roman" w:eastAsia="Calibri" w:hAnsi="Times New Roman" w:cs="Times New Roman"/>
+                <w:sz w:val="24"/>
+                <w:szCs w:val="24"/>
+                <w:lang w:bidi="ar-SA"/>
+              </w:rPr>
+              <w:t xml:space="preserve"> пользователя{</w:t>
             </w:r>
             <w:r>
               <w:rPr>
@@ -17912,7 +19039,25 @@
                 <w:szCs w:val="24"/>
                 <w:lang w:bidi="ar-SA"/>
               </w:rPr>
-              <w:t>Изменяет переданные поля заявки «черновик»</w:t>
+              <w:t xml:space="preserve">Изменяет переданные поля </w:t>
+            </w:r>
+            <w:r>
+              <w:rPr>
+                <w:rFonts w:ascii="Times New Roman" w:eastAsia="Calibri" w:hAnsi="Times New Roman" w:cs="Times New Roman"/>
+                <w:sz w:val="24"/>
+                <w:szCs w:val="24"/>
+                <w:lang w:bidi="ar-SA"/>
+              </w:rPr>
+              <w:t>спутники</w:t>
+            </w:r>
+            <w:r>
+              <w:rPr>
+                <w:rFonts w:ascii="Times New Roman" w:eastAsia="Calibri" w:hAnsi="Times New Roman" w:cs="Times New Roman"/>
+                <w:sz w:val="24"/>
+                <w:szCs w:val="24"/>
+                <w:lang w:bidi="ar-SA"/>
+              </w:rPr>
+              <w:t xml:space="preserve"> «черновик»</w:t>
             </w:r>
           </w:p>
           <w:p>
@@ -19407,7 +20552,25 @@
                 <w:szCs w:val="24"/>
                 <w:lang w:bidi="ar-SA"/>
               </w:rPr>
-              <w:t>Только если её текущий статус «создан».</w:t>
+              <w:t xml:space="preserve">Только если </w:t>
+            </w:r>
+            <w:r>
+              <w:rPr>
+                <w:rFonts w:ascii="Times New Roman" w:eastAsia="Calibri" w:hAnsi="Times New Roman" w:cs="Times New Roman"/>
+                <w:sz w:val="24"/>
+                <w:szCs w:val="24"/>
+                <w:lang w:bidi="ar-SA"/>
+              </w:rPr>
+              <w:t>его</w:t>
+            </w:r>
+            <w:r>
+              <w:rPr>
+                <w:rFonts w:ascii="Times New Roman" w:eastAsia="Calibri" w:hAnsi="Times New Roman" w:cs="Times New Roman"/>
+                <w:sz w:val="24"/>
+                <w:szCs w:val="24"/>
+                <w:lang w:bidi="ar-SA"/>
+              </w:rPr>
+              <w:t xml:space="preserve"> текущий статус «создан».</w:t>
             </w:r>
           </w:p>
           <w:p>
@@ -19715,7 +20878,25 @@
                 <w:szCs w:val="24"/>
                 <w:lang w:bidi="ar-SA"/>
               </w:rPr>
-              <w:t>Только если её текущий статус «В работе»</w:t>
+              <w:t xml:space="preserve">Только если </w:t>
+            </w:r>
+            <w:r>
+              <w:rPr>
+                <w:rFonts w:ascii="Times New Roman" w:eastAsia="Calibri" w:hAnsi="Times New Roman" w:cs="Times New Roman"/>
+                <w:sz w:val="24"/>
+                <w:szCs w:val="24"/>
+                <w:lang w:bidi="ar-SA"/>
+              </w:rPr>
+              <w:t>его</w:t>
+            </w:r>
+            <w:r>
+              <w:rPr>
+                <w:rFonts w:ascii="Times New Roman" w:eastAsia="Calibri" w:hAnsi="Times New Roman" w:cs="Times New Roman"/>
+                <w:sz w:val="24"/>
+                <w:szCs w:val="24"/>
+                <w:lang w:bidi="ar-SA"/>
+              </w:rPr>
+              <w:t xml:space="preserve"> текущий статус «В работе»</w:t>
             </w:r>
           </w:p>
           <w:p>
@@ -19981,7 +21162,25 @@
                 <w:szCs w:val="24"/>
                 <w:lang w:bidi="ar-SA"/>
               </w:rPr>
-              <w:t>Возвращает все заявки пользователя</w:t>
+              <w:t xml:space="preserve">Возвращает все </w:t>
+            </w:r>
+            <w:r>
+              <w:rPr>
+                <w:rFonts w:ascii="Times New Roman" w:eastAsia="Calibri" w:hAnsi="Times New Roman" w:cs="Times New Roman"/>
+                <w:sz w:val="24"/>
+                <w:szCs w:val="24"/>
+                <w:lang w:bidi="ar-SA"/>
+              </w:rPr>
+              <w:t>спутники</w:t>
+            </w:r>
+            <w:r>
+              <w:rPr>
+                <w:rFonts w:ascii="Times New Roman" w:eastAsia="Calibri" w:hAnsi="Times New Roman" w:cs="Times New Roman"/>
+                <w:sz w:val="24"/>
+                <w:szCs w:val="24"/>
+                <w:lang w:bidi="ar-SA"/>
+              </w:rPr>
+              <w:t xml:space="preserve"> пользователя</w:t>
             </w:r>
           </w:p>
           <w:p>
@@ -20489,6 +21688,7 @@
                 <w:szCs w:val="24"/>
                 <w:lang w:val="en-US" w:bidi="ar-SA"/>
               </w:rPr>
+              <w:lastRenderedPageBreak/>
               <w:t>"</w:t>
             </w:r>
             <w:proofErr w:type="spellStart"/>
@@ -20557,7 +21757,6 @@
                 <w:szCs w:val="24"/>
                 <w:lang w:val="en-US" w:bidi="ar-SA"/>
               </w:rPr>
-              <w:lastRenderedPageBreak/>
               <w:t>"</w:t>
             </w:r>
             <w:proofErr w:type="spellStart"/>
@@ -21505,7 +22704,16 @@
                 <w:szCs w:val="24"/>
                 <w:lang w:bidi="ar-SA"/>
               </w:rPr>
-              <w:t>Добавляет услугу в заявку</w:t>
+              <w:t xml:space="preserve">Добавляет услугу в </w:t>
+            </w:r>
+            <w:r>
+              <w:rPr>
+                <w:rFonts w:ascii="Times New Roman" w:eastAsia="Calibri" w:hAnsi="Times New Roman" w:cs="Times New Roman"/>
+                <w:sz w:val="24"/>
+                <w:szCs w:val="24"/>
+                <w:lang w:bidi="ar-SA"/>
+              </w:rPr>
+              <w:t>спутник</w:t>
             </w:r>
             <w:r>
               <w:rPr>
@@ -21765,8 +22973,28 @@
                 <w:szCs w:val="24"/>
                 <w:lang w:bidi="ar-SA"/>
               </w:rPr>
-              <w:t>Удаляет спектр из заявки</w:t>
-            </w:r>
+              <w:t xml:space="preserve">Удаляет спектр </w:t>
+            </w:r>
+            <w:proofErr w:type="gramStart"/>
+            <w:r>
+              <w:rPr>
+                <w:rFonts w:ascii="Times New Roman" w:eastAsia="Calibri" w:hAnsi="Times New Roman" w:cs="Times New Roman"/>
+                <w:sz w:val="24"/>
+                <w:szCs w:val="24"/>
+                <w:lang w:bidi="ar-SA"/>
+              </w:rPr>
+              <w:t xml:space="preserve">из </w:t>
+            </w:r>
+            <w:r>
+              <w:rPr>
+                <w:rFonts w:ascii="Times New Roman" w:eastAsia="Calibri" w:hAnsi="Times New Roman" w:cs="Times New Roman"/>
+                <w:sz w:val="24"/>
+                <w:szCs w:val="24"/>
+                <w:lang w:bidi="ar-SA"/>
+              </w:rPr>
+              <w:t>спутники</w:t>
+            </w:r>
+            <w:proofErr w:type="gramEnd"/>
           </w:p>
           <w:p>
             <w:pPr>
@@ -22347,7 +23575,7 @@
           <w:szCs w:val="28"/>
           <w:lang w:eastAsia="ru-RU" w:bidi="ar-SA"/>
         </w:rPr>
-        <w:t>Главное меню. На этой странице находится текст с приветствием, если пользователь не авторизирован, и меню со списком доступных пунктов.</w:t>
+        <w:t>Страница с формой авторизации. На этой странице находится форма авторизации.</w:t>
       </w:r>
     </w:p>
     <w:p>
@@ -22361,19 +23589,21 @@
         <w:jc w:val="both"/>
         <w:rPr>
           <w:rFonts w:ascii="Times New Roman" w:eastAsia="Times New Roman" w:hAnsi="Times New Roman" w:cs="Times New Roman"/>
+          <w:b/>
+          <w:bCs/>
+          <w:sz w:val="28"/>
+          <w:szCs w:val="28"/>
+          <w:lang w:val="en-US" w:eastAsia="ru-RU" w:bidi="ar-SA"/>
+        </w:rPr>
+      </w:pPr>
+      <w:r>
+        <w:rPr>
+          <w:rFonts w:ascii="Times New Roman" w:eastAsia="Times New Roman" w:hAnsi="Times New Roman" w:cs="Times New Roman"/>
           <w:sz w:val="28"/>
           <w:szCs w:val="28"/>
           <w:lang w:eastAsia="ru-RU" w:bidi="ar-SA"/>
         </w:rPr>
-      </w:pPr>
-      <w:r>
-        <w:rPr>
-          <w:rFonts w:ascii="Times New Roman" w:eastAsia="Times New Roman" w:hAnsi="Times New Roman" w:cs="Times New Roman"/>
-          <w:sz w:val="28"/>
-          <w:szCs w:val="28"/>
-          <w:lang w:eastAsia="ru-RU" w:bidi="ar-SA"/>
-        </w:rPr>
-        <w:t>Доступна всем пользователям.</w:t>
+        <w:t>Доступна гостям</w:t>
       </w:r>
     </w:p>
     <w:p>
@@ -22387,9 +23617,11 @@
         <w:jc w:val="both"/>
         <w:rPr>
           <w:rFonts w:ascii="Times New Roman" w:eastAsia="Times New Roman" w:hAnsi="Times New Roman" w:cs="Times New Roman"/>
-          <w:sz w:val="28"/>
-          <w:szCs w:val="28"/>
-          <w:lang w:eastAsia="ru-RU" w:bidi="ar-SA"/>
+          <w:b/>
+          <w:bCs/>
+          <w:sz w:val="28"/>
+          <w:szCs w:val="28"/>
+          <w:lang w:val="en-US" w:eastAsia="ru-RU" w:bidi="ar-SA"/>
         </w:rPr>
       </w:pPr>
       <w:r>
@@ -22413,6 +23645,8 @@
         <w:jc w:val="both"/>
         <w:rPr>
           <w:rFonts w:ascii="Times New Roman" w:eastAsia="Times New Roman" w:hAnsi="Times New Roman" w:cs="Times New Roman"/>
+          <w:b/>
+          <w:bCs/>
           <w:sz w:val="28"/>
           <w:szCs w:val="28"/>
           <w:lang w:eastAsia="ru-RU" w:bidi="ar-SA"/>
@@ -22425,8 +23659,7 @@
           <w:szCs w:val="28"/>
           <w:lang w:eastAsia="ru-RU" w:bidi="ar-SA"/>
         </w:rPr>
-        <w:lastRenderedPageBreak/>
-        <w:t>Войти – переход на страницу 5.2. Только для гостей.</w:t>
+        <w:t>Войти – производит запрос (метод 4.1.2).</w:t>
       </w:r>
     </w:p>
     <w:p>
@@ -22440,6 +23673,8 @@
         <w:jc w:val="both"/>
         <w:rPr>
           <w:rFonts w:ascii="Times New Roman" w:eastAsia="Times New Roman" w:hAnsi="Times New Roman" w:cs="Times New Roman"/>
+          <w:b/>
+          <w:bCs/>
           <w:sz w:val="28"/>
           <w:szCs w:val="28"/>
           <w:lang w:eastAsia="ru-RU" w:bidi="ar-SA"/>
@@ -22452,7 +23687,90 @@
           <w:szCs w:val="28"/>
           <w:lang w:eastAsia="ru-RU" w:bidi="ar-SA"/>
         </w:rPr>
-        <w:t>Зарегистрироваться – переход на страницу 5.3. Только для гостей.</w:t>
+        <w:lastRenderedPageBreak/>
+        <w:t>Зарегистрироваться – перенаправляет на страницу 5.3.</w:t>
+      </w:r>
+    </w:p>
+    <w:p>
+      <w:pPr>
+        <w:numPr>
+          <w:ilvl w:val="1"/>
+          <w:numId w:val="25"/>
+        </w:numPr>
+        <w:spacing w:after="0" w:line="360" w:lineRule="auto"/>
+        <w:contextualSpacing/>
+        <w:jc w:val="both"/>
+        <w:rPr>
+          <w:rFonts w:ascii="Times New Roman" w:eastAsia="Times New Roman" w:hAnsi="Times New Roman" w:cs="Times New Roman"/>
+          <w:b/>
+          <w:bCs/>
+          <w:sz w:val="28"/>
+          <w:szCs w:val="28"/>
+          <w:lang w:eastAsia="ru-RU" w:bidi="ar-SA"/>
+        </w:rPr>
+      </w:pPr>
+      <w:r>
+        <w:rPr>
+          <w:rFonts w:ascii="Times New Roman" w:eastAsia="Times New Roman" w:hAnsi="Times New Roman" w:cs="Times New Roman"/>
+          <w:sz w:val="28"/>
+          <w:szCs w:val="28"/>
+          <w:lang w:eastAsia="ru-RU" w:bidi="ar-SA"/>
+        </w:rPr>
+        <w:t>Страница с формой регистрации. На этой странице находится форма авторизации.</w:t>
+      </w:r>
+    </w:p>
+    <w:p>
+      <w:pPr>
+        <w:numPr>
+          <w:ilvl w:val="2"/>
+          <w:numId w:val="25"/>
+        </w:numPr>
+        <w:spacing w:after="0" w:line="360" w:lineRule="auto"/>
+        <w:contextualSpacing/>
+        <w:jc w:val="both"/>
+        <w:rPr>
+          <w:rFonts w:ascii="Times New Roman" w:eastAsia="Times New Roman" w:hAnsi="Times New Roman" w:cs="Times New Roman"/>
+          <w:b/>
+          <w:bCs/>
+          <w:sz w:val="28"/>
+          <w:szCs w:val="28"/>
+          <w:lang w:eastAsia="ru-RU" w:bidi="ar-SA"/>
+        </w:rPr>
+      </w:pPr>
+      <w:r>
+        <w:rPr>
+          <w:rFonts w:ascii="Times New Roman" w:eastAsia="Times New Roman" w:hAnsi="Times New Roman" w:cs="Times New Roman"/>
+          <w:sz w:val="28"/>
+          <w:szCs w:val="28"/>
+          <w:lang w:eastAsia="ru-RU" w:bidi="ar-SA"/>
+        </w:rPr>
+        <w:t>Доступна гостям</w:t>
+      </w:r>
+    </w:p>
+    <w:p>
+      <w:pPr>
+        <w:numPr>
+          <w:ilvl w:val="2"/>
+          <w:numId w:val="25"/>
+        </w:numPr>
+        <w:spacing w:after="0" w:line="360" w:lineRule="auto"/>
+        <w:contextualSpacing/>
+        <w:jc w:val="both"/>
+        <w:rPr>
+          <w:rFonts w:ascii="Times New Roman" w:eastAsia="Times New Roman" w:hAnsi="Times New Roman" w:cs="Times New Roman"/>
+          <w:sz w:val="28"/>
+          <w:szCs w:val="28"/>
+          <w:lang w:eastAsia="ru-RU" w:bidi="ar-SA"/>
+        </w:rPr>
+      </w:pPr>
+      <w:r>
+        <w:rPr>
+          <w:rFonts w:ascii="Times New Roman" w:eastAsia="Times New Roman" w:hAnsi="Times New Roman" w:cs="Times New Roman"/>
+          <w:sz w:val="28"/>
+          <w:szCs w:val="28"/>
+          <w:lang w:eastAsia="ru-RU" w:bidi="ar-SA"/>
+        </w:rPr>
+        <w:t>Действия</w:t>
       </w:r>
     </w:p>
     <w:p>
@@ -22466,6 +23784,8 @@
         <w:jc w:val="both"/>
         <w:rPr>
           <w:rFonts w:ascii="Times New Roman" w:eastAsia="Times New Roman" w:hAnsi="Times New Roman" w:cs="Times New Roman"/>
+          <w:b/>
+          <w:bCs/>
           <w:sz w:val="28"/>
           <w:szCs w:val="28"/>
           <w:lang w:eastAsia="ru-RU" w:bidi="ar-SA"/>
@@ -22478,7 +23798,7 @@
           <w:szCs w:val="28"/>
           <w:lang w:eastAsia="ru-RU" w:bidi="ar-SA"/>
         </w:rPr>
-        <w:t>Открыть список Спектров – переход на страницу 5.4. Только для авторизированных пользователей.</w:t>
+        <w:t xml:space="preserve">Зарегистрироваться – производит запрос (метод 4.1.1), в котором передаются введенные данные формы. </w:t>
       </w:r>
     </w:p>
     <w:p>
@@ -22504,7 +23824,109 @@
           <w:szCs w:val="28"/>
           <w:lang w:eastAsia="ru-RU" w:bidi="ar-SA"/>
         </w:rPr>
-        <w:t>Открыть список выбранных Спектров – переход на страницу 5.7. Только для авторизированных пользователей.</w:t>
+        <w:t>Войти - перенаправляет пользователя на страницу 5.2.</w:t>
+      </w:r>
+    </w:p>
+    <w:p>
+      <w:pPr>
+        <w:numPr>
+          <w:ilvl w:val="1"/>
+          <w:numId w:val="25"/>
+        </w:numPr>
+        <w:spacing w:after="0" w:line="360" w:lineRule="auto"/>
+        <w:contextualSpacing/>
+        <w:jc w:val="both"/>
+        <w:rPr>
+          <w:rFonts w:ascii="Times New Roman" w:eastAsia="Times New Roman" w:hAnsi="Times New Roman" w:cs="Times New Roman"/>
+          <w:b/>
+          <w:bCs/>
+          <w:sz w:val="28"/>
+          <w:szCs w:val="28"/>
+          <w:lang w:eastAsia="ru-RU" w:bidi="ar-SA"/>
+        </w:rPr>
+      </w:pPr>
+      <w:r>
+        <w:rPr>
+          <w:rFonts w:ascii="Times New Roman" w:eastAsia="Times New Roman" w:hAnsi="Times New Roman" w:cs="Times New Roman"/>
+          <w:sz w:val="28"/>
+          <w:szCs w:val="28"/>
+          <w:lang w:eastAsia="ru-RU" w:bidi="ar-SA"/>
+        </w:rPr>
+        <w:t>Страница со списком Спектров. На этой странице располагается список всех Спектров и панель фильтрации Спектров.</w:t>
+      </w:r>
+    </w:p>
+    <w:p>
+      <w:pPr>
+        <w:numPr>
+          <w:ilvl w:val="2"/>
+          <w:numId w:val="25"/>
+        </w:numPr>
+        <w:spacing w:after="0" w:line="360" w:lineRule="auto"/>
+        <w:contextualSpacing/>
+        <w:jc w:val="both"/>
+        <w:rPr>
+          <w:rFonts w:ascii="Times New Roman" w:eastAsia="Times New Roman" w:hAnsi="Times New Roman" w:cs="Times New Roman"/>
+          <w:b/>
+          <w:bCs/>
+          <w:sz w:val="28"/>
+          <w:szCs w:val="28"/>
+          <w:lang w:eastAsia="ru-RU" w:bidi="ar-SA"/>
+        </w:rPr>
+      </w:pPr>
+      <w:r>
+        <w:rPr>
+          <w:rFonts w:ascii="Times New Roman" w:eastAsia="Times New Roman" w:hAnsi="Times New Roman" w:cs="Times New Roman"/>
+          <w:sz w:val="28"/>
+          <w:szCs w:val="28"/>
+          <w:lang w:eastAsia="ru-RU" w:bidi="ar-SA"/>
+        </w:rPr>
+        <w:t>Доступна всем пользователям.</w:t>
+      </w:r>
+    </w:p>
+    <w:p>
+      <w:pPr>
+        <w:numPr>
+          <w:ilvl w:val="2"/>
+          <w:numId w:val="25"/>
+        </w:numPr>
+        <w:spacing w:after="0" w:line="360" w:lineRule="auto"/>
+        <w:contextualSpacing/>
+        <w:jc w:val="both"/>
+        <w:rPr>
+          <w:rFonts w:ascii="Times New Roman" w:eastAsia="Times New Roman" w:hAnsi="Times New Roman" w:cs="Times New Roman"/>
+          <w:b/>
+          <w:bCs/>
+          <w:sz w:val="28"/>
+          <w:szCs w:val="28"/>
+          <w:lang w:eastAsia="ru-RU" w:bidi="ar-SA"/>
+        </w:rPr>
+      </w:pPr>
+      <w:r>
+        <w:rPr>
+          <w:rFonts w:ascii="Times New Roman" w:eastAsia="Times New Roman" w:hAnsi="Times New Roman" w:cs="Times New Roman"/>
+          <w:sz w:val="28"/>
+          <w:szCs w:val="28"/>
+          <w:lang w:eastAsia="ru-RU" w:bidi="ar-SA"/>
+        </w:rPr>
+        <w:t xml:space="preserve">Выводится информация о </w:t>
+      </w:r>
+      <w:r>
+        <w:rPr>
+          <w:rFonts w:ascii="Times New Roman" w:eastAsia="Times New Roman" w:hAnsi="Times New Roman" w:cs="Times New Roman"/>
+          <w:sz w:val="28"/>
+          <w:szCs w:val="28"/>
+          <w:lang w:eastAsia="ru-RU" w:bidi="ar-SA"/>
+        </w:rPr>
+        <w:t>спектрах</w:t>
+      </w:r>
+      <w:r>
+        <w:rPr>
+          <w:rFonts w:ascii="Times New Roman" w:eastAsia="Times New Roman" w:hAnsi="Times New Roman" w:cs="Times New Roman"/>
+          <w:sz w:val="28"/>
+          <w:szCs w:val="28"/>
+          <w:lang w:eastAsia="ru-RU" w:bidi="ar-SA"/>
+        </w:rPr>
+        <w:t xml:space="preserve"> в виде карточек (метод 4.2.2).</w:t>
       </w:r>
     </w:p>
     <w:p>
@@ -22518,6 +23940,8 @@
         <w:jc w:val="both"/>
         <w:rPr>
           <w:rFonts w:ascii="Times New Roman" w:eastAsia="Times New Roman" w:hAnsi="Times New Roman" w:cs="Times New Roman"/>
+          <w:b/>
+          <w:bCs/>
           <w:sz w:val="28"/>
           <w:szCs w:val="28"/>
           <w:lang w:eastAsia="ru-RU" w:bidi="ar-SA"/>
@@ -22530,7 +23954,16 @@
           <w:szCs w:val="28"/>
           <w:lang w:eastAsia="ru-RU" w:bidi="ar-SA"/>
         </w:rPr>
-        <w:t>Список заявок – переход на страницу 5.6. Только для авторизированных пользователей.</w:t>
+        <w:t>Название</w:t>
+      </w:r>
+      <w:r>
+        <w:rPr>
+          <w:rFonts w:ascii="Times New Roman" w:eastAsia="Times New Roman" w:hAnsi="Times New Roman" w:cs="Times New Roman"/>
+          <w:sz w:val="28"/>
+          <w:szCs w:val="28"/>
+          <w:lang w:eastAsia="ru-RU" w:bidi="ar-SA"/>
+        </w:rPr>
+        <w:t xml:space="preserve"> спектра.</w:t>
       </w:r>
     </w:p>
     <w:p>
@@ -22544,6 +23977,8 @@
         <w:jc w:val="both"/>
         <w:rPr>
           <w:rFonts w:ascii="Times New Roman" w:eastAsia="Times New Roman" w:hAnsi="Times New Roman" w:cs="Times New Roman"/>
+          <w:b/>
+          <w:bCs/>
           <w:sz w:val="28"/>
           <w:szCs w:val="28"/>
           <w:lang w:eastAsia="ru-RU" w:bidi="ar-SA"/>
@@ -22556,18 +23991,27 @@
           <w:szCs w:val="28"/>
           <w:lang w:eastAsia="ru-RU" w:bidi="ar-SA"/>
         </w:rPr>
-        <w:t xml:space="preserve">Создать </w:t>
-      </w:r>
-      <w:proofErr w:type="gramStart"/>
-      <w:r>
-        <w:rPr>
-          <w:rFonts w:ascii="Times New Roman" w:eastAsia="Times New Roman" w:hAnsi="Times New Roman" w:cs="Times New Roman"/>
+        <w:t>Изображение спектра</w:t>
+      </w:r>
+    </w:p>
+    <w:p>
+      <w:pPr>
+        <w:numPr>
+          <w:ilvl w:val="2"/>
+          <w:numId w:val="25"/>
+        </w:numPr>
+        <w:spacing w:after="0" w:line="360" w:lineRule="auto"/>
+        <w:contextualSpacing/>
+        <w:jc w:val="both"/>
+        <w:rPr>
+          <w:rFonts w:ascii="Times New Roman" w:eastAsia="Times New Roman" w:hAnsi="Times New Roman" w:cs="Times New Roman"/>
+          <w:b/>
+          <w:bCs/>
           <w:sz w:val="28"/>
           <w:szCs w:val="28"/>
           <w:lang w:eastAsia="ru-RU" w:bidi="ar-SA"/>
         </w:rPr>
-        <w:t xml:space="preserve">спектр </w:t>
-      </w:r>
+      </w:pPr>
       <w:r>
         <w:rPr>
           <w:rFonts w:ascii="Times New Roman" w:eastAsia="Times New Roman" w:hAnsi="Times New Roman" w:cs="Times New Roman"/>
@@ -22575,55 +24019,7 @@
           <w:szCs w:val="28"/>
           <w:lang w:eastAsia="ru-RU" w:bidi="ar-SA"/>
         </w:rPr>
-        <w:t xml:space="preserve"> –</w:t>
-      </w:r>
-      <w:proofErr w:type="gramEnd"/>
-      <w:r>
-        <w:rPr>
-          <w:rFonts w:ascii="Times New Roman" w:eastAsia="Times New Roman" w:hAnsi="Times New Roman" w:cs="Times New Roman"/>
-          <w:sz w:val="28"/>
-          <w:szCs w:val="28"/>
-          <w:lang w:eastAsia="ru-RU" w:bidi="ar-SA"/>
-        </w:rPr>
-        <w:t xml:space="preserve"> переход на страницу 5.8. Тол</w:t>
-      </w:r>
-      <w:bookmarkStart w:id="10" w:name="_Hlk153229642"/>
-      <w:r>
-        <w:rPr>
-          <w:rFonts w:ascii="Times New Roman" w:eastAsia="Times New Roman" w:hAnsi="Times New Roman" w:cs="Times New Roman"/>
-          <w:sz w:val="28"/>
-          <w:szCs w:val="28"/>
-          <w:lang w:eastAsia="ru-RU" w:bidi="ar-SA"/>
-        </w:rPr>
-        <w:t>ь</w:t>
-      </w:r>
-      <w:bookmarkEnd w:id="10"/>
-      <w:r>
-        <w:rPr>
-          <w:rFonts w:ascii="Times New Roman" w:eastAsia="Times New Roman" w:hAnsi="Times New Roman" w:cs="Times New Roman"/>
-          <w:sz w:val="28"/>
-          <w:szCs w:val="28"/>
-          <w:lang w:eastAsia="ru-RU" w:bidi="ar-SA"/>
-        </w:rPr>
-        <w:t xml:space="preserve">ко для </w:t>
-      </w:r>
-      <w:r>
-        <w:rPr>
-          <w:rFonts w:ascii="Times New Roman" w:eastAsia="Times New Roman" w:hAnsi="Times New Roman" w:cs="Times New Roman"/>
-          <w:sz w:val="28"/>
-          <w:szCs w:val="28"/>
-          <w:lang w:eastAsia="ru-RU" w:bidi="ar-SA"/>
-        </w:rPr>
-        <w:t>модераторов</w:t>
-      </w:r>
-      <w:r>
-        <w:rPr>
-          <w:rFonts w:ascii="Times New Roman" w:eastAsia="Times New Roman" w:hAnsi="Times New Roman" w:cs="Times New Roman"/>
-          <w:sz w:val="28"/>
-          <w:szCs w:val="28"/>
-          <w:lang w:eastAsia="ru-RU" w:bidi="ar-SA"/>
-        </w:rPr>
-        <w:t>.</w:t>
+        <w:t>Действия</w:t>
       </w:r>
     </w:p>
     <w:p>
@@ -22637,6 +24033,8 @@
         <w:jc w:val="both"/>
         <w:rPr>
           <w:rFonts w:ascii="Times New Roman" w:eastAsia="Times New Roman" w:hAnsi="Times New Roman" w:cs="Times New Roman"/>
+          <w:b/>
+          <w:bCs/>
           <w:sz w:val="28"/>
           <w:szCs w:val="28"/>
           <w:lang w:eastAsia="ru-RU" w:bidi="ar-SA"/>
@@ -22649,7 +24047,7 @@
           <w:szCs w:val="28"/>
           <w:lang w:eastAsia="ru-RU" w:bidi="ar-SA"/>
         </w:rPr>
-        <w:t xml:space="preserve">Таблица Спектров – переход на страницу 5.9. Только для </w:t>
+        <w:t>«</w:t>
       </w:r>
       <w:r>
         <w:rPr>
@@ -22658,7 +24056,7 @@
           <w:szCs w:val="28"/>
           <w:lang w:eastAsia="ru-RU" w:bidi="ar-SA"/>
         </w:rPr>
-        <w:t>модераторов</w:t>
+        <w:t>Сформировать</w:t>
       </w:r>
       <w:r>
         <w:rPr>
@@ -22667,7 +24065,117 @@
           <w:szCs w:val="28"/>
           <w:lang w:eastAsia="ru-RU" w:bidi="ar-SA"/>
         </w:rPr>
-        <w:t>.</w:t>
+        <w:t xml:space="preserve">» – перенаправляет на страницу </w:t>
+      </w:r>
+      <w:r>
+        <w:rPr>
+          <w:rFonts w:ascii="Times New Roman" w:eastAsia="Times New Roman" w:hAnsi="Times New Roman" w:cs="Times New Roman"/>
+          <w:sz w:val="28"/>
+          <w:szCs w:val="28"/>
+          <w:lang w:eastAsia="ru-RU" w:bidi="ar-SA"/>
+        </w:rPr>
+        <w:t>спутники</w:t>
+      </w:r>
+      <w:r>
+        <w:rPr>
+          <w:rFonts w:ascii="Times New Roman" w:eastAsia="Times New Roman" w:hAnsi="Times New Roman" w:cs="Times New Roman"/>
+          <w:sz w:val="28"/>
+          <w:szCs w:val="28"/>
+          <w:lang w:eastAsia="ru-RU" w:bidi="ar-SA"/>
+        </w:rPr>
+        <w:t xml:space="preserve"> 5.7.</w:t>
+      </w:r>
+    </w:p>
+    <w:p>
+      <w:pPr>
+        <w:numPr>
+          <w:ilvl w:val="3"/>
+          <w:numId w:val="25"/>
+        </w:numPr>
+        <w:spacing w:after="0" w:line="360" w:lineRule="auto"/>
+        <w:contextualSpacing/>
+        <w:jc w:val="both"/>
+        <w:rPr>
+          <w:rFonts w:ascii="Times New Roman" w:eastAsia="Times New Roman" w:hAnsi="Times New Roman" w:cs="Times New Roman"/>
+          <w:b/>
+          <w:bCs/>
+          <w:sz w:val="28"/>
+          <w:szCs w:val="28"/>
+          <w:lang w:eastAsia="ru-RU" w:bidi="ar-SA"/>
+        </w:rPr>
+      </w:pPr>
+      <w:r>
+        <w:rPr>
+          <w:rFonts w:ascii="Times New Roman" w:eastAsia="Times New Roman" w:hAnsi="Times New Roman" w:cs="Times New Roman"/>
+          <w:sz w:val="28"/>
+          <w:szCs w:val="28"/>
+          <w:lang w:eastAsia="ru-RU" w:bidi="ar-SA"/>
+        </w:rPr>
+        <w:t xml:space="preserve">Добавить </w:t>
+      </w:r>
+      <w:r>
+        <w:rPr>
+          <w:rFonts w:ascii="Times New Roman" w:eastAsia="Times New Roman" w:hAnsi="Times New Roman" w:cs="Times New Roman"/>
+          <w:sz w:val="28"/>
+          <w:szCs w:val="28"/>
+          <w:lang w:eastAsia="ru-RU" w:bidi="ar-SA"/>
+        </w:rPr>
+        <w:t>спектр</w:t>
+      </w:r>
+      <w:r>
+        <w:rPr>
+          <w:rFonts w:ascii="Times New Roman" w:eastAsia="Times New Roman" w:hAnsi="Times New Roman" w:cs="Times New Roman"/>
+          <w:sz w:val="28"/>
+          <w:szCs w:val="28"/>
+          <w:lang w:eastAsia="ru-RU" w:bidi="ar-SA"/>
+        </w:rPr>
+        <w:t xml:space="preserve"> в </w:t>
+      </w:r>
+      <w:r>
+        <w:rPr>
+          <w:rFonts w:ascii="Times New Roman" w:eastAsia="Times New Roman" w:hAnsi="Times New Roman" w:cs="Times New Roman"/>
+          <w:sz w:val="28"/>
+          <w:szCs w:val="28"/>
+          <w:lang w:eastAsia="ru-RU" w:bidi="ar-SA"/>
+        </w:rPr>
+        <w:t>спутник</w:t>
+      </w:r>
+      <w:r>
+        <w:rPr>
+          <w:rFonts w:ascii="Times New Roman" w:eastAsia="Times New Roman" w:hAnsi="Times New Roman" w:cs="Times New Roman"/>
+          <w:sz w:val="28"/>
+          <w:szCs w:val="28"/>
+          <w:lang w:eastAsia="ru-RU" w:bidi="ar-SA"/>
+        </w:rPr>
+        <w:t xml:space="preserve"> (метод 4.2.2). Только для авторизированных пользователей.</w:t>
+      </w:r>
+    </w:p>
+    <w:p>
+      <w:pPr>
+        <w:numPr>
+          <w:ilvl w:val="3"/>
+          <w:numId w:val="25"/>
+        </w:numPr>
+        <w:spacing w:after="0" w:line="360" w:lineRule="auto"/>
+        <w:contextualSpacing/>
+        <w:jc w:val="both"/>
+        <w:rPr>
+          <w:rFonts w:ascii="Times New Roman" w:eastAsia="Times New Roman" w:hAnsi="Times New Roman" w:cs="Times New Roman"/>
+          <w:b/>
+          <w:bCs/>
+          <w:sz w:val="28"/>
+          <w:szCs w:val="28"/>
+          <w:lang w:eastAsia="ru-RU" w:bidi="ar-SA"/>
+        </w:rPr>
+      </w:pPr>
+      <w:r>
+        <w:rPr>
+          <w:rFonts w:ascii="Times New Roman" w:eastAsia="Times New Roman" w:hAnsi="Times New Roman" w:cs="Times New Roman"/>
+          <w:sz w:val="28"/>
+          <w:szCs w:val="28"/>
+          <w:lang w:eastAsia="ru-RU" w:bidi="ar-SA"/>
+        </w:rPr>
+        <w:t>Подробнее – перенаправляет на страницу 5.5.</w:t>
       </w:r>
     </w:p>
     <w:p>
@@ -22681,8 +24189,6 @@
         <w:jc w:val="both"/>
         <w:rPr>
           <w:rFonts w:ascii="Times New Roman" w:eastAsia="Times New Roman" w:hAnsi="Times New Roman" w:cs="Times New Roman"/>
-          <w:b/>
-          <w:bCs/>
           <w:sz w:val="28"/>
           <w:szCs w:val="28"/>
           <w:lang w:eastAsia="ru-RU" w:bidi="ar-SA"/>
@@ -22695,7 +24201,7 @@
           <w:szCs w:val="28"/>
           <w:lang w:eastAsia="ru-RU" w:bidi="ar-SA"/>
         </w:rPr>
-        <w:t>Страница с формой авторизации. На этой странице находится форма авторизации.</w:t>
+        <w:t>Страница с подробным описанием спектра</w:t>
       </w:r>
     </w:p>
     <w:p>
@@ -22709,21 +24215,19 @@
         <w:jc w:val="both"/>
         <w:rPr>
           <w:rFonts w:ascii="Times New Roman" w:eastAsia="Times New Roman" w:hAnsi="Times New Roman" w:cs="Times New Roman"/>
-          <w:b/>
-          <w:bCs/>
-          <w:sz w:val="28"/>
-          <w:szCs w:val="28"/>
-          <w:lang w:val="en-US" w:eastAsia="ru-RU" w:bidi="ar-SA"/>
-        </w:rPr>
-      </w:pPr>
-      <w:r>
-        <w:rPr>
-          <w:rFonts w:ascii="Times New Roman" w:eastAsia="Times New Roman" w:hAnsi="Times New Roman" w:cs="Times New Roman"/>
           <w:sz w:val="28"/>
           <w:szCs w:val="28"/>
           <w:lang w:eastAsia="ru-RU" w:bidi="ar-SA"/>
         </w:rPr>
-        <w:t>Доступна гостям</w:t>
+      </w:pPr>
+      <w:r>
+        <w:rPr>
+          <w:rFonts w:ascii="Times New Roman" w:eastAsia="Times New Roman" w:hAnsi="Times New Roman" w:cs="Times New Roman"/>
+          <w:sz w:val="28"/>
+          <w:szCs w:val="28"/>
+          <w:lang w:eastAsia="ru-RU" w:bidi="ar-SA"/>
+        </w:rPr>
+        <w:t>Доступна всем пользователям.</w:t>
       </w:r>
     </w:p>
     <w:p>
@@ -22737,21 +24241,37 @@
         <w:jc w:val="both"/>
         <w:rPr>
           <w:rFonts w:ascii="Times New Roman" w:eastAsia="Times New Roman" w:hAnsi="Times New Roman" w:cs="Times New Roman"/>
-          <w:b/>
-          <w:bCs/>
-          <w:sz w:val="28"/>
-          <w:szCs w:val="28"/>
-          <w:lang w:val="en-US" w:eastAsia="ru-RU" w:bidi="ar-SA"/>
-        </w:rPr>
-      </w:pPr>
-      <w:r>
-        <w:rPr>
-          <w:rFonts w:ascii="Times New Roman" w:eastAsia="Times New Roman" w:hAnsi="Times New Roman" w:cs="Times New Roman"/>
           <w:sz w:val="28"/>
           <w:szCs w:val="28"/>
           <w:lang w:eastAsia="ru-RU" w:bidi="ar-SA"/>
         </w:rPr>
-        <w:t>Действия</w:t>
+      </w:pPr>
+      <w:r>
+        <w:rPr>
+          <w:rFonts w:ascii="Times New Roman" w:eastAsia="Times New Roman" w:hAnsi="Times New Roman" w:cs="Times New Roman"/>
+          <w:sz w:val="28"/>
+          <w:szCs w:val="28"/>
+          <w:lang w:eastAsia="ru-RU" w:bidi="ar-SA"/>
+        </w:rPr>
+        <w:t xml:space="preserve">Выводится информация о </w:t>
+      </w:r>
+      <w:r>
+        <w:rPr>
+          <w:rFonts w:ascii="Times New Roman" w:eastAsia="Times New Roman" w:hAnsi="Times New Roman" w:cs="Times New Roman"/>
+          <w:sz w:val="28"/>
+          <w:szCs w:val="28"/>
+          <w:lang w:eastAsia="ru-RU" w:bidi="ar-SA"/>
+        </w:rPr>
+        <w:t>спектре</w:t>
+      </w:r>
+      <w:r>
+        <w:rPr>
+          <w:rFonts w:ascii="Times New Roman" w:eastAsia="Times New Roman" w:hAnsi="Times New Roman" w:cs="Times New Roman"/>
+          <w:sz w:val="28"/>
+          <w:szCs w:val="28"/>
+          <w:lang w:eastAsia="ru-RU" w:bidi="ar-SA"/>
+        </w:rPr>
+        <w:t xml:space="preserve"> в построчном формате (метод 4.2.4).</w:t>
       </w:r>
     </w:p>
     <w:p>
@@ -22765,8 +24285,6 @@
         <w:jc w:val="both"/>
         <w:rPr>
           <w:rFonts w:ascii="Times New Roman" w:eastAsia="Times New Roman" w:hAnsi="Times New Roman" w:cs="Times New Roman"/>
-          <w:b/>
-          <w:bCs/>
           <w:sz w:val="28"/>
           <w:szCs w:val="28"/>
           <w:lang w:eastAsia="ru-RU" w:bidi="ar-SA"/>
@@ -22779,7 +24297,7 @@
           <w:szCs w:val="28"/>
           <w:lang w:eastAsia="ru-RU" w:bidi="ar-SA"/>
         </w:rPr>
-        <w:t>Войти – производит запрос (метод 4.1.2).</w:t>
+        <w:t>Изображение спектра.</w:t>
       </w:r>
     </w:p>
     <w:p>
@@ -22793,8 +24311,6 @@
         <w:jc w:val="both"/>
         <w:rPr>
           <w:rFonts w:ascii="Times New Roman" w:eastAsia="Times New Roman" w:hAnsi="Times New Roman" w:cs="Times New Roman"/>
-          <w:b/>
-          <w:bCs/>
           <w:sz w:val="28"/>
           <w:szCs w:val="28"/>
           <w:lang w:eastAsia="ru-RU" w:bidi="ar-SA"/>
@@ -22807,7 +24323,33 @@
           <w:szCs w:val="28"/>
           <w:lang w:eastAsia="ru-RU" w:bidi="ar-SA"/>
         </w:rPr>
-        <w:t>Зарегистрироваться – перенаправляет на страницу 5.3.</w:t>
+        <w:t>Название спектра.</w:t>
+      </w:r>
+    </w:p>
+    <w:p>
+      <w:pPr>
+        <w:numPr>
+          <w:ilvl w:val="3"/>
+          <w:numId w:val="25"/>
+        </w:numPr>
+        <w:spacing w:after="0" w:line="360" w:lineRule="auto"/>
+        <w:contextualSpacing/>
+        <w:jc w:val="both"/>
+        <w:rPr>
+          <w:rFonts w:ascii="Times New Roman" w:eastAsia="Times New Roman" w:hAnsi="Times New Roman" w:cs="Times New Roman"/>
+          <w:sz w:val="28"/>
+          <w:szCs w:val="28"/>
+          <w:lang w:eastAsia="ru-RU" w:bidi="ar-SA"/>
+        </w:rPr>
+      </w:pPr>
+      <w:r>
+        <w:rPr>
+          <w:rFonts w:ascii="Times New Roman" w:eastAsia="Times New Roman" w:hAnsi="Times New Roman" w:cs="Times New Roman"/>
+          <w:sz w:val="28"/>
+          <w:szCs w:val="28"/>
+          <w:lang w:eastAsia="ru-RU" w:bidi="ar-SA"/>
+        </w:rPr>
+        <w:t>Описание спектра.</w:t>
       </w:r>
     </w:p>
     <w:p>
@@ -22821,8 +24363,6 @@
         <w:jc w:val="both"/>
         <w:rPr>
           <w:rFonts w:ascii="Times New Roman" w:eastAsia="Times New Roman" w:hAnsi="Times New Roman" w:cs="Times New Roman"/>
-          <w:b/>
-          <w:bCs/>
           <w:sz w:val="28"/>
           <w:szCs w:val="28"/>
           <w:lang w:eastAsia="ru-RU" w:bidi="ar-SA"/>
@@ -22835,7 +24375,17 @@
           <w:szCs w:val="28"/>
           <w:lang w:eastAsia="ru-RU" w:bidi="ar-SA"/>
         </w:rPr>
-        <w:t>Страница с формой регистрации. На этой странице находится форма авторизации.</w:t>
+        <w:lastRenderedPageBreak/>
+        <w:t xml:space="preserve">Страница со списком </w:t>
+      </w:r>
+      <w:r>
+        <w:rPr>
+          <w:rFonts w:ascii="Times New Roman" w:eastAsia="Times New Roman" w:hAnsi="Times New Roman" w:cs="Times New Roman"/>
+          <w:sz w:val="28"/>
+          <w:szCs w:val="28"/>
+          <w:lang w:eastAsia="ru-RU" w:bidi="ar-SA"/>
+        </w:rPr>
+        <w:t>спутников</w:t>
       </w:r>
     </w:p>
     <w:p>
@@ -22849,8 +24399,6 @@
         <w:jc w:val="both"/>
         <w:rPr>
           <w:rFonts w:ascii="Times New Roman" w:eastAsia="Times New Roman" w:hAnsi="Times New Roman" w:cs="Times New Roman"/>
-          <w:b/>
-          <w:bCs/>
           <w:sz w:val="28"/>
           <w:szCs w:val="28"/>
           <w:lang w:eastAsia="ru-RU" w:bidi="ar-SA"/>
@@ -22863,7 +24411,7 @@
           <w:szCs w:val="28"/>
           <w:lang w:eastAsia="ru-RU" w:bidi="ar-SA"/>
         </w:rPr>
-        <w:t>Доступна гостям</w:t>
+        <w:t>Доступна только авторизированным пользователям.</w:t>
       </w:r>
     </w:p>
     <w:p>
@@ -22889,7 +24437,7 @@
           <w:szCs w:val="28"/>
           <w:lang w:eastAsia="ru-RU" w:bidi="ar-SA"/>
         </w:rPr>
-        <w:t>Действия</w:t>
+        <w:t>Выводится информация о заявках в табличном формате (методы 4.3.1).</w:t>
       </w:r>
     </w:p>
     <w:p>
@@ -22903,8 +24451,6 @@
         <w:jc w:val="both"/>
         <w:rPr>
           <w:rFonts w:ascii="Times New Roman" w:eastAsia="Times New Roman" w:hAnsi="Times New Roman" w:cs="Times New Roman"/>
-          <w:b/>
-          <w:bCs/>
           <w:sz w:val="28"/>
           <w:szCs w:val="28"/>
           <w:lang w:eastAsia="ru-RU" w:bidi="ar-SA"/>
@@ -22917,7 +24463,25 @@
           <w:szCs w:val="28"/>
           <w:lang w:eastAsia="ru-RU" w:bidi="ar-SA"/>
         </w:rPr>
-        <w:t xml:space="preserve">Зарегистрироваться – производит запрос (метод 4.1.1), в котором передаются введенные данные формы. </w:t>
+        <w:t xml:space="preserve">Статус </w:t>
+      </w:r>
+      <w:r>
+        <w:rPr>
+          <w:rFonts w:ascii="Times New Roman" w:eastAsia="Times New Roman" w:hAnsi="Times New Roman" w:cs="Times New Roman"/>
+          <w:sz w:val="28"/>
+          <w:szCs w:val="28"/>
+          <w:lang w:eastAsia="ru-RU" w:bidi="ar-SA"/>
+        </w:rPr>
+        <w:t>спутники</w:t>
+      </w:r>
+      <w:r>
+        <w:rPr>
+          <w:rFonts w:ascii="Times New Roman" w:eastAsia="Times New Roman" w:hAnsi="Times New Roman" w:cs="Times New Roman"/>
+          <w:sz w:val="28"/>
+          <w:szCs w:val="28"/>
+          <w:lang w:eastAsia="ru-RU" w:bidi="ar-SA"/>
+        </w:rPr>
+        <w:t>.</w:t>
       </w:r>
     </w:p>
     <w:p>
@@ -22943,7 +24507,252 @@
           <w:szCs w:val="28"/>
           <w:lang w:eastAsia="ru-RU" w:bidi="ar-SA"/>
         </w:rPr>
-        <w:t>Войти - перенаправляет пользователя на страницу 5.2.</w:t>
+        <w:t>Дата создания.</w:t>
+      </w:r>
+    </w:p>
+    <w:p>
+      <w:pPr>
+        <w:numPr>
+          <w:ilvl w:val="3"/>
+          <w:numId w:val="25"/>
+        </w:numPr>
+        <w:spacing w:after="0" w:line="360" w:lineRule="auto"/>
+        <w:contextualSpacing/>
+        <w:jc w:val="both"/>
+        <w:rPr>
+          <w:rFonts w:ascii="Times New Roman" w:eastAsia="Times New Roman" w:hAnsi="Times New Roman" w:cs="Times New Roman"/>
+          <w:sz w:val="28"/>
+          <w:szCs w:val="28"/>
+          <w:lang w:eastAsia="ru-RU" w:bidi="ar-SA"/>
+        </w:rPr>
+      </w:pPr>
+      <w:r>
+        <w:rPr>
+          <w:rFonts w:ascii="Times New Roman" w:eastAsia="Times New Roman" w:hAnsi="Times New Roman" w:cs="Times New Roman"/>
+          <w:sz w:val="28"/>
+          <w:szCs w:val="28"/>
+          <w:lang w:eastAsia="ru-RU" w:bidi="ar-SA"/>
+        </w:rPr>
+        <w:t>Дата формирования.</w:t>
+      </w:r>
+    </w:p>
+    <w:p>
+      <w:pPr>
+        <w:numPr>
+          <w:ilvl w:val="3"/>
+          <w:numId w:val="25"/>
+        </w:numPr>
+        <w:spacing w:after="0" w:line="360" w:lineRule="auto"/>
+        <w:contextualSpacing/>
+        <w:jc w:val="both"/>
+        <w:rPr>
+          <w:rFonts w:ascii="Times New Roman" w:eastAsia="Times New Roman" w:hAnsi="Times New Roman" w:cs="Times New Roman"/>
+          <w:sz w:val="28"/>
+          <w:szCs w:val="28"/>
+          <w:lang w:eastAsia="ru-RU" w:bidi="ar-SA"/>
+        </w:rPr>
+      </w:pPr>
+      <w:r>
+        <w:rPr>
+          <w:rFonts w:ascii="Times New Roman" w:eastAsia="Times New Roman" w:hAnsi="Times New Roman" w:cs="Times New Roman"/>
+          <w:sz w:val="28"/>
+          <w:szCs w:val="28"/>
+          <w:lang w:eastAsia="ru-RU" w:bidi="ar-SA"/>
+        </w:rPr>
+        <w:t>Процент сканирования</w:t>
+      </w:r>
+      <w:r>
+        <w:rPr>
+          <w:rFonts w:ascii="Times New Roman" w:eastAsia="Times New Roman" w:hAnsi="Times New Roman" w:cs="Times New Roman"/>
+          <w:sz w:val="28"/>
+          <w:szCs w:val="28"/>
+          <w:lang w:eastAsia="ru-RU" w:bidi="ar-SA"/>
+        </w:rPr>
+        <w:t>.</w:t>
+      </w:r>
+    </w:p>
+    <w:p>
+      <w:pPr>
+        <w:numPr>
+          <w:ilvl w:val="3"/>
+          <w:numId w:val="25"/>
+        </w:numPr>
+        <w:spacing w:after="0" w:line="360" w:lineRule="auto"/>
+        <w:contextualSpacing/>
+        <w:jc w:val="both"/>
+        <w:rPr>
+          <w:rFonts w:ascii="Times New Roman" w:eastAsia="Times New Roman" w:hAnsi="Times New Roman" w:cs="Times New Roman"/>
+          <w:sz w:val="28"/>
+          <w:szCs w:val="28"/>
+          <w:lang w:eastAsia="ru-RU" w:bidi="ar-SA"/>
+        </w:rPr>
+      </w:pPr>
+      <w:r>
+        <w:rPr>
+          <w:rFonts w:ascii="Times New Roman" w:eastAsia="Times New Roman" w:hAnsi="Times New Roman" w:cs="Times New Roman"/>
+          <w:sz w:val="28"/>
+          <w:szCs w:val="28"/>
+          <w:lang w:eastAsia="ru-RU" w:bidi="ar-SA"/>
+        </w:rPr>
+        <w:t>Кем обработана. Только для модераторов и администраторов.</w:t>
+      </w:r>
+    </w:p>
+    <w:p>
+      <w:pPr>
+        <w:numPr>
+          <w:ilvl w:val="2"/>
+          <w:numId w:val="25"/>
+        </w:numPr>
+        <w:spacing w:after="0" w:line="360" w:lineRule="auto"/>
+        <w:contextualSpacing/>
+        <w:jc w:val="both"/>
+        <w:rPr>
+          <w:rFonts w:ascii="Times New Roman" w:eastAsia="Times New Roman" w:hAnsi="Times New Roman" w:cs="Times New Roman"/>
+          <w:sz w:val="28"/>
+          <w:szCs w:val="28"/>
+          <w:lang w:eastAsia="ru-RU" w:bidi="ar-SA"/>
+        </w:rPr>
+      </w:pPr>
+      <w:r>
+        <w:rPr>
+          <w:rFonts w:ascii="Times New Roman" w:eastAsia="Times New Roman" w:hAnsi="Times New Roman" w:cs="Times New Roman"/>
+          <w:sz w:val="28"/>
+          <w:szCs w:val="28"/>
+          <w:lang w:eastAsia="ru-RU" w:bidi="ar-SA"/>
+        </w:rPr>
+        <w:t>Действия</w:t>
+      </w:r>
+    </w:p>
+    <w:p>
+      <w:pPr>
+        <w:numPr>
+          <w:ilvl w:val="3"/>
+          <w:numId w:val="25"/>
+        </w:numPr>
+        <w:spacing w:after="0" w:line="360" w:lineRule="auto"/>
+        <w:contextualSpacing/>
+        <w:jc w:val="both"/>
+        <w:rPr>
+          <w:rFonts w:ascii="Times New Roman" w:eastAsia="Times New Roman" w:hAnsi="Times New Roman" w:cs="Times New Roman"/>
+          <w:sz w:val="28"/>
+          <w:szCs w:val="28"/>
+          <w:lang w:eastAsia="ru-RU" w:bidi="ar-SA"/>
+        </w:rPr>
+      </w:pPr>
+      <w:r>
+        <w:rPr>
+          <w:rFonts w:ascii="Times New Roman" w:eastAsia="Times New Roman" w:hAnsi="Times New Roman" w:cs="Times New Roman"/>
+          <w:sz w:val="28"/>
+          <w:szCs w:val="28"/>
+          <w:lang w:eastAsia="ru-RU" w:bidi="ar-SA"/>
+        </w:rPr>
+        <w:t xml:space="preserve">Открыть </w:t>
+      </w:r>
+      <w:r>
+        <w:rPr>
+          <w:rFonts w:ascii="Times New Roman" w:eastAsia="Times New Roman" w:hAnsi="Times New Roman" w:cs="Times New Roman"/>
+          <w:sz w:val="28"/>
+          <w:szCs w:val="28"/>
+          <w:lang w:eastAsia="ru-RU" w:bidi="ar-SA"/>
+        </w:rPr>
+        <w:t>спутник</w:t>
+      </w:r>
+      <w:r>
+        <w:rPr>
+          <w:rFonts w:ascii="Times New Roman" w:eastAsia="Times New Roman" w:hAnsi="Times New Roman" w:cs="Times New Roman"/>
+          <w:sz w:val="28"/>
+          <w:szCs w:val="28"/>
+          <w:lang w:eastAsia="ru-RU" w:bidi="ar-SA"/>
+        </w:rPr>
+        <w:t xml:space="preserve"> – перенаправляет на страницу 5.7.</w:t>
+      </w:r>
+    </w:p>
+    <w:p>
+      <w:pPr>
+        <w:numPr>
+          <w:ilvl w:val="3"/>
+          <w:numId w:val="25"/>
+        </w:numPr>
+        <w:spacing w:after="0" w:line="360" w:lineRule="auto"/>
+        <w:contextualSpacing/>
+        <w:jc w:val="both"/>
+        <w:rPr>
+          <w:rFonts w:ascii="Times New Roman" w:eastAsia="Times New Roman" w:hAnsi="Times New Roman" w:cs="Times New Roman"/>
+          <w:sz w:val="28"/>
+          <w:szCs w:val="28"/>
+          <w:lang w:eastAsia="ru-RU" w:bidi="ar-SA"/>
+        </w:rPr>
+      </w:pPr>
+      <w:r>
+        <w:rPr>
+          <w:rFonts w:ascii="Times New Roman" w:eastAsia="Times New Roman" w:hAnsi="Times New Roman" w:cs="Times New Roman"/>
+          <w:sz w:val="28"/>
+          <w:szCs w:val="28"/>
+          <w:lang w:eastAsia="ru-RU" w:bidi="ar-SA"/>
+        </w:rPr>
+        <w:t>Установить заявке статус «отклонена» или «завершена» (метод 4.3.6). Только для модераторов и администраторов.</w:t>
+      </w:r>
+    </w:p>
+    <w:p>
+      <w:pPr>
+        <w:numPr>
+          <w:ilvl w:val="3"/>
+          <w:numId w:val="25"/>
+        </w:numPr>
+        <w:spacing w:after="0" w:line="360" w:lineRule="auto"/>
+        <w:contextualSpacing/>
+        <w:jc w:val="both"/>
+        <w:rPr>
+          <w:rFonts w:ascii="Times New Roman" w:eastAsia="Times New Roman" w:hAnsi="Times New Roman" w:cs="Times New Roman"/>
+          <w:sz w:val="28"/>
+          <w:szCs w:val="28"/>
+          <w:lang w:eastAsia="ru-RU" w:bidi="ar-SA"/>
+        </w:rPr>
+      </w:pPr>
+      <w:r>
+        <w:rPr>
+          <w:rFonts w:ascii="Times New Roman" w:eastAsia="Times New Roman" w:hAnsi="Times New Roman" w:cs="Times New Roman"/>
+          <w:sz w:val="28"/>
+          <w:szCs w:val="28"/>
+          <w:lang w:eastAsia="ru-RU" w:bidi="ar-SA"/>
+        </w:rPr>
+        <w:t xml:space="preserve">Отфильтровать список </w:t>
+      </w:r>
+      <w:r>
+        <w:rPr>
+          <w:rFonts w:ascii="Times New Roman" w:eastAsia="Times New Roman" w:hAnsi="Times New Roman" w:cs="Times New Roman"/>
+          <w:sz w:val="28"/>
+          <w:szCs w:val="28"/>
+          <w:lang w:eastAsia="ru-RU" w:bidi="ar-SA"/>
+        </w:rPr>
+        <w:t>спутников</w:t>
+      </w:r>
+      <w:r>
+        <w:rPr>
+          <w:rFonts w:ascii="Times New Roman" w:eastAsia="Times New Roman" w:hAnsi="Times New Roman" w:cs="Times New Roman"/>
+          <w:sz w:val="28"/>
+          <w:szCs w:val="28"/>
+          <w:lang w:eastAsia="ru-RU" w:bidi="ar-SA"/>
+        </w:rPr>
+        <w:t xml:space="preserve"> по диапазону дат и/или имени автора </w:t>
+      </w:r>
+      <w:r>
+        <w:rPr>
+          <w:rFonts w:ascii="Times New Roman" w:eastAsia="Times New Roman" w:hAnsi="Times New Roman" w:cs="Times New Roman"/>
+          <w:sz w:val="28"/>
+          <w:szCs w:val="28"/>
+          <w:lang w:eastAsia="ru-RU" w:bidi="ar-SA"/>
+        </w:rPr>
+        <w:t>спутники</w:t>
+      </w:r>
+      <w:r>
+        <w:rPr>
+          <w:rFonts w:ascii="Times New Roman" w:eastAsia="Times New Roman" w:hAnsi="Times New Roman" w:cs="Times New Roman"/>
+          <w:sz w:val="28"/>
+          <w:szCs w:val="28"/>
+          <w:lang w:eastAsia="ru-RU" w:bidi="ar-SA"/>
+        </w:rPr>
+        <w:t xml:space="preserve"> (метод 4.3.1). Только для модераторов и администраторов.</w:t>
       </w:r>
     </w:p>
     <w:p>
@@ -22957,8 +24766,6 @@
         <w:jc w:val="both"/>
         <w:rPr>
           <w:rFonts w:ascii="Times New Roman" w:eastAsia="Times New Roman" w:hAnsi="Times New Roman" w:cs="Times New Roman"/>
-          <w:b/>
-          <w:bCs/>
           <w:sz w:val="28"/>
           <w:szCs w:val="28"/>
           <w:lang w:eastAsia="ru-RU" w:bidi="ar-SA"/>
@@ -22971,8 +24778,52 @@
           <w:szCs w:val="28"/>
           <w:lang w:eastAsia="ru-RU" w:bidi="ar-SA"/>
         </w:rPr>
-        <w:lastRenderedPageBreak/>
-        <w:t>Страница со списком Спектров. На этой странице располагается список всех Спектров и панель фильтрации Спектров.</w:t>
+        <w:t xml:space="preserve">Страница с подробным описанием </w:t>
+      </w:r>
+      <w:r>
+        <w:rPr>
+          <w:rFonts w:ascii="Times New Roman" w:eastAsia="Times New Roman" w:hAnsi="Times New Roman" w:cs="Times New Roman"/>
+          <w:sz w:val="28"/>
+          <w:szCs w:val="28"/>
+          <w:lang w:eastAsia="ru-RU" w:bidi="ar-SA"/>
+        </w:rPr>
+        <w:t>спутники</w:t>
+      </w:r>
+      <w:r>
+        <w:rPr>
+          <w:rFonts w:ascii="Times New Roman" w:eastAsia="Times New Roman" w:hAnsi="Times New Roman" w:cs="Times New Roman"/>
+          <w:sz w:val="28"/>
+          <w:szCs w:val="28"/>
+          <w:lang w:eastAsia="ru-RU" w:bidi="ar-SA"/>
+        </w:rPr>
+        <w:t>. Пользователь может изменить спектры в заявке. Модератор может</w:t>
+      </w:r>
+      <w:r>
+        <w:rPr>
+          <w:rFonts w:ascii="Times New Roman" w:eastAsia="Times New Roman" w:hAnsi="Times New Roman" w:cs="Times New Roman"/>
+          <w:sz w:val="28"/>
+          <w:szCs w:val="28"/>
+          <w:lang w:eastAsia="ru-RU" w:bidi="ar-SA"/>
+        </w:rPr>
+        <w:t xml:space="preserve"> отклонить или завершить </w:t>
+      </w:r>
+      <w:r>
+        <w:rPr>
+          <w:rFonts w:ascii="Times New Roman" w:eastAsia="Times New Roman" w:hAnsi="Times New Roman" w:cs="Times New Roman"/>
+          <w:sz w:val="28"/>
+          <w:szCs w:val="28"/>
+          <w:lang w:eastAsia="ru-RU" w:bidi="ar-SA"/>
+        </w:rPr>
+        <w:t>спутник</w:t>
+      </w:r>
+      <w:r>
+        <w:rPr>
+          <w:rFonts w:ascii="Times New Roman" w:eastAsia="Times New Roman" w:hAnsi="Times New Roman" w:cs="Times New Roman"/>
+          <w:sz w:val="28"/>
+          <w:szCs w:val="28"/>
+          <w:lang w:eastAsia="ru-RU" w:bidi="ar-SA"/>
+        </w:rPr>
+        <w:t>.</w:t>
       </w:r>
     </w:p>
     <w:p>
@@ -22986,8 +24837,6 @@
         <w:jc w:val="both"/>
         <w:rPr>
           <w:rFonts w:ascii="Times New Roman" w:eastAsia="Times New Roman" w:hAnsi="Times New Roman" w:cs="Times New Roman"/>
-          <w:b/>
-          <w:bCs/>
           <w:sz w:val="28"/>
           <w:szCs w:val="28"/>
           <w:lang w:eastAsia="ru-RU" w:bidi="ar-SA"/>
@@ -23000,7 +24849,7 @@
           <w:szCs w:val="28"/>
           <w:lang w:eastAsia="ru-RU" w:bidi="ar-SA"/>
         </w:rPr>
-        <w:t>Доступна всем пользователям.</w:t>
+        <w:t>Доступна только авторизированным пользователям.</w:t>
       </w:r>
     </w:p>
     <w:p>
@@ -23014,8 +24863,6 @@
         <w:jc w:val="both"/>
         <w:rPr>
           <w:rFonts w:ascii="Times New Roman" w:eastAsia="Times New Roman" w:hAnsi="Times New Roman" w:cs="Times New Roman"/>
-          <w:b/>
-          <w:bCs/>
           <w:sz w:val="28"/>
           <w:szCs w:val="28"/>
           <w:lang w:eastAsia="ru-RU" w:bidi="ar-SA"/>
@@ -23028,25 +24875,7 @@
           <w:szCs w:val="28"/>
           <w:lang w:eastAsia="ru-RU" w:bidi="ar-SA"/>
         </w:rPr>
-        <w:t xml:space="preserve">Выводится информация о </w:t>
-      </w:r>
-      <w:r>
-        <w:rPr>
-          <w:rFonts w:ascii="Times New Roman" w:eastAsia="Times New Roman" w:hAnsi="Times New Roman" w:cs="Times New Roman"/>
-          <w:sz w:val="28"/>
-          <w:szCs w:val="28"/>
-          <w:lang w:eastAsia="ru-RU" w:bidi="ar-SA"/>
-        </w:rPr>
-        <w:t>спектрах</w:t>
-      </w:r>
-      <w:r>
-        <w:rPr>
-          <w:rFonts w:ascii="Times New Roman" w:eastAsia="Times New Roman" w:hAnsi="Times New Roman" w:cs="Times New Roman"/>
-          <w:sz w:val="28"/>
-          <w:szCs w:val="28"/>
-          <w:lang w:eastAsia="ru-RU" w:bidi="ar-SA"/>
-        </w:rPr>
-        <w:t xml:space="preserve"> в виде карточек (метод 4.2.2).</w:t>
+        <w:t>Выводится информация о заявке в карточной форме. Список Спектров, выбранных в заявке, в виде карточек (метод 4.3.2).</w:t>
       </w:r>
     </w:p>
     <w:p>
@@ -23060,8 +24889,6 @@
         <w:jc w:val="both"/>
         <w:rPr>
           <w:rFonts w:ascii="Times New Roman" w:eastAsia="Times New Roman" w:hAnsi="Times New Roman" w:cs="Times New Roman"/>
-          <w:b/>
-          <w:bCs/>
           <w:sz w:val="28"/>
           <w:szCs w:val="28"/>
           <w:lang w:eastAsia="ru-RU" w:bidi="ar-SA"/>
@@ -23074,16 +24901,7 @@
           <w:szCs w:val="28"/>
           <w:lang w:eastAsia="ru-RU" w:bidi="ar-SA"/>
         </w:rPr>
-        <w:t>Название</w:t>
-      </w:r>
-      <w:r>
-        <w:rPr>
-          <w:rFonts w:ascii="Times New Roman" w:eastAsia="Times New Roman" w:hAnsi="Times New Roman" w:cs="Times New Roman"/>
-          <w:sz w:val="28"/>
-          <w:szCs w:val="28"/>
-          <w:lang w:eastAsia="ru-RU" w:bidi="ar-SA"/>
-        </w:rPr>
-        <w:t xml:space="preserve"> спектра.</w:t>
+        <w:t>Изображение спектра.</w:t>
       </w:r>
     </w:p>
     <w:p>
@@ -23097,8 +24915,6 @@
         <w:jc w:val="both"/>
         <w:rPr>
           <w:rFonts w:ascii="Times New Roman" w:eastAsia="Times New Roman" w:hAnsi="Times New Roman" w:cs="Times New Roman"/>
-          <w:b/>
-          <w:bCs/>
           <w:sz w:val="28"/>
           <w:szCs w:val="28"/>
           <w:lang w:eastAsia="ru-RU" w:bidi="ar-SA"/>
@@ -23111,7 +24927,42 @@
           <w:szCs w:val="28"/>
           <w:lang w:eastAsia="ru-RU" w:bidi="ar-SA"/>
         </w:rPr>
-        <w:t>Изображение спектра</w:t>
+        <w:t>Название спектра.</w:t>
+      </w:r>
+    </w:p>
+    <w:p>
+      <w:pPr>
+        <w:numPr>
+          <w:ilvl w:val="3"/>
+          <w:numId w:val="25"/>
+        </w:numPr>
+        <w:spacing w:after="0" w:line="360" w:lineRule="auto"/>
+        <w:contextualSpacing/>
+        <w:jc w:val="both"/>
+        <w:rPr>
+          <w:rFonts w:ascii="Times New Roman" w:eastAsia="Times New Roman" w:hAnsi="Times New Roman" w:cs="Times New Roman"/>
+          <w:sz w:val="28"/>
+          <w:szCs w:val="28"/>
+          <w:lang w:eastAsia="ru-RU" w:bidi="ar-SA"/>
+        </w:rPr>
+      </w:pPr>
+      <w:r>
+        <w:rPr>
+          <w:rFonts w:ascii="Times New Roman" w:eastAsia="Times New Roman" w:hAnsi="Times New Roman" w:cs="Times New Roman"/>
+          <w:sz w:val="28"/>
+          <w:szCs w:val="28"/>
+          <w:lang w:eastAsia="ru-RU" w:bidi="ar-SA"/>
+        </w:rPr>
+        <w:t>Описание спектра</w:t>
+      </w:r>
+      <w:r>
+        <w:rPr>
+          <w:rFonts w:ascii="Times New Roman" w:eastAsia="Times New Roman" w:hAnsi="Times New Roman" w:cs="Times New Roman"/>
+          <w:sz w:val="28"/>
+          <w:szCs w:val="28"/>
+          <w:lang w:eastAsia="ru-RU" w:bidi="ar-SA"/>
+        </w:rPr>
+        <w:t>.</w:t>
       </w:r>
     </w:p>
     <w:p>
@@ -23125,8 +24976,6 @@
         <w:jc w:val="both"/>
         <w:rPr>
           <w:rFonts w:ascii="Times New Roman" w:eastAsia="Times New Roman" w:hAnsi="Times New Roman" w:cs="Times New Roman"/>
-          <w:b/>
-          <w:bCs/>
           <w:sz w:val="28"/>
           <w:szCs w:val="28"/>
           <w:lang w:eastAsia="ru-RU" w:bidi="ar-SA"/>
@@ -23139,7 +24988,25 @@
           <w:szCs w:val="28"/>
           <w:lang w:eastAsia="ru-RU" w:bidi="ar-SA"/>
         </w:rPr>
-        <w:t>Действия</w:t>
+        <w:t xml:space="preserve">Действия, если заявка находится в статусе черновика и только для владельца </w:t>
+      </w:r>
+      <w:r>
+        <w:rPr>
+          <w:rFonts w:ascii="Times New Roman" w:eastAsia="Times New Roman" w:hAnsi="Times New Roman" w:cs="Times New Roman"/>
+          <w:sz w:val="28"/>
+          <w:szCs w:val="28"/>
+          <w:lang w:eastAsia="ru-RU" w:bidi="ar-SA"/>
+        </w:rPr>
+        <w:t>спутники</w:t>
+      </w:r>
+      <w:r>
+        <w:rPr>
+          <w:rFonts w:ascii="Times New Roman" w:eastAsia="Times New Roman" w:hAnsi="Times New Roman" w:cs="Times New Roman"/>
+          <w:sz w:val="28"/>
+          <w:szCs w:val="28"/>
+          <w:lang w:eastAsia="ru-RU" w:bidi="ar-SA"/>
+        </w:rPr>
+        <w:t>:</w:t>
       </w:r>
     </w:p>
     <w:p>
@@ -23153,8 +25020,6 @@
         <w:jc w:val="both"/>
         <w:rPr>
           <w:rFonts w:ascii="Times New Roman" w:eastAsia="Times New Roman" w:hAnsi="Times New Roman" w:cs="Times New Roman"/>
-          <w:b/>
-          <w:bCs/>
           <w:sz w:val="28"/>
           <w:szCs w:val="28"/>
           <w:lang w:eastAsia="ru-RU" w:bidi="ar-SA"/>
@@ -23167,7 +25032,8 @@
           <w:szCs w:val="28"/>
           <w:lang w:eastAsia="ru-RU" w:bidi="ar-SA"/>
         </w:rPr>
-        <w:t>«</w:t>
+        <w:lastRenderedPageBreak/>
+        <w:t xml:space="preserve">Сформировать </w:t>
       </w:r>
       <w:r>
         <w:rPr>
@@ -23176,7 +25042,7 @@
           <w:szCs w:val="28"/>
           <w:lang w:eastAsia="ru-RU" w:bidi="ar-SA"/>
         </w:rPr>
-        <w:t>Сформировать</w:t>
+        <w:t>спутник</w:t>
       </w:r>
       <w:r>
         <w:rPr>
@@ -23185,7 +25051,7 @@
           <w:szCs w:val="28"/>
           <w:lang w:eastAsia="ru-RU" w:bidi="ar-SA"/>
         </w:rPr>
-        <w:t>» – перенаправляет на страницу заявки 5.7.</w:t>
+        <w:t xml:space="preserve"> (метод 4.3.4). </w:t>
       </w:r>
     </w:p>
     <w:p>
@@ -23199,8 +25065,6 @@
         <w:jc w:val="both"/>
         <w:rPr>
           <w:rFonts w:ascii="Times New Roman" w:eastAsia="Times New Roman" w:hAnsi="Times New Roman" w:cs="Times New Roman"/>
-          <w:b/>
-          <w:bCs/>
           <w:sz w:val="28"/>
           <w:szCs w:val="28"/>
           <w:lang w:eastAsia="ru-RU" w:bidi="ar-SA"/>
@@ -23213,7 +25077,7 @@
           <w:szCs w:val="28"/>
           <w:lang w:eastAsia="ru-RU" w:bidi="ar-SA"/>
         </w:rPr>
-        <w:t xml:space="preserve">Добавить </w:t>
+        <w:t xml:space="preserve">Удалить </w:t>
       </w:r>
       <w:r>
         <w:rPr>
@@ -23231,7 +25095,175 @@
           <w:szCs w:val="28"/>
           <w:lang w:eastAsia="ru-RU" w:bidi="ar-SA"/>
         </w:rPr>
-        <w:t xml:space="preserve"> в заявку (метод 4.2.2). Только для авторизированных пользователей.</w:t>
+        <w:t xml:space="preserve"> из </w:t>
+      </w:r>
+      <w:r>
+        <w:rPr>
+          <w:rFonts w:ascii="Times New Roman" w:eastAsia="Times New Roman" w:hAnsi="Times New Roman" w:cs="Times New Roman"/>
+          <w:sz w:val="28"/>
+          <w:szCs w:val="28"/>
+          <w:lang w:eastAsia="ru-RU" w:bidi="ar-SA"/>
+        </w:rPr>
+        <w:t>спутники</w:t>
+      </w:r>
+      <w:r>
+        <w:rPr>
+          <w:rFonts w:ascii="Times New Roman" w:eastAsia="Times New Roman" w:hAnsi="Times New Roman" w:cs="Times New Roman"/>
+          <w:sz w:val="28"/>
+          <w:szCs w:val="28"/>
+          <w:lang w:eastAsia="ru-RU" w:bidi="ar-SA"/>
+        </w:rPr>
+        <w:t xml:space="preserve"> (метод 4.3.3).</w:t>
+      </w:r>
+    </w:p>
+    <w:p>
+      <w:pPr>
+        <w:numPr>
+          <w:ilvl w:val="1"/>
+          <w:numId w:val="25"/>
+        </w:numPr>
+        <w:spacing w:after="0" w:line="360" w:lineRule="auto"/>
+        <w:contextualSpacing/>
+        <w:jc w:val="both"/>
+        <w:rPr>
+          <w:rFonts w:ascii="Times New Roman" w:eastAsia="Times New Roman" w:hAnsi="Times New Roman" w:cs="Times New Roman"/>
+          <w:sz w:val="28"/>
+          <w:szCs w:val="28"/>
+          <w:lang w:eastAsia="ru-RU" w:bidi="ar-SA"/>
+        </w:rPr>
+      </w:pPr>
+      <w:r>
+        <w:rPr>
+          <w:rFonts w:ascii="Times New Roman" w:eastAsia="Times New Roman" w:hAnsi="Times New Roman" w:cs="Times New Roman"/>
+          <w:sz w:val="28"/>
+          <w:szCs w:val="28"/>
+          <w:lang w:eastAsia="ru-RU" w:bidi="ar-SA"/>
+        </w:rPr>
+        <w:t xml:space="preserve">Страница редактирования/создания спектра. </w:t>
+      </w:r>
+      <w:r>
+        <w:rPr>
+          <w:rFonts w:ascii="Times New Roman" w:eastAsia="Times New Roman" w:hAnsi="Times New Roman" w:cs="Times New Roman"/>
+          <w:sz w:val="28"/>
+          <w:szCs w:val="28"/>
+          <w:lang w:eastAsia="ru-RU" w:bidi="ar-SA"/>
+        </w:rPr>
+        <w:t>Модератор</w:t>
+      </w:r>
+      <w:r>
+        <w:rPr>
+          <w:rFonts w:ascii="Times New Roman" w:eastAsia="Times New Roman" w:hAnsi="Times New Roman" w:cs="Times New Roman"/>
+          <w:sz w:val="28"/>
+          <w:szCs w:val="28"/>
+          <w:lang w:eastAsia="ru-RU" w:bidi="ar-SA"/>
+        </w:rPr>
+        <w:t xml:space="preserve"> может изменить существующ</w:t>
+      </w:r>
+      <w:r>
+        <w:rPr>
+          <w:rFonts w:ascii="Times New Roman" w:eastAsia="Times New Roman" w:hAnsi="Times New Roman" w:cs="Times New Roman"/>
+          <w:sz w:val="28"/>
+          <w:szCs w:val="28"/>
+          <w:lang w:eastAsia="ru-RU" w:bidi="ar-SA"/>
+        </w:rPr>
+        <w:t>ий</w:t>
+      </w:r>
+      <w:r>
+        <w:rPr>
+          <w:rFonts w:ascii="Times New Roman" w:eastAsia="Times New Roman" w:hAnsi="Times New Roman" w:cs="Times New Roman"/>
+          <w:sz w:val="28"/>
+          <w:szCs w:val="28"/>
+          <w:lang w:eastAsia="ru-RU" w:bidi="ar-SA"/>
+        </w:rPr>
+        <w:t xml:space="preserve"> или создать нов</w:t>
+      </w:r>
+      <w:r>
+        <w:rPr>
+          <w:rFonts w:ascii="Times New Roman" w:eastAsia="Times New Roman" w:hAnsi="Times New Roman" w:cs="Times New Roman"/>
+          <w:sz w:val="28"/>
+          <w:szCs w:val="28"/>
+          <w:lang w:eastAsia="ru-RU" w:bidi="ar-SA"/>
+        </w:rPr>
+        <w:t>ый</w:t>
+      </w:r>
+      <w:r>
+        <w:rPr>
+          <w:rFonts w:ascii="Times New Roman" w:eastAsia="Times New Roman" w:hAnsi="Times New Roman" w:cs="Times New Roman"/>
+          <w:sz w:val="28"/>
+          <w:szCs w:val="28"/>
+          <w:lang w:eastAsia="ru-RU" w:bidi="ar-SA"/>
+        </w:rPr>
+        <w:t>.</w:t>
+      </w:r>
+    </w:p>
+    <w:p>
+      <w:pPr>
+        <w:numPr>
+          <w:ilvl w:val="2"/>
+          <w:numId w:val="25"/>
+        </w:numPr>
+        <w:spacing w:after="0" w:line="360" w:lineRule="auto"/>
+        <w:contextualSpacing/>
+        <w:jc w:val="both"/>
+        <w:rPr>
+          <w:rFonts w:ascii="Times New Roman" w:eastAsia="Times New Roman" w:hAnsi="Times New Roman" w:cs="Times New Roman"/>
+          <w:sz w:val="28"/>
+          <w:szCs w:val="28"/>
+          <w:lang w:eastAsia="ru-RU" w:bidi="ar-SA"/>
+        </w:rPr>
+      </w:pPr>
+      <w:r>
+        <w:rPr>
+          <w:rFonts w:ascii="Times New Roman" w:eastAsia="Times New Roman" w:hAnsi="Times New Roman" w:cs="Times New Roman"/>
+          <w:sz w:val="28"/>
+          <w:szCs w:val="28"/>
+          <w:lang w:eastAsia="ru-RU" w:bidi="ar-SA"/>
+        </w:rPr>
+        <w:t>Доступна только модераторам.</w:t>
+      </w:r>
+    </w:p>
+    <w:p>
+      <w:pPr>
+        <w:numPr>
+          <w:ilvl w:val="2"/>
+          <w:numId w:val="25"/>
+        </w:numPr>
+        <w:spacing w:after="0" w:line="360" w:lineRule="auto"/>
+        <w:contextualSpacing/>
+        <w:jc w:val="both"/>
+        <w:rPr>
+          <w:rFonts w:ascii="Times New Roman" w:eastAsia="Times New Roman" w:hAnsi="Times New Roman" w:cs="Times New Roman"/>
+          <w:sz w:val="28"/>
+          <w:szCs w:val="28"/>
+          <w:lang w:eastAsia="ru-RU" w:bidi="ar-SA"/>
+        </w:rPr>
+      </w:pPr>
+      <w:r>
+        <w:rPr>
+          <w:rFonts w:ascii="Times New Roman" w:eastAsia="Times New Roman" w:hAnsi="Times New Roman" w:cs="Times New Roman"/>
+          <w:sz w:val="28"/>
+          <w:szCs w:val="28"/>
+          <w:lang w:eastAsia="ru-RU" w:bidi="ar-SA"/>
+        </w:rPr>
+        <w:t xml:space="preserve">Выводится информация о </w:t>
+      </w:r>
+      <w:r>
+        <w:rPr>
+          <w:rFonts w:ascii="Times New Roman" w:eastAsia="Times New Roman" w:hAnsi="Times New Roman" w:cs="Times New Roman"/>
+          <w:sz w:val="28"/>
+          <w:szCs w:val="28"/>
+          <w:lang w:eastAsia="ru-RU" w:bidi="ar-SA"/>
+        </w:rPr>
+        <w:t>спектре</w:t>
+      </w:r>
+      <w:r>
+        <w:rPr>
+          <w:rFonts w:ascii="Times New Roman" w:eastAsia="Times New Roman" w:hAnsi="Times New Roman" w:cs="Times New Roman"/>
+          <w:sz w:val="28"/>
+          <w:szCs w:val="28"/>
+          <w:lang w:eastAsia="ru-RU" w:bidi="ar-SA"/>
+        </w:rPr>
+        <w:t xml:space="preserve"> в построчном формате (метод 4.2.4).</w:t>
       </w:r>
     </w:p>
     <w:p>
@@ -23245,8 +25277,6 @@
         <w:jc w:val="both"/>
         <w:rPr>
           <w:rFonts w:ascii="Times New Roman" w:eastAsia="Times New Roman" w:hAnsi="Times New Roman" w:cs="Times New Roman"/>
-          <w:b/>
-          <w:bCs/>
           <w:sz w:val="28"/>
           <w:szCs w:val="28"/>
           <w:lang w:eastAsia="ru-RU" w:bidi="ar-SA"/>
@@ -23259,7 +25289,123 @@
           <w:szCs w:val="28"/>
           <w:lang w:eastAsia="ru-RU" w:bidi="ar-SA"/>
         </w:rPr>
-        <w:t>Подробнее – перенаправляет на страницу 5.5.</w:t>
+        <w:t>Изображение спектра.</w:t>
+      </w:r>
+    </w:p>
+    <w:p>
+      <w:pPr>
+        <w:numPr>
+          <w:ilvl w:val="3"/>
+          <w:numId w:val="25"/>
+        </w:numPr>
+        <w:spacing w:after="0" w:line="360" w:lineRule="auto"/>
+        <w:contextualSpacing/>
+        <w:jc w:val="both"/>
+        <w:rPr>
+          <w:rFonts w:ascii="Times New Roman" w:eastAsia="Times New Roman" w:hAnsi="Times New Roman" w:cs="Times New Roman"/>
+          <w:sz w:val="28"/>
+          <w:szCs w:val="28"/>
+          <w:lang w:eastAsia="ru-RU" w:bidi="ar-SA"/>
+        </w:rPr>
+      </w:pPr>
+      <w:r>
+        <w:rPr>
+          <w:rFonts w:ascii="Times New Roman" w:eastAsia="Times New Roman" w:hAnsi="Times New Roman" w:cs="Times New Roman"/>
+          <w:sz w:val="28"/>
+          <w:szCs w:val="28"/>
+          <w:lang w:eastAsia="ru-RU" w:bidi="ar-SA"/>
+        </w:rPr>
+        <w:t>Название спектра.</w:t>
+      </w:r>
+    </w:p>
+    <w:p>
+      <w:pPr>
+        <w:numPr>
+          <w:ilvl w:val="3"/>
+          <w:numId w:val="25"/>
+        </w:numPr>
+        <w:spacing w:after="0" w:line="360" w:lineRule="auto"/>
+        <w:contextualSpacing/>
+        <w:jc w:val="both"/>
+        <w:rPr>
+          <w:rFonts w:ascii="Times New Roman" w:eastAsia="Times New Roman" w:hAnsi="Times New Roman" w:cs="Times New Roman"/>
+          <w:sz w:val="28"/>
+          <w:szCs w:val="28"/>
+          <w:lang w:eastAsia="ru-RU" w:bidi="ar-SA"/>
+        </w:rPr>
+      </w:pPr>
+      <w:r>
+        <w:rPr>
+          <w:rFonts w:ascii="Times New Roman" w:eastAsia="Times New Roman" w:hAnsi="Times New Roman" w:cs="Times New Roman"/>
+          <w:sz w:val="28"/>
+          <w:szCs w:val="28"/>
+          <w:lang w:eastAsia="ru-RU" w:bidi="ar-SA"/>
+        </w:rPr>
+        <w:t>Описание</w:t>
+      </w:r>
+    </w:p>
+    <w:p>
+      <w:pPr>
+        <w:numPr>
+          <w:ilvl w:val="2"/>
+          <w:numId w:val="25"/>
+        </w:numPr>
+        <w:spacing w:after="0" w:line="360" w:lineRule="auto"/>
+        <w:contextualSpacing/>
+        <w:jc w:val="both"/>
+        <w:rPr>
+          <w:rFonts w:ascii="Times New Roman" w:eastAsia="Times New Roman" w:hAnsi="Times New Roman" w:cs="Times New Roman"/>
+          <w:sz w:val="28"/>
+          <w:szCs w:val="28"/>
+          <w:lang w:eastAsia="ru-RU" w:bidi="ar-SA"/>
+        </w:rPr>
+      </w:pPr>
+      <w:r>
+        <w:rPr>
+          <w:rFonts w:ascii="Times New Roman" w:eastAsia="Times New Roman" w:hAnsi="Times New Roman" w:cs="Times New Roman"/>
+          <w:sz w:val="28"/>
+          <w:szCs w:val="28"/>
+          <w:lang w:eastAsia="ru-RU" w:bidi="ar-SA"/>
+        </w:rPr>
+        <w:t xml:space="preserve">Изменение полей спектра. Можно изменять </w:t>
+      </w:r>
+      <w:r>
+        <w:rPr>
+          <w:rFonts w:ascii="Times New Roman" w:eastAsia="Times New Roman" w:hAnsi="Times New Roman" w:cs="Times New Roman"/>
+          <w:sz w:val="28"/>
+          <w:szCs w:val="28"/>
+          <w:lang w:eastAsia="ru-RU" w:bidi="ar-SA"/>
+        </w:rPr>
+        <w:t xml:space="preserve">название и </w:t>
+      </w:r>
+      <w:proofErr w:type="gramStart"/>
+      <w:r>
+        <w:rPr>
+          <w:rFonts w:ascii="Times New Roman" w:eastAsia="Times New Roman" w:hAnsi="Times New Roman" w:cs="Times New Roman"/>
+          <w:sz w:val="28"/>
+          <w:szCs w:val="28"/>
+          <w:lang w:eastAsia="ru-RU" w:bidi="ar-SA"/>
+        </w:rPr>
+        <w:t>описание</w:t>
+      </w:r>
+      <w:r>
+        <w:rPr>
+          <w:rFonts w:ascii="Times New Roman" w:eastAsia="Times New Roman" w:hAnsi="Times New Roman" w:cs="Times New Roman"/>
+          <w:sz w:val="28"/>
+          <w:szCs w:val="28"/>
+          <w:lang w:eastAsia="ru-RU" w:bidi="ar-SA"/>
+        </w:rPr>
+        <w:t>(</w:t>
+      </w:r>
+      <w:proofErr w:type="gramEnd"/>
+      <w:r>
+        <w:rPr>
+          <w:rFonts w:ascii="Times New Roman" w:eastAsia="Times New Roman" w:hAnsi="Times New Roman" w:cs="Times New Roman"/>
+          <w:sz w:val="28"/>
+          <w:szCs w:val="28"/>
+          <w:lang w:eastAsia="ru-RU" w:bidi="ar-SA"/>
+        </w:rPr>
+        <w:t>методы 4.2.5 и 4.2.6).</w:t>
       </w:r>
     </w:p>
     <w:p>
@@ -23285,7 +25431,7 @@
           <w:szCs w:val="28"/>
           <w:lang w:eastAsia="ru-RU" w:bidi="ar-SA"/>
         </w:rPr>
-        <w:t>Страница с подробным описанием спектра</w:t>
+        <w:t>Страница с таблицей Спектров. Предоставляет администратору удобный способ отображения всех Спектров.</w:t>
       </w:r>
     </w:p>
     <w:p>
@@ -23311,7 +25457,7 @@
           <w:szCs w:val="28"/>
           <w:lang w:eastAsia="ru-RU" w:bidi="ar-SA"/>
         </w:rPr>
-        <w:t>Доступна всем пользователям.</w:t>
+        <w:t>Доступна только модераторам.</w:t>
       </w:r>
     </w:p>
     <w:p>
@@ -23337,7 +25483,7 @@
           <w:szCs w:val="28"/>
           <w:lang w:eastAsia="ru-RU" w:bidi="ar-SA"/>
         </w:rPr>
-        <w:t xml:space="preserve">Выводится информация о </w:t>
+        <w:t xml:space="preserve">Выводит информация о </w:t>
       </w:r>
       <w:r>
         <w:rPr>
@@ -23346,7 +25492,7 @@
           <w:szCs w:val="28"/>
           <w:lang w:eastAsia="ru-RU" w:bidi="ar-SA"/>
         </w:rPr>
-        <w:t>спектре</w:t>
+        <w:t>спектр</w:t>
       </w:r>
       <w:r>
         <w:rPr>
@@ -23355,7 +25501,7 @@
           <w:szCs w:val="28"/>
           <w:lang w:eastAsia="ru-RU" w:bidi="ar-SA"/>
         </w:rPr>
-        <w:t xml:space="preserve"> в построчном формате (метод 4.2.4).</w:t>
+        <w:t>ах в табличном виде (метод 4.2.3).</w:t>
       </w:r>
     </w:p>
     <w:p>
@@ -23433,7 +25579,208 @@
           <w:szCs w:val="28"/>
           <w:lang w:eastAsia="ru-RU" w:bidi="ar-SA"/>
         </w:rPr>
-        <w:t>Описание спектра.</w:t>
+        <w:t xml:space="preserve">Описание </w:t>
+      </w:r>
+    </w:p>
+    <w:p>
+      <w:pPr>
+        <w:numPr>
+          <w:ilvl w:val="2"/>
+          <w:numId w:val="25"/>
+        </w:numPr>
+        <w:spacing w:after="0" w:line="360" w:lineRule="auto"/>
+        <w:contextualSpacing/>
+        <w:jc w:val="both"/>
+        <w:rPr>
+          <w:rFonts w:ascii="Times New Roman" w:eastAsia="Times New Roman" w:hAnsi="Times New Roman" w:cs="Times New Roman"/>
+          <w:sz w:val="28"/>
+          <w:szCs w:val="28"/>
+          <w:lang w:eastAsia="ru-RU" w:bidi="ar-SA"/>
+        </w:rPr>
+      </w:pPr>
+      <w:r>
+        <w:rPr>
+          <w:rFonts w:ascii="Times New Roman" w:eastAsia="Times New Roman" w:hAnsi="Times New Roman" w:cs="Times New Roman"/>
+          <w:sz w:val="28"/>
+          <w:szCs w:val="28"/>
+          <w:lang w:eastAsia="ru-RU" w:bidi="ar-SA"/>
+        </w:rPr>
+        <w:t>Действия</w:t>
+      </w:r>
+    </w:p>
+    <w:p>
+      <w:pPr>
+        <w:numPr>
+          <w:ilvl w:val="3"/>
+          <w:numId w:val="25"/>
+        </w:numPr>
+        <w:spacing w:after="0" w:line="360" w:lineRule="auto"/>
+        <w:contextualSpacing/>
+        <w:jc w:val="both"/>
+        <w:rPr>
+          <w:rFonts w:ascii="Times New Roman" w:eastAsia="Times New Roman" w:hAnsi="Times New Roman" w:cs="Times New Roman"/>
+          <w:sz w:val="28"/>
+          <w:szCs w:val="28"/>
+          <w:lang w:eastAsia="ru-RU" w:bidi="ar-SA"/>
+        </w:rPr>
+      </w:pPr>
+      <w:r>
+        <w:rPr>
+          <w:rFonts w:ascii="Times New Roman" w:eastAsia="Times New Roman" w:hAnsi="Times New Roman" w:cs="Times New Roman"/>
+          <w:sz w:val="28"/>
+          <w:szCs w:val="28"/>
+          <w:lang w:eastAsia="ru-RU" w:bidi="ar-SA"/>
+        </w:rPr>
+        <w:t xml:space="preserve">Удалить </w:t>
+      </w:r>
+      <w:r>
+        <w:rPr>
+          <w:rFonts w:ascii="Times New Roman" w:eastAsia="Times New Roman" w:hAnsi="Times New Roman" w:cs="Times New Roman"/>
+          <w:sz w:val="28"/>
+          <w:szCs w:val="28"/>
+          <w:lang w:eastAsia="ru-RU" w:bidi="ar-SA"/>
+        </w:rPr>
+        <w:t>спектр</w:t>
+      </w:r>
+      <w:r>
+        <w:rPr>
+          <w:rFonts w:ascii="Times New Roman" w:eastAsia="Times New Roman" w:hAnsi="Times New Roman" w:cs="Times New Roman"/>
+          <w:sz w:val="28"/>
+          <w:szCs w:val="28"/>
+          <w:lang w:eastAsia="ru-RU" w:bidi="ar-SA"/>
+        </w:rPr>
+        <w:t xml:space="preserve"> (метод 4.2.7)</w:t>
+      </w:r>
+    </w:p>
+    <w:p>
+      <w:pPr>
+        <w:numPr>
+          <w:ilvl w:val="3"/>
+          <w:numId w:val="25"/>
+        </w:numPr>
+        <w:spacing w:after="0" w:line="360" w:lineRule="auto"/>
+        <w:contextualSpacing/>
+        <w:jc w:val="both"/>
+        <w:rPr>
+          <w:rFonts w:ascii="Times New Roman" w:eastAsia="Times New Roman" w:hAnsi="Times New Roman" w:cs="Times New Roman"/>
+          <w:sz w:val="28"/>
+          <w:szCs w:val="28"/>
+          <w:lang w:eastAsia="ru-RU" w:bidi="ar-SA"/>
+        </w:rPr>
+      </w:pPr>
+      <w:r>
+        <w:rPr>
+          <w:rFonts w:ascii="Times New Roman" w:eastAsia="Times New Roman" w:hAnsi="Times New Roman" w:cs="Times New Roman"/>
+          <w:sz w:val="28"/>
+          <w:szCs w:val="28"/>
+          <w:lang w:eastAsia="ru-RU" w:bidi="ar-SA"/>
+        </w:rPr>
+        <w:t xml:space="preserve">Редактировать </w:t>
+      </w:r>
+      <w:r>
+        <w:rPr>
+          <w:rFonts w:ascii="Times New Roman" w:eastAsia="Times New Roman" w:hAnsi="Times New Roman" w:cs="Times New Roman"/>
+          <w:sz w:val="28"/>
+          <w:szCs w:val="28"/>
+          <w:lang w:eastAsia="ru-RU" w:bidi="ar-SA"/>
+        </w:rPr>
+        <w:t>спектр</w:t>
+      </w:r>
+      <w:r>
+        <w:rPr>
+          <w:rFonts w:ascii="Times New Roman" w:eastAsia="Times New Roman" w:hAnsi="Times New Roman" w:cs="Times New Roman"/>
+          <w:sz w:val="28"/>
+          <w:szCs w:val="28"/>
+          <w:lang w:eastAsia="ru-RU" w:bidi="ar-SA"/>
+        </w:rPr>
+        <w:t xml:space="preserve"> – перенаправляет на страницу 5.8.</w:t>
+      </w:r>
+    </w:p>
+    <w:p>
+      <w:pPr>
+        <w:numPr>
+          <w:ilvl w:val="3"/>
+          <w:numId w:val="25"/>
+        </w:numPr>
+        <w:spacing w:after="0" w:line="360" w:lineRule="auto"/>
+        <w:contextualSpacing/>
+        <w:jc w:val="both"/>
+        <w:rPr>
+          <w:rFonts w:ascii="Times New Roman" w:eastAsia="Times New Roman" w:hAnsi="Times New Roman" w:cs="Times New Roman"/>
+          <w:sz w:val="28"/>
+          <w:szCs w:val="28"/>
+          <w:lang w:eastAsia="ru-RU" w:bidi="ar-SA"/>
+        </w:rPr>
+      </w:pPr>
+      <w:r>
+        <w:rPr>
+          <w:rFonts w:ascii="Times New Roman" w:eastAsia="Times New Roman" w:hAnsi="Times New Roman" w:cs="Times New Roman"/>
+          <w:sz w:val="28"/>
+          <w:szCs w:val="28"/>
+          <w:lang w:eastAsia="ru-RU" w:bidi="ar-SA"/>
+        </w:rPr>
+        <w:t xml:space="preserve">Добавить </w:t>
+      </w:r>
+      <w:r>
+        <w:rPr>
+          <w:rFonts w:ascii="Times New Roman" w:eastAsia="Times New Roman" w:hAnsi="Times New Roman" w:cs="Times New Roman"/>
+          <w:sz w:val="28"/>
+          <w:szCs w:val="28"/>
+          <w:lang w:eastAsia="ru-RU" w:bidi="ar-SA"/>
+        </w:rPr>
+        <w:t>спектр</w:t>
+      </w:r>
+      <w:r>
+        <w:rPr>
+          <w:rFonts w:ascii="Times New Roman" w:eastAsia="Times New Roman" w:hAnsi="Times New Roman" w:cs="Times New Roman"/>
+          <w:sz w:val="28"/>
+          <w:szCs w:val="28"/>
+          <w:lang w:eastAsia="ru-RU" w:bidi="ar-SA"/>
+        </w:rPr>
+        <w:t xml:space="preserve"> – перенаправляет на страницу 5.8.</w:t>
+      </w:r>
+    </w:p>
+    <w:p>
+      <w:pPr>
+        <w:spacing w:after="0" w:line="360" w:lineRule="auto"/>
+        <w:ind w:left="1843"/>
+        <w:jc w:val="both"/>
+        <w:rPr>
+          <w:rFonts w:ascii="Times New Roman" w:eastAsia="Times New Roman" w:hAnsi="Times New Roman" w:cs="Times New Roman"/>
+          <w:sz w:val="28"/>
+          <w:szCs w:val="28"/>
+          <w:lang w:eastAsia="ru-RU" w:bidi="ar-SA"/>
+        </w:rPr>
+      </w:pPr>
+    </w:p>
+    <w:p>
+      <w:pPr>
+        <w:numPr>
+          <w:ilvl w:val="0"/>
+          <w:numId w:val="25"/>
+        </w:numPr>
+        <w:spacing w:after="0" w:line="360" w:lineRule="auto"/>
+        <w:contextualSpacing/>
+        <w:jc w:val="both"/>
+        <w:rPr>
+          <w:rFonts w:ascii="Times New Roman" w:eastAsia="Times New Roman" w:hAnsi="Times New Roman" w:cs="Times New Roman"/>
+          <w:b/>
+          <w:bCs/>
+          <w:sz w:val="28"/>
+          <w:szCs w:val="28"/>
+          <w:lang w:eastAsia="ru-RU" w:bidi="ar-SA"/>
+        </w:rPr>
+      </w:pPr>
+      <w:r>
+        <w:rPr>
+          <w:rFonts w:ascii="Times New Roman" w:eastAsia="Times New Roman" w:hAnsi="Times New Roman" w:cs="Times New Roman"/>
+          <w:b/>
+          <w:bCs/>
+          <w:sz w:val="28"/>
+          <w:szCs w:val="28"/>
+          <w:lang w:eastAsia="ru-RU" w:bidi="ar-SA"/>
+        </w:rPr>
+        <w:t>Требования к программному обеспечению:</w:t>
       </w:r>
     </w:p>
     <w:p>
@@ -23447,6 +25794,8 @@
         <w:jc w:val="both"/>
         <w:rPr>
           <w:rFonts w:ascii="Times New Roman" w:eastAsia="Times New Roman" w:hAnsi="Times New Roman" w:cs="Times New Roman"/>
+          <w:b/>
+          <w:bCs/>
           <w:sz w:val="28"/>
           <w:szCs w:val="28"/>
           <w:lang w:eastAsia="ru-RU" w:bidi="ar-SA"/>
@@ -23459,7 +25808,7 @@
           <w:szCs w:val="28"/>
           <w:lang w:eastAsia="ru-RU" w:bidi="ar-SA"/>
         </w:rPr>
-        <w:t>Страница со списком заявок</w:t>
+        <w:t>Серверная часть</w:t>
       </w:r>
     </w:p>
     <w:p>
@@ -23485,7 +25834,34 @@
           <w:szCs w:val="28"/>
           <w:lang w:eastAsia="ru-RU" w:bidi="ar-SA"/>
         </w:rPr>
-        <w:t>Доступна только авторизированным пользователям.</w:t>
+        <w:t>ОС</w:t>
+      </w:r>
+      <w:r>
+        <w:rPr>
+          <w:rFonts w:ascii="Times New Roman" w:eastAsia="Times New Roman" w:hAnsi="Times New Roman" w:cs="Times New Roman"/>
+          <w:sz w:val="28"/>
+          <w:szCs w:val="28"/>
+          <w:lang w:val="en-US" w:eastAsia="ru-RU" w:bidi="ar-SA"/>
+        </w:rPr>
+        <w:t>:</w:t>
+      </w:r>
+      <w:r>
+        <w:rPr>
+          <w:rFonts w:ascii="Times New Roman" w:eastAsia="Times New Roman" w:hAnsi="Times New Roman" w:cs="Times New Roman"/>
+          <w:sz w:val="28"/>
+          <w:szCs w:val="28"/>
+          <w:lang w:eastAsia="ru-RU" w:bidi="ar-SA"/>
+        </w:rPr>
+        <w:t xml:space="preserve"> </w:t>
+      </w:r>
+      <w:r>
+        <w:rPr>
+          <w:rFonts w:ascii="Times New Roman" w:eastAsia="Times New Roman" w:hAnsi="Times New Roman" w:cs="Times New Roman"/>
+          <w:sz w:val="28"/>
+          <w:szCs w:val="28"/>
+          <w:lang w:val="en-US" w:eastAsia="ru-RU" w:bidi="ar-SA"/>
+        </w:rPr>
+        <w:t>Linux/Windows</w:t>
       </w:r>
     </w:p>
     <w:p>
@@ -23509,148 +25885,10 @@
           <w:rFonts w:ascii="Times New Roman" w:eastAsia="Times New Roman" w:hAnsi="Times New Roman" w:cs="Times New Roman"/>
           <w:sz w:val="28"/>
           <w:szCs w:val="28"/>
-          <w:lang w:eastAsia="ru-RU" w:bidi="ar-SA"/>
-        </w:rPr>
-        <w:t>Выводится информация о заявках в табличном формате (методы 4.3.1).</w:t>
-      </w:r>
-    </w:p>
-    <w:p>
-      <w:pPr>
-        <w:numPr>
-          <w:ilvl w:val="3"/>
-          <w:numId w:val="25"/>
-        </w:numPr>
-        <w:spacing w:after="0" w:line="360" w:lineRule="auto"/>
-        <w:contextualSpacing/>
-        <w:jc w:val="both"/>
-        <w:rPr>
-          <w:rFonts w:ascii="Times New Roman" w:eastAsia="Times New Roman" w:hAnsi="Times New Roman" w:cs="Times New Roman"/>
-          <w:sz w:val="28"/>
-          <w:szCs w:val="28"/>
-          <w:lang w:eastAsia="ru-RU" w:bidi="ar-SA"/>
-        </w:rPr>
-      </w:pPr>
-      <w:r>
-        <w:rPr>
-          <w:rFonts w:ascii="Times New Roman" w:eastAsia="Times New Roman" w:hAnsi="Times New Roman" w:cs="Times New Roman"/>
-          <w:sz w:val="28"/>
-          <w:szCs w:val="28"/>
-          <w:lang w:eastAsia="ru-RU" w:bidi="ar-SA"/>
-        </w:rPr>
-        <w:t>Статус заявки.</w:t>
-      </w:r>
-    </w:p>
-    <w:p>
-      <w:pPr>
-        <w:numPr>
-          <w:ilvl w:val="3"/>
-          <w:numId w:val="25"/>
-        </w:numPr>
-        <w:spacing w:after="0" w:line="360" w:lineRule="auto"/>
-        <w:contextualSpacing/>
-        <w:jc w:val="both"/>
-        <w:rPr>
-          <w:rFonts w:ascii="Times New Roman" w:eastAsia="Times New Roman" w:hAnsi="Times New Roman" w:cs="Times New Roman"/>
-          <w:sz w:val="28"/>
-          <w:szCs w:val="28"/>
-          <w:lang w:eastAsia="ru-RU" w:bidi="ar-SA"/>
-        </w:rPr>
-      </w:pPr>
-      <w:r>
-        <w:rPr>
-          <w:rFonts w:ascii="Times New Roman" w:eastAsia="Times New Roman" w:hAnsi="Times New Roman" w:cs="Times New Roman"/>
-          <w:sz w:val="28"/>
-          <w:szCs w:val="28"/>
-          <w:lang w:eastAsia="ru-RU" w:bidi="ar-SA"/>
-        </w:rPr>
-        <w:t>Дата создания.</w:t>
-      </w:r>
-    </w:p>
-    <w:p>
-      <w:pPr>
-        <w:numPr>
-          <w:ilvl w:val="3"/>
-          <w:numId w:val="25"/>
-        </w:numPr>
-        <w:spacing w:after="0" w:line="360" w:lineRule="auto"/>
-        <w:contextualSpacing/>
-        <w:jc w:val="both"/>
-        <w:rPr>
-          <w:rFonts w:ascii="Times New Roman" w:eastAsia="Times New Roman" w:hAnsi="Times New Roman" w:cs="Times New Roman"/>
-          <w:sz w:val="28"/>
-          <w:szCs w:val="28"/>
-          <w:lang w:eastAsia="ru-RU" w:bidi="ar-SA"/>
-        </w:rPr>
-      </w:pPr>
-      <w:r>
-        <w:rPr>
-          <w:rFonts w:ascii="Times New Roman" w:eastAsia="Times New Roman" w:hAnsi="Times New Roman" w:cs="Times New Roman"/>
-          <w:sz w:val="28"/>
-          <w:szCs w:val="28"/>
-          <w:lang w:eastAsia="ru-RU" w:bidi="ar-SA"/>
-        </w:rPr>
-        <w:t>Дата формирования.</w:t>
-      </w:r>
-    </w:p>
-    <w:p>
-      <w:pPr>
-        <w:numPr>
-          <w:ilvl w:val="3"/>
-          <w:numId w:val="25"/>
-        </w:numPr>
-        <w:spacing w:after="0" w:line="360" w:lineRule="auto"/>
-        <w:contextualSpacing/>
-        <w:jc w:val="both"/>
-        <w:rPr>
-          <w:rFonts w:ascii="Times New Roman" w:eastAsia="Times New Roman" w:hAnsi="Times New Roman" w:cs="Times New Roman"/>
-          <w:sz w:val="28"/>
-          <w:szCs w:val="28"/>
-          <w:lang w:eastAsia="ru-RU" w:bidi="ar-SA"/>
-        </w:rPr>
-      </w:pPr>
-      <w:r>
-        <w:rPr>
-          <w:rFonts w:ascii="Times New Roman" w:eastAsia="Times New Roman" w:hAnsi="Times New Roman" w:cs="Times New Roman"/>
-          <w:sz w:val="28"/>
-          <w:szCs w:val="28"/>
-          <w:lang w:eastAsia="ru-RU" w:bidi="ar-SA"/>
-        </w:rPr>
-        <w:t>Процент сканирования</w:t>
-      </w:r>
-      <w:r>
-        <w:rPr>
-          <w:rFonts w:ascii="Times New Roman" w:eastAsia="Times New Roman" w:hAnsi="Times New Roman" w:cs="Times New Roman"/>
-          <w:sz w:val="28"/>
-          <w:szCs w:val="28"/>
-          <w:lang w:eastAsia="ru-RU" w:bidi="ar-SA"/>
-        </w:rPr>
-        <w:t>.</w:t>
-      </w:r>
-    </w:p>
-    <w:p>
-      <w:pPr>
-        <w:numPr>
-          <w:ilvl w:val="3"/>
-          <w:numId w:val="25"/>
-        </w:numPr>
-        <w:spacing w:after="0" w:line="360" w:lineRule="auto"/>
-        <w:contextualSpacing/>
-        <w:jc w:val="both"/>
-        <w:rPr>
-          <w:rFonts w:ascii="Times New Roman" w:eastAsia="Times New Roman" w:hAnsi="Times New Roman" w:cs="Times New Roman"/>
-          <w:sz w:val="28"/>
-          <w:szCs w:val="28"/>
-          <w:lang w:eastAsia="ru-RU" w:bidi="ar-SA"/>
-        </w:rPr>
-      </w:pPr>
-      <w:r>
-        <w:rPr>
-          <w:rFonts w:ascii="Times New Roman" w:eastAsia="Times New Roman" w:hAnsi="Times New Roman" w:cs="Times New Roman"/>
-          <w:sz w:val="28"/>
-          <w:szCs w:val="28"/>
-          <w:lang w:eastAsia="ru-RU" w:bidi="ar-SA"/>
-        </w:rPr>
-        <w:t>Кем обработана. Только для модераторов и администраторов.</w:t>
+          <w:lang w:val="en-US" w:eastAsia="ru-RU" w:bidi="ar-SA"/>
+        </w:rPr>
+        <w:lastRenderedPageBreak/>
+        <w:t>Docker</w:t>
       </w:r>
     </w:p>
     <w:p>
@@ -23674,16 +25912,15 @@
           <w:rFonts w:ascii="Times New Roman" w:eastAsia="Times New Roman" w:hAnsi="Times New Roman" w:cs="Times New Roman"/>
           <w:sz w:val="28"/>
           <w:szCs w:val="28"/>
-          <w:lang w:eastAsia="ru-RU" w:bidi="ar-SA"/>
-        </w:rPr>
-        <w:lastRenderedPageBreak/>
-        <w:t>Действия</w:t>
+          <w:lang w:val="en-US" w:eastAsia="ru-RU" w:bidi="ar-SA"/>
+        </w:rPr>
+        <w:t>Go 1.21.0</w:t>
       </w:r>
     </w:p>
     <w:p>
       <w:pPr>
         <w:numPr>
-          <w:ilvl w:val="3"/>
+          <w:ilvl w:val="2"/>
           <w:numId w:val="25"/>
         </w:numPr>
         <w:spacing w:after="0" w:line="360" w:lineRule="auto"/>
@@ -23696,20 +25933,31 @@
           <w:lang w:eastAsia="ru-RU" w:bidi="ar-SA"/>
         </w:rPr>
       </w:pPr>
-      <w:r>
-        <w:rPr>
-          <w:rFonts w:ascii="Times New Roman" w:eastAsia="Times New Roman" w:hAnsi="Times New Roman" w:cs="Times New Roman"/>
-          <w:sz w:val="28"/>
-          <w:szCs w:val="28"/>
-          <w:lang w:eastAsia="ru-RU" w:bidi="ar-SA"/>
-        </w:rPr>
-        <w:t>Открыть заявку – перенаправляет на страницу 5.7.</w:t>
+      <w:proofErr w:type="spellStart"/>
+      <w:r>
+        <w:rPr>
+          <w:rFonts w:ascii="Times New Roman" w:eastAsia="Times New Roman" w:hAnsi="Times New Roman" w:cs="Times New Roman"/>
+          <w:sz w:val="28"/>
+          <w:szCs w:val="28"/>
+          <w:lang w:val="en-US" w:eastAsia="ru-RU" w:bidi="ar-SA"/>
+        </w:rPr>
+        <w:t>redis</w:t>
+      </w:r>
+      <w:proofErr w:type="spellEnd"/>
+      <w:r>
+        <w:rPr>
+          <w:rFonts w:ascii="Times New Roman" w:eastAsia="Times New Roman" w:hAnsi="Times New Roman" w:cs="Times New Roman"/>
+          <w:sz w:val="28"/>
+          <w:szCs w:val="28"/>
+          <w:lang w:val="en-US" w:eastAsia="ru-RU" w:bidi="ar-SA"/>
+        </w:rPr>
+        <w:t xml:space="preserve"> 7.2.3-alpine</w:t>
       </w:r>
     </w:p>
     <w:p>
       <w:pPr>
         <w:numPr>
-          <w:ilvl w:val="3"/>
+          <w:ilvl w:val="2"/>
           <w:numId w:val="25"/>
         </w:numPr>
         <w:spacing w:after="0" w:line="360" w:lineRule="auto"/>
@@ -23727,15 +25975,15 @@
           <w:rFonts w:ascii="Times New Roman" w:eastAsia="Times New Roman" w:hAnsi="Times New Roman" w:cs="Times New Roman"/>
           <w:sz w:val="28"/>
           <w:szCs w:val="28"/>
-          <w:lang w:eastAsia="ru-RU" w:bidi="ar-SA"/>
-        </w:rPr>
-        <w:t>Установить заявке статус «отклонена» или «завершена» (метод 4.3.6). Только для модераторов и администраторов.</w:t>
+          <w:lang w:val="en-US" w:eastAsia="ru-RU" w:bidi="ar-SA"/>
+        </w:rPr>
+        <w:t>nginx 1.19.2-alpine</w:t>
       </w:r>
     </w:p>
     <w:p>
       <w:pPr>
         <w:numPr>
-          <w:ilvl w:val="3"/>
+          <w:ilvl w:val="2"/>
           <w:numId w:val="25"/>
         </w:numPr>
         <w:spacing w:after="0" w:line="360" w:lineRule="auto"/>
@@ -23745,17 +25993,100 @@
           <w:rFonts w:ascii="Times New Roman" w:eastAsia="Times New Roman" w:hAnsi="Times New Roman" w:cs="Times New Roman"/>
           <w:sz w:val="28"/>
           <w:szCs w:val="28"/>
-          <w:lang w:eastAsia="ru-RU" w:bidi="ar-SA"/>
-        </w:rPr>
-      </w:pPr>
-      <w:r>
-        <w:rPr>
-          <w:rFonts w:ascii="Times New Roman" w:eastAsia="Times New Roman" w:hAnsi="Times New Roman" w:cs="Times New Roman"/>
-          <w:sz w:val="28"/>
-          <w:szCs w:val="28"/>
-          <w:lang w:eastAsia="ru-RU" w:bidi="ar-SA"/>
-        </w:rPr>
-        <w:t>Отфильтровать список заявок по диапазону дат и/или имени автора заявки (метод 4.3.1). Только для модераторов и администраторов.</w:t>
+          <w:lang w:val="en-US" w:eastAsia="ru-RU" w:bidi="ar-SA"/>
+        </w:rPr>
+      </w:pPr>
+      <w:proofErr w:type="spellStart"/>
+      <w:r>
+        <w:rPr>
+          <w:rFonts w:ascii="Times New Roman" w:eastAsia="Times New Roman" w:hAnsi="Times New Roman" w:cs="Times New Roman"/>
+          <w:sz w:val="28"/>
+          <w:szCs w:val="28"/>
+          <w:lang w:val="en-US" w:eastAsia="ru-RU" w:bidi="ar-SA"/>
+        </w:rPr>
+        <w:t>minio</w:t>
+      </w:r>
+      <w:proofErr w:type="spellEnd"/>
+      <w:r>
+        <w:rPr>
+          <w:rFonts w:ascii="Times New Roman" w:eastAsia="Times New Roman" w:hAnsi="Times New Roman" w:cs="Times New Roman"/>
+          <w:sz w:val="28"/>
+          <w:szCs w:val="28"/>
+          <w:lang w:val="en-US" w:eastAsia="ru-RU" w:bidi="ar-SA"/>
+        </w:rPr>
+        <w:t xml:space="preserve"> RELEASE.2022-10-15T19-57-03Z</w:t>
+      </w:r>
+    </w:p>
+    <w:p>
+      <w:pPr>
+        <w:numPr>
+          <w:ilvl w:val="2"/>
+          <w:numId w:val="25"/>
+        </w:numPr>
+        <w:spacing w:after="0" w:line="360" w:lineRule="auto"/>
+        <w:contextualSpacing/>
+        <w:jc w:val="both"/>
+        <w:rPr>
+          <w:rFonts w:ascii="Times New Roman" w:eastAsia="Times New Roman" w:hAnsi="Times New Roman" w:cs="Times New Roman"/>
+          <w:sz w:val="28"/>
+          <w:szCs w:val="28"/>
+          <w:lang w:val="en-US" w:eastAsia="ru-RU" w:bidi="ar-SA"/>
+        </w:rPr>
+      </w:pPr>
+      <w:proofErr w:type="spellStart"/>
+      <w:r>
+        <w:rPr>
+          <w:rFonts w:ascii="Times New Roman" w:eastAsia="Times New Roman" w:hAnsi="Times New Roman" w:cs="Times New Roman"/>
+          <w:sz w:val="28"/>
+          <w:szCs w:val="28"/>
+          <w:lang w:val="en-US" w:eastAsia="ru-RU" w:bidi="ar-SA"/>
+        </w:rPr>
+        <w:t>postgres</w:t>
+      </w:r>
+      <w:proofErr w:type="spellEnd"/>
+      <w:r>
+        <w:rPr>
+          <w:rFonts w:ascii="Times New Roman" w:eastAsia="Times New Roman" w:hAnsi="Times New Roman" w:cs="Times New Roman"/>
+          <w:sz w:val="28"/>
+          <w:szCs w:val="28"/>
+          <w:lang w:val="en-US" w:eastAsia="ru-RU" w:bidi="ar-SA"/>
+        </w:rPr>
+        <w:t xml:space="preserve"> 1</w:t>
+      </w:r>
+      <w:r>
+        <w:rPr>
+          <w:rFonts w:ascii="Times New Roman" w:eastAsia="Times New Roman" w:hAnsi="Times New Roman" w:cs="Times New Roman"/>
+          <w:sz w:val="28"/>
+          <w:szCs w:val="28"/>
+          <w:lang w:val="en-US" w:eastAsia="ru-RU" w:bidi="ar-SA"/>
+        </w:rPr>
+        <w:t>4.0</w:t>
+      </w:r>
+    </w:p>
+    <w:p>
+      <w:pPr>
+        <w:numPr>
+          <w:ilvl w:val="2"/>
+          <w:numId w:val="25"/>
+        </w:numPr>
+        <w:spacing w:after="0" w:line="360" w:lineRule="auto"/>
+        <w:contextualSpacing/>
+        <w:jc w:val="both"/>
+        <w:rPr>
+          <w:rFonts w:ascii="Times New Roman" w:eastAsia="Times New Roman" w:hAnsi="Times New Roman" w:cs="Times New Roman"/>
+          <w:sz w:val="28"/>
+          <w:szCs w:val="28"/>
+          <w:lang w:val="en-US" w:eastAsia="ru-RU" w:bidi="ar-SA"/>
+        </w:rPr>
+      </w:pPr>
+      <w:r>
+        <w:rPr>
+          <w:rFonts w:ascii="Times New Roman" w:eastAsia="Times New Roman" w:hAnsi="Times New Roman" w:cs="Times New Roman"/>
+          <w:sz w:val="28"/>
+          <w:szCs w:val="28"/>
+          <w:lang w:val="en-US" w:eastAsia="ru-RU" w:bidi="ar-SA"/>
+        </w:rPr>
+        <w:t>Django 5.0</w:t>
       </w:r>
     </w:p>
     <w:p>
@@ -23769,6 +26100,8 @@
         <w:jc w:val="both"/>
         <w:rPr>
           <w:rFonts w:ascii="Times New Roman" w:eastAsia="Times New Roman" w:hAnsi="Times New Roman" w:cs="Times New Roman"/>
+          <w:b/>
+          <w:bCs/>
           <w:sz w:val="28"/>
           <w:szCs w:val="28"/>
           <w:lang w:eastAsia="ru-RU" w:bidi="ar-SA"/>
@@ -23781,25 +26114,7 @@
           <w:szCs w:val="28"/>
           <w:lang w:eastAsia="ru-RU" w:bidi="ar-SA"/>
         </w:rPr>
-        <w:t>Страница с подробным описанием заявки. Пользователь может изменить спектры в заявке. Модератор может</w:t>
-      </w:r>
-      <w:r>
-        <w:rPr>
-          <w:rFonts w:ascii="Times New Roman" w:eastAsia="Times New Roman" w:hAnsi="Times New Roman" w:cs="Times New Roman"/>
-          <w:sz w:val="28"/>
-          <w:szCs w:val="28"/>
-          <w:lang w:eastAsia="ru-RU" w:bidi="ar-SA"/>
-        </w:rPr>
-        <w:t xml:space="preserve"> отклонить или завершить заявку</w:t>
-      </w:r>
-      <w:r>
-        <w:rPr>
-          <w:rFonts w:ascii="Times New Roman" w:eastAsia="Times New Roman" w:hAnsi="Times New Roman" w:cs="Times New Roman"/>
-          <w:sz w:val="28"/>
-          <w:szCs w:val="28"/>
-          <w:lang w:eastAsia="ru-RU" w:bidi="ar-SA"/>
-        </w:rPr>
-        <w:t>.</w:t>
+        <w:t>Клиентская часть</w:t>
       </w:r>
     </w:p>
     <w:p>
@@ -23813,6 +26128,8 @@
         <w:jc w:val="both"/>
         <w:rPr>
           <w:rFonts w:ascii="Times New Roman" w:eastAsia="Times New Roman" w:hAnsi="Times New Roman" w:cs="Times New Roman"/>
+          <w:b/>
+          <w:bCs/>
           <w:sz w:val="28"/>
           <w:szCs w:val="28"/>
           <w:lang w:eastAsia="ru-RU" w:bidi="ar-SA"/>
@@ -23825,7 +26142,52 @@
           <w:szCs w:val="28"/>
           <w:lang w:eastAsia="ru-RU" w:bidi="ar-SA"/>
         </w:rPr>
-        <w:t>Доступна только авторизированным пользователям.</w:t>
+        <w:t xml:space="preserve">ОС: </w:t>
+      </w:r>
+      <w:r>
+        <w:rPr>
+          <w:rFonts w:ascii="Times New Roman" w:eastAsia="Times New Roman" w:hAnsi="Times New Roman" w:cs="Times New Roman"/>
+          <w:sz w:val="28"/>
+          <w:szCs w:val="28"/>
+          <w:lang w:val="en-US" w:eastAsia="ru-RU" w:bidi="ar-SA"/>
+        </w:rPr>
+        <w:t>Windows</w:t>
+      </w:r>
+      <w:r>
+        <w:rPr>
+          <w:rFonts w:ascii="Times New Roman" w:eastAsia="Times New Roman" w:hAnsi="Times New Roman" w:cs="Times New Roman"/>
+          <w:sz w:val="28"/>
+          <w:szCs w:val="28"/>
+          <w:lang w:eastAsia="ru-RU" w:bidi="ar-SA"/>
+        </w:rPr>
+        <w:t>/</w:t>
+      </w:r>
+      <w:r>
+        <w:rPr>
+          <w:rFonts w:ascii="Times New Roman" w:eastAsia="Times New Roman" w:hAnsi="Times New Roman" w:cs="Times New Roman"/>
+          <w:sz w:val="28"/>
+          <w:szCs w:val="28"/>
+          <w:lang w:val="en-US" w:eastAsia="ru-RU" w:bidi="ar-SA"/>
+        </w:rPr>
+        <w:t>MacOS</w:t>
+      </w:r>
+      <w:r>
+        <w:rPr>
+          <w:rFonts w:ascii="Times New Roman" w:eastAsia="Times New Roman" w:hAnsi="Times New Roman" w:cs="Times New Roman"/>
+          <w:sz w:val="28"/>
+          <w:szCs w:val="28"/>
+          <w:lang w:eastAsia="ru-RU" w:bidi="ar-SA"/>
+        </w:rPr>
+        <w:t>/</w:t>
+      </w:r>
+      <w:r>
+        <w:rPr>
+          <w:rFonts w:ascii="Times New Roman" w:eastAsia="Times New Roman" w:hAnsi="Times New Roman" w:cs="Times New Roman"/>
+          <w:sz w:val="28"/>
+          <w:szCs w:val="28"/>
+          <w:lang w:val="en-US" w:eastAsia="ru-RU" w:bidi="ar-SA"/>
+        </w:rPr>
+        <w:t>Linux</w:t>
       </w:r>
     </w:p>
     <w:p>
@@ -23839,1304 +26201,20 @@
         <w:jc w:val="both"/>
         <w:rPr>
           <w:rFonts w:ascii="Times New Roman" w:eastAsia="Times New Roman" w:hAnsi="Times New Roman" w:cs="Times New Roman"/>
-          <w:sz w:val="28"/>
-          <w:szCs w:val="28"/>
-          <w:lang w:eastAsia="ru-RU" w:bidi="ar-SA"/>
-        </w:rPr>
-      </w:pPr>
-      <w:r>
-        <w:rPr>
-          <w:rFonts w:ascii="Times New Roman" w:eastAsia="Times New Roman" w:hAnsi="Times New Roman" w:cs="Times New Roman"/>
-          <w:sz w:val="28"/>
-          <w:szCs w:val="28"/>
-          <w:lang w:eastAsia="ru-RU" w:bidi="ar-SA"/>
-        </w:rPr>
-        <w:t>Выводится информация о заявке в карточной форме. Список Спектров, выбранных в заявке, в виде карточек (метод 4.3.2).</w:t>
-      </w:r>
-    </w:p>
-    <w:p>
-      <w:pPr>
-        <w:numPr>
-          <w:ilvl w:val="3"/>
-          <w:numId w:val="25"/>
-        </w:numPr>
-        <w:spacing w:after="0" w:line="360" w:lineRule="auto"/>
-        <w:contextualSpacing/>
-        <w:jc w:val="both"/>
-        <w:rPr>
-          <w:rFonts w:ascii="Times New Roman" w:eastAsia="Times New Roman" w:hAnsi="Times New Roman" w:cs="Times New Roman"/>
-          <w:sz w:val="28"/>
-          <w:szCs w:val="28"/>
-          <w:lang w:eastAsia="ru-RU" w:bidi="ar-SA"/>
-        </w:rPr>
-      </w:pPr>
-      <w:r>
-        <w:rPr>
-          <w:rFonts w:ascii="Times New Roman" w:eastAsia="Times New Roman" w:hAnsi="Times New Roman" w:cs="Times New Roman"/>
-          <w:sz w:val="28"/>
-          <w:szCs w:val="28"/>
-          <w:lang w:eastAsia="ru-RU" w:bidi="ar-SA"/>
-        </w:rPr>
-        <w:t>Изображение спектра.</w:t>
-      </w:r>
-    </w:p>
-    <w:p>
-      <w:pPr>
-        <w:numPr>
-          <w:ilvl w:val="3"/>
-          <w:numId w:val="25"/>
-        </w:numPr>
-        <w:spacing w:after="0" w:line="360" w:lineRule="auto"/>
-        <w:contextualSpacing/>
-        <w:jc w:val="both"/>
-        <w:rPr>
-          <w:rFonts w:ascii="Times New Roman" w:eastAsia="Times New Roman" w:hAnsi="Times New Roman" w:cs="Times New Roman"/>
-          <w:sz w:val="28"/>
-          <w:szCs w:val="28"/>
-          <w:lang w:eastAsia="ru-RU" w:bidi="ar-SA"/>
-        </w:rPr>
-      </w:pPr>
-      <w:r>
-        <w:rPr>
-          <w:rFonts w:ascii="Times New Roman" w:eastAsia="Times New Roman" w:hAnsi="Times New Roman" w:cs="Times New Roman"/>
-          <w:sz w:val="28"/>
-          <w:szCs w:val="28"/>
-          <w:lang w:eastAsia="ru-RU" w:bidi="ar-SA"/>
-        </w:rPr>
-        <w:t>Название спектра.</w:t>
-      </w:r>
-    </w:p>
-    <w:p>
-      <w:pPr>
-        <w:numPr>
-          <w:ilvl w:val="3"/>
-          <w:numId w:val="25"/>
-        </w:numPr>
-        <w:spacing w:after="0" w:line="360" w:lineRule="auto"/>
-        <w:contextualSpacing/>
-        <w:jc w:val="both"/>
-        <w:rPr>
-          <w:rFonts w:ascii="Times New Roman" w:eastAsia="Times New Roman" w:hAnsi="Times New Roman" w:cs="Times New Roman"/>
-          <w:sz w:val="28"/>
-          <w:szCs w:val="28"/>
-          <w:lang w:eastAsia="ru-RU" w:bidi="ar-SA"/>
-        </w:rPr>
-      </w:pPr>
-      <w:r>
-        <w:rPr>
-          <w:rFonts w:ascii="Times New Roman" w:eastAsia="Times New Roman" w:hAnsi="Times New Roman" w:cs="Times New Roman"/>
-          <w:sz w:val="28"/>
-          <w:szCs w:val="28"/>
-          <w:lang w:eastAsia="ru-RU" w:bidi="ar-SA"/>
-        </w:rPr>
-        <w:t>Описание спектра</w:t>
-      </w:r>
-      <w:r>
-        <w:rPr>
-          <w:rFonts w:ascii="Times New Roman" w:eastAsia="Times New Roman" w:hAnsi="Times New Roman" w:cs="Times New Roman"/>
-          <w:sz w:val="28"/>
-          <w:szCs w:val="28"/>
-          <w:lang w:eastAsia="ru-RU" w:bidi="ar-SA"/>
-        </w:rPr>
-        <w:t>.</w:t>
-      </w:r>
-    </w:p>
-    <w:p>
-      <w:pPr>
-        <w:numPr>
-          <w:ilvl w:val="2"/>
-          <w:numId w:val="25"/>
-        </w:numPr>
-        <w:spacing w:after="0" w:line="360" w:lineRule="auto"/>
-        <w:contextualSpacing/>
-        <w:jc w:val="both"/>
-        <w:rPr>
-          <w:rFonts w:ascii="Times New Roman" w:eastAsia="Times New Roman" w:hAnsi="Times New Roman" w:cs="Times New Roman"/>
-          <w:sz w:val="28"/>
-          <w:szCs w:val="28"/>
-          <w:lang w:eastAsia="ru-RU" w:bidi="ar-SA"/>
-        </w:rPr>
-      </w:pPr>
-      <w:r>
-        <w:rPr>
-          <w:rFonts w:ascii="Times New Roman" w:eastAsia="Times New Roman" w:hAnsi="Times New Roman" w:cs="Times New Roman"/>
-          <w:sz w:val="28"/>
-          <w:szCs w:val="28"/>
-          <w:lang w:eastAsia="ru-RU" w:bidi="ar-SA"/>
-        </w:rPr>
-        <w:t>Действия, если заявка находится в статусе черновика и только для владельца заявки:</w:t>
-      </w:r>
-    </w:p>
-    <w:p>
-      <w:pPr>
-        <w:numPr>
-          <w:ilvl w:val="3"/>
-          <w:numId w:val="25"/>
-        </w:numPr>
-        <w:spacing w:after="0" w:line="360" w:lineRule="auto"/>
-        <w:contextualSpacing/>
-        <w:jc w:val="both"/>
-        <w:rPr>
-          <w:rFonts w:ascii="Times New Roman" w:eastAsia="Times New Roman" w:hAnsi="Times New Roman" w:cs="Times New Roman"/>
-          <w:sz w:val="28"/>
-          <w:szCs w:val="28"/>
-          <w:lang w:eastAsia="ru-RU" w:bidi="ar-SA"/>
-        </w:rPr>
-      </w:pPr>
-      <w:r>
-        <w:rPr>
-          <w:rFonts w:ascii="Times New Roman" w:eastAsia="Times New Roman" w:hAnsi="Times New Roman" w:cs="Times New Roman"/>
-          <w:sz w:val="28"/>
-          <w:szCs w:val="28"/>
-          <w:lang w:eastAsia="ru-RU" w:bidi="ar-SA"/>
-        </w:rPr>
-        <w:t xml:space="preserve">Сформировать заявку (метод 4.3.4). </w:t>
-      </w:r>
-    </w:p>
-    <w:p>
-      <w:pPr>
-        <w:numPr>
-          <w:ilvl w:val="3"/>
-          <w:numId w:val="25"/>
-        </w:numPr>
-        <w:spacing w:after="0" w:line="360" w:lineRule="auto"/>
-        <w:contextualSpacing/>
-        <w:jc w:val="both"/>
-        <w:rPr>
-          <w:rFonts w:ascii="Times New Roman" w:eastAsia="Times New Roman" w:hAnsi="Times New Roman" w:cs="Times New Roman"/>
-          <w:sz w:val="28"/>
-          <w:szCs w:val="28"/>
-          <w:lang w:eastAsia="ru-RU" w:bidi="ar-SA"/>
-        </w:rPr>
-      </w:pPr>
-      <w:r>
-        <w:rPr>
-          <w:rFonts w:ascii="Times New Roman" w:eastAsia="Times New Roman" w:hAnsi="Times New Roman" w:cs="Times New Roman"/>
-          <w:sz w:val="28"/>
-          <w:szCs w:val="28"/>
-          <w:lang w:eastAsia="ru-RU" w:bidi="ar-SA"/>
-        </w:rPr>
-        <w:t xml:space="preserve">Удалить </w:t>
-      </w:r>
-      <w:r>
-        <w:rPr>
-          <w:rFonts w:ascii="Times New Roman" w:eastAsia="Times New Roman" w:hAnsi="Times New Roman" w:cs="Times New Roman"/>
-          <w:sz w:val="28"/>
-          <w:szCs w:val="28"/>
-          <w:lang w:eastAsia="ru-RU" w:bidi="ar-SA"/>
-        </w:rPr>
-        <w:t>спектр</w:t>
-      </w:r>
-      <w:r>
-        <w:rPr>
-          <w:rFonts w:ascii="Times New Roman" w:eastAsia="Times New Roman" w:hAnsi="Times New Roman" w:cs="Times New Roman"/>
-          <w:sz w:val="28"/>
-          <w:szCs w:val="28"/>
-          <w:lang w:eastAsia="ru-RU" w:bidi="ar-SA"/>
-        </w:rPr>
-        <w:t xml:space="preserve"> из заявки (метод 4.3.3).</w:t>
-      </w:r>
-    </w:p>
-    <w:p>
-      <w:pPr>
-        <w:numPr>
-          <w:ilvl w:val="1"/>
-          <w:numId w:val="25"/>
-        </w:numPr>
-        <w:spacing w:after="0" w:line="360" w:lineRule="auto"/>
-        <w:contextualSpacing/>
-        <w:jc w:val="both"/>
-        <w:rPr>
-          <w:rFonts w:ascii="Times New Roman" w:eastAsia="Times New Roman" w:hAnsi="Times New Roman" w:cs="Times New Roman"/>
-          <w:sz w:val="28"/>
-          <w:szCs w:val="28"/>
-          <w:lang w:eastAsia="ru-RU" w:bidi="ar-SA"/>
-        </w:rPr>
-      </w:pPr>
-      <w:r>
-        <w:rPr>
-          <w:rFonts w:ascii="Times New Roman" w:eastAsia="Times New Roman" w:hAnsi="Times New Roman" w:cs="Times New Roman"/>
-          <w:sz w:val="28"/>
-          <w:szCs w:val="28"/>
-          <w:lang w:eastAsia="ru-RU" w:bidi="ar-SA"/>
-        </w:rPr>
-        <w:t xml:space="preserve">Страница редактирования/создания спектра. </w:t>
-      </w:r>
-      <w:r>
-        <w:rPr>
-          <w:rFonts w:ascii="Times New Roman" w:eastAsia="Times New Roman" w:hAnsi="Times New Roman" w:cs="Times New Roman"/>
-          <w:sz w:val="28"/>
-          <w:szCs w:val="28"/>
-          <w:lang w:eastAsia="ru-RU" w:bidi="ar-SA"/>
-        </w:rPr>
-        <w:t>Модератор</w:t>
-      </w:r>
-      <w:r>
-        <w:rPr>
-          <w:rFonts w:ascii="Times New Roman" w:eastAsia="Times New Roman" w:hAnsi="Times New Roman" w:cs="Times New Roman"/>
-          <w:sz w:val="28"/>
-          <w:szCs w:val="28"/>
-          <w:lang w:eastAsia="ru-RU" w:bidi="ar-SA"/>
-        </w:rPr>
-        <w:t xml:space="preserve"> может изменить существующ</w:t>
-      </w:r>
-      <w:r>
-        <w:rPr>
-          <w:rFonts w:ascii="Times New Roman" w:eastAsia="Times New Roman" w:hAnsi="Times New Roman" w:cs="Times New Roman"/>
-          <w:sz w:val="28"/>
-          <w:szCs w:val="28"/>
-          <w:lang w:eastAsia="ru-RU" w:bidi="ar-SA"/>
-        </w:rPr>
-        <w:t>ий</w:t>
-      </w:r>
-      <w:r>
-        <w:rPr>
-          <w:rFonts w:ascii="Times New Roman" w:eastAsia="Times New Roman" w:hAnsi="Times New Roman" w:cs="Times New Roman"/>
-          <w:sz w:val="28"/>
-          <w:szCs w:val="28"/>
-          <w:lang w:eastAsia="ru-RU" w:bidi="ar-SA"/>
-        </w:rPr>
-        <w:t xml:space="preserve"> или создать нов</w:t>
-      </w:r>
-      <w:r>
-        <w:rPr>
-          <w:rFonts w:ascii="Times New Roman" w:eastAsia="Times New Roman" w:hAnsi="Times New Roman" w:cs="Times New Roman"/>
-          <w:sz w:val="28"/>
-          <w:szCs w:val="28"/>
-          <w:lang w:eastAsia="ru-RU" w:bidi="ar-SA"/>
-        </w:rPr>
-        <w:t>ый</w:t>
-      </w:r>
-      <w:r>
-        <w:rPr>
-          <w:rFonts w:ascii="Times New Roman" w:eastAsia="Times New Roman" w:hAnsi="Times New Roman" w:cs="Times New Roman"/>
-          <w:sz w:val="28"/>
-          <w:szCs w:val="28"/>
-          <w:lang w:eastAsia="ru-RU" w:bidi="ar-SA"/>
-        </w:rPr>
-        <w:t>.</w:t>
-      </w:r>
-    </w:p>
-    <w:p>
-      <w:pPr>
-        <w:numPr>
-          <w:ilvl w:val="2"/>
-          <w:numId w:val="25"/>
-        </w:numPr>
-        <w:spacing w:after="0" w:line="360" w:lineRule="auto"/>
-        <w:contextualSpacing/>
-        <w:jc w:val="both"/>
-        <w:rPr>
-          <w:rFonts w:ascii="Times New Roman" w:eastAsia="Times New Roman" w:hAnsi="Times New Roman" w:cs="Times New Roman"/>
-          <w:sz w:val="28"/>
-          <w:szCs w:val="28"/>
-          <w:lang w:eastAsia="ru-RU" w:bidi="ar-SA"/>
-        </w:rPr>
-      </w:pPr>
-      <w:r>
-        <w:rPr>
-          <w:rFonts w:ascii="Times New Roman" w:eastAsia="Times New Roman" w:hAnsi="Times New Roman" w:cs="Times New Roman"/>
-          <w:sz w:val="28"/>
-          <w:szCs w:val="28"/>
-          <w:lang w:eastAsia="ru-RU" w:bidi="ar-SA"/>
-        </w:rPr>
-        <w:t>Доступна только модераторам.</w:t>
-      </w:r>
-    </w:p>
-    <w:p>
-      <w:pPr>
-        <w:numPr>
-          <w:ilvl w:val="2"/>
-          <w:numId w:val="25"/>
-        </w:numPr>
-        <w:spacing w:after="0" w:line="360" w:lineRule="auto"/>
-        <w:contextualSpacing/>
-        <w:jc w:val="both"/>
-        <w:rPr>
-          <w:rFonts w:ascii="Times New Roman" w:eastAsia="Times New Roman" w:hAnsi="Times New Roman" w:cs="Times New Roman"/>
-          <w:sz w:val="28"/>
-          <w:szCs w:val="28"/>
-          <w:lang w:eastAsia="ru-RU" w:bidi="ar-SA"/>
-        </w:rPr>
-      </w:pPr>
-      <w:r>
-        <w:rPr>
-          <w:rFonts w:ascii="Times New Roman" w:eastAsia="Times New Roman" w:hAnsi="Times New Roman" w:cs="Times New Roman"/>
-          <w:sz w:val="28"/>
-          <w:szCs w:val="28"/>
-          <w:lang w:eastAsia="ru-RU" w:bidi="ar-SA"/>
-        </w:rPr>
-        <w:t xml:space="preserve">Выводится информация о </w:t>
-      </w:r>
-      <w:r>
-        <w:rPr>
-          <w:rFonts w:ascii="Times New Roman" w:eastAsia="Times New Roman" w:hAnsi="Times New Roman" w:cs="Times New Roman"/>
-          <w:sz w:val="28"/>
-          <w:szCs w:val="28"/>
-          <w:lang w:eastAsia="ru-RU" w:bidi="ar-SA"/>
-        </w:rPr>
-        <w:t>спектре</w:t>
-      </w:r>
-      <w:r>
-        <w:rPr>
-          <w:rFonts w:ascii="Times New Roman" w:eastAsia="Times New Roman" w:hAnsi="Times New Roman" w:cs="Times New Roman"/>
-          <w:sz w:val="28"/>
-          <w:szCs w:val="28"/>
-          <w:lang w:eastAsia="ru-RU" w:bidi="ar-SA"/>
-        </w:rPr>
-        <w:t xml:space="preserve"> в построчном формате (метод 4.2.4).</w:t>
-      </w:r>
-    </w:p>
-    <w:p>
-      <w:pPr>
-        <w:numPr>
-          <w:ilvl w:val="3"/>
-          <w:numId w:val="25"/>
-        </w:numPr>
-        <w:spacing w:after="0" w:line="360" w:lineRule="auto"/>
-        <w:contextualSpacing/>
-        <w:jc w:val="both"/>
-        <w:rPr>
-          <w:rFonts w:ascii="Times New Roman" w:eastAsia="Times New Roman" w:hAnsi="Times New Roman" w:cs="Times New Roman"/>
-          <w:sz w:val="28"/>
-          <w:szCs w:val="28"/>
-          <w:lang w:eastAsia="ru-RU" w:bidi="ar-SA"/>
-        </w:rPr>
-      </w:pPr>
-      <w:r>
-        <w:rPr>
-          <w:rFonts w:ascii="Times New Roman" w:eastAsia="Times New Roman" w:hAnsi="Times New Roman" w:cs="Times New Roman"/>
-          <w:sz w:val="28"/>
-          <w:szCs w:val="28"/>
-          <w:lang w:eastAsia="ru-RU" w:bidi="ar-SA"/>
-        </w:rPr>
-        <w:t>Изображение спектра.</w:t>
-      </w:r>
-    </w:p>
-    <w:p>
-      <w:pPr>
-        <w:numPr>
-          <w:ilvl w:val="3"/>
-          <w:numId w:val="25"/>
-        </w:numPr>
-        <w:spacing w:after="0" w:line="360" w:lineRule="auto"/>
-        <w:contextualSpacing/>
-        <w:jc w:val="both"/>
-        <w:rPr>
-          <w:rFonts w:ascii="Times New Roman" w:eastAsia="Times New Roman" w:hAnsi="Times New Roman" w:cs="Times New Roman"/>
-          <w:sz w:val="28"/>
-          <w:szCs w:val="28"/>
-          <w:lang w:eastAsia="ru-RU" w:bidi="ar-SA"/>
-        </w:rPr>
-      </w:pPr>
-      <w:r>
-        <w:rPr>
-          <w:rFonts w:ascii="Times New Roman" w:eastAsia="Times New Roman" w:hAnsi="Times New Roman" w:cs="Times New Roman"/>
-          <w:sz w:val="28"/>
-          <w:szCs w:val="28"/>
-          <w:lang w:eastAsia="ru-RU" w:bidi="ar-SA"/>
-        </w:rPr>
-        <w:t>Название спектра.</w:t>
-      </w:r>
-    </w:p>
-    <w:p>
-      <w:pPr>
-        <w:numPr>
-          <w:ilvl w:val="3"/>
-          <w:numId w:val="25"/>
-        </w:numPr>
-        <w:spacing w:after="0" w:line="360" w:lineRule="auto"/>
-        <w:contextualSpacing/>
-        <w:jc w:val="both"/>
-        <w:rPr>
-          <w:rFonts w:ascii="Times New Roman" w:eastAsia="Times New Roman" w:hAnsi="Times New Roman" w:cs="Times New Roman"/>
-          <w:sz w:val="28"/>
-          <w:szCs w:val="28"/>
-          <w:lang w:eastAsia="ru-RU" w:bidi="ar-SA"/>
-        </w:rPr>
-      </w:pPr>
-      <w:r>
-        <w:rPr>
-          <w:rFonts w:ascii="Times New Roman" w:eastAsia="Times New Roman" w:hAnsi="Times New Roman" w:cs="Times New Roman"/>
-          <w:sz w:val="28"/>
-          <w:szCs w:val="28"/>
-          <w:lang w:eastAsia="ru-RU" w:bidi="ar-SA"/>
-        </w:rPr>
-        <w:t>Описание</w:t>
-      </w:r>
-    </w:p>
-    <w:p>
-      <w:pPr>
-        <w:numPr>
-          <w:ilvl w:val="2"/>
-          <w:numId w:val="25"/>
-        </w:numPr>
-        <w:spacing w:after="0" w:line="360" w:lineRule="auto"/>
-        <w:contextualSpacing/>
-        <w:jc w:val="both"/>
-        <w:rPr>
-          <w:rFonts w:ascii="Times New Roman" w:eastAsia="Times New Roman" w:hAnsi="Times New Roman" w:cs="Times New Roman"/>
-          <w:sz w:val="28"/>
-          <w:szCs w:val="28"/>
-          <w:lang w:eastAsia="ru-RU" w:bidi="ar-SA"/>
-        </w:rPr>
-      </w:pPr>
-      <w:r>
-        <w:rPr>
-          <w:rFonts w:ascii="Times New Roman" w:eastAsia="Times New Roman" w:hAnsi="Times New Roman" w:cs="Times New Roman"/>
-          <w:sz w:val="28"/>
-          <w:szCs w:val="28"/>
-          <w:lang w:eastAsia="ru-RU" w:bidi="ar-SA"/>
-        </w:rPr>
-        <w:lastRenderedPageBreak/>
-        <w:t xml:space="preserve">Изменение полей спектра. Можно изменять </w:t>
-      </w:r>
-      <w:r>
-        <w:rPr>
-          <w:rFonts w:ascii="Times New Roman" w:eastAsia="Times New Roman" w:hAnsi="Times New Roman" w:cs="Times New Roman"/>
-          <w:sz w:val="28"/>
-          <w:szCs w:val="28"/>
-          <w:lang w:eastAsia="ru-RU" w:bidi="ar-SA"/>
-        </w:rPr>
-        <w:t xml:space="preserve">название и </w:t>
-      </w:r>
-      <w:proofErr w:type="gramStart"/>
-      <w:r>
-        <w:rPr>
-          <w:rFonts w:ascii="Times New Roman" w:eastAsia="Times New Roman" w:hAnsi="Times New Roman" w:cs="Times New Roman"/>
-          <w:sz w:val="28"/>
-          <w:szCs w:val="28"/>
-          <w:lang w:eastAsia="ru-RU" w:bidi="ar-SA"/>
-        </w:rPr>
-        <w:t>описание</w:t>
-      </w:r>
-      <w:r>
-        <w:rPr>
-          <w:rFonts w:ascii="Times New Roman" w:eastAsia="Times New Roman" w:hAnsi="Times New Roman" w:cs="Times New Roman"/>
-          <w:sz w:val="28"/>
-          <w:szCs w:val="28"/>
-          <w:lang w:eastAsia="ru-RU" w:bidi="ar-SA"/>
-        </w:rPr>
-        <w:t>(</w:t>
-      </w:r>
-      <w:proofErr w:type="gramEnd"/>
-      <w:r>
-        <w:rPr>
-          <w:rFonts w:ascii="Times New Roman" w:eastAsia="Times New Roman" w:hAnsi="Times New Roman" w:cs="Times New Roman"/>
-          <w:sz w:val="28"/>
-          <w:szCs w:val="28"/>
-          <w:lang w:eastAsia="ru-RU" w:bidi="ar-SA"/>
-        </w:rPr>
-        <w:t>методы 4.2.5 и 4.2.6).</w:t>
-      </w:r>
-    </w:p>
-    <w:p>
-      <w:pPr>
-        <w:numPr>
-          <w:ilvl w:val="1"/>
-          <w:numId w:val="25"/>
-        </w:numPr>
-        <w:spacing w:after="0" w:line="360" w:lineRule="auto"/>
-        <w:contextualSpacing/>
-        <w:jc w:val="both"/>
-        <w:rPr>
-          <w:rFonts w:ascii="Times New Roman" w:eastAsia="Times New Roman" w:hAnsi="Times New Roman" w:cs="Times New Roman"/>
-          <w:sz w:val="28"/>
-          <w:szCs w:val="28"/>
-          <w:lang w:eastAsia="ru-RU" w:bidi="ar-SA"/>
-        </w:rPr>
-      </w:pPr>
-      <w:r>
-        <w:rPr>
-          <w:rFonts w:ascii="Times New Roman" w:eastAsia="Times New Roman" w:hAnsi="Times New Roman" w:cs="Times New Roman"/>
-          <w:sz w:val="28"/>
-          <w:szCs w:val="28"/>
-          <w:lang w:eastAsia="ru-RU" w:bidi="ar-SA"/>
-        </w:rPr>
-        <w:t>Страница с таблицей Спектров. Предоставляет администратору удобный способ отображения всех Спектров.</w:t>
-      </w:r>
-    </w:p>
-    <w:p>
-      <w:pPr>
-        <w:numPr>
-          <w:ilvl w:val="2"/>
-          <w:numId w:val="25"/>
-        </w:numPr>
-        <w:spacing w:after="0" w:line="360" w:lineRule="auto"/>
-        <w:contextualSpacing/>
-        <w:jc w:val="both"/>
-        <w:rPr>
-          <w:rFonts w:ascii="Times New Roman" w:eastAsia="Times New Roman" w:hAnsi="Times New Roman" w:cs="Times New Roman"/>
-          <w:sz w:val="28"/>
-          <w:szCs w:val="28"/>
-          <w:lang w:eastAsia="ru-RU" w:bidi="ar-SA"/>
-        </w:rPr>
-      </w:pPr>
-      <w:r>
-        <w:rPr>
-          <w:rFonts w:ascii="Times New Roman" w:eastAsia="Times New Roman" w:hAnsi="Times New Roman" w:cs="Times New Roman"/>
-          <w:sz w:val="28"/>
-          <w:szCs w:val="28"/>
-          <w:lang w:eastAsia="ru-RU" w:bidi="ar-SA"/>
-        </w:rPr>
-        <w:t>Доступна только модераторам.</w:t>
-      </w:r>
-    </w:p>
-    <w:p>
-      <w:pPr>
-        <w:numPr>
-          <w:ilvl w:val="2"/>
-          <w:numId w:val="25"/>
-        </w:numPr>
-        <w:spacing w:after="0" w:line="360" w:lineRule="auto"/>
-        <w:contextualSpacing/>
-        <w:jc w:val="both"/>
-        <w:rPr>
-          <w:rFonts w:ascii="Times New Roman" w:eastAsia="Times New Roman" w:hAnsi="Times New Roman" w:cs="Times New Roman"/>
-          <w:sz w:val="28"/>
-          <w:szCs w:val="28"/>
-          <w:lang w:eastAsia="ru-RU" w:bidi="ar-SA"/>
-        </w:rPr>
-      </w:pPr>
-      <w:r>
-        <w:rPr>
-          <w:rFonts w:ascii="Times New Roman" w:eastAsia="Times New Roman" w:hAnsi="Times New Roman" w:cs="Times New Roman"/>
-          <w:sz w:val="28"/>
-          <w:szCs w:val="28"/>
-          <w:lang w:eastAsia="ru-RU" w:bidi="ar-SA"/>
-        </w:rPr>
-        <w:t xml:space="preserve">Выводит информация о </w:t>
-      </w:r>
-      <w:r>
-        <w:rPr>
-          <w:rFonts w:ascii="Times New Roman" w:eastAsia="Times New Roman" w:hAnsi="Times New Roman" w:cs="Times New Roman"/>
-          <w:sz w:val="28"/>
-          <w:szCs w:val="28"/>
-          <w:lang w:eastAsia="ru-RU" w:bidi="ar-SA"/>
-        </w:rPr>
-        <w:t>спектр</w:t>
-      </w:r>
-      <w:r>
-        <w:rPr>
-          <w:rFonts w:ascii="Times New Roman" w:eastAsia="Times New Roman" w:hAnsi="Times New Roman" w:cs="Times New Roman"/>
-          <w:sz w:val="28"/>
-          <w:szCs w:val="28"/>
-          <w:lang w:eastAsia="ru-RU" w:bidi="ar-SA"/>
-        </w:rPr>
-        <w:t>ах в табличном виде (метод 4.2.3).</w:t>
-      </w:r>
-    </w:p>
-    <w:p>
-      <w:pPr>
-        <w:numPr>
-          <w:ilvl w:val="3"/>
-          <w:numId w:val="25"/>
-        </w:numPr>
-        <w:spacing w:after="0" w:line="360" w:lineRule="auto"/>
-        <w:contextualSpacing/>
-        <w:jc w:val="both"/>
-        <w:rPr>
-          <w:rFonts w:ascii="Times New Roman" w:eastAsia="Times New Roman" w:hAnsi="Times New Roman" w:cs="Times New Roman"/>
-          <w:sz w:val="28"/>
-          <w:szCs w:val="28"/>
-          <w:lang w:eastAsia="ru-RU" w:bidi="ar-SA"/>
-        </w:rPr>
-      </w:pPr>
-      <w:r>
-        <w:rPr>
-          <w:rFonts w:ascii="Times New Roman" w:eastAsia="Times New Roman" w:hAnsi="Times New Roman" w:cs="Times New Roman"/>
-          <w:sz w:val="28"/>
-          <w:szCs w:val="28"/>
-          <w:lang w:eastAsia="ru-RU" w:bidi="ar-SA"/>
-        </w:rPr>
-        <w:t>Изображение спектра.</w:t>
-      </w:r>
-    </w:p>
-    <w:p>
-      <w:pPr>
-        <w:numPr>
-          <w:ilvl w:val="3"/>
-          <w:numId w:val="25"/>
-        </w:numPr>
-        <w:spacing w:after="0" w:line="360" w:lineRule="auto"/>
-        <w:contextualSpacing/>
-        <w:jc w:val="both"/>
-        <w:rPr>
-          <w:rFonts w:ascii="Times New Roman" w:eastAsia="Times New Roman" w:hAnsi="Times New Roman" w:cs="Times New Roman"/>
-          <w:sz w:val="28"/>
-          <w:szCs w:val="28"/>
-          <w:lang w:eastAsia="ru-RU" w:bidi="ar-SA"/>
-        </w:rPr>
-      </w:pPr>
-      <w:r>
-        <w:rPr>
-          <w:rFonts w:ascii="Times New Roman" w:eastAsia="Times New Roman" w:hAnsi="Times New Roman" w:cs="Times New Roman"/>
-          <w:sz w:val="28"/>
-          <w:szCs w:val="28"/>
-          <w:lang w:eastAsia="ru-RU" w:bidi="ar-SA"/>
-        </w:rPr>
-        <w:t>Название спектра.</w:t>
-      </w:r>
-    </w:p>
-    <w:p>
-      <w:pPr>
-        <w:numPr>
-          <w:ilvl w:val="3"/>
-          <w:numId w:val="25"/>
-        </w:numPr>
-        <w:spacing w:after="0" w:line="360" w:lineRule="auto"/>
-        <w:contextualSpacing/>
-        <w:jc w:val="both"/>
-        <w:rPr>
-          <w:rFonts w:ascii="Times New Roman" w:eastAsia="Times New Roman" w:hAnsi="Times New Roman" w:cs="Times New Roman"/>
-          <w:sz w:val="28"/>
-          <w:szCs w:val="28"/>
-          <w:lang w:eastAsia="ru-RU" w:bidi="ar-SA"/>
-        </w:rPr>
-      </w:pPr>
-      <w:r>
-        <w:rPr>
-          <w:rFonts w:ascii="Times New Roman" w:eastAsia="Times New Roman" w:hAnsi="Times New Roman" w:cs="Times New Roman"/>
-          <w:sz w:val="28"/>
-          <w:szCs w:val="28"/>
-          <w:lang w:eastAsia="ru-RU" w:bidi="ar-SA"/>
-        </w:rPr>
-        <w:t xml:space="preserve">Описание </w:t>
-      </w:r>
-    </w:p>
-    <w:p>
-      <w:pPr>
-        <w:numPr>
-          <w:ilvl w:val="2"/>
-          <w:numId w:val="25"/>
-        </w:numPr>
-        <w:spacing w:after="0" w:line="360" w:lineRule="auto"/>
-        <w:contextualSpacing/>
-        <w:jc w:val="both"/>
-        <w:rPr>
-          <w:rFonts w:ascii="Times New Roman" w:eastAsia="Times New Roman" w:hAnsi="Times New Roman" w:cs="Times New Roman"/>
-          <w:sz w:val="28"/>
-          <w:szCs w:val="28"/>
-          <w:lang w:eastAsia="ru-RU" w:bidi="ar-SA"/>
-        </w:rPr>
-      </w:pPr>
-      <w:r>
-        <w:rPr>
-          <w:rFonts w:ascii="Times New Roman" w:eastAsia="Times New Roman" w:hAnsi="Times New Roman" w:cs="Times New Roman"/>
-          <w:sz w:val="28"/>
-          <w:szCs w:val="28"/>
-          <w:lang w:eastAsia="ru-RU" w:bidi="ar-SA"/>
-        </w:rPr>
-        <w:t>Действия</w:t>
-      </w:r>
-    </w:p>
-    <w:p>
-      <w:pPr>
-        <w:numPr>
-          <w:ilvl w:val="3"/>
-          <w:numId w:val="25"/>
-        </w:numPr>
-        <w:spacing w:after="0" w:line="360" w:lineRule="auto"/>
-        <w:contextualSpacing/>
-        <w:jc w:val="both"/>
-        <w:rPr>
-          <w:rFonts w:ascii="Times New Roman" w:eastAsia="Times New Roman" w:hAnsi="Times New Roman" w:cs="Times New Roman"/>
-          <w:sz w:val="28"/>
-          <w:szCs w:val="28"/>
-          <w:lang w:eastAsia="ru-RU" w:bidi="ar-SA"/>
-        </w:rPr>
-      </w:pPr>
-      <w:r>
-        <w:rPr>
-          <w:rFonts w:ascii="Times New Roman" w:eastAsia="Times New Roman" w:hAnsi="Times New Roman" w:cs="Times New Roman"/>
-          <w:sz w:val="28"/>
-          <w:szCs w:val="28"/>
-          <w:lang w:eastAsia="ru-RU" w:bidi="ar-SA"/>
-        </w:rPr>
-        <w:t xml:space="preserve">Удалить </w:t>
-      </w:r>
-      <w:r>
-        <w:rPr>
-          <w:rFonts w:ascii="Times New Roman" w:eastAsia="Times New Roman" w:hAnsi="Times New Roman" w:cs="Times New Roman"/>
-          <w:sz w:val="28"/>
-          <w:szCs w:val="28"/>
-          <w:lang w:eastAsia="ru-RU" w:bidi="ar-SA"/>
-        </w:rPr>
-        <w:t>спектр</w:t>
-      </w:r>
-      <w:r>
-        <w:rPr>
-          <w:rFonts w:ascii="Times New Roman" w:eastAsia="Times New Roman" w:hAnsi="Times New Roman" w:cs="Times New Roman"/>
-          <w:sz w:val="28"/>
-          <w:szCs w:val="28"/>
-          <w:lang w:eastAsia="ru-RU" w:bidi="ar-SA"/>
-        </w:rPr>
-        <w:t xml:space="preserve"> (метод 4.2.7)</w:t>
-      </w:r>
-    </w:p>
-    <w:p>
-      <w:pPr>
-        <w:numPr>
-          <w:ilvl w:val="3"/>
-          <w:numId w:val="25"/>
-        </w:numPr>
-        <w:spacing w:after="0" w:line="360" w:lineRule="auto"/>
-        <w:contextualSpacing/>
-        <w:jc w:val="both"/>
-        <w:rPr>
-          <w:rFonts w:ascii="Times New Roman" w:eastAsia="Times New Roman" w:hAnsi="Times New Roman" w:cs="Times New Roman"/>
-          <w:sz w:val="28"/>
-          <w:szCs w:val="28"/>
-          <w:lang w:eastAsia="ru-RU" w:bidi="ar-SA"/>
-        </w:rPr>
-      </w:pPr>
-      <w:r>
-        <w:rPr>
-          <w:rFonts w:ascii="Times New Roman" w:eastAsia="Times New Roman" w:hAnsi="Times New Roman" w:cs="Times New Roman"/>
-          <w:sz w:val="28"/>
-          <w:szCs w:val="28"/>
-          <w:lang w:eastAsia="ru-RU" w:bidi="ar-SA"/>
-        </w:rPr>
-        <w:t xml:space="preserve">Редактировать </w:t>
-      </w:r>
-      <w:r>
-        <w:rPr>
-          <w:rFonts w:ascii="Times New Roman" w:eastAsia="Times New Roman" w:hAnsi="Times New Roman" w:cs="Times New Roman"/>
-          <w:sz w:val="28"/>
-          <w:szCs w:val="28"/>
-          <w:lang w:eastAsia="ru-RU" w:bidi="ar-SA"/>
-        </w:rPr>
-        <w:t>спектр</w:t>
-      </w:r>
-      <w:r>
-        <w:rPr>
-          <w:rFonts w:ascii="Times New Roman" w:eastAsia="Times New Roman" w:hAnsi="Times New Roman" w:cs="Times New Roman"/>
-          <w:sz w:val="28"/>
-          <w:szCs w:val="28"/>
-          <w:lang w:eastAsia="ru-RU" w:bidi="ar-SA"/>
-        </w:rPr>
-        <w:t xml:space="preserve"> – перенаправляет на страницу 5.8.</w:t>
-      </w:r>
-    </w:p>
-    <w:p>
-      <w:pPr>
-        <w:numPr>
-          <w:ilvl w:val="3"/>
-          <w:numId w:val="25"/>
-        </w:numPr>
-        <w:spacing w:after="0" w:line="360" w:lineRule="auto"/>
-        <w:contextualSpacing/>
-        <w:jc w:val="both"/>
-        <w:rPr>
-          <w:rFonts w:ascii="Times New Roman" w:eastAsia="Times New Roman" w:hAnsi="Times New Roman" w:cs="Times New Roman"/>
-          <w:sz w:val="28"/>
-          <w:szCs w:val="28"/>
-          <w:lang w:eastAsia="ru-RU" w:bidi="ar-SA"/>
-        </w:rPr>
-      </w:pPr>
-      <w:r>
-        <w:rPr>
-          <w:rFonts w:ascii="Times New Roman" w:eastAsia="Times New Roman" w:hAnsi="Times New Roman" w:cs="Times New Roman"/>
-          <w:sz w:val="28"/>
-          <w:szCs w:val="28"/>
-          <w:lang w:eastAsia="ru-RU" w:bidi="ar-SA"/>
-        </w:rPr>
-        <w:t xml:space="preserve">Добавить </w:t>
-      </w:r>
-      <w:r>
-        <w:rPr>
-          <w:rFonts w:ascii="Times New Roman" w:eastAsia="Times New Roman" w:hAnsi="Times New Roman" w:cs="Times New Roman"/>
-          <w:sz w:val="28"/>
-          <w:szCs w:val="28"/>
-          <w:lang w:eastAsia="ru-RU" w:bidi="ar-SA"/>
-        </w:rPr>
-        <w:t>спектр</w:t>
-      </w:r>
-      <w:r>
-        <w:rPr>
-          <w:rFonts w:ascii="Times New Roman" w:eastAsia="Times New Roman" w:hAnsi="Times New Roman" w:cs="Times New Roman"/>
-          <w:sz w:val="28"/>
-          <w:szCs w:val="28"/>
-          <w:lang w:eastAsia="ru-RU" w:bidi="ar-SA"/>
-        </w:rPr>
-        <w:t xml:space="preserve"> – перенаправляет на страницу 5.8.</w:t>
-      </w:r>
-    </w:p>
-    <w:p>
-      <w:pPr>
-        <w:spacing w:after="0" w:line="360" w:lineRule="auto"/>
-        <w:ind w:left="1843"/>
-        <w:jc w:val="both"/>
-        <w:rPr>
-          <w:rFonts w:ascii="Times New Roman" w:eastAsia="Times New Roman" w:hAnsi="Times New Roman" w:cs="Times New Roman"/>
-          <w:sz w:val="28"/>
-          <w:szCs w:val="28"/>
-          <w:lang w:eastAsia="ru-RU" w:bidi="ar-SA"/>
-        </w:rPr>
-      </w:pPr>
-    </w:p>
-    <w:p>
-      <w:pPr>
-        <w:numPr>
-          <w:ilvl w:val="0"/>
-          <w:numId w:val="25"/>
-        </w:numPr>
-        <w:spacing w:after="0" w:line="360" w:lineRule="auto"/>
-        <w:contextualSpacing/>
-        <w:jc w:val="both"/>
-        <w:rPr>
-          <w:rFonts w:ascii="Times New Roman" w:eastAsia="Times New Roman" w:hAnsi="Times New Roman" w:cs="Times New Roman"/>
           <w:b/>
           <w:bCs/>
           <w:sz w:val="28"/>
           <w:szCs w:val="28"/>
+          <w:lang w:val="en-US" w:eastAsia="ru-RU" w:bidi="ar-SA"/>
+        </w:rPr>
+      </w:pPr>
+      <w:r>
+        <w:rPr>
+          <w:rFonts w:ascii="Times New Roman" w:eastAsia="Times New Roman" w:hAnsi="Times New Roman" w:cs="Times New Roman"/>
+          <w:sz w:val="28"/>
+          <w:szCs w:val="28"/>
           <w:lang w:eastAsia="ru-RU" w:bidi="ar-SA"/>
         </w:rPr>
-      </w:pPr>
-      <w:r>
-        <w:rPr>
-          <w:rFonts w:ascii="Times New Roman" w:eastAsia="Times New Roman" w:hAnsi="Times New Roman" w:cs="Times New Roman"/>
-          <w:b/>
-          <w:bCs/>
-          <w:sz w:val="28"/>
-          <w:szCs w:val="28"/>
-          <w:lang w:eastAsia="ru-RU" w:bidi="ar-SA"/>
-        </w:rPr>
-        <w:t>Требования к программному обеспечению:</w:t>
-      </w:r>
-    </w:p>
-    <w:p>
-      <w:pPr>
-        <w:numPr>
-          <w:ilvl w:val="1"/>
-          <w:numId w:val="25"/>
-        </w:numPr>
-        <w:spacing w:after="0" w:line="360" w:lineRule="auto"/>
-        <w:contextualSpacing/>
-        <w:jc w:val="both"/>
-        <w:rPr>
-          <w:rFonts w:ascii="Times New Roman" w:eastAsia="Times New Roman" w:hAnsi="Times New Roman" w:cs="Times New Roman"/>
-          <w:b/>
-          <w:bCs/>
-          <w:sz w:val="28"/>
-          <w:szCs w:val="28"/>
-          <w:lang w:eastAsia="ru-RU" w:bidi="ar-SA"/>
-        </w:rPr>
-      </w:pPr>
-      <w:r>
-        <w:rPr>
-          <w:rFonts w:ascii="Times New Roman" w:eastAsia="Times New Roman" w:hAnsi="Times New Roman" w:cs="Times New Roman"/>
-          <w:sz w:val="28"/>
-          <w:szCs w:val="28"/>
-          <w:lang w:eastAsia="ru-RU" w:bidi="ar-SA"/>
-        </w:rPr>
-        <w:t>Серверная часть</w:t>
-      </w:r>
-    </w:p>
-    <w:p>
-      <w:pPr>
-        <w:numPr>
-          <w:ilvl w:val="2"/>
-          <w:numId w:val="25"/>
-        </w:numPr>
-        <w:spacing w:after="0" w:line="360" w:lineRule="auto"/>
-        <w:contextualSpacing/>
-        <w:jc w:val="both"/>
-        <w:rPr>
-          <w:rFonts w:ascii="Times New Roman" w:eastAsia="Times New Roman" w:hAnsi="Times New Roman" w:cs="Times New Roman"/>
-          <w:sz w:val="28"/>
-          <w:szCs w:val="28"/>
-          <w:lang w:eastAsia="ru-RU" w:bidi="ar-SA"/>
-        </w:rPr>
-      </w:pPr>
-      <w:r>
-        <w:rPr>
-          <w:rFonts w:ascii="Times New Roman" w:eastAsia="Times New Roman" w:hAnsi="Times New Roman" w:cs="Times New Roman"/>
-          <w:sz w:val="28"/>
-          <w:szCs w:val="28"/>
-          <w:lang w:eastAsia="ru-RU" w:bidi="ar-SA"/>
-        </w:rPr>
-        <w:t>ОС</w:t>
-      </w:r>
-      <w:r>
-        <w:rPr>
-          <w:rFonts w:ascii="Times New Roman" w:eastAsia="Times New Roman" w:hAnsi="Times New Roman" w:cs="Times New Roman"/>
-          <w:sz w:val="28"/>
-          <w:szCs w:val="28"/>
-          <w:lang w:val="en-US" w:eastAsia="ru-RU" w:bidi="ar-SA"/>
-        </w:rPr>
-        <w:t>:</w:t>
-      </w:r>
-      <w:r>
-        <w:rPr>
-          <w:rFonts w:ascii="Times New Roman" w:eastAsia="Times New Roman" w:hAnsi="Times New Roman" w:cs="Times New Roman"/>
-          <w:sz w:val="28"/>
-          <w:szCs w:val="28"/>
-          <w:lang w:eastAsia="ru-RU" w:bidi="ar-SA"/>
-        </w:rPr>
-        <w:t xml:space="preserve"> </w:t>
-      </w:r>
-      <w:r>
-        <w:rPr>
-          <w:rFonts w:ascii="Times New Roman" w:eastAsia="Times New Roman" w:hAnsi="Times New Roman" w:cs="Times New Roman"/>
-          <w:sz w:val="28"/>
-          <w:szCs w:val="28"/>
-          <w:lang w:val="en-US" w:eastAsia="ru-RU" w:bidi="ar-SA"/>
-        </w:rPr>
-        <w:t>Linux/Windows</w:t>
-      </w:r>
-    </w:p>
-    <w:p>
-      <w:pPr>
-        <w:numPr>
-          <w:ilvl w:val="2"/>
-          <w:numId w:val="25"/>
-        </w:numPr>
-        <w:spacing w:after="0" w:line="360" w:lineRule="auto"/>
-        <w:contextualSpacing/>
-        <w:jc w:val="both"/>
-        <w:rPr>
-          <w:rFonts w:ascii="Times New Roman" w:eastAsia="Times New Roman" w:hAnsi="Times New Roman" w:cs="Times New Roman"/>
-          <w:sz w:val="28"/>
-          <w:szCs w:val="28"/>
-          <w:lang w:eastAsia="ru-RU" w:bidi="ar-SA"/>
-        </w:rPr>
-      </w:pPr>
-      <w:r>
-        <w:rPr>
-          <w:rFonts w:ascii="Times New Roman" w:eastAsia="Times New Roman" w:hAnsi="Times New Roman" w:cs="Times New Roman"/>
-          <w:sz w:val="28"/>
-          <w:szCs w:val="28"/>
-          <w:lang w:val="en-US" w:eastAsia="ru-RU" w:bidi="ar-SA"/>
-        </w:rPr>
-        <w:t>Docker</w:t>
-      </w:r>
-    </w:p>
-    <w:p>
-      <w:pPr>
-        <w:numPr>
-          <w:ilvl w:val="2"/>
-          <w:numId w:val="25"/>
-        </w:numPr>
-        <w:spacing w:after="0" w:line="360" w:lineRule="auto"/>
-        <w:contextualSpacing/>
-        <w:jc w:val="both"/>
-        <w:rPr>
-          <w:rFonts w:ascii="Times New Roman" w:eastAsia="Times New Roman" w:hAnsi="Times New Roman" w:cs="Times New Roman"/>
-          <w:sz w:val="28"/>
-          <w:szCs w:val="28"/>
-          <w:lang w:eastAsia="ru-RU" w:bidi="ar-SA"/>
-        </w:rPr>
-      </w:pPr>
-      <w:r>
-        <w:rPr>
-          <w:rFonts w:ascii="Times New Roman" w:eastAsia="Times New Roman" w:hAnsi="Times New Roman" w:cs="Times New Roman"/>
-          <w:sz w:val="28"/>
-          <w:szCs w:val="28"/>
-          <w:lang w:val="en-US" w:eastAsia="ru-RU" w:bidi="ar-SA"/>
-        </w:rPr>
-        <w:t>Go 1.21.0</w:t>
-      </w:r>
-    </w:p>
-    <w:p>
-      <w:pPr>
-        <w:numPr>
-          <w:ilvl w:val="2"/>
-          <w:numId w:val="25"/>
-        </w:numPr>
-        <w:spacing w:after="0" w:line="360" w:lineRule="auto"/>
-        <w:contextualSpacing/>
-        <w:jc w:val="both"/>
-        <w:rPr>
-          <w:rFonts w:ascii="Times New Roman" w:eastAsia="Times New Roman" w:hAnsi="Times New Roman" w:cs="Times New Roman"/>
-          <w:sz w:val="28"/>
-          <w:szCs w:val="28"/>
-          <w:lang w:eastAsia="ru-RU" w:bidi="ar-SA"/>
-        </w:rPr>
-      </w:pPr>
-      <w:proofErr w:type="spellStart"/>
-      <w:r>
-        <w:rPr>
-          <w:rFonts w:ascii="Times New Roman" w:eastAsia="Times New Roman" w:hAnsi="Times New Roman" w:cs="Times New Roman"/>
-          <w:sz w:val="28"/>
-          <w:szCs w:val="28"/>
-          <w:lang w:val="en-US" w:eastAsia="ru-RU" w:bidi="ar-SA"/>
-        </w:rPr>
-        <w:t>redis</w:t>
-      </w:r>
-      <w:proofErr w:type="spellEnd"/>
-      <w:r>
-        <w:rPr>
-          <w:rFonts w:ascii="Times New Roman" w:eastAsia="Times New Roman" w:hAnsi="Times New Roman" w:cs="Times New Roman"/>
-          <w:sz w:val="28"/>
-          <w:szCs w:val="28"/>
-          <w:lang w:val="en-US" w:eastAsia="ru-RU" w:bidi="ar-SA"/>
-        </w:rPr>
-        <w:t xml:space="preserve"> 7.2.3-alpine</w:t>
-      </w:r>
-    </w:p>
-    <w:p>
-      <w:pPr>
-        <w:numPr>
-          <w:ilvl w:val="2"/>
-          <w:numId w:val="25"/>
-        </w:numPr>
-        <w:spacing w:after="0" w:line="360" w:lineRule="auto"/>
-        <w:contextualSpacing/>
-        <w:jc w:val="both"/>
-        <w:rPr>
-          <w:rFonts w:ascii="Times New Roman" w:eastAsia="Times New Roman" w:hAnsi="Times New Roman" w:cs="Times New Roman"/>
-          <w:sz w:val="28"/>
-          <w:szCs w:val="28"/>
-          <w:lang w:eastAsia="ru-RU" w:bidi="ar-SA"/>
-        </w:rPr>
-      </w:pPr>
-      <w:r>
-        <w:rPr>
-          <w:rFonts w:ascii="Times New Roman" w:eastAsia="Times New Roman" w:hAnsi="Times New Roman" w:cs="Times New Roman"/>
-          <w:sz w:val="28"/>
-          <w:szCs w:val="28"/>
-          <w:lang w:val="en-US" w:eastAsia="ru-RU" w:bidi="ar-SA"/>
-        </w:rPr>
-        <w:t>nginx 1.19.2-alpine</w:t>
-      </w:r>
-    </w:p>
-    <w:p>
-      <w:pPr>
-        <w:numPr>
-          <w:ilvl w:val="2"/>
-          <w:numId w:val="25"/>
-        </w:numPr>
-        <w:spacing w:after="0" w:line="360" w:lineRule="auto"/>
-        <w:contextualSpacing/>
-        <w:jc w:val="both"/>
-        <w:rPr>
-          <w:rFonts w:ascii="Times New Roman" w:eastAsia="Times New Roman" w:hAnsi="Times New Roman" w:cs="Times New Roman"/>
-          <w:sz w:val="28"/>
-          <w:szCs w:val="28"/>
-          <w:lang w:val="en-US" w:eastAsia="ru-RU" w:bidi="ar-SA"/>
-        </w:rPr>
-      </w:pPr>
-      <w:proofErr w:type="spellStart"/>
-      <w:r>
-        <w:rPr>
-          <w:rFonts w:ascii="Times New Roman" w:eastAsia="Times New Roman" w:hAnsi="Times New Roman" w:cs="Times New Roman"/>
-          <w:sz w:val="28"/>
-          <w:szCs w:val="28"/>
-          <w:lang w:val="en-US" w:eastAsia="ru-RU" w:bidi="ar-SA"/>
-        </w:rPr>
-        <w:t>minio</w:t>
-      </w:r>
-      <w:proofErr w:type="spellEnd"/>
-      <w:r>
-        <w:rPr>
-          <w:rFonts w:ascii="Times New Roman" w:eastAsia="Times New Roman" w:hAnsi="Times New Roman" w:cs="Times New Roman"/>
-          <w:sz w:val="28"/>
-          <w:szCs w:val="28"/>
-          <w:lang w:val="en-US" w:eastAsia="ru-RU" w:bidi="ar-SA"/>
-        </w:rPr>
-        <w:t xml:space="preserve"> RELEASE.2022-10-15T19-57-03Z</w:t>
-      </w:r>
-    </w:p>
-    <w:p>
-      <w:pPr>
-        <w:numPr>
-          <w:ilvl w:val="2"/>
-          <w:numId w:val="25"/>
-        </w:numPr>
-        <w:spacing w:after="0" w:line="360" w:lineRule="auto"/>
-        <w:contextualSpacing/>
-        <w:jc w:val="both"/>
-        <w:rPr>
-          <w:rFonts w:ascii="Times New Roman" w:eastAsia="Times New Roman" w:hAnsi="Times New Roman" w:cs="Times New Roman"/>
-          <w:sz w:val="28"/>
-          <w:szCs w:val="28"/>
-          <w:lang w:val="en-US" w:eastAsia="ru-RU" w:bidi="ar-SA"/>
-        </w:rPr>
-      </w:pPr>
-      <w:proofErr w:type="spellStart"/>
-      <w:r>
-        <w:rPr>
-          <w:rFonts w:ascii="Times New Roman" w:eastAsia="Times New Roman" w:hAnsi="Times New Roman" w:cs="Times New Roman"/>
-          <w:sz w:val="28"/>
-          <w:szCs w:val="28"/>
-          <w:lang w:val="en-US" w:eastAsia="ru-RU" w:bidi="ar-SA"/>
-        </w:rPr>
-        <w:t>postgres</w:t>
-      </w:r>
-      <w:proofErr w:type="spellEnd"/>
-      <w:r>
-        <w:rPr>
-          <w:rFonts w:ascii="Times New Roman" w:eastAsia="Times New Roman" w:hAnsi="Times New Roman" w:cs="Times New Roman"/>
-          <w:sz w:val="28"/>
-          <w:szCs w:val="28"/>
-          <w:lang w:val="en-US" w:eastAsia="ru-RU" w:bidi="ar-SA"/>
-        </w:rPr>
-        <w:t xml:space="preserve"> 1</w:t>
-      </w:r>
-      <w:r>
-        <w:rPr>
-          <w:rFonts w:ascii="Times New Roman" w:eastAsia="Times New Roman" w:hAnsi="Times New Roman" w:cs="Times New Roman"/>
-          <w:sz w:val="28"/>
-          <w:szCs w:val="28"/>
-          <w:lang w:val="en-US" w:eastAsia="ru-RU" w:bidi="ar-SA"/>
-        </w:rPr>
-        <w:t>4.0</w:t>
-      </w:r>
-    </w:p>
-    <w:p>
-      <w:pPr>
-        <w:numPr>
-          <w:ilvl w:val="2"/>
-          <w:numId w:val="25"/>
-        </w:numPr>
-        <w:spacing w:after="0" w:line="360" w:lineRule="auto"/>
-        <w:contextualSpacing/>
-        <w:jc w:val="both"/>
-        <w:rPr>
-          <w:rFonts w:ascii="Times New Roman" w:eastAsia="Times New Roman" w:hAnsi="Times New Roman" w:cs="Times New Roman"/>
-          <w:sz w:val="28"/>
-          <w:szCs w:val="28"/>
-          <w:lang w:val="en-US" w:eastAsia="ru-RU" w:bidi="ar-SA"/>
-        </w:rPr>
-      </w:pPr>
-      <w:r>
-        <w:rPr>
-          <w:rFonts w:ascii="Times New Roman" w:eastAsia="Times New Roman" w:hAnsi="Times New Roman" w:cs="Times New Roman"/>
-          <w:sz w:val="28"/>
-          <w:szCs w:val="28"/>
-          <w:lang w:val="en-US" w:eastAsia="ru-RU" w:bidi="ar-SA"/>
-        </w:rPr>
-        <w:t>Django 5.0</w:t>
-      </w:r>
-    </w:p>
-    <w:p>
-      <w:pPr>
-        <w:numPr>
-          <w:ilvl w:val="1"/>
-          <w:numId w:val="25"/>
-        </w:numPr>
-        <w:spacing w:after="0" w:line="360" w:lineRule="auto"/>
-        <w:contextualSpacing/>
-        <w:jc w:val="both"/>
-        <w:rPr>
-          <w:rFonts w:ascii="Times New Roman" w:eastAsia="Times New Roman" w:hAnsi="Times New Roman" w:cs="Times New Roman"/>
-          <w:b/>
-          <w:bCs/>
-          <w:sz w:val="28"/>
-          <w:szCs w:val="28"/>
-          <w:lang w:eastAsia="ru-RU" w:bidi="ar-SA"/>
-        </w:rPr>
-      </w:pPr>
-      <w:r>
-        <w:rPr>
-          <w:rFonts w:ascii="Times New Roman" w:eastAsia="Times New Roman" w:hAnsi="Times New Roman" w:cs="Times New Roman"/>
-          <w:sz w:val="28"/>
-          <w:szCs w:val="28"/>
-          <w:lang w:eastAsia="ru-RU" w:bidi="ar-SA"/>
-        </w:rPr>
-        <w:t>Клиентская часть</w:t>
-      </w:r>
-    </w:p>
-    <w:p>
-      <w:pPr>
-        <w:numPr>
-          <w:ilvl w:val="2"/>
-          <w:numId w:val="25"/>
-        </w:numPr>
-        <w:spacing w:after="0" w:line="360" w:lineRule="auto"/>
-        <w:contextualSpacing/>
-        <w:jc w:val="both"/>
-        <w:rPr>
-          <w:rFonts w:ascii="Times New Roman" w:eastAsia="Times New Roman" w:hAnsi="Times New Roman" w:cs="Times New Roman"/>
-          <w:b/>
-          <w:bCs/>
-          <w:sz w:val="28"/>
-          <w:szCs w:val="28"/>
-          <w:lang w:eastAsia="ru-RU" w:bidi="ar-SA"/>
-        </w:rPr>
-      </w:pPr>
-      <w:r>
-        <w:rPr>
-          <w:rFonts w:ascii="Times New Roman" w:eastAsia="Times New Roman" w:hAnsi="Times New Roman" w:cs="Times New Roman"/>
-          <w:sz w:val="28"/>
-          <w:szCs w:val="28"/>
-          <w:lang w:eastAsia="ru-RU" w:bidi="ar-SA"/>
-        </w:rPr>
-        <w:t xml:space="preserve">ОС: </w:t>
-      </w:r>
-      <w:r>
-        <w:rPr>
-          <w:rFonts w:ascii="Times New Roman" w:eastAsia="Times New Roman" w:hAnsi="Times New Roman" w:cs="Times New Roman"/>
-          <w:sz w:val="28"/>
-          <w:szCs w:val="28"/>
-          <w:lang w:val="en-US" w:eastAsia="ru-RU" w:bidi="ar-SA"/>
-        </w:rPr>
-        <w:t>Windows</w:t>
-      </w:r>
-      <w:r>
-        <w:rPr>
-          <w:rFonts w:ascii="Times New Roman" w:eastAsia="Times New Roman" w:hAnsi="Times New Roman" w:cs="Times New Roman"/>
-          <w:sz w:val="28"/>
-          <w:szCs w:val="28"/>
-          <w:lang w:eastAsia="ru-RU" w:bidi="ar-SA"/>
-        </w:rPr>
-        <w:t>/</w:t>
-      </w:r>
-      <w:r>
-        <w:rPr>
-          <w:rFonts w:ascii="Times New Roman" w:eastAsia="Times New Roman" w:hAnsi="Times New Roman" w:cs="Times New Roman"/>
-          <w:sz w:val="28"/>
-          <w:szCs w:val="28"/>
-          <w:lang w:val="en-US" w:eastAsia="ru-RU" w:bidi="ar-SA"/>
-        </w:rPr>
-        <w:t>MacOS</w:t>
-      </w:r>
-      <w:r>
-        <w:rPr>
-          <w:rFonts w:ascii="Times New Roman" w:eastAsia="Times New Roman" w:hAnsi="Times New Roman" w:cs="Times New Roman"/>
-          <w:sz w:val="28"/>
-          <w:szCs w:val="28"/>
-          <w:lang w:eastAsia="ru-RU" w:bidi="ar-SA"/>
-        </w:rPr>
-        <w:t>/</w:t>
-      </w:r>
-      <w:r>
-        <w:rPr>
-          <w:rFonts w:ascii="Times New Roman" w:eastAsia="Times New Roman" w:hAnsi="Times New Roman" w:cs="Times New Roman"/>
-          <w:sz w:val="28"/>
-          <w:szCs w:val="28"/>
-          <w:lang w:val="en-US" w:eastAsia="ru-RU" w:bidi="ar-SA"/>
-        </w:rPr>
-        <w:t>Linux</w:t>
-      </w:r>
-    </w:p>
-    <w:p>
-      <w:pPr>
-        <w:numPr>
-          <w:ilvl w:val="2"/>
-          <w:numId w:val="25"/>
-        </w:numPr>
-        <w:spacing w:after="0" w:line="360" w:lineRule="auto"/>
-        <w:contextualSpacing/>
-        <w:jc w:val="both"/>
-        <w:rPr>
-          <w:rFonts w:ascii="Times New Roman" w:eastAsia="Times New Roman" w:hAnsi="Times New Roman" w:cs="Times New Roman"/>
-          <w:b/>
-          <w:bCs/>
-          <w:sz w:val="28"/>
-          <w:szCs w:val="28"/>
-          <w:lang w:val="en-US" w:eastAsia="ru-RU" w:bidi="ar-SA"/>
-        </w:rPr>
-      </w:pPr>
-      <w:r>
-        <w:rPr>
-          <w:rFonts w:ascii="Times New Roman" w:eastAsia="Times New Roman" w:hAnsi="Times New Roman" w:cs="Times New Roman"/>
-          <w:sz w:val="28"/>
-          <w:szCs w:val="28"/>
-          <w:lang w:eastAsia="ru-RU" w:bidi="ar-SA"/>
-        </w:rPr>
-        <w:lastRenderedPageBreak/>
         <w:t>Веб</w:t>
       </w:r>
       <w:r>

--- a/РПЗ Лавренов ИУ5-54Б.docx
+++ b/РПЗ Лавренов ИУ5-54Б.docx
@@ -10,7 +10,7 @@
           <w:b/>
           <w:sz w:val="24"/>
           <w:szCs w:val="28"/>
-          <w:lang w:bidi="ar-SA"/>
+          <w:lang w:val="en-US" w:bidi="ar-SA"/>
         </w:rPr>
       </w:pPr>
       <w:bookmarkStart w:id="0" w:name="_Hlk153643975"/>
@@ -2292,7 +2292,7 @@
         </w:rPr>
         <w:lastRenderedPageBreak/>
         <w:drawing>
-          <wp:inline distT="0" distB="0" distL="0" distR="0" wp14:anchorId="3B8B482B" wp14:editId="07A4128C">
+          <wp:inline distT="0" distB="0" distL="0" distR="0" wp14:anchorId="3B8B482B" wp14:editId="3692706A">
             <wp:extent cx="5940425" cy="5902325"/>
             <wp:effectExtent l="0" t="0" r="3175" b="3175"/>
             <wp:docPr id="831160036" name="Рисунок 27"/>
@@ -3174,7 +3174,7 @@
         </w:rPr>
         <w:lastRenderedPageBreak/>
         <w:drawing>
-          <wp:inline distT="0" distB="0" distL="0" distR="0" wp14:anchorId="737AD89D" wp14:editId="0E138B55">
+          <wp:inline distT="0" distB="0" distL="0" distR="0" wp14:anchorId="737AD89D" wp14:editId="3DBDD49D">
             <wp:extent cx="5940425" cy="2553335"/>
             <wp:effectExtent l="0" t="0" r="0" b="0"/>
             <wp:docPr id="1549566711" name="Рисунок 29"/>
@@ -4848,7 +4848,6 @@
           <w:rFonts w:ascii="Times New Roman" w:hAnsi="Times New Roman" w:cs="Times New Roman"/>
           <w:sz w:val="28"/>
           <w:szCs w:val="28"/>
-          <w:lang w:val="en-US"/>
         </w:rPr>
         <w:t>.</w:t>
       </w:r>
@@ -5363,7 +5362,7 @@
           <w:szCs w:val="28"/>
         </w:rPr>
         <w:drawing>
-          <wp:anchor distT="0" distB="0" distL="114300" distR="114300" simplePos="0" relativeHeight="251665408" behindDoc="0" locked="0" layoutInCell="1" allowOverlap="1" wp14:anchorId="7113BE77" wp14:editId="24FDCB51">
+          <wp:anchor distT="0" distB="0" distL="114300" distR="114300" simplePos="0" relativeHeight="251665408" behindDoc="0" locked="0" layoutInCell="1" allowOverlap="1" wp14:anchorId="7113BE77" wp14:editId="35F97302">
             <wp:simplePos x="0" y="0"/>
             <wp:positionH relativeFrom="column">
               <wp:posOffset>9296</wp:posOffset>
@@ -6682,7 +6681,6 @@
           <w:rFonts w:ascii="Times New Roman" w:hAnsi="Times New Roman" w:cs="Times New Roman"/>
           <w:sz w:val="28"/>
           <w:szCs w:val="28"/>
-          <w:lang w:val="en-US"/>
         </w:rPr>
       </w:pPr>
       <w:r>
@@ -8424,7 +8422,7 @@
           <w:szCs w:val="28"/>
         </w:rPr>
         <w:drawing>
-          <wp:inline distT="0" distB="0" distL="0" distR="0" wp14:anchorId="1B19490C" wp14:editId="6002CEA3">
+          <wp:inline distT="0" distB="0" distL="0" distR="0" wp14:anchorId="1B19490C" wp14:editId="4FC0E40C">
             <wp:extent cx="5940425" cy="2358390"/>
             <wp:effectExtent l="0" t="0" r="3175" b="3810"/>
             <wp:docPr id="1068714524" name="Рисунок 45"/>
@@ -8656,7 +8654,7 @@
           <w:lang w:bidi="ar-SA"/>
         </w:rPr>
         <w:drawing>
-          <wp:inline distT="0" distB="0" distL="0" distR="0" wp14:anchorId="33BECF4A" wp14:editId="10BA8EBE">
+          <wp:inline distT="0" distB="0" distL="0" distR="0" wp14:anchorId="33BECF4A" wp14:editId="4DD3C1DC">
             <wp:extent cx="5940425" cy="1771650"/>
             <wp:effectExtent l="0" t="0" r="3175" b="6350"/>
             <wp:docPr id="1372215764" name="Рисунок 47"/>
@@ -9852,20 +9850,8 @@
           <w:sz w:val="28"/>
           <w:szCs w:val="28"/>
         </w:rPr>
-        <w:t>https://github.com/zato4en?tab=repositories</w:t>
-      </w:r>
-    </w:p>
-    <w:p>
-      <w:pPr>
-        <w:ind w:firstLine="709"/>
-        <w:rPr>
-          <w:rFonts w:ascii="Times New Roman" w:hAnsi="Times New Roman" w:cs="Times New Roman"/>
-          <w:b/>
-          <w:bCs/>
-          <w:sz w:val="28"/>
-          <w:szCs w:val="28"/>
-        </w:rPr>
-      </w:pPr>
+        <w:t>https://github.com/zato4en/rip_23</w:t>
+      </w:r>
       <w:r>
         <w:rPr>
           <w:rFonts w:ascii="Times New Roman" w:hAnsi="Times New Roman" w:cs="Times New Roman"/>
@@ -9923,8 +9909,8 @@
           <w:lang w:bidi="ar-SA"/>
         </w:rPr>
       </w:pPr>
-      <w:bookmarkStart w:id="3" w:name="PostgreSQL"/>
-      <w:bookmarkStart w:id="4" w:name="RustAxum"/>
+      <w:bookmarkStart w:id="3" w:name="RustAxum"/>
+      <w:bookmarkStart w:id="4" w:name="PostgreSQL"/>
       <w:r>
         <w:rPr>
           <w:rFonts w:ascii="Times New Roman" w:hAnsi="Times New Roman" w:cs="Times New Roman"/>
@@ -10219,43 +10205,7 @@
           <w:sz w:val="28"/>
           <w:szCs w:val="28"/>
         </w:rPr>
-        <w:t xml:space="preserve">дата обращения: </w:t>
-      </w:r>
-      <w:r>
-        <w:rPr>
-          <w:rFonts w:ascii="Times New Roman" w:hAnsi="Times New Roman" w:cs="Times New Roman"/>
-          <w:color w:val="000000" w:themeColor="text1"/>
-          <w:sz w:val="28"/>
-          <w:szCs w:val="28"/>
-        </w:rPr>
-        <w:t>25</w:t>
-      </w:r>
-      <w:r>
-        <w:rPr>
-          <w:rFonts w:ascii="Times New Roman" w:hAnsi="Times New Roman" w:cs="Times New Roman"/>
-          <w:color w:val="000000" w:themeColor="text1"/>
-          <w:sz w:val="28"/>
-          <w:szCs w:val="28"/>
-        </w:rPr>
-        <w:t>.</w:t>
-      </w:r>
-      <w:r>
-        <w:rPr>
-          <w:rFonts w:ascii="Times New Roman" w:hAnsi="Times New Roman" w:cs="Times New Roman"/>
-          <w:color w:val="000000" w:themeColor="text1"/>
-          <w:sz w:val="28"/>
-          <w:szCs w:val="28"/>
-        </w:rPr>
-        <w:t>09</w:t>
-      </w:r>
-      <w:r>
-        <w:rPr>
-          <w:rFonts w:ascii="Times New Roman" w:hAnsi="Times New Roman" w:cs="Times New Roman"/>
-          <w:color w:val="000000" w:themeColor="text1"/>
-          <w:sz w:val="28"/>
-          <w:szCs w:val="28"/>
-        </w:rPr>
-        <w:t>.2023).</w:t>
+        <w:t>дата обращения: 25.09.2023).</w:t>
       </w:r>
     </w:p>
     <w:p>
@@ -10404,26 +10354,16 @@
         </w:rPr>
         <w:t xml:space="preserve"> </w:t>
       </w:r>
-      <w:bookmarkEnd w:id="4"/>
-      <w:r>
-        <w:rPr>
-          <w:rFonts w:ascii="Times New Roman" w:hAnsi="Times New Roman" w:cs="Times New Roman"/>
-          <w:color w:val="000000" w:themeColor="text1"/>
-          <w:sz w:val="28"/>
-          <w:szCs w:val="28"/>
-          <w:lang w:bidi="ar-SA"/>
-        </w:rPr>
-        <w:t>https://habr.com/ru/articles/747234/</w:t>
-      </w:r>
-      <w:r>
-        <w:rPr>
-          <w:rFonts w:ascii="Times New Roman" w:hAnsi="Times New Roman" w:cs="Times New Roman"/>
-          <w:color w:val="000000" w:themeColor="text1"/>
-          <w:sz w:val="28"/>
-          <w:szCs w:val="28"/>
-          <w:lang w:bidi="ar-SA"/>
-        </w:rPr>
-        <w:t xml:space="preserve"> </w:t>
+      <w:bookmarkEnd w:id="3"/>
+      <w:r>
+        <w:rPr>
+          <w:rFonts w:ascii="Times New Roman" w:hAnsi="Times New Roman" w:cs="Times New Roman"/>
+          <w:color w:val="000000" w:themeColor="text1"/>
+          <w:sz w:val="28"/>
+          <w:szCs w:val="28"/>
+          <w:lang w:bidi="ar-SA"/>
+        </w:rPr>
+        <w:t xml:space="preserve">https://habr.com/ru/articles/747234/ </w:t>
       </w:r>
       <w:r>
         <w:rPr>
@@ -10896,17 +10836,7 @@
           <w:szCs w:val="28"/>
           <w:lang w:bidi="ar-SA"/>
         </w:rPr>
-        <w:t>https://habr.com/ru/articles/485548/</w:t>
-      </w:r>
-      <w:r>
-        <w:rPr>
-          <w:rFonts w:ascii="Times New Roman" w:hAnsi="Times New Roman" w:cs="Times New Roman"/>
-          <w:color w:val="000000" w:themeColor="text1"/>
-          <w:sz w:val="28"/>
-          <w:szCs w:val="28"/>
-          <w:lang w:bidi="ar-SA"/>
-        </w:rPr>
-        <w:t xml:space="preserve"> </w:t>
+        <w:t xml:space="preserve">https://habr.com/ru/articles/485548/ </w:t>
       </w:r>
       <w:r>
         <w:rPr>
@@ -11243,7 +11173,7 @@
         </w:rPr>
       </w:pPr>
       <w:bookmarkStart w:id="7" w:name="ASPNET"/>
-      <w:bookmarkEnd w:id="3"/>
+      <w:bookmarkEnd w:id="4"/>
       <w:r>
         <w:rPr>
           <w:rFonts w:ascii="Times New Roman" w:hAnsi="Times New Roman" w:cs="Times New Roman"/>
@@ -11368,17 +11298,7 @@
           <w:szCs w:val="28"/>
           <w:lang w:bidi="ar-SA"/>
         </w:rPr>
-        <w:t>https://metanit.com/go/tutorial/</w:t>
-      </w:r>
-      <w:r>
-        <w:rPr>
-          <w:rFonts w:ascii="Times New Roman" w:hAnsi="Times New Roman" w:cs="Times New Roman"/>
-          <w:color w:val="000000" w:themeColor="text1"/>
-          <w:sz w:val="28"/>
-          <w:szCs w:val="28"/>
-          <w:lang w:bidi="ar-SA"/>
-        </w:rPr>
-        <w:t xml:space="preserve"> </w:t>
+        <w:t xml:space="preserve">https://metanit.com/go/tutorial/ </w:t>
       </w:r>
       <w:r>
         <w:rPr>
@@ -11601,17 +11521,7 @@
           <w:szCs w:val="28"/>
           <w:lang w:bidi="ar-SA"/>
         </w:rPr>
-        <w:t>https://metanit.com/web/react/5.3.php</w:t>
-      </w:r>
-      <w:r>
-        <w:rPr>
-          <w:rFonts w:ascii="Times New Roman" w:hAnsi="Times New Roman" w:cs="Times New Roman"/>
-          <w:color w:val="000000" w:themeColor="text1"/>
-          <w:sz w:val="28"/>
-          <w:szCs w:val="28"/>
-          <w:lang w:bidi="ar-SA"/>
-        </w:rPr>
-        <w:t xml:space="preserve"> </w:t>
+        <w:t xml:space="preserve">https://metanit.com/web/react/5.3.php </w:t>
       </w:r>
       <w:r>
         <w:rPr>
@@ -18687,6 +18597,7 @@
                 <w:szCs w:val="24"/>
                 <w:lang w:bidi="ar-SA"/>
               </w:rPr>
+              <w:lastRenderedPageBreak/>
               <w:t>4.3.</w:t>
             </w:r>
             <w:r>
@@ -22594,6 +22505,7 @@
                 <w:szCs w:val="24"/>
                 <w:lang w:bidi="ar-SA"/>
               </w:rPr>
+              <w:lastRenderedPageBreak/>
               <w:t>Методы услуг в заявках</w:t>
             </w:r>
           </w:p>
@@ -26255,7 +26167,7 @@
           <w:bCs/>
           <w:sz w:val="28"/>
           <w:szCs w:val="28"/>
-          <w:lang w:eastAsia="ru-RU" w:bidi="ar-SA"/>
+          <w:lang w:val="en-US" w:eastAsia="ru-RU" w:bidi="ar-SA"/>
         </w:rPr>
       </w:pPr>
     </w:p>

--- a/РПЗ Лавренов ИУ5-54Б.docx
+++ b/РПЗ Лавренов ИУ5-54Б.docx
@@ -1001,7 +1001,61 @@
           <w:szCs w:val="28"/>
           <w:lang w:eastAsia="ru-RU" w:bidi="ar-SA"/>
         </w:rPr>
-        <w:t xml:space="preserve">Система предназначена для пользователей и модераторов сервиса сканирования. В системе предусмотрен доступ к выбору спектров для сканирования. Для получения доступа пользователю необходимо создать </w:t>
+        <w:t xml:space="preserve">Система предназначена для </w:t>
+      </w:r>
+      <w:r>
+        <w:rPr>
+          <w:rFonts w:ascii="Times New Roman" w:eastAsia="Times New Roman" w:hAnsi="Times New Roman" w:cs="Times New Roman"/>
+          <w:sz w:val="28"/>
+          <w:szCs w:val="28"/>
+          <w:lang w:eastAsia="ru-RU" w:bidi="ar-SA"/>
+        </w:rPr>
+        <w:t>ученых</w:t>
+      </w:r>
+      <w:r>
+        <w:rPr>
+          <w:rFonts w:ascii="Times New Roman" w:eastAsia="Times New Roman" w:hAnsi="Times New Roman" w:cs="Times New Roman"/>
+          <w:sz w:val="28"/>
+          <w:szCs w:val="28"/>
+          <w:lang w:eastAsia="ru-RU" w:bidi="ar-SA"/>
+        </w:rPr>
+        <w:t xml:space="preserve"> и </w:t>
+      </w:r>
+      <w:r>
+        <w:rPr>
+          <w:rFonts w:ascii="Times New Roman" w:eastAsia="Times New Roman" w:hAnsi="Times New Roman" w:cs="Times New Roman"/>
+          <w:sz w:val="28"/>
+          <w:szCs w:val="28"/>
+          <w:lang w:eastAsia="ru-RU" w:bidi="ar-SA"/>
+        </w:rPr>
+        <w:t>операторов</w:t>
+      </w:r>
+      <w:r>
+        <w:rPr>
+          <w:rFonts w:ascii="Times New Roman" w:eastAsia="Times New Roman" w:hAnsi="Times New Roman" w:cs="Times New Roman"/>
+          <w:sz w:val="28"/>
+          <w:szCs w:val="28"/>
+          <w:lang w:eastAsia="ru-RU" w:bidi="ar-SA"/>
+        </w:rPr>
+        <w:t xml:space="preserve"> сервиса сканирования. В системе предусмотрен доступ к выбору спектров для сканирования. Для получения доступа </w:t>
+      </w:r>
+      <w:r>
+        <w:rPr>
+          <w:rFonts w:ascii="Times New Roman" w:eastAsia="Times New Roman" w:hAnsi="Times New Roman" w:cs="Times New Roman"/>
+          <w:sz w:val="28"/>
+          <w:szCs w:val="28"/>
+          <w:lang w:eastAsia="ru-RU" w:bidi="ar-SA"/>
+        </w:rPr>
+        <w:t>ученому</w:t>
+      </w:r>
+      <w:r>
+        <w:rPr>
+          <w:rFonts w:ascii="Times New Roman" w:eastAsia="Times New Roman" w:hAnsi="Times New Roman" w:cs="Times New Roman"/>
+          <w:sz w:val="28"/>
+          <w:szCs w:val="28"/>
+          <w:lang w:eastAsia="ru-RU" w:bidi="ar-SA"/>
+        </w:rPr>
+        <w:t xml:space="preserve"> необходимо создать </w:t>
       </w:r>
       <w:r>
         <w:rPr>
@@ -1055,7 +1109,25 @@
           <w:szCs w:val="28"/>
           <w:lang w:eastAsia="ru-RU" w:bidi="ar-SA"/>
         </w:rPr>
-        <w:t xml:space="preserve">. Также она позволяет модераторам принимать или отклонять </w:t>
+        <w:t xml:space="preserve">. Также она позволяет </w:t>
+      </w:r>
+      <w:r>
+        <w:rPr>
+          <w:rFonts w:ascii="Times New Roman" w:eastAsia="Times New Roman" w:hAnsi="Times New Roman" w:cs="Times New Roman"/>
+          <w:sz w:val="28"/>
+          <w:szCs w:val="28"/>
+          <w:lang w:eastAsia="ru-RU" w:bidi="ar-SA"/>
+        </w:rPr>
+        <w:t>операторам</w:t>
+      </w:r>
+      <w:r>
+        <w:rPr>
+          <w:rFonts w:ascii="Times New Roman" w:eastAsia="Times New Roman" w:hAnsi="Times New Roman" w:cs="Times New Roman"/>
+          <w:sz w:val="28"/>
+          <w:szCs w:val="28"/>
+          <w:lang w:eastAsia="ru-RU" w:bidi="ar-SA"/>
+        </w:rPr>
+        <w:t xml:space="preserve"> принимать или отклонять </w:t>
       </w:r>
       <w:r>
         <w:rPr>
@@ -1087,13 +1159,23 @@
           <w:szCs w:val="28"/>
         </w:rPr>
       </w:pPr>
-      <w:r>
-        <w:rPr>
-          <w:rFonts w:ascii="Times New Roman" w:hAnsi="Times New Roman" w:cs="Times New Roman"/>
-          <w:sz w:val="28"/>
-          <w:szCs w:val="28"/>
-        </w:rPr>
-        <w:t>Нефункциональные т</w:t>
+      <w:proofErr w:type="spellStart"/>
+      <w:r>
+        <w:rPr>
+          <w:rFonts w:ascii="Times New Roman" w:hAnsi="Times New Roman" w:cs="Times New Roman"/>
+          <w:sz w:val="28"/>
+          <w:szCs w:val="28"/>
+        </w:rPr>
+        <w:t>Нефункциональные</w:t>
+      </w:r>
+      <w:proofErr w:type="spellEnd"/>
+      <w:r>
+        <w:rPr>
+          <w:rFonts w:ascii="Times New Roman" w:hAnsi="Times New Roman" w:cs="Times New Roman"/>
+          <w:sz w:val="28"/>
+          <w:szCs w:val="28"/>
+        </w:rPr>
+        <w:t xml:space="preserve"> т</w:t>
       </w:r>
       <w:r>
         <w:rPr>
@@ -1565,7 +1647,15 @@
           <w:sz w:val="28"/>
           <w:szCs w:val="28"/>
         </w:rPr>
-        <w:t>Реализовать интерфейс пользователя</w:t>
+        <w:t xml:space="preserve">Реализовать интерфейс </w:t>
+      </w:r>
+      <w:r>
+        <w:rPr>
+          <w:rFonts w:ascii="Times New Roman" w:hAnsi="Times New Roman" w:cs="Times New Roman"/>
+          <w:sz w:val="28"/>
+          <w:szCs w:val="28"/>
+        </w:rPr>
+        <w:t>ученого</w:t>
       </w:r>
       <w:r>
         <w:rPr>
@@ -1624,7 +1714,23 @@
           <w:sz w:val="28"/>
           <w:szCs w:val="28"/>
         </w:rPr>
-        <w:t>Реализовать интерфейс модератора</w:t>
+        <w:t xml:space="preserve">Реализовать интерфейс </w:t>
+      </w:r>
+      <w:r>
+        <w:rPr>
+          <w:rFonts w:ascii="Times New Roman" w:hAnsi="Times New Roman" w:cs="Times New Roman"/>
+          <w:sz w:val="28"/>
+          <w:szCs w:val="28"/>
+        </w:rPr>
+        <w:t>оператор</w:t>
+      </w:r>
+      <w:r>
+        <w:rPr>
+          <w:rFonts w:ascii="Times New Roman" w:hAnsi="Times New Roman" w:cs="Times New Roman"/>
+          <w:sz w:val="28"/>
+          <w:szCs w:val="28"/>
+        </w:rPr>
+        <w:t>а</w:t>
       </w:r>
       <w:r>
         <w:rPr>
@@ -1921,199 +2027,23 @@
           <w:sz w:val="28"/>
           <w:szCs w:val="28"/>
         </w:rPr>
-        <w:t xml:space="preserve">Существует много различных </w:t>
-      </w:r>
-      <w:r>
-        <w:rPr>
-          <w:rFonts w:ascii="Times New Roman" w:hAnsi="Times New Roman" w:cs="Times New Roman"/>
-          <w:sz w:val="28"/>
-          <w:szCs w:val="28"/>
-        </w:rPr>
-        <w:t>спектров</w:t>
-      </w:r>
-      <w:r>
-        <w:rPr>
-          <w:rFonts w:ascii="Times New Roman" w:hAnsi="Times New Roman" w:cs="Times New Roman"/>
-          <w:sz w:val="28"/>
-          <w:szCs w:val="28"/>
-        </w:rPr>
-        <w:t xml:space="preserve"> реликтового излучения </w:t>
-      </w:r>
-      <w:r>
-        <w:rPr>
-          <w:rFonts w:ascii="Times New Roman" w:hAnsi="Times New Roman" w:cs="Times New Roman"/>
-          <w:sz w:val="28"/>
-          <w:szCs w:val="28"/>
-        </w:rPr>
-        <w:t>[1]</w:t>
-      </w:r>
-      <w:r>
-        <w:rPr>
-          <w:rFonts w:ascii="Times New Roman" w:hAnsi="Times New Roman" w:cs="Times New Roman"/>
-          <w:sz w:val="28"/>
-          <w:szCs w:val="28"/>
-        </w:rPr>
-        <w:t xml:space="preserve">, </w:t>
-      </w:r>
-      <w:r>
-        <w:rPr>
-          <w:rFonts w:ascii="Times New Roman" w:hAnsi="Times New Roman" w:cs="Times New Roman"/>
-          <w:sz w:val="28"/>
-          <w:szCs w:val="28"/>
-        </w:rPr>
-        <w:t>которые хотят отсканировать пользователи</w:t>
-      </w:r>
-      <w:r>
-        <w:rPr>
-          <w:rFonts w:ascii="Times New Roman" w:hAnsi="Times New Roman" w:cs="Times New Roman"/>
-          <w:sz w:val="28"/>
-          <w:szCs w:val="28"/>
-        </w:rPr>
-        <w:t xml:space="preserve">. Для того, </w:t>
-      </w:r>
-      <w:r>
-        <w:rPr>
-          <w:rFonts w:ascii="Times New Roman" w:hAnsi="Times New Roman" w:cs="Times New Roman"/>
-          <w:sz w:val="28"/>
-          <w:szCs w:val="28"/>
-        </w:rPr>
-        <w:t>чтобы получить данные обо всех необходимых спектрах</w:t>
-      </w:r>
-      <w:r>
-        <w:rPr>
-          <w:rFonts w:ascii="Times New Roman" w:hAnsi="Times New Roman" w:cs="Times New Roman"/>
-          <w:sz w:val="28"/>
-          <w:szCs w:val="28"/>
-        </w:rPr>
-        <w:t xml:space="preserve">, пользователи могут оставлять </w:t>
-      </w:r>
-      <w:r>
-        <w:rPr>
-          <w:rFonts w:ascii="Times New Roman" w:hAnsi="Times New Roman" w:cs="Times New Roman"/>
-          <w:sz w:val="28"/>
-          <w:szCs w:val="28"/>
-        </w:rPr>
-        <w:t>заявки</w:t>
-      </w:r>
-      <w:r>
-        <w:rPr>
-          <w:rFonts w:ascii="Times New Roman" w:hAnsi="Times New Roman" w:cs="Times New Roman"/>
-          <w:sz w:val="28"/>
-          <w:szCs w:val="28"/>
-        </w:rPr>
-        <w:t xml:space="preserve"> на </w:t>
-      </w:r>
-      <w:r>
-        <w:rPr>
-          <w:rFonts w:ascii="Times New Roman" w:hAnsi="Times New Roman" w:cs="Times New Roman"/>
-          <w:sz w:val="28"/>
-          <w:szCs w:val="28"/>
-        </w:rPr>
-        <w:t>сканирование</w:t>
-      </w:r>
-      <w:r>
-        <w:rPr>
-          <w:rFonts w:ascii="Times New Roman" w:hAnsi="Times New Roman" w:cs="Times New Roman"/>
-          <w:sz w:val="28"/>
-          <w:szCs w:val="28"/>
-        </w:rPr>
-        <w:t xml:space="preserve"> </w:t>
-      </w:r>
-      <w:r>
-        <w:rPr>
-          <w:rFonts w:ascii="Times New Roman" w:hAnsi="Times New Roman" w:cs="Times New Roman"/>
-          <w:sz w:val="28"/>
-          <w:szCs w:val="28"/>
-        </w:rPr>
-        <w:t xml:space="preserve">спектров </w:t>
-      </w:r>
-      <w:r>
-        <w:rPr>
-          <w:rFonts w:ascii="Times New Roman" w:hAnsi="Times New Roman" w:cs="Times New Roman"/>
-          <w:sz w:val="28"/>
-          <w:szCs w:val="28"/>
-        </w:rPr>
-        <w:t>на спутниках</w:t>
-      </w:r>
-      <w:r>
-        <w:rPr>
-          <w:rFonts w:ascii="Times New Roman" w:hAnsi="Times New Roman" w:cs="Times New Roman"/>
-          <w:sz w:val="28"/>
-          <w:szCs w:val="28"/>
-        </w:rPr>
-        <w:t xml:space="preserve"> </w:t>
-      </w:r>
-      <w:r>
-        <w:rPr>
-          <w:rFonts w:ascii="Times New Roman" w:hAnsi="Times New Roman" w:cs="Times New Roman"/>
-          <w:sz w:val="28"/>
-          <w:szCs w:val="28"/>
-        </w:rPr>
-        <w:t>[2]</w:t>
-      </w:r>
-      <w:r>
-        <w:rPr>
-          <w:rFonts w:ascii="Times New Roman" w:hAnsi="Times New Roman" w:cs="Times New Roman"/>
-          <w:sz w:val="28"/>
-          <w:szCs w:val="28"/>
-        </w:rPr>
-        <w:t>.</w:t>
-      </w:r>
-      <w:r>
-        <w:rPr>
-          <w:rFonts w:ascii="Times New Roman" w:hAnsi="Times New Roman" w:cs="Times New Roman"/>
-          <w:sz w:val="28"/>
-          <w:szCs w:val="28"/>
-        </w:rPr>
-        <w:t xml:space="preserve"> Каждая заявка вначале создается как черновик, в который можно добавлять и из которого можно удалять </w:t>
-      </w:r>
-      <w:r>
-        <w:rPr>
-          <w:rFonts w:ascii="Times New Roman" w:hAnsi="Times New Roman" w:cs="Times New Roman"/>
-          <w:sz w:val="28"/>
-          <w:szCs w:val="28"/>
-        </w:rPr>
-        <w:t>спектры</w:t>
-      </w:r>
-      <w:r>
-        <w:rPr>
-          <w:rFonts w:ascii="Times New Roman" w:hAnsi="Times New Roman" w:cs="Times New Roman"/>
-          <w:sz w:val="28"/>
-          <w:szCs w:val="28"/>
-        </w:rPr>
-        <w:t>.</w:t>
-      </w:r>
-      <w:r>
-        <w:rPr>
-          <w:rFonts w:ascii="Times New Roman" w:hAnsi="Times New Roman" w:cs="Times New Roman"/>
-          <w:sz w:val="28"/>
-          <w:szCs w:val="28"/>
-        </w:rPr>
-        <w:t xml:space="preserve"> </w:t>
-      </w:r>
-      <w:r>
-        <w:rPr>
-          <w:rFonts w:ascii="Times New Roman" w:hAnsi="Times New Roman" w:cs="Times New Roman"/>
-          <w:sz w:val="28"/>
-          <w:szCs w:val="28"/>
-        </w:rPr>
-        <w:t xml:space="preserve">В одной заявке можно указать сразу несколько </w:t>
-      </w:r>
-      <w:r>
-        <w:rPr>
-          <w:rFonts w:ascii="Times New Roman" w:hAnsi="Times New Roman" w:cs="Times New Roman"/>
-          <w:sz w:val="28"/>
-          <w:szCs w:val="28"/>
-        </w:rPr>
-        <w:t>спектров</w:t>
-      </w:r>
-      <w:r>
-        <w:rPr>
-          <w:rFonts w:ascii="Times New Roman" w:hAnsi="Times New Roman" w:cs="Times New Roman"/>
-          <w:sz w:val="28"/>
-          <w:szCs w:val="28"/>
-        </w:rPr>
-        <w:t xml:space="preserve">. </w:t>
+        <w:t xml:space="preserve">Веб-приложение позволяет </w:t>
+      </w:r>
+      <w:r>
+        <w:rPr>
+          <w:rFonts w:ascii="Times New Roman" w:hAnsi="Times New Roman" w:cs="Times New Roman"/>
+          <w:sz w:val="28"/>
+          <w:szCs w:val="28"/>
+        </w:rPr>
+        <w:t xml:space="preserve">ученым </w:t>
+      </w:r>
+      <w:r>
+        <w:rPr>
+          <w:rFonts w:ascii="Times New Roman" w:hAnsi="Times New Roman" w:cs="Times New Roman"/>
+          <w:sz w:val="28"/>
+          <w:szCs w:val="28"/>
+        </w:rPr>
+        <w:t>подавать ежедневно до 100 заявок на сканирование спектров реликтового излучения с помощью космических спутников. Каждая заявка может включать до 10 отдельных спектров, с каждым спектром объемом данных около 500 мегабайт. Заявки формируются как черновики и могут быть изменены до окончательной отправки на модерацию.</w:t>
       </w:r>
     </w:p>
     <w:p>
@@ -2122,24 +2052,18 @@
         <w:ind w:firstLine="709"/>
         <w:jc w:val="both"/>
         <w:rPr>
-          <w:rFonts w:ascii="Times New Roman" w:eastAsia="Times New Roman" w:hAnsi="Times New Roman" w:cs="Times New Roman"/>
-          <w:color w:val="1A202C"/>
-          <w:sz w:val="28"/>
-          <w:szCs w:val="28"/>
-          <w:shd w:val="clear" w:color="auto" w:fill="FFFFFF"/>
-          <w:lang w:val="ru-LV" w:eastAsia="ru-RU" w:bidi="ar-SA"/>
-        </w:rPr>
-      </w:pPr>
-      <w:r>
-        <w:rPr>
-          <w:rFonts w:ascii="Times New Roman" w:eastAsia="Times New Roman" w:hAnsi="Times New Roman" w:cs="Times New Roman"/>
-          <w:color w:val="1A202C"/>
-          <w:sz w:val="28"/>
-          <w:szCs w:val="28"/>
-          <w:shd w:val="clear" w:color="auto" w:fill="FFFFFF"/>
-          <w:lang w:val="ru-LV" w:eastAsia="ru-RU" w:bidi="ar-SA"/>
-        </w:rPr>
-        <w:t>Пользователи имеют возможность сформировать заявки на сканирование конкретных спектров. Представленный инструментарий позволяет пользователю добавлять желаемые спектры в список сканирования, удалять из этого списка неактуальные позиции, а также редактировать черновые варианты заявок до их окончательной отправки на модерирование.</w:t>
+          <w:rFonts w:ascii="Times New Roman" w:hAnsi="Times New Roman" w:cs="Times New Roman"/>
+          <w:sz w:val="28"/>
+          <w:szCs w:val="28"/>
+        </w:rPr>
+      </w:pPr>
+      <w:r>
+        <w:rPr>
+          <w:rFonts w:ascii="Times New Roman" w:hAnsi="Times New Roman" w:cs="Times New Roman"/>
+          <w:sz w:val="28"/>
+          <w:szCs w:val="28"/>
+        </w:rPr>
+        <w:t>Доступ к визуализациям и техническим описаниям предоставляется в интерактивном режиме, и исследователи могут просматривать эту информацию в реальном времени. В системе предусмотрена библиотека данных, содержащая более 1000 уникальных спектров, каждый с подробным описанием параметров волны и частоты.</w:t>
       </w:r>
     </w:p>
     <w:p>
@@ -2148,35 +2072,74 @@
         <w:ind w:firstLine="709"/>
         <w:jc w:val="both"/>
         <w:rPr>
-          <w:rFonts w:ascii="Times New Roman" w:eastAsia="Times New Roman" w:hAnsi="Times New Roman" w:cs="Times New Roman"/>
-          <w:color w:val="1A202C"/>
-          <w:sz w:val="28"/>
-          <w:szCs w:val="28"/>
-          <w:shd w:val="clear" w:color="auto" w:fill="FFFFFF"/>
-          <w:lang w:val="ru-LV" w:eastAsia="ru-RU" w:bidi="ar-SA"/>
-        </w:rPr>
-      </w:pPr>
-      <w:r>
-        <w:rPr>
-          <w:rFonts w:ascii="Times New Roman" w:eastAsia="Times New Roman" w:hAnsi="Times New Roman" w:cs="Times New Roman"/>
-          <w:color w:val="1A202C"/>
-          <w:sz w:val="28"/>
-          <w:szCs w:val="28"/>
-          <w:shd w:val="clear" w:color="auto" w:fill="FFFFFF"/>
-          <w:lang w:eastAsia="ru-RU" w:bidi="ar-SA"/>
-        </w:rPr>
-        <w:t>П</w:t>
-      </w:r>
-      <w:r>
-        <w:rPr>
-          <w:rFonts w:ascii="Times New Roman" w:eastAsia="Times New Roman" w:hAnsi="Times New Roman" w:cs="Times New Roman"/>
-          <w:color w:val="1A202C"/>
-          <w:sz w:val="28"/>
-          <w:szCs w:val="28"/>
-          <w:shd w:val="clear" w:color="auto" w:fill="FFFFFF"/>
-          <w:lang w:val="ru-LV" w:eastAsia="ru-RU" w:bidi="ar-SA"/>
-        </w:rPr>
-        <w:t>ользователи получают доступ к визуализациям и техническим описаниям каждого спектра, что позволяет лучше понять уникальные характеристики, такие как длина волны и частота. Эти параметры, в свою очередь, имеют решающее значение для космологических исследований и астрофизической диагностики.</w:t>
+          <w:rFonts w:ascii="Times New Roman" w:hAnsi="Times New Roman" w:cs="Times New Roman"/>
+          <w:sz w:val="28"/>
+          <w:szCs w:val="28"/>
+        </w:rPr>
+      </w:pPr>
+      <w:r>
+        <w:rPr>
+          <w:rFonts w:ascii="Times New Roman" w:hAnsi="Times New Roman" w:cs="Times New Roman"/>
+          <w:sz w:val="28"/>
+          <w:szCs w:val="28"/>
+        </w:rPr>
+        <w:t>На этапе модерации, который обычно занимает от 1 до 3 рабочих дней, операторы миссии (</w:t>
+      </w:r>
+      <w:r>
+        <w:rPr>
+          <w:rFonts w:ascii="Times New Roman" w:hAnsi="Times New Roman" w:cs="Times New Roman"/>
+          <w:sz w:val="28"/>
+          <w:szCs w:val="28"/>
+        </w:rPr>
+        <w:t>оператор</w:t>
+      </w:r>
+      <w:r>
+        <w:rPr>
+          <w:rFonts w:ascii="Times New Roman" w:hAnsi="Times New Roman" w:cs="Times New Roman"/>
+          <w:sz w:val="28"/>
+          <w:szCs w:val="28"/>
+        </w:rPr>
+        <w:t xml:space="preserve">ы) проверяют заявку на соответствие текущим научным задачам и занятости спутниковых ресурсов. </w:t>
+      </w:r>
+      <w:r>
+        <w:rPr>
+          <w:rFonts w:ascii="Times New Roman" w:hAnsi="Times New Roman" w:cs="Times New Roman"/>
+          <w:sz w:val="28"/>
+          <w:szCs w:val="28"/>
+        </w:rPr>
+        <w:t>Операторы</w:t>
+      </w:r>
+      <w:r>
+        <w:rPr>
+          <w:rFonts w:ascii="Times New Roman" w:hAnsi="Times New Roman" w:cs="Times New Roman"/>
+          <w:sz w:val="28"/>
+          <w:szCs w:val="28"/>
+        </w:rPr>
+        <w:t xml:space="preserve"> могут обработать </w:t>
+      </w:r>
+      <w:r>
+        <w:rPr>
+          <w:rFonts w:ascii="Times New Roman" w:hAnsi="Times New Roman" w:cs="Times New Roman"/>
+          <w:sz w:val="28"/>
+          <w:szCs w:val="28"/>
+        </w:rPr>
+        <w:t xml:space="preserve">около </w:t>
+      </w:r>
+      <w:r>
+        <w:rPr>
+          <w:rFonts w:ascii="Times New Roman" w:hAnsi="Times New Roman" w:cs="Times New Roman"/>
+          <w:sz w:val="28"/>
+          <w:szCs w:val="28"/>
+        </w:rPr>
+        <w:t>50 заявок в день, принимая или отклоняя их</w:t>
+      </w:r>
+      <w:r>
+        <w:rPr>
+          <w:rFonts w:ascii="Times New Roman" w:hAnsi="Times New Roman" w:cs="Times New Roman"/>
+          <w:sz w:val="28"/>
+          <w:szCs w:val="28"/>
+        </w:rPr>
+        <w:t>.</w:t>
       </w:r>
     </w:p>
     <w:p>
@@ -2185,24 +2148,18 @@
         <w:ind w:firstLine="709"/>
         <w:jc w:val="both"/>
         <w:rPr>
-          <w:rFonts w:ascii="Times New Roman" w:eastAsia="Times New Roman" w:hAnsi="Times New Roman" w:cs="Times New Roman"/>
-          <w:color w:val="1A202C"/>
-          <w:sz w:val="28"/>
-          <w:szCs w:val="28"/>
-          <w:shd w:val="clear" w:color="auto" w:fill="FFFFFF"/>
-          <w:lang w:val="ru-LV" w:eastAsia="ru-RU" w:bidi="ar-SA"/>
-        </w:rPr>
-      </w:pPr>
-      <w:r>
-        <w:rPr>
-          <w:rFonts w:ascii="Times New Roman" w:eastAsia="Times New Roman" w:hAnsi="Times New Roman" w:cs="Times New Roman"/>
-          <w:color w:val="1A202C"/>
-          <w:sz w:val="28"/>
-          <w:szCs w:val="28"/>
-          <w:shd w:val="clear" w:color="auto" w:fill="FFFFFF"/>
-          <w:lang w:val="ru-LV" w:eastAsia="ru-RU" w:bidi="ar-SA"/>
-        </w:rPr>
-        <w:t>После формирования заявки и удовлетворения информационных требований пользователя, заявка перемещается на этап модерации. Модераторы могут осуществлять различные операции с данными спектрами, включая временное сокрытие отдельных спектров для дальнейшего уточнения, внесение корректировок в существующие записи, а также создание новых объективных спектральных данных, основываясь на последних научных открытиях и исследованиях.</w:t>
+          <w:rFonts w:ascii="Times New Roman" w:hAnsi="Times New Roman" w:cs="Times New Roman"/>
+          <w:sz w:val="28"/>
+          <w:szCs w:val="28"/>
+        </w:rPr>
+      </w:pPr>
+      <w:r>
+        <w:rPr>
+          <w:rFonts w:ascii="Times New Roman" w:hAnsi="Times New Roman" w:cs="Times New Roman"/>
+          <w:sz w:val="28"/>
+          <w:szCs w:val="28"/>
+        </w:rPr>
+        <w:t>Гостям веб-приложения доступен просмотр списка спектров без возможности подачи заявок на сканирование. При регистрации гости становятся исследователями и получают широкий спектр возможностей для работы со спутниками, включая формирование заявок и отслеживание их статусов в реальном времени.</w:t>
       </w:r>
     </w:p>
     <w:p>
@@ -2211,35 +2168,34 @@
         <w:ind w:firstLine="709"/>
         <w:jc w:val="both"/>
         <w:rPr>
-          <w:rFonts w:ascii="Times New Roman" w:eastAsia="Times New Roman" w:hAnsi="Times New Roman" w:cs="Times New Roman"/>
-          <w:color w:val="1A202C"/>
-          <w:sz w:val="28"/>
-          <w:szCs w:val="28"/>
-          <w:shd w:val="clear" w:color="auto" w:fill="FFFFFF"/>
-          <w:lang w:eastAsia="ru-RU" w:bidi="ar-SA"/>
-        </w:rPr>
-      </w:pPr>
-      <w:r>
-        <w:rPr>
-          <w:rFonts w:ascii="Times New Roman" w:eastAsia="Times New Roman" w:hAnsi="Times New Roman" w:cs="Times New Roman"/>
-          <w:color w:val="1A202C"/>
-          <w:sz w:val="28"/>
-          <w:szCs w:val="28"/>
-          <w:shd w:val="clear" w:color="auto" w:fill="FFFFFF"/>
-          <w:lang w:val="ru-LV" w:eastAsia="ru-RU" w:bidi="ar-SA"/>
-        </w:rPr>
-        <w:t>Данный бизнес-процесс также предполагает, что пользователи могут отслеживать историю своих заявок, включая статусы модерации, и они имеют возможность отмены заявки в случае изменения исследовательского фокуса или любых других обстоятельств</w:t>
-      </w:r>
-      <w:r>
-        <w:rPr>
-          <w:rFonts w:ascii="Times New Roman" w:eastAsia="Times New Roman" w:hAnsi="Times New Roman" w:cs="Times New Roman"/>
-          <w:color w:val="1A202C"/>
-          <w:sz w:val="28"/>
-          <w:szCs w:val="28"/>
-          <w:shd w:val="clear" w:color="auto" w:fill="FFFFFF"/>
-          <w:lang w:eastAsia="ru-RU" w:bidi="ar-SA"/>
-        </w:rPr>
-        <w:t>.</w:t>
+          <w:rFonts w:ascii="Times New Roman" w:hAnsi="Times New Roman" w:cs="Times New Roman"/>
+          <w:sz w:val="28"/>
+          <w:szCs w:val="28"/>
+        </w:rPr>
+      </w:pPr>
+      <w:r>
+        <w:rPr>
+          <w:rFonts w:ascii="Times New Roman" w:hAnsi="Times New Roman" w:cs="Times New Roman"/>
+          <w:sz w:val="28"/>
+          <w:szCs w:val="28"/>
+        </w:rPr>
+        <w:t>При одобрении заявки оператором запуск сканирования на асинхронном сервисе занимает до 5 минут. Затем начинается сбор данных, длительность которого может составить от нескольких часов до нескольких дней, в зависимости от сложности и количеств</w:t>
+      </w:r>
+      <w:r>
+        <w:rPr>
+          <w:rFonts w:ascii="Times New Roman" w:hAnsi="Times New Roman" w:cs="Times New Roman"/>
+          <w:sz w:val="28"/>
+          <w:szCs w:val="28"/>
+        </w:rPr>
+        <w:t>а</w:t>
+      </w:r>
+      <w:r>
+        <w:rPr>
+          <w:rFonts w:ascii="Times New Roman" w:hAnsi="Times New Roman" w:cs="Times New Roman"/>
+          <w:sz w:val="28"/>
+          <w:szCs w:val="28"/>
+        </w:rPr>
+        <w:t xml:space="preserve"> запрошенных спектров.</w:t>
       </w:r>
     </w:p>
     <w:p>
@@ -2256,6 +2212,14 @@
           <w:lang w:eastAsia="ru-RU" w:bidi="ar-SA"/>
         </w:rPr>
       </w:pPr>
+      <w:r>
+        <w:rPr>
+          <w:rFonts w:ascii="Times New Roman" w:hAnsi="Times New Roman" w:cs="Times New Roman"/>
+          <w:sz w:val="28"/>
+          <w:szCs w:val="28"/>
+        </w:rPr>
+        <w:t>Диаграммы процессов и состояний в документации отражают полный цикл работы с заявками и спутниками, демонстрируя возможности системы и каждый этап обработки данных.</w:t>
+      </w:r>
     </w:p>
     <w:p>
       <w:pPr>
@@ -2292,10 +2256,10 @@
         </w:rPr>
         <w:lastRenderedPageBreak/>
         <w:drawing>
-          <wp:inline distT="0" distB="0" distL="0" distR="0" wp14:anchorId="3B8B482B" wp14:editId="3692706A">
-            <wp:extent cx="5940425" cy="5902325"/>
-            <wp:effectExtent l="0" t="0" r="3175" b="3175"/>
-            <wp:docPr id="831160036" name="Рисунок 27"/>
+          <wp:inline distT="0" distB="0" distL="0" distR="0" wp14:anchorId="6C292031" wp14:editId="604AE13A">
+            <wp:extent cx="5940425" cy="5917565"/>
+            <wp:effectExtent l="0" t="0" r="3175" b="635"/>
+            <wp:docPr id="576431177" name="Рисунок 1"/>
             <wp:cNvGraphicFramePr>
               <a:graphicFrameLocks xmlns:a="http://schemas.openxmlformats.org/drawingml/2006/main" noChangeAspect="1"/>
             </wp:cNvGraphicFramePr>
@@ -2303,7 +2267,7 @@
               <a:graphicData uri="http://schemas.openxmlformats.org/drawingml/2006/picture">
                 <pic:pic xmlns:pic="http://schemas.openxmlformats.org/drawingml/2006/picture">
                   <pic:nvPicPr>
-                    <pic:cNvPr id="831160036" name="Рисунок 831160036"/>
+                    <pic:cNvPr id="576431177" name="Рисунок 576431177"/>
                     <pic:cNvPicPr/>
                   </pic:nvPicPr>
                   <pic:blipFill>
@@ -2321,7 +2285,7 @@
                   <pic:spPr>
                     <a:xfrm>
                       <a:off x="0" y="0"/>
-                      <a:ext cx="5940425" cy="5902325"/>
+                      <a:ext cx="5940425" cy="5917565"/>
                     </a:xfrm>
                     <a:prstGeom prst="rect">
                       <a:avLst/>
@@ -2459,11 +2423,21 @@
       </w:r>
       <w:r>
         <w:rPr>
-          <w:rFonts w:ascii="Times New Roman" w:hAnsi="Times New Roman" w:cs="Times New Roman"/>
-          <w:sz w:val="28"/>
-          <w:szCs w:val="28"/>
-        </w:rPr>
-        <w:t>пользователи</w:t>
+          <w:rFonts w:ascii="Times New Roman" w:eastAsia="Times New Roman" w:hAnsi="Times New Roman" w:cs="Times New Roman"/>
+          <w:sz w:val="28"/>
+          <w:szCs w:val="28"/>
+          <w:lang w:eastAsia="ru-RU" w:bidi="ar-SA"/>
+        </w:rPr>
+        <w:t>учены</w:t>
+      </w:r>
+      <w:r>
+        <w:rPr>
+          <w:rFonts w:ascii="Times New Roman" w:eastAsia="Times New Roman" w:hAnsi="Times New Roman" w:cs="Times New Roman"/>
+          <w:sz w:val="28"/>
+          <w:szCs w:val="28"/>
+          <w:lang w:eastAsia="ru-RU" w:bidi="ar-SA"/>
+        </w:rPr>
+        <w:t>е</w:t>
       </w:r>
       <w:r>
         <w:rPr>
@@ -2583,7 +2557,23 @@
           <w:sz w:val="28"/>
           <w:szCs w:val="28"/>
         </w:rPr>
-        <w:t xml:space="preserve"> обрабатываются модераторами.</w:t>
+        <w:t xml:space="preserve"> обрабатываются </w:t>
+      </w:r>
+      <w:r>
+        <w:rPr>
+          <w:rFonts w:ascii="Times New Roman" w:hAnsi="Times New Roman" w:cs="Times New Roman"/>
+          <w:sz w:val="28"/>
+          <w:szCs w:val="28"/>
+        </w:rPr>
+        <w:t>оператор</w:t>
+      </w:r>
+      <w:r>
+        <w:rPr>
+          <w:rFonts w:ascii="Times New Roman" w:hAnsi="Times New Roman" w:cs="Times New Roman"/>
+          <w:sz w:val="28"/>
+          <w:szCs w:val="28"/>
+        </w:rPr>
+        <w:t>ами.</w:t>
       </w:r>
       <w:r>
         <w:rPr>
@@ -2655,7 +2645,15 @@
           <w:sz w:val="28"/>
           <w:szCs w:val="28"/>
         </w:rPr>
-        <w:t>Модератору также доступны</w:t>
+        <w:t>Оператор</w:t>
+      </w:r>
+      <w:r>
+        <w:rPr>
+          <w:rFonts w:ascii="Times New Roman" w:hAnsi="Times New Roman" w:cs="Times New Roman"/>
+          <w:sz w:val="28"/>
+          <w:szCs w:val="28"/>
+        </w:rPr>
+        <w:t>у также доступны</w:t>
       </w:r>
       <w:r>
         <w:rPr>
@@ -2940,7 +2938,15 @@
           <w:sz w:val="28"/>
           <w:szCs w:val="28"/>
         </w:rPr>
-        <w:t xml:space="preserve">Пользователь выбирает </w:t>
+        <w:t>Ученый</w:t>
+      </w:r>
+      <w:r>
+        <w:rPr>
+          <w:rFonts w:ascii="Times New Roman" w:hAnsi="Times New Roman" w:cs="Times New Roman"/>
+          <w:sz w:val="28"/>
+          <w:szCs w:val="28"/>
+        </w:rPr>
+        <w:t xml:space="preserve"> выбирает </w:t>
       </w:r>
       <w:r>
         <w:rPr>
@@ -3044,7 +3050,7 @@
           <w:sz w:val="28"/>
           <w:szCs w:val="28"/>
         </w:rPr>
-        <w:t>модератор</w:t>
+        <w:t>оператор</w:t>
       </w:r>
       <w:r>
         <w:rPr>
@@ -3381,7 +3387,23 @@
           <w:sz w:val="28"/>
           <w:szCs w:val="28"/>
         </w:rPr>
-        <w:t xml:space="preserve"> добавляются в этот черновик. Пользователь затем формирует </w:t>
+        <w:t xml:space="preserve"> добавляются в этот черновик. </w:t>
+      </w:r>
+      <w:r>
+        <w:rPr>
+          <w:rFonts w:ascii="Times New Roman" w:hAnsi="Times New Roman" w:cs="Times New Roman"/>
+          <w:sz w:val="28"/>
+          <w:szCs w:val="28"/>
+        </w:rPr>
+        <w:t>Ученый</w:t>
+      </w:r>
+      <w:r>
+        <w:rPr>
+          <w:rFonts w:ascii="Times New Roman" w:hAnsi="Times New Roman" w:cs="Times New Roman"/>
+          <w:sz w:val="28"/>
+          <w:szCs w:val="28"/>
+        </w:rPr>
+        <w:t xml:space="preserve"> затем формирует </w:t>
       </w:r>
       <w:r>
         <w:rPr>
@@ -3469,7 +3491,23 @@
           <w:sz w:val="28"/>
           <w:szCs w:val="28"/>
         </w:rPr>
-        <w:t xml:space="preserve"> обрабатывает модератор.</w:t>
+        <w:t xml:space="preserve"> обрабатывает </w:t>
+      </w:r>
+      <w:r>
+        <w:rPr>
+          <w:rFonts w:ascii="Times New Roman" w:hAnsi="Times New Roman" w:cs="Times New Roman"/>
+          <w:sz w:val="28"/>
+          <w:szCs w:val="28"/>
+        </w:rPr>
+        <w:t>оператор</w:t>
+      </w:r>
+      <w:r>
+        <w:rPr>
+          <w:rFonts w:ascii="Times New Roman" w:hAnsi="Times New Roman" w:cs="Times New Roman"/>
+          <w:sz w:val="28"/>
+          <w:szCs w:val="28"/>
+        </w:rPr>
+        <w:t>.</w:t>
       </w:r>
       <w:r>
         <w:rPr>
@@ -5178,7 +5216,33 @@
           <w:sz w:val="28"/>
           <w:szCs w:val="28"/>
         </w:rPr>
-        <w:t xml:space="preserve">аутентификации, т.к. доступ к ним осуществляется только для авторизированных пользователей с определенными правами (ролями). </w:t>
+        <w:t xml:space="preserve">аутентификации, т.к. доступ к ним осуществляется только для авторизированных </w:t>
+      </w:r>
+      <w:proofErr w:type="spellStart"/>
+      <w:r>
+        <w:rPr>
+          <w:rFonts w:ascii="Times New Roman" w:hAnsi="Times New Roman" w:cs="Times New Roman"/>
+          <w:sz w:val="28"/>
+          <w:szCs w:val="28"/>
+        </w:rPr>
+        <w:t>ученых</w:t>
+      </w:r>
+      <w:r>
+        <w:rPr>
+          <w:rFonts w:ascii="Times New Roman" w:hAnsi="Times New Roman" w:cs="Times New Roman"/>
+          <w:sz w:val="28"/>
+          <w:szCs w:val="28"/>
+        </w:rPr>
+        <w:t>ей</w:t>
+      </w:r>
+      <w:proofErr w:type="spellEnd"/>
+      <w:r>
+        <w:rPr>
+          <w:rFonts w:ascii="Times New Roman" w:hAnsi="Times New Roman" w:cs="Times New Roman"/>
+          <w:sz w:val="28"/>
+          <w:szCs w:val="28"/>
+        </w:rPr>
+        <w:t xml:space="preserve"> с определенными правами (ролями). </w:t>
       </w:r>
     </w:p>
     <w:p>
@@ -5479,7 +5543,23 @@
           <w:sz w:val="28"/>
           <w:szCs w:val="28"/>
         </w:rPr>
-        <w:t xml:space="preserve">, пользователи и аутентификация. Методы следуют правилам </w:t>
+        <w:t xml:space="preserve">, </w:t>
+      </w:r>
+      <w:r>
+        <w:rPr>
+          <w:rFonts w:ascii="Times New Roman" w:hAnsi="Times New Roman" w:cs="Times New Roman"/>
+          <w:sz w:val="28"/>
+          <w:szCs w:val="28"/>
+        </w:rPr>
+        <w:t>ученые</w:t>
+      </w:r>
+      <w:r>
+        <w:rPr>
+          <w:rFonts w:ascii="Times New Roman" w:hAnsi="Times New Roman" w:cs="Times New Roman"/>
+          <w:sz w:val="28"/>
+          <w:szCs w:val="28"/>
+        </w:rPr>
+        <w:t xml:space="preserve"> и аутентификация. Методы следуют правилам </w:t>
       </w:r>
       <w:r>
         <w:rPr>
@@ -5580,7 +5660,67 @@
           <w:szCs w:val="28"/>
           <w:lang w:bidi="ar-SA"/>
         </w:rPr>
-        <w:t xml:space="preserve">В начале бизнес-процесса происходит аутентификация пользователя. Для этого он отправляет через графический интерфейс запрос, передавая в нем логин и пароль. Если аккаунт с такими данными существует, то пользователь получает JWT в ответном запросе. Если же такого аккаунта не существует, или пароль введен неверно, пользователь получит ошибку. В таком случае ему </w:t>
+        <w:t xml:space="preserve">В начале бизнес-процесса происходит аутентификация </w:t>
+      </w:r>
+      <w:r>
+        <w:rPr>
+          <w:rFonts w:ascii="Times New Roman" w:hAnsi="Times New Roman" w:cs="Times New Roman"/>
+          <w:color w:val="000000" w:themeColor="text1"/>
+          <w:sz w:val="28"/>
+          <w:szCs w:val="28"/>
+          <w:lang w:bidi="ar-SA"/>
+        </w:rPr>
+        <w:t>ученого</w:t>
+      </w:r>
+      <w:r>
+        <w:rPr>
+          <w:rFonts w:ascii="Times New Roman" w:hAnsi="Times New Roman" w:cs="Times New Roman"/>
+          <w:color w:val="000000" w:themeColor="text1"/>
+          <w:sz w:val="28"/>
+          <w:szCs w:val="28"/>
+          <w:lang w:bidi="ar-SA"/>
+        </w:rPr>
+        <w:t xml:space="preserve">. Для этого он отправляет через графический интерфейс запрос, передавая в нем логин и пароль. Если аккаунт с такими данными существует, то </w:t>
+      </w:r>
+      <w:r>
+        <w:rPr>
+          <w:rFonts w:ascii="Times New Roman" w:hAnsi="Times New Roman" w:cs="Times New Roman"/>
+          <w:color w:val="000000" w:themeColor="text1"/>
+          <w:sz w:val="28"/>
+          <w:szCs w:val="28"/>
+          <w:lang w:bidi="ar-SA"/>
+        </w:rPr>
+        <w:t>ученый</w:t>
+      </w:r>
+      <w:r>
+        <w:rPr>
+          <w:rFonts w:ascii="Times New Roman" w:hAnsi="Times New Roman" w:cs="Times New Roman"/>
+          <w:color w:val="000000" w:themeColor="text1"/>
+          <w:sz w:val="28"/>
+          <w:szCs w:val="28"/>
+          <w:lang w:bidi="ar-SA"/>
+        </w:rPr>
+        <w:t xml:space="preserve"> получает JWT в ответном запросе. Если же такого аккаунта не существует, или пароль введен неверно, </w:t>
+      </w:r>
+      <w:r>
+        <w:rPr>
+          <w:rFonts w:ascii="Times New Roman" w:hAnsi="Times New Roman" w:cs="Times New Roman"/>
+          <w:color w:val="000000" w:themeColor="text1"/>
+          <w:sz w:val="28"/>
+          <w:szCs w:val="28"/>
+          <w:lang w:bidi="ar-SA"/>
+        </w:rPr>
+        <w:t>ученый</w:t>
+      </w:r>
+      <w:r>
+        <w:rPr>
+          <w:rFonts w:ascii="Times New Roman" w:hAnsi="Times New Roman" w:cs="Times New Roman"/>
+          <w:color w:val="000000" w:themeColor="text1"/>
+          <w:sz w:val="28"/>
+          <w:szCs w:val="28"/>
+          <w:lang w:bidi="ar-SA"/>
+        </w:rPr>
+        <w:t xml:space="preserve"> получит ошибку. В таком случае ему надо либо </w:t>
       </w:r>
       <w:r>
         <w:rPr>
@@ -5591,7 +5731,27 @@
           <w:lang w:bidi="ar-SA"/>
         </w:rPr>
         <w:lastRenderedPageBreak/>
-        <w:t xml:space="preserve">надо либо пройти регистрацию, либо ввести пароль верно. Затем графический интерфейс пользователя запрашивает у веб-сервиса список </w:t>
+        <w:t xml:space="preserve">пройти регистрацию, либо ввести пароль верно. Затем графический интерфейс </w:t>
+      </w:r>
+      <w:r>
+        <w:rPr>
+          <w:rFonts w:ascii="Times New Roman" w:hAnsi="Times New Roman" w:cs="Times New Roman"/>
+          <w:color w:val="000000" w:themeColor="text1"/>
+          <w:sz w:val="28"/>
+          <w:szCs w:val="28"/>
+          <w:lang w:bidi="ar-SA"/>
+        </w:rPr>
+        <w:t>ученого</w:t>
+      </w:r>
+      <w:r>
+        <w:rPr>
+          <w:rFonts w:ascii="Times New Roman" w:hAnsi="Times New Roman" w:cs="Times New Roman"/>
+          <w:color w:val="000000" w:themeColor="text1"/>
+          <w:sz w:val="28"/>
+          <w:szCs w:val="28"/>
+          <w:lang w:bidi="ar-SA"/>
+        </w:rPr>
+        <w:t xml:space="preserve"> запрашивает у веб-сервиса список </w:t>
       </w:r>
       <w:r>
         <w:rPr>
@@ -5611,7 +5771,27 @@
           <w:szCs w:val="28"/>
           <w:lang w:bidi="ar-SA"/>
         </w:rPr>
-        <w:t xml:space="preserve">, которые возвращаются в JSON формате. Пользователь выбирает </w:t>
+        <w:t xml:space="preserve">, которые возвращаются в JSON формате. </w:t>
+      </w:r>
+      <w:r>
+        <w:rPr>
+          <w:rFonts w:ascii="Times New Roman" w:hAnsi="Times New Roman" w:cs="Times New Roman"/>
+          <w:color w:val="000000" w:themeColor="text1"/>
+          <w:sz w:val="28"/>
+          <w:szCs w:val="28"/>
+          <w:lang w:bidi="ar-SA"/>
+        </w:rPr>
+        <w:t>Ученый</w:t>
+      </w:r>
+      <w:r>
+        <w:rPr>
+          <w:rFonts w:ascii="Times New Roman" w:hAnsi="Times New Roman" w:cs="Times New Roman"/>
+          <w:color w:val="000000" w:themeColor="text1"/>
+          <w:sz w:val="28"/>
+          <w:szCs w:val="28"/>
+          <w:lang w:bidi="ar-SA"/>
+        </w:rPr>
+        <w:t xml:space="preserve"> выбирает </w:t>
       </w:r>
       <w:r>
         <w:rPr>
@@ -5795,7 +5975,27 @@
           <w:szCs w:val="28"/>
           <w:lang w:bidi="ar-SA"/>
         </w:rPr>
-        <w:t xml:space="preserve">Когда пользователь определится с выбором, он нажимает на кнопку «сформировать» в графическом интерфейсе. После этого приложение запрашивает </w:t>
+        <w:t xml:space="preserve">Когда </w:t>
+      </w:r>
+      <w:r>
+        <w:rPr>
+          <w:rFonts w:ascii="Times New Roman" w:hAnsi="Times New Roman" w:cs="Times New Roman"/>
+          <w:color w:val="000000" w:themeColor="text1"/>
+          <w:sz w:val="28"/>
+          <w:szCs w:val="28"/>
+          <w:lang w:bidi="ar-SA"/>
+        </w:rPr>
+        <w:t>ученый</w:t>
+      </w:r>
+      <w:r>
+        <w:rPr>
+          <w:rFonts w:ascii="Times New Roman" w:hAnsi="Times New Roman" w:cs="Times New Roman"/>
+          <w:color w:val="000000" w:themeColor="text1"/>
+          <w:sz w:val="28"/>
+          <w:szCs w:val="28"/>
+          <w:lang w:bidi="ar-SA"/>
+        </w:rPr>
+        <w:t xml:space="preserve"> определится с выбором, он нажимает на кнопку «сформировать» в графическом интерфейсе. После этого приложение запрашивает </w:t>
       </w:r>
       <w:proofErr w:type="spellStart"/>
       <w:r>
@@ -5867,7 +6067,27 @@
           <w:szCs w:val="28"/>
           <w:lang w:bidi="ar-SA"/>
         </w:rPr>
-        <w:t xml:space="preserve"> пользователя и затем отправляет запрос на формирование это</w:t>
+        <w:t xml:space="preserve"> </w:t>
+      </w:r>
+      <w:r>
+        <w:rPr>
+          <w:rFonts w:ascii="Times New Roman" w:hAnsi="Times New Roman" w:cs="Times New Roman"/>
+          <w:color w:val="000000" w:themeColor="text1"/>
+          <w:sz w:val="28"/>
+          <w:szCs w:val="28"/>
+          <w:lang w:bidi="ar-SA"/>
+        </w:rPr>
+        <w:t>ученого</w:t>
+      </w:r>
+      <w:r>
+        <w:rPr>
+          <w:rFonts w:ascii="Times New Roman" w:hAnsi="Times New Roman" w:cs="Times New Roman"/>
+          <w:color w:val="000000" w:themeColor="text1"/>
+          <w:sz w:val="28"/>
+          <w:szCs w:val="28"/>
+          <w:lang w:bidi="ar-SA"/>
+        </w:rPr>
+        <w:t xml:space="preserve"> и затем отправляет запрос на формирование это</w:t>
       </w:r>
       <w:r>
         <w:rPr>
@@ -6007,17 +6227,47 @@
           <w:szCs w:val="28"/>
           <w:lang w:bidi="ar-SA"/>
         </w:rPr>
-        <w:t>модератором</w:t>
-      </w:r>
-      <w:r>
-        <w:rPr>
-          <w:rFonts w:ascii="Times New Roman" w:hAnsi="Times New Roman" w:cs="Times New Roman"/>
-          <w:color w:val="000000" w:themeColor="text1"/>
-          <w:sz w:val="28"/>
-          <w:szCs w:val="28"/>
-          <w:lang w:bidi="ar-SA"/>
-        </w:rPr>
-        <w:t>, пользователь сможет</w:t>
+        <w:t>оператор</w:t>
+      </w:r>
+      <w:r>
+        <w:rPr>
+          <w:rFonts w:ascii="Times New Roman" w:hAnsi="Times New Roman" w:cs="Times New Roman"/>
+          <w:color w:val="000000" w:themeColor="text1"/>
+          <w:sz w:val="28"/>
+          <w:szCs w:val="28"/>
+          <w:lang w:bidi="ar-SA"/>
+        </w:rPr>
+        <w:t>ом</w:t>
+      </w:r>
+      <w:r>
+        <w:rPr>
+          <w:rFonts w:ascii="Times New Roman" w:hAnsi="Times New Roman" w:cs="Times New Roman"/>
+          <w:color w:val="000000" w:themeColor="text1"/>
+          <w:sz w:val="28"/>
+          <w:szCs w:val="28"/>
+          <w:lang w:bidi="ar-SA"/>
+        </w:rPr>
+        <w:t xml:space="preserve">, </w:t>
+      </w:r>
+      <w:r>
+        <w:rPr>
+          <w:rFonts w:ascii="Times New Roman" w:hAnsi="Times New Roman" w:cs="Times New Roman"/>
+          <w:color w:val="000000" w:themeColor="text1"/>
+          <w:sz w:val="28"/>
+          <w:szCs w:val="28"/>
+          <w:lang w:bidi="ar-SA"/>
+        </w:rPr>
+        <w:t>ученый</w:t>
+      </w:r>
+      <w:r>
+        <w:rPr>
+          <w:rFonts w:ascii="Times New Roman" w:hAnsi="Times New Roman" w:cs="Times New Roman"/>
+          <w:color w:val="000000" w:themeColor="text1"/>
+          <w:sz w:val="28"/>
+          <w:szCs w:val="28"/>
+          <w:lang w:bidi="ar-SA"/>
+        </w:rPr>
+        <w:t xml:space="preserve"> сможет</w:t>
       </w:r>
       <w:r>
         <w:rPr>
@@ -6091,7 +6341,7 @@
           <w:szCs w:val="28"/>
           <w:lang w:bidi="ar-SA"/>
         </w:rPr>
-        <w:t>Модератор</w:t>
+        <w:t>Оператор</w:t>
       </w:r>
       <w:r>
         <w:rPr>
@@ -6341,7 +6591,23 @@
           <w:sz w:val="28"/>
           <w:szCs w:val="28"/>
         </w:rPr>
-        <w:t xml:space="preserve">приложения включает пункты, которые доступны в зависимости от роли пользователя </w:t>
+        <w:t xml:space="preserve">приложения включает пункты, которые доступны в зависимости от роли </w:t>
+      </w:r>
+      <w:r>
+        <w:rPr>
+          <w:rFonts w:ascii="Times New Roman" w:hAnsi="Times New Roman" w:cs="Times New Roman"/>
+          <w:sz w:val="28"/>
+          <w:szCs w:val="28"/>
+        </w:rPr>
+        <w:t>ученого</w:t>
+      </w:r>
+      <w:r>
+        <w:rPr>
+          <w:rFonts w:ascii="Times New Roman" w:hAnsi="Times New Roman" w:cs="Times New Roman"/>
+          <w:sz w:val="28"/>
+          <w:szCs w:val="28"/>
+        </w:rPr>
+        <w:t xml:space="preserve"> </w:t>
       </w:r>
       <w:r>
         <w:rPr>
@@ -6468,7 +6734,27 @@
           <w:szCs w:val="28"/>
           <w:lang w:bidi="ar-SA"/>
         </w:rPr>
-        <w:t>Главное меню (неавторизированный пользователь)</w:t>
+        <w:t xml:space="preserve">Главное меню (неавторизированный </w:t>
+      </w:r>
+      <w:r>
+        <w:rPr>
+          <w:rFonts w:ascii="Times New Roman" w:hAnsi="Times New Roman" w:cs="Times New Roman"/>
+          <w:color w:val="000000" w:themeColor="text1"/>
+          <w:sz w:val="28"/>
+          <w:szCs w:val="28"/>
+          <w:lang w:bidi="ar-SA"/>
+        </w:rPr>
+        <w:t>ученый</w:t>
+      </w:r>
+      <w:r>
+        <w:rPr>
+          <w:rFonts w:ascii="Times New Roman" w:hAnsi="Times New Roman" w:cs="Times New Roman"/>
+          <w:color w:val="000000" w:themeColor="text1"/>
+          <w:sz w:val="28"/>
+          <w:szCs w:val="28"/>
+          <w:lang w:bidi="ar-SA"/>
+        </w:rPr>
+        <w:t>)</w:t>
       </w:r>
       <w:r>
         <w:rPr>
@@ -6581,7 +6867,49 @@
           <w:sz w:val="28"/>
           <w:szCs w:val="28"/>
         </w:rPr>
-        <w:t xml:space="preserve">Первоначальная страница для всех пользователей и гостей. В зависимости от типа пользователя </w:t>
+        <w:t xml:space="preserve">Первоначальная страница для всех </w:t>
+      </w:r>
+      <w:proofErr w:type="spellStart"/>
+      <w:r>
+        <w:rPr>
+          <w:rFonts w:ascii="Times New Roman" w:hAnsi="Times New Roman" w:cs="Times New Roman"/>
+          <w:sz w:val="28"/>
+          <w:szCs w:val="28"/>
+        </w:rPr>
+        <w:t>ученых</w:t>
+      </w:r>
+      <w:r>
+        <w:rPr>
+          <w:rFonts w:ascii="Times New Roman" w:hAnsi="Times New Roman" w:cs="Times New Roman"/>
+          <w:sz w:val="28"/>
+          <w:szCs w:val="28"/>
+        </w:rPr>
+        <w:t>ей</w:t>
+      </w:r>
+      <w:proofErr w:type="spellEnd"/>
+      <w:r>
+        <w:rPr>
+          <w:rFonts w:ascii="Times New Roman" w:hAnsi="Times New Roman" w:cs="Times New Roman"/>
+          <w:sz w:val="28"/>
+          <w:szCs w:val="28"/>
+        </w:rPr>
+        <w:t xml:space="preserve"> и гостей. В зависимости от типа </w:t>
+      </w:r>
+      <w:r>
+        <w:rPr>
+          <w:rFonts w:ascii="Times New Roman" w:hAnsi="Times New Roman" w:cs="Times New Roman"/>
+          <w:sz w:val="28"/>
+          <w:szCs w:val="28"/>
+        </w:rPr>
+        <w:t>ученого</w:t>
+      </w:r>
+      <w:r>
+        <w:rPr>
+          <w:rFonts w:ascii="Times New Roman" w:hAnsi="Times New Roman" w:cs="Times New Roman"/>
+          <w:sz w:val="28"/>
+          <w:szCs w:val="28"/>
+        </w:rPr>
+        <w:t xml:space="preserve"> </w:t>
       </w:r>
       <w:r>
         <w:rPr>
@@ -6597,7 +6925,23 @@
           <w:sz w:val="28"/>
           <w:szCs w:val="28"/>
         </w:rPr>
-        <w:t xml:space="preserve"> содержимое меняется. Для гостей, например, там отображаются только кнопки «войти» и «зарегистрироваться», а для пользователя – «</w:t>
+        <w:t xml:space="preserve"> содержимое меняется. Для гостей, например, там отображаются только кнопки «войти» и «зарегистрироваться», а для </w:t>
+      </w:r>
+      <w:r>
+        <w:rPr>
+          <w:rFonts w:ascii="Times New Roman" w:hAnsi="Times New Roman" w:cs="Times New Roman"/>
+          <w:sz w:val="28"/>
+          <w:szCs w:val="28"/>
+        </w:rPr>
+        <w:t>ученого</w:t>
+      </w:r>
+      <w:r>
+        <w:rPr>
+          <w:rFonts w:ascii="Times New Roman" w:hAnsi="Times New Roman" w:cs="Times New Roman"/>
+          <w:sz w:val="28"/>
+          <w:szCs w:val="28"/>
+        </w:rPr>
+        <w:t xml:space="preserve"> – «</w:t>
       </w:r>
       <w:r>
         <w:rPr>
@@ -6936,7 +7280,23 @@
           <w:sz w:val="28"/>
           <w:szCs w:val="24"/>
         </w:rPr>
-        <w:t>гости могут завести аккаунт. Для этого нужно указать логин, и пароль, и повторить пароль. Если введенный логин уже занят система попросит пользователя сменить его.</w:t>
+        <w:t xml:space="preserve">гости могут завести аккаунт. Для этого нужно указать логин, и пароль, и повторить пароль. Если введенный логин уже занят система попросит </w:t>
+      </w:r>
+      <w:r>
+        <w:rPr>
+          <w:rFonts w:ascii="Times New Roman" w:hAnsi="Times New Roman" w:cs="Times New Roman"/>
+          <w:sz w:val="28"/>
+          <w:szCs w:val="24"/>
+        </w:rPr>
+        <w:t>ученого</w:t>
+      </w:r>
+      <w:r>
+        <w:rPr>
+          <w:rFonts w:ascii="Times New Roman" w:hAnsi="Times New Roman" w:cs="Times New Roman"/>
+          <w:sz w:val="28"/>
+          <w:szCs w:val="24"/>
+        </w:rPr>
+        <w:t xml:space="preserve"> сменить его.</w:t>
       </w:r>
     </w:p>
     <w:p>
@@ -7140,7 +7500,15 @@
           <w:sz w:val="28"/>
           <w:szCs w:val="28"/>
         </w:rPr>
-        <w:t xml:space="preserve">пользователя </w:t>
+        <w:t>ученого</w:t>
+      </w:r>
+      <w:r>
+        <w:rPr>
+          <w:rFonts w:ascii="Times New Roman" w:hAnsi="Times New Roman" w:cs="Times New Roman"/>
+          <w:sz w:val="28"/>
+          <w:szCs w:val="28"/>
+        </w:rPr>
+        <w:t xml:space="preserve"> </w:t>
       </w:r>
       <w:r>
         <w:rPr>
@@ -7196,7 +7564,23 @@
           <w:sz w:val="28"/>
           <w:szCs w:val="28"/>
         </w:rPr>
-        <w:t>Также на странице находится кнопка «Сформировать», направляющая пользователя на страницу черновика.</w:t>
+        <w:t xml:space="preserve">Также на странице находится кнопка «Сформировать», направляющая </w:t>
+      </w:r>
+      <w:r>
+        <w:rPr>
+          <w:rFonts w:ascii="Times New Roman" w:hAnsi="Times New Roman" w:cs="Times New Roman"/>
+          <w:sz w:val="28"/>
+          <w:szCs w:val="28"/>
+        </w:rPr>
+        <w:t>ученого</w:t>
+      </w:r>
+      <w:r>
+        <w:rPr>
+          <w:rFonts w:ascii="Times New Roman" w:hAnsi="Times New Roman" w:cs="Times New Roman"/>
+          <w:sz w:val="28"/>
+          <w:szCs w:val="28"/>
+        </w:rPr>
+        <w:t xml:space="preserve"> на страницу черновика.</w:t>
       </w:r>
       <w:r>
         <w:rPr>
@@ -7616,7 +8000,49 @@
           <w:sz w:val="28"/>
           <w:szCs w:val="24"/>
         </w:rPr>
-        <w:t xml:space="preserve">. В зависимости от типа пользователя этот список будет функционально отличаться. Так, для пользователей отображается список созданных ими </w:t>
+        <w:t xml:space="preserve">. В зависимости от типа </w:t>
+      </w:r>
+      <w:r>
+        <w:rPr>
+          <w:rFonts w:ascii="Times New Roman" w:hAnsi="Times New Roman" w:cs="Times New Roman"/>
+          <w:sz w:val="28"/>
+          <w:szCs w:val="24"/>
+        </w:rPr>
+        <w:t>ученого</w:t>
+      </w:r>
+      <w:r>
+        <w:rPr>
+          <w:rFonts w:ascii="Times New Roman" w:hAnsi="Times New Roman" w:cs="Times New Roman"/>
+          <w:sz w:val="28"/>
+          <w:szCs w:val="24"/>
+        </w:rPr>
+        <w:t xml:space="preserve"> этот список будет функционально отличаться. Так, для </w:t>
+      </w:r>
+      <w:proofErr w:type="spellStart"/>
+      <w:r>
+        <w:rPr>
+          <w:rFonts w:ascii="Times New Roman" w:hAnsi="Times New Roman" w:cs="Times New Roman"/>
+          <w:sz w:val="28"/>
+          <w:szCs w:val="24"/>
+        </w:rPr>
+        <w:t>ученых</w:t>
+      </w:r>
+      <w:r>
+        <w:rPr>
+          <w:rFonts w:ascii="Times New Roman" w:hAnsi="Times New Roman" w:cs="Times New Roman"/>
+          <w:sz w:val="28"/>
+          <w:szCs w:val="24"/>
+        </w:rPr>
+        <w:t>ей</w:t>
+      </w:r>
+      <w:proofErr w:type="spellEnd"/>
+      <w:r>
+        <w:rPr>
+          <w:rFonts w:ascii="Times New Roman" w:hAnsi="Times New Roman" w:cs="Times New Roman"/>
+          <w:sz w:val="28"/>
+          <w:szCs w:val="24"/>
+        </w:rPr>
+        <w:t xml:space="preserve"> отображается список созданных ими </w:t>
       </w:r>
       <w:r>
         <w:rPr>
@@ -7790,7 +8216,27 @@
           <w:szCs w:val="28"/>
           <w:lang w:bidi="ar-SA"/>
         </w:rPr>
-        <w:t xml:space="preserve"> (пользователь)</w:t>
+        <w:t xml:space="preserve"> (</w:t>
+      </w:r>
+      <w:r>
+        <w:rPr>
+          <w:rFonts w:ascii="Times New Roman" w:hAnsi="Times New Roman" w:cs="Times New Roman"/>
+          <w:color w:val="000000" w:themeColor="text1"/>
+          <w:sz w:val="28"/>
+          <w:szCs w:val="28"/>
+          <w:lang w:bidi="ar-SA"/>
+        </w:rPr>
+        <w:t>ученый</w:t>
+      </w:r>
+      <w:r>
+        <w:rPr>
+          <w:rFonts w:ascii="Times New Roman" w:hAnsi="Times New Roman" w:cs="Times New Roman"/>
+          <w:color w:val="000000" w:themeColor="text1"/>
+          <w:sz w:val="28"/>
+          <w:szCs w:val="28"/>
+          <w:lang w:bidi="ar-SA"/>
+        </w:rPr>
+        <w:t>)</w:t>
       </w:r>
     </w:p>
     <w:p>
@@ -7810,7 +8256,7 @@
           <w:sz w:val="28"/>
           <w:szCs w:val="24"/>
         </w:rPr>
-        <w:t xml:space="preserve">Для администратора или модератора функция этой страницы шире. Для них отображается список всех </w:t>
+        <w:t xml:space="preserve">Для администратора или </w:t>
       </w:r>
       <w:r>
         <w:rPr>
@@ -7818,6 +8264,22 @@
           <w:sz w:val="28"/>
           <w:szCs w:val="24"/>
         </w:rPr>
+        <w:t>оператор</w:t>
+      </w:r>
+      <w:r>
+        <w:rPr>
+          <w:rFonts w:ascii="Times New Roman" w:hAnsi="Times New Roman" w:cs="Times New Roman"/>
+          <w:sz w:val="28"/>
+          <w:szCs w:val="24"/>
+        </w:rPr>
+        <w:t xml:space="preserve">а функция этой страницы шире. Для них отображается список всех </w:t>
+      </w:r>
+      <w:r>
+        <w:rPr>
+          <w:rFonts w:ascii="Times New Roman" w:hAnsi="Times New Roman" w:cs="Times New Roman"/>
+          <w:sz w:val="28"/>
+          <w:szCs w:val="24"/>
+        </w:rPr>
         <w:t>спутников</w:t>
       </w:r>
       <w:r>
@@ -7826,14 +8288,40 @@
           <w:sz w:val="28"/>
           <w:szCs w:val="24"/>
         </w:rPr>
-        <w:t xml:space="preserve"> всех пользователей с более подробной информацией: номер </w:t>
-      </w:r>
+        <w:t xml:space="preserve"> всех </w:t>
+      </w:r>
+      <w:proofErr w:type="spellStart"/>
       <w:r>
         <w:rPr>
           <w:rFonts w:ascii="Times New Roman" w:hAnsi="Times New Roman" w:cs="Times New Roman"/>
           <w:sz w:val="28"/>
           <w:szCs w:val="24"/>
         </w:rPr>
+        <w:t>ученых</w:t>
+      </w:r>
+      <w:r>
+        <w:rPr>
+          <w:rFonts w:ascii="Times New Roman" w:hAnsi="Times New Roman" w:cs="Times New Roman"/>
+          <w:sz w:val="28"/>
+          <w:szCs w:val="24"/>
+        </w:rPr>
+        <w:t>ей</w:t>
+      </w:r>
+      <w:proofErr w:type="spellEnd"/>
+      <w:r>
+        <w:rPr>
+          <w:rFonts w:ascii="Times New Roman" w:hAnsi="Times New Roman" w:cs="Times New Roman"/>
+          <w:sz w:val="28"/>
+          <w:szCs w:val="24"/>
+        </w:rPr>
+        <w:t xml:space="preserve"> с более подробной информацией: номер </w:t>
+      </w:r>
+      <w:r>
+        <w:rPr>
+          <w:rFonts w:ascii="Times New Roman" w:hAnsi="Times New Roman" w:cs="Times New Roman"/>
+          <w:sz w:val="28"/>
+          <w:szCs w:val="24"/>
+        </w:rPr>
         <w:t>спутники</w:t>
       </w:r>
       <w:r>
@@ -7882,7 +8370,7 @@
           <w:sz w:val="28"/>
           <w:szCs w:val="24"/>
         </w:rPr>
-        <w:t>модератор</w:t>
+        <w:t>оператор</w:t>
       </w:r>
       <w:r>
         <w:rPr>
@@ -7898,7 +8386,23 @@
           <w:sz w:val="28"/>
           <w:szCs w:val="24"/>
         </w:rPr>
-        <w:t>логин пользователя и статус</w:t>
+        <w:t xml:space="preserve">логин </w:t>
+      </w:r>
+      <w:r>
+        <w:rPr>
+          <w:rFonts w:ascii="Times New Roman" w:hAnsi="Times New Roman" w:cs="Times New Roman"/>
+          <w:sz w:val="28"/>
+          <w:szCs w:val="24"/>
+        </w:rPr>
+        <w:t>ученого</w:t>
+      </w:r>
+      <w:r>
+        <w:rPr>
+          <w:rFonts w:ascii="Times New Roman" w:hAnsi="Times New Roman" w:cs="Times New Roman"/>
+          <w:sz w:val="28"/>
+          <w:szCs w:val="24"/>
+        </w:rPr>
+        <w:t xml:space="preserve"> и статус</w:t>
       </w:r>
       <w:r>
         <w:rPr>
@@ -8008,7 +8512,27 @@
           <w:szCs w:val="28"/>
           <w:lang w:bidi="ar-SA"/>
         </w:rPr>
-        <w:t xml:space="preserve"> (модератор)</w:t>
+        <w:t xml:space="preserve"> (</w:t>
+      </w:r>
+      <w:r>
+        <w:rPr>
+          <w:rFonts w:ascii="Times New Roman" w:hAnsi="Times New Roman" w:cs="Times New Roman"/>
+          <w:color w:val="000000" w:themeColor="text1"/>
+          <w:sz w:val="28"/>
+          <w:szCs w:val="28"/>
+          <w:lang w:bidi="ar-SA"/>
+        </w:rPr>
+        <w:t>оператор</w:t>
+      </w:r>
+      <w:r>
+        <w:rPr>
+          <w:rFonts w:ascii="Times New Roman" w:hAnsi="Times New Roman" w:cs="Times New Roman"/>
+          <w:color w:val="000000" w:themeColor="text1"/>
+          <w:sz w:val="28"/>
+          <w:szCs w:val="28"/>
+          <w:lang w:bidi="ar-SA"/>
+        </w:rPr>
+        <w:t>)</w:t>
       </w:r>
     </w:p>
     <w:p>
@@ -8829,7 +9353,7 @@
           <w:sz w:val="28"/>
           <w:szCs w:val="24"/>
         </w:rPr>
-        <w:t>модератор</w:t>
+        <w:t>оператор</w:t>
       </w:r>
       <w:r>
         <w:rPr>
@@ -9442,15 +9966,39 @@
           <w:sz w:val="28"/>
           <w:szCs w:val="28"/>
         </w:rPr>
-        <w:t xml:space="preserve"> пользователя</w:t>
-      </w:r>
-      <w:r>
-        <w:rPr>
-          <w:rFonts w:ascii="Times New Roman" w:hAnsi="Times New Roman" w:cs="Times New Roman"/>
-          <w:sz w:val="28"/>
-          <w:szCs w:val="28"/>
-        </w:rPr>
-        <w:t>. Доступ к нему имеют только авторизированные пользователи.</w:t>
+        <w:t xml:space="preserve"> </w:t>
+      </w:r>
+      <w:r>
+        <w:rPr>
+          <w:rFonts w:ascii="Times New Roman" w:hAnsi="Times New Roman" w:cs="Times New Roman"/>
+          <w:sz w:val="28"/>
+          <w:szCs w:val="28"/>
+        </w:rPr>
+        <w:t>ученого</w:t>
+      </w:r>
+      <w:r>
+        <w:rPr>
+          <w:rFonts w:ascii="Times New Roman" w:hAnsi="Times New Roman" w:cs="Times New Roman"/>
+          <w:sz w:val="28"/>
+          <w:szCs w:val="28"/>
+        </w:rPr>
+        <w:t xml:space="preserve">. Доступ к нему имеют только авторизированные </w:t>
+      </w:r>
+      <w:r>
+        <w:rPr>
+          <w:rFonts w:ascii="Times New Roman" w:hAnsi="Times New Roman" w:cs="Times New Roman"/>
+          <w:sz w:val="28"/>
+          <w:szCs w:val="28"/>
+        </w:rPr>
+        <w:t>ученые</w:t>
+      </w:r>
+      <w:r>
+        <w:rPr>
+          <w:rFonts w:ascii="Times New Roman" w:hAnsi="Times New Roman" w:cs="Times New Roman"/>
+          <w:sz w:val="28"/>
+          <w:szCs w:val="28"/>
+        </w:rPr>
+        <w:t>.</w:t>
       </w:r>
     </w:p>
     <w:p>
@@ -9527,7 +10075,23 @@
           <w:sz w:val="28"/>
           <w:szCs w:val="28"/>
         </w:rPr>
-        <w:t>нтерфейс модератора</w:t>
+        <w:t xml:space="preserve">нтерфейс </w:t>
+      </w:r>
+      <w:r>
+        <w:rPr>
+          <w:rFonts w:ascii="Times New Roman" w:hAnsi="Times New Roman" w:cs="Times New Roman"/>
+          <w:sz w:val="28"/>
+          <w:szCs w:val="28"/>
+        </w:rPr>
+        <w:t>оператор</w:t>
+      </w:r>
+      <w:r>
+        <w:rPr>
+          <w:rFonts w:ascii="Times New Roman" w:hAnsi="Times New Roman" w:cs="Times New Roman"/>
+          <w:sz w:val="28"/>
+          <w:szCs w:val="28"/>
+        </w:rPr>
+        <w:t>а</w:t>
       </w:r>
       <w:r>
         <w:rPr>
@@ -12871,7 +13435,72 @@
           <w:szCs w:val="28"/>
           <w:lang w:eastAsia="ru-RU" w:bidi="ar-SA"/>
         </w:rPr>
-        <w:t xml:space="preserve">Система предназначена для пользователей и модераторов сервиса сканирования. В системе предусмотрен доступ к выбору спектров для сканирования. Для получения доступа пользователю необходимо создать </w:t>
+        <w:t xml:space="preserve">Система предназначена для </w:t>
+      </w:r>
+      <w:proofErr w:type="spellStart"/>
+      <w:r>
+        <w:rPr>
+          <w:rFonts w:ascii="Times New Roman" w:eastAsia="Times New Roman" w:hAnsi="Times New Roman" w:cs="Times New Roman"/>
+          <w:sz w:val="28"/>
+          <w:szCs w:val="28"/>
+          <w:lang w:eastAsia="ru-RU" w:bidi="ar-SA"/>
+        </w:rPr>
+        <w:t>ученых</w:t>
+      </w:r>
+      <w:r>
+        <w:rPr>
+          <w:rFonts w:ascii="Times New Roman" w:eastAsia="Times New Roman" w:hAnsi="Times New Roman" w:cs="Times New Roman"/>
+          <w:sz w:val="28"/>
+          <w:szCs w:val="28"/>
+          <w:lang w:eastAsia="ru-RU" w:bidi="ar-SA"/>
+        </w:rPr>
+        <w:t>ей</w:t>
+      </w:r>
+      <w:proofErr w:type="spellEnd"/>
+      <w:r>
+        <w:rPr>
+          <w:rFonts w:ascii="Times New Roman" w:eastAsia="Times New Roman" w:hAnsi="Times New Roman" w:cs="Times New Roman"/>
+          <w:sz w:val="28"/>
+          <w:szCs w:val="28"/>
+          <w:lang w:eastAsia="ru-RU" w:bidi="ar-SA"/>
+        </w:rPr>
+        <w:t xml:space="preserve"> и </w:t>
+      </w:r>
+      <w:r>
+        <w:rPr>
+          <w:rFonts w:ascii="Times New Roman" w:eastAsia="Times New Roman" w:hAnsi="Times New Roman" w:cs="Times New Roman"/>
+          <w:sz w:val="28"/>
+          <w:szCs w:val="28"/>
+          <w:lang w:eastAsia="ru-RU" w:bidi="ar-SA"/>
+        </w:rPr>
+        <w:t>оператор</w:t>
+      </w:r>
+      <w:r>
+        <w:rPr>
+          <w:rFonts w:ascii="Times New Roman" w:eastAsia="Times New Roman" w:hAnsi="Times New Roman" w:cs="Times New Roman"/>
+          <w:sz w:val="28"/>
+          <w:szCs w:val="28"/>
+          <w:lang w:eastAsia="ru-RU" w:bidi="ar-SA"/>
+        </w:rPr>
+        <w:t xml:space="preserve">ов сервиса сканирования. В системе предусмотрен доступ к выбору спектров для сканирования. Для получения доступа </w:t>
+      </w:r>
+      <w:r>
+        <w:rPr>
+          <w:rFonts w:ascii="Times New Roman" w:eastAsia="Times New Roman" w:hAnsi="Times New Roman" w:cs="Times New Roman"/>
+          <w:sz w:val="28"/>
+          <w:szCs w:val="28"/>
+          <w:lang w:eastAsia="ru-RU" w:bidi="ar-SA"/>
+        </w:rPr>
+        <w:t>ученому</w:t>
+      </w:r>
+      <w:r>
+        <w:rPr>
+          <w:rFonts w:ascii="Times New Roman" w:eastAsia="Times New Roman" w:hAnsi="Times New Roman" w:cs="Times New Roman"/>
+          <w:sz w:val="28"/>
+          <w:szCs w:val="28"/>
+          <w:lang w:eastAsia="ru-RU" w:bidi="ar-SA"/>
+        </w:rPr>
+        <w:t xml:space="preserve"> необходимо создать </w:t>
       </w:r>
       <w:r>
         <w:rPr>
@@ -12907,7 +13536,25 @@
           <w:szCs w:val="28"/>
           <w:lang w:eastAsia="ru-RU" w:bidi="ar-SA"/>
         </w:rPr>
-        <w:t xml:space="preserve">. Также она позволяет модераторам принимать или отклонять </w:t>
+        <w:t xml:space="preserve">. Также она позволяет </w:t>
+      </w:r>
+      <w:r>
+        <w:rPr>
+          <w:rFonts w:ascii="Times New Roman" w:eastAsia="Times New Roman" w:hAnsi="Times New Roman" w:cs="Times New Roman"/>
+          <w:sz w:val="28"/>
+          <w:szCs w:val="28"/>
+          <w:lang w:eastAsia="ru-RU" w:bidi="ar-SA"/>
+        </w:rPr>
+        <w:t>оператор</w:t>
+      </w:r>
+      <w:r>
+        <w:rPr>
+          <w:rFonts w:ascii="Times New Roman" w:eastAsia="Times New Roman" w:hAnsi="Times New Roman" w:cs="Times New Roman"/>
+          <w:sz w:val="28"/>
+          <w:szCs w:val="28"/>
+          <w:lang w:eastAsia="ru-RU" w:bidi="ar-SA"/>
+        </w:rPr>
+        <w:t xml:space="preserve">ам принимать или отклонять </w:t>
       </w:r>
       <w:r>
         <w:rPr>
@@ -13303,7 +13950,7 @@
           <w:szCs w:val="28"/>
           <w:lang w:eastAsia="ru-RU" w:bidi="ar-SA"/>
         </w:rPr>
-        <w:t>пользователя</w:t>
+        <w:t>ученого</w:t>
       </w:r>
       <w:r>
         <w:rPr>
@@ -13358,7 +14005,25 @@
           <w:szCs w:val="28"/>
           <w:lang w:eastAsia="ru-RU" w:bidi="ar-SA"/>
         </w:rPr>
-        <w:t xml:space="preserve">Реализовать интерфейс модератора в </w:t>
+        <w:t xml:space="preserve">Реализовать интерфейс </w:t>
+      </w:r>
+      <w:r>
+        <w:rPr>
+          <w:rFonts w:ascii="Times New Roman" w:eastAsia="Times New Roman" w:hAnsi="Times New Roman" w:cs="Times New Roman"/>
+          <w:sz w:val="28"/>
+          <w:szCs w:val="28"/>
+          <w:lang w:eastAsia="ru-RU" w:bidi="ar-SA"/>
+        </w:rPr>
+        <w:t>оператор</w:t>
+      </w:r>
+      <w:r>
+        <w:rPr>
+          <w:rFonts w:ascii="Times New Roman" w:eastAsia="Times New Roman" w:hAnsi="Times New Roman" w:cs="Times New Roman"/>
+          <w:sz w:val="28"/>
+          <w:szCs w:val="28"/>
+          <w:lang w:eastAsia="ru-RU" w:bidi="ar-SA"/>
+        </w:rPr>
+        <w:t xml:space="preserve">а в </w:t>
       </w:r>
       <w:r>
         <w:rPr>
@@ -14428,7 +15093,16 @@
                 <w:lang w:bidi="ar-SA"/>
               </w:rPr>
               <w:br/>
-              <w:t>Доступно только авторизированным пользователям</w:t>
+              <w:t xml:space="preserve">Доступно только авторизированным </w:t>
+            </w:r>
+            <w:r>
+              <w:rPr>
+                <w:rFonts w:ascii="Times New Roman" w:eastAsia="Calibri" w:hAnsi="Times New Roman" w:cs="Times New Roman"/>
+                <w:sz w:val="24"/>
+                <w:szCs w:val="24"/>
+                <w:lang w:bidi="ar-SA"/>
+              </w:rPr>
+              <w:t>ученым</w:t>
             </w:r>
           </w:p>
         </w:tc>
@@ -14688,7 +15362,16 @@
                 <w:szCs w:val="24"/>
                 <w:lang w:bidi="ar-SA"/>
               </w:rPr>
-              <w:t xml:space="preserve"> пользователя</w:t>
+              <w:t xml:space="preserve"> </w:t>
+            </w:r>
+            <w:r>
+              <w:rPr>
+                <w:rFonts w:ascii="Times New Roman" w:eastAsia="Calibri" w:hAnsi="Times New Roman" w:cs="Times New Roman"/>
+                <w:sz w:val="24"/>
+                <w:szCs w:val="24"/>
+                <w:lang w:bidi="ar-SA"/>
+              </w:rPr>
+              <w:t>ученого</w:t>
             </w:r>
           </w:p>
         </w:tc>
@@ -15613,7 +16296,25 @@
                 <w:szCs w:val="24"/>
                 <w:lang w:bidi="ar-SA"/>
               </w:rPr>
-              <w:t>Доступно только модераторам</w:t>
+              <w:t xml:space="preserve">Доступно только </w:t>
+            </w:r>
+            <w:r>
+              <w:rPr>
+                <w:rFonts w:ascii="Times New Roman" w:eastAsia="Calibri" w:hAnsi="Times New Roman" w:cs="Times New Roman"/>
+                <w:sz w:val="24"/>
+                <w:szCs w:val="24"/>
+                <w:lang w:bidi="ar-SA"/>
+              </w:rPr>
+              <w:t>оператор</w:t>
+            </w:r>
+            <w:r>
+              <w:rPr>
+                <w:rFonts w:ascii="Times New Roman" w:eastAsia="Calibri" w:hAnsi="Times New Roman" w:cs="Times New Roman"/>
+                <w:sz w:val="24"/>
+                <w:szCs w:val="24"/>
+                <w:lang w:bidi="ar-SA"/>
+              </w:rPr>
+              <w:t>ам</w:t>
             </w:r>
           </w:p>
         </w:tc>
@@ -16037,7 +16738,25 @@
                 <w:szCs w:val="24"/>
                 <w:lang w:bidi="ar-SA"/>
               </w:rPr>
-              <w:t>Доступно только модераторам</w:t>
+              <w:t xml:space="preserve">Доступно только </w:t>
+            </w:r>
+            <w:r>
+              <w:rPr>
+                <w:rFonts w:ascii="Times New Roman" w:eastAsia="Calibri" w:hAnsi="Times New Roman" w:cs="Times New Roman"/>
+                <w:sz w:val="24"/>
+                <w:szCs w:val="24"/>
+                <w:lang w:bidi="ar-SA"/>
+              </w:rPr>
+              <w:t>оператор</w:t>
+            </w:r>
+            <w:r>
+              <w:rPr>
+                <w:rFonts w:ascii="Times New Roman" w:eastAsia="Calibri" w:hAnsi="Times New Roman" w:cs="Times New Roman"/>
+                <w:sz w:val="24"/>
+                <w:szCs w:val="24"/>
+                <w:lang w:bidi="ar-SA"/>
+              </w:rPr>
+              <w:t>ам</w:t>
             </w:r>
           </w:p>
         </w:tc>
@@ -16499,7 +17218,25 @@
                 <w:szCs w:val="24"/>
                 <w:lang w:bidi="ar-SA"/>
               </w:rPr>
-              <w:t>Доступно только модераторам</w:t>
+              <w:t xml:space="preserve">Доступно только </w:t>
+            </w:r>
+            <w:r>
+              <w:rPr>
+                <w:rFonts w:ascii="Times New Roman" w:eastAsia="Calibri" w:hAnsi="Times New Roman" w:cs="Times New Roman"/>
+                <w:sz w:val="24"/>
+                <w:szCs w:val="24"/>
+                <w:lang w:bidi="ar-SA"/>
+              </w:rPr>
+              <w:t>оператор</w:t>
+            </w:r>
+            <w:r>
+              <w:rPr>
+                <w:rFonts w:ascii="Times New Roman" w:eastAsia="Calibri" w:hAnsi="Times New Roman" w:cs="Times New Roman"/>
+                <w:sz w:val="24"/>
+                <w:szCs w:val="24"/>
+                <w:lang w:bidi="ar-SA"/>
+              </w:rPr>
+              <w:t>ам</w:t>
             </w:r>
           </w:p>
         </w:tc>
@@ -16740,7 +17477,25 @@
                 <w:szCs w:val="24"/>
                 <w:lang w:bidi="ar-SA"/>
               </w:rPr>
-              <w:t>Доступно только модераторам</w:t>
+              <w:t xml:space="preserve">Доступно только </w:t>
+            </w:r>
+            <w:r>
+              <w:rPr>
+                <w:rFonts w:ascii="Times New Roman" w:eastAsia="Calibri" w:hAnsi="Times New Roman" w:cs="Times New Roman"/>
+                <w:sz w:val="24"/>
+                <w:szCs w:val="24"/>
+                <w:lang w:bidi="ar-SA"/>
+              </w:rPr>
+              <w:t>оператор</w:t>
+            </w:r>
+            <w:r>
+              <w:rPr>
+                <w:rFonts w:ascii="Times New Roman" w:eastAsia="Calibri" w:hAnsi="Times New Roman" w:cs="Times New Roman"/>
+                <w:sz w:val="24"/>
+                <w:szCs w:val="24"/>
+                <w:lang w:bidi="ar-SA"/>
+              </w:rPr>
+              <w:t>ам</w:t>
             </w:r>
           </w:p>
         </w:tc>
@@ -17673,7 +18428,25 @@
                 <w:lang w:bidi="ar-SA"/>
               </w:rPr>
               <w:lastRenderedPageBreak/>
-              <w:t>Доступно только модераторам</w:t>
+              <w:t xml:space="preserve">Доступно только </w:t>
+            </w:r>
+            <w:r>
+              <w:rPr>
+                <w:rFonts w:ascii="Times New Roman" w:eastAsia="Calibri" w:hAnsi="Times New Roman" w:cs="Times New Roman"/>
+                <w:sz w:val="24"/>
+                <w:szCs w:val="24"/>
+                <w:lang w:bidi="ar-SA"/>
+              </w:rPr>
+              <w:t>оператор</w:t>
+            </w:r>
+            <w:r>
+              <w:rPr>
+                <w:rFonts w:ascii="Times New Roman" w:eastAsia="Calibri" w:hAnsi="Times New Roman" w:cs="Times New Roman"/>
+                <w:sz w:val="24"/>
+                <w:szCs w:val="24"/>
+                <w:lang w:bidi="ar-SA"/>
+              </w:rPr>
+              <w:t>ам</w:t>
             </w:r>
           </w:p>
         </w:tc>
@@ -18688,7 +19461,25 @@
                 <w:szCs w:val="24"/>
                 <w:lang w:bidi="ar-SA"/>
               </w:rPr>
-              <w:t xml:space="preserve"> пользователя{</w:t>
+              <w:t xml:space="preserve"> </w:t>
+            </w:r>
+            <w:r>
+              <w:rPr>
+                <w:rFonts w:ascii="Times New Roman" w:eastAsia="Calibri" w:hAnsi="Times New Roman" w:cs="Times New Roman"/>
+                <w:sz w:val="24"/>
+                <w:szCs w:val="24"/>
+                <w:lang w:bidi="ar-SA"/>
+              </w:rPr>
+              <w:t>ученого</w:t>
+            </w:r>
+            <w:r>
+              <w:rPr>
+                <w:rFonts w:ascii="Times New Roman" w:eastAsia="Calibri" w:hAnsi="Times New Roman" w:cs="Times New Roman"/>
+                <w:sz w:val="24"/>
+                <w:szCs w:val="24"/>
+                <w:lang w:bidi="ar-SA"/>
+              </w:rPr>
+              <w:t>{</w:t>
             </w:r>
             <w:r>
               <w:rPr>
@@ -18745,7 +19536,25 @@
                 <w:szCs w:val="24"/>
                 <w:lang w:bidi="ar-SA"/>
               </w:rPr>
-              <w:t>Доступно только модераторам</w:t>
+              <w:t xml:space="preserve">Доступно только </w:t>
+            </w:r>
+            <w:r>
+              <w:rPr>
+                <w:rFonts w:ascii="Times New Roman" w:eastAsia="Calibri" w:hAnsi="Times New Roman" w:cs="Times New Roman"/>
+                <w:sz w:val="24"/>
+                <w:szCs w:val="24"/>
+                <w:lang w:bidi="ar-SA"/>
+              </w:rPr>
+              <w:t>оператор</w:t>
+            </w:r>
+            <w:r>
+              <w:rPr>
+                <w:rFonts w:ascii="Times New Roman" w:eastAsia="Calibri" w:hAnsi="Times New Roman" w:cs="Times New Roman"/>
+                <w:sz w:val="24"/>
+                <w:szCs w:val="24"/>
+                <w:lang w:bidi="ar-SA"/>
+              </w:rPr>
+              <w:t>ам</w:t>
             </w:r>
           </w:p>
         </w:tc>
@@ -18989,7 +19798,25 @@
                 <w:szCs w:val="24"/>
                 <w:lang w:bidi="ar-SA"/>
               </w:rPr>
-              <w:t>Доступно только модераторам</w:t>
+              <w:t xml:space="preserve">Доступно только </w:t>
+            </w:r>
+            <w:r>
+              <w:rPr>
+                <w:rFonts w:ascii="Times New Roman" w:eastAsia="Calibri" w:hAnsi="Times New Roman" w:cs="Times New Roman"/>
+                <w:sz w:val="24"/>
+                <w:szCs w:val="24"/>
+                <w:lang w:bidi="ar-SA"/>
+              </w:rPr>
+              <w:t>оператор</w:t>
+            </w:r>
+            <w:r>
+              <w:rPr>
+                <w:rFonts w:ascii="Times New Roman" w:eastAsia="Calibri" w:hAnsi="Times New Roman" w:cs="Times New Roman"/>
+                <w:sz w:val="24"/>
+                <w:szCs w:val="24"/>
+                <w:lang w:bidi="ar-SA"/>
+              </w:rPr>
+              <w:t>ам</w:t>
             </w:r>
           </w:p>
         </w:tc>
@@ -20205,6 +21032,7 @@
                 <w:lang w:bidi="ar-SA"/>
               </w:rPr>
               <w:br/>
+              <w:t xml:space="preserve">Доступен только </w:t>
             </w:r>
             <w:r>
               <w:rPr>
@@ -20214,7 +21042,7 @@
                 <w:lang w:bidi="ar-SA"/>
               </w:rPr>
               <w:lastRenderedPageBreak/>
-              <w:t>Доступен только выделенному сервису</w:t>
+              <w:t>выделенному сервису</w:t>
             </w:r>
           </w:p>
         </w:tc>
@@ -20331,7 +21159,6 @@
                 <w:szCs w:val="24"/>
                 <w:lang w:val="en-US" w:bidi="ar-SA"/>
               </w:rPr>
-              <w:lastRenderedPageBreak/>
               <w:t>percentage: string</w:t>
             </w:r>
           </w:p>
@@ -20523,7 +21350,16 @@
                 <w:szCs w:val="24"/>
                 <w:lang w:bidi="ar-SA"/>
               </w:rPr>
-              <w:t>Доступно только авторизованным пользователям</w:t>
+              <w:t xml:space="preserve">Доступно только авторизованным </w:t>
+            </w:r>
+            <w:r>
+              <w:rPr>
+                <w:rFonts w:ascii="Times New Roman" w:eastAsia="Calibri" w:hAnsi="Times New Roman" w:cs="Times New Roman"/>
+                <w:sz w:val="24"/>
+                <w:szCs w:val="24"/>
+                <w:lang w:bidi="ar-SA"/>
+              </w:rPr>
+              <w:t>ученым</w:t>
             </w:r>
           </w:p>
         </w:tc>
@@ -20828,7 +21664,25 @@
                 <w:szCs w:val="24"/>
                 <w:lang w:bidi="ar-SA"/>
               </w:rPr>
-              <w:t>Доступно только модераторам</w:t>
+              <w:t xml:space="preserve">Доступно только </w:t>
+            </w:r>
+            <w:r>
+              <w:rPr>
+                <w:rFonts w:ascii="Times New Roman" w:eastAsia="Calibri" w:hAnsi="Times New Roman" w:cs="Times New Roman"/>
+                <w:sz w:val="24"/>
+                <w:szCs w:val="24"/>
+                <w:lang w:bidi="ar-SA"/>
+              </w:rPr>
+              <w:t>оператор</w:t>
+            </w:r>
+            <w:r>
+              <w:rPr>
+                <w:rFonts w:ascii="Times New Roman" w:eastAsia="Calibri" w:hAnsi="Times New Roman" w:cs="Times New Roman"/>
+                <w:sz w:val="24"/>
+                <w:szCs w:val="24"/>
+                <w:lang w:bidi="ar-SA"/>
+              </w:rPr>
+              <w:t>ам</w:t>
             </w:r>
           </w:p>
         </w:tc>
@@ -21091,7 +21945,16 @@
                 <w:szCs w:val="24"/>
                 <w:lang w:bidi="ar-SA"/>
               </w:rPr>
-              <w:t xml:space="preserve"> пользователя</w:t>
+              <w:t xml:space="preserve"> </w:t>
+            </w:r>
+            <w:r>
+              <w:rPr>
+                <w:rFonts w:ascii="Times New Roman" w:eastAsia="Calibri" w:hAnsi="Times New Roman" w:cs="Times New Roman"/>
+                <w:sz w:val="24"/>
+                <w:szCs w:val="24"/>
+                <w:lang w:bidi="ar-SA"/>
+              </w:rPr>
+              <w:t>ученого</w:t>
             </w:r>
           </w:p>
           <w:p>
@@ -21112,7 +21975,16 @@
                 <w:szCs w:val="24"/>
                 <w:lang w:bidi="ar-SA"/>
               </w:rPr>
-              <w:t>Доступно только авторизованным пользователям</w:t>
+              <w:t xml:space="preserve">Доступно только авторизованным </w:t>
+            </w:r>
+            <w:r>
+              <w:rPr>
+                <w:rFonts w:ascii="Times New Roman" w:eastAsia="Calibri" w:hAnsi="Times New Roman" w:cs="Times New Roman"/>
+                <w:sz w:val="24"/>
+                <w:szCs w:val="24"/>
+                <w:lang w:bidi="ar-SA"/>
+              </w:rPr>
+              <w:t>ученым</w:t>
             </w:r>
           </w:p>
         </w:tc>
@@ -21327,8 +22199,16 @@
                 <w:szCs w:val="24"/>
                 <w:lang w:bidi="ar-SA"/>
               </w:rPr>
-              <w:lastRenderedPageBreak/>
-              <w:t>Доступно авторизованным пользователям</w:t>
+              <w:t xml:space="preserve">Доступно авторизованным </w:t>
+            </w:r>
+            <w:r>
+              <w:rPr>
+                <w:rFonts w:ascii="Times New Roman" w:eastAsia="Calibri" w:hAnsi="Times New Roman" w:cs="Times New Roman"/>
+                <w:sz w:val="24"/>
+                <w:szCs w:val="24"/>
+                <w:lang w:bidi="ar-SA"/>
+              </w:rPr>
+              <w:t>ученым</w:t>
             </w:r>
           </w:p>
         </w:tc>
@@ -21358,7 +22238,6 @@
                 <w:szCs w:val="24"/>
                 <w:lang w:val="en-US" w:bidi="ar-SA"/>
               </w:rPr>
-              <w:lastRenderedPageBreak/>
               <w:t>/</w:t>
             </w:r>
             <w:proofErr w:type="spellStart"/>
@@ -21599,7 +22478,6 @@
                 <w:szCs w:val="24"/>
                 <w:lang w:val="en-US" w:bidi="ar-SA"/>
               </w:rPr>
-              <w:lastRenderedPageBreak/>
               <w:t>"</w:t>
             </w:r>
             <w:proofErr w:type="spellStart"/>
@@ -21668,6 +22546,7 @@
                 <w:szCs w:val="24"/>
                 <w:lang w:val="en-US" w:bidi="ar-SA"/>
               </w:rPr>
+              <w:lastRenderedPageBreak/>
               <w:t>"</w:t>
             </w:r>
             <w:proofErr w:type="spellStart"/>
@@ -22187,7 +23066,6 @@
                 <w:szCs w:val="24"/>
                 <w:lang w:val="en-US" w:bidi="ar-SA"/>
               </w:rPr>
-              <w:lastRenderedPageBreak/>
               <w:t>"</w:t>
             </w:r>
             <w:proofErr w:type="spellStart"/>
@@ -22293,6 +23171,7 @@
                 <w:szCs w:val="24"/>
                 <w:lang w:val="en-US" w:bidi="ar-SA"/>
               </w:rPr>
+              <w:lastRenderedPageBreak/>
               <w:t>"satellite": string,</w:t>
             </w:r>
           </w:p>
@@ -22635,7 +23514,16 @@
                 <w:lang w:bidi="ar-SA"/>
               </w:rPr>
               <w:br/>
-              <w:t>Доступно только авторизованным пользователям</w:t>
+              <w:t xml:space="preserve">Доступно только авторизованным </w:t>
+            </w:r>
+            <w:r>
+              <w:rPr>
+                <w:rFonts w:ascii="Times New Roman" w:eastAsia="Calibri" w:hAnsi="Times New Roman" w:cs="Times New Roman"/>
+                <w:sz w:val="24"/>
+                <w:szCs w:val="24"/>
+                <w:lang w:bidi="ar-SA"/>
+              </w:rPr>
+              <w:t>ученым</w:t>
             </w:r>
           </w:p>
         </w:tc>
@@ -22926,7 +23814,16 @@
                 <w:szCs w:val="24"/>
                 <w:lang w:bidi="ar-SA"/>
               </w:rPr>
-              <w:t>Доступно только авторизованным пользователям</w:t>
+              <w:t xml:space="preserve">Доступно только авторизованным </w:t>
+            </w:r>
+            <w:r>
+              <w:rPr>
+                <w:rFonts w:ascii="Times New Roman" w:eastAsia="Calibri" w:hAnsi="Times New Roman" w:cs="Times New Roman"/>
+                <w:sz w:val="24"/>
+                <w:szCs w:val="24"/>
+                <w:lang w:bidi="ar-SA"/>
+              </w:rPr>
+              <w:t>ученым</w:t>
             </w:r>
           </w:p>
         </w:tc>
@@ -23202,7 +24099,16 @@
                 <w:szCs w:val="24"/>
                 <w:lang w:bidi="ar-SA"/>
               </w:rPr>
-              <w:t>Доступно только авторизованным пользователям</w:t>
+              <w:t xml:space="preserve">Доступно только авторизованным </w:t>
+            </w:r>
+            <w:r>
+              <w:rPr>
+                <w:rFonts w:ascii="Times New Roman" w:eastAsia="Calibri" w:hAnsi="Times New Roman" w:cs="Times New Roman"/>
+                <w:sz w:val="24"/>
+                <w:szCs w:val="24"/>
+                <w:lang w:bidi="ar-SA"/>
+              </w:rPr>
+              <w:t>ученым</w:t>
             </w:r>
           </w:p>
         </w:tc>
@@ -23736,7 +24642,25 @@
           <w:szCs w:val="28"/>
           <w:lang w:eastAsia="ru-RU" w:bidi="ar-SA"/>
         </w:rPr>
-        <w:t>Войти - перенаправляет пользователя на страницу 5.2.</w:t>
+        <w:t xml:space="preserve">Войти - перенаправляет </w:t>
+      </w:r>
+      <w:r>
+        <w:rPr>
+          <w:rFonts w:ascii="Times New Roman" w:eastAsia="Times New Roman" w:hAnsi="Times New Roman" w:cs="Times New Roman"/>
+          <w:sz w:val="28"/>
+          <w:szCs w:val="28"/>
+          <w:lang w:eastAsia="ru-RU" w:bidi="ar-SA"/>
+        </w:rPr>
+        <w:t>ученого</w:t>
+      </w:r>
+      <w:r>
+        <w:rPr>
+          <w:rFonts w:ascii="Times New Roman" w:eastAsia="Times New Roman" w:hAnsi="Times New Roman" w:cs="Times New Roman"/>
+          <w:sz w:val="28"/>
+          <w:szCs w:val="28"/>
+          <w:lang w:eastAsia="ru-RU" w:bidi="ar-SA"/>
+        </w:rPr>
+        <w:t xml:space="preserve"> на страницу 5.2.</w:t>
       </w:r>
     </w:p>
     <w:p>
@@ -23792,7 +24716,25 @@
           <w:szCs w:val="28"/>
           <w:lang w:eastAsia="ru-RU" w:bidi="ar-SA"/>
         </w:rPr>
-        <w:t>Доступна всем пользователям.</w:t>
+        <w:t xml:space="preserve">Доступна всем </w:t>
+      </w:r>
+      <w:r>
+        <w:rPr>
+          <w:rFonts w:ascii="Times New Roman" w:eastAsia="Times New Roman" w:hAnsi="Times New Roman" w:cs="Times New Roman"/>
+          <w:sz w:val="28"/>
+          <w:szCs w:val="28"/>
+          <w:lang w:eastAsia="ru-RU" w:bidi="ar-SA"/>
+        </w:rPr>
+        <w:t>ученым</w:t>
+      </w:r>
+      <w:r>
+        <w:rPr>
+          <w:rFonts w:ascii="Times New Roman" w:eastAsia="Times New Roman" w:hAnsi="Times New Roman" w:cs="Times New Roman"/>
+          <w:sz w:val="28"/>
+          <w:szCs w:val="28"/>
+          <w:lang w:eastAsia="ru-RU" w:bidi="ar-SA"/>
+        </w:rPr>
+        <w:t>.</w:t>
       </w:r>
     </w:p>
     <w:p>
@@ -24139,7 +25081,25 @@
           <w:szCs w:val="28"/>
           <w:lang w:eastAsia="ru-RU" w:bidi="ar-SA"/>
         </w:rPr>
-        <w:t>Доступна всем пользователям.</w:t>
+        <w:t xml:space="preserve">Доступна всем </w:t>
+      </w:r>
+      <w:r>
+        <w:rPr>
+          <w:rFonts w:ascii="Times New Roman" w:eastAsia="Times New Roman" w:hAnsi="Times New Roman" w:cs="Times New Roman"/>
+          <w:sz w:val="28"/>
+          <w:szCs w:val="28"/>
+          <w:lang w:eastAsia="ru-RU" w:bidi="ar-SA"/>
+        </w:rPr>
+        <w:t>ученым</w:t>
+      </w:r>
+      <w:r>
+        <w:rPr>
+          <w:rFonts w:ascii="Times New Roman" w:eastAsia="Times New Roman" w:hAnsi="Times New Roman" w:cs="Times New Roman"/>
+          <w:sz w:val="28"/>
+          <w:szCs w:val="28"/>
+          <w:lang w:eastAsia="ru-RU" w:bidi="ar-SA"/>
+        </w:rPr>
+        <w:t>.</w:t>
       </w:r>
     </w:p>
     <w:p>
@@ -24287,7 +25247,6 @@
           <w:szCs w:val="28"/>
           <w:lang w:eastAsia="ru-RU" w:bidi="ar-SA"/>
         </w:rPr>
-        <w:lastRenderedPageBreak/>
         <w:t xml:space="preserve">Страница со списком </w:t>
       </w:r>
       <w:r>
@@ -24323,7 +25282,26 @@
           <w:szCs w:val="28"/>
           <w:lang w:eastAsia="ru-RU" w:bidi="ar-SA"/>
         </w:rPr>
-        <w:t>Доступна только авторизированным пользователям.</w:t>
+        <w:lastRenderedPageBreak/>
+        <w:t xml:space="preserve">Доступна только авторизированным </w:t>
+      </w:r>
+      <w:r>
+        <w:rPr>
+          <w:rFonts w:ascii="Times New Roman" w:eastAsia="Times New Roman" w:hAnsi="Times New Roman" w:cs="Times New Roman"/>
+          <w:sz w:val="28"/>
+          <w:szCs w:val="28"/>
+          <w:lang w:eastAsia="ru-RU" w:bidi="ar-SA"/>
+        </w:rPr>
+        <w:t>ученым</w:t>
+      </w:r>
+      <w:r>
+        <w:rPr>
+          <w:rFonts w:ascii="Times New Roman" w:eastAsia="Times New Roman" w:hAnsi="Times New Roman" w:cs="Times New Roman"/>
+          <w:sz w:val="28"/>
+          <w:szCs w:val="28"/>
+          <w:lang w:eastAsia="ru-RU" w:bidi="ar-SA"/>
+        </w:rPr>
+        <w:t>.</w:t>
       </w:r>
     </w:p>
     <w:p>
@@ -24506,7 +25484,25 @@
           <w:szCs w:val="28"/>
           <w:lang w:eastAsia="ru-RU" w:bidi="ar-SA"/>
         </w:rPr>
-        <w:t>Кем обработана. Только для модераторов и администраторов.</w:t>
+        <w:t xml:space="preserve">Кем обработана. Только для </w:t>
+      </w:r>
+      <w:r>
+        <w:rPr>
+          <w:rFonts w:ascii="Times New Roman" w:eastAsia="Times New Roman" w:hAnsi="Times New Roman" w:cs="Times New Roman"/>
+          <w:sz w:val="28"/>
+          <w:szCs w:val="28"/>
+          <w:lang w:eastAsia="ru-RU" w:bidi="ar-SA"/>
+        </w:rPr>
+        <w:t>оператор</w:t>
+      </w:r>
+      <w:r>
+        <w:rPr>
+          <w:rFonts w:ascii="Times New Roman" w:eastAsia="Times New Roman" w:hAnsi="Times New Roman" w:cs="Times New Roman"/>
+          <w:sz w:val="28"/>
+          <w:szCs w:val="28"/>
+          <w:lang w:eastAsia="ru-RU" w:bidi="ar-SA"/>
+        </w:rPr>
+        <w:t>ов и администраторов.</w:t>
       </w:r>
     </w:p>
     <w:p>
@@ -24602,7 +25598,25 @@
           <w:szCs w:val="28"/>
           <w:lang w:eastAsia="ru-RU" w:bidi="ar-SA"/>
         </w:rPr>
-        <w:t>Установить заявке статус «отклонена» или «завершена» (метод 4.3.6). Только для модераторов и администраторов.</w:t>
+        <w:t xml:space="preserve">Установить заявке статус «отклонена» или «завершена» (метод 4.3.6). Только для </w:t>
+      </w:r>
+      <w:r>
+        <w:rPr>
+          <w:rFonts w:ascii="Times New Roman" w:eastAsia="Times New Roman" w:hAnsi="Times New Roman" w:cs="Times New Roman"/>
+          <w:sz w:val="28"/>
+          <w:szCs w:val="28"/>
+          <w:lang w:eastAsia="ru-RU" w:bidi="ar-SA"/>
+        </w:rPr>
+        <w:t>оператор</w:t>
+      </w:r>
+      <w:r>
+        <w:rPr>
+          <w:rFonts w:ascii="Times New Roman" w:eastAsia="Times New Roman" w:hAnsi="Times New Roman" w:cs="Times New Roman"/>
+          <w:sz w:val="28"/>
+          <w:szCs w:val="28"/>
+          <w:lang w:eastAsia="ru-RU" w:bidi="ar-SA"/>
+        </w:rPr>
+        <w:t>ов и администраторов.</w:t>
       </w:r>
     </w:p>
     <w:p>
@@ -24664,7 +25678,25 @@
           <w:szCs w:val="28"/>
           <w:lang w:eastAsia="ru-RU" w:bidi="ar-SA"/>
         </w:rPr>
-        <w:t xml:space="preserve"> (метод 4.3.1). Только для модераторов и администраторов.</w:t>
+        <w:t xml:space="preserve"> (метод 4.3.1). Только для </w:t>
+      </w:r>
+      <w:r>
+        <w:rPr>
+          <w:rFonts w:ascii="Times New Roman" w:eastAsia="Times New Roman" w:hAnsi="Times New Roman" w:cs="Times New Roman"/>
+          <w:sz w:val="28"/>
+          <w:szCs w:val="28"/>
+          <w:lang w:eastAsia="ru-RU" w:bidi="ar-SA"/>
+        </w:rPr>
+        <w:t>оператор</w:t>
+      </w:r>
+      <w:r>
+        <w:rPr>
+          <w:rFonts w:ascii="Times New Roman" w:eastAsia="Times New Roman" w:hAnsi="Times New Roman" w:cs="Times New Roman"/>
+          <w:sz w:val="28"/>
+          <w:szCs w:val="28"/>
+          <w:lang w:eastAsia="ru-RU" w:bidi="ar-SA"/>
+        </w:rPr>
+        <w:t>ов и администраторов.</w:t>
       </w:r>
     </w:p>
     <w:p>
@@ -24708,7 +25740,43 @@
           <w:szCs w:val="28"/>
           <w:lang w:eastAsia="ru-RU" w:bidi="ar-SA"/>
         </w:rPr>
-        <w:t>. Пользователь может изменить спектры в заявке. Модератор может</w:t>
+        <w:t xml:space="preserve">. </w:t>
+      </w:r>
+      <w:r>
+        <w:rPr>
+          <w:rFonts w:ascii="Times New Roman" w:eastAsia="Times New Roman" w:hAnsi="Times New Roman" w:cs="Times New Roman"/>
+          <w:sz w:val="28"/>
+          <w:szCs w:val="28"/>
+          <w:lang w:eastAsia="ru-RU" w:bidi="ar-SA"/>
+        </w:rPr>
+        <w:t>Ученый</w:t>
+      </w:r>
+      <w:r>
+        <w:rPr>
+          <w:rFonts w:ascii="Times New Roman" w:eastAsia="Times New Roman" w:hAnsi="Times New Roman" w:cs="Times New Roman"/>
+          <w:sz w:val="28"/>
+          <w:szCs w:val="28"/>
+          <w:lang w:eastAsia="ru-RU" w:bidi="ar-SA"/>
+        </w:rPr>
+        <w:t xml:space="preserve"> может изменить спектры в заявке. </w:t>
+      </w:r>
+      <w:r>
+        <w:rPr>
+          <w:rFonts w:ascii="Times New Roman" w:eastAsia="Times New Roman" w:hAnsi="Times New Roman" w:cs="Times New Roman"/>
+          <w:sz w:val="28"/>
+          <w:szCs w:val="28"/>
+          <w:lang w:eastAsia="ru-RU" w:bidi="ar-SA"/>
+        </w:rPr>
+        <w:t>Оператор</w:t>
+      </w:r>
+      <w:r>
+        <w:rPr>
+          <w:rFonts w:ascii="Times New Roman" w:eastAsia="Times New Roman" w:hAnsi="Times New Roman" w:cs="Times New Roman"/>
+          <w:sz w:val="28"/>
+          <w:szCs w:val="28"/>
+          <w:lang w:eastAsia="ru-RU" w:bidi="ar-SA"/>
+        </w:rPr>
+        <w:t xml:space="preserve"> может</w:t>
       </w:r>
       <w:r>
         <w:rPr>
@@ -24761,7 +25829,25 @@
           <w:szCs w:val="28"/>
           <w:lang w:eastAsia="ru-RU" w:bidi="ar-SA"/>
         </w:rPr>
-        <w:t>Доступна только авторизированным пользователям.</w:t>
+        <w:t xml:space="preserve">Доступна только авторизированным </w:t>
+      </w:r>
+      <w:r>
+        <w:rPr>
+          <w:rFonts w:ascii="Times New Roman" w:eastAsia="Times New Roman" w:hAnsi="Times New Roman" w:cs="Times New Roman"/>
+          <w:sz w:val="28"/>
+          <w:szCs w:val="28"/>
+          <w:lang w:eastAsia="ru-RU" w:bidi="ar-SA"/>
+        </w:rPr>
+        <w:t>ученым</w:t>
+      </w:r>
+      <w:r>
+        <w:rPr>
+          <w:rFonts w:ascii="Times New Roman" w:eastAsia="Times New Roman" w:hAnsi="Times New Roman" w:cs="Times New Roman"/>
+          <w:sz w:val="28"/>
+          <w:szCs w:val="28"/>
+          <w:lang w:eastAsia="ru-RU" w:bidi="ar-SA"/>
+        </w:rPr>
+        <w:t>.</w:t>
       </w:r>
     </w:p>
     <w:p>
@@ -24944,7 +26030,6 @@
           <w:szCs w:val="28"/>
           <w:lang w:eastAsia="ru-RU" w:bidi="ar-SA"/>
         </w:rPr>
-        <w:lastRenderedPageBreak/>
         <w:t xml:space="preserve">Сформировать </w:t>
       </w:r>
       <w:r>
@@ -24989,6 +26074,7 @@
           <w:szCs w:val="28"/>
           <w:lang w:eastAsia="ru-RU" w:bidi="ar-SA"/>
         </w:rPr>
+        <w:lastRenderedPageBreak/>
         <w:t xml:space="preserve">Удалить </w:t>
       </w:r>
       <w:r>
@@ -25060,7 +26146,7 @@
           <w:szCs w:val="28"/>
           <w:lang w:eastAsia="ru-RU" w:bidi="ar-SA"/>
         </w:rPr>
-        <w:t>Модератор</w:t>
+        <w:t>Оператор</w:t>
       </w:r>
       <w:r>
         <w:rPr>
@@ -25131,7 +26217,25 @@
           <w:szCs w:val="28"/>
           <w:lang w:eastAsia="ru-RU" w:bidi="ar-SA"/>
         </w:rPr>
-        <w:t>Доступна только модераторам.</w:t>
+        <w:t xml:space="preserve">Доступна только </w:t>
+      </w:r>
+      <w:r>
+        <w:rPr>
+          <w:rFonts w:ascii="Times New Roman" w:eastAsia="Times New Roman" w:hAnsi="Times New Roman" w:cs="Times New Roman"/>
+          <w:sz w:val="28"/>
+          <w:szCs w:val="28"/>
+          <w:lang w:eastAsia="ru-RU" w:bidi="ar-SA"/>
+        </w:rPr>
+        <w:t>оператор</w:t>
+      </w:r>
+      <w:r>
+        <w:rPr>
+          <w:rFonts w:ascii="Times New Roman" w:eastAsia="Times New Roman" w:hAnsi="Times New Roman" w:cs="Times New Roman"/>
+          <w:sz w:val="28"/>
+          <w:szCs w:val="28"/>
+          <w:lang w:eastAsia="ru-RU" w:bidi="ar-SA"/>
+        </w:rPr>
+        <w:t>ам.</w:t>
       </w:r>
     </w:p>
     <w:p>
@@ -25369,7 +26473,25 @@
           <w:szCs w:val="28"/>
           <w:lang w:eastAsia="ru-RU" w:bidi="ar-SA"/>
         </w:rPr>
-        <w:t>Доступна только модераторам.</w:t>
+        <w:t xml:space="preserve">Доступна только </w:t>
+      </w:r>
+      <w:r>
+        <w:rPr>
+          <w:rFonts w:ascii="Times New Roman" w:eastAsia="Times New Roman" w:hAnsi="Times New Roman" w:cs="Times New Roman"/>
+          <w:sz w:val="28"/>
+          <w:szCs w:val="28"/>
+          <w:lang w:eastAsia="ru-RU" w:bidi="ar-SA"/>
+        </w:rPr>
+        <w:t>оператор</w:t>
+      </w:r>
+      <w:r>
+        <w:rPr>
+          <w:rFonts w:ascii="Times New Roman" w:eastAsia="Times New Roman" w:hAnsi="Times New Roman" w:cs="Times New Roman"/>
+          <w:sz w:val="28"/>
+          <w:szCs w:val="28"/>
+          <w:lang w:eastAsia="ru-RU" w:bidi="ar-SA"/>
+        </w:rPr>
+        <w:t>ам.</w:t>
       </w:r>
     </w:p>
     <w:p>
@@ -25799,7 +26921,6 @@
           <w:szCs w:val="28"/>
           <w:lang w:val="en-US" w:eastAsia="ru-RU" w:bidi="ar-SA"/>
         </w:rPr>
-        <w:lastRenderedPageBreak/>
         <w:t>Docker</w:t>
       </w:r>
     </w:p>
@@ -25826,6 +26947,7 @@
           <w:szCs w:val="28"/>
           <w:lang w:val="en-US" w:eastAsia="ru-RU" w:bidi="ar-SA"/>
         </w:rPr>
+        <w:lastRenderedPageBreak/>
         <w:t>Go 1.21.0</w:t>
       </w:r>
     </w:p>

--- a/РПЗ Лавренов ИУ5-54Б.docx
+++ b/РПЗ Лавренов ИУ5-54Б.docx
@@ -2043,7 +2043,47 @@
           <w:sz w:val="28"/>
           <w:szCs w:val="28"/>
         </w:rPr>
-        <w:t>подавать ежедневно до 100 заявок на сканирование спектров реликтового излучения с помощью космических спутников. Каждая заявка может включать до 10 отдельных спектров, с каждым спектром объемом данных около 500 мегабайт. Заявки формируются как черновики и могут быть изменены до окончательной отправки на модерацию.</w:t>
+        <w:t>подавать ежедневно до 100 заявок на сканирование спектров реликтового излучения</w:t>
+      </w:r>
+      <w:r>
+        <w:rPr>
+          <w:rFonts w:ascii="Times New Roman" w:hAnsi="Times New Roman" w:cs="Times New Roman"/>
+          <w:sz w:val="28"/>
+          <w:szCs w:val="28"/>
+        </w:rPr>
+        <w:t xml:space="preserve"> [1] </w:t>
+      </w:r>
+      <w:r>
+        <w:rPr>
+          <w:rFonts w:ascii="Times New Roman" w:hAnsi="Times New Roman" w:cs="Times New Roman"/>
+          <w:sz w:val="28"/>
+          <w:szCs w:val="28"/>
+        </w:rPr>
+        <w:t>с помощью космических спутников</w:t>
+      </w:r>
+      <w:r>
+        <w:rPr>
+          <w:rFonts w:ascii="Times New Roman" w:hAnsi="Times New Roman" w:cs="Times New Roman"/>
+          <w:sz w:val="28"/>
+          <w:szCs w:val="28"/>
+        </w:rPr>
+        <w:t xml:space="preserve"> </w:t>
+      </w:r>
+      <w:r>
+        <w:rPr>
+          <w:rFonts w:ascii="Times New Roman" w:hAnsi="Times New Roman" w:cs="Times New Roman"/>
+          <w:sz w:val="28"/>
+          <w:szCs w:val="28"/>
+        </w:rPr>
+        <w:t>[2]</w:t>
+      </w:r>
+      <w:r>
+        <w:rPr>
+          <w:rFonts w:ascii="Times New Roman" w:hAnsi="Times New Roman" w:cs="Times New Roman"/>
+          <w:sz w:val="28"/>
+          <w:szCs w:val="28"/>
+        </w:rPr>
+        <w:t>. Каждая заявка может включать до 10 отдельных спектров, с каждым спектром объемом данных около 500 мегабайт. Заявки формируются как черновики и могут быть изменены до окончательной отправки на модерацию.</w:t>
       </w:r>
     </w:p>
     <w:p>
@@ -2766,33 +2806,23 @@
           <w:lang w:bidi="ar-SA"/>
         </w:rPr>
       </w:pPr>
-    </w:p>
-    <w:p>
-      <w:pPr>
-        <w:spacing w:after="320" w:line="360" w:lineRule="auto"/>
-        <w:jc w:val="center"/>
-        <w:rPr>
-          <w:rFonts w:ascii="Times New Roman" w:hAnsi="Times New Roman" w:cs="Times New Roman"/>
-          <w:color w:val="000000" w:themeColor="text1"/>
-          <w:sz w:val="28"/>
-          <w:szCs w:val="28"/>
-          <w:lang w:bidi="ar-SA"/>
-        </w:rPr>
-      </w:pPr>
-      <w:r>
-        <w:rPr>
-          <w:rFonts w:ascii="Times New Roman" w:hAnsi="Times New Roman" w:cs="Times New Roman"/>
+      <w:r>
+        <w:rPr>
+          <w:rFonts w:ascii="Times New Roman" w:hAnsi="Times New Roman" w:cs="Times New Roman"/>
+          <w:i w:val="0"/>
+          <w:iCs w:val="0"/>
           <w:noProof/>
           <w:color w:val="000000" w:themeColor="text1"/>
           <w:sz w:val="28"/>
           <w:szCs w:val="28"/>
           <w:lang w:bidi="ar-SA"/>
         </w:rPr>
+        <w:lastRenderedPageBreak/>
         <w:drawing>
-          <wp:inline distT="0" distB="0" distL="0" distR="0" wp14:anchorId="3E8AC8EC" wp14:editId="488D64C6">
-            <wp:extent cx="5940425" cy="4500245"/>
-            <wp:effectExtent l="0" t="0" r="3175" b="0"/>
-            <wp:docPr id="305993774" name="Рисунок 28"/>
+          <wp:inline distT="0" distB="0" distL="0" distR="0" wp14:anchorId="71A825CB" wp14:editId="4459149F">
+            <wp:extent cx="5940425" cy="4453890"/>
+            <wp:effectExtent l="0" t="0" r="3175" b="3810"/>
+            <wp:docPr id="2009934503" name="Рисунок 5"/>
             <wp:cNvGraphicFramePr>
               <a:graphicFrameLocks xmlns:a="http://schemas.openxmlformats.org/drawingml/2006/main" noChangeAspect="1"/>
             </wp:cNvGraphicFramePr>
@@ -2800,7 +2830,7 @@
               <a:graphicData uri="http://schemas.openxmlformats.org/drawingml/2006/picture">
                 <pic:pic xmlns:pic="http://schemas.openxmlformats.org/drawingml/2006/picture">
                   <pic:nvPicPr>
-                    <pic:cNvPr id="305993774" name="Рисунок 305993774"/>
+                    <pic:cNvPr id="2009934503" name="Рисунок 2009934503"/>
                     <pic:cNvPicPr/>
                   </pic:nvPicPr>
                   <pic:blipFill>
@@ -2818,7 +2848,7 @@
                   <pic:spPr>
                     <a:xfrm>
                       <a:off x="0" y="0"/>
-                      <a:ext cx="5940425" cy="4500245"/>
+                      <a:ext cx="5940425" cy="4453890"/>
                     </a:xfrm>
                     <a:prstGeom prst="rect">
                       <a:avLst/>
@@ -2830,6 +2860,19 @@
           </wp:inline>
         </w:drawing>
       </w:r>
+    </w:p>
+    <w:p>
+      <w:pPr>
+        <w:spacing w:after="320" w:line="360" w:lineRule="auto"/>
+        <w:jc w:val="center"/>
+        <w:rPr>
+          <w:rFonts w:ascii="Times New Roman" w:hAnsi="Times New Roman" w:cs="Times New Roman"/>
+          <w:color w:val="000000" w:themeColor="text1"/>
+          <w:sz w:val="28"/>
+          <w:szCs w:val="28"/>
+          <w:lang w:bidi="ar-SA"/>
+        </w:rPr>
+      </w:pPr>
       <w:r>
         <w:rPr>
           <w:rFonts w:ascii="Times New Roman" w:hAnsi="Times New Roman" w:cs="Times New Roman"/>
@@ -4404,18 +4447,18 @@
         </w:rPr>
         <w:lastRenderedPageBreak/>
         <w:drawing>
-          <wp:anchor distT="0" distB="0" distL="114300" distR="114300" simplePos="0" relativeHeight="251663360" behindDoc="0" locked="0" layoutInCell="1" allowOverlap="1" wp14:anchorId="5D156E30" wp14:editId="4551E6E1">
+          <wp:anchor distT="0" distB="0" distL="114300" distR="114300" simplePos="0" relativeHeight="251666432" behindDoc="0" locked="0" layoutInCell="1" allowOverlap="1" wp14:anchorId="37603AB3" wp14:editId="38EAAD2F">
             <wp:simplePos x="0" y="0"/>
             <wp:positionH relativeFrom="column">
-              <wp:posOffset>-145011</wp:posOffset>
+              <wp:posOffset>64828</wp:posOffset>
             </wp:positionH>
             <wp:positionV relativeFrom="paragraph">
-              <wp:posOffset>2122805</wp:posOffset>
+              <wp:posOffset>2150110</wp:posOffset>
             </wp:positionV>
-            <wp:extent cx="6204585" cy="2660015"/>
-            <wp:effectExtent l="0" t="0" r="5715" b="0"/>
+            <wp:extent cx="5848061" cy="2836545"/>
+            <wp:effectExtent l="0" t="0" r="0" b="0"/>
             <wp:wrapSquare wrapText="bothSides"/>
-            <wp:docPr id="2008560807" name="Рисунок 30"/>
+            <wp:docPr id="1657575210" name="Рисунок 4"/>
             <wp:cNvGraphicFramePr>
               <a:graphicFrameLocks xmlns:a="http://schemas.openxmlformats.org/drawingml/2006/main" noChangeAspect="1"/>
             </wp:cNvGraphicFramePr>
@@ -4423,7 +4466,7 @@
               <a:graphicData uri="http://schemas.openxmlformats.org/drawingml/2006/picture">
                 <pic:pic xmlns:pic="http://schemas.openxmlformats.org/drawingml/2006/picture">
                   <pic:nvPicPr>
-                    <pic:cNvPr id="2008560807" name="Рисунок 2008560807"/>
+                    <pic:cNvPr id="1657575210" name="Рисунок 1657575210"/>
                     <pic:cNvPicPr/>
                   </pic:nvPicPr>
                   <pic:blipFill>
@@ -4441,7 +4484,7 @@
                   <pic:spPr>
                     <a:xfrm>
                       <a:off x="0" y="0"/>
-                      <a:ext cx="6204585" cy="2660015"/>
+                      <a:ext cx="5848061" cy="2836545"/>
                     </a:xfrm>
                     <a:prstGeom prst="rect">
                       <a:avLst/>
@@ -4913,10 +4956,10 @@
         </w:rPr>
         <w:lastRenderedPageBreak/>
         <w:drawing>
-          <wp:inline distT="0" distB="0" distL="0" distR="0" wp14:anchorId="494F2BE7" wp14:editId="5778834C">
-            <wp:extent cx="5835077" cy="4202349"/>
-            <wp:effectExtent l="0" t="0" r="0" b="1905"/>
-            <wp:docPr id="1070366648" name="Рисунок 1"/>
+          <wp:inline distT="0" distB="0" distL="0" distR="0" wp14:anchorId="07A2C067" wp14:editId="7AADA9B3">
+            <wp:extent cx="5940425" cy="3632835"/>
+            <wp:effectExtent l="0" t="0" r="3175" b="0"/>
+            <wp:docPr id="510704831" name="Рисунок 9"/>
             <wp:cNvGraphicFramePr>
               <a:graphicFrameLocks xmlns:a="http://schemas.openxmlformats.org/drawingml/2006/main" noChangeAspect="1"/>
             </wp:cNvGraphicFramePr>
@@ -4924,7 +4967,7 @@
               <a:graphicData uri="http://schemas.openxmlformats.org/drawingml/2006/picture">
                 <pic:pic xmlns:pic="http://schemas.openxmlformats.org/drawingml/2006/picture">
                   <pic:nvPicPr>
-                    <pic:cNvPr id="1070366648" name="Рисунок 1070366648"/>
+                    <pic:cNvPr id="510704831" name="Рисунок 510704831"/>
                     <pic:cNvPicPr/>
                   </pic:nvPicPr>
                   <pic:blipFill>
@@ -4942,7 +4985,7 @@
                   <pic:spPr>
                     <a:xfrm>
                       <a:off x="0" y="0"/>
-                      <a:ext cx="5855913" cy="4217355"/>
+                      <a:ext cx="5940425" cy="3632835"/>
                     </a:xfrm>
                     <a:prstGeom prst="rect">
                       <a:avLst/>
@@ -5094,190 +5137,23 @@
       <w:r>
         <w:rPr>
           <w:rFonts w:ascii="Times New Roman" w:hAnsi="Times New Roman" w:cs="Times New Roman"/>
-          <w:sz w:val="28"/>
-          <w:szCs w:val="28"/>
-        </w:rPr>
-        <w:t xml:space="preserve">Связь </w:t>
-      </w:r>
-      <w:proofErr w:type="spellStart"/>
-      <w:r>
-        <w:rPr>
-          <w:rFonts w:ascii="Times New Roman" w:hAnsi="Times New Roman" w:cs="Times New Roman"/>
-          <w:sz w:val="28"/>
-          <w:szCs w:val="28"/>
-        </w:rPr>
-        <w:t>фронтенда</w:t>
-      </w:r>
-      <w:proofErr w:type="spellEnd"/>
-      <w:r>
-        <w:rPr>
-          <w:rFonts w:ascii="Times New Roman" w:hAnsi="Times New Roman" w:cs="Times New Roman"/>
-          <w:sz w:val="28"/>
-          <w:szCs w:val="28"/>
-        </w:rPr>
-        <w:t xml:space="preserve"> и </w:t>
-      </w:r>
-      <w:proofErr w:type="spellStart"/>
-      <w:r>
-        <w:rPr>
-          <w:rFonts w:ascii="Times New Roman" w:hAnsi="Times New Roman" w:cs="Times New Roman"/>
-          <w:sz w:val="28"/>
-          <w:szCs w:val="28"/>
-        </w:rPr>
-        <w:t>бекенда</w:t>
-      </w:r>
-      <w:proofErr w:type="spellEnd"/>
-      <w:r>
-        <w:rPr>
-          <w:rFonts w:ascii="Times New Roman" w:hAnsi="Times New Roman" w:cs="Times New Roman"/>
-          <w:sz w:val="28"/>
-          <w:szCs w:val="28"/>
-        </w:rPr>
-        <w:t xml:space="preserve"> отражена на диаграмме классов </w:t>
-      </w:r>
-      <w:proofErr w:type="spellStart"/>
-      <w:r>
-        <w:rPr>
-          <w:rFonts w:ascii="Times New Roman" w:hAnsi="Times New Roman" w:cs="Times New Roman"/>
-          <w:sz w:val="28"/>
-          <w:szCs w:val="28"/>
-        </w:rPr>
-        <w:t>фронтенда</w:t>
-      </w:r>
-      <w:proofErr w:type="spellEnd"/>
-      <w:r>
-        <w:rPr>
-          <w:rFonts w:ascii="Times New Roman" w:hAnsi="Times New Roman" w:cs="Times New Roman"/>
-          <w:sz w:val="28"/>
-          <w:szCs w:val="28"/>
-        </w:rPr>
-        <w:t xml:space="preserve"> (рис</w:t>
-      </w:r>
-      <w:r>
-        <w:rPr>
-          <w:rFonts w:ascii="Times New Roman" w:hAnsi="Times New Roman" w:cs="Times New Roman"/>
-          <w:sz w:val="28"/>
-          <w:szCs w:val="28"/>
-        </w:rPr>
-        <w:t>.</w:t>
-      </w:r>
-      <w:r>
-        <w:rPr>
-          <w:rFonts w:ascii="Times New Roman" w:hAnsi="Times New Roman" w:cs="Times New Roman"/>
-          <w:sz w:val="28"/>
-          <w:szCs w:val="28"/>
-        </w:rPr>
-        <w:t xml:space="preserve"> 7)</w:t>
-      </w:r>
-      <w:r>
-        <w:rPr>
-          <w:rFonts w:ascii="Times New Roman" w:hAnsi="Times New Roman" w:cs="Times New Roman"/>
-          <w:sz w:val="28"/>
-          <w:szCs w:val="28"/>
-        </w:rPr>
-        <w:t>.</w:t>
-      </w:r>
-      <w:r>
-        <w:rPr>
-          <w:rFonts w:ascii="Times New Roman" w:hAnsi="Times New Roman" w:cs="Times New Roman"/>
-          <w:sz w:val="28"/>
-          <w:szCs w:val="28"/>
-        </w:rPr>
-        <w:t xml:space="preserve"> </w:t>
-      </w:r>
-      <w:r>
-        <w:rPr>
-          <w:rFonts w:ascii="Times New Roman" w:hAnsi="Times New Roman" w:cs="Times New Roman"/>
-          <w:sz w:val="28"/>
-          <w:szCs w:val="28"/>
-        </w:rPr>
-        <w:t xml:space="preserve">Ключевые страницы имеют связь с </w:t>
-      </w:r>
-      <w:r>
-        <w:rPr>
-          <w:rFonts w:ascii="Times New Roman" w:hAnsi="Times New Roman" w:cs="Times New Roman"/>
-          <w:sz w:val="28"/>
-          <w:szCs w:val="28"/>
-          <w:lang w:val="en-US"/>
-        </w:rPr>
-        <w:t>API</w:t>
-      </w:r>
-      <w:r>
-        <w:rPr>
-          <w:rFonts w:ascii="Times New Roman" w:hAnsi="Times New Roman" w:cs="Times New Roman"/>
-          <w:sz w:val="28"/>
-          <w:szCs w:val="28"/>
-        </w:rPr>
-        <w:t xml:space="preserve"> </w:t>
-      </w:r>
-      <w:r>
-        <w:rPr>
-          <w:rFonts w:ascii="Times New Roman" w:hAnsi="Times New Roman" w:cs="Times New Roman"/>
-          <w:sz w:val="28"/>
-          <w:szCs w:val="28"/>
-        </w:rPr>
-        <w:t xml:space="preserve">аутентификации, т.к. доступ к ним осуществляется только для авторизированных </w:t>
-      </w:r>
-      <w:proofErr w:type="spellStart"/>
-      <w:r>
-        <w:rPr>
-          <w:rFonts w:ascii="Times New Roman" w:hAnsi="Times New Roman" w:cs="Times New Roman"/>
-          <w:sz w:val="28"/>
-          <w:szCs w:val="28"/>
-        </w:rPr>
-        <w:t>ученых</w:t>
-      </w:r>
-      <w:r>
-        <w:rPr>
-          <w:rFonts w:ascii="Times New Roman" w:hAnsi="Times New Roman" w:cs="Times New Roman"/>
-          <w:sz w:val="28"/>
-          <w:szCs w:val="28"/>
-        </w:rPr>
-        <w:t>ей</w:t>
-      </w:r>
-      <w:proofErr w:type="spellEnd"/>
-      <w:r>
-        <w:rPr>
-          <w:rFonts w:ascii="Times New Roman" w:hAnsi="Times New Roman" w:cs="Times New Roman"/>
-          <w:sz w:val="28"/>
-          <w:szCs w:val="28"/>
-        </w:rPr>
-        <w:t xml:space="preserve"> с определенными правами (ролями). </w:t>
-      </w:r>
-    </w:p>
-    <w:p>
-      <w:pPr>
-        <w:spacing w:after="320" w:line="360" w:lineRule="auto"/>
-        <w:jc w:val="center"/>
-        <w:rPr>
-          <w:rFonts w:ascii="Times New Roman" w:hAnsi="Times New Roman" w:cs="Times New Roman"/>
+          <w:noProof/>
           <w:color w:val="000000" w:themeColor="text1"/>
           <w:sz w:val="28"/>
           <w:szCs w:val="28"/>
           <w:lang w:val="en-US" w:bidi="ar-SA"/>
         </w:rPr>
-      </w:pPr>
-      <w:r>
-        <w:rPr>
-          <w:rFonts w:ascii="Times New Roman" w:hAnsi="Times New Roman" w:cs="Times New Roman"/>
-          <w:noProof/>
-          <w:color w:val="000000" w:themeColor="text1"/>
-          <w:sz w:val="28"/>
-          <w:szCs w:val="28"/>
-          <w:lang w:val="en-US" w:bidi="ar-SA"/>
-        </w:rPr>
-        <w:lastRenderedPageBreak/>
         <w:drawing>
-          <wp:anchor distT="0" distB="0" distL="114300" distR="114300" simplePos="0" relativeHeight="251664384" behindDoc="0" locked="0" layoutInCell="1" allowOverlap="1" wp14:anchorId="51CE4853" wp14:editId="37BE954C">
+          <wp:anchor distT="0" distB="0" distL="114300" distR="114300" simplePos="0" relativeHeight="251664384" behindDoc="0" locked="0" layoutInCell="1" allowOverlap="1" wp14:anchorId="51CE4853" wp14:editId="061EE6CE">
             <wp:simplePos x="0" y="0"/>
             <wp:positionH relativeFrom="column">
-              <wp:posOffset>-302260</wp:posOffset>
+              <wp:posOffset>230678</wp:posOffset>
             </wp:positionH>
             <wp:positionV relativeFrom="paragraph">
-              <wp:posOffset>1270</wp:posOffset>
+              <wp:posOffset>1253894</wp:posOffset>
             </wp:positionV>
-            <wp:extent cx="6517640" cy="4085590"/>
-            <wp:effectExtent l="0" t="0" r="0" b="3810"/>
+            <wp:extent cx="5510530" cy="3454400"/>
+            <wp:effectExtent l="0" t="0" r="1270" b="0"/>
             <wp:wrapSquare wrapText="bothSides"/>
             <wp:docPr id="396139540" name="Рисунок 6"/>
             <wp:cNvGraphicFramePr>
@@ -5305,7 +5181,7 @@
                   <pic:spPr>
                     <a:xfrm>
                       <a:off x="0" y="0"/>
-                      <a:ext cx="6517640" cy="4085590"/>
+                      <a:ext cx="5510530" cy="3454400"/>
                     </a:xfrm>
                     <a:prstGeom prst="rect">
                       <a:avLst/>
@@ -5326,6 +5202,172 @@
       <w:r>
         <w:rPr>
           <w:rFonts w:ascii="Times New Roman" w:hAnsi="Times New Roman" w:cs="Times New Roman"/>
+          <w:sz w:val="28"/>
+          <w:szCs w:val="28"/>
+        </w:rPr>
+        <w:t xml:space="preserve">Связь </w:t>
+      </w:r>
+      <w:proofErr w:type="spellStart"/>
+      <w:r>
+        <w:rPr>
+          <w:rFonts w:ascii="Times New Roman" w:hAnsi="Times New Roman" w:cs="Times New Roman"/>
+          <w:sz w:val="28"/>
+          <w:szCs w:val="28"/>
+        </w:rPr>
+        <w:t>фронтенда</w:t>
+      </w:r>
+      <w:proofErr w:type="spellEnd"/>
+      <w:r>
+        <w:rPr>
+          <w:rFonts w:ascii="Times New Roman" w:hAnsi="Times New Roman" w:cs="Times New Roman"/>
+          <w:sz w:val="28"/>
+          <w:szCs w:val="28"/>
+        </w:rPr>
+        <w:t xml:space="preserve"> и </w:t>
+      </w:r>
+      <w:proofErr w:type="spellStart"/>
+      <w:r>
+        <w:rPr>
+          <w:rFonts w:ascii="Times New Roman" w:hAnsi="Times New Roman" w:cs="Times New Roman"/>
+          <w:sz w:val="28"/>
+          <w:szCs w:val="28"/>
+        </w:rPr>
+        <w:t>бекенда</w:t>
+      </w:r>
+      <w:proofErr w:type="spellEnd"/>
+      <w:r>
+        <w:rPr>
+          <w:rFonts w:ascii="Times New Roman" w:hAnsi="Times New Roman" w:cs="Times New Roman"/>
+          <w:sz w:val="28"/>
+          <w:szCs w:val="28"/>
+        </w:rPr>
+        <w:t xml:space="preserve"> отражена на диаграмме классов </w:t>
+      </w:r>
+      <w:proofErr w:type="spellStart"/>
+      <w:r>
+        <w:rPr>
+          <w:rFonts w:ascii="Times New Roman" w:hAnsi="Times New Roman" w:cs="Times New Roman"/>
+          <w:sz w:val="28"/>
+          <w:szCs w:val="28"/>
+        </w:rPr>
+        <w:t>фронтенда</w:t>
+      </w:r>
+      <w:proofErr w:type="spellEnd"/>
+      <w:r>
+        <w:rPr>
+          <w:rFonts w:ascii="Times New Roman" w:hAnsi="Times New Roman" w:cs="Times New Roman"/>
+          <w:sz w:val="28"/>
+          <w:szCs w:val="28"/>
+        </w:rPr>
+        <w:t xml:space="preserve"> (рис</w:t>
+      </w:r>
+      <w:r>
+        <w:rPr>
+          <w:rFonts w:ascii="Times New Roman" w:hAnsi="Times New Roman" w:cs="Times New Roman"/>
+          <w:sz w:val="28"/>
+          <w:szCs w:val="28"/>
+        </w:rPr>
+        <w:t>.</w:t>
+      </w:r>
+      <w:r>
+        <w:rPr>
+          <w:rFonts w:ascii="Times New Roman" w:hAnsi="Times New Roman" w:cs="Times New Roman"/>
+          <w:sz w:val="28"/>
+          <w:szCs w:val="28"/>
+        </w:rPr>
+        <w:t xml:space="preserve"> 7)</w:t>
+      </w:r>
+      <w:r>
+        <w:rPr>
+          <w:rFonts w:ascii="Times New Roman" w:hAnsi="Times New Roman" w:cs="Times New Roman"/>
+          <w:sz w:val="28"/>
+          <w:szCs w:val="28"/>
+        </w:rPr>
+        <w:t>.</w:t>
+      </w:r>
+      <w:r>
+        <w:rPr>
+          <w:rFonts w:ascii="Times New Roman" w:hAnsi="Times New Roman" w:cs="Times New Roman"/>
+          <w:sz w:val="28"/>
+          <w:szCs w:val="28"/>
+        </w:rPr>
+        <w:t xml:space="preserve"> </w:t>
+      </w:r>
+      <w:r>
+        <w:rPr>
+          <w:rFonts w:ascii="Times New Roman" w:hAnsi="Times New Roman" w:cs="Times New Roman"/>
+          <w:sz w:val="28"/>
+          <w:szCs w:val="28"/>
+        </w:rPr>
+        <w:t xml:space="preserve">Ключевые страницы имеют связь с </w:t>
+      </w:r>
+      <w:r>
+        <w:rPr>
+          <w:rFonts w:ascii="Times New Roman" w:hAnsi="Times New Roman" w:cs="Times New Roman"/>
+          <w:sz w:val="28"/>
+          <w:szCs w:val="28"/>
+          <w:lang w:val="en-US"/>
+        </w:rPr>
+        <w:t>API</w:t>
+      </w:r>
+      <w:r>
+        <w:rPr>
+          <w:rFonts w:ascii="Times New Roman" w:hAnsi="Times New Roman" w:cs="Times New Roman"/>
+          <w:sz w:val="28"/>
+          <w:szCs w:val="28"/>
+        </w:rPr>
+        <w:t xml:space="preserve"> </w:t>
+      </w:r>
+      <w:r>
+        <w:rPr>
+          <w:rFonts w:ascii="Times New Roman" w:hAnsi="Times New Roman" w:cs="Times New Roman"/>
+          <w:sz w:val="28"/>
+          <w:szCs w:val="28"/>
+        </w:rPr>
+        <w:t xml:space="preserve">аутентификации, т.к. доступ к ним осуществляется только для авторизированных </w:t>
+      </w:r>
+      <w:proofErr w:type="spellStart"/>
+      <w:r>
+        <w:rPr>
+          <w:rFonts w:ascii="Times New Roman" w:hAnsi="Times New Roman" w:cs="Times New Roman"/>
+          <w:sz w:val="28"/>
+          <w:szCs w:val="28"/>
+        </w:rPr>
+        <w:t>ученых</w:t>
+      </w:r>
+      <w:r>
+        <w:rPr>
+          <w:rFonts w:ascii="Times New Roman" w:hAnsi="Times New Roman" w:cs="Times New Roman"/>
+          <w:sz w:val="28"/>
+          <w:szCs w:val="28"/>
+        </w:rPr>
+        <w:t>ей</w:t>
+      </w:r>
+      <w:proofErr w:type="spellEnd"/>
+      <w:r>
+        <w:rPr>
+          <w:rFonts w:ascii="Times New Roman" w:hAnsi="Times New Roman" w:cs="Times New Roman"/>
+          <w:sz w:val="28"/>
+          <w:szCs w:val="28"/>
+        </w:rPr>
+        <w:t xml:space="preserve"> с определенными правами (ролями). </w:t>
+      </w:r>
+    </w:p>
+    <w:p>
+      <w:pPr>
+        <w:spacing w:after="320" w:line="360" w:lineRule="auto"/>
+        <w:jc w:val="center"/>
+        <w:rPr>
+          <w:rFonts w:ascii="Times New Roman" w:hAnsi="Times New Roman" w:cs="Times New Roman"/>
+          <w:color w:val="000000" w:themeColor="text1"/>
+          <w:sz w:val="28"/>
+          <w:szCs w:val="28"/>
+          <w:lang w:val="en-US" w:bidi="ar-SA"/>
+        </w:rPr>
+      </w:pPr>
+      <w:r>
+        <w:rPr>
+          <w:rFonts w:ascii="Times New Roman" w:hAnsi="Times New Roman" w:cs="Times New Roman"/>
           <w:color w:val="000000" w:themeColor="text1"/>
           <w:sz w:val="28"/>
           <w:szCs w:val="28"/>
@@ -5414,30 +5456,163 @@
         <w:jc w:val="both"/>
         <w:rPr>
           <w:rFonts w:ascii="Times New Roman" w:hAnsi="Times New Roman" w:cs="Times New Roman"/>
-          <w:sz w:val="28"/>
-          <w:szCs w:val="28"/>
-        </w:rPr>
-      </w:pPr>
-      <w:r>
-        <w:rPr>
-          <w:rFonts w:ascii="Times New Roman" w:hAnsi="Times New Roman" w:cs="Times New Roman"/>
           <w:noProof/>
-          <w:sz w:val="28"/>
-          <w:szCs w:val="28"/>
+          <w:color w:val="000000" w:themeColor="text1"/>
+          <w:sz w:val="28"/>
+          <w:szCs w:val="28"/>
+          <w:lang w:bidi="ar-SA"/>
+        </w:rPr>
+      </w:pPr>
+      <w:r>
+        <w:rPr>
+          <w:rFonts w:ascii="Times New Roman" w:hAnsi="Times New Roman" w:cs="Times New Roman"/>
+          <w:sz w:val="28"/>
+          <w:szCs w:val="28"/>
+        </w:rPr>
+        <w:t>Алгоритм работы системы отображен на диаграмме последовательности</w:t>
+      </w:r>
+      <w:r>
+        <w:rPr>
+          <w:rFonts w:ascii="Times New Roman" w:hAnsi="Times New Roman" w:cs="Times New Roman"/>
+          <w:sz w:val="28"/>
+          <w:szCs w:val="28"/>
+        </w:rPr>
+        <w:t xml:space="preserve"> (рис. 8).</w:t>
+      </w:r>
+      <w:r>
+        <w:rPr>
+          <w:rFonts w:ascii="Times New Roman" w:hAnsi="Times New Roman" w:cs="Times New Roman"/>
+          <w:sz w:val="28"/>
+          <w:szCs w:val="28"/>
+        </w:rPr>
+        <w:t xml:space="preserve"> </w:t>
+      </w:r>
+      <w:r>
+        <w:rPr>
+          <w:rFonts w:ascii="Times New Roman" w:hAnsi="Times New Roman" w:cs="Times New Roman"/>
+          <w:sz w:val="28"/>
+          <w:szCs w:val="28"/>
+        </w:rPr>
+        <w:t xml:space="preserve">В основе системы лежит веб-сервис, реализующий внутри себя всю бизнес-логику. Он предоставляет доступ к методам из следующих доменов: </w:t>
+      </w:r>
+      <w:r>
+        <w:rPr>
+          <w:rFonts w:ascii="Times New Roman" w:hAnsi="Times New Roman" w:cs="Times New Roman"/>
+          <w:sz w:val="28"/>
+          <w:szCs w:val="28"/>
+        </w:rPr>
+        <w:t>спектры</w:t>
+      </w:r>
+      <w:r>
+        <w:rPr>
+          <w:rFonts w:ascii="Times New Roman" w:hAnsi="Times New Roman" w:cs="Times New Roman"/>
+          <w:sz w:val="28"/>
+          <w:szCs w:val="28"/>
+        </w:rPr>
+        <w:t xml:space="preserve">, </w:t>
+      </w:r>
+      <w:r>
+        <w:rPr>
+          <w:rFonts w:ascii="Times New Roman" w:hAnsi="Times New Roman" w:cs="Times New Roman"/>
+          <w:sz w:val="28"/>
+          <w:szCs w:val="28"/>
+        </w:rPr>
+        <w:t>спутники</w:t>
+      </w:r>
+      <w:r>
+        <w:rPr>
+          <w:rFonts w:ascii="Times New Roman" w:hAnsi="Times New Roman" w:cs="Times New Roman"/>
+          <w:sz w:val="28"/>
+          <w:szCs w:val="28"/>
+        </w:rPr>
+        <w:t xml:space="preserve">, </w:t>
+      </w:r>
+      <w:r>
+        <w:rPr>
+          <w:rFonts w:ascii="Times New Roman" w:hAnsi="Times New Roman" w:cs="Times New Roman"/>
+          <w:sz w:val="28"/>
+          <w:szCs w:val="28"/>
+        </w:rPr>
+        <w:t>ученые</w:t>
+      </w:r>
+      <w:r>
+        <w:rPr>
+          <w:rFonts w:ascii="Times New Roman" w:hAnsi="Times New Roman" w:cs="Times New Roman"/>
+          <w:sz w:val="28"/>
+          <w:szCs w:val="28"/>
+        </w:rPr>
+        <w:t xml:space="preserve"> и аутентификация. Методы следуют правилам </w:t>
+      </w:r>
+      <w:r>
+        <w:rPr>
+          <w:rFonts w:ascii="Times New Roman" w:hAnsi="Times New Roman" w:cs="Times New Roman"/>
+          <w:sz w:val="28"/>
+          <w:szCs w:val="28"/>
+          <w:lang w:val="en-US"/>
+        </w:rPr>
+        <w:t>REST</w:t>
+      </w:r>
+      <w:r>
+        <w:rPr>
+          <w:rFonts w:ascii="Times New Roman" w:hAnsi="Times New Roman" w:cs="Times New Roman"/>
+          <w:sz w:val="28"/>
+          <w:szCs w:val="28"/>
+        </w:rPr>
+        <w:t xml:space="preserve"> </w:t>
+      </w:r>
+      <w:r>
+        <w:rPr>
+          <w:rFonts w:ascii="Times New Roman" w:hAnsi="Times New Roman" w:cs="Times New Roman"/>
+          <w:sz w:val="28"/>
+          <w:szCs w:val="28"/>
+          <w:lang w:val="en-US"/>
+        </w:rPr>
+        <w:t>API</w:t>
+      </w:r>
+      <w:r>
+        <w:rPr>
+          <w:rFonts w:ascii="Times New Roman" w:hAnsi="Times New Roman" w:cs="Times New Roman"/>
+          <w:sz w:val="28"/>
+          <w:szCs w:val="28"/>
+        </w:rPr>
+        <w:t>.</w:t>
+      </w:r>
+      <w:r>
+        <w:rPr>
+          <w:rFonts w:ascii="Times New Roman" w:hAnsi="Times New Roman" w:cs="Times New Roman"/>
+          <w:noProof/>
+          <w:color w:val="000000" w:themeColor="text1"/>
+          <w:sz w:val="28"/>
+          <w:szCs w:val="28"/>
+          <w:lang w:bidi="ar-SA"/>
+        </w:rPr>
+        <w:t xml:space="preserve"> </w:t>
+      </w:r>
+    </w:p>
+    <w:p>
+      <w:pPr>
+        <w:spacing w:line="360" w:lineRule="auto"/>
+        <w:jc w:val="both"/>
+        <w:rPr>
+          <w:rFonts w:ascii="Times New Roman" w:hAnsi="Times New Roman" w:cs="Times New Roman"/>
+          <w:sz w:val="28"/>
+          <w:szCs w:val="28"/>
+        </w:rPr>
+      </w:pPr>
+      <w:r>
+        <w:rPr>
+          <w:rFonts w:ascii="Times New Roman" w:hAnsi="Times New Roman" w:cs="Times New Roman"/>
+          <w:noProof/>
+          <w:color w:val="000000" w:themeColor="text1"/>
+          <w:sz w:val="28"/>
+          <w:szCs w:val="28"/>
+          <w:lang w:bidi="ar-SA"/>
         </w:rPr>
         <w:drawing>
-          <wp:anchor distT="0" distB="0" distL="114300" distR="114300" simplePos="0" relativeHeight="251665408" behindDoc="0" locked="0" layoutInCell="1" allowOverlap="1" wp14:anchorId="7113BE77" wp14:editId="35F97302">
-            <wp:simplePos x="0" y="0"/>
-            <wp:positionH relativeFrom="column">
-              <wp:posOffset>9296</wp:posOffset>
-            </wp:positionH>
-            <wp:positionV relativeFrom="paragraph">
-              <wp:posOffset>1538483</wp:posOffset>
-            </wp:positionV>
-            <wp:extent cx="5940425" cy="5082540"/>
-            <wp:effectExtent l="0" t="0" r="3175" b="0"/>
-            <wp:wrapSquare wrapText="bothSides"/>
-            <wp:docPr id="1293849138" name="Рисунок 31"/>
+          <wp:inline distT="0" distB="0" distL="0" distR="0" wp14:anchorId="7117663B" wp14:editId="6A708BBC">
+            <wp:extent cx="5940425" cy="5127625"/>
+            <wp:effectExtent l="0" t="0" r="3175" b="3175"/>
+            <wp:docPr id="1424081954" name="Рисунок 10"/>
             <wp:cNvGraphicFramePr>
               <a:graphicFrameLocks xmlns:a="http://schemas.openxmlformats.org/drawingml/2006/main" noChangeAspect="1"/>
             </wp:cNvGraphicFramePr>
@@ -5445,7 +5620,7 @@
               <a:graphicData uri="http://schemas.openxmlformats.org/drawingml/2006/picture">
                 <pic:pic xmlns:pic="http://schemas.openxmlformats.org/drawingml/2006/picture">
                   <pic:nvPicPr>
-                    <pic:cNvPr id="1293849138" name="Рисунок 1293849138"/>
+                    <pic:cNvPr id="1424081954" name="Рисунок 1424081954"/>
                     <pic:cNvPicPr/>
                   </pic:nvPicPr>
                   <pic:blipFill>
@@ -5463,7 +5638,7 @@
                   <pic:spPr>
                     <a:xfrm>
                       <a:off x="0" y="0"/>
-                      <a:ext cx="5940425" cy="5082540"/>
+                      <a:ext cx="5940425" cy="5127625"/>
                     </a:xfrm>
                     <a:prstGeom prst="rect">
                       <a:avLst/>
@@ -5472,128 +5647,8 @@
                 </pic:pic>
               </a:graphicData>
             </a:graphic>
-            <wp14:sizeRelH relativeFrom="page">
-              <wp14:pctWidth>0</wp14:pctWidth>
-            </wp14:sizeRelH>
-            <wp14:sizeRelV relativeFrom="page">
-              <wp14:pctHeight>0</wp14:pctHeight>
-            </wp14:sizeRelV>
-          </wp:anchor>
+          </wp:inline>
         </w:drawing>
-      </w:r>
-      <w:r>
-        <w:rPr>
-          <w:rFonts w:ascii="Times New Roman" w:hAnsi="Times New Roman" w:cs="Times New Roman"/>
-          <w:sz w:val="28"/>
-          <w:szCs w:val="28"/>
-        </w:rPr>
-        <w:t>Алгоритм работы системы отображен на диаграмме последовательности</w:t>
-      </w:r>
-      <w:r>
-        <w:rPr>
-          <w:rFonts w:ascii="Times New Roman" w:hAnsi="Times New Roman" w:cs="Times New Roman"/>
-          <w:sz w:val="28"/>
-          <w:szCs w:val="28"/>
-        </w:rPr>
-        <w:t xml:space="preserve"> (рис. 8).</w:t>
-      </w:r>
-      <w:r>
-        <w:rPr>
-          <w:rFonts w:ascii="Times New Roman" w:hAnsi="Times New Roman" w:cs="Times New Roman"/>
-          <w:sz w:val="28"/>
-          <w:szCs w:val="28"/>
-        </w:rPr>
-        <w:t xml:space="preserve"> </w:t>
-      </w:r>
-      <w:r>
-        <w:rPr>
-          <w:rFonts w:ascii="Times New Roman" w:hAnsi="Times New Roman" w:cs="Times New Roman"/>
-          <w:sz w:val="28"/>
-          <w:szCs w:val="28"/>
-        </w:rPr>
-        <w:t xml:space="preserve">В основе системы лежит веб-сервис, реализующий внутри себя всю бизнес-логику. Он предоставляет доступ к методам из следующих доменов: </w:t>
-      </w:r>
-      <w:r>
-        <w:rPr>
-          <w:rFonts w:ascii="Times New Roman" w:hAnsi="Times New Roman" w:cs="Times New Roman"/>
-          <w:sz w:val="28"/>
-          <w:szCs w:val="28"/>
-        </w:rPr>
-        <w:t>спектры</w:t>
-      </w:r>
-      <w:r>
-        <w:rPr>
-          <w:rFonts w:ascii="Times New Roman" w:hAnsi="Times New Roman" w:cs="Times New Roman"/>
-          <w:sz w:val="28"/>
-          <w:szCs w:val="28"/>
-        </w:rPr>
-        <w:t xml:space="preserve">, </w:t>
-      </w:r>
-      <w:r>
-        <w:rPr>
-          <w:rFonts w:ascii="Times New Roman" w:hAnsi="Times New Roman" w:cs="Times New Roman"/>
-          <w:sz w:val="28"/>
-          <w:szCs w:val="28"/>
-        </w:rPr>
-        <w:t>спутники</w:t>
-      </w:r>
-      <w:r>
-        <w:rPr>
-          <w:rFonts w:ascii="Times New Roman" w:hAnsi="Times New Roman" w:cs="Times New Roman"/>
-          <w:sz w:val="28"/>
-          <w:szCs w:val="28"/>
-        </w:rPr>
-        <w:t xml:space="preserve">, </w:t>
-      </w:r>
-      <w:r>
-        <w:rPr>
-          <w:rFonts w:ascii="Times New Roman" w:hAnsi="Times New Roman" w:cs="Times New Roman"/>
-          <w:sz w:val="28"/>
-          <w:szCs w:val="28"/>
-        </w:rPr>
-        <w:t>ученые</w:t>
-      </w:r>
-      <w:r>
-        <w:rPr>
-          <w:rFonts w:ascii="Times New Roman" w:hAnsi="Times New Roman" w:cs="Times New Roman"/>
-          <w:sz w:val="28"/>
-          <w:szCs w:val="28"/>
-        </w:rPr>
-        <w:t xml:space="preserve"> и аутентификация. Методы следуют правилам </w:t>
-      </w:r>
-      <w:r>
-        <w:rPr>
-          <w:rFonts w:ascii="Times New Roman" w:hAnsi="Times New Roman" w:cs="Times New Roman"/>
-          <w:sz w:val="28"/>
-          <w:szCs w:val="28"/>
-          <w:lang w:val="en-US"/>
-        </w:rPr>
-        <w:t>REST</w:t>
-      </w:r>
-      <w:r>
-        <w:rPr>
-          <w:rFonts w:ascii="Times New Roman" w:hAnsi="Times New Roman" w:cs="Times New Roman"/>
-          <w:sz w:val="28"/>
-          <w:szCs w:val="28"/>
-        </w:rPr>
-        <w:t xml:space="preserve"> </w:t>
-      </w:r>
-      <w:r>
-        <w:rPr>
-          <w:rFonts w:ascii="Times New Roman" w:hAnsi="Times New Roman" w:cs="Times New Roman"/>
-          <w:sz w:val="28"/>
-          <w:szCs w:val="28"/>
-          <w:lang w:val="en-US"/>
-        </w:rPr>
-        <w:t>API</w:t>
-      </w:r>
-      <w:r>
-        <w:rPr>
-          <w:rFonts w:ascii="Times New Roman" w:hAnsi="Times New Roman" w:cs="Times New Roman"/>
-          <w:sz w:val="28"/>
-          <w:szCs w:val="28"/>
-        </w:rPr>
-        <w:t>.</w:t>
       </w:r>
     </w:p>
     <w:p>
@@ -5700,7 +5755,18 @@
           <w:szCs w:val="28"/>
           <w:lang w:bidi="ar-SA"/>
         </w:rPr>
-        <w:t xml:space="preserve"> получает JWT в ответном запросе. Если же такого аккаунта не существует, или пароль введен неверно, </w:t>
+        <w:t xml:space="preserve"> получает JWT в ответном запросе. Если же такого аккаунта не существует, или пароль </w:t>
+      </w:r>
+      <w:r>
+        <w:rPr>
+          <w:rFonts w:ascii="Times New Roman" w:hAnsi="Times New Roman" w:cs="Times New Roman"/>
+          <w:color w:val="000000" w:themeColor="text1"/>
+          <w:sz w:val="28"/>
+          <w:szCs w:val="28"/>
+          <w:lang w:bidi="ar-SA"/>
+        </w:rPr>
+        <w:lastRenderedPageBreak/>
+        <w:t xml:space="preserve">введен неверно, </w:t>
       </w:r>
       <w:r>
         <w:rPr>
@@ -5720,18 +5786,7 @@
           <w:szCs w:val="28"/>
           <w:lang w:bidi="ar-SA"/>
         </w:rPr>
-        <w:t xml:space="preserve"> получит ошибку. В таком случае ему надо либо </w:t>
-      </w:r>
-      <w:r>
-        <w:rPr>
-          <w:rFonts w:ascii="Times New Roman" w:hAnsi="Times New Roman" w:cs="Times New Roman"/>
-          <w:color w:val="000000" w:themeColor="text1"/>
-          <w:sz w:val="28"/>
-          <w:szCs w:val="28"/>
-          <w:lang w:bidi="ar-SA"/>
-        </w:rPr>
-        <w:lastRenderedPageBreak/>
-        <w:t xml:space="preserve">пройти регистрацию, либо ввести пароль верно. Затем графический интерфейс </w:t>
+        <w:t xml:space="preserve"> получит ошибку. В таком случае ему надо либо пройти регистрацию, либо ввести пароль верно. Затем графический интерфейс </w:t>
       </w:r>
       <w:r>
         <w:rPr>
@@ -19370,7 +19425,6 @@
                 <w:szCs w:val="24"/>
                 <w:lang w:bidi="ar-SA"/>
               </w:rPr>
-              <w:lastRenderedPageBreak/>
               <w:t>4.3.</w:t>
             </w:r>
             <w:r>
@@ -23353,46 +23407,6 @@
       <w:tr>
         <w:tc>
           <w:tcPr>
-            <w:tcW w:w="9830" w:type="dxa"/>
-            <w:gridSpan w:val="6"/>
-            <w:tcBorders>
-              <w:top w:val="single" w:sz="4" w:space="0" w:color="auto"/>
-              <w:bottom w:val="single" w:sz="4" w:space="0" w:color="auto"/>
-            </w:tcBorders>
-            <w:shd w:val="clear" w:color="auto" w:fill="auto"/>
-          </w:tcPr>
-          <w:p>
-            <w:pPr>
-              <w:numPr>
-                <w:ilvl w:val="1"/>
-                <w:numId w:val="25"/>
-              </w:numPr>
-              <w:spacing w:after="0" w:line="360" w:lineRule="auto"/>
-              <w:contextualSpacing/>
-              <w:jc w:val="center"/>
-              <w:rPr>
-                <w:rFonts w:ascii="Times New Roman" w:eastAsia="Calibri" w:hAnsi="Times New Roman" w:cs="Times New Roman"/>
-                <w:sz w:val="24"/>
-                <w:szCs w:val="24"/>
-                <w:lang w:bidi="ar-SA"/>
-              </w:rPr>
-            </w:pPr>
-            <w:r>
-              <w:rPr>
-                <w:rFonts w:ascii="Times New Roman" w:eastAsia="Calibri" w:hAnsi="Times New Roman" w:cs="Times New Roman"/>
-                <w:sz w:val="24"/>
-                <w:szCs w:val="24"/>
-                <w:lang w:bidi="ar-SA"/>
-              </w:rPr>
-              <w:lastRenderedPageBreak/>
-              <w:t>Методы услуг в заявках</w:t>
-            </w:r>
-          </w:p>
-        </w:tc>
-      </w:tr>
-      <w:tr>
-        <w:tc>
-          <w:tcPr>
             <w:tcW w:w="602" w:type="dxa"/>
             <w:tcBorders>
               <w:bottom w:val="single" w:sz="4" w:space="0" w:color="auto"/>
@@ -23407,7 +23421,7 @@
                 <w:rFonts w:ascii="Times New Roman" w:eastAsia="Calibri" w:hAnsi="Times New Roman" w:cs="Times New Roman"/>
                 <w:sz w:val="24"/>
                 <w:szCs w:val="24"/>
-                <w:lang w:val="en-US" w:bidi="ar-SA"/>
+                <w:lang w:bidi="ar-SA"/>
               </w:rPr>
             </w:pPr>
             <w:r>
@@ -23417,7 +23431,7 @@
                 <w:szCs w:val="24"/>
                 <w:lang w:val="en-US" w:bidi="ar-SA"/>
               </w:rPr>
-              <w:t>4.</w:t>
+              <w:t>4</w:t>
             </w:r>
             <w:r>
               <w:rPr>
@@ -23426,16 +23440,25 @@
                 <w:szCs w:val="24"/>
                 <w:lang w:bidi="ar-SA"/>
               </w:rPr>
-              <w:t>4</w:t>
-            </w:r>
-            <w:r>
-              <w:rPr>
-                <w:rFonts w:ascii="Times New Roman" w:eastAsia="Calibri" w:hAnsi="Times New Roman" w:cs="Times New Roman"/>
-                <w:sz w:val="24"/>
-                <w:szCs w:val="24"/>
-                <w:lang w:val="en-US" w:bidi="ar-SA"/>
-              </w:rPr>
-              <w:t>.1.</w:t>
+              <w:t>.3.</w:t>
+            </w:r>
+            <w:r>
+              <w:rPr>
+                <w:rFonts w:ascii="Times New Roman" w:eastAsia="Calibri" w:hAnsi="Times New Roman" w:cs="Times New Roman"/>
+                <w:sz w:val="24"/>
+                <w:szCs w:val="24"/>
+                <w:lang w:val="en-US" w:bidi="ar-SA"/>
+              </w:rPr>
+              <w:t>1</w:t>
+            </w:r>
+            <w:r>
+              <w:rPr>
+                <w:rFonts w:ascii="Times New Roman" w:eastAsia="Calibri" w:hAnsi="Times New Roman" w:cs="Times New Roman"/>
+                <w:sz w:val="24"/>
+                <w:szCs w:val="24"/>
+                <w:lang w:bidi="ar-SA"/>
+              </w:rPr>
+              <w:t>0</w:t>
             </w:r>
           </w:p>
         </w:tc>
@@ -23719,7 +23742,34 @@
                 <w:szCs w:val="24"/>
                 <w:lang w:val="en-US" w:bidi="ar-SA"/>
               </w:rPr>
-              <w:t>4.4.2.</w:t>
+              <w:t>4</w:t>
+            </w:r>
+            <w:r>
+              <w:rPr>
+                <w:rFonts w:ascii="Times New Roman" w:eastAsia="Calibri" w:hAnsi="Times New Roman" w:cs="Times New Roman"/>
+                <w:sz w:val="24"/>
+                <w:szCs w:val="24"/>
+                <w:lang w:bidi="ar-SA"/>
+              </w:rPr>
+              <w:t>.3.</w:t>
+            </w:r>
+            <w:r>
+              <w:rPr>
+                <w:rFonts w:ascii="Times New Roman" w:eastAsia="Calibri" w:hAnsi="Times New Roman" w:cs="Times New Roman"/>
+                <w:sz w:val="24"/>
+                <w:szCs w:val="24"/>
+                <w:lang w:val="en-US" w:bidi="ar-SA"/>
+              </w:rPr>
+              <w:t>1</w:t>
+            </w:r>
+            <w:r>
+              <w:rPr>
+                <w:rFonts w:ascii="Times New Roman" w:eastAsia="Calibri" w:hAnsi="Times New Roman" w:cs="Times New Roman"/>
+                <w:sz w:val="24"/>
+                <w:szCs w:val="24"/>
+                <w:lang w:bidi="ar-SA"/>
+              </w:rPr>
+              <w:t>1</w:t>
             </w:r>
           </w:p>
         </w:tc>
@@ -23773,9 +23823,8 @@
                 <w:szCs w:val="24"/>
                 <w:lang w:bidi="ar-SA"/>
               </w:rPr>
-              <w:t xml:space="preserve">Удаляет спектр </w:t>
-            </w:r>
-            <w:proofErr w:type="gramStart"/>
+              <w:t xml:space="preserve">Удаляет спектр из </w:t>
+            </w:r>
             <w:r>
               <w:rPr>
                 <w:rFonts w:ascii="Times New Roman" w:eastAsia="Calibri" w:hAnsi="Times New Roman" w:cs="Times New Roman"/>
@@ -23783,7 +23832,7 @@
                 <w:szCs w:val="24"/>
                 <w:lang w:bidi="ar-SA"/>
               </w:rPr>
-              <w:t xml:space="preserve">из </w:t>
+              <w:t>спутник</w:t>
             </w:r>
             <w:r>
               <w:rPr>
@@ -23792,9 +23841,8 @@
                 <w:szCs w:val="24"/>
                 <w:lang w:bidi="ar-SA"/>
               </w:rPr>
-              <w:t>спутники</w:t>
-            </w:r>
-            <w:proofErr w:type="gramEnd"/>
+              <w:t>а</w:t>
+            </w:r>
           </w:p>
           <w:p>
             <w:pPr>
@@ -24009,7 +24057,7 @@
                 <w:szCs w:val="24"/>
                 <w:lang w:val="en-US" w:bidi="ar-SA"/>
               </w:rPr>
-              <w:t>4.4.</w:t>
+              <w:t>4</w:t>
             </w:r>
             <w:r>
               <w:rPr>
@@ -24018,16 +24066,25 @@
                 <w:szCs w:val="24"/>
                 <w:lang w:bidi="ar-SA"/>
               </w:rPr>
-              <w:t>3</w:t>
-            </w:r>
-            <w:r>
-              <w:rPr>
-                <w:rFonts w:ascii="Times New Roman" w:eastAsia="Calibri" w:hAnsi="Times New Roman" w:cs="Times New Roman"/>
-                <w:sz w:val="24"/>
-                <w:szCs w:val="24"/>
-                <w:lang w:val="en-US" w:bidi="ar-SA"/>
-              </w:rPr>
-              <w:t>.</w:t>
+              <w:t>.3.</w:t>
+            </w:r>
+            <w:r>
+              <w:rPr>
+                <w:rFonts w:ascii="Times New Roman" w:eastAsia="Calibri" w:hAnsi="Times New Roman" w:cs="Times New Roman"/>
+                <w:sz w:val="24"/>
+                <w:szCs w:val="24"/>
+                <w:lang w:val="en-US" w:bidi="ar-SA"/>
+              </w:rPr>
+              <w:t>1</w:t>
+            </w:r>
+            <w:r>
+              <w:rPr>
+                <w:rFonts w:ascii="Times New Roman" w:eastAsia="Calibri" w:hAnsi="Times New Roman" w:cs="Times New Roman"/>
+                <w:sz w:val="24"/>
+                <w:szCs w:val="24"/>
+                <w:lang w:bidi="ar-SA"/>
+              </w:rPr>
+              <w:t>2</w:t>
             </w:r>
           </w:p>
         </w:tc>
@@ -24505,7 +24562,6 @@
           <w:szCs w:val="28"/>
           <w:lang w:eastAsia="ru-RU" w:bidi="ar-SA"/>
         </w:rPr>
-        <w:lastRenderedPageBreak/>
         <w:t>Зарегистрироваться – перенаправляет на страницу 5.3.</w:t>
       </w:r>
     </w:p>
@@ -24534,6 +24590,7 @@
           <w:szCs w:val="28"/>
           <w:lang w:eastAsia="ru-RU" w:bidi="ar-SA"/>
         </w:rPr>
+        <w:lastRenderedPageBreak/>
         <w:t>Страница с формой регистрации. На этой странице находится форма авторизации.</w:t>
       </w:r>
     </w:p>
@@ -25282,7 +25339,6 @@
           <w:szCs w:val="28"/>
           <w:lang w:eastAsia="ru-RU" w:bidi="ar-SA"/>
         </w:rPr>
-        <w:lastRenderedPageBreak/>
         <w:t xml:space="preserve">Доступна только авторизированным </w:t>
       </w:r>
       <w:r>
@@ -25327,6 +25383,7 @@
           <w:szCs w:val="28"/>
           <w:lang w:eastAsia="ru-RU" w:bidi="ar-SA"/>
         </w:rPr>
+        <w:lastRenderedPageBreak/>
         <w:t>Выводится информация о заявках в табличном формате (методы 4.3.1).</w:t>
       </w:r>
     </w:p>
@@ -26074,7 +26131,6 @@
           <w:szCs w:val="28"/>
           <w:lang w:eastAsia="ru-RU" w:bidi="ar-SA"/>
         </w:rPr>
-        <w:lastRenderedPageBreak/>
         <w:t xml:space="preserve">Удалить </w:t>
       </w:r>
       <w:r>
@@ -26137,6 +26193,7 @@
           <w:szCs w:val="28"/>
           <w:lang w:eastAsia="ru-RU" w:bidi="ar-SA"/>
         </w:rPr>
+        <w:lastRenderedPageBreak/>
         <w:t xml:space="preserve">Страница редактирования/создания спектра. </w:t>
       </w:r>
       <w:r>
@@ -26947,7 +27004,6 @@
           <w:szCs w:val="28"/>
           <w:lang w:val="en-US" w:eastAsia="ru-RU" w:bidi="ar-SA"/>
         </w:rPr>
-        <w:lastRenderedPageBreak/>
         <w:t>Go 1.21.0</w:t>
       </w:r>
     </w:p>
@@ -26975,6 +27031,7 @@
           <w:szCs w:val="28"/>
           <w:lang w:val="en-US" w:eastAsia="ru-RU" w:bidi="ar-SA"/>
         </w:rPr>
+        <w:lastRenderedPageBreak/>
         <w:t>redis</w:t>
       </w:r>
       <w:proofErr w:type="spellEnd"/>

--- a/РПЗ Лавренов ИУ5-54Б.docx
+++ b/РПЗ Лавренов ИУ5-54Б.docx
@@ -14271,6 +14271,20 @@
     </w:p>
     <w:p>
       <w:pPr>
+        <w:spacing w:after="0" w:line="360" w:lineRule="auto"/>
+        <w:jc w:val="both"/>
+        <w:rPr>
+          <w:rFonts w:ascii="Times New Roman" w:eastAsia="Times New Roman" w:hAnsi="Times New Roman" w:cs="Times New Roman"/>
+          <w:b/>
+          <w:bCs/>
+          <w:sz w:val="28"/>
+          <w:szCs w:val="28"/>
+          <w:lang w:eastAsia="ru-RU" w:bidi="ar-SA"/>
+        </w:rPr>
+      </w:pPr>
+    </w:p>
+    <w:p>
+      <w:pPr>
         <w:numPr>
           <w:ilvl w:val="0"/>
           <w:numId w:val="25"/>
@@ -14296,6 +14310,7 @@
           <w:szCs w:val="28"/>
           <w:lang w:eastAsia="ru-RU" w:bidi="ar-SA"/>
         </w:rPr>
+        <w:lastRenderedPageBreak/>
         <w:t>Методы веб-сервиса</w:t>
       </w:r>
       <w:r>
@@ -14364,7 +14379,6 @@
                 <w:szCs w:val="24"/>
                 <w:lang w:bidi="ar-SA"/>
               </w:rPr>
-              <w:lastRenderedPageBreak/>
               <w:t>№</w:t>
             </w:r>
           </w:p>
@@ -16498,6 +16512,7 @@
                 <w:szCs w:val="24"/>
                 <w:lang w:val="en-US" w:bidi="ar-SA"/>
               </w:rPr>
+              <w:lastRenderedPageBreak/>
               <w:t>len</w:t>
             </w:r>
             <w:proofErr w:type="spellEnd"/>
@@ -16561,7 +16576,6 @@
                 <w:szCs w:val="24"/>
                 <w:lang w:val="en-US" w:bidi="ar-SA"/>
               </w:rPr>
-              <w:lastRenderedPageBreak/>
               <w:t>desc: string,</w:t>
             </w:r>
           </w:p>
@@ -18373,6 +18387,7 @@
                 <w:szCs w:val="24"/>
                 <w:lang w:bidi="ar-SA"/>
               </w:rPr>
+              <w:lastRenderedPageBreak/>
               <w:t>4.3.2.</w:t>
             </w:r>
           </w:p>
@@ -18448,7 +18463,6 @@
                 <w:szCs w:val="24"/>
                 <w:lang w:bidi="ar-SA"/>
               </w:rPr>
-              <w:lastRenderedPageBreak/>
               <w:t xml:space="preserve">Доступно только </w:t>
             </w:r>
             <w:r>
@@ -18494,7 +18508,6 @@
                 <w:szCs w:val="24"/>
                 <w:lang w:val="en-US" w:bidi="ar-SA"/>
               </w:rPr>
-              <w:lastRenderedPageBreak/>
               <w:t>/Satellites/{id}</w:t>
             </w:r>
           </w:p>
@@ -18792,7 +18805,6 @@
                 <w:szCs w:val="24"/>
                 <w:lang w:val="en-US" w:bidi="ar-SA"/>
               </w:rPr>
-              <w:lastRenderedPageBreak/>
               <w:t>DateCompletion</w:t>
             </w:r>
             <w:proofErr w:type="spellEnd"/>
@@ -20250,6 +20262,7 @@
                 <w:szCs w:val="24"/>
                 <w:lang w:bidi="ar-SA"/>
               </w:rPr>
+              <w:lastRenderedPageBreak/>
               <w:t>4.3.</w:t>
             </w:r>
             <w:r>
@@ -20328,17 +20341,7 @@
                 <w:szCs w:val="24"/>
                 <w:lang w:bidi="ar-SA"/>
               </w:rPr>
-              <w:t xml:space="preserve">Устанавливает заявке статус </w:t>
-            </w:r>
-            <w:r>
-              <w:rPr>
-                <w:rFonts w:ascii="Times New Roman" w:eastAsia="Calibri" w:hAnsi="Times New Roman" w:cs="Times New Roman"/>
-                <w:sz w:val="24"/>
-                <w:szCs w:val="24"/>
-                <w:lang w:bidi="ar-SA"/>
-              </w:rPr>
-              <w:lastRenderedPageBreak/>
-              <w:t>«завершена» или «отклонена» «удалена»</w:t>
+              <w:t>Устанавливает заявке статус «завершена» или «отклонена» «удалена»</w:t>
             </w:r>
           </w:p>
           <w:p>
@@ -20446,7 +20449,6 @@
                 <w:szCs w:val="24"/>
                 <w:lang w:val="en-US" w:bidi="ar-SA"/>
               </w:rPr>
-              <w:lastRenderedPageBreak/>
               <w:t>/</w:t>
             </w:r>
             <w:proofErr w:type="spellStart"/>
@@ -25147,7 +25149,23 @@
           <w:sz w:val="28"/>
           <w:szCs w:val="28"/>
         </w:rPr>
-        <w:t xml:space="preserve">. Предоставляет модератору удобный способ отображения всех </w:t>
+        <w:t xml:space="preserve">. Предоставляет </w:t>
+      </w:r>
+      <w:r>
+        <w:rPr>
+          <w:rFonts w:ascii="Times New Roman" w:hAnsi="Times New Roman" w:cs="Times New Roman"/>
+          <w:sz w:val="28"/>
+          <w:szCs w:val="28"/>
+        </w:rPr>
+        <w:t>оператору</w:t>
+      </w:r>
+      <w:r>
+        <w:rPr>
+          <w:rFonts w:ascii="Times New Roman" w:hAnsi="Times New Roman" w:cs="Times New Roman"/>
+          <w:sz w:val="28"/>
+          <w:szCs w:val="28"/>
+        </w:rPr>
+        <w:t xml:space="preserve"> удобный способ отображения всех </w:t>
       </w:r>
       <w:r>
         <w:rPr>

--- a/РПЗ Лавренов ИУ5-54Б.docx
+++ b/РПЗ Лавренов ИУ5-54Б.docx
@@ -54,7 +54,7 @@
                 <w:lang w:val="en-US" w:bidi="ar-SA"/>
               </w:rPr>
               <w:drawing>
-                <wp:anchor distT="0" distB="0" distL="114300" distR="114300" simplePos="0" relativeHeight="251659264" behindDoc="1" locked="0" layoutInCell="1" allowOverlap="1" wp14:anchorId="41D1AB86" wp14:editId="23AE0940">
+                <wp:anchor distT="0" distB="0" distL="114300" distR="114300" simplePos="0" relativeHeight="251659264" behindDoc="1" locked="0" layoutInCell="1" allowOverlap="1" wp14:anchorId="25A5204E" wp14:editId="4AD50B01">
                   <wp:simplePos x="0" y="0"/>
                   <wp:positionH relativeFrom="column">
                     <wp:posOffset>-13970</wp:posOffset>
@@ -689,16 +689,7 @@
           <w:szCs w:val="28"/>
           <w:lang w:bidi="ar-SA"/>
         </w:rPr>
-        <w:t>5</w:t>
-      </w:r>
-      <w:r>
-        <w:rPr>
-          <w:rFonts w:ascii="Times New Roman" w:eastAsia="Calibri" w:hAnsi="Times New Roman" w:cs="Times New Roman"/>
-          <w:sz w:val="28"/>
-          <w:szCs w:val="28"/>
-          <w:lang w:bidi="ar-SA"/>
-        </w:rPr>
-        <w:t>4</w:t>
+        <w:t>54</w:t>
       </w:r>
       <w:r>
         <w:rPr>
@@ -901,63 +892,7 @@
           <w:sz w:val="28"/>
           <w:szCs w:val="28"/>
         </w:rPr>
-        <w:t>Исследователям нашей вселенной приходится непросто в том случае, если возникает необходимость в данных о конкретном спектре реликтового излучения. Возникает проблема получения необходимых для исследований данных. По этой причине</w:t>
-      </w:r>
-      <w:r>
-        <w:rPr>
-          <w:rFonts w:ascii="Times New Roman" w:hAnsi="Times New Roman" w:cs="Times New Roman"/>
-          <w:sz w:val="28"/>
-          <w:szCs w:val="28"/>
-        </w:rPr>
-        <w:t xml:space="preserve"> было </w:t>
-      </w:r>
-      <w:r>
-        <w:rPr>
-          <w:rFonts w:ascii="Times New Roman" w:hAnsi="Times New Roman" w:cs="Times New Roman"/>
-          <w:sz w:val="28"/>
-          <w:szCs w:val="28"/>
-        </w:rPr>
-        <w:t>решено</w:t>
-      </w:r>
-      <w:r>
-        <w:rPr>
-          <w:rFonts w:ascii="Times New Roman" w:hAnsi="Times New Roman" w:cs="Times New Roman"/>
-          <w:sz w:val="28"/>
-          <w:szCs w:val="28"/>
-        </w:rPr>
-        <w:t xml:space="preserve"> разработать систему </w:t>
-      </w:r>
-      <w:r>
-        <w:rPr>
-          <w:rFonts w:ascii="Times New Roman" w:hAnsi="Times New Roman" w:cs="Times New Roman"/>
-          <w:sz w:val="28"/>
-          <w:szCs w:val="28"/>
-        </w:rPr>
-        <w:t>для анализа реликтового излучения</w:t>
-      </w:r>
-      <w:r>
-        <w:rPr>
-          <w:rFonts w:ascii="Times New Roman" w:hAnsi="Times New Roman" w:cs="Times New Roman"/>
-          <w:sz w:val="28"/>
-          <w:szCs w:val="28"/>
-        </w:rPr>
-        <w:t xml:space="preserve">, которая сделает </w:t>
-      </w:r>
-      <w:r>
-        <w:rPr>
-          <w:rFonts w:ascii="Times New Roman" w:hAnsi="Times New Roman" w:cs="Times New Roman"/>
-          <w:sz w:val="28"/>
-          <w:szCs w:val="28"/>
-        </w:rPr>
-        <w:t>сканирование спектров реликтового излучения</w:t>
-      </w:r>
-      <w:r>
-        <w:rPr>
-          <w:rFonts w:ascii="Times New Roman" w:hAnsi="Times New Roman" w:cs="Times New Roman"/>
-          <w:sz w:val="28"/>
-          <w:szCs w:val="28"/>
-        </w:rPr>
-        <w:t xml:space="preserve"> более простым и удобным.</w:t>
+        <w:t>Исследователям нашей вселенной приходится непросто в том случае, если возникает необходимость в данных о конкретном спектре реликтового излучения. Возникает проблема получения необходимых для исследований данных. По этой причине было решено разработать систему для анализа реликтового излучения, которая сделает сканирование спектров реликтового излучения более простым и удобным.</w:t>
       </w:r>
     </w:p>
     <w:p>
@@ -1159,31 +1094,13 @@
           <w:szCs w:val="28"/>
         </w:rPr>
       </w:pPr>
-      <w:proofErr w:type="spellStart"/>
-      <w:r>
-        <w:rPr>
-          <w:rFonts w:ascii="Times New Roman" w:hAnsi="Times New Roman" w:cs="Times New Roman"/>
-          <w:sz w:val="28"/>
-          <w:szCs w:val="28"/>
-        </w:rPr>
-        <w:t>Нефункциональные</w:t>
-      </w:r>
-      <w:proofErr w:type="spellEnd"/>
-      <w:r>
-        <w:rPr>
-          <w:rFonts w:ascii="Times New Roman" w:hAnsi="Times New Roman" w:cs="Times New Roman"/>
-          <w:sz w:val="28"/>
-          <w:szCs w:val="28"/>
-        </w:rPr>
-        <w:t xml:space="preserve"> т</w:t>
-      </w:r>
-      <w:r>
-        <w:rPr>
-          <w:rFonts w:ascii="Times New Roman" w:hAnsi="Times New Roman" w:cs="Times New Roman"/>
-          <w:sz w:val="28"/>
-          <w:szCs w:val="28"/>
-        </w:rPr>
-        <w:t>ребования</w:t>
+      <w:r>
+        <w:rPr>
+          <w:rFonts w:ascii="Times New Roman" w:hAnsi="Times New Roman" w:cs="Times New Roman"/>
+          <w:sz w:val="28"/>
+          <w:szCs w:val="28"/>
+        </w:rPr>
+        <w:t>Нефункциональные требования</w:t>
       </w:r>
       <w:r>
         <w:rPr>
@@ -1243,31 +1160,7 @@
           <w:sz w:val="28"/>
           <w:szCs w:val="28"/>
         </w:rPr>
-        <w:t>Интерфейс систем</w:t>
-      </w:r>
-      <w:r>
-        <w:rPr>
-          <w:rFonts w:ascii="Times New Roman" w:hAnsi="Times New Roman" w:cs="Times New Roman"/>
-          <w:sz w:val="28"/>
-          <w:szCs w:val="28"/>
-        </w:rPr>
-        <w:t>ы</w:t>
-      </w:r>
-      <w:r>
-        <w:rPr>
-          <w:rFonts w:ascii="Times New Roman" w:hAnsi="Times New Roman" w:cs="Times New Roman"/>
-          <w:sz w:val="28"/>
-          <w:szCs w:val="28"/>
-        </w:rPr>
-        <w:t xml:space="preserve"> и текст ошибок должны быть русифицируемы</w:t>
-      </w:r>
-      <w:r>
-        <w:rPr>
-          <w:rFonts w:ascii="Times New Roman" w:hAnsi="Times New Roman" w:cs="Times New Roman"/>
-          <w:sz w:val="28"/>
-          <w:szCs w:val="28"/>
-        </w:rPr>
-        <w:t>.</w:t>
+        <w:t>Интерфейс системы и текст ошибок должны быть русифицируемы.</w:t>
       </w:r>
     </w:p>
     <w:p>
@@ -1287,15 +1180,7 @@
           <w:sz w:val="28"/>
           <w:szCs w:val="28"/>
         </w:rPr>
-        <w:t>В ходе работы необходимо выполнить следующие з</w:t>
-      </w:r>
-      <w:r>
-        <w:rPr>
-          <w:rFonts w:ascii="Times New Roman" w:hAnsi="Times New Roman" w:cs="Times New Roman"/>
-          <w:sz w:val="28"/>
-          <w:szCs w:val="28"/>
-        </w:rPr>
-        <w:t>адачи:</w:t>
+        <w:t>В ходе работы необходимо выполнить следующие задачи:</w:t>
       </w:r>
     </w:p>
     <w:p>
@@ -1321,15 +1206,7 @@
           <w:sz w:val="28"/>
           <w:szCs w:val="28"/>
         </w:rPr>
-        <w:t>Разработать дизайн приложения</w:t>
-      </w:r>
-      <w:r>
-        <w:rPr>
-          <w:rFonts w:ascii="Times New Roman" w:hAnsi="Times New Roman" w:cs="Times New Roman"/>
-          <w:sz w:val="28"/>
-          <w:szCs w:val="28"/>
-        </w:rPr>
-        <w:t>.</w:t>
+        <w:t>Разработать дизайн приложения.</w:t>
       </w:r>
     </w:p>
     <w:p>
@@ -1355,15 +1232,7 @@
           <w:sz w:val="28"/>
           <w:szCs w:val="28"/>
         </w:rPr>
-        <w:t>Создать базу данных</w:t>
-      </w:r>
-      <w:r>
-        <w:rPr>
-          <w:rFonts w:ascii="Times New Roman" w:hAnsi="Times New Roman" w:cs="Times New Roman"/>
-          <w:sz w:val="28"/>
-          <w:szCs w:val="28"/>
-        </w:rPr>
-        <w:t xml:space="preserve"> </w:t>
+        <w:t xml:space="preserve">Создать базу данных </w:t>
       </w:r>
       <w:r>
         <w:rPr>
@@ -1526,7 +1395,6 @@
           <w:szCs w:val="28"/>
         </w:rPr>
       </w:pPr>
-      <w:proofErr w:type="spellStart"/>
       <w:r>
         <w:rPr>
           <w:rFonts w:ascii="Times New Roman" w:hAnsi="Times New Roman" w:cs="Times New Roman"/>
@@ -1534,18 +1402,8 @@
           <w:szCs w:val="28"/>
         </w:rPr>
         <w:lastRenderedPageBreak/>
-        <w:t>Задеплоить</w:t>
-      </w:r>
-      <w:proofErr w:type="spellEnd"/>
-      <w:r>
-        <w:rPr>
-          <w:rFonts w:ascii="Times New Roman" w:hAnsi="Times New Roman" w:cs="Times New Roman"/>
-          <w:sz w:val="28"/>
-          <w:szCs w:val="28"/>
-        </w:rPr>
-        <w:t xml:space="preserve"> на </w:t>
-      </w:r>
-      <w:proofErr w:type="spellStart"/>
+        <w:t xml:space="preserve">Задеплоить на </w:t>
+      </w:r>
       <w:r>
         <w:rPr>
           <w:rFonts w:ascii="Times New Roman" w:hAnsi="Times New Roman" w:cs="Times New Roman"/>
@@ -1553,17 +1411,7 @@
           <w:szCs w:val="28"/>
           <w:lang w:val="en-US"/>
         </w:rPr>
-        <w:t>Github</w:t>
-      </w:r>
-      <w:proofErr w:type="spellEnd"/>
-      <w:r>
-        <w:rPr>
-          <w:rFonts w:ascii="Times New Roman" w:hAnsi="Times New Roman" w:cs="Times New Roman"/>
-          <w:sz w:val="28"/>
-          <w:szCs w:val="28"/>
-          <w:lang w:val="en-US"/>
-        </w:rPr>
-        <w:t xml:space="preserve"> Pages</w:t>
+        <w:t>Github Pages</w:t>
       </w:r>
       <w:r>
         <w:rPr>
@@ -1613,15 +1461,7 @@
           <w:sz w:val="28"/>
           <w:szCs w:val="28"/>
         </w:rPr>
-        <w:t>в веб-сервис</w:t>
-      </w:r>
-      <w:r>
-        <w:rPr>
-          <w:rFonts w:ascii="Times New Roman" w:hAnsi="Times New Roman" w:cs="Times New Roman"/>
-          <w:sz w:val="28"/>
-          <w:szCs w:val="28"/>
-        </w:rPr>
-        <w:t>.</w:t>
+        <w:t>в веб-сервис.</w:t>
       </w:r>
     </w:p>
     <w:p>
@@ -1647,15 +1487,7 @@
           <w:sz w:val="28"/>
           <w:szCs w:val="28"/>
         </w:rPr>
-        <w:t xml:space="preserve">Реализовать интерфейс </w:t>
-      </w:r>
-      <w:r>
-        <w:rPr>
-          <w:rFonts w:ascii="Times New Roman" w:hAnsi="Times New Roman" w:cs="Times New Roman"/>
-          <w:sz w:val="28"/>
-          <w:szCs w:val="28"/>
-        </w:rPr>
-        <w:t>ученого</w:t>
+        <w:t>Реализовать интерфейс ученого</w:t>
       </w:r>
       <w:r>
         <w:rPr>
@@ -1714,31 +1546,7 @@
           <w:sz w:val="28"/>
           <w:szCs w:val="28"/>
         </w:rPr>
-        <w:t xml:space="preserve">Реализовать интерфейс </w:t>
-      </w:r>
-      <w:r>
-        <w:rPr>
-          <w:rFonts w:ascii="Times New Roman" w:hAnsi="Times New Roman" w:cs="Times New Roman"/>
-          <w:sz w:val="28"/>
-          <w:szCs w:val="28"/>
-        </w:rPr>
-        <w:t>оператор</w:t>
-      </w:r>
-      <w:r>
-        <w:rPr>
-          <w:rFonts w:ascii="Times New Roman" w:hAnsi="Times New Roman" w:cs="Times New Roman"/>
-          <w:sz w:val="28"/>
-          <w:szCs w:val="28"/>
-        </w:rPr>
-        <w:t>а</w:t>
-      </w:r>
-      <w:r>
-        <w:rPr>
-          <w:rFonts w:ascii="Times New Roman" w:hAnsi="Times New Roman" w:cs="Times New Roman"/>
-          <w:sz w:val="28"/>
-          <w:szCs w:val="28"/>
-        </w:rPr>
-        <w:t xml:space="preserve"> и администратора</w:t>
+        <w:t>Реализовать интерфейс оператора и администратора</w:t>
       </w:r>
       <w:r>
         <w:rPr>
@@ -1881,23 +1689,7 @@
           <w:sz w:val="28"/>
           <w:szCs w:val="28"/>
         </w:rPr>
-        <w:t xml:space="preserve">Создать выделенный сервис для </w:t>
-      </w:r>
-      <w:r>
-        <w:rPr>
-          <w:rFonts w:ascii="Times New Roman" w:hAnsi="Times New Roman" w:cs="Times New Roman"/>
-          <w:sz w:val="28"/>
-          <w:szCs w:val="28"/>
-        </w:rPr>
-        <w:t>сканирования</w:t>
-      </w:r>
-      <w:r>
-        <w:rPr>
-          <w:rFonts w:ascii="Times New Roman" w:hAnsi="Times New Roman" w:cs="Times New Roman"/>
-          <w:sz w:val="28"/>
-          <w:szCs w:val="28"/>
-        </w:rPr>
-        <w:t xml:space="preserve"> на </w:t>
+        <w:t xml:space="preserve">Создать выделенный сервис для сканирования на </w:t>
       </w:r>
       <w:r>
         <w:rPr>
@@ -2043,7 +1835,23 @@
           <w:sz w:val="28"/>
           <w:szCs w:val="28"/>
         </w:rPr>
-        <w:t>подавать ежедневно до 100 заявок на сканирование спектров реликтового излучения</w:t>
+        <w:t xml:space="preserve">подавать ежедневно </w:t>
+      </w:r>
+      <w:r>
+        <w:rPr>
+          <w:rFonts w:ascii="Times New Roman" w:hAnsi="Times New Roman" w:cs="Times New Roman"/>
+          <w:sz w:val="28"/>
+          <w:szCs w:val="28"/>
+        </w:rPr>
+        <w:t xml:space="preserve">несколько </w:t>
+      </w:r>
+      <w:r>
+        <w:rPr>
+          <w:rFonts w:ascii="Times New Roman" w:hAnsi="Times New Roman" w:cs="Times New Roman"/>
+          <w:sz w:val="28"/>
+          <w:szCs w:val="28"/>
+        </w:rPr>
+        <w:t>заявок на сканирование спектров реликтового излучения</w:t>
       </w:r>
       <w:r>
         <w:rPr>
@@ -2083,7 +1891,23 @@
           <w:sz w:val="28"/>
           <w:szCs w:val="28"/>
         </w:rPr>
-        <w:t>. Каждая заявка может включать до 10 отдельных спектров, с каждым спектром объемом данных около 500 мегабайт. Заявки формируются как черновики и могут быть изменены до окончательной отправки на модерацию.</w:t>
+        <w:t>. Каждая заявка может включать</w:t>
+      </w:r>
+      <w:r>
+        <w:rPr>
+          <w:rFonts w:ascii="Times New Roman" w:hAnsi="Times New Roman" w:cs="Times New Roman"/>
+          <w:sz w:val="28"/>
+          <w:szCs w:val="28"/>
+        </w:rPr>
+        <w:t xml:space="preserve"> несколько</w:t>
+      </w:r>
+      <w:r>
+        <w:rPr>
+          <w:rFonts w:ascii="Times New Roman" w:hAnsi="Times New Roman" w:cs="Times New Roman"/>
+          <w:sz w:val="28"/>
+          <w:szCs w:val="28"/>
+        </w:rPr>
+        <w:t xml:space="preserve"> отдельных спектров, с каждым спектром объемом данных около 500 мегабайт. Заявки формируются как черновики и могут быть изменены до окончательной отправки на модерацию.</w:t>
       </w:r>
     </w:p>
     <w:p>
@@ -2103,7 +1927,23 @@
           <w:sz w:val="28"/>
           <w:szCs w:val="28"/>
         </w:rPr>
-        <w:t>Доступ к визуализациям и техническим описаниям предоставляется в интерактивном режиме, и исследователи могут просматривать эту информацию в реальном времени. В системе предусмотрена библиотека данных, содержащая более 1000 уникальных спектров, каждый с подробным описанием параметров волны и частоты.</w:t>
+        <w:t xml:space="preserve">Доступ к визуализациям и техническим описаниям предоставляется в интерактивном режиме, и исследователи могут просматривать эту информацию в реальном времени. В системе предусмотрена библиотека данных, содержащая </w:t>
+      </w:r>
+      <w:r>
+        <w:rPr>
+          <w:rFonts w:ascii="Times New Roman" w:hAnsi="Times New Roman" w:cs="Times New Roman"/>
+          <w:sz w:val="28"/>
+          <w:szCs w:val="28"/>
+        </w:rPr>
+        <w:t xml:space="preserve">много </w:t>
+      </w:r>
+      <w:r>
+        <w:rPr>
+          <w:rFonts w:ascii="Times New Roman" w:hAnsi="Times New Roman" w:cs="Times New Roman"/>
+          <w:sz w:val="28"/>
+          <w:szCs w:val="28"/>
+        </w:rPr>
+        <w:t>уникальных спектров, каждый с подробным описанием параметров волны и частоты.</w:t>
       </w:r>
     </w:p>
     <w:p>
@@ -2296,7 +2136,7 @@
         </w:rPr>
         <w:lastRenderedPageBreak/>
         <w:drawing>
-          <wp:inline distT="0" distB="0" distL="0" distR="0" wp14:anchorId="6C292031" wp14:editId="604AE13A">
+          <wp:inline distT="0" distB="0" distL="0" distR="0" wp14:anchorId="6A1407D1" wp14:editId="4A6A72B2">
             <wp:extent cx="5940425" cy="5917565"/>
             <wp:effectExtent l="0" t="0" r="3175" b="635"/>
             <wp:docPr id="576431177" name="Рисунок 1"/>
@@ -2405,17 +2245,7 @@
           <w:szCs w:val="28"/>
           <w:lang w:bidi="ar-SA"/>
         </w:rPr>
-        <w:t xml:space="preserve"> -</w:t>
-      </w:r>
-      <w:r>
-        <w:rPr>
-          <w:rFonts w:ascii="Times New Roman" w:hAnsi="Times New Roman" w:cs="Times New Roman"/>
-          <w:color w:val="000000" w:themeColor="text1"/>
-          <w:sz w:val="28"/>
-          <w:szCs w:val="28"/>
-          <w:lang w:bidi="ar-SA"/>
-        </w:rPr>
-        <w:t xml:space="preserve"> Диаграмма прецедентов</w:t>
+        <w:t xml:space="preserve"> - Диаграмма прецедентов</w:t>
       </w:r>
     </w:p>
     <w:p>
@@ -2435,31 +2265,7 @@
           <w:sz w:val="28"/>
           <w:szCs w:val="28"/>
         </w:rPr>
-        <w:t xml:space="preserve">Гостям доступен просмотр </w:t>
-      </w:r>
-      <w:r>
-        <w:rPr>
-          <w:rFonts w:ascii="Times New Roman" w:hAnsi="Times New Roman" w:cs="Times New Roman"/>
-          <w:sz w:val="28"/>
-          <w:szCs w:val="28"/>
-        </w:rPr>
-        <w:t>спектров</w:t>
-      </w:r>
-      <w:r>
-        <w:rPr>
-          <w:rFonts w:ascii="Times New Roman" w:hAnsi="Times New Roman" w:cs="Times New Roman"/>
-          <w:sz w:val="28"/>
-          <w:szCs w:val="28"/>
-        </w:rPr>
-        <w:t xml:space="preserve">. </w:t>
-      </w:r>
-      <w:r>
-        <w:rPr>
-          <w:rFonts w:ascii="Times New Roman" w:hAnsi="Times New Roman" w:cs="Times New Roman"/>
-          <w:sz w:val="28"/>
-          <w:szCs w:val="28"/>
-        </w:rPr>
-        <w:t xml:space="preserve">Зарегистрированные гости – </w:t>
+        <w:t xml:space="preserve">Гостям доступен просмотр спектров. Зарегистрированные гости – </w:t>
       </w:r>
       <w:r>
         <w:rPr>
@@ -2468,40 +2274,15 @@
           <w:szCs w:val="28"/>
           <w:lang w:eastAsia="ru-RU" w:bidi="ar-SA"/>
         </w:rPr>
-        <w:t>учены</w:t>
-      </w:r>
-      <w:r>
-        <w:rPr>
-          <w:rFonts w:ascii="Times New Roman" w:eastAsia="Times New Roman" w:hAnsi="Times New Roman" w:cs="Times New Roman"/>
-          <w:sz w:val="28"/>
-          <w:szCs w:val="28"/>
-          <w:lang w:eastAsia="ru-RU" w:bidi="ar-SA"/>
-        </w:rPr>
-        <w:t>е</w:t>
-      </w:r>
-      <w:r>
-        <w:rPr>
-          <w:rFonts w:ascii="Times New Roman" w:hAnsi="Times New Roman" w:cs="Times New Roman"/>
-          <w:sz w:val="28"/>
-          <w:szCs w:val="28"/>
-        </w:rPr>
-        <w:t xml:space="preserve">. Они могут добавлять </w:t>
-      </w:r>
-      <w:r>
-        <w:rPr>
-          <w:rFonts w:ascii="Times New Roman" w:hAnsi="Times New Roman" w:cs="Times New Roman"/>
-          <w:sz w:val="28"/>
-          <w:szCs w:val="28"/>
-        </w:rPr>
-        <w:t>спектры</w:t>
-      </w:r>
-      <w:r>
-        <w:rPr>
-          <w:rFonts w:ascii="Times New Roman" w:hAnsi="Times New Roman" w:cs="Times New Roman"/>
-          <w:sz w:val="28"/>
-          <w:szCs w:val="28"/>
-        </w:rPr>
-        <w:t xml:space="preserve"> в </w:t>
+        <w:t>ученые</w:t>
+      </w:r>
+      <w:r>
+        <w:rPr>
+          <w:rFonts w:ascii="Times New Roman" w:hAnsi="Times New Roman" w:cs="Times New Roman"/>
+          <w:sz w:val="28"/>
+          <w:szCs w:val="28"/>
+        </w:rPr>
+        <w:t xml:space="preserve">. Они могут добавлять спектры в </w:t>
       </w:r>
       <w:r>
         <w:rPr>
@@ -2525,271 +2306,7 @@
           <w:sz w:val="28"/>
           <w:szCs w:val="28"/>
         </w:rPr>
-        <w:t xml:space="preserve"> своих </w:t>
-      </w:r>
-      <w:r>
-        <w:rPr>
-          <w:rFonts w:ascii="Times New Roman" w:hAnsi="Times New Roman" w:cs="Times New Roman"/>
-          <w:sz w:val="28"/>
-          <w:szCs w:val="28"/>
-        </w:rPr>
-        <w:t>спутников</w:t>
-      </w:r>
-      <w:r>
-        <w:rPr>
-          <w:rFonts w:ascii="Times New Roman" w:hAnsi="Times New Roman" w:cs="Times New Roman"/>
-          <w:sz w:val="28"/>
-          <w:szCs w:val="28"/>
-        </w:rPr>
-        <w:t xml:space="preserve"> и сформировывать текущ</w:t>
-      </w:r>
-      <w:r>
-        <w:rPr>
-          <w:rFonts w:ascii="Times New Roman" w:hAnsi="Times New Roman" w:cs="Times New Roman"/>
-          <w:sz w:val="28"/>
-          <w:szCs w:val="28"/>
-        </w:rPr>
-        <w:t>ий</w:t>
-      </w:r>
-      <w:r>
-        <w:rPr>
-          <w:rFonts w:ascii="Times New Roman" w:hAnsi="Times New Roman" w:cs="Times New Roman"/>
-          <w:sz w:val="28"/>
-          <w:szCs w:val="28"/>
-        </w:rPr>
-        <w:t xml:space="preserve"> </w:t>
-      </w:r>
-      <w:r>
-        <w:rPr>
-          <w:rFonts w:ascii="Times New Roman" w:hAnsi="Times New Roman" w:cs="Times New Roman"/>
-          <w:sz w:val="28"/>
-          <w:szCs w:val="28"/>
-        </w:rPr>
-        <w:t>спутник</w:t>
-      </w:r>
-      <w:r>
-        <w:rPr>
-          <w:rFonts w:ascii="Times New Roman" w:hAnsi="Times New Roman" w:cs="Times New Roman"/>
-          <w:sz w:val="28"/>
-          <w:szCs w:val="28"/>
-        </w:rPr>
-        <w:t>.</w:t>
-      </w:r>
-      <w:r>
-        <w:rPr>
-          <w:rFonts w:ascii="Times New Roman" w:hAnsi="Times New Roman" w:cs="Times New Roman"/>
-          <w:sz w:val="28"/>
-          <w:szCs w:val="28"/>
-        </w:rPr>
-        <w:t xml:space="preserve"> </w:t>
-      </w:r>
-      <w:r>
-        <w:rPr>
-          <w:rFonts w:ascii="Times New Roman" w:hAnsi="Times New Roman" w:cs="Times New Roman"/>
-          <w:sz w:val="28"/>
-          <w:szCs w:val="28"/>
-        </w:rPr>
-        <w:t>Спутники</w:t>
-      </w:r>
-      <w:r>
-        <w:rPr>
-          <w:rFonts w:ascii="Times New Roman" w:hAnsi="Times New Roman" w:cs="Times New Roman"/>
-          <w:sz w:val="28"/>
-          <w:szCs w:val="28"/>
-        </w:rPr>
-        <w:t xml:space="preserve"> обрабатываются </w:t>
-      </w:r>
-      <w:r>
-        <w:rPr>
-          <w:rFonts w:ascii="Times New Roman" w:hAnsi="Times New Roman" w:cs="Times New Roman"/>
-          <w:sz w:val="28"/>
-          <w:szCs w:val="28"/>
-        </w:rPr>
-        <w:t>оператор</w:t>
-      </w:r>
-      <w:r>
-        <w:rPr>
-          <w:rFonts w:ascii="Times New Roman" w:hAnsi="Times New Roman" w:cs="Times New Roman"/>
-          <w:sz w:val="28"/>
-          <w:szCs w:val="28"/>
-        </w:rPr>
-        <w:t>ами.</w:t>
-      </w:r>
-      <w:r>
-        <w:rPr>
-          <w:rFonts w:ascii="Times New Roman" w:hAnsi="Times New Roman" w:cs="Times New Roman"/>
-          <w:sz w:val="28"/>
-          <w:szCs w:val="28"/>
-        </w:rPr>
-        <w:t xml:space="preserve"> В результате обработки </w:t>
-      </w:r>
-      <w:r>
-        <w:rPr>
-          <w:rFonts w:ascii="Times New Roman" w:hAnsi="Times New Roman" w:cs="Times New Roman"/>
-          <w:sz w:val="28"/>
-          <w:szCs w:val="28"/>
-        </w:rPr>
-        <w:t>спутни</w:t>
-      </w:r>
-      <w:r>
-        <w:rPr>
-          <w:rFonts w:ascii="Times New Roman" w:hAnsi="Times New Roman" w:cs="Times New Roman"/>
-          <w:sz w:val="28"/>
-          <w:szCs w:val="28"/>
-        </w:rPr>
-        <w:t>ка</w:t>
-      </w:r>
-      <w:r>
-        <w:rPr>
-          <w:rFonts w:ascii="Times New Roman" w:hAnsi="Times New Roman" w:cs="Times New Roman"/>
-          <w:sz w:val="28"/>
-          <w:szCs w:val="28"/>
-        </w:rPr>
-        <w:t xml:space="preserve"> е</w:t>
-      </w:r>
-      <w:r>
-        <w:rPr>
-          <w:rFonts w:ascii="Times New Roman" w:hAnsi="Times New Roman" w:cs="Times New Roman"/>
-          <w:sz w:val="28"/>
-          <w:szCs w:val="28"/>
-        </w:rPr>
-        <w:t>го</w:t>
-      </w:r>
-      <w:r>
-        <w:rPr>
-          <w:rFonts w:ascii="Times New Roman" w:hAnsi="Times New Roman" w:cs="Times New Roman"/>
-          <w:sz w:val="28"/>
-          <w:szCs w:val="28"/>
-        </w:rPr>
-        <w:t xml:space="preserve"> либо </w:t>
-      </w:r>
-      <w:r>
-        <w:rPr>
-          <w:rFonts w:ascii="Times New Roman" w:hAnsi="Times New Roman" w:cs="Times New Roman"/>
-          <w:sz w:val="28"/>
-          <w:szCs w:val="28"/>
-        </w:rPr>
-        <w:t>завершают</w:t>
-      </w:r>
-      <w:r>
-        <w:rPr>
-          <w:rFonts w:ascii="Times New Roman" w:hAnsi="Times New Roman" w:cs="Times New Roman"/>
-          <w:sz w:val="28"/>
-          <w:szCs w:val="28"/>
-        </w:rPr>
-        <w:t xml:space="preserve">, либо отклоняют. </w:t>
-      </w:r>
-      <w:r>
-        <w:rPr>
-          <w:rFonts w:ascii="Times New Roman" w:hAnsi="Times New Roman" w:cs="Times New Roman"/>
-          <w:sz w:val="28"/>
-          <w:szCs w:val="28"/>
-        </w:rPr>
-        <w:t>Оператор</w:t>
-      </w:r>
-      <w:r>
-        <w:rPr>
-          <w:rFonts w:ascii="Times New Roman" w:hAnsi="Times New Roman" w:cs="Times New Roman"/>
-          <w:sz w:val="28"/>
-          <w:szCs w:val="28"/>
-        </w:rPr>
-        <w:t>у также доступны</w:t>
-      </w:r>
-      <w:r>
-        <w:rPr>
-          <w:rFonts w:ascii="Times New Roman" w:hAnsi="Times New Roman" w:cs="Times New Roman"/>
-          <w:sz w:val="28"/>
-          <w:szCs w:val="28"/>
-        </w:rPr>
-        <w:t xml:space="preserve">: просмотр всех </w:t>
-      </w:r>
-      <w:r>
-        <w:rPr>
-          <w:rFonts w:ascii="Times New Roman" w:hAnsi="Times New Roman" w:cs="Times New Roman"/>
-          <w:sz w:val="28"/>
-          <w:szCs w:val="28"/>
-        </w:rPr>
-        <w:t>спектров</w:t>
-      </w:r>
-      <w:r>
-        <w:rPr>
-          <w:rFonts w:ascii="Times New Roman" w:hAnsi="Times New Roman" w:cs="Times New Roman"/>
-          <w:sz w:val="28"/>
-          <w:szCs w:val="28"/>
-        </w:rPr>
-        <w:t xml:space="preserve">, редактирование, создание и удаление </w:t>
-      </w:r>
-      <w:r>
-        <w:rPr>
-          <w:rFonts w:ascii="Times New Roman" w:hAnsi="Times New Roman" w:cs="Times New Roman"/>
-          <w:sz w:val="28"/>
-          <w:szCs w:val="28"/>
-        </w:rPr>
-        <w:t>спектров</w:t>
-      </w:r>
-      <w:r>
-        <w:rPr>
-          <w:rFonts w:ascii="Times New Roman" w:hAnsi="Times New Roman" w:cs="Times New Roman"/>
-          <w:sz w:val="28"/>
-          <w:szCs w:val="28"/>
-        </w:rPr>
-        <w:t xml:space="preserve">, а также просмотр списка всех </w:t>
-      </w:r>
-      <w:r>
-        <w:rPr>
-          <w:rFonts w:ascii="Times New Roman" w:hAnsi="Times New Roman" w:cs="Times New Roman"/>
-          <w:sz w:val="28"/>
-          <w:szCs w:val="28"/>
-        </w:rPr>
-        <w:t>спектров</w:t>
-      </w:r>
-      <w:r>
-        <w:rPr>
-          <w:rFonts w:ascii="Times New Roman" w:hAnsi="Times New Roman" w:cs="Times New Roman"/>
-          <w:sz w:val="28"/>
-          <w:szCs w:val="28"/>
-        </w:rPr>
-        <w:t xml:space="preserve"> в табличном виде</w:t>
-      </w:r>
-      <w:r>
-        <w:rPr>
-          <w:rFonts w:ascii="Times New Roman" w:hAnsi="Times New Roman" w:cs="Times New Roman"/>
-          <w:sz w:val="28"/>
-          <w:szCs w:val="28"/>
-        </w:rPr>
-        <w:t>.</w:t>
-      </w:r>
-      <w:r>
-        <w:rPr>
-          <w:rFonts w:ascii="Times New Roman" w:hAnsi="Times New Roman" w:cs="Times New Roman"/>
-          <w:sz w:val="28"/>
-          <w:szCs w:val="28"/>
-        </w:rPr>
-        <w:t xml:space="preserve"> Процесс оформления </w:t>
-      </w:r>
-      <w:r>
-        <w:rPr>
-          <w:rFonts w:ascii="Times New Roman" w:hAnsi="Times New Roman" w:cs="Times New Roman"/>
-          <w:sz w:val="28"/>
-          <w:szCs w:val="28"/>
-        </w:rPr>
-        <w:t>спутник</w:t>
-      </w:r>
-      <w:r>
-        <w:rPr>
-          <w:rFonts w:ascii="Times New Roman" w:hAnsi="Times New Roman" w:cs="Times New Roman"/>
-          <w:sz w:val="28"/>
-          <w:szCs w:val="28"/>
-        </w:rPr>
-        <w:t>а</w:t>
-      </w:r>
-      <w:r>
-        <w:rPr>
-          <w:rFonts w:ascii="Times New Roman" w:hAnsi="Times New Roman" w:cs="Times New Roman"/>
-          <w:sz w:val="28"/>
-          <w:szCs w:val="28"/>
-        </w:rPr>
-        <w:t xml:space="preserve"> отражен на диаграмме деятельности (рис. 2).</w:t>
+        <w:t xml:space="preserve"> своих спутников и сформировывать текущий спутник. Спутники обрабатываются операторами. В результате обработки спутника его либо завершают, либо отклоняют. Оператору также доступны: просмотр всех спектров, редактирование, создание и удаление спектров, а также просмотр списка всех спектров в табличном виде. Процесс оформления спутника отражен на диаграмме деятельности (рис. 2).</w:t>
       </w:r>
     </w:p>
     <w:p>
@@ -2819,7 +2336,7 @@
         </w:rPr>
         <w:lastRenderedPageBreak/>
         <w:drawing>
-          <wp:inline distT="0" distB="0" distL="0" distR="0" wp14:anchorId="71A825CB" wp14:editId="4459149F">
+          <wp:inline distT="0" distB="0" distL="0" distR="0" wp14:anchorId="585EE221" wp14:editId="4B15DEEF">
             <wp:extent cx="5940425" cy="4453890"/>
             <wp:effectExtent l="0" t="0" r="3175" b="3810"/>
             <wp:docPr id="2009934503" name="Рисунок 5"/>
@@ -2941,27 +2458,7 @@
           <w:szCs w:val="28"/>
           <w:lang w:bidi="ar-SA"/>
         </w:rPr>
-        <w:t xml:space="preserve"> </w:t>
-      </w:r>
-      <w:r>
-        <w:rPr>
-          <w:rFonts w:ascii="Times New Roman" w:hAnsi="Times New Roman" w:cs="Times New Roman"/>
-          <w:color w:val="000000" w:themeColor="text1"/>
-          <w:sz w:val="28"/>
-          <w:szCs w:val="28"/>
-          <w:lang w:bidi="ar-SA"/>
-        </w:rPr>
-        <w:t xml:space="preserve">- </w:t>
-      </w:r>
-      <w:r>
-        <w:rPr>
-          <w:rFonts w:ascii="Times New Roman" w:hAnsi="Times New Roman" w:cs="Times New Roman"/>
-          <w:color w:val="000000" w:themeColor="text1"/>
-          <w:sz w:val="28"/>
-          <w:szCs w:val="28"/>
-          <w:lang w:bidi="ar-SA"/>
-        </w:rPr>
-        <w:t>Диаграмма деятельности</w:t>
+        <w:t xml:space="preserve"> - Диаграмма деятельности</w:t>
       </w:r>
     </w:p>
     <w:p>
@@ -2981,119 +2478,7 @@
           <w:sz w:val="28"/>
           <w:szCs w:val="28"/>
         </w:rPr>
-        <w:t>Ученый</w:t>
-      </w:r>
-      <w:r>
-        <w:rPr>
-          <w:rFonts w:ascii="Times New Roman" w:hAnsi="Times New Roman" w:cs="Times New Roman"/>
-          <w:sz w:val="28"/>
-          <w:szCs w:val="28"/>
-        </w:rPr>
-        <w:t xml:space="preserve"> выбирает </w:t>
-      </w:r>
-      <w:r>
-        <w:rPr>
-          <w:rFonts w:ascii="Times New Roman" w:hAnsi="Times New Roman" w:cs="Times New Roman"/>
-          <w:sz w:val="28"/>
-          <w:szCs w:val="28"/>
-        </w:rPr>
-        <w:t>спектры</w:t>
-      </w:r>
-      <w:r>
-        <w:rPr>
-          <w:rFonts w:ascii="Times New Roman" w:hAnsi="Times New Roman" w:cs="Times New Roman"/>
-          <w:sz w:val="28"/>
-          <w:szCs w:val="28"/>
-        </w:rPr>
-        <w:t xml:space="preserve">, затем формирует на основе выбранных </w:t>
-      </w:r>
-      <w:r>
-        <w:rPr>
-          <w:rFonts w:ascii="Times New Roman" w:hAnsi="Times New Roman" w:cs="Times New Roman"/>
-          <w:sz w:val="28"/>
-          <w:szCs w:val="28"/>
-        </w:rPr>
-        <w:t>спектров</w:t>
-      </w:r>
-      <w:r>
-        <w:rPr>
-          <w:rFonts w:ascii="Times New Roman" w:hAnsi="Times New Roman" w:cs="Times New Roman"/>
-          <w:sz w:val="28"/>
-          <w:szCs w:val="28"/>
-        </w:rPr>
-        <w:t xml:space="preserve"> </w:t>
-      </w:r>
-      <w:r>
-        <w:rPr>
-          <w:rFonts w:ascii="Times New Roman" w:hAnsi="Times New Roman" w:cs="Times New Roman"/>
-          <w:sz w:val="28"/>
-          <w:szCs w:val="28"/>
-        </w:rPr>
-        <w:t>спутник</w:t>
-      </w:r>
-      <w:r>
-        <w:rPr>
-          <w:rFonts w:ascii="Times New Roman" w:hAnsi="Times New Roman" w:cs="Times New Roman"/>
-          <w:sz w:val="28"/>
-          <w:szCs w:val="28"/>
-        </w:rPr>
-        <w:t>. Эт</w:t>
-      </w:r>
-      <w:r>
-        <w:rPr>
-          <w:rFonts w:ascii="Times New Roman" w:hAnsi="Times New Roman" w:cs="Times New Roman"/>
-          <w:sz w:val="28"/>
-          <w:szCs w:val="28"/>
-        </w:rPr>
-        <w:t>от</w:t>
-      </w:r>
-      <w:r>
-        <w:rPr>
-          <w:rFonts w:ascii="Times New Roman" w:hAnsi="Times New Roman" w:cs="Times New Roman"/>
-          <w:sz w:val="28"/>
-          <w:szCs w:val="28"/>
-        </w:rPr>
-        <w:t xml:space="preserve"> </w:t>
-      </w:r>
-      <w:r>
-        <w:rPr>
-          <w:rFonts w:ascii="Times New Roman" w:hAnsi="Times New Roman" w:cs="Times New Roman"/>
-          <w:sz w:val="28"/>
-          <w:szCs w:val="28"/>
-        </w:rPr>
-        <w:t>спутник</w:t>
-      </w:r>
-      <w:r>
-        <w:rPr>
-          <w:rFonts w:ascii="Times New Roman" w:hAnsi="Times New Roman" w:cs="Times New Roman"/>
-          <w:sz w:val="28"/>
-          <w:szCs w:val="28"/>
-        </w:rPr>
-        <w:t xml:space="preserve"> затем обрабатывает</w:t>
-      </w:r>
-      <w:r>
-        <w:rPr>
-          <w:rFonts w:ascii="Times New Roman" w:hAnsi="Times New Roman" w:cs="Times New Roman"/>
-          <w:sz w:val="28"/>
-          <w:szCs w:val="28"/>
-        </w:rPr>
-        <w:t xml:space="preserve"> асинхронный сервис, а затем и</w:t>
-      </w:r>
-      <w:r>
-        <w:rPr>
-          <w:rFonts w:ascii="Times New Roman" w:hAnsi="Times New Roman" w:cs="Times New Roman"/>
-          <w:sz w:val="28"/>
-          <w:szCs w:val="28"/>
-        </w:rPr>
-        <w:t xml:space="preserve"> </w:t>
-      </w:r>
-      <w:r>
-        <w:rPr>
-          <w:rFonts w:ascii="Times New Roman" w:hAnsi="Times New Roman" w:cs="Times New Roman"/>
-          <w:sz w:val="28"/>
-          <w:szCs w:val="28"/>
-        </w:rPr>
-        <w:t>оператор</w:t>
+        <w:t>Ученый выбирает спектры, затем формирует на основе выбранных спектров спутник. Этот спутник затем обрабатывает асинхронный сервис, а затем и оператор. В случае одобрения для спутника запускается сканирование в асинхронном сервисе</w:t>
       </w:r>
       <w:r>
         <w:rPr>
@@ -3109,95 +2494,7 @@
           <w:sz w:val="28"/>
           <w:szCs w:val="28"/>
         </w:rPr>
-        <w:t xml:space="preserve"> </w:t>
-      </w:r>
-      <w:r>
-        <w:rPr>
-          <w:rFonts w:ascii="Times New Roman" w:hAnsi="Times New Roman" w:cs="Times New Roman"/>
-          <w:sz w:val="28"/>
-          <w:szCs w:val="28"/>
-        </w:rPr>
-        <w:t xml:space="preserve">В случае одобрения для </w:t>
-      </w:r>
-      <w:r>
-        <w:rPr>
-          <w:rFonts w:ascii="Times New Roman" w:hAnsi="Times New Roman" w:cs="Times New Roman"/>
-          <w:sz w:val="28"/>
-          <w:szCs w:val="28"/>
-        </w:rPr>
-        <w:t>спутни</w:t>
-      </w:r>
-      <w:r>
-        <w:rPr>
-          <w:rFonts w:ascii="Times New Roman" w:hAnsi="Times New Roman" w:cs="Times New Roman"/>
-          <w:sz w:val="28"/>
-          <w:szCs w:val="28"/>
-        </w:rPr>
-        <w:t>ка</w:t>
-      </w:r>
-      <w:r>
-        <w:rPr>
-          <w:rFonts w:ascii="Times New Roman" w:hAnsi="Times New Roman" w:cs="Times New Roman"/>
-          <w:sz w:val="28"/>
-          <w:szCs w:val="28"/>
-        </w:rPr>
-        <w:t xml:space="preserve"> запускается </w:t>
-      </w:r>
-      <w:r>
-        <w:rPr>
-          <w:rFonts w:ascii="Times New Roman" w:hAnsi="Times New Roman" w:cs="Times New Roman"/>
-          <w:sz w:val="28"/>
-          <w:szCs w:val="28"/>
-        </w:rPr>
-        <w:t>сканирование</w:t>
-      </w:r>
-      <w:r>
-        <w:rPr>
-          <w:rFonts w:ascii="Times New Roman" w:hAnsi="Times New Roman" w:cs="Times New Roman"/>
-          <w:sz w:val="28"/>
-          <w:szCs w:val="28"/>
-        </w:rPr>
-        <w:t xml:space="preserve"> в </w:t>
-      </w:r>
-      <w:r>
-        <w:rPr>
-          <w:rFonts w:ascii="Times New Roman" w:hAnsi="Times New Roman" w:cs="Times New Roman"/>
-          <w:sz w:val="28"/>
-          <w:szCs w:val="28"/>
-        </w:rPr>
-        <w:t>асинхронном сервисе</w:t>
-      </w:r>
-      <w:r>
-        <w:rPr>
-          <w:rFonts w:ascii="Times New Roman" w:hAnsi="Times New Roman" w:cs="Times New Roman"/>
-          <w:sz w:val="28"/>
-          <w:szCs w:val="28"/>
-        </w:rPr>
-        <w:t>.</w:t>
-      </w:r>
-      <w:r>
-        <w:rPr>
-          <w:rFonts w:ascii="Times New Roman" w:hAnsi="Times New Roman" w:cs="Times New Roman"/>
-          <w:sz w:val="28"/>
-          <w:szCs w:val="28"/>
-        </w:rPr>
-        <w:t xml:space="preserve"> Возможные состояния </w:t>
-      </w:r>
-      <w:r>
-        <w:rPr>
-          <w:rFonts w:ascii="Times New Roman" w:hAnsi="Times New Roman" w:cs="Times New Roman"/>
-          <w:sz w:val="28"/>
-          <w:szCs w:val="28"/>
-        </w:rPr>
-        <w:t>спутники</w:t>
-      </w:r>
-      <w:r>
-        <w:rPr>
-          <w:rFonts w:ascii="Times New Roman" w:hAnsi="Times New Roman" w:cs="Times New Roman"/>
-          <w:sz w:val="28"/>
-          <w:szCs w:val="28"/>
-        </w:rPr>
-        <w:t xml:space="preserve"> отражены на диаграмме состояний (рис. 3).</w:t>
+        <w:t xml:space="preserve"> Возможные состояния спутники отражены на диаграмме состояний (рис. 3).</w:t>
       </w:r>
     </w:p>
     <w:p>
@@ -3223,7 +2520,7 @@
         </w:rPr>
         <w:lastRenderedPageBreak/>
         <w:drawing>
-          <wp:inline distT="0" distB="0" distL="0" distR="0" wp14:anchorId="737AD89D" wp14:editId="3DBDD49D">
+          <wp:inline distT="0" distB="0" distL="0" distR="0" wp14:anchorId="21165396" wp14:editId="440D39AD">
             <wp:extent cx="5940425" cy="2553335"/>
             <wp:effectExtent l="0" t="0" r="0" b="0"/>
             <wp:docPr id="1549566711" name="Рисунок 29"/>
@@ -3332,27 +2629,7 @@
           <w:szCs w:val="28"/>
           <w:lang w:bidi="ar-SA"/>
         </w:rPr>
-        <w:t xml:space="preserve"> </w:t>
-      </w:r>
-      <w:r>
-        <w:rPr>
-          <w:rFonts w:ascii="Times New Roman" w:hAnsi="Times New Roman" w:cs="Times New Roman"/>
-          <w:color w:val="000000" w:themeColor="text1"/>
-          <w:sz w:val="28"/>
-          <w:szCs w:val="28"/>
-          <w:lang w:bidi="ar-SA"/>
-        </w:rPr>
-        <w:t xml:space="preserve">- </w:t>
-      </w:r>
-      <w:r>
-        <w:rPr>
-          <w:rFonts w:ascii="Times New Roman" w:hAnsi="Times New Roman" w:cs="Times New Roman"/>
-          <w:color w:val="000000" w:themeColor="text1"/>
-          <w:sz w:val="28"/>
-          <w:szCs w:val="28"/>
-          <w:lang w:bidi="ar-SA"/>
-        </w:rPr>
-        <w:t xml:space="preserve">Диаграмма состояний </w:t>
+        <w:t xml:space="preserve"> - Диаграмма состояний </w:t>
       </w:r>
       <w:r>
         <w:rPr>
@@ -3382,247 +2659,7 @@
           <w:sz w:val="28"/>
           <w:szCs w:val="28"/>
         </w:rPr>
-        <w:t>При выборе</w:t>
-      </w:r>
-      <w:r>
-        <w:rPr>
-          <w:rFonts w:ascii="Times New Roman" w:hAnsi="Times New Roman" w:cs="Times New Roman"/>
-          <w:sz w:val="28"/>
-          <w:szCs w:val="28"/>
-        </w:rPr>
-        <w:t xml:space="preserve"> первого</w:t>
-      </w:r>
-      <w:r>
-        <w:rPr>
-          <w:rFonts w:ascii="Times New Roman" w:hAnsi="Times New Roman" w:cs="Times New Roman"/>
-          <w:sz w:val="28"/>
-          <w:szCs w:val="28"/>
-        </w:rPr>
-        <w:t xml:space="preserve"> </w:t>
-      </w:r>
-      <w:r>
-        <w:rPr>
-          <w:rFonts w:ascii="Times New Roman" w:hAnsi="Times New Roman" w:cs="Times New Roman"/>
-          <w:sz w:val="28"/>
-          <w:szCs w:val="28"/>
-        </w:rPr>
-        <w:t>спектра</w:t>
-      </w:r>
-      <w:r>
-        <w:rPr>
-          <w:rFonts w:ascii="Times New Roman" w:hAnsi="Times New Roman" w:cs="Times New Roman"/>
-          <w:sz w:val="28"/>
-          <w:szCs w:val="28"/>
-        </w:rPr>
-        <w:t xml:space="preserve"> формируется черновик. Последующие выбранные </w:t>
-      </w:r>
-      <w:r>
-        <w:rPr>
-          <w:rFonts w:ascii="Times New Roman" w:hAnsi="Times New Roman" w:cs="Times New Roman"/>
-          <w:sz w:val="28"/>
-          <w:szCs w:val="28"/>
-        </w:rPr>
-        <w:t>спектры</w:t>
-      </w:r>
-      <w:r>
-        <w:rPr>
-          <w:rFonts w:ascii="Times New Roman" w:hAnsi="Times New Roman" w:cs="Times New Roman"/>
-          <w:sz w:val="28"/>
-          <w:szCs w:val="28"/>
-        </w:rPr>
-        <w:t xml:space="preserve"> добавляются в этот черновик. </w:t>
-      </w:r>
-      <w:r>
-        <w:rPr>
-          <w:rFonts w:ascii="Times New Roman" w:hAnsi="Times New Roman" w:cs="Times New Roman"/>
-          <w:sz w:val="28"/>
-          <w:szCs w:val="28"/>
-        </w:rPr>
-        <w:t>Ученый</w:t>
-      </w:r>
-      <w:r>
-        <w:rPr>
-          <w:rFonts w:ascii="Times New Roman" w:hAnsi="Times New Roman" w:cs="Times New Roman"/>
-          <w:sz w:val="28"/>
-          <w:szCs w:val="28"/>
-        </w:rPr>
-        <w:t xml:space="preserve"> затем формирует </w:t>
-      </w:r>
-      <w:r>
-        <w:rPr>
-          <w:rFonts w:ascii="Times New Roman" w:hAnsi="Times New Roman" w:cs="Times New Roman"/>
-          <w:sz w:val="28"/>
-          <w:szCs w:val="28"/>
-        </w:rPr>
-        <w:t>спутник</w:t>
-      </w:r>
-      <w:r>
-        <w:rPr>
-          <w:rFonts w:ascii="Times New Roman" w:hAnsi="Times New Roman" w:cs="Times New Roman"/>
-          <w:sz w:val="28"/>
-          <w:szCs w:val="28"/>
-        </w:rPr>
-        <w:t xml:space="preserve">, </w:t>
-      </w:r>
-      <w:r>
-        <w:rPr>
-          <w:rFonts w:ascii="Times New Roman" w:hAnsi="Times New Roman" w:cs="Times New Roman"/>
-          <w:sz w:val="28"/>
-          <w:szCs w:val="28"/>
-        </w:rPr>
-        <w:t>отменяет</w:t>
-      </w:r>
-      <w:r>
-        <w:rPr>
-          <w:rFonts w:ascii="Times New Roman" w:hAnsi="Times New Roman" w:cs="Times New Roman"/>
-          <w:sz w:val="28"/>
-          <w:szCs w:val="28"/>
-        </w:rPr>
-        <w:t xml:space="preserve"> е</w:t>
-      </w:r>
-      <w:r>
-        <w:rPr>
-          <w:rFonts w:ascii="Times New Roman" w:hAnsi="Times New Roman" w:cs="Times New Roman"/>
-          <w:sz w:val="28"/>
-          <w:szCs w:val="28"/>
-        </w:rPr>
-        <w:t>го</w:t>
-      </w:r>
-      <w:r>
-        <w:rPr>
-          <w:rFonts w:ascii="Times New Roman" w:hAnsi="Times New Roman" w:cs="Times New Roman"/>
-          <w:sz w:val="28"/>
-          <w:szCs w:val="28"/>
-        </w:rPr>
-        <w:t xml:space="preserve"> </w:t>
-      </w:r>
-      <w:r>
-        <w:rPr>
-          <w:rFonts w:ascii="Times New Roman" w:hAnsi="Times New Roman" w:cs="Times New Roman"/>
-          <w:sz w:val="28"/>
-          <w:szCs w:val="28"/>
-        </w:rPr>
-        <w:t>или выходит из приложения.</w:t>
-      </w:r>
-      <w:r>
-        <w:rPr>
-          <w:rFonts w:ascii="Times New Roman" w:hAnsi="Times New Roman" w:cs="Times New Roman"/>
-          <w:sz w:val="28"/>
-          <w:szCs w:val="28"/>
-        </w:rPr>
-        <w:t xml:space="preserve"> Сформированн</w:t>
-      </w:r>
-      <w:r>
-        <w:rPr>
-          <w:rFonts w:ascii="Times New Roman" w:hAnsi="Times New Roman" w:cs="Times New Roman"/>
-          <w:sz w:val="28"/>
-          <w:szCs w:val="28"/>
-        </w:rPr>
-        <w:t xml:space="preserve">ый </w:t>
-      </w:r>
-      <w:r>
-        <w:rPr>
-          <w:rFonts w:ascii="Times New Roman" w:hAnsi="Times New Roman" w:cs="Times New Roman"/>
-          <w:sz w:val="28"/>
-          <w:szCs w:val="28"/>
-        </w:rPr>
-        <w:t>спутник</w:t>
-      </w:r>
-      <w:r>
-        <w:rPr>
-          <w:rFonts w:ascii="Times New Roman" w:hAnsi="Times New Roman" w:cs="Times New Roman"/>
-          <w:sz w:val="28"/>
-          <w:szCs w:val="28"/>
-        </w:rPr>
-        <w:t xml:space="preserve"> обрабатывает </w:t>
-      </w:r>
-      <w:r>
-        <w:rPr>
-          <w:rFonts w:ascii="Times New Roman" w:hAnsi="Times New Roman" w:cs="Times New Roman"/>
-          <w:sz w:val="28"/>
-          <w:szCs w:val="28"/>
-        </w:rPr>
-        <w:t>оператор</w:t>
-      </w:r>
-      <w:r>
-        <w:rPr>
-          <w:rFonts w:ascii="Times New Roman" w:hAnsi="Times New Roman" w:cs="Times New Roman"/>
-          <w:sz w:val="28"/>
-          <w:szCs w:val="28"/>
-        </w:rPr>
-        <w:t>.</w:t>
-      </w:r>
-      <w:r>
-        <w:rPr>
-          <w:rFonts w:ascii="Times New Roman" w:hAnsi="Times New Roman" w:cs="Times New Roman"/>
-          <w:sz w:val="28"/>
-          <w:szCs w:val="28"/>
-        </w:rPr>
-        <w:t xml:space="preserve"> Он</w:t>
-      </w:r>
-      <w:r>
-        <w:rPr>
-          <w:rFonts w:ascii="Times New Roman" w:hAnsi="Times New Roman" w:cs="Times New Roman"/>
-          <w:sz w:val="28"/>
-          <w:szCs w:val="28"/>
-        </w:rPr>
-        <w:t xml:space="preserve"> </w:t>
-      </w:r>
-      <w:r>
-        <w:rPr>
-          <w:rFonts w:ascii="Times New Roman" w:hAnsi="Times New Roman" w:cs="Times New Roman"/>
-          <w:sz w:val="28"/>
-          <w:szCs w:val="28"/>
-        </w:rPr>
-        <w:t>мо</w:t>
-      </w:r>
-      <w:r>
-        <w:rPr>
-          <w:rFonts w:ascii="Times New Roman" w:hAnsi="Times New Roman" w:cs="Times New Roman"/>
-          <w:sz w:val="28"/>
-          <w:szCs w:val="28"/>
-        </w:rPr>
-        <w:t>жет</w:t>
-      </w:r>
-      <w:r>
-        <w:rPr>
-          <w:rFonts w:ascii="Times New Roman" w:hAnsi="Times New Roman" w:cs="Times New Roman"/>
-          <w:sz w:val="28"/>
-          <w:szCs w:val="28"/>
-        </w:rPr>
-        <w:t xml:space="preserve"> </w:t>
-      </w:r>
-      <w:r>
-        <w:rPr>
-          <w:rFonts w:ascii="Times New Roman" w:hAnsi="Times New Roman" w:cs="Times New Roman"/>
-          <w:sz w:val="28"/>
-          <w:szCs w:val="28"/>
-        </w:rPr>
-        <w:t>завершить</w:t>
-      </w:r>
-      <w:r>
-        <w:rPr>
-          <w:rFonts w:ascii="Times New Roman" w:hAnsi="Times New Roman" w:cs="Times New Roman"/>
-          <w:sz w:val="28"/>
-          <w:szCs w:val="28"/>
-        </w:rPr>
-        <w:t xml:space="preserve"> или отклонить </w:t>
-      </w:r>
-      <w:r>
-        <w:rPr>
-          <w:rFonts w:ascii="Times New Roman" w:hAnsi="Times New Roman" w:cs="Times New Roman"/>
-          <w:sz w:val="28"/>
-          <w:szCs w:val="28"/>
-        </w:rPr>
-        <w:t>его</w:t>
-      </w:r>
-      <w:r>
-        <w:rPr>
-          <w:rFonts w:ascii="Times New Roman" w:hAnsi="Times New Roman" w:cs="Times New Roman"/>
-          <w:sz w:val="28"/>
-          <w:szCs w:val="28"/>
-        </w:rPr>
-        <w:t>.</w:t>
+        <w:t>При выборе первого спектра формируется черновик. Последующие выбранные спектры добавляются в этот черновик. Ученый затем формирует спутник, отменяет его или выходит из приложения. Сформированный спутник обрабатывает оператор. Он может завершить или отклонить его.</w:t>
       </w:r>
     </w:p>
     <w:p>
@@ -3683,17 +2720,7 @@
           <w:lang w:bidi="ar-SA"/>
         </w:rPr>
         <w:lastRenderedPageBreak/>
-        <w:t>А</w:t>
-      </w:r>
-      <w:r>
-        <w:rPr>
-          <w:rFonts w:ascii="Times New Roman" w:hAnsi="Times New Roman"/>
-          <w:b/>
-          <w:color w:val="000000" w:themeColor="text1"/>
-          <w:szCs w:val="32"/>
-          <w:lang w:bidi="ar-SA"/>
-        </w:rPr>
-        <w:t>РХИТЕКТУРА</w:t>
+        <w:t>АРХИТЕКТУРА</w:t>
       </w:r>
     </w:p>
     <w:p>
@@ -3713,31 +2740,81 @@
           <w:sz w:val="28"/>
           <w:szCs w:val="28"/>
         </w:rPr>
-        <w:t>Архитектура системы отображена на диаграмм</w:t>
-      </w:r>
-      <w:r>
-        <w:rPr>
-          <w:rFonts w:ascii="Times New Roman" w:hAnsi="Times New Roman" w:cs="Times New Roman"/>
-          <w:sz w:val="28"/>
-          <w:szCs w:val="28"/>
-        </w:rPr>
-        <w:t>е</w:t>
-      </w:r>
-      <w:r>
-        <w:rPr>
-          <w:rFonts w:ascii="Times New Roman" w:hAnsi="Times New Roman" w:cs="Times New Roman"/>
-          <w:sz w:val="28"/>
-          <w:szCs w:val="28"/>
-        </w:rPr>
-        <w:t xml:space="preserve"> развертывания</w:t>
-      </w:r>
-      <w:r>
-        <w:rPr>
-          <w:rFonts w:ascii="Times New Roman" w:hAnsi="Times New Roman" w:cs="Times New Roman"/>
-          <w:sz w:val="28"/>
-          <w:szCs w:val="28"/>
-        </w:rPr>
-        <w:t xml:space="preserve"> (рис. 4)</w:t>
+        <w:t>Архитектура системы отображена на диаграмме развертывания (рис. 4).</w:t>
+      </w:r>
+      <w:r>
+        <w:rPr>
+          <w:rFonts w:ascii="Times New Roman" w:hAnsi="Times New Roman" w:cs="Times New Roman"/>
+          <w:color w:val="000000" w:themeColor="text1"/>
+          <w:sz w:val="28"/>
+          <w:szCs w:val="28"/>
+          <w:lang w:bidi="ar-SA"/>
+        </w:rPr>
+        <w:t xml:space="preserve"> </w:t>
+      </w:r>
+      <w:r>
+        <w:rPr>
+          <w:rFonts w:ascii="Times New Roman" w:hAnsi="Times New Roman" w:cs="Times New Roman"/>
+          <w:color w:val="000000" w:themeColor="text1"/>
+          <w:sz w:val="28"/>
+          <w:szCs w:val="28"/>
+          <w:lang w:bidi="ar-SA"/>
+        </w:rPr>
+        <w:t>Бекенд разворачивается в кластере докер контейнеров.</w:t>
+      </w:r>
+      <w:r>
+        <w:rPr>
+          <w:rFonts w:ascii="Times New Roman" w:hAnsi="Times New Roman" w:cs="Times New Roman"/>
+          <w:color w:val="000000" w:themeColor="text1"/>
+          <w:sz w:val="28"/>
+          <w:szCs w:val="28"/>
+          <w:lang w:bidi="ar-SA"/>
+        </w:rPr>
+        <w:t xml:space="preserve"> Такое решение было принято в связи с тем, что технология докер контейнеров позволяет быстро и удобно разворачивать целые системы на любых устройствах, поддерживающих докер. Еще одним неоспоримым преимуществом докер контейнеров является то, что их контейнеры представляют собой виртуальные машины, а значит их работа не зависит от платформы устройствах.</w:t>
+      </w:r>
+      <w:r>
+        <w:rPr>
+          <w:rFonts w:ascii="Times New Roman" w:hAnsi="Times New Roman" w:cs="Times New Roman"/>
+          <w:color w:val="000000" w:themeColor="text1"/>
+          <w:sz w:val="28"/>
+          <w:szCs w:val="28"/>
+          <w:lang w:bidi="ar-SA"/>
+        </w:rPr>
+        <w:t xml:space="preserve"> Кластер описан в</w:t>
+      </w:r>
+      <w:r>
+        <w:rPr>
+          <w:rFonts w:ascii="Times New Roman" w:hAnsi="Times New Roman" w:cs="Times New Roman"/>
+          <w:sz w:val="28"/>
+          <w:szCs w:val="28"/>
+        </w:rPr>
+        <w:t xml:space="preserve"> </w:t>
+      </w:r>
+      <w:r>
+        <w:rPr>
+          <w:rFonts w:ascii="Times New Roman" w:hAnsi="Times New Roman" w:cs="Times New Roman"/>
+          <w:sz w:val="28"/>
+          <w:szCs w:val="28"/>
+          <w:lang w:val="en-US"/>
+        </w:rPr>
+        <w:t>docker</w:t>
+      </w:r>
+      <w:r>
+        <w:rPr>
+          <w:rFonts w:ascii="Times New Roman" w:hAnsi="Times New Roman" w:cs="Times New Roman"/>
+          <w:sz w:val="28"/>
+          <w:szCs w:val="28"/>
+        </w:rPr>
+        <w:t>-</w:t>
+      </w:r>
+      <w:r>
+        <w:rPr>
+          <w:rFonts w:ascii="Times New Roman" w:hAnsi="Times New Roman" w:cs="Times New Roman"/>
+          <w:sz w:val="28"/>
+          <w:szCs w:val="28"/>
+          <w:lang w:val="en-US"/>
+        </w:rPr>
+        <w:t>compose</w:t>
       </w:r>
       <w:r>
         <w:rPr>
@@ -3750,108 +2827,12 @@
       <w:r>
         <w:rPr>
           <w:rFonts w:ascii="Times New Roman" w:hAnsi="Times New Roman" w:cs="Times New Roman"/>
-          <w:color w:val="000000" w:themeColor="text1"/>
-          <w:sz w:val="28"/>
-          <w:szCs w:val="28"/>
-          <w:lang w:bidi="ar-SA"/>
-        </w:rPr>
-        <w:t xml:space="preserve"> </w:t>
-      </w:r>
-      <w:proofErr w:type="spellStart"/>
-      <w:r>
-        <w:rPr>
-          <w:rFonts w:ascii="Times New Roman" w:hAnsi="Times New Roman" w:cs="Times New Roman"/>
-          <w:color w:val="000000" w:themeColor="text1"/>
-          <w:sz w:val="28"/>
-          <w:szCs w:val="28"/>
-          <w:lang w:bidi="ar-SA"/>
-        </w:rPr>
-        <w:t>Бекенд</w:t>
-      </w:r>
-      <w:proofErr w:type="spellEnd"/>
-      <w:r>
-        <w:rPr>
-          <w:rFonts w:ascii="Times New Roman" w:hAnsi="Times New Roman" w:cs="Times New Roman"/>
-          <w:color w:val="000000" w:themeColor="text1"/>
-          <w:sz w:val="28"/>
-          <w:szCs w:val="28"/>
-          <w:lang w:bidi="ar-SA"/>
-        </w:rPr>
-        <w:t xml:space="preserve"> разворачивается в кластере докер контейнеров.</w:t>
-      </w:r>
-      <w:r>
-        <w:rPr>
-          <w:rFonts w:ascii="Times New Roman" w:hAnsi="Times New Roman" w:cs="Times New Roman"/>
-          <w:color w:val="000000" w:themeColor="text1"/>
-          <w:sz w:val="28"/>
-          <w:szCs w:val="28"/>
-          <w:lang w:bidi="ar-SA"/>
-        </w:rPr>
-        <w:t xml:space="preserve"> Такое решение было принято в связи с тем, что технология докер контейнеров позволяет быстро и удобно разворачивать целые системы на любых устройствах, поддерживающих докер. Еще одним неоспоримым преимуществом докер контейнеров является то, что их контейнеры представляют собой виртуальные машины, а значит их работа не зависит от платформы устройствах.</w:t>
-      </w:r>
-      <w:r>
-        <w:rPr>
-          <w:rFonts w:ascii="Times New Roman" w:hAnsi="Times New Roman" w:cs="Times New Roman"/>
-          <w:color w:val="000000" w:themeColor="text1"/>
-          <w:sz w:val="28"/>
-          <w:szCs w:val="28"/>
-          <w:lang w:bidi="ar-SA"/>
-        </w:rPr>
-        <w:t xml:space="preserve"> Кластер описан в</w:t>
-      </w:r>
-      <w:r>
-        <w:rPr>
-          <w:rFonts w:ascii="Times New Roman" w:hAnsi="Times New Roman" w:cs="Times New Roman"/>
-          <w:sz w:val="28"/>
-          <w:szCs w:val="28"/>
-        </w:rPr>
-        <w:t xml:space="preserve"> </w:t>
-      </w:r>
-      <w:r>
-        <w:rPr>
-          <w:rFonts w:ascii="Times New Roman" w:hAnsi="Times New Roman" w:cs="Times New Roman"/>
           <w:sz w:val="28"/>
           <w:szCs w:val="28"/>
           <w:lang w:val="en-US"/>
         </w:rPr>
-        <w:t>docker</w:t>
-      </w:r>
-      <w:r>
-        <w:rPr>
-          <w:rFonts w:ascii="Times New Roman" w:hAnsi="Times New Roman" w:cs="Times New Roman"/>
-          <w:sz w:val="28"/>
-          <w:szCs w:val="28"/>
-        </w:rPr>
-        <w:t>-</w:t>
-      </w:r>
-      <w:r>
-        <w:rPr>
-          <w:rFonts w:ascii="Times New Roman" w:hAnsi="Times New Roman" w:cs="Times New Roman"/>
-          <w:sz w:val="28"/>
-          <w:szCs w:val="28"/>
-          <w:lang w:val="en-US"/>
-        </w:rPr>
-        <w:t>compose</w:t>
-      </w:r>
-      <w:r>
-        <w:rPr>
-          <w:rFonts w:ascii="Times New Roman" w:hAnsi="Times New Roman" w:cs="Times New Roman"/>
-          <w:sz w:val="28"/>
-          <w:szCs w:val="28"/>
-        </w:rPr>
-        <w:t>.</w:t>
-      </w:r>
-      <w:proofErr w:type="spellStart"/>
-      <w:r>
-        <w:rPr>
-          <w:rFonts w:ascii="Times New Roman" w:hAnsi="Times New Roman" w:cs="Times New Roman"/>
-          <w:sz w:val="28"/>
-          <w:szCs w:val="28"/>
-          <w:lang w:val="en-US"/>
-        </w:rPr>
         <w:t>yml</w:t>
       </w:r>
-      <w:proofErr w:type="spellEnd"/>
       <w:r>
         <w:rPr>
           <w:rFonts w:ascii="Times New Roman" w:hAnsi="Times New Roman" w:cs="Times New Roman"/>
@@ -3966,6 +2947,7 @@
           <w:rFonts w:ascii="Times New Roman" w:hAnsi="Times New Roman" w:cs="Times New Roman"/>
           <w:sz w:val="28"/>
           <w:szCs w:val="28"/>
+          <w:lang w:val="en-US"/>
         </w:rPr>
       </w:pPr>
       <w:r>
@@ -3976,10 +2958,10 @@
           <w:szCs w:val="28"/>
         </w:rPr>
         <w:drawing>
-          <wp:inline distT="0" distB="0" distL="0" distR="0" wp14:anchorId="3BD1CB12" wp14:editId="77528A89">
-            <wp:extent cx="6026532" cy="3761509"/>
-            <wp:effectExtent l="0" t="0" r="0" b="0"/>
-            <wp:docPr id="406476931" name="Рисунок 3"/>
+          <wp:inline distT="0" distB="0" distL="0" distR="0" wp14:anchorId="27C58C6E" wp14:editId="2A601B8A">
+            <wp:extent cx="5940425" cy="3027045"/>
+            <wp:effectExtent l="0" t="0" r="3175" b="0"/>
+            <wp:docPr id="656379183" name="Рисунок 1"/>
             <wp:cNvGraphicFramePr>
               <a:graphicFrameLocks xmlns:a="http://schemas.openxmlformats.org/drawingml/2006/main" noChangeAspect="1"/>
             </wp:cNvGraphicFramePr>
@@ -3987,11 +2969,11 @@
               <a:graphicData uri="http://schemas.openxmlformats.org/drawingml/2006/picture">
                 <pic:pic xmlns:pic="http://schemas.openxmlformats.org/drawingml/2006/picture">
                   <pic:nvPicPr>
-                    <pic:cNvPr id="406476931" name="Рисунок 406476931"/>
+                    <pic:cNvPr id="656379183" name="Рисунок 656379183"/>
                     <pic:cNvPicPr/>
                   </pic:nvPicPr>
                   <pic:blipFill>
-                    <a:blip r:embed="rId12">
+                    <a:blip r:embed="rId12" cstate="print">
                       <a:extLst>
                         <a:ext uri="{28A0092B-C50C-407E-A947-70E740481C1C}">
                           <a14:useLocalDpi xmlns:a14="http://schemas.microsoft.com/office/drawing/2010/main" val="0"/>
@@ -4005,7 +2987,7 @@
                   <pic:spPr>
                     <a:xfrm>
                       <a:off x="0" y="0"/>
-                      <a:ext cx="6048787" cy="3775399"/>
+                      <a:ext cx="5940425" cy="3027045"/>
                     </a:xfrm>
                     <a:prstGeom prst="rect">
                       <a:avLst/>
@@ -4098,27 +3080,7 @@
           <w:szCs w:val="28"/>
           <w:lang w:bidi="ar-SA"/>
         </w:rPr>
-        <w:t xml:space="preserve"> </w:t>
-      </w:r>
-      <w:r>
-        <w:rPr>
-          <w:rFonts w:ascii="Times New Roman" w:hAnsi="Times New Roman" w:cs="Times New Roman"/>
-          <w:color w:val="000000" w:themeColor="text1"/>
-          <w:sz w:val="28"/>
-          <w:szCs w:val="28"/>
-          <w:lang w:bidi="ar-SA"/>
-        </w:rPr>
-        <w:t xml:space="preserve">- </w:t>
-      </w:r>
-      <w:r>
-        <w:rPr>
-          <w:rFonts w:ascii="Times New Roman" w:hAnsi="Times New Roman" w:cs="Times New Roman"/>
-          <w:color w:val="000000" w:themeColor="text1"/>
-          <w:sz w:val="28"/>
-          <w:szCs w:val="28"/>
-          <w:lang w:bidi="ar-SA"/>
-        </w:rPr>
-        <w:t>Диаграмма развертывания</w:t>
+        <w:t xml:space="preserve"> - Диаграмма развертывания</w:t>
       </w:r>
     </w:p>
     <w:p>
@@ -4138,7 +3100,79 @@
           <w:sz w:val="28"/>
           <w:szCs w:val="28"/>
         </w:rPr>
-        <w:t>Нативное</w:t>
+        <w:t xml:space="preserve">Нативное </w:t>
+      </w:r>
+      <w:r>
+        <w:rPr>
+          <w:rFonts w:ascii="Times New Roman" w:hAnsi="Times New Roman" w:cs="Times New Roman"/>
+          <w:sz w:val="28"/>
+          <w:szCs w:val="28"/>
+        </w:rPr>
+        <w:t>[</w:t>
+      </w:r>
+      <w:r>
+        <w:rPr>
+          <w:rFonts w:ascii="Times New Roman" w:hAnsi="Times New Roman" w:cs="Times New Roman"/>
+          <w:sz w:val="28"/>
+          <w:szCs w:val="28"/>
+        </w:rPr>
+        <w:t>5</w:t>
+      </w:r>
+      <w:r>
+        <w:rPr>
+          <w:rFonts w:ascii="Times New Roman" w:hAnsi="Times New Roman" w:cs="Times New Roman"/>
+          <w:sz w:val="28"/>
+          <w:szCs w:val="28"/>
+        </w:rPr>
+        <w:t>]</w:t>
+      </w:r>
+      <w:r>
+        <w:rPr>
+          <w:rFonts w:ascii="Times New Roman" w:hAnsi="Times New Roman" w:cs="Times New Roman"/>
+          <w:sz w:val="28"/>
+          <w:szCs w:val="28"/>
+        </w:rPr>
+        <w:t xml:space="preserve"> и браузерное приложения </w:t>
+      </w:r>
+      <w:r>
+        <w:rPr>
+          <w:rFonts w:ascii="Times New Roman" w:hAnsi="Times New Roman" w:cs="Times New Roman"/>
+          <w:sz w:val="28"/>
+          <w:szCs w:val="28"/>
+        </w:rPr>
+        <w:t>[</w:t>
+      </w:r>
+      <w:r>
+        <w:rPr>
+          <w:rFonts w:ascii="Times New Roman" w:hAnsi="Times New Roman" w:cs="Times New Roman"/>
+          <w:sz w:val="28"/>
+          <w:szCs w:val="28"/>
+        </w:rPr>
+        <w:t xml:space="preserve">6, </w:t>
+      </w:r>
+      <w:r>
+        <w:rPr>
+          <w:rFonts w:ascii="Times New Roman" w:hAnsi="Times New Roman" w:cs="Times New Roman"/>
+          <w:sz w:val="28"/>
+          <w:szCs w:val="28"/>
+        </w:rPr>
+        <w:t>8</w:t>
+      </w:r>
+      <w:r>
+        <w:rPr>
+          <w:rFonts w:ascii="Times New Roman" w:hAnsi="Times New Roman" w:cs="Times New Roman"/>
+          <w:sz w:val="28"/>
+          <w:szCs w:val="28"/>
+        </w:rPr>
+        <w:t>]</w:t>
+      </w:r>
+      <w:r>
+        <w:rPr>
+          <w:rFonts w:ascii="Times New Roman" w:hAnsi="Times New Roman" w:cs="Times New Roman"/>
+          <w:sz w:val="28"/>
+          <w:szCs w:val="28"/>
+        </w:rPr>
+        <w:t xml:space="preserve"> обращаются к веб-сервису на базе технологии</w:t>
       </w:r>
       <w:r>
         <w:rPr>
@@ -4153,6 +3187,23 @@
           <w:rFonts w:ascii="Times New Roman" w:hAnsi="Times New Roman" w:cs="Times New Roman"/>
           <w:sz w:val="28"/>
           <w:szCs w:val="28"/>
+          <w:lang w:val="en-US"/>
+        </w:rPr>
+        <w:t>Golang</w:t>
+      </w:r>
+      <w:r>
+        <w:rPr>
+          <w:rFonts w:ascii="Times New Roman" w:hAnsi="Times New Roman" w:cs="Times New Roman"/>
+          <w:sz w:val="28"/>
+          <w:szCs w:val="28"/>
+        </w:rPr>
+        <w:t xml:space="preserve"> </w:t>
+      </w:r>
+      <w:r>
+        <w:rPr>
+          <w:rFonts w:ascii="Times New Roman" w:hAnsi="Times New Roman" w:cs="Times New Roman"/>
+          <w:sz w:val="28"/>
+          <w:szCs w:val="28"/>
         </w:rPr>
         <w:t>[</w:t>
       </w:r>
@@ -4162,7 +3213,7 @@
           <w:sz w:val="28"/>
           <w:szCs w:val="28"/>
         </w:rPr>
-        <w:t>5</w:t>
+        <w:t>7</w:t>
       </w:r>
       <w:r>
         <w:rPr>
@@ -4178,7 +3229,16 @@
           <w:sz w:val="28"/>
           <w:szCs w:val="28"/>
         </w:rPr>
-        <w:t xml:space="preserve"> и браузерное приложения</w:t>
+        <w:t xml:space="preserve"> через </w:t>
+      </w:r>
+      <w:r>
+        <w:rPr>
+          <w:rFonts w:ascii="Times New Roman" w:hAnsi="Times New Roman" w:cs="Times New Roman"/>
+          <w:sz w:val="28"/>
+          <w:szCs w:val="28"/>
+          <w:lang w:val="en-US"/>
+        </w:rPr>
+        <w:t>REST</w:t>
       </w:r>
       <w:r>
         <w:rPr>
@@ -4193,48 +3253,42 @@
           <w:rFonts w:ascii="Times New Roman" w:hAnsi="Times New Roman" w:cs="Times New Roman"/>
           <w:sz w:val="28"/>
           <w:szCs w:val="28"/>
-        </w:rPr>
-        <w:t>[</w:t>
-      </w:r>
-      <w:r>
-        <w:rPr>
-          <w:rFonts w:ascii="Times New Roman" w:hAnsi="Times New Roman" w:cs="Times New Roman"/>
-          <w:sz w:val="28"/>
-          <w:szCs w:val="28"/>
-        </w:rPr>
-        <w:t xml:space="preserve">6, </w:t>
-      </w:r>
-      <w:r>
-        <w:rPr>
-          <w:rFonts w:ascii="Times New Roman" w:hAnsi="Times New Roman" w:cs="Times New Roman"/>
-          <w:sz w:val="28"/>
-          <w:szCs w:val="28"/>
-        </w:rPr>
-        <w:t>8</w:t>
-      </w:r>
-      <w:r>
-        <w:rPr>
-          <w:rFonts w:ascii="Times New Roman" w:hAnsi="Times New Roman" w:cs="Times New Roman"/>
-          <w:sz w:val="28"/>
-          <w:szCs w:val="28"/>
-        </w:rPr>
-        <w:t>]</w:t>
-      </w:r>
-      <w:r>
-        <w:rPr>
-          <w:rFonts w:ascii="Times New Roman" w:hAnsi="Times New Roman" w:cs="Times New Roman"/>
-          <w:sz w:val="28"/>
-          <w:szCs w:val="28"/>
-        </w:rPr>
-        <w:t xml:space="preserve"> обращаются к </w:t>
-      </w:r>
-      <w:r>
-        <w:rPr>
-          <w:rFonts w:ascii="Times New Roman" w:hAnsi="Times New Roman" w:cs="Times New Roman"/>
-          <w:sz w:val="28"/>
-          <w:szCs w:val="28"/>
-        </w:rPr>
-        <w:t>веб-сервису на базе технологии</w:t>
+          <w:lang w:val="en-US"/>
+        </w:rPr>
+        <w:t>Web</w:t>
+      </w:r>
+      <w:r>
+        <w:rPr>
+          <w:rFonts w:ascii="Times New Roman" w:hAnsi="Times New Roman" w:cs="Times New Roman"/>
+          <w:sz w:val="28"/>
+          <w:szCs w:val="28"/>
+        </w:rPr>
+        <w:t>-</w:t>
+      </w:r>
+      <w:r>
+        <w:rPr>
+          <w:rFonts w:ascii="Times New Roman" w:hAnsi="Times New Roman" w:cs="Times New Roman"/>
+          <w:sz w:val="28"/>
+          <w:szCs w:val="28"/>
+          <w:lang w:val="en-US"/>
+        </w:rPr>
+        <w:t>API</w:t>
+      </w:r>
+      <w:r>
+        <w:rPr>
+          <w:rFonts w:ascii="Times New Roman" w:hAnsi="Times New Roman" w:cs="Times New Roman"/>
+          <w:sz w:val="28"/>
+          <w:szCs w:val="28"/>
+        </w:rPr>
+        <w:t>.</w:t>
+      </w:r>
+      <w:r>
+        <w:rPr>
+          <w:rFonts w:ascii="Times New Roman" w:hAnsi="Times New Roman" w:cs="Times New Roman"/>
+          <w:sz w:val="28"/>
+          <w:szCs w:val="28"/>
+        </w:rPr>
+        <w:t xml:space="preserve"> Использование</w:t>
       </w:r>
       <w:r>
         <w:rPr>
@@ -4259,6 +3313,23 @@
           <w:sz w:val="28"/>
           <w:szCs w:val="28"/>
         </w:rPr>
+        <w:t xml:space="preserve"> обусловлено тем, что эта технология является проверенным и быстродействующим решением, стандартом индустрии. Современность используемого в ней языка </w:t>
+      </w:r>
+      <w:r>
+        <w:rPr>
+          <w:rFonts w:ascii="Times New Roman" w:hAnsi="Times New Roman" w:cs="Times New Roman"/>
+          <w:sz w:val="28"/>
+          <w:szCs w:val="28"/>
+          <w:lang w:val="en-US"/>
+        </w:rPr>
+        <w:t>Go</w:t>
+      </w:r>
+      <w:r>
+        <w:rPr>
+          <w:rFonts w:ascii="Times New Roman" w:hAnsi="Times New Roman" w:cs="Times New Roman"/>
+          <w:sz w:val="28"/>
+          <w:szCs w:val="28"/>
+        </w:rPr>
         <w:t xml:space="preserve"> </w:t>
       </w:r>
       <w:r>
@@ -4267,164 +3338,7 @@
           <w:sz w:val="28"/>
           <w:szCs w:val="28"/>
         </w:rPr>
-        <w:t>[</w:t>
-      </w:r>
-      <w:r>
-        <w:rPr>
-          <w:rFonts w:ascii="Times New Roman" w:hAnsi="Times New Roman" w:cs="Times New Roman"/>
-          <w:sz w:val="28"/>
-          <w:szCs w:val="28"/>
-        </w:rPr>
-        <w:t>7</w:t>
-      </w:r>
-      <w:r>
-        <w:rPr>
-          <w:rFonts w:ascii="Times New Roman" w:hAnsi="Times New Roman" w:cs="Times New Roman"/>
-          <w:sz w:val="28"/>
-          <w:szCs w:val="28"/>
-        </w:rPr>
-        <w:t>]</w:t>
-      </w:r>
-      <w:r>
-        <w:rPr>
-          <w:rFonts w:ascii="Times New Roman" w:hAnsi="Times New Roman" w:cs="Times New Roman"/>
-          <w:sz w:val="28"/>
-          <w:szCs w:val="28"/>
-        </w:rPr>
-        <w:t xml:space="preserve"> через</w:t>
-      </w:r>
-      <w:r>
-        <w:rPr>
-          <w:rFonts w:ascii="Times New Roman" w:hAnsi="Times New Roman" w:cs="Times New Roman"/>
-          <w:sz w:val="28"/>
-          <w:szCs w:val="28"/>
-        </w:rPr>
-        <w:t xml:space="preserve"> </w:t>
-      </w:r>
-      <w:r>
-        <w:rPr>
-          <w:rFonts w:ascii="Times New Roman" w:hAnsi="Times New Roman" w:cs="Times New Roman"/>
-          <w:sz w:val="28"/>
-          <w:szCs w:val="28"/>
-          <w:lang w:val="en-US"/>
-        </w:rPr>
-        <w:t>REST</w:t>
-      </w:r>
-      <w:r>
-        <w:rPr>
-          <w:rFonts w:ascii="Times New Roman" w:hAnsi="Times New Roman" w:cs="Times New Roman"/>
-          <w:sz w:val="28"/>
-          <w:szCs w:val="28"/>
-        </w:rPr>
-        <w:t xml:space="preserve"> </w:t>
-      </w:r>
-      <w:r>
-        <w:rPr>
-          <w:rFonts w:ascii="Times New Roman" w:hAnsi="Times New Roman" w:cs="Times New Roman"/>
-          <w:sz w:val="28"/>
-          <w:szCs w:val="28"/>
-          <w:lang w:val="en-US"/>
-        </w:rPr>
-        <w:t>Web</w:t>
-      </w:r>
-      <w:r>
-        <w:rPr>
-          <w:rFonts w:ascii="Times New Roman" w:hAnsi="Times New Roman" w:cs="Times New Roman"/>
-          <w:sz w:val="28"/>
-          <w:szCs w:val="28"/>
-        </w:rPr>
-        <w:t>-</w:t>
-      </w:r>
-      <w:r>
-        <w:rPr>
-          <w:rFonts w:ascii="Times New Roman" w:hAnsi="Times New Roman" w:cs="Times New Roman"/>
-          <w:sz w:val="28"/>
-          <w:szCs w:val="28"/>
-          <w:lang w:val="en-US"/>
-        </w:rPr>
-        <w:t>API</w:t>
-      </w:r>
-      <w:r>
-        <w:rPr>
-          <w:rFonts w:ascii="Times New Roman" w:hAnsi="Times New Roman" w:cs="Times New Roman"/>
-          <w:sz w:val="28"/>
-          <w:szCs w:val="28"/>
-        </w:rPr>
-        <w:t>.</w:t>
-      </w:r>
-      <w:r>
-        <w:rPr>
-          <w:rFonts w:ascii="Times New Roman" w:hAnsi="Times New Roman" w:cs="Times New Roman"/>
-          <w:sz w:val="28"/>
-          <w:szCs w:val="28"/>
-        </w:rPr>
-        <w:t xml:space="preserve"> Использование</w:t>
-      </w:r>
-      <w:r>
-        <w:rPr>
-          <w:rFonts w:ascii="Times New Roman" w:hAnsi="Times New Roman" w:cs="Times New Roman"/>
-          <w:sz w:val="28"/>
-          <w:szCs w:val="28"/>
-        </w:rPr>
-        <w:t xml:space="preserve"> </w:t>
-      </w:r>
-      <w:r>
-        <w:rPr>
-          <w:rFonts w:ascii="Times New Roman" w:hAnsi="Times New Roman" w:cs="Times New Roman"/>
-          <w:sz w:val="28"/>
-          <w:szCs w:val="28"/>
-          <w:lang w:val="en-US"/>
-        </w:rPr>
-        <w:t>Golang</w:t>
-      </w:r>
-      <w:r>
-        <w:rPr>
-          <w:rFonts w:ascii="Times New Roman" w:hAnsi="Times New Roman" w:cs="Times New Roman"/>
-          <w:sz w:val="28"/>
-          <w:szCs w:val="28"/>
-        </w:rPr>
-        <w:t xml:space="preserve"> </w:t>
-      </w:r>
-      <w:r>
-        <w:rPr>
-          <w:rFonts w:ascii="Times New Roman" w:hAnsi="Times New Roman" w:cs="Times New Roman"/>
-          <w:sz w:val="28"/>
-          <w:szCs w:val="28"/>
-        </w:rPr>
-        <w:t xml:space="preserve">обусловлено тем, что эта технология является проверенным и быстродействующим решением, стандартом индустрии. Современность используемого в ней языка </w:t>
-      </w:r>
-      <w:r>
-        <w:rPr>
-          <w:rFonts w:ascii="Times New Roman" w:hAnsi="Times New Roman" w:cs="Times New Roman"/>
-          <w:sz w:val="28"/>
-          <w:szCs w:val="28"/>
-          <w:lang w:val="en-US"/>
-        </w:rPr>
-        <w:t>Go</w:t>
-      </w:r>
-      <w:r>
-        <w:rPr>
-          <w:rFonts w:ascii="Times New Roman" w:hAnsi="Times New Roman" w:cs="Times New Roman"/>
-          <w:sz w:val="28"/>
-          <w:szCs w:val="28"/>
-        </w:rPr>
-        <w:t xml:space="preserve"> </w:t>
-      </w:r>
-      <w:r>
-        <w:rPr>
-          <w:rFonts w:ascii="Times New Roman" w:hAnsi="Times New Roman" w:cs="Times New Roman"/>
-          <w:sz w:val="28"/>
-          <w:szCs w:val="28"/>
-        </w:rPr>
-        <w:t>также склоняет к выбору этой технологии.</w:t>
-      </w:r>
-      <w:r>
-        <w:rPr>
-          <w:rFonts w:ascii="Times New Roman" w:hAnsi="Times New Roman" w:cs="Times New Roman"/>
-          <w:sz w:val="28"/>
-          <w:szCs w:val="28"/>
-        </w:rPr>
-        <w:t xml:space="preserve"> </w:t>
+        <w:t xml:space="preserve">также склоняет к выбору этой технологии. </w:t>
       </w:r>
     </w:p>
     <w:p>
@@ -4441,24 +3355,200 @@
       <w:r>
         <w:rPr>
           <w:rFonts w:ascii="Times New Roman" w:hAnsi="Times New Roman" w:cs="Times New Roman"/>
+          <w:sz w:val="28"/>
+          <w:szCs w:val="28"/>
+        </w:rPr>
+        <w:t xml:space="preserve">Данные хранятся в СУБД </w:t>
+      </w:r>
+      <w:r>
+        <w:rPr>
+          <w:rFonts w:ascii="Times New Roman" w:hAnsi="Times New Roman" w:cs="Times New Roman"/>
+          <w:sz w:val="28"/>
+          <w:szCs w:val="28"/>
+          <w:lang w:val="en-US"/>
+        </w:rPr>
+        <w:t>PostgreSQL</w:t>
+      </w:r>
+      <w:r>
+        <w:rPr>
+          <w:rFonts w:ascii="Times New Roman" w:hAnsi="Times New Roman" w:cs="Times New Roman"/>
+          <w:sz w:val="28"/>
+          <w:szCs w:val="28"/>
+        </w:rPr>
+        <w:t xml:space="preserve"> [</w:t>
+      </w:r>
+      <w:r>
+        <w:rPr>
+          <w:rFonts w:ascii="Times New Roman" w:hAnsi="Times New Roman" w:cs="Times New Roman"/>
+          <w:sz w:val="28"/>
+          <w:szCs w:val="28"/>
+        </w:rPr>
+        <w:t>9</w:t>
+      </w:r>
+      <w:r>
+        <w:rPr>
+          <w:rFonts w:ascii="Times New Roman" w:hAnsi="Times New Roman" w:cs="Times New Roman"/>
+          <w:sz w:val="28"/>
+          <w:szCs w:val="28"/>
+        </w:rPr>
+        <w:t>]</w:t>
+      </w:r>
+      <w:r>
+        <w:rPr>
+          <w:rFonts w:ascii="Times New Roman" w:hAnsi="Times New Roman" w:cs="Times New Roman"/>
+          <w:sz w:val="28"/>
+          <w:szCs w:val="28"/>
+        </w:rPr>
+        <w:t xml:space="preserve">, их структура отражена на </w:t>
+      </w:r>
+      <w:r>
+        <w:rPr>
+          <w:rFonts w:ascii="Times New Roman" w:hAnsi="Times New Roman" w:cs="Times New Roman"/>
+          <w:sz w:val="28"/>
+          <w:szCs w:val="28"/>
+          <w:lang w:val="en-US"/>
+        </w:rPr>
+        <w:t>ER</w:t>
+      </w:r>
+      <w:r>
+        <w:rPr>
+          <w:rFonts w:ascii="Times New Roman" w:hAnsi="Times New Roman" w:cs="Times New Roman"/>
+          <w:sz w:val="28"/>
+          <w:szCs w:val="28"/>
+        </w:rPr>
+        <w:t xml:space="preserve"> </w:t>
+      </w:r>
+      <w:r>
+        <w:rPr>
+          <w:rFonts w:ascii="Times New Roman" w:hAnsi="Times New Roman" w:cs="Times New Roman"/>
+          <w:sz w:val="28"/>
+          <w:szCs w:val="28"/>
+        </w:rPr>
+        <w:t>диаграмме (рис. 5).</w:t>
+      </w:r>
+      <w:r>
+        <w:rPr>
+          <w:rFonts w:ascii="Times New Roman" w:hAnsi="Times New Roman" w:cs="Times New Roman"/>
+          <w:sz w:val="28"/>
+          <w:szCs w:val="28"/>
+        </w:rPr>
+        <w:t xml:space="preserve"> </w:t>
+      </w:r>
+      <w:r>
+        <w:rPr>
+          <w:rFonts w:ascii="Times New Roman" w:hAnsi="Times New Roman" w:cs="Times New Roman"/>
+          <w:sz w:val="28"/>
+          <w:szCs w:val="28"/>
+        </w:rPr>
+        <w:t xml:space="preserve">СУБД </w:t>
+      </w:r>
+      <w:r>
+        <w:rPr>
+          <w:rFonts w:ascii="Times New Roman" w:hAnsi="Times New Roman" w:cs="Times New Roman"/>
+          <w:sz w:val="28"/>
+          <w:szCs w:val="28"/>
+          <w:lang w:val="en-US"/>
+        </w:rPr>
+        <w:t>PostgreSQL</w:t>
+      </w:r>
+      <w:r>
+        <w:rPr>
+          <w:rFonts w:ascii="Times New Roman" w:hAnsi="Times New Roman" w:cs="Times New Roman"/>
+          <w:sz w:val="28"/>
+          <w:szCs w:val="28"/>
+        </w:rPr>
+        <w:t xml:space="preserve"> </w:t>
+      </w:r>
+      <w:r>
+        <w:rPr>
+          <w:rFonts w:ascii="Times New Roman" w:hAnsi="Times New Roman" w:cs="Times New Roman"/>
+          <w:sz w:val="28"/>
+          <w:szCs w:val="28"/>
+        </w:rPr>
+        <w:t>является</w:t>
+      </w:r>
+      <w:r>
+        <w:rPr>
+          <w:rFonts w:ascii="Times New Roman" w:hAnsi="Times New Roman" w:cs="Times New Roman"/>
+          <w:sz w:val="28"/>
+          <w:szCs w:val="28"/>
+        </w:rPr>
+        <w:t xml:space="preserve"> </w:t>
+      </w:r>
+      <w:r>
+        <w:rPr>
+          <w:rFonts w:ascii="Times New Roman" w:hAnsi="Times New Roman" w:cs="Times New Roman"/>
+          <w:sz w:val="28"/>
+          <w:szCs w:val="28"/>
+        </w:rPr>
+        <w:t xml:space="preserve">одним из стандартов индустрии, поэтому было решено использовать его. Структура данных довольна </w:t>
+      </w:r>
+      <w:r>
+        <w:rPr>
+          <w:rFonts w:ascii="Times New Roman" w:hAnsi="Times New Roman" w:cs="Times New Roman"/>
+          <w:sz w:val="28"/>
+          <w:szCs w:val="28"/>
+        </w:rPr>
+        <w:lastRenderedPageBreak/>
+        <w:t xml:space="preserve">проста. Модель спектров представляет собой набор полей, необходимых исключительно для бизнес-логики. Для хранения в одно спутнике нескольких спектров используется промежуточная таблица </w:t>
+      </w:r>
+      <w:r>
+        <w:rPr>
+          <w:rFonts w:ascii="Times New Roman" w:hAnsi="Times New Roman" w:cs="Times New Roman"/>
+          <w:sz w:val="28"/>
+          <w:szCs w:val="28"/>
+          <w:lang w:val="en-US"/>
+        </w:rPr>
+        <w:t>Spectrum</w:t>
+      </w:r>
+      <w:r>
+        <w:rPr>
+          <w:rFonts w:ascii="Times New Roman" w:hAnsi="Times New Roman" w:cs="Times New Roman"/>
+          <w:sz w:val="28"/>
+          <w:szCs w:val="28"/>
+        </w:rPr>
+        <w:t>_</w:t>
+      </w:r>
+      <w:r>
+        <w:rPr>
+          <w:rFonts w:ascii="Times New Roman" w:hAnsi="Times New Roman" w:cs="Times New Roman"/>
+          <w:sz w:val="28"/>
+          <w:szCs w:val="28"/>
+          <w:lang w:val="en-US"/>
+        </w:rPr>
+        <w:t>requests</w:t>
+      </w:r>
+      <w:r>
+        <w:rPr>
+          <w:rFonts w:ascii="Times New Roman" w:hAnsi="Times New Roman" w:cs="Times New Roman"/>
+          <w:sz w:val="28"/>
+          <w:szCs w:val="28"/>
+        </w:rPr>
+        <w:t>, реализующая связь М-М.</w:t>
+      </w:r>
+    </w:p>
+    <w:p>
+      <w:pPr>
+        <w:spacing w:after="0" w:line="360" w:lineRule="auto"/>
+        <w:jc w:val="both"/>
+        <w:rPr>
+          <w:rFonts w:ascii="Times New Roman" w:hAnsi="Times New Roman" w:cs="Times New Roman"/>
+          <w:sz w:val="28"/>
+          <w:szCs w:val="28"/>
+        </w:rPr>
+      </w:pPr>
+      <w:r>
+        <w:rPr>
+          <w:rFonts w:ascii="Times New Roman" w:hAnsi="Times New Roman" w:cs="Times New Roman"/>
           <w:noProof/>
           <w:sz w:val="28"/>
           <w:szCs w:val="28"/>
         </w:rPr>
-        <w:lastRenderedPageBreak/>
         <w:drawing>
-          <wp:anchor distT="0" distB="0" distL="114300" distR="114300" simplePos="0" relativeHeight="251666432" behindDoc="0" locked="0" layoutInCell="1" allowOverlap="1" wp14:anchorId="37603AB3" wp14:editId="38EAAD2F">
-            <wp:simplePos x="0" y="0"/>
-            <wp:positionH relativeFrom="column">
-              <wp:posOffset>64828</wp:posOffset>
-            </wp:positionH>
-            <wp:positionV relativeFrom="paragraph">
-              <wp:posOffset>2150110</wp:posOffset>
-            </wp:positionV>
-            <wp:extent cx="5848061" cy="2836545"/>
-            <wp:effectExtent l="0" t="0" r="0" b="0"/>
-            <wp:wrapSquare wrapText="bothSides"/>
-            <wp:docPr id="1657575210" name="Рисунок 4"/>
+          <wp:inline distT="0" distB="0" distL="0" distR="0" wp14:anchorId="2BD4C646" wp14:editId="416D0EEE">
+            <wp:extent cx="5836920" cy="2748437"/>
+            <wp:effectExtent l="0" t="0" r="5080" b="0"/>
+            <wp:docPr id="2124117597" name="Рисунок 2"/>
             <wp:cNvGraphicFramePr>
               <a:graphicFrameLocks xmlns:a="http://schemas.openxmlformats.org/drawingml/2006/main" noChangeAspect="1"/>
             </wp:cNvGraphicFramePr>
@@ -4466,7 +3556,7 @@
               <a:graphicData uri="http://schemas.openxmlformats.org/drawingml/2006/picture">
                 <pic:pic xmlns:pic="http://schemas.openxmlformats.org/drawingml/2006/picture">
                   <pic:nvPicPr>
-                    <pic:cNvPr id="1657575210" name="Рисунок 1657575210"/>
+                    <pic:cNvPr id="2124117597" name="Рисунок 2124117597"/>
                     <pic:cNvPicPr/>
                   </pic:nvPicPr>
                   <pic:blipFill>
@@ -4484,7 +3574,7 @@
                   <pic:spPr>
                     <a:xfrm>
                       <a:off x="0" y="0"/>
-                      <a:ext cx="5848061" cy="2836545"/>
+                      <a:ext cx="5864978" cy="2761649"/>
                     </a:xfrm>
                     <a:prstGeom prst="rect">
                       <a:avLst/>
@@ -4493,261 +3583,8 @@
                 </pic:pic>
               </a:graphicData>
             </a:graphic>
-            <wp14:sizeRelH relativeFrom="page">
-              <wp14:pctWidth>0</wp14:pctWidth>
-            </wp14:sizeRelH>
-            <wp14:sizeRelV relativeFrom="page">
-              <wp14:pctHeight>0</wp14:pctHeight>
-            </wp14:sizeRelV>
-          </wp:anchor>
+          </wp:inline>
         </w:drawing>
-      </w:r>
-      <w:r>
-        <w:rPr>
-          <w:rFonts w:ascii="Times New Roman" w:hAnsi="Times New Roman" w:cs="Times New Roman"/>
-          <w:sz w:val="28"/>
-          <w:szCs w:val="28"/>
-        </w:rPr>
-        <w:t xml:space="preserve">Данные хранятся в СУБД </w:t>
-      </w:r>
-      <w:r>
-        <w:rPr>
-          <w:rFonts w:ascii="Times New Roman" w:hAnsi="Times New Roman" w:cs="Times New Roman"/>
-          <w:sz w:val="28"/>
-          <w:szCs w:val="28"/>
-          <w:lang w:val="en-US"/>
-        </w:rPr>
-        <w:t>PostgreSQL</w:t>
-      </w:r>
-      <w:r>
-        <w:rPr>
-          <w:rFonts w:ascii="Times New Roman" w:hAnsi="Times New Roman" w:cs="Times New Roman"/>
-          <w:sz w:val="28"/>
-          <w:szCs w:val="28"/>
-        </w:rPr>
-        <w:t xml:space="preserve"> [</w:t>
-      </w:r>
-      <w:r>
-        <w:rPr>
-          <w:rFonts w:ascii="Times New Roman" w:hAnsi="Times New Roman" w:cs="Times New Roman"/>
-          <w:sz w:val="28"/>
-          <w:szCs w:val="28"/>
-        </w:rPr>
-        <w:t>9</w:t>
-      </w:r>
-      <w:r>
-        <w:rPr>
-          <w:rFonts w:ascii="Times New Roman" w:hAnsi="Times New Roman" w:cs="Times New Roman"/>
-          <w:sz w:val="28"/>
-          <w:szCs w:val="28"/>
-        </w:rPr>
-        <w:t>]</w:t>
-      </w:r>
-      <w:r>
-        <w:rPr>
-          <w:rFonts w:ascii="Times New Roman" w:hAnsi="Times New Roman" w:cs="Times New Roman"/>
-          <w:sz w:val="28"/>
-          <w:szCs w:val="28"/>
-        </w:rPr>
-        <w:t xml:space="preserve">, их структура отражена на </w:t>
-      </w:r>
-      <w:r>
-        <w:rPr>
-          <w:rFonts w:ascii="Times New Roman" w:hAnsi="Times New Roman" w:cs="Times New Roman"/>
-          <w:sz w:val="28"/>
-          <w:szCs w:val="28"/>
-          <w:lang w:val="en-US"/>
-        </w:rPr>
-        <w:t>ER</w:t>
-      </w:r>
-      <w:r>
-        <w:rPr>
-          <w:rFonts w:ascii="Times New Roman" w:hAnsi="Times New Roman" w:cs="Times New Roman"/>
-          <w:sz w:val="28"/>
-          <w:szCs w:val="28"/>
-        </w:rPr>
-        <w:t xml:space="preserve"> </w:t>
-      </w:r>
-      <w:r>
-        <w:rPr>
-          <w:rFonts w:ascii="Times New Roman" w:hAnsi="Times New Roman" w:cs="Times New Roman"/>
-          <w:sz w:val="28"/>
-          <w:szCs w:val="28"/>
-        </w:rPr>
-        <w:t>диаграмме (рис. 5).</w:t>
-      </w:r>
-      <w:r>
-        <w:rPr>
-          <w:rFonts w:ascii="Times New Roman" w:hAnsi="Times New Roman" w:cs="Times New Roman"/>
-          <w:sz w:val="28"/>
-          <w:szCs w:val="28"/>
-        </w:rPr>
-        <w:t xml:space="preserve"> </w:t>
-      </w:r>
-      <w:r>
-        <w:rPr>
-          <w:rFonts w:ascii="Times New Roman" w:hAnsi="Times New Roman" w:cs="Times New Roman"/>
-          <w:sz w:val="28"/>
-          <w:szCs w:val="28"/>
-        </w:rPr>
-        <w:t xml:space="preserve">СУБД </w:t>
-      </w:r>
-      <w:r>
-        <w:rPr>
-          <w:rFonts w:ascii="Times New Roman" w:hAnsi="Times New Roman" w:cs="Times New Roman"/>
-          <w:sz w:val="28"/>
-          <w:szCs w:val="28"/>
-          <w:lang w:val="en-US"/>
-        </w:rPr>
-        <w:t>PostgreSQL</w:t>
-      </w:r>
-      <w:r>
-        <w:rPr>
-          <w:rFonts w:ascii="Times New Roman" w:hAnsi="Times New Roman" w:cs="Times New Roman"/>
-          <w:sz w:val="28"/>
-          <w:szCs w:val="28"/>
-        </w:rPr>
-        <w:t xml:space="preserve"> </w:t>
-      </w:r>
-      <w:r>
-        <w:rPr>
-          <w:rFonts w:ascii="Times New Roman" w:hAnsi="Times New Roman" w:cs="Times New Roman"/>
-          <w:sz w:val="28"/>
-          <w:szCs w:val="28"/>
-        </w:rPr>
-        <w:t>является</w:t>
-      </w:r>
-      <w:r>
-        <w:rPr>
-          <w:rFonts w:ascii="Times New Roman" w:hAnsi="Times New Roman" w:cs="Times New Roman"/>
-          <w:sz w:val="28"/>
-          <w:szCs w:val="28"/>
-        </w:rPr>
-        <w:t xml:space="preserve"> </w:t>
-      </w:r>
-      <w:r>
-        <w:rPr>
-          <w:rFonts w:ascii="Times New Roman" w:hAnsi="Times New Roman" w:cs="Times New Roman"/>
-          <w:sz w:val="28"/>
-          <w:szCs w:val="28"/>
-        </w:rPr>
-        <w:t xml:space="preserve">одним из стандартов индустрии, поэтому было решено использовать </w:t>
-      </w:r>
-      <w:r>
-        <w:rPr>
-          <w:rFonts w:ascii="Times New Roman" w:hAnsi="Times New Roman" w:cs="Times New Roman"/>
-          <w:sz w:val="28"/>
-          <w:szCs w:val="28"/>
-        </w:rPr>
-        <w:t>его</w:t>
-      </w:r>
-      <w:r>
-        <w:rPr>
-          <w:rFonts w:ascii="Times New Roman" w:hAnsi="Times New Roman" w:cs="Times New Roman"/>
-          <w:sz w:val="28"/>
-          <w:szCs w:val="28"/>
-        </w:rPr>
-        <w:t xml:space="preserve">. Структура данных довольна проста. Модель </w:t>
-      </w:r>
-      <w:r>
-        <w:rPr>
-          <w:rFonts w:ascii="Times New Roman" w:hAnsi="Times New Roman" w:cs="Times New Roman"/>
-          <w:sz w:val="28"/>
-          <w:szCs w:val="28"/>
-        </w:rPr>
-        <w:t>спектров</w:t>
-      </w:r>
-      <w:r>
-        <w:rPr>
-          <w:rFonts w:ascii="Times New Roman" w:hAnsi="Times New Roman" w:cs="Times New Roman"/>
-          <w:sz w:val="28"/>
-          <w:szCs w:val="28"/>
-        </w:rPr>
-        <w:t xml:space="preserve"> представляет собой набор полей, необходимых исключительно для бизнес-логики. Для хранения в одно </w:t>
-      </w:r>
-      <w:r>
-        <w:rPr>
-          <w:rFonts w:ascii="Times New Roman" w:hAnsi="Times New Roman" w:cs="Times New Roman"/>
-          <w:sz w:val="28"/>
-          <w:szCs w:val="28"/>
-        </w:rPr>
-        <w:t xml:space="preserve">спутнике </w:t>
-      </w:r>
-      <w:r>
-        <w:rPr>
-          <w:rFonts w:ascii="Times New Roman" w:hAnsi="Times New Roman" w:cs="Times New Roman"/>
-          <w:sz w:val="28"/>
-          <w:szCs w:val="28"/>
-        </w:rPr>
-        <w:t xml:space="preserve">нескольких </w:t>
-      </w:r>
-      <w:r>
-        <w:rPr>
-          <w:rFonts w:ascii="Times New Roman" w:hAnsi="Times New Roman" w:cs="Times New Roman"/>
-          <w:sz w:val="28"/>
-          <w:szCs w:val="28"/>
-        </w:rPr>
-        <w:t>спектров</w:t>
-      </w:r>
-      <w:r>
-        <w:rPr>
-          <w:rFonts w:ascii="Times New Roman" w:hAnsi="Times New Roman" w:cs="Times New Roman"/>
-          <w:sz w:val="28"/>
-          <w:szCs w:val="28"/>
-        </w:rPr>
-        <w:t xml:space="preserve"> используется промежуточная таблица </w:t>
-      </w:r>
-      <w:r>
-        <w:rPr>
-          <w:rFonts w:ascii="Times New Roman" w:hAnsi="Times New Roman" w:cs="Times New Roman"/>
-          <w:sz w:val="28"/>
-          <w:szCs w:val="28"/>
-          <w:lang w:val="en-US"/>
-        </w:rPr>
-        <w:t>Spectrum</w:t>
-      </w:r>
-      <w:r>
-        <w:rPr>
-          <w:rFonts w:ascii="Times New Roman" w:hAnsi="Times New Roman" w:cs="Times New Roman"/>
-          <w:sz w:val="28"/>
-          <w:szCs w:val="28"/>
-        </w:rPr>
-        <w:t>_</w:t>
-      </w:r>
-      <w:r>
-        <w:rPr>
-          <w:rFonts w:ascii="Times New Roman" w:hAnsi="Times New Roman" w:cs="Times New Roman"/>
-          <w:sz w:val="28"/>
-          <w:szCs w:val="28"/>
-          <w:lang w:val="en-US"/>
-        </w:rPr>
-        <w:t>r</w:t>
-      </w:r>
-      <w:r>
-        <w:rPr>
-          <w:rFonts w:ascii="Times New Roman" w:hAnsi="Times New Roman" w:cs="Times New Roman"/>
-          <w:sz w:val="28"/>
-          <w:szCs w:val="28"/>
-          <w:lang w:val="en-US"/>
-        </w:rPr>
-        <w:t>equest</w:t>
-      </w:r>
-      <w:r>
-        <w:rPr>
-          <w:rFonts w:ascii="Times New Roman" w:hAnsi="Times New Roman" w:cs="Times New Roman"/>
-          <w:sz w:val="28"/>
-          <w:szCs w:val="28"/>
-          <w:lang w:val="en-US"/>
-        </w:rPr>
-        <w:t>s</w:t>
-      </w:r>
-      <w:r>
-        <w:rPr>
-          <w:rFonts w:ascii="Times New Roman" w:hAnsi="Times New Roman" w:cs="Times New Roman"/>
-          <w:sz w:val="28"/>
-          <w:szCs w:val="28"/>
-        </w:rPr>
-        <w:t>, реализующая связь М-М.</w:t>
       </w:r>
     </w:p>
     <w:p>
@@ -4830,27 +3667,7 @@
           <w:szCs w:val="28"/>
           <w:lang w:bidi="ar-SA"/>
         </w:rPr>
-        <w:t xml:space="preserve"> </w:t>
-      </w:r>
-      <w:r>
-        <w:rPr>
-          <w:rFonts w:ascii="Times New Roman" w:hAnsi="Times New Roman" w:cs="Times New Roman"/>
-          <w:color w:val="000000" w:themeColor="text1"/>
-          <w:sz w:val="28"/>
-          <w:szCs w:val="28"/>
-          <w:lang w:bidi="ar-SA"/>
-        </w:rPr>
-        <w:t xml:space="preserve">- </w:t>
-      </w:r>
-      <w:r>
-        <w:rPr>
-          <w:rFonts w:ascii="Times New Roman" w:hAnsi="Times New Roman" w:cs="Times New Roman"/>
-          <w:color w:val="000000" w:themeColor="text1"/>
-          <w:sz w:val="28"/>
-          <w:szCs w:val="28"/>
-          <w:lang w:bidi="ar-SA"/>
-        </w:rPr>
-        <w:t>ER диаграмма</w:t>
+        <w:t xml:space="preserve"> - ER диаграмма</w:t>
       </w:r>
     </w:p>
     <w:p>
@@ -4870,43 +3687,7 @@
           <w:sz w:val="28"/>
           <w:szCs w:val="28"/>
         </w:rPr>
-        <w:t xml:space="preserve">Устройство </w:t>
-      </w:r>
-      <w:proofErr w:type="spellStart"/>
-      <w:r>
-        <w:rPr>
-          <w:rFonts w:ascii="Times New Roman" w:hAnsi="Times New Roman" w:cs="Times New Roman"/>
-          <w:sz w:val="28"/>
-          <w:szCs w:val="28"/>
-        </w:rPr>
-        <w:t>бекенда</w:t>
-      </w:r>
-      <w:proofErr w:type="spellEnd"/>
-      <w:r>
-        <w:rPr>
-          <w:rFonts w:ascii="Times New Roman" w:hAnsi="Times New Roman" w:cs="Times New Roman"/>
-          <w:sz w:val="28"/>
-          <w:szCs w:val="28"/>
-        </w:rPr>
-        <w:t xml:space="preserve"> приложения изображено на диаграмме классов </w:t>
-      </w:r>
-      <w:proofErr w:type="spellStart"/>
-      <w:r>
-        <w:rPr>
-          <w:rFonts w:ascii="Times New Roman" w:hAnsi="Times New Roman" w:cs="Times New Roman"/>
-          <w:sz w:val="28"/>
-          <w:szCs w:val="28"/>
-        </w:rPr>
-        <w:t>бекенда</w:t>
-      </w:r>
-      <w:proofErr w:type="spellEnd"/>
-      <w:r>
-        <w:rPr>
-          <w:rFonts w:ascii="Times New Roman" w:hAnsi="Times New Roman" w:cs="Times New Roman"/>
-          <w:sz w:val="28"/>
-          <w:szCs w:val="28"/>
-        </w:rPr>
-        <w:t xml:space="preserve"> (рис 6.).</w:t>
+        <w:t>Устройство бекенда приложения изображено на диаграмме классов бекенда (рис 6.).</w:t>
       </w:r>
       <w:r>
         <w:rPr>
@@ -4954,12 +3735,11 @@
           <w:szCs w:val="28"/>
           <w:lang w:bidi="ar-SA"/>
         </w:rPr>
-        <w:lastRenderedPageBreak/>
         <w:drawing>
-          <wp:inline distT="0" distB="0" distL="0" distR="0" wp14:anchorId="07A2C067" wp14:editId="7AADA9B3">
-            <wp:extent cx="5940425" cy="3632835"/>
-            <wp:effectExtent l="0" t="0" r="3175" b="0"/>
-            <wp:docPr id="510704831" name="Рисунок 9"/>
+          <wp:inline distT="0" distB="0" distL="0" distR="0" wp14:anchorId="227DC627" wp14:editId="40739FDE">
+            <wp:extent cx="5735781" cy="3343982"/>
+            <wp:effectExtent l="0" t="0" r="5080" b="0"/>
+            <wp:docPr id="2067249534" name="Рисунок 3"/>
             <wp:cNvGraphicFramePr>
               <a:graphicFrameLocks xmlns:a="http://schemas.openxmlformats.org/drawingml/2006/main" noChangeAspect="1"/>
             </wp:cNvGraphicFramePr>
@@ -4967,7 +3747,7 @@
               <a:graphicData uri="http://schemas.openxmlformats.org/drawingml/2006/picture">
                 <pic:pic xmlns:pic="http://schemas.openxmlformats.org/drawingml/2006/picture">
                   <pic:nvPicPr>
-                    <pic:cNvPr id="510704831" name="Рисунок 510704831"/>
+                    <pic:cNvPr id="2067249534" name="Рисунок 2067249534"/>
                     <pic:cNvPicPr/>
                   </pic:nvPicPr>
                   <pic:blipFill>
@@ -4985,7 +3765,7 @@
                   <pic:spPr>
                     <a:xfrm>
                       <a:off x="0" y="0"/>
-                      <a:ext cx="5940425" cy="3632835"/>
+                      <a:ext cx="5749776" cy="3352141"/>
                     </a:xfrm>
                     <a:prstGeom prst="rect">
                       <a:avLst/>
@@ -5108,20 +3888,8 @@
           <w:szCs w:val="28"/>
           <w:lang w:bidi="ar-SA"/>
         </w:rPr>
-        <w:t xml:space="preserve">Диаграмма классов </w:t>
-      </w:r>
-      <w:proofErr w:type="spellStart"/>
-      <w:r>
-        <w:rPr>
-          <w:rFonts w:ascii="Times New Roman" w:hAnsi="Times New Roman" w:cs="Times New Roman"/>
-          <w:color w:val="000000" w:themeColor="text1"/>
-          <w:sz w:val="28"/>
-          <w:szCs w:val="28"/>
-          <w:lang w:bidi="ar-SA"/>
-        </w:rPr>
-        <w:t>бекенда</w:t>
-      </w:r>
-      <w:proofErr w:type="spellEnd"/>
+        <w:t>Диаграмма классов бекенда</w:t>
+      </w:r>
     </w:p>
     <w:p>
       <w:pPr>
@@ -5137,25 +3905,76 @@
       <w:r>
         <w:rPr>
           <w:rFonts w:ascii="Times New Roman" w:hAnsi="Times New Roman" w:cs="Times New Roman"/>
+          <w:sz w:val="28"/>
+          <w:szCs w:val="28"/>
+        </w:rPr>
+        <w:lastRenderedPageBreak/>
+        <w:t>Связь фронтенда и бекенда отражена на диаграмме классов фронтенда (рис. 7).</w:t>
+      </w:r>
+      <w:r>
+        <w:rPr>
+          <w:rFonts w:ascii="Times New Roman" w:hAnsi="Times New Roman" w:cs="Times New Roman"/>
+          <w:sz w:val="28"/>
+          <w:szCs w:val="28"/>
+        </w:rPr>
+        <w:t xml:space="preserve"> </w:t>
+      </w:r>
+      <w:r>
+        <w:rPr>
+          <w:rFonts w:ascii="Times New Roman" w:hAnsi="Times New Roman" w:cs="Times New Roman"/>
+          <w:sz w:val="28"/>
+          <w:szCs w:val="28"/>
+        </w:rPr>
+        <w:t xml:space="preserve">Ключевые страницы имеют связь с </w:t>
+      </w:r>
+      <w:r>
+        <w:rPr>
+          <w:rFonts w:ascii="Times New Roman" w:hAnsi="Times New Roman" w:cs="Times New Roman"/>
+          <w:sz w:val="28"/>
+          <w:szCs w:val="28"/>
+          <w:lang w:val="en-US"/>
+        </w:rPr>
+        <w:t>API</w:t>
+      </w:r>
+      <w:r>
+        <w:rPr>
+          <w:rFonts w:ascii="Times New Roman" w:hAnsi="Times New Roman" w:cs="Times New Roman"/>
+          <w:sz w:val="28"/>
+          <w:szCs w:val="28"/>
+        </w:rPr>
+        <w:t xml:space="preserve"> </w:t>
+      </w:r>
+      <w:r>
+        <w:rPr>
+          <w:rFonts w:ascii="Times New Roman" w:hAnsi="Times New Roman" w:cs="Times New Roman"/>
+          <w:sz w:val="28"/>
+          <w:szCs w:val="28"/>
+        </w:rPr>
+        <w:t xml:space="preserve">аутентификации, т.к. доступ к ним осуществляется только для авторизированных ученых. </w:t>
+      </w:r>
+    </w:p>
+    <w:p>
+      <w:pPr>
+        <w:spacing w:line="360" w:lineRule="auto"/>
+        <w:jc w:val="center"/>
+        <w:rPr>
+          <w:rFonts w:ascii="Times New Roman" w:hAnsi="Times New Roman" w:cs="Times New Roman"/>
+          <w:sz w:val="28"/>
+          <w:szCs w:val="28"/>
+        </w:rPr>
+      </w:pPr>
+      <w:r>
+        <w:rPr>
+          <w:rFonts w:ascii="Times New Roman" w:hAnsi="Times New Roman" w:cs="Times New Roman"/>
           <w:noProof/>
-          <w:color w:val="000000" w:themeColor="text1"/>
-          <w:sz w:val="28"/>
-          <w:szCs w:val="28"/>
-          <w:lang w:val="en-US" w:bidi="ar-SA"/>
+          <w:sz w:val="28"/>
+          <w:szCs w:val="28"/>
         </w:rPr>
         <w:drawing>
-          <wp:anchor distT="0" distB="0" distL="114300" distR="114300" simplePos="0" relativeHeight="251664384" behindDoc="0" locked="0" layoutInCell="1" allowOverlap="1" wp14:anchorId="51CE4853" wp14:editId="061EE6CE">
-            <wp:simplePos x="0" y="0"/>
-            <wp:positionH relativeFrom="column">
-              <wp:posOffset>230678</wp:posOffset>
-            </wp:positionH>
-            <wp:positionV relativeFrom="paragraph">
-              <wp:posOffset>1253894</wp:posOffset>
-            </wp:positionV>
-            <wp:extent cx="5510530" cy="3454400"/>
-            <wp:effectExtent l="0" t="0" r="1270" b="0"/>
-            <wp:wrapSquare wrapText="bothSides"/>
-            <wp:docPr id="396139540" name="Рисунок 6"/>
+          <wp:inline distT="0" distB="0" distL="0" distR="0" wp14:anchorId="5F8B81C9" wp14:editId="15850010">
+            <wp:extent cx="5708072" cy="3815347"/>
+            <wp:effectExtent l="0" t="0" r="0" b="0"/>
+            <wp:docPr id="1135042311" name="Рисунок 4"/>
             <wp:cNvGraphicFramePr>
               <a:graphicFrameLocks xmlns:a="http://schemas.openxmlformats.org/drawingml/2006/main" noChangeAspect="1"/>
             </wp:cNvGraphicFramePr>
@@ -5163,11 +3982,11 @@
               <a:graphicData uri="http://schemas.openxmlformats.org/drawingml/2006/picture">
                 <pic:pic xmlns:pic="http://schemas.openxmlformats.org/drawingml/2006/picture">
                   <pic:nvPicPr>
-                    <pic:cNvPr id="396139540" name="Рисунок 396139540"/>
+                    <pic:cNvPr id="1135042311" name="Рисунок 1135042311"/>
                     <pic:cNvPicPr/>
                   </pic:nvPicPr>
                   <pic:blipFill>
-                    <a:blip r:embed="rId15">
+                    <a:blip r:embed="rId15" cstate="print">
                       <a:extLst>
                         <a:ext uri="{28A0092B-C50C-407E-A947-70E740481C1C}">
                           <a14:useLocalDpi xmlns:a14="http://schemas.microsoft.com/office/drawing/2010/main" val="0"/>
@@ -5181,7 +4000,7 @@
                   <pic:spPr>
                     <a:xfrm>
                       <a:off x="0" y="0"/>
-                      <a:ext cx="5510530" cy="3454400"/>
+                      <a:ext cx="5722979" cy="3825311"/>
                     </a:xfrm>
                     <a:prstGeom prst="rect">
                       <a:avLst/>
@@ -5190,167 +4009,8 @@
                 </pic:pic>
               </a:graphicData>
             </a:graphic>
-            <wp14:sizeRelH relativeFrom="page">
-              <wp14:pctWidth>0</wp14:pctWidth>
-            </wp14:sizeRelH>
-            <wp14:sizeRelV relativeFrom="page">
-              <wp14:pctHeight>0</wp14:pctHeight>
-            </wp14:sizeRelV>
-          </wp:anchor>
+          </wp:inline>
         </w:drawing>
-      </w:r>
-      <w:r>
-        <w:rPr>
-          <w:rFonts w:ascii="Times New Roman" w:hAnsi="Times New Roman" w:cs="Times New Roman"/>
-          <w:sz w:val="28"/>
-          <w:szCs w:val="28"/>
-        </w:rPr>
-        <w:t xml:space="preserve">Связь </w:t>
-      </w:r>
-      <w:proofErr w:type="spellStart"/>
-      <w:r>
-        <w:rPr>
-          <w:rFonts w:ascii="Times New Roman" w:hAnsi="Times New Roman" w:cs="Times New Roman"/>
-          <w:sz w:val="28"/>
-          <w:szCs w:val="28"/>
-        </w:rPr>
-        <w:t>фронтенда</w:t>
-      </w:r>
-      <w:proofErr w:type="spellEnd"/>
-      <w:r>
-        <w:rPr>
-          <w:rFonts w:ascii="Times New Roman" w:hAnsi="Times New Roman" w:cs="Times New Roman"/>
-          <w:sz w:val="28"/>
-          <w:szCs w:val="28"/>
-        </w:rPr>
-        <w:t xml:space="preserve"> и </w:t>
-      </w:r>
-      <w:proofErr w:type="spellStart"/>
-      <w:r>
-        <w:rPr>
-          <w:rFonts w:ascii="Times New Roman" w:hAnsi="Times New Roman" w:cs="Times New Roman"/>
-          <w:sz w:val="28"/>
-          <w:szCs w:val="28"/>
-        </w:rPr>
-        <w:t>бекенда</w:t>
-      </w:r>
-      <w:proofErr w:type="spellEnd"/>
-      <w:r>
-        <w:rPr>
-          <w:rFonts w:ascii="Times New Roman" w:hAnsi="Times New Roman" w:cs="Times New Roman"/>
-          <w:sz w:val="28"/>
-          <w:szCs w:val="28"/>
-        </w:rPr>
-        <w:t xml:space="preserve"> отражена на диаграмме классов </w:t>
-      </w:r>
-      <w:proofErr w:type="spellStart"/>
-      <w:r>
-        <w:rPr>
-          <w:rFonts w:ascii="Times New Roman" w:hAnsi="Times New Roman" w:cs="Times New Roman"/>
-          <w:sz w:val="28"/>
-          <w:szCs w:val="28"/>
-        </w:rPr>
-        <w:t>фронтенда</w:t>
-      </w:r>
-      <w:proofErr w:type="spellEnd"/>
-      <w:r>
-        <w:rPr>
-          <w:rFonts w:ascii="Times New Roman" w:hAnsi="Times New Roman" w:cs="Times New Roman"/>
-          <w:sz w:val="28"/>
-          <w:szCs w:val="28"/>
-        </w:rPr>
-        <w:t xml:space="preserve"> (рис</w:t>
-      </w:r>
-      <w:r>
-        <w:rPr>
-          <w:rFonts w:ascii="Times New Roman" w:hAnsi="Times New Roman" w:cs="Times New Roman"/>
-          <w:sz w:val="28"/>
-          <w:szCs w:val="28"/>
-        </w:rPr>
-        <w:t>.</w:t>
-      </w:r>
-      <w:r>
-        <w:rPr>
-          <w:rFonts w:ascii="Times New Roman" w:hAnsi="Times New Roman" w:cs="Times New Roman"/>
-          <w:sz w:val="28"/>
-          <w:szCs w:val="28"/>
-        </w:rPr>
-        <w:t xml:space="preserve"> 7)</w:t>
-      </w:r>
-      <w:r>
-        <w:rPr>
-          <w:rFonts w:ascii="Times New Roman" w:hAnsi="Times New Roman" w:cs="Times New Roman"/>
-          <w:sz w:val="28"/>
-          <w:szCs w:val="28"/>
-        </w:rPr>
-        <w:t>.</w:t>
-      </w:r>
-      <w:r>
-        <w:rPr>
-          <w:rFonts w:ascii="Times New Roman" w:hAnsi="Times New Roman" w:cs="Times New Roman"/>
-          <w:sz w:val="28"/>
-          <w:szCs w:val="28"/>
-        </w:rPr>
-        <w:t xml:space="preserve"> </w:t>
-      </w:r>
-      <w:r>
-        <w:rPr>
-          <w:rFonts w:ascii="Times New Roman" w:hAnsi="Times New Roman" w:cs="Times New Roman"/>
-          <w:sz w:val="28"/>
-          <w:szCs w:val="28"/>
-        </w:rPr>
-        <w:t xml:space="preserve">Ключевые страницы имеют связь с </w:t>
-      </w:r>
-      <w:r>
-        <w:rPr>
-          <w:rFonts w:ascii="Times New Roman" w:hAnsi="Times New Roman" w:cs="Times New Roman"/>
-          <w:sz w:val="28"/>
-          <w:szCs w:val="28"/>
-          <w:lang w:val="en-US"/>
-        </w:rPr>
-        <w:t>API</w:t>
-      </w:r>
-      <w:r>
-        <w:rPr>
-          <w:rFonts w:ascii="Times New Roman" w:hAnsi="Times New Roman" w:cs="Times New Roman"/>
-          <w:sz w:val="28"/>
-          <w:szCs w:val="28"/>
-        </w:rPr>
-        <w:t xml:space="preserve"> </w:t>
-      </w:r>
-      <w:r>
-        <w:rPr>
-          <w:rFonts w:ascii="Times New Roman" w:hAnsi="Times New Roman" w:cs="Times New Roman"/>
-          <w:sz w:val="28"/>
-          <w:szCs w:val="28"/>
-        </w:rPr>
-        <w:t xml:space="preserve">аутентификации, т.к. доступ к ним осуществляется только для авторизированных </w:t>
-      </w:r>
-      <w:proofErr w:type="spellStart"/>
-      <w:r>
-        <w:rPr>
-          <w:rFonts w:ascii="Times New Roman" w:hAnsi="Times New Roman" w:cs="Times New Roman"/>
-          <w:sz w:val="28"/>
-          <w:szCs w:val="28"/>
-        </w:rPr>
-        <w:t>ученых</w:t>
-      </w:r>
-      <w:r>
-        <w:rPr>
-          <w:rFonts w:ascii="Times New Roman" w:hAnsi="Times New Roman" w:cs="Times New Roman"/>
-          <w:sz w:val="28"/>
-          <w:szCs w:val="28"/>
-        </w:rPr>
-        <w:t>ей</w:t>
-      </w:r>
-      <w:proofErr w:type="spellEnd"/>
-      <w:r>
-        <w:rPr>
-          <w:rFonts w:ascii="Times New Roman" w:hAnsi="Times New Roman" w:cs="Times New Roman"/>
-          <w:sz w:val="28"/>
-          <w:szCs w:val="28"/>
-        </w:rPr>
-        <w:t xml:space="preserve"> с определенными правами (ролями). </w:t>
       </w:r>
     </w:p>
     <w:p>
@@ -5395,20 +4055,8 @@
           <w:szCs w:val="28"/>
           <w:lang w:bidi="ar-SA"/>
         </w:rPr>
-        <w:t xml:space="preserve">Диаграмма классов </w:t>
-      </w:r>
-      <w:proofErr w:type="spellStart"/>
-      <w:r>
-        <w:rPr>
-          <w:rFonts w:ascii="Times New Roman" w:hAnsi="Times New Roman" w:cs="Times New Roman"/>
-          <w:color w:val="000000" w:themeColor="text1"/>
-          <w:sz w:val="28"/>
-          <w:szCs w:val="28"/>
-          <w:lang w:bidi="ar-SA"/>
-        </w:rPr>
-        <w:t>фронтенда</w:t>
-      </w:r>
-      <w:proofErr w:type="spellEnd"/>
+        <w:t>Диаграмма классов фронтенда</w:t>
+      </w:r>
       <w:r>
         <w:rPr>
           <w:rFonts w:ascii="Times New Roman" w:hAnsi="Times New Roman" w:cs="Times New Roman"/>
@@ -5469,15 +4117,7 @@
           <w:sz w:val="28"/>
           <w:szCs w:val="28"/>
         </w:rPr>
-        <w:t>Алгоритм работы системы отображен на диаграмме последовательности</w:t>
-      </w:r>
-      <w:r>
-        <w:rPr>
-          <w:rFonts w:ascii="Times New Roman" w:hAnsi="Times New Roman" w:cs="Times New Roman"/>
-          <w:sz w:val="28"/>
-          <w:szCs w:val="28"/>
-        </w:rPr>
-        <w:t xml:space="preserve"> (рис. 8).</w:t>
+        <w:t>Алгоритм работы системы отображен на диаграмме последовательности (рис. 8).</w:t>
       </w:r>
       <w:r>
         <w:rPr>
@@ -5493,55 +4133,7 @@
           <w:sz w:val="28"/>
           <w:szCs w:val="28"/>
         </w:rPr>
-        <w:t xml:space="preserve">В основе системы лежит веб-сервис, реализующий внутри себя всю бизнес-логику. Он предоставляет доступ к методам из следующих доменов: </w:t>
-      </w:r>
-      <w:r>
-        <w:rPr>
-          <w:rFonts w:ascii="Times New Roman" w:hAnsi="Times New Roman" w:cs="Times New Roman"/>
-          <w:sz w:val="28"/>
-          <w:szCs w:val="28"/>
-        </w:rPr>
-        <w:t>спектры</w:t>
-      </w:r>
-      <w:r>
-        <w:rPr>
-          <w:rFonts w:ascii="Times New Roman" w:hAnsi="Times New Roman" w:cs="Times New Roman"/>
-          <w:sz w:val="28"/>
-          <w:szCs w:val="28"/>
-        </w:rPr>
-        <w:t xml:space="preserve">, </w:t>
-      </w:r>
-      <w:r>
-        <w:rPr>
-          <w:rFonts w:ascii="Times New Roman" w:hAnsi="Times New Roman" w:cs="Times New Roman"/>
-          <w:sz w:val="28"/>
-          <w:szCs w:val="28"/>
-        </w:rPr>
-        <w:t>спутники</w:t>
-      </w:r>
-      <w:r>
-        <w:rPr>
-          <w:rFonts w:ascii="Times New Roman" w:hAnsi="Times New Roman" w:cs="Times New Roman"/>
-          <w:sz w:val="28"/>
-          <w:szCs w:val="28"/>
-        </w:rPr>
-        <w:t xml:space="preserve">, </w:t>
-      </w:r>
-      <w:r>
-        <w:rPr>
-          <w:rFonts w:ascii="Times New Roman" w:hAnsi="Times New Roman" w:cs="Times New Roman"/>
-          <w:sz w:val="28"/>
-          <w:szCs w:val="28"/>
-        </w:rPr>
-        <w:t>ученые</w:t>
-      </w:r>
-      <w:r>
-        <w:rPr>
-          <w:rFonts w:ascii="Times New Roman" w:hAnsi="Times New Roman" w:cs="Times New Roman"/>
-          <w:sz w:val="28"/>
-          <w:szCs w:val="28"/>
-        </w:rPr>
-        <w:t xml:space="preserve"> и аутентификация. Методы следуют правилам </w:t>
+        <w:t xml:space="preserve">В основе системы лежит веб-сервис, реализующий внутри себя всю бизнес-логику. Он предоставляет доступ к методам из следующих доменов: спектры, спутники, ученые и аутентификация. Методы следуют правилам </w:t>
       </w:r>
       <w:r>
         <w:rPr>
@@ -5603,16 +4195,14 @@
         <w:rPr>
           <w:rFonts w:ascii="Times New Roman" w:hAnsi="Times New Roman" w:cs="Times New Roman"/>
           <w:noProof/>
-          <w:color w:val="000000" w:themeColor="text1"/>
-          <w:sz w:val="28"/>
-          <w:szCs w:val="28"/>
-          <w:lang w:bidi="ar-SA"/>
+          <w:sz w:val="28"/>
+          <w:szCs w:val="28"/>
         </w:rPr>
         <w:drawing>
-          <wp:inline distT="0" distB="0" distL="0" distR="0" wp14:anchorId="7117663B" wp14:editId="6A708BBC">
-            <wp:extent cx="5940425" cy="5127625"/>
-            <wp:effectExtent l="0" t="0" r="3175" b="3175"/>
-            <wp:docPr id="1424081954" name="Рисунок 10"/>
+          <wp:inline distT="0" distB="0" distL="0" distR="0" wp14:anchorId="7A819157" wp14:editId="59B964E0">
+            <wp:extent cx="5940425" cy="4864735"/>
+            <wp:effectExtent l="0" t="0" r="3175" b="0"/>
+            <wp:docPr id="1339290602" name="Рисунок 3"/>
             <wp:cNvGraphicFramePr>
               <a:graphicFrameLocks xmlns:a="http://schemas.openxmlformats.org/drawingml/2006/main" noChangeAspect="1"/>
             </wp:cNvGraphicFramePr>
@@ -5620,7 +4210,7 @@
               <a:graphicData uri="http://schemas.openxmlformats.org/drawingml/2006/picture">
                 <pic:pic xmlns:pic="http://schemas.openxmlformats.org/drawingml/2006/picture">
                   <pic:nvPicPr>
-                    <pic:cNvPr id="1424081954" name="Рисунок 1424081954"/>
+                    <pic:cNvPr id="1339290602" name="Рисунок 1339290602"/>
                     <pic:cNvPicPr/>
                   </pic:nvPicPr>
                   <pic:blipFill>
@@ -5638,7 +4228,7 @@
                   <pic:spPr>
                     <a:xfrm>
                       <a:off x="0" y="0"/>
-                      <a:ext cx="5940425" cy="5127625"/>
+                      <a:ext cx="5940425" cy="4864735"/>
                     </a:xfrm>
                     <a:prstGeom prst="rect">
                       <a:avLst/>
@@ -5671,27 +4261,7 @@
           <w:szCs w:val="28"/>
           <w:lang w:bidi="ar-SA"/>
         </w:rPr>
-        <w:t xml:space="preserve">Рисунок 8 </w:t>
-      </w:r>
-      <w:r>
-        <w:rPr>
-          <w:rFonts w:ascii="Times New Roman" w:hAnsi="Times New Roman" w:cs="Times New Roman"/>
-          <w:color w:val="000000" w:themeColor="text1"/>
-          <w:sz w:val="28"/>
-          <w:szCs w:val="28"/>
-          <w:lang w:bidi="ar-SA"/>
-        </w:rPr>
-        <w:t xml:space="preserve">- </w:t>
-      </w:r>
-      <w:r>
-        <w:rPr>
-          <w:rFonts w:ascii="Times New Roman" w:hAnsi="Times New Roman" w:cs="Times New Roman"/>
-          <w:color w:val="000000" w:themeColor="text1"/>
-          <w:sz w:val="28"/>
-          <w:szCs w:val="28"/>
-          <w:lang w:bidi="ar-SA"/>
-        </w:rPr>
-        <w:t>Диаграмма последовательности</w:t>
+        <w:t>Рисунок 8 - Диаграмма последовательности</w:t>
       </w:r>
     </w:p>
     <w:p>
@@ -5755,7 +4325,27 @@
           <w:szCs w:val="28"/>
           <w:lang w:bidi="ar-SA"/>
         </w:rPr>
-        <w:t xml:space="preserve"> получает JWT в ответном запросе. Если же такого аккаунта не существует, или пароль </w:t>
+        <w:t xml:space="preserve"> получает JWT в ответном запросе. Если же такого аккаунта не существует, или пароль введен неверно, </w:t>
+      </w:r>
+      <w:r>
+        <w:rPr>
+          <w:rFonts w:ascii="Times New Roman" w:hAnsi="Times New Roman" w:cs="Times New Roman"/>
+          <w:color w:val="000000" w:themeColor="text1"/>
+          <w:sz w:val="28"/>
+          <w:szCs w:val="28"/>
+          <w:lang w:bidi="ar-SA"/>
+        </w:rPr>
+        <w:t>ученый</w:t>
+      </w:r>
+      <w:r>
+        <w:rPr>
+          <w:rFonts w:ascii="Times New Roman" w:hAnsi="Times New Roman" w:cs="Times New Roman"/>
+          <w:color w:val="000000" w:themeColor="text1"/>
+          <w:sz w:val="28"/>
+          <w:szCs w:val="28"/>
+          <w:lang w:bidi="ar-SA"/>
+        </w:rPr>
+        <w:t xml:space="preserve"> получит ошибку. В таком случае ему надо либо </w:t>
       </w:r>
       <w:r>
         <w:rPr>
@@ -5766,27 +4356,29 @@
           <w:lang w:bidi="ar-SA"/>
         </w:rPr>
         <w:lastRenderedPageBreak/>
-        <w:t xml:space="preserve">введен неверно, </w:t>
-      </w:r>
-      <w:r>
-        <w:rPr>
-          <w:rFonts w:ascii="Times New Roman" w:hAnsi="Times New Roman" w:cs="Times New Roman"/>
-          <w:color w:val="000000" w:themeColor="text1"/>
-          <w:sz w:val="28"/>
-          <w:szCs w:val="28"/>
-          <w:lang w:bidi="ar-SA"/>
-        </w:rPr>
-        <w:t>ученый</w:t>
-      </w:r>
-      <w:r>
-        <w:rPr>
-          <w:rFonts w:ascii="Times New Roman" w:hAnsi="Times New Roman" w:cs="Times New Roman"/>
-          <w:color w:val="000000" w:themeColor="text1"/>
-          <w:sz w:val="28"/>
-          <w:szCs w:val="28"/>
-          <w:lang w:bidi="ar-SA"/>
-        </w:rPr>
-        <w:t xml:space="preserve"> получит ошибку. В таком случае ему надо либо пройти регистрацию, либо ввести пароль верно. Затем графический интерфейс </w:t>
+        <w:t xml:space="preserve">пройти регистрацию, либо ввести </w:t>
+      </w:r>
+      <w:proofErr w:type="gramStart"/>
+      <w:r>
+        <w:rPr>
+          <w:rFonts w:ascii="Times New Roman" w:hAnsi="Times New Roman" w:cs="Times New Roman"/>
+          <w:color w:val="000000" w:themeColor="text1"/>
+          <w:sz w:val="28"/>
+          <w:szCs w:val="28"/>
+          <w:lang w:bidi="ar-SA"/>
+        </w:rPr>
+        <w:t>пароль</w:t>
+      </w:r>
+      <w:proofErr w:type="gramEnd"/>
+      <w:r>
+        <w:rPr>
+          <w:rFonts w:ascii="Times New Roman" w:hAnsi="Times New Roman" w:cs="Times New Roman"/>
+          <w:color w:val="000000" w:themeColor="text1"/>
+          <w:sz w:val="28"/>
+          <w:szCs w:val="28"/>
+          <w:lang w:bidi="ar-SA"/>
+        </w:rPr>
+        <w:t xml:space="preserve"> верно. Затем графический интерфейс </w:t>
       </w:r>
       <w:r>
         <w:rPr>
@@ -5976,37 +4568,17 @@
           <w:szCs w:val="28"/>
           <w:lang w:bidi="ar-SA"/>
         </w:rPr>
-        <w:t xml:space="preserve">ой </w:t>
-      </w:r>
-      <w:r>
-        <w:rPr>
-          <w:rFonts w:ascii="Times New Roman" w:hAnsi="Times New Roman" w:cs="Times New Roman"/>
-          <w:color w:val="000000" w:themeColor="text1"/>
-          <w:sz w:val="28"/>
-          <w:szCs w:val="28"/>
-          <w:lang w:bidi="ar-SA"/>
-        </w:rPr>
-        <w:t>спутник</w:t>
-      </w:r>
-      <w:r>
-        <w:rPr>
-          <w:rFonts w:ascii="Times New Roman" w:hAnsi="Times New Roman" w:cs="Times New Roman"/>
-          <w:color w:val="000000" w:themeColor="text1"/>
-          <w:sz w:val="28"/>
-          <w:szCs w:val="28"/>
-          <w:lang w:bidi="ar-SA"/>
-        </w:rPr>
-        <w:t>.</w:t>
-      </w:r>
-      <w:r>
-        <w:rPr>
-          <w:rFonts w:ascii="Times New Roman" w:hAnsi="Times New Roman" w:cs="Times New Roman"/>
-          <w:color w:val="000000" w:themeColor="text1"/>
-          <w:sz w:val="28"/>
-          <w:szCs w:val="28"/>
-          <w:lang w:bidi="ar-SA"/>
-        </w:rPr>
-        <w:t xml:space="preserve"> Этот процесс может продолжаться несколько раз. </w:t>
+        <w:t>ой спутник</w:t>
+      </w:r>
+      <w:r>
+        <w:rPr>
+          <w:rFonts w:ascii="Times New Roman" w:hAnsi="Times New Roman" w:cs="Times New Roman"/>
+          <w:color w:val="000000" w:themeColor="text1"/>
+          <w:sz w:val="28"/>
+          <w:szCs w:val="28"/>
+          <w:lang w:bidi="ar-SA"/>
+        </w:rPr>
+        <w:t xml:space="preserve">. Этот процесс может продолжаться несколько раз. </w:t>
       </w:r>
     </w:p>
     <w:p>
@@ -6050,29 +4622,7 @@
           <w:szCs w:val="28"/>
           <w:lang w:bidi="ar-SA"/>
         </w:rPr>
-        <w:t xml:space="preserve"> определится с выбором, он нажимает на кнопку «сформировать» в графическом интерфейсе. После этого приложение запрашивает </w:t>
-      </w:r>
-      <w:proofErr w:type="spellStart"/>
-      <w:r>
-        <w:rPr>
-          <w:rFonts w:ascii="Times New Roman" w:hAnsi="Times New Roman" w:cs="Times New Roman"/>
-          <w:color w:val="000000" w:themeColor="text1"/>
-          <w:sz w:val="28"/>
-          <w:szCs w:val="28"/>
-          <w:lang w:bidi="ar-SA"/>
-        </w:rPr>
-        <w:t>id</w:t>
-      </w:r>
-      <w:proofErr w:type="spellEnd"/>
-      <w:r>
-        <w:rPr>
-          <w:rFonts w:ascii="Times New Roman" w:hAnsi="Times New Roman" w:cs="Times New Roman"/>
-          <w:color w:val="000000" w:themeColor="text1"/>
-          <w:sz w:val="28"/>
-          <w:szCs w:val="28"/>
-          <w:lang w:bidi="ar-SA"/>
-        </w:rPr>
-        <w:t xml:space="preserve"> черново</w:t>
+        <w:t xml:space="preserve"> определится с выбором, он нажимает на кнопку «сформировать» в графическом интерфейсе. После этого приложение запрашивает id черново</w:t>
       </w:r>
       <w:r>
         <w:rPr>
@@ -6102,6 +4652,126 @@
           <w:szCs w:val="28"/>
           <w:lang w:bidi="ar-SA"/>
         </w:rPr>
+        <w:t>спутника</w:t>
+      </w:r>
+      <w:r>
+        <w:rPr>
+          <w:rFonts w:ascii="Times New Roman" w:hAnsi="Times New Roman" w:cs="Times New Roman"/>
+          <w:color w:val="000000" w:themeColor="text1"/>
+          <w:sz w:val="28"/>
+          <w:szCs w:val="28"/>
+          <w:lang w:bidi="ar-SA"/>
+        </w:rPr>
+        <w:t xml:space="preserve"> </w:t>
+      </w:r>
+      <w:r>
+        <w:rPr>
+          <w:rFonts w:ascii="Times New Roman" w:hAnsi="Times New Roman" w:cs="Times New Roman"/>
+          <w:color w:val="000000" w:themeColor="text1"/>
+          <w:sz w:val="28"/>
+          <w:szCs w:val="28"/>
+          <w:lang w:bidi="ar-SA"/>
+        </w:rPr>
+        <w:t>ученого</w:t>
+      </w:r>
+      <w:r>
+        <w:rPr>
+          <w:rFonts w:ascii="Times New Roman" w:hAnsi="Times New Roman" w:cs="Times New Roman"/>
+          <w:color w:val="000000" w:themeColor="text1"/>
+          <w:sz w:val="28"/>
+          <w:szCs w:val="28"/>
+          <w:lang w:bidi="ar-SA"/>
+        </w:rPr>
+        <w:t xml:space="preserve"> и затем отправляет запрос на формирование это</w:t>
+      </w:r>
+      <w:r>
+        <w:rPr>
+          <w:rFonts w:ascii="Times New Roman" w:hAnsi="Times New Roman" w:cs="Times New Roman"/>
+          <w:color w:val="000000" w:themeColor="text1"/>
+          <w:sz w:val="28"/>
+          <w:szCs w:val="28"/>
+          <w:lang w:bidi="ar-SA"/>
+        </w:rPr>
+        <w:t>го</w:t>
+      </w:r>
+      <w:r>
+        <w:rPr>
+          <w:rFonts w:ascii="Times New Roman" w:hAnsi="Times New Roman" w:cs="Times New Roman"/>
+          <w:color w:val="000000" w:themeColor="text1"/>
+          <w:sz w:val="28"/>
+          <w:szCs w:val="28"/>
+          <w:lang w:bidi="ar-SA"/>
+        </w:rPr>
+        <w:t xml:space="preserve"> </w:t>
+      </w:r>
+      <w:r>
+        <w:rPr>
+          <w:rFonts w:ascii="Times New Roman" w:hAnsi="Times New Roman" w:cs="Times New Roman"/>
+          <w:color w:val="000000" w:themeColor="text1"/>
+          <w:sz w:val="28"/>
+          <w:szCs w:val="28"/>
+          <w:lang w:bidi="ar-SA"/>
+        </w:rPr>
+        <w:t>спутника</w:t>
+      </w:r>
+      <w:r>
+        <w:rPr>
+          <w:rFonts w:ascii="Times New Roman" w:hAnsi="Times New Roman" w:cs="Times New Roman"/>
+          <w:color w:val="000000" w:themeColor="text1"/>
+          <w:sz w:val="28"/>
+          <w:szCs w:val="28"/>
+          <w:lang w:bidi="ar-SA"/>
+        </w:rPr>
+        <w:t xml:space="preserve">. В этот момент основной веб-сервис выполняет асинхронный запрос к сервису </w:t>
+      </w:r>
+      <w:r>
+        <w:rPr>
+          <w:rFonts w:ascii="Times New Roman" w:hAnsi="Times New Roman" w:cs="Times New Roman"/>
+          <w:color w:val="000000" w:themeColor="text1"/>
+          <w:sz w:val="28"/>
+          <w:szCs w:val="28"/>
+          <w:lang w:val="en-US" w:bidi="ar-SA"/>
+        </w:rPr>
+        <w:t>scanning</w:t>
+      </w:r>
+      <w:r>
+        <w:rPr>
+          <w:rFonts w:ascii="Times New Roman" w:hAnsi="Times New Roman" w:cs="Times New Roman"/>
+          <w:color w:val="000000" w:themeColor="text1"/>
+          <w:sz w:val="28"/>
+          <w:szCs w:val="28"/>
+          <w:lang w:bidi="ar-SA"/>
+        </w:rPr>
+        <w:t xml:space="preserve"> на то, чтобы он </w:t>
+      </w:r>
+      <w:r>
+        <w:rPr>
+          <w:rFonts w:ascii="Times New Roman" w:hAnsi="Times New Roman" w:cs="Times New Roman"/>
+          <w:color w:val="000000" w:themeColor="text1"/>
+          <w:sz w:val="28"/>
+          <w:szCs w:val="28"/>
+          <w:lang w:bidi="ar-SA"/>
+        </w:rPr>
+        <w:t>просканировал выбранный спектр</w:t>
+      </w:r>
+      <w:r>
+        <w:rPr>
+          <w:rFonts w:ascii="Times New Roman" w:hAnsi="Times New Roman" w:cs="Times New Roman"/>
+          <w:color w:val="000000" w:themeColor="text1"/>
+          <w:sz w:val="28"/>
+          <w:szCs w:val="28"/>
+          <w:lang w:bidi="ar-SA"/>
+        </w:rPr>
+        <w:t xml:space="preserve">. Когда </w:t>
+      </w:r>
+      <w:r>
+        <w:rPr>
+          <w:rFonts w:ascii="Times New Roman" w:hAnsi="Times New Roman" w:cs="Times New Roman"/>
+          <w:color w:val="000000" w:themeColor="text1"/>
+          <w:sz w:val="28"/>
+          <w:szCs w:val="28"/>
+          <w:lang w:bidi="ar-SA"/>
+        </w:rPr>
         <w:t>спутник</w:t>
       </w:r>
       <w:r>
@@ -6112,146 +4782,6 @@
           <w:szCs w:val="28"/>
           <w:lang w:bidi="ar-SA"/>
         </w:rPr>
-        <w:t>а</w:t>
-      </w:r>
-      <w:r>
-        <w:rPr>
-          <w:rFonts w:ascii="Times New Roman" w:hAnsi="Times New Roman" w:cs="Times New Roman"/>
-          <w:color w:val="000000" w:themeColor="text1"/>
-          <w:sz w:val="28"/>
-          <w:szCs w:val="28"/>
-          <w:lang w:bidi="ar-SA"/>
-        </w:rPr>
-        <w:t xml:space="preserve"> </w:t>
-      </w:r>
-      <w:r>
-        <w:rPr>
-          <w:rFonts w:ascii="Times New Roman" w:hAnsi="Times New Roman" w:cs="Times New Roman"/>
-          <w:color w:val="000000" w:themeColor="text1"/>
-          <w:sz w:val="28"/>
-          <w:szCs w:val="28"/>
-          <w:lang w:bidi="ar-SA"/>
-        </w:rPr>
-        <w:t>ученого</w:t>
-      </w:r>
-      <w:r>
-        <w:rPr>
-          <w:rFonts w:ascii="Times New Roman" w:hAnsi="Times New Roman" w:cs="Times New Roman"/>
-          <w:color w:val="000000" w:themeColor="text1"/>
-          <w:sz w:val="28"/>
-          <w:szCs w:val="28"/>
-          <w:lang w:bidi="ar-SA"/>
-        </w:rPr>
-        <w:t xml:space="preserve"> и затем отправляет запрос на формирование это</w:t>
-      </w:r>
-      <w:r>
-        <w:rPr>
-          <w:rFonts w:ascii="Times New Roman" w:hAnsi="Times New Roman" w:cs="Times New Roman"/>
-          <w:color w:val="000000" w:themeColor="text1"/>
-          <w:sz w:val="28"/>
-          <w:szCs w:val="28"/>
-          <w:lang w:bidi="ar-SA"/>
-        </w:rPr>
-        <w:t>го</w:t>
-      </w:r>
-      <w:r>
-        <w:rPr>
-          <w:rFonts w:ascii="Times New Roman" w:hAnsi="Times New Roman" w:cs="Times New Roman"/>
-          <w:color w:val="000000" w:themeColor="text1"/>
-          <w:sz w:val="28"/>
-          <w:szCs w:val="28"/>
-          <w:lang w:bidi="ar-SA"/>
-        </w:rPr>
-        <w:t xml:space="preserve"> </w:t>
-      </w:r>
-      <w:r>
-        <w:rPr>
-          <w:rFonts w:ascii="Times New Roman" w:hAnsi="Times New Roman" w:cs="Times New Roman"/>
-          <w:color w:val="000000" w:themeColor="text1"/>
-          <w:sz w:val="28"/>
-          <w:szCs w:val="28"/>
-          <w:lang w:bidi="ar-SA"/>
-        </w:rPr>
-        <w:t>спутник</w:t>
-      </w:r>
-      <w:r>
-        <w:rPr>
-          <w:rFonts w:ascii="Times New Roman" w:hAnsi="Times New Roman" w:cs="Times New Roman"/>
-          <w:color w:val="000000" w:themeColor="text1"/>
-          <w:sz w:val="28"/>
-          <w:szCs w:val="28"/>
-          <w:lang w:bidi="ar-SA"/>
-        </w:rPr>
-        <w:t>а</w:t>
-      </w:r>
-      <w:r>
-        <w:rPr>
-          <w:rFonts w:ascii="Times New Roman" w:hAnsi="Times New Roman" w:cs="Times New Roman"/>
-          <w:color w:val="000000" w:themeColor="text1"/>
-          <w:sz w:val="28"/>
-          <w:szCs w:val="28"/>
-          <w:lang w:bidi="ar-SA"/>
-        </w:rPr>
-        <w:t xml:space="preserve">. В этот момент основной веб-сервис выполняет асинхронный запрос к сервису </w:t>
-      </w:r>
-      <w:r>
-        <w:rPr>
-          <w:rFonts w:ascii="Times New Roman" w:hAnsi="Times New Roman" w:cs="Times New Roman"/>
-          <w:color w:val="000000" w:themeColor="text1"/>
-          <w:sz w:val="28"/>
-          <w:szCs w:val="28"/>
-          <w:lang w:val="en-US" w:bidi="ar-SA"/>
-        </w:rPr>
-        <w:t>scanning</w:t>
-      </w:r>
-      <w:r>
-        <w:rPr>
-          <w:rFonts w:ascii="Times New Roman" w:hAnsi="Times New Roman" w:cs="Times New Roman"/>
-          <w:color w:val="000000" w:themeColor="text1"/>
-          <w:sz w:val="28"/>
-          <w:szCs w:val="28"/>
-          <w:lang w:bidi="ar-SA"/>
-        </w:rPr>
-        <w:t xml:space="preserve"> на то, чтобы он </w:t>
-      </w:r>
-      <w:r>
-        <w:rPr>
-          <w:rFonts w:ascii="Times New Roman" w:hAnsi="Times New Roman" w:cs="Times New Roman"/>
-          <w:color w:val="000000" w:themeColor="text1"/>
-          <w:sz w:val="28"/>
-          <w:szCs w:val="28"/>
-          <w:lang w:bidi="ar-SA"/>
-        </w:rPr>
-        <w:t>просканировал выбранный спектр</w:t>
-      </w:r>
-      <w:r>
-        <w:rPr>
-          <w:rFonts w:ascii="Times New Roman" w:hAnsi="Times New Roman" w:cs="Times New Roman"/>
-          <w:color w:val="000000" w:themeColor="text1"/>
-          <w:sz w:val="28"/>
-          <w:szCs w:val="28"/>
-          <w:lang w:bidi="ar-SA"/>
-        </w:rPr>
-        <w:t xml:space="preserve">. Когда </w:t>
-      </w:r>
-      <w:r>
-        <w:rPr>
-          <w:rFonts w:ascii="Times New Roman" w:hAnsi="Times New Roman" w:cs="Times New Roman"/>
-          <w:color w:val="000000" w:themeColor="text1"/>
-          <w:sz w:val="28"/>
-          <w:szCs w:val="28"/>
-          <w:lang w:bidi="ar-SA"/>
-        </w:rPr>
-        <w:t>спутник</w:t>
-      </w:r>
-      <w:r>
-        <w:rPr>
-          <w:rFonts w:ascii="Times New Roman" w:hAnsi="Times New Roman" w:cs="Times New Roman"/>
-          <w:color w:val="000000" w:themeColor="text1"/>
-          <w:sz w:val="28"/>
-          <w:szCs w:val="28"/>
-          <w:lang w:bidi="ar-SA"/>
-        </w:rPr>
         <w:t xml:space="preserve"> будет </w:t>
       </w:r>
       <w:r>
@@ -6262,37 +4792,7 @@
           <w:szCs w:val="28"/>
           <w:lang w:bidi="ar-SA"/>
         </w:rPr>
-        <w:t>завершен</w:t>
-      </w:r>
-      <w:r>
-        <w:rPr>
-          <w:rFonts w:ascii="Times New Roman" w:hAnsi="Times New Roman" w:cs="Times New Roman"/>
-          <w:color w:val="000000" w:themeColor="text1"/>
-          <w:sz w:val="28"/>
-          <w:szCs w:val="28"/>
-          <w:lang w:bidi="ar-SA"/>
-        </w:rPr>
-        <w:t xml:space="preserve"> </w:t>
-      </w:r>
-      <w:r>
-        <w:rPr>
-          <w:rFonts w:ascii="Times New Roman" w:hAnsi="Times New Roman" w:cs="Times New Roman"/>
-          <w:color w:val="000000" w:themeColor="text1"/>
-          <w:sz w:val="28"/>
-          <w:szCs w:val="28"/>
-          <w:lang w:bidi="ar-SA"/>
-        </w:rPr>
-        <w:t>оператор</w:t>
-      </w:r>
-      <w:r>
-        <w:rPr>
-          <w:rFonts w:ascii="Times New Roman" w:hAnsi="Times New Roman" w:cs="Times New Roman"/>
-          <w:color w:val="000000" w:themeColor="text1"/>
-          <w:sz w:val="28"/>
-          <w:szCs w:val="28"/>
-          <w:lang w:bidi="ar-SA"/>
-        </w:rPr>
-        <w:t>ом</w:t>
+        <w:t>завершен оператором</w:t>
       </w:r>
       <w:r>
         <w:rPr>
@@ -6476,17 +4976,7 @@
           <w:szCs w:val="28"/>
           <w:lang w:bidi="ar-SA"/>
         </w:rPr>
-        <w:t>спутник</w:t>
-      </w:r>
-      <w:r>
-        <w:rPr>
-          <w:rFonts w:ascii="Times New Roman" w:hAnsi="Times New Roman" w:cs="Times New Roman"/>
-          <w:color w:val="000000" w:themeColor="text1"/>
-          <w:sz w:val="28"/>
-          <w:szCs w:val="28"/>
-          <w:lang w:bidi="ar-SA"/>
-        </w:rPr>
-        <w:t>а</w:t>
+        <w:t>спутника</w:t>
       </w:r>
       <w:r>
         <w:rPr>
@@ -6630,55 +5120,7 @@
           <w:sz w:val="28"/>
           <w:szCs w:val="28"/>
         </w:rPr>
-        <w:t>Главное меню</w:t>
-      </w:r>
-      <w:r>
-        <w:rPr>
-          <w:rFonts w:ascii="Times New Roman" w:hAnsi="Times New Roman" w:cs="Times New Roman"/>
-          <w:sz w:val="28"/>
-          <w:szCs w:val="28"/>
-        </w:rPr>
-        <w:t xml:space="preserve"> </w:t>
-      </w:r>
-      <w:r>
-        <w:rPr>
-          <w:rFonts w:ascii="Times New Roman" w:hAnsi="Times New Roman" w:cs="Times New Roman"/>
-          <w:sz w:val="28"/>
-          <w:szCs w:val="28"/>
-        </w:rPr>
-        <w:t xml:space="preserve">приложения включает пункты, которые доступны в зависимости от роли </w:t>
-      </w:r>
-      <w:r>
-        <w:rPr>
-          <w:rFonts w:ascii="Times New Roman" w:hAnsi="Times New Roman" w:cs="Times New Roman"/>
-          <w:sz w:val="28"/>
-          <w:szCs w:val="28"/>
-        </w:rPr>
-        <w:t>ученого</w:t>
-      </w:r>
-      <w:r>
-        <w:rPr>
-          <w:rFonts w:ascii="Times New Roman" w:hAnsi="Times New Roman" w:cs="Times New Roman"/>
-          <w:sz w:val="28"/>
-          <w:szCs w:val="28"/>
-        </w:rPr>
-        <w:t xml:space="preserve"> </w:t>
-      </w:r>
-      <w:r>
-        <w:rPr>
-          <w:rFonts w:ascii="Times New Roman" w:hAnsi="Times New Roman" w:cs="Times New Roman"/>
-          <w:sz w:val="28"/>
-          <w:szCs w:val="28"/>
-        </w:rPr>
-        <w:t>(рис. 9, 10)</w:t>
-      </w:r>
-      <w:r>
-        <w:rPr>
-          <w:rFonts w:ascii="Times New Roman" w:hAnsi="Times New Roman" w:cs="Times New Roman"/>
-          <w:sz w:val="28"/>
-          <w:szCs w:val="28"/>
-        </w:rPr>
-        <w:t>.</w:t>
+        <w:t>Главное меню приложения включает пункты, которые доступны в зависимости от роли ученого (рис. 9, 10).</w:t>
       </w:r>
     </w:p>
     <w:p>
@@ -6707,7 +5149,7 @@
           <w:lang w:val="en-US"/>
         </w:rPr>
         <w:drawing>
-          <wp:inline distT="0" distB="0" distL="0" distR="0" wp14:anchorId="501258F3" wp14:editId="5FBB620F">
+          <wp:inline distT="0" distB="0" distL="0" distR="0" wp14:anchorId="254F3F0E" wp14:editId="6C32C8BC">
             <wp:extent cx="5461000" cy="2743200"/>
             <wp:effectExtent l="0" t="0" r="0" b="0"/>
             <wp:docPr id="1700347158" name="Рисунок 37"/>
@@ -6769,27 +5211,7 @@
           <w:szCs w:val="28"/>
           <w:lang w:bidi="ar-SA"/>
         </w:rPr>
-        <w:t xml:space="preserve">Рисунок 9 </w:t>
-      </w:r>
-      <w:r>
-        <w:rPr>
-          <w:rFonts w:ascii="Times New Roman" w:hAnsi="Times New Roman" w:cs="Times New Roman"/>
-          <w:color w:val="000000" w:themeColor="text1"/>
-          <w:sz w:val="28"/>
-          <w:szCs w:val="28"/>
-          <w:lang w:bidi="ar-SA"/>
-        </w:rPr>
-        <w:t xml:space="preserve">- </w:t>
-      </w:r>
-      <w:r>
-        <w:rPr>
-          <w:rFonts w:ascii="Times New Roman" w:hAnsi="Times New Roman" w:cs="Times New Roman"/>
-          <w:color w:val="000000" w:themeColor="text1"/>
-          <w:sz w:val="28"/>
-          <w:szCs w:val="28"/>
-          <w:lang w:bidi="ar-SA"/>
-        </w:rPr>
-        <w:t xml:space="preserve">Главное меню (неавторизированный </w:t>
+        <w:t xml:space="preserve">Рисунок 9 - Главное меню (неавторизированный </w:t>
       </w:r>
       <w:r>
         <w:rPr>
@@ -6840,7 +5262,7 @@
           <w:szCs w:val="28"/>
         </w:rPr>
         <w:drawing>
-          <wp:inline distT="0" distB="0" distL="0" distR="0" wp14:anchorId="1760D803" wp14:editId="666DA291">
+          <wp:inline distT="0" distB="0" distL="0" distR="0" wp14:anchorId="734BCD87" wp14:editId="3E18B033">
             <wp:extent cx="5499100" cy="2794000"/>
             <wp:effectExtent l="0" t="0" r="0" b="0"/>
             <wp:docPr id="337574784" name="Рисунок 36"/>
@@ -6924,7 +5346,6 @@
         </w:rPr>
         <w:t xml:space="preserve">Первоначальная страница для всех </w:t>
       </w:r>
-      <w:proofErr w:type="spellStart"/>
       <w:r>
         <w:rPr>
           <w:rFonts w:ascii="Times New Roman" w:hAnsi="Times New Roman" w:cs="Times New Roman"/>
@@ -6939,15 +5360,6 @@
           <w:sz w:val="28"/>
           <w:szCs w:val="28"/>
         </w:rPr>
-        <w:t>ей</w:t>
-      </w:r>
-      <w:proofErr w:type="spellEnd"/>
-      <w:r>
-        <w:rPr>
-          <w:rFonts w:ascii="Times New Roman" w:hAnsi="Times New Roman" w:cs="Times New Roman"/>
-          <w:sz w:val="28"/>
-          <w:szCs w:val="28"/>
-        </w:rPr>
         <w:t xml:space="preserve"> и гостей. В зависимости от типа </w:t>
       </w:r>
       <w:r>
@@ -7036,15 +5448,7 @@
           <w:sz w:val="28"/>
           <w:szCs w:val="28"/>
         </w:rPr>
-        <w:t>спектр</w:t>
-      </w:r>
-      <w:r>
-        <w:rPr>
-          <w:rFonts w:ascii="Times New Roman" w:hAnsi="Times New Roman" w:cs="Times New Roman"/>
-          <w:sz w:val="28"/>
-          <w:szCs w:val="28"/>
-        </w:rPr>
-        <w:t>ы</w:t>
+        <w:t>спектры</w:t>
       </w:r>
       <w:r>
         <w:rPr>
@@ -7129,25 +5533,7 @@
           <w:sz w:val="28"/>
           <w:szCs w:val="28"/>
         </w:rPr>
-        <w:t xml:space="preserve"> отображается форма, через которую гость входит в свой аккаунт. При успешном вводе логина и пароля гость получает JWT, который сохраняется в </w:t>
-      </w:r>
-      <w:proofErr w:type="spellStart"/>
-      <w:r>
-        <w:rPr>
-          <w:rFonts w:ascii="Times New Roman" w:hAnsi="Times New Roman" w:cs="Times New Roman"/>
-          <w:sz w:val="28"/>
-          <w:szCs w:val="28"/>
-        </w:rPr>
-        <w:t>cookies</w:t>
-      </w:r>
-      <w:proofErr w:type="spellEnd"/>
-      <w:r>
-        <w:rPr>
-          <w:rFonts w:ascii="Times New Roman" w:hAnsi="Times New Roman" w:cs="Times New Roman"/>
-          <w:sz w:val="28"/>
-          <w:szCs w:val="28"/>
-        </w:rPr>
-        <w:t xml:space="preserve"> и используется при отправлении запросов.</w:t>
+        <w:t xml:space="preserve"> отображается форма, через которую гость входит в свой аккаунт. При успешном вводе логина и пароля гость получает JWT, который сохраняется в cookies и используется при отправлении запросов.</w:t>
       </w:r>
     </w:p>
     <w:p>
@@ -7174,7 +5560,7 @@
           <w:szCs w:val="28"/>
         </w:rPr>
         <w:drawing>
-          <wp:inline distT="0" distB="0" distL="0" distR="0" wp14:anchorId="6057135A" wp14:editId="1C9F71D8">
+          <wp:inline distT="0" distB="0" distL="0" distR="0" wp14:anchorId="542C6D9E" wp14:editId="47761F1D">
             <wp:extent cx="4562670" cy="2535996"/>
             <wp:effectExtent l="0" t="0" r="0" b="4445"/>
             <wp:docPr id="480792156" name="Рисунок 38"/>
@@ -7335,23 +5721,7 @@
           <w:sz w:val="28"/>
           <w:szCs w:val="24"/>
         </w:rPr>
-        <w:t xml:space="preserve">гости могут завести аккаунт. Для этого нужно указать логин, и пароль, и повторить пароль. Если введенный логин уже занят система попросит </w:t>
-      </w:r>
-      <w:r>
-        <w:rPr>
-          <w:rFonts w:ascii="Times New Roman" w:hAnsi="Times New Roman" w:cs="Times New Roman"/>
-          <w:sz w:val="28"/>
-          <w:szCs w:val="24"/>
-        </w:rPr>
-        <w:t>ученого</w:t>
-      </w:r>
-      <w:r>
-        <w:rPr>
-          <w:rFonts w:ascii="Times New Roman" w:hAnsi="Times New Roman" w:cs="Times New Roman"/>
-          <w:sz w:val="28"/>
-          <w:szCs w:val="24"/>
-        </w:rPr>
-        <w:t xml:space="preserve"> сменить его.</w:t>
+        <w:t>гости могут завести аккаунт. Для этого нужно указать логин, и пароль, и повторить пароль. Если введенный логин уже занят система попросит ученого сменить его.</w:t>
       </w:r>
     </w:p>
     <w:p>
@@ -7379,7 +5749,7 @@
           <w:szCs w:val="28"/>
         </w:rPr>
         <w:drawing>
-          <wp:inline distT="0" distB="0" distL="0" distR="0" wp14:anchorId="761C6D65" wp14:editId="3ECB7338">
+          <wp:inline distT="0" distB="0" distL="0" distR="0" wp14:anchorId="199477C6" wp14:editId="6FC3B168">
             <wp:extent cx="4800259" cy="3508310"/>
             <wp:effectExtent l="0" t="0" r="635" b="0"/>
             <wp:docPr id="1398693886" name="Рисунок 39"/>
@@ -7441,27 +5811,7 @@
           <w:szCs w:val="28"/>
           <w:lang w:bidi="ar-SA"/>
         </w:rPr>
-        <w:t xml:space="preserve">Рисунок 12 </w:t>
-      </w:r>
-      <w:r>
-        <w:rPr>
-          <w:rFonts w:ascii="Times New Roman" w:hAnsi="Times New Roman" w:cs="Times New Roman"/>
-          <w:color w:val="000000" w:themeColor="text1"/>
-          <w:sz w:val="28"/>
-          <w:szCs w:val="28"/>
-          <w:lang w:bidi="ar-SA"/>
-        </w:rPr>
-        <w:t xml:space="preserve">- </w:t>
-      </w:r>
-      <w:r>
-        <w:rPr>
-          <w:rFonts w:ascii="Times New Roman" w:hAnsi="Times New Roman" w:cs="Times New Roman"/>
-          <w:color w:val="000000" w:themeColor="text1"/>
-          <w:sz w:val="28"/>
-          <w:szCs w:val="28"/>
-          <w:lang w:bidi="ar-SA"/>
-        </w:rPr>
-        <w:t>Страница регистрации</w:t>
+        <w:t>Рисунок 12 - Страница регистрации</w:t>
       </w:r>
     </w:p>
     <w:bookmarkEnd w:id="2"/>
@@ -7507,6 +5857,22 @@
           <w:sz w:val="28"/>
           <w:szCs w:val="28"/>
         </w:rPr>
+        <w:t xml:space="preserve">спектров (рис. 13) </w:t>
+      </w:r>
+      <w:r>
+        <w:rPr>
+          <w:rFonts w:ascii="Times New Roman" w:hAnsi="Times New Roman" w:cs="Times New Roman"/>
+          <w:sz w:val="28"/>
+          <w:szCs w:val="28"/>
+        </w:rPr>
+        <w:t xml:space="preserve">отображается список </w:t>
+      </w:r>
+      <w:r>
+        <w:rPr>
+          <w:rFonts w:ascii="Times New Roman" w:hAnsi="Times New Roman" w:cs="Times New Roman"/>
+          <w:sz w:val="28"/>
+          <w:szCs w:val="28"/>
+        </w:rPr>
         <w:t>спектров</w:t>
       </w:r>
       <w:r>
@@ -7515,30 +5881,6 @@
           <w:sz w:val="28"/>
           <w:szCs w:val="28"/>
         </w:rPr>
-        <w:t xml:space="preserve"> (рис. 13) </w:t>
-      </w:r>
-      <w:r>
-        <w:rPr>
-          <w:rFonts w:ascii="Times New Roman" w:hAnsi="Times New Roman" w:cs="Times New Roman"/>
-          <w:sz w:val="28"/>
-          <w:szCs w:val="28"/>
-        </w:rPr>
-        <w:t xml:space="preserve">отображается список </w:t>
-      </w:r>
-      <w:r>
-        <w:rPr>
-          <w:rFonts w:ascii="Times New Roman" w:hAnsi="Times New Roman" w:cs="Times New Roman"/>
-          <w:sz w:val="28"/>
-          <w:szCs w:val="28"/>
-        </w:rPr>
-        <w:t>спектров</w:t>
-      </w:r>
-      <w:r>
-        <w:rPr>
-          <w:rFonts w:ascii="Times New Roman" w:hAnsi="Times New Roman" w:cs="Times New Roman"/>
-          <w:sz w:val="28"/>
-          <w:szCs w:val="28"/>
-        </w:rPr>
         <w:t xml:space="preserve"> в виде карточек. </w:t>
       </w:r>
       <w:r>
@@ -7547,15 +5889,7 @@
           <w:sz w:val="28"/>
           <w:szCs w:val="28"/>
         </w:rPr>
-        <w:t xml:space="preserve">При нажатии на карточку </w:t>
-      </w:r>
-      <w:r>
-        <w:rPr>
-          <w:rFonts w:ascii="Times New Roman" w:hAnsi="Times New Roman" w:cs="Times New Roman"/>
-          <w:sz w:val="28"/>
-          <w:szCs w:val="28"/>
-        </w:rPr>
-        <w:t>ученого</w:t>
+        <w:t>При нажатии на карточку ученого</w:t>
       </w:r>
       <w:r>
         <w:rPr>
@@ -7619,23 +5953,7 @@
           <w:sz w:val="28"/>
           <w:szCs w:val="28"/>
         </w:rPr>
-        <w:t xml:space="preserve">Также на странице находится кнопка «Сформировать», направляющая </w:t>
-      </w:r>
-      <w:r>
-        <w:rPr>
-          <w:rFonts w:ascii="Times New Roman" w:hAnsi="Times New Roman" w:cs="Times New Roman"/>
-          <w:sz w:val="28"/>
-          <w:szCs w:val="28"/>
-        </w:rPr>
-        <w:t>ученого</w:t>
-      </w:r>
-      <w:r>
-        <w:rPr>
-          <w:rFonts w:ascii="Times New Roman" w:hAnsi="Times New Roman" w:cs="Times New Roman"/>
-          <w:sz w:val="28"/>
-          <w:szCs w:val="28"/>
-        </w:rPr>
-        <w:t xml:space="preserve"> на страницу черновика.</w:t>
+        <w:t>Также на странице находится кнопка «Сформировать», направляющая ученого на страницу черновика.</w:t>
       </w:r>
       <w:r>
         <w:rPr>
@@ -7670,7 +5988,7 @@
           <w:szCs w:val="28"/>
         </w:rPr>
         <w:drawing>
-          <wp:inline distT="0" distB="0" distL="0" distR="0" wp14:anchorId="563B03EB" wp14:editId="1FD9FA16">
+          <wp:inline distT="0" distB="0" distL="0" distR="0" wp14:anchorId="4179D1C0" wp14:editId="79708D09">
             <wp:extent cx="5473700" cy="2628900"/>
             <wp:effectExtent l="0" t="0" r="0" b="0"/>
             <wp:docPr id="846598879" name="Рисунок 40"/>
@@ -7732,27 +6050,7 @@
           <w:szCs w:val="28"/>
           <w:lang w:bidi="ar-SA"/>
         </w:rPr>
-        <w:t xml:space="preserve">Рисунок 13 </w:t>
-      </w:r>
-      <w:r>
-        <w:rPr>
-          <w:rFonts w:ascii="Times New Roman" w:hAnsi="Times New Roman" w:cs="Times New Roman"/>
-          <w:color w:val="000000" w:themeColor="text1"/>
-          <w:sz w:val="28"/>
-          <w:szCs w:val="28"/>
-          <w:lang w:bidi="ar-SA"/>
-        </w:rPr>
-        <w:t xml:space="preserve">- </w:t>
-      </w:r>
-      <w:r>
-        <w:rPr>
-          <w:rFonts w:ascii="Times New Roman" w:hAnsi="Times New Roman" w:cs="Times New Roman"/>
-          <w:color w:val="000000" w:themeColor="text1"/>
-          <w:sz w:val="28"/>
-          <w:szCs w:val="28"/>
-          <w:lang w:bidi="ar-SA"/>
-        </w:rPr>
-        <w:t xml:space="preserve">Страница со списком </w:t>
+        <w:t xml:space="preserve">Рисунок 13 - Страница со списком </w:t>
       </w:r>
       <w:r>
         <w:rPr>
@@ -7814,15 +6112,7 @@
           <w:sz w:val="28"/>
           <w:szCs w:val="28"/>
         </w:rPr>
-        <w:t>спектра</w:t>
-      </w:r>
-      <w:r>
-        <w:rPr>
-          <w:rFonts w:ascii="Times New Roman" w:hAnsi="Times New Roman" w:cs="Times New Roman"/>
-          <w:sz w:val="28"/>
-          <w:szCs w:val="28"/>
-        </w:rPr>
-        <w:t xml:space="preserve"> (рис. 14)</w:t>
+        <w:t>спектра (рис. 14)</w:t>
       </w:r>
       <w:r>
         <w:rPr>
@@ -7885,7 +6175,7 @@
           <w:szCs w:val="28"/>
         </w:rPr>
         <w:drawing>
-          <wp:inline distT="0" distB="0" distL="0" distR="0" wp14:anchorId="2CD764F7" wp14:editId="2B536918">
+          <wp:inline distT="0" distB="0" distL="0" distR="0" wp14:anchorId="6DDF8DC0" wp14:editId="344DE5C7">
             <wp:extent cx="5402424" cy="3326493"/>
             <wp:effectExtent l="0" t="0" r="0" b="1270"/>
             <wp:docPr id="1248685020" name="Рисунок 41"/>
@@ -7947,27 +6237,7 @@
           <w:szCs w:val="28"/>
           <w:lang w:bidi="ar-SA"/>
         </w:rPr>
-        <w:t xml:space="preserve">Рисунок 14 </w:t>
-      </w:r>
-      <w:r>
-        <w:rPr>
-          <w:rFonts w:ascii="Times New Roman" w:hAnsi="Times New Roman" w:cs="Times New Roman"/>
-          <w:color w:val="000000" w:themeColor="text1"/>
-          <w:sz w:val="28"/>
-          <w:szCs w:val="28"/>
-          <w:lang w:bidi="ar-SA"/>
-        </w:rPr>
-        <w:t xml:space="preserve">- </w:t>
-      </w:r>
-      <w:r>
-        <w:rPr>
-          <w:rFonts w:ascii="Times New Roman" w:hAnsi="Times New Roman" w:cs="Times New Roman"/>
-          <w:color w:val="000000" w:themeColor="text1"/>
-          <w:sz w:val="28"/>
-          <w:szCs w:val="28"/>
-          <w:lang w:bidi="ar-SA"/>
-        </w:rPr>
-        <w:t xml:space="preserve">Страница с подробным описанием </w:t>
+        <w:t xml:space="preserve">Рисунок 14 - Страница с подробным описанием </w:t>
       </w:r>
       <w:r>
         <w:rPr>
@@ -8015,23 +6285,7 @@
           <w:sz w:val="28"/>
           <w:szCs w:val="28"/>
         </w:rPr>
-        <w:t xml:space="preserve">о списком </w:t>
-      </w:r>
-      <w:r>
-        <w:rPr>
-          <w:rFonts w:ascii="Times New Roman" w:hAnsi="Times New Roman" w:cs="Times New Roman"/>
-          <w:sz w:val="28"/>
-          <w:szCs w:val="28"/>
-        </w:rPr>
-        <w:t>спутников</w:t>
-      </w:r>
-      <w:r>
-        <w:rPr>
-          <w:rFonts w:ascii="Times New Roman" w:hAnsi="Times New Roman" w:cs="Times New Roman"/>
-          <w:sz w:val="28"/>
-          <w:szCs w:val="28"/>
-        </w:rPr>
-        <w:t xml:space="preserve"> (рис. 15, 16) </w:t>
+        <w:t xml:space="preserve">о списком спутников (рис. 15, 16) </w:t>
       </w:r>
       <w:r>
         <w:rPr>
@@ -8039,113 +6293,7 @@
           <w:sz w:val="28"/>
           <w:szCs w:val="24"/>
         </w:rPr>
-        <w:t xml:space="preserve">отображается список </w:t>
-      </w:r>
-      <w:r>
-        <w:rPr>
-          <w:rFonts w:ascii="Times New Roman" w:hAnsi="Times New Roman" w:cs="Times New Roman"/>
-          <w:sz w:val="28"/>
-          <w:szCs w:val="24"/>
-        </w:rPr>
-        <w:t>спутников</w:t>
-      </w:r>
-      <w:r>
-        <w:rPr>
-          <w:rFonts w:ascii="Times New Roman" w:hAnsi="Times New Roman" w:cs="Times New Roman"/>
-          <w:sz w:val="28"/>
-          <w:szCs w:val="24"/>
-        </w:rPr>
-        <w:t xml:space="preserve">. В зависимости от типа </w:t>
-      </w:r>
-      <w:r>
-        <w:rPr>
-          <w:rFonts w:ascii="Times New Roman" w:hAnsi="Times New Roman" w:cs="Times New Roman"/>
-          <w:sz w:val="28"/>
-          <w:szCs w:val="24"/>
-        </w:rPr>
-        <w:t>ученого</w:t>
-      </w:r>
-      <w:r>
-        <w:rPr>
-          <w:rFonts w:ascii="Times New Roman" w:hAnsi="Times New Roman" w:cs="Times New Roman"/>
-          <w:sz w:val="28"/>
-          <w:szCs w:val="24"/>
-        </w:rPr>
-        <w:t xml:space="preserve"> этот список будет функционально отличаться. Так, для </w:t>
-      </w:r>
-      <w:proofErr w:type="spellStart"/>
-      <w:r>
-        <w:rPr>
-          <w:rFonts w:ascii="Times New Roman" w:hAnsi="Times New Roman" w:cs="Times New Roman"/>
-          <w:sz w:val="28"/>
-          <w:szCs w:val="24"/>
-        </w:rPr>
-        <w:t>ученых</w:t>
-      </w:r>
-      <w:r>
-        <w:rPr>
-          <w:rFonts w:ascii="Times New Roman" w:hAnsi="Times New Roman" w:cs="Times New Roman"/>
-          <w:sz w:val="28"/>
-          <w:szCs w:val="24"/>
-        </w:rPr>
-        <w:t>ей</w:t>
-      </w:r>
-      <w:proofErr w:type="spellEnd"/>
-      <w:r>
-        <w:rPr>
-          <w:rFonts w:ascii="Times New Roman" w:hAnsi="Times New Roman" w:cs="Times New Roman"/>
-          <w:sz w:val="28"/>
-          <w:szCs w:val="24"/>
-        </w:rPr>
-        <w:t xml:space="preserve"> отображается список созданных ими </w:t>
-      </w:r>
-      <w:r>
-        <w:rPr>
-          <w:rFonts w:ascii="Times New Roman" w:hAnsi="Times New Roman" w:cs="Times New Roman"/>
-          <w:sz w:val="28"/>
-          <w:szCs w:val="24"/>
-        </w:rPr>
-        <w:t>спутников</w:t>
-      </w:r>
-      <w:r>
-        <w:rPr>
-          <w:rFonts w:ascii="Times New Roman" w:hAnsi="Times New Roman" w:cs="Times New Roman"/>
-          <w:sz w:val="28"/>
-          <w:szCs w:val="24"/>
-        </w:rPr>
-        <w:t xml:space="preserve">: номер, </w:t>
-      </w:r>
-      <w:r>
-        <w:rPr>
-          <w:rFonts w:ascii="Times New Roman" w:hAnsi="Times New Roman" w:cs="Times New Roman"/>
-          <w:sz w:val="28"/>
-          <w:szCs w:val="24"/>
-        </w:rPr>
-        <w:t>название спутника</w:t>
-      </w:r>
-      <w:r>
-        <w:rPr>
-          <w:rFonts w:ascii="Times New Roman" w:hAnsi="Times New Roman" w:cs="Times New Roman"/>
-          <w:sz w:val="28"/>
-          <w:szCs w:val="24"/>
-        </w:rPr>
-        <w:t xml:space="preserve">, дата создания, дата формирования, </w:t>
-      </w:r>
-      <w:r>
-        <w:rPr>
-          <w:rFonts w:ascii="Times New Roman" w:hAnsi="Times New Roman" w:cs="Times New Roman"/>
-          <w:sz w:val="28"/>
-          <w:szCs w:val="24"/>
-        </w:rPr>
-        <w:t>процент сканирования и статус</w:t>
-      </w:r>
-      <w:r>
-        <w:rPr>
-          <w:rFonts w:ascii="Times New Roman" w:hAnsi="Times New Roman" w:cs="Times New Roman"/>
-          <w:sz w:val="28"/>
-          <w:szCs w:val="24"/>
-        </w:rPr>
-        <w:t>.</w:t>
+        <w:t>отображается список спутников. В зависимости от типа ученого этот список будет функционально отличаться. Так, для ученых отображается список созданных ими спутников: номер, название спутника, дата создания, дата формирования, процент сканирования и статус.</w:t>
       </w:r>
     </w:p>
     <w:p>
@@ -8169,7 +6317,7 @@
           <w:szCs w:val="28"/>
         </w:rPr>
         <w:drawing>
-          <wp:inline distT="0" distB="0" distL="0" distR="0" wp14:anchorId="20A3EA6C" wp14:editId="2CBA1FC0">
+          <wp:inline distT="0" distB="0" distL="0" distR="0" wp14:anchorId="2B74D3D8" wp14:editId="3BEFC30F">
             <wp:extent cx="5290457" cy="2773519"/>
             <wp:effectExtent l="0" t="0" r="5715" b="0"/>
             <wp:docPr id="612550373" name="Рисунок 42"/>
@@ -8231,27 +6379,7 @@
           <w:szCs w:val="28"/>
           <w:lang w:bidi="ar-SA"/>
         </w:rPr>
-        <w:t xml:space="preserve">Рисунок 15 </w:t>
-      </w:r>
-      <w:r>
-        <w:rPr>
-          <w:rFonts w:ascii="Times New Roman" w:hAnsi="Times New Roman" w:cs="Times New Roman"/>
-          <w:color w:val="000000" w:themeColor="text1"/>
-          <w:sz w:val="28"/>
-          <w:szCs w:val="28"/>
-          <w:lang w:bidi="ar-SA"/>
-        </w:rPr>
-        <w:t xml:space="preserve">- </w:t>
-      </w:r>
-      <w:r>
-        <w:rPr>
-          <w:rFonts w:ascii="Times New Roman" w:hAnsi="Times New Roman" w:cs="Times New Roman"/>
-          <w:color w:val="000000" w:themeColor="text1"/>
-          <w:sz w:val="28"/>
-          <w:szCs w:val="28"/>
-          <w:lang w:bidi="ar-SA"/>
-        </w:rPr>
-        <w:t xml:space="preserve">Страница со списком </w:t>
+        <w:t xml:space="preserve">Рисунок 15 - Страница со списком </w:t>
       </w:r>
       <w:r>
         <w:rPr>
@@ -8311,181 +6439,27 @@
           <w:sz w:val="28"/>
           <w:szCs w:val="24"/>
         </w:rPr>
-        <w:t xml:space="preserve">Для администратора или </w:t>
-      </w:r>
-      <w:r>
+        <w:t xml:space="preserve">Для администратора или оператора функция этой страницы шире. Для них отображается список всех спутников всех ученых с более подробной информацией: номер спутники, имя спутника, дата создания, дата формирования, процент сканирования, оператор, логин ученого и статус. </w:t>
+      </w:r>
+    </w:p>
+    <w:p>
+      <w:pPr>
+        <w:jc w:val="center"/>
         <w:rPr>
           <w:rFonts w:ascii="Times New Roman" w:hAnsi="Times New Roman" w:cs="Times New Roman"/>
           <w:sz w:val="28"/>
           <w:szCs w:val="24"/>
         </w:rPr>
-        <w:t>оператор</w:t>
-      </w:r>
-      <w:r>
-        <w:rPr>
-          <w:rFonts w:ascii="Times New Roman" w:hAnsi="Times New Roman" w:cs="Times New Roman"/>
+      </w:pPr>
+      <w:r>
+        <w:rPr>
+          <w:rFonts w:ascii="Times New Roman" w:hAnsi="Times New Roman" w:cs="Times New Roman"/>
+          <w:noProof/>
           <w:sz w:val="28"/>
           <w:szCs w:val="24"/>
         </w:rPr>
-        <w:t xml:space="preserve">а функция этой страницы шире. Для них отображается список всех </w:t>
-      </w:r>
-      <w:r>
-        <w:rPr>
-          <w:rFonts w:ascii="Times New Roman" w:hAnsi="Times New Roman" w:cs="Times New Roman"/>
-          <w:sz w:val="28"/>
-          <w:szCs w:val="24"/>
-        </w:rPr>
-        <w:t>спутников</w:t>
-      </w:r>
-      <w:r>
-        <w:rPr>
-          <w:rFonts w:ascii="Times New Roman" w:hAnsi="Times New Roman" w:cs="Times New Roman"/>
-          <w:sz w:val="28"/>
-          <w:szCs w:val="24"/>
-        </w:rPr>
-        <w:t xml:space="preserve"> всех </w:t>
-      </w:r>
-      <w:proofErr w:type="spellStart"/>
-      <w:r>
-        <w:rPr>
-          <w:rFonts w:ascii="Times New Roman" w:hAnsi="Times New Roman" w:cs="Times New Roman"/>
-          <w:sz w:val="28"/>
-          <w:szCs w:val="24"/>
-        </w:rPr>
-        <w:t>ученых</w:t>
-      </w:r>
-      <w:r>
-        <w:rPr>
-          <w:rFonts w:ascii="Times New Roman" w:hAnsi="Times New Roman" w:cs="Times New Roman"/>
-          <w:sz w:val="28"/>
-          <w:szCs w:val="24"/>
-        </w:rPr>
-        <w:t>ей</w:t>
-      </w:r>
-      <w:proofErr w:type="spellEnd"/>
-      <w:r>
-        <w:rPr>
-          <w:rFonts w:ascii="Times New Roman" w:hAnsi="Times New Roman" w:cs="Times New Roman"/>
-          <w:sz w:val="28"/>
-          <w:szCs w:val="24"/>
-        </w:rPr>
-        <w:t xml:space="preserve"> с более подробной информацией: номер </w:t>
-      </w:r>
-      <w:r>
-        <w:rPr>
-          <w:rFonts w:ascii="Times New Roman" w:hAnsi="Times New Roman" w:cs="Times New Roman"/>
-          <w:sz w:val="28"/>
-          <w:szCs w:val="24"/>
-        </w:rPr>
-        <w:t>спутники</w:t>
-      </w:r>
-      <w:r>
-        <w:rPr>
-          <w:rFonts w:ascii="Times New Roman" w:hAnsi="Times New Roman" w:cs="Times New Roman"/>
-          <w:sz w:val="28"/>
-          <w:szCs w:val="24"/>
-        </w:rPr>
-        <w:t xml:space="preserve">, </w:t>
-      </w:r>
-      <w:r>
-        <w:rPr>
-          <w:rFonts w:ascii="Times New Roman" w:hAnsi="Times New Roman" w:cs="Times New Roman"/>
-          <w:sz w:val="28"/>
-          <w:szCs w:val="24"/>
-        </w:rPr>
-        <w:t>имя спутника</w:t>
-      </w:r>
-      <w:r>
-        <w:rPr>
-          <w:rFonts w:ascii="Times New Roman" w:hAnsi="Times New Roman" w:cs="Times New Roman"/>
-          <w:sz w:val="28"/>
-          <w:szCs w:val="24"/>
-        </w:rPr>
-        <w:t xml:space="preserve">, дата создания, дата формирования, </w:t>
-      </w:r>
-      <w:r>
-        <w:rPr>
-          <w:rFonts w:ascii="Times New Roman" w:hAnsi="Times New Roman" w:cs="Times New Roman"/>
-          <w:sz w:val="28"/>
-          <w:szCs w:val="24"/>
-        </w:rPr>
-        <w:t>процент сканирования</w:t>
-      </w:r>
-      <w:r>
-        <w:rPr>
-          <w:rFonts w:ascii="Times New Roman" w:hAnsi="Times New Roman" w:cs="Times New Roman"/>
-          <w:sz w:val="28"/>
-          <w:szCs w:val="24"/>
-        </w:rPr>
-        <w:t xml:space="preserve">, </w:t>
-      </w:r>
-      <w:r>
-        <w:rPr>
-          <w:rFonts w:ascii="Times New Roman" w:hAnsi="Times New Roman" w:cs="Times New Roman"/>
-          <w:sz w:val="28"/>
-          <w:szCs w:val="24"/>
-        </w:rPr>
-        <w:t>оператор</w:t>
-      </w:r>
-      <w:r>
-        <w:rPr>
-          <w:rFonts w:ascii="Times New Roman" w:hAnsi="Times New Roman" w:cs="Times New Roman"/>
-          <w:sz w:val="28"/>
-          <w:szCs w:val="24"/>
-        </w:rPr>
-        <w:t xml:space="preserve">, </w:t>
-      </w:r>
-      <w:r>
-        <w:rPr>
-          <w:rFonts w:ascii="Times New Roman" w:hAnsi="Times New Roman" w:cs="Times New Roman"/>
-          <w:sz w:val="28"/>
-          <w:szCs w:val="24"/>
-        </w:rPr>
-        <w:t xml:space="preserve">логин </w:t>
-      </w:r>
-      <w:r>
-        <w:rPr>
-          <w:rFonts w:ascii="Times New Roman" w:hAnsi="Times New Roman" w:cs="Times New Roman"/>
-          <w:sz w:val="28"/>
-          <w:szCs w:val="24"/>
-        </w:rPr>
-        <w:t>ученого</w:t>
-      </w:r>
-      <w:r>
-        <w:rPr>
-          <w:rFonts w:ascii="Times New Roman" w:hAnsi="Times New Roman" w:cs="Times New Roman"/>
-          <w:sz w:val="28"/>
-          <w:szCs w:val="24"/>
-        </w:rPr>
-        <w:t xml:space="preserve"> и статус</w:t>
-      </w:r>
-      <w:r>
-        <w:rPr>
-          <w:rFonts w:ascii="Times New Roman" w:hAnsi="Times New Roman" w:cs="Times New Roman"/>
-          <w:sz w:val="28"/>
-          <w:szCs w:val="24"/>
-        </w:rPr>
-        <w:t xml:space="preserve">. </w:t>
-      </w:r>
-    </w:p>
-    <w:p>
-      <w:pPr>
-        <w:jc w:val="center"/>
-        <w:rPr>
-          <w:rFonts w:ascii="Times New Roman" w:hAnsi="Times New Roman" w:cs="Times New Roman"/>
-          <w:sz w:val="28"/>
-          <w:szCs w:val="24"/>
-        </w:rPr>
-      </w:pPr>
-      <w:r>
-        <w:rPr>
-          <w:rFonts w:ascii="Times New Roman" w:hAnsi="Times New Roman" w:cs="Times New Roman"/>
-          <w:noProof/>
-          <w:sz w:val="28"/>
-          <w:szCs w:val="24"/>
-        </w:rPr>
         <w:drawing>
-          <wp:inline distT="0" distB="0" distL="0" distR="0" wp14:anchorId="49443306" wp14:editId="20117814">
+          <wp:inline distT="0" distB="0" distL="0" distR="0" wp14:anchorId="781AFC20" wp14:editId="3E47441F">
             <wp:extent cx="6149879" cy="2556588"/>
             <wp:effectExtent l="0" t="0" r="0" b="0"/>
             <wp:docPr id="1933058468" name="Рисунок 43"/>
@@ -8624,31 +6598,7 @@
           <w:sz w:val="28"/>
           <w:szCs w:val="28"/>
         </w:rPr>
-        <w:t xml:space="preserve">с подробным описанием </w:t>
-      </w:r>
-      <w:r>
-        <w:rPr>
-          <w:rFonts w:ascii="Times New Roman" w:hAnsi="Times New Roman" w:cs="Times New Roman"/>
-          <w:sz w:val="28"/>
-          <w:szCs w:val="28"/>
-        </w:rPr>
-        <w:t>спутник</w:t>
-      </w:r>
-      <w:r>
-        <w:rPr>
-          <w:rFonts w:ascii="Times New Roman" w:hAnsi="Times New Roman" w:cs="Times New Roman"/>
-          <w:sz w:val="28"/>
-          <w:szCs w:val="28"/>
-        </w:rPr>
-        <w:t>а</w:t>
-      </w:r>
-      <w:r>
-        <w:rPr>
-          <w:rFonts w:ascii="Times New Roman" w:hAnsi="Times New Roman" w:cs="Times New Roman"/>
-          <w:sz w:val="28"/>
-          <w:szCs w:val="28"/>
-        </w:rPr>
-        <w:t xml:space="preserve"> (рис. 17)</w:t>
+        <w:t>с подробным описанием спутника (рис. 17)</w:t>
       </w:r>
       <w:r>
         <w:rPr>
@@ -8656,39 +6606,7 @@
           <w:sz w:val="28"/>
           <w:szCs w:val="24"/>
         </w:rPr>
-        <w:t xml:space="preserve"> отображается подробная информация о заявке. Список выбранных </w:t>
-      </w:r>
-      <w:r>
-        <w:rPr>
-          <w:rFonts w:ascii="Times New Roman" w:hAnsi="Times New Roman" w:cs="Times New Roman"/>
-          <w:sz w:val="28"/>
-          <w:szCs w:val="24"/>
-        </w:rPr>
-        <w:t>спектров</w:t>
-      </w:r>
-      <w:r>
-        <w:rPr>
-          <w:rFonts w:ascii="Times New Roman" w:hAnsi="Times New Roman" w:cs="Times New Roman"/>
-          <w:sz w:val="28"/>
-          <w:szCs w:val="24"/>
-        </w:rPr>
-        <w:t xml:space="preserve"> в виде карточек, а также статус </w:t>
-      </w:r>
-      <w:r>
-        <w:rPr>
-          <w:rFonts w:ascii="Times New Roman" w:hAnsi="Times New Roman" w:cs="Times New Roman"/>
-          <w:sz w:val="28"/>
-          <w:szCs w:val="24"/>
-        </w:rPr>
-        <w:t>спутники</w:t>
-      </w:r>
-      <w:r>
-        <w:rPr>
-          <w:rFonts w:ascii="Times New Roman" w:hAnsi="Times New Roman" w:cs="Times New Roman"/>
-          <w:sz w:val="28"/>
-          <w:szCs w:val="24"/>
-        </w:rPr>
-        <w:t>.</w:t>
+        <w:t xml:space="preserve"> отображается подробная информация о заявке. Список выбранных спектров в виде карточек, а также статус спутники.</w:t>
       </w:r>
     </w:p>
     <w:p>
@@ -8710,7 +6628,7 @@
           <w:szCs w:val="28"/>
         </w:rPr>
         <w:drawing>
-          <wp:inline distT="0" distB="0" distL="0" distR="0" wp14:anchorId="40EDCB83" wp14:editId="5801C26D">
+          <wp:inline distT="0" distB="0" distL="0" distR="0" wp14:anchorId="4F0D33B3" wp14:editId="48853D15">
             <wp:extent cx="5940425" cy="2599690"/>
             <wp:effectExtent l="0" t="0" r="3175" b="3810"/>
             <wp:docPr id="1893309051" name="Рисунок 44"/>
@@ -8772,57 +6690,17 @@
           <w:szCs w:val="28"/>
           <w:lang w:bidi="ar-SA"/>
         </w:rPr>
-        <w:t xml:space="preserve">Рисунок 17 </w:t>
-      </w:r>
-      <w:r>
-        <w:rPr>
-          <w:rFonts w:ascii="Times New Roman" w:hAnsi="Times New Roman" w:cs="Times New Roman"/>
-          <w:color w:val="000000" w:themeColor="text1"/>
-          <w:sz w:val="28"/>
-          <w:szCs w:val="28"/>
-          <w:lang w:bidi="ar-SA"/>
-        </w:rPr>
-        <w:t xml:space="preserve">- </w:t>
-      </w:r>
-      <w:r>
-        <w:rPr>
-          <w:rFonts w:ascii="Times New Roman" w:hAnsi="Times New Roman" w:cs="Times New Roman"/>
-          <w:color w:val="000000" w:themeColor="text1"/>
-          <w:sz w:val="28"/>
-          <w:szCs w:val="28"/>
-          <w:lang w:bidi="ar-SA"/>
-        </w:rPr>
-        <w:t xml:space="preserve">Страница с подробным описанием </w:t>
-      </w:r>
-      <w:r>
-        <w:rPr>
-          <w:rFonts w:ascii="Times New Roman" w:hAnsi="Times New Roman" w:cs="Times New Roman"/>
-          <w:color w:val="000000" w:themeColor="text1"/>
-          <w:sz w:val="28"/>
-          <w:szCs w:val="28"/>
-          <w:lang w:bidi="ar-SA"/>
-        </w:rPr>
-        <w:t>спутник</w:t>
-      </w:r>
-      <w:r>
-        <w:rPr>
-          <w:rFonts w:ascii="Times New Roman" w:hAnsi="Times New Roman" w:cs="Times New Roman"/>
-          <w:color w:val="000000" w:themeColor="text1"/>
-          <w:sz w:val="28"/>
-          <w:szCs w:val="28"/>
-          <w:lang w:bidi="ar-SA"/>
-        </w:rPr>
-        <w:t>а</w:t>
-      </w:r>
-      <w:r>
-        <w:rPr>
-          <w:rFonts w:ascii="Times New Roman" w:hAnsi="Times New Roman" w:cs="Times New Roman"/>
-          <w:color w:val="000000" w:themeColor="text1"/>
-          <w:sz w:val="28"/>
-          <w:szCs w:val="28"/>
-          <w:lang w:bidi="ar-SA"/>
-        </w:rPr>
-        <w:t xml:space="preserve"> (администратор)</w:t>
+        <w:t xml:space="preserve">Рисунок 17 - Страница с подробным описанием </w:t>
+      </w:r>
+      <w:r>
+        <w:rPr>
+          <w:rFonts w:ascii="Times New Roman" w:hAnsi="Times New Roman" w:cs="Times New Roman"/>
+          <w:color w:val="000000" w:themeColor="text1"/>
+          <w:sz w:val="28"/>
+          <w:szCs w:val="28"/>
+          <w:lang w:bidi="ar-SA"/>
+        </w:rPr>
+        <w:t>спутника (администратор)</w:t>
       </w:r>
     </w:p>
     <w:p>
@@ -8850,7 +6728,15 @@
           <w:sz w:val="28"/>
           <w:szCs w:val="28"/>
         </w:rPr>
-        <w:t xml:space="preserve">с таблицей </w:t>
+        <w:t xml:space="preserve">с таблицей спектров (рис. 18) </w:t>
+      </w:r>
+      <w:r>
+        <w:rPr>
+          <w:rFonts w:ascii="Times New Roman" w:hAnsi="Times New Roman" w:cs="Times New Roman"/>
+          <w:sz w:val="28"/>
+          <w:szCs w:val="28"/>
+        </w:rPr>
+        <w:t xml:space="preserve">администратор может в компактном и удобном формате просмотреть список всех </w:t>
       </w:r>
       <w:r>
         <w:rPr>
@@ -8866,30 +6752,6 @@
           <w:sz w:val="28"/>
           <w:szCs w:val="28"/>
         </w:rPr>
-        <w:t xml:space="preserve"> (рис. 18) </w:t>
-      </w:r>
-      <w:r>
-        <w:rPr>
-          <w:rFonts w:ascii="Times New Roman" w:hAnsi="Times New Roman" w:cs="Times New Roman"/>
-          <w:sz w:val="28"/>
-          <w:szCs w:val="28"/>
-        </w:rPr>
-        <w:t xml:space="preserve">администратор может в компактном и удобном формате просмотреть список всех </w:t>
-      </w:r>
-      <w:r>
-        <w:rPr>
-          <w:rFonts w:ascii="Times New Roman" w:hAnsi="Times New Roman" w:cs="Times New Roman"/>
-          <w:sz w:val="28"/>
-          <w:szCs w:val="28"/>
-        </w:rPr>
-        <w:t>спектров</w:t>
-      </w:r>
-      <w:r>
-        <w:rPr>
-          <w:rFonts w:ascii="Times New Roman" w:hAnsi="Times New Roman" w:cs="Times New Roman"/>
-          <w:sz w:val="28"/>
-          <w:szCs w:val="28"/>
-        </w:rPr>
         <w:t xml:space="preserve">, существующих в системе. Отображаются следующие поля: номер, </w:t>
       </w:r>
       <w:r>
@@ -8946,39 +6808,7 @@
           <w:sz w:val="28"/>
           <w:szCs w:val="28"/>
         </w:rPr>
-        <w:t>удалить и отредактировать спектры</w:t>
-      </w:r>
-      <w:r>
-        <w:rPr>
-          <w:rFonts w:ascii="Times New Roman" w:hAnsi="Times New Roman" w:cs="Times New Roman"/>
-          <w:sz w:val="28"/>
-          <w:szCs w:val="28"/>
-        </w:rPr>
-        <w:t xml:space="preserve"> (рис.</w:t>
-      </w:r>
-      <w:r>
-        <w:rPr>
-          <w:rFonts w:ascii="Times New Roman" w:hAnsi="Times New Roman" w:cs="Times New Roman"/>
-          <w:sz w:val="28"/>
-          <w:szCs w:val="28"/>
-        </w:rPr>
-        <w:t xml:space="preserve"> </w:t>
-      </w:r>
-      <w:r>
-        <w:rPr>
-          <w:rFonts w:ascii="Times New Roman" w:hAnsi="Times New Roman" w:cs="Times New Roman"/>
-          <w:sz w:val="28"/>
-          <w:szCs w:val="28"/>
-        </w:rPr>
-        <w:t>19)</w:t>
-      </w:r>
-      <w:r>
-        <w:rPr>
-          <w:rFonts w:ascii="Times New Roman" w:hAnsi="Times New Roman" w:cs="Times New Roman"/>
-          <w:sz w:val="28"/>
-          <w:szCs w:val="28"/>
-        </w:rPr>
-        <w:t xml:space="preserve"> и перейти к созданию нового спектра.</w:t>
+        <w:t>удалить и отредактировать спектры (рис. 19) и перейти к созданию нового спектра.</w:t>
       </w:r>
     </w:p>
     <w:p>
@@ -9001,7 +6831,7 @@
           <w:szCs w:val="28"/>
         </w:rPr>
         <w:drawing>
-          <wp:inline distT="0" distB="0" distL="0" distR="0" wp14:anchorId="1B19490C" wp14:editId="4FC0E40C">
+          <wp:inline distT="0" distB="0" distL="0" distR="0" wp14:anchorId="3A852D6A" wp14:editId="204CFFA9">
             <wp:extent cx="5940425" cy="2358390"/>
             <wp:effectExtent l="0" t="0" r="3175" b="3810"/>
             <wp:docPr id="1068714524" name="Рисунок 45"/>
@@ -9129,7 +6959,7 @@
         </w:rPr>
         <w:lastRenderedPageBreak/>
         <w:drawing>
-          <wp:inline distT="0" distB="0" distL="0" distR="0" wp14:anchorId="5209B484" wp14:editId="3D7B4A80">
+          <wp:inline distT="0" distB="0" distL="0" distR="0" wp14:anchorId="0EF137E1" wp14:editId="56F97353">
             <wp:extent cx="5940425" cy="1538605"/>
             <wp:effectExtent l="0" t="0" r="3175" b="0"/>
             <wp:docPr id="1080880805" name="Рисунок 46"/>
@@ -9233,7 +7063,7 @@
           <w:lang w:bidi="ar-SA"/>
         </w:rPr>
         <w:drawing>
-          <wp:inline distT="0" distB="0" distL="0" distR="0" wp14:anchorId="33BECF4A" wp14:editId="4DD3C1DC">
+          <wp:inline distT="0" distB="0" distL="0" distR="0" wp14:anchorId="3ACA2705" wp14:editId="162EE67D">
             <wp:extent cx="5940425" cy="1771650"/>
             <wp:effectExtent l="0" t="0" r="3175" b="6350"/>
             <wp:docPr id="1372215764" name="Рисунок 47"/>
@@ -9368,39 +7198,7 @@
           <w:sz w:val="28"/>
           <w:szCs w:val="28"/>
         </w:rPr>
-        <w:t xml:space="preserve">создания </w:t>
-      </w:r>
-      <w:r>
-        <w:rPr>
-          <w:rFonts w:ascii="Times New Roman" w:hAnsi="Times New Roman" w:cs="Times New Roman"/>
-          <w:sz w:val="28"/>
-          <w:szCs w:val="28"/>
-        </w:rPr>
-        <w:t>спектра</w:t>
-      </w:r>
-      <w:r>
-        <w:rPr>
-          <w:rFonts w:ascii="Times New Roman" w:hAnsi="Times New Roman" w:cs="Times New Roman"/>
-          <w:sz w:val="28"/>
-          <w:szCs w:val="28"/>
-        </w:rPr>
-        <w:t xml:space="preserve"> (рис. </w:t>
-      </w:r>
-      <w:r>
-        <w:rPr>
-          <w:rFonts w:ascii="Times New Roman" w:hAnsi="Times New Roman" w:cs="Times New Roman"/>
-          <w:sz w:val="28"/>
-          <w:szCs w:val="28"/>
-        </w:rPr>
-        <w:t>20</w:t>
-      </w:r>
-      <w:r>
-        <w:rPr>
-          <w:rFonts w:ascii="Times New Roman" w:hAnsi="Times New Roman" w:cs="Times New Roman"/>
-          <w:sz w:val="28"/>
-          <w:szCs w:val="28"/>
-        </w:rPr>
-        <w:t xml:space="preserve">) </w:t>
+        <w:t xml:space="preserve">создания спектра (рис. 20) </w:t>
       </w:r>
       <w:r>
         <w:rPr>
@@ -9408,31 +7206,7 @@
           <w:sz w:val="28"/>
           <w:szCs w:val="24"/>
         </w:rPr>
-        <w:t>оператор</w:t>
-      </w:r>
-      <w:r>
-        <w:rPr>
-          <w:rFonts w:ascii="Times New Roman" w:hAnsi="Times New Roman" w:cs="Times New Roman"/>
-          <w:sz w:val="28"/>
-          <w:szCs w:val="24"/>
-        </w:rPr>
-        <w:t xml:space="preserve"> может </w:t>
-      </w:r>
-      <w:r>
-        <w:rPr>
-          <w:rFonts w:ascii="Times New Roman" w:hAnsi="Times New Roman" w:cs="Times New Roman"/>
-          <w:sz w:val="28"/>
-          <w:szCs w:val="24"/>
-        </w:rPr>
-        <w:t>создать новый спектр</w:t>
-      </w:r>
-      <w:r>
-        <w:rPr>
-          <w:rFonts w:ascii="Times New Roman" w:hAnsi="Times New Roman" w:cs="Times New Roman"/>
-          <w:sz w:val="28"/>
-          <w:szCs w:val="24"/>
-        </w:rPr>
-        <w:t xml:space="preserve">. </w:t>
+        <w:t xml:space="preserve">оператор может создать новый спектр. </w:t>
       </w:r>
     </w:p>
     <w:p>
@@ -9809,7 +7583,6 @@
         </w:rPr>
         <w:t xml:space="preserve">Приложение интерфейса было развернуто на сервисе </w:t>
       </w:r>
-      <w:proofErr w:type="spellStart"/>
       <w:r>
         <w:rPr>
           <w:rFonts w:ascii="Times New Roman" w:hAnsi="Times New Roman" w:cs="Times New Roman"/>
@@ -9819,7 +7592,6 @@
         </w:rPr>
         <w:t>Github</w:t>
       </w:r>
-      <w:proofErr w:type="spellEnd"/>
       <w:r>
         <w:rPr>
           <w:rFonts w:ascii="Times New Roman" w:hAnsi="Times New Roman" w:cs="Times New Roman"/>
@@ -9852,19 +7624,8 @@
           <w:szCs w:val="28"/>
           <w:shd w:val="clear" w:color="auto" w:fill="FFFFFF"/>
         </w:rPr>
-        <w:t>zato4en.github.io/</w:t>
-      </w:r>
-      <w:proofErr w:type="spellStart"/>
-      <w:r>
-        <w:rPr>
-          <w:rFonts w:ascii="Times New Roman" w:hAnsi="Times New Roman" w:cs="Times New Roman"/>
-          <w:sz w:val="28"/>
-          <w:szCs w:val="28"/>
-          <w:shd w:val="clear" w:color="auto" w:fill="FFFFFF"/>
-        </w:rPr>
-        <w:t>frontendrip</w:t>
-      </w:r>
-      <w:proofErr w:type="spellEnd"/>
+        <w:t>zato4en.github.io/frontendrip</w:t>
+      </w:r>
     </w:p>
     <w:p>
       <w:pPr>
@@ -10021,15 +7782,7 @@
           <w:sz w:val="28"/>
           <w:szCs w:val="28"/>
         </w:rPr>
-        <w:t xml:space="preserve"> </w:t>
-      </w:r>
-      <w:r>
-        <w:rPr>
-          <w:rFonts w:ascii="Times New Roman" w:hAnsi="Times New Roman" w:cs="Times New Roman"/>
-          <w:sz w:val="28"/>
-          <w:szCs w:val="28"/>
-        </w:rPr>
-        <w:t>ученого</w:t>
+        <w:t xml:space="preserve"> ученого</w:t>
       </w:r>
       <w:r>
         <w:rPr>
@@ -10154,6 +7907,14 @@
           <w:sz w:val="28"/>
           <w:szCs w:val="28"/>
         </w:rPr>
+        <w:t xml:space="preserve"> спектров</w:t>
+      </w:r>
+      <w:r>
+        <w:rPr>
+          <w:rFonts w:ascii="Times New Roman" w:hAnsi="Times New Roman" w:cs="Times New Roman"/>
+          <w:sz w:val="28"/>
+          <w:szCs w:val="28"/>
+        </w:rPr>
         <w:t xml:space="preserve"> </w:t>
       </w:r>
       <w:r>
@@ -10162,63 +7923,7 @@
           <w:sz w:val="28"/>
           <w:szCs w:val="28"/>
         </w:rPr>
-        <w:t>спектров</w:t>
-      </w:r>
-      <w:r>
-        <w:rPr>
-          <w:rFonts w:ascii="Times New Roman" w:hAnsi="Times New Roman" w:cs="Times New Roman"/>
-          <w:sz w:val="28"/>
-          <w:szCs w:val="28"/>
-        </w:rPr>
-        <w:t xml:space="preserve"> </w:t>
-      </w:r>
-      <w:r>
-        <w:rPr>
-          <w:rFonts w:ascii="Times New Roman" w:hAnsi="Times New Roman" w:cs="Times New Roman"/>
-          <w:sz w:val="28"/>
-          <w:szCs w:val="28"/>
-        </w:rPr>
-        <w:t xml:space="preserve">для подтверждения </w:t>
-      </w:r>
-      <w:r>
-        <w:rPr>
-          <w:rFonts w:ascii="Times New Roman" w:hAnsi="Times New Roman" w:cs="Times New Roman"/>
-          <w:sz w:val="28"/>
-          <w:szCs w:val="28"/>
-        </w:rPr>
-        <w:t xml:space="preserve">или отклонения </w:t>
-      </w:r>
-      <w:r>
-        <w:rPr>
-          <w:rFonts w:ascii="Times New Roman" w:hAnsi="Times New Roman" w:cs="Times New Roman"/>
-          <w:sz w:val="28"/>
-          <w:szCs w:val="28"/>
-        </w:rPr>
-        <w:t>спутников</w:t>
-      </w:r>
-      <w:r>
-        <w:rPr>
-          <w:rFonts w:ascii="Times New Roman" w:hAnsi="Times New Roman" w:cs="Times New Roman"/>
-          <w:sz w:val="28"/>
-          <w:szCs w:val="28"/>
-        </w:rPr>
-        <w:t xml:space="preserve"> </w:t>
-      </w:r>
-      <w:r>
-        <w:rPr>
-          <w:rFonts w:ascii="Times New Roman" w:hAnsi="Times New Roman" w:cs="Times New Roman"/>
-          <w:sz w:val="28"/>
-          <w:szCs w:val="28"/>
-        </w:rPr>
-        <w:t xml:space="preserve">и редактирования </w:t>
-      </w:r>
-      <w:r>
-        <w:rPr>
-          <w:rFonts w:ascii="Times New Roman" w:hAnsi="Times New Roman" w:cs="Times New Roman"/>
-          <w:sz w:val="28"/>
-          <w:szCs w:val="28"/>
-        </w:rPr>
-        <w:t>спектров</w:t>
+        <w:t>для подтверждения или отклонения спутников и редактирования спектров</w:t>
       </w:r>
       <w:r>
         <w:rPr>
@@ -10428,23 +8133,7 @@
           <w:sz w:val="28"/>
           <w:szCs w:val="28"/>
         </w:rPr>
-        <w:t xml:space="preserve">Исходный код проекта доступен </w:t>
-      </w:r>
-      <w:r>
-        <w:rPr>
-          <w:rFonts w:ascii="Times New Roman" w:hAnsi="Times New Roman" w:cs="Times New Roman"/>
-          <w:sz w:val="28"/>
-          <w:szCs w:val="28"/>
-        </w:rPr>
-        <w:t>в</w:t>
-      </w:r>
-      <w:r>
-        <w:rPr>
-          <w:rFonts w:ascii="Times New Roman" w:hAnsi="Times New Roman" w:cs="Times New Roman"/>
-          <w:sz w:val="28"/>
-          <w:szCs w:val="28"/>
-        </w:rPr>
-        <w:t xml:space="preserve"> </w:t>
+        <w:t xml:space="preserve">Исходный код проекта доступен в </w:t>
       </w:r>
       <w:r>
         <w:rPr>
@@ -10461,15 +8150,7 @@
           <w:sz w:val="28"/>
           <w:szCs w:val="28"/>
         </w:rPr>
-        <w:t xml:space="preserve"> </w:t>
-      </w:r>
-      <w:r>
-        <w:rPr>
-          <w:rFonts w:ascii="Times New Roman" w:hAnsi="Times New Roman" w:cs="Times New Roman"/>
-          <w:sz w:val="28"/>
-          <w:szCs w:val="28"/>
-        </w:rPr>
-        <w:t>https://github.com/zato4en/rip_23</w:t>
+        <w:t xml:space="preserve"> https://github.com/zato4en/rip_23</w:t>
       </w:r>
       <w:r>
         <w:rPr>
@@ -10550,7 +8231,6 @@
         </w:rPr>
         <w:t xml:space="preserve">// </w:t>
       </w:r>
-      <w:proofErr w:type="spellStart"/>
       <w:r>
         <w:rPr>
           <w:rFonts w:ascii="Times New Roman" w:hAnsi="Times New Roman" w:cs="Times New Roman"/>
@@ -10559,18 +8239,7 @@
           <w:szCs w:val="28"/>
           <w:shd w:val="clear" w:color="auto" w:fill="FFFFFF"/>
         </w:rPr>
-        <w:t>Насельский</w:t>
-      </w:r>
-      <w:proofErr w:type="spellEnd"/>
-      <w:r>
-        <w:rPr>
-          <w:rFonts w:ascii="Times New Roman" w:hAnsi="Times New Roman" w:cs="Times New Roman"/>
-          <w:color w:val="000000"/>
-          <w:sz w:val="28"/>
-          <w:szCs w:val="28"/>
-          <w:shd w:val="clear" w:color="auto" w:fill="FFFFFF"/>
-        </w:rPr>
-        <w:t> П.Д., Новиков Д.И., Новиков И.Д.</w:t>
+        <w:t>Насельский П.Д., Новиков Д.И., Новиков И.Д.</w:t>
       </w:r>
       <w:r>
         <w:rPr>
@@ -10672,57 +8341,7 @@
           <w:szCs w:val="28"/>
           <w:lang w:bidi="ar-SA"/>
         </w:rPr>
-        <w:t>Спутники, наблюдающие</w:t>
-      </w:r>
-      <w:r>
-        <w:rPr>
-          <w:rFonts w:ascii="Times New Roman" w:hAnsi="Times New Roman" w:cs="Times New Roman"/>
-          <w:color w:val="000000" w:themeColor="text1"/>
-          <w:sz w:val="28"/>
-          <w:szCs w:val="28"/>
-          <w:lang w:bidi="ar-SA"/>
-        </w:rPr>
-        <w:t xml:space="preserve"> реликтово</w:t>
-      </w:r>
-      <w:r>
-        <w:rPr>
-          <w:rFonts w:ascii="Times New Roman" w:hAnsi="Times New Roman" w:cs="Times New Roman"/>
-          <w:color w:val="000000" w:themeColor="text1"/>
-          <w:sz w:val="28"/>
-          <w:szCs w:val="28"/>
-          <w:lang w:bidi="ar-SA"/>
-        </w:rPr>
-        <w:t xml:space="preserve">е </w:t>
-      </w:r>
-      <w:r>
-        <w:rPr>
-          <w:rFonts w:ascii="Times New Roman" w:hAnsi="Times New Roman" w:cs="Times New Roman"/>
-          <w:color w:val="000000" w:themeColor="text1"/>
-          <w:sz w:val="28"/>
-          <w:szCs w:val="28"/>
-          <w:lang w:bidi="ar-SA"/>
-        </w:rPr>
-        <w:t>излучени</w:t>
-      </w:r>
-      <w:r>
-        <w:rPr>
-          <w:rFonts w:ascii="Times New Roman" w:hAnsi="Times New Roman" w:cs="Times New Roman"/>
-          <w:color w:val="000000" w:themeColor="text1"/>
-          <w:sz w:val="28"/>
-          <w:szCs w:val="28"/>
-          <w:lang w:bidi="ar-SA"/>
-        </w:rPr>
-        <w:t>е</w:t>
-      </w:r>
-      <w:r>
-        <w:rPr>
-          <w:rFonts w:ascii="Times New Roman" w:hAnsi="Times New Roman" w:cs="Times New Roman"/>
-          <w:color w:val="000000" w:themeColor="text1"/>
-          <w:sz w:val="28"/>
-          <w:szCs w:val="28"/>
-          <w:lang w:bidi="ar-SA"/>
-        </w:rPr>
-        <w:t xml:space="preserve"> </w:t>
+        <w:t xml:space="preserve">Спутники, наблюдающие реликтовое излучение </w:t>
       </w:r>
       <w:r>
         <w:rPr>
@@ -10933,7 +8552,6 @@
         </w:rPr>
         <w:t xml:space="preserve">] // </w:t>
       </w:r>
-      <w:proofErr w:type="spellStart"/>
       <w:r>
         <w:rPr>
           <w:rFonts w:ascii="Times New Roman" w:hAnsi="Times New Roman" w:cs="Times New Roman"/>
@@ -10944,7 +8562,6 @@
         </w:rPr>
         <w:t>Habr</w:t>
       </w:r>
-      <w:proofErr w:type="spellEnd"/>
       <w:r>
         <w:rPr>
           <w:rFonts w:ascii="Times New Roman" w:hAnsi="Times New Roman" w:cs="Times New Roman"/>
@@ -11107,27 +8724,32 @@
           <w:szCs w:val="28"/>
           <w:lang w:bidi="ar-SA"/>
         </w:rPr>
-        <w:t xml:space="preserve">уководство по </w:t>
-      </w:r>
-      <w:proofErr w:type="spellStart"/>
-      <w:r>
-        <w:rPr>
-          <w:rFonts w:ascii="Times New Roman" w:hAnsi="Times New Roman" w:cs="Times New Roman"/>
-          <w:color w:val="000000" w:themeColor="text1"/>
-          <w:sz w:val="28"/>
-          <w:szCs w:val="28"/>
-          <w:lang w:bidi="ar-SA"/>
-        </w:rPr>
-        <w:t>Docker</w:t>
-      </w:r>
-      <w:proofErr w:type="spellEnd"/>
-      <w:r>
-        <w:rPr>
-          <w:rFonts w:ascii="Times New Roman" w:hAnsi="Times New Roman" w:cs="Times New Roman"/>
-          <w:color w:val="000000" w:themeColor="text1"/>
-          <w:sz w:val="28"/>
-          <w:szCs w:val="28"/>
-          <w:lang w:bidi="ar-SA"/>
+        <w:t xml:space="preserve">уководство по Docker </w:t>
+      </w:r>
+      <w:r>
+        <w:rPr>
+          <w:rFonts w:ascii="Times New Roman" w:hAnsi="Times New Roman" w:cs="Times New Roman"/>
+          <w:color w:val="000000" w:themeColor="text1"/>
+          <w:sz w:val="28"/>
+          <w:szCs w:val="28"/>
+        </w:rPr>
+        <w:t>[</w:t>
+      </w:r>
+      <w:r>
+        <w:rPr>
+          <w:rFonts w:ascii="Times New Roman" w:hAnsi="Times New Roman" w:cs="Times New Roman"/>
+          <w:color w:val="000000" w:themeColor="text1"/>
+          <w:sz w:val="28"/>
+          <w:szCs w:val="28"/>
+        </w:rPr>
+        <w:t>Электронный</w:t>
+      </w:r>
+      <w:r>
+        <w:rPr>
+          <w:rFonts w:ascii="Times New Roman" w:hAnsi="Times New Roman" w:cs="Times New Roman"/>
+          <w:color w:val="000000" w:themeColor="text1"/>
+          <w:sz w:val="28"/>
+          <w:szCs w:val="28"/>
         </w:rPr>
         <w:t xml:space="preserve"> </w:t>
       </w:r>
@@ -11138,33 +8760,6 @@
           <w:sz w:val="28"/>
           <w:szCs w:val="28"/>
         </w:rPr>
-        <w:t>[</w:t>
-      </w:r>
-      <w:r>
-        <w:rPr>
-          <w:rFonts w:ascii="Times New Roman" w:hAnsi="Times New Roman" w:cs="Times New Roman"/>
-          <w:color w:val="000000" w:themeColor="text1"/>
-          <w:sz w:val="28"/>
-          <w:szCs w:val="28"/>
-        </w:rPr>
-        <w:t>Электронный</w:t>
-      </w:r>
-      <w:r>
-        <w:rPr>
-          <w:rFonts w:ascii="Times New Roman" w:hAnsi="Times New Roman" w:cs="Times New Roman"/>
-          <w:color w:val="000000" w:themeColor="text1"/>
-          <w:sz w:val="28"/>
-          <w:szCs w:val="28"/>
-        </w:rPr>
-        <w:t xml:space="preserve"> </w:t>
-      </w:r>
-      <w:r>
-        <w:rPr>
-          <w:rFonts w:ascii="Times New Roman" w:hAnsi="Times New Roman" w:cs="Times New Roman"/>
-          <w:color w:val="000000" w:themeColor="text1"/>
-          <w:sz w:val="28"/>
-          <w:szCs w:val="28"/>
-        </w:rPr>
         <w:t>ресурс</w:t>
       </w:r>
       <w:r>
@@ -11176,7 +8771,6 @@
         </w:rPr>
         <w:t xml:space="preserve">] // </w:t>
       </w:r>
-      <w:proofErr w:type="spellStart"/>
       <w:r>
         <w:rPr>
           <w:rFonts w:ascii="Times New Roman" w:hAnsi="Times New Roman" w:cs="Times New Roman"/>
@@ -11187,7 +8781,6 @@
         </w:rPr>
         <w:t>Habr</w:t>
       </w:r>
-      <w:proofErr w:type="spellEnd"/>
       <w:r>
         <w:rPr>
           <w:rFonts w:ascii="Times New Roman" w:hAnsi="Times New Roman" w:cs="Times New Roman"/>
@@ -11322,7 +8915,6 @@
         </w:rPr>
       </w:pPr>
       <w:bookmarkStart w:id="6" w:name="Tauri"/>
-      <w:proofErr w:type="spellStart"/>
       <w:r>
         <w:rPr>
           <w:rFonts w:ascii="Times New Roman" w:hAnsi="Times New Roman" w:cs="Times New Roman"/>
@@ -11333,7 +8925,6 @@
         </w:rPr>
         <w:t>SwiftUI</w:t>
       </w:r>
-      <w:proofErr w:type="spellEnd"/>
       <w:r>
         <w:rPr>
           <w:rFonts w:ascii="Times New Roman" w:hAnsi="Times New Roman" w:cs="Times New Roman"/>
@@ -11350,7 +8941,25 @@
           <w:sz w:val="28"/>
           <w:szCs w:val="28"/>
         </w:rPr>
-        <w:t>по полочкам</w:t>
+        <w:t xml:space="preserve">по полочкам </w:t>
+      </w:r>
+      <w:r>
+        <w:rPr>
+          <w:rFonts w:ascii="Times New Roman" w:hAnsi="Times New Roman" w:cs="Times New Roman"/>
+          <w:color w:val="000000" w:themeColor="text1"/>
+          <w:sz w:val="28"/>
+          <w:szCs w:val="28"/>
+        </w:rPr>
+        <w:t>[</w:t>
+      </w:r>
+      <w:r>
+        <w:rPr>
+          <w:rFonts w:ascii="Times New Roman" w:hAnsi="Times New Roman" w:cs="Times New Roman"/>
+          <w:color w:val="000000" w:themeColor="text1"/>
+          <w:sz w:val="28"/>
+          <w:szCs w:val="28"/>
+        </w:rPr>
+        <w:t>Электронный</w:t>
       </w:r>
       <w:r>
         <w:rPr>
@@ -11368,33 +8977,6 @@
           <w:sz w:val="28"/>
           <w:szCs w:val="28"/>
         </w:rPr>
-        <w:t>[</w:t>
-      </w:r>
-      <w:r>
-        <w:rPr>
-          <w:rFonts w:ascii="Times New Roman" w:hAnsi="Times New Roman" w:cs="Times New Roman"/>
-          <w:color w:val="000000" w:themeColor="text1"/>
-          <w:sz w:val="28"/>
-          <w:szCs w:val="28"/>
-        </w:rPr>
-        <w:t>Электронный</w:t>
-      </w:r>
-      <w:r>
-        <w:rPr>
-          <w:rFonts w:ascii="Times New Roman" w:hAnsi="Times New Roman" w:cs="Times New Roman"/>
-          <w:color w:val="000000" w:themeColor="text1"/>
-          <w:sz w:val="28"/>
-          <w:szCs w:val="28"/>
-        </w:rPr>
-        <w:t xml:space="preserve"> </w:t>
-      </w:r>
-      <w:r>
-        <w:rPr>
-          <w:rFonts w:ascii="Times New Roman" w:hAnsi="Times New Roman" w:cs="Times New Roman"/>
-          <w:color w:val="000000" w:themeColor="text1"/>
-          <w:sz w:val="28"/>
-          <w:szCs w:val="28"/>
-        </w:rPr>
         <w:t>ресурс</w:t>
       </w:r>
       <w:r>
@@ -11406,7 +8988,6 @@
         </w:rPr>
         <w:t xml:space="preserve">] // </w:t>
       </w:r>
-      <w:proofErr w:type="spellStart"/>
       <w:r>
         <w:rPr>
           <w:rFonts w:ascii="Times New Roman" w:hAnsi="Times New Roman" w:cs="Times New Roman"/>
@@ -11417,7 +8998,6 @@
         </w:rPr>
         <w:t>Habr</w:t>
       </w:r>
-      <w:proofErr w:type="spellEnd"/>
       <w:r>
         <w:rPr>
           <w:rFonts w:ascii="Times New Roman" w:hAnsi="Times New Roman" w:cs="Times New Roman"/>
@@ -11569,27 +9149,32 @@
           <w:szCs w:val="28"/>
           <w:lang w:bidi="ar-SA"/>
         </w:rPr>
-        <w:t xml:space="preserve">Руководство по </w:t>
-      </w:r>
-      <w:proofErr w:type="spellStart"/>
-      <w:r>
-        <w:rPr>
-          <w:rFonts w:ascii="Times New Roman" w:hAnsi="Times New Roman" w:cs="Times New Roman"/>
-          <w:color w:val="000000" w:themeColor="text1"/>
-          <w:sz w:val="28"/>
-          <w:szCs w:val="28"/>
-          <w:lang w:bidi="ar-SA"/>
-        </w:rPr>
-        <w:t>React</w:t>
-      </w:r>
-      <w:proofErr w:type="spellEnd"/>
-      <w:r>
-        <w:rPr>
-          <w:rFonts w:ascii="Times New Roman" w:hAnsi="Times New Roman" w:cs="Times New Roman"/>
-          <w:color w:val="000000" w:themeColor="text1"/>
-          <w:sz w:val="28"/>
-          <w:szCs w:val="28"/>
-          <w:lang w:bidi="ar-SA"/>
+        <w:t xml:space="preserve">Руководство по React </w:t>
+      </w:r>
+      <w:r>
+        <w:rPr>
+          <w:rFonts w:ascii="Times New Roman" w:hAnsi="Times New Roman" w:cs="Times New Roman"/>
+          <w:color w:val="000000" w:themeColor="text1"/>
+          <w:sz w:val="28"/>
+          <w:szCs w:val="28"/>
+        </w:rPr>
+        <w:t>[</w:t>
+      </w:r>
+      <w:r>
+        <w:rPr>
+          <w:rFonts w:ascii="Times New Roman" w:hAnsi="Times New Roman" w:cs="Times New Roman"/>
+          <w:color w:val="000000" w:themeColor="text1"/>
+          <w:sz w:val="28"/>
+          <w:szCs w:val="28"/>
+        </w:rPr>
+        <w:t>Электронный</w:t>
+      </w:r>
+      <w:r>
+        <w:rPr>
+          <w:rFonts w:ascii="Times New Roman" w:hAnsi="Times New Roman" w:cs="Times New Roman"/>
+          <w:color w:val="000000" w:themeColor="text1"/>
+          <w:sz w:val="28"/>
+          <w:szCs w:val="28"/>
         </w:rPr>
         <w:t xml:space="preserve"> </w:t>
       </w:r>
@@ -11600,33 +9185,6 @@
           <w:sz w:val="28"/>
           <w:szCs w:val="28"/>
         </w:rPr>
-        <w:t>[</w:t>
-      </w:r>
-      <w:r>
-        <w:rPr>
-          <w:rFonts w:ascii="Times New Roman" w:hAnsi="Times New Roman" w:cs="Times New Roman"/>
-          <w:color w:val="000000" w:themeColor="text1"/>
-          <w:sz w:val="28"/>
-          <w:szCs w:val="28"/>
-        </w:rPr>
-        <w:t>Электронный</w:t>
-      </w:r>
-      <w:r>
-        <w:rPr>
-          <w:rFonts w:ascii="Times New Roman" w:hAnsi="Times New Roman" w:cs="Times New Roman"/>
-          <w:color w:val="000000" w:themeColor="text1"/>
-          <w:sz w:val="28"/>
-          <w:szCs w:val="28"/>
-        </w:rPr>
-        <w:t xml:space="preserve"> </w:t>
-      </w:r>
-      <w:r>
-        <w:rPr>
-          <w:rFonts w:ascii="Times New Roman" w:hAnsi="Times New Roman" w:cs="Times New Roman"/>
-          <w:color w:val="000000" w:themeColor="text1"/>
-          <w:sz w:val="28"/>
-          <w:szCs w:val="28"/>
-        </w:rPr>
         <w:t>ресурс</w:t>
       </w:r>
       <w:r>
@@ -11638,7 +9196,6 @@
         </w:rPr>
         <w:t xml:space="preserve">] // </w:t>
       </w:r>
-      <w:proofErr w:type="spellStart"/>
       <w:r>
         <w:rPr>
           <w:rFonts w:ascii="Times New Roman" w:hAnsi="Times New Roman" w:cs="Times New Roman"/>
@@ -11649,7 +9206,6 @@
         </w:rPr>
         <w:t>Metanit</w:t>
       </w:r>
-      <w:proofErr w:type="spellEnd"/>
       <w:r>
         <w:rPr>
           <w:rFonts w:ascii="Times New Roman" w:hAnsi="Times New Roman" w:cs="Times New Roman"/>
@@ -11731,16 +9287,7 @@
           <w:sz w:val="28"/>
           <w:szCs w:val="28"/>
         </w:rPr>
-        <w:t>1</w:t>
-      </w:r>
-      <w:r>
-        <w:rPr>
-          <w:rFonts w:ascii="Times New Roman" w:hAnsi="Times New Roman" w:cs="Times New Roman"/>
-          <w:color w:val="000000" w:themeColor="text1"/>
-          <w:sz w:val="28"/>
-          <w:szCs w:val="28"/>
-        </w:rPr>
-        <w:t>0</w:t>
+        <w:t>10</w:t>
       </w:r>
       <w:r>
         <w:rPr>
@@ -11868,7 +9415,6 @@
         </w:rPr>
         <w:t xml:space="preserve">] // </w:t>
       </w:r>
-      <w:proofErr w:type="spellStart"/>
       <w:r>
         <w:rPr>
           <w:rFonts w:ascii="Times New Roman" w:hAnsi="Times New Roman" w:cs="Times New Roman"/>
@@ -11879,7 +9425,6 @@
         </w:rPr>
         <w:t>Metanit</w:t>
       </w:r>
-      <w:proofErr w:type="spellEnd"/>
       <w:r>
         <w:rPr>
           <w:rFonts w:ascii="Times New Roman" w:hAnsi="Times New Roman" w:cs="Times New Roman"/>
@@ -12091,7 +9636,6 @@
         </w:rPr>
         <w:t xml:space="preserve">] // </w:t>
       </w:r>
-      <w:proofErr w:type="spellStart"/>
       <w:r>
         <w:rPr>
           <w:rFonts w:ascii="Times New Roman" w:hAnsi="Times New Roman" w:cs="Times New Roman"/>
@@ -12102,7 +9646,6 @@
         </w:rPr>
         <w:t>Metanit</w:t>
       </w:r>
-      <w:proofErr w:type="spellEnd"/>
       <w:r>
         <w:rPr>
           <w:rFonts w:ascii="Times New Roman" w:hAnsi="Times New Roman" w:cs="Times New Roman"/>
@@ -12264,27 +9807,32 @@
           <w:szCs w:val="28"/>
           <w:lang w:bidi="ar-SA"/>
         </w:rPr>
-        <w:t xml:space="preserve">Руководство по </w:t>
-      </w:r>
-      <w:proofErr w:type="spellStart"/>
-      <w:r>
-        <w:rPr>
-          <w:rFonts w:ascii="Times New Roman" w:hAnsi="Times New Roman" w:cs="Times New Roman"/>
-          <w:color w:val="000000" w:themeColor="text1"/>
-          <w:sz w:val="28"/>
-          <w:szCs w:val="28"/>
-          <w:lang w:bidi="ar-SA"/>
-        </w:rPr>
-        <w:t>PostgreSQL</w:t>
-      </w:r>
-      <w:proofErr w:type="spellEnd"/>
-      <w:r>
-        <w:rPr>
-          <w:rFonts w:ascii="Times New Roman" w:hAnsi="Times New Roman" w:cs="Times New Roman"/>
-          <w:color w:val="000000" w:themeColor="text1"/>
-          <w:sz w:val="28"/>
-          <w:szCs w:val="28"/>
-          <w:lang w:bidi="ar-SA"/>
+        <w:t xml:space="preserve">Руководство по PostgreSQL </w:t>
+      </w:r>
+      <w:r>
+        <w:rPr>
+          <w:rFonts w:ascii="Times New Roman" w:hAnsi="Times New Roman" w:cs="Times New Roman"/>
+          <w:color w:val="000000" w:themeColor="text1"/>
+          <w:sz w:val="28"/>
+          <w:szCs w:val="28"/>
+        </w:rPr>
+        <w:t>[</w:t>
+      </w:r>
+      <w:r>
+        <w:rPr>
+          <w:rFonts w:ascii="Times New Roman" w:hAnsi="Times New Roman" w:cs="Times New Roman"/>
+          <w:color w:val="000000" w:themeColor="text1"/>
+          <w:sz w:val="28"/>
+          <w:szCs w:val="28"/>
+        </w:rPr>
+        <w:t>Электронный</w:t>
+      </w:r>
+      <w:r>
+        <w:rPr>
+          <w:rFonts w:ascii="Times New Roman" w:hAnsi="Times New Roman" w:cs="Times New Roman"/>
+          <w:color w:val="000000" w:themeColor="text1"/>
+          <w:sz w:val="28"/>
+          <w:szCs w:val="28"/>
         </w:rPr>
         <w:t xml:space="preserve"> </w:t>
       </w:r>
@@ -12295,33 +9843,6 @@
           <w:sz w:val="28"/>
           <w:szCs w:val="28"/>
         </w:rPr>
-        <w:t>[</w:t>
-      </w:r>
-      <w:r>
-        <w:rPr>
-          <w:rFonts w:ascii="Times New Roman" w:hAnsi="Times New Roman" w:cs="Times New Roman"/>
-          <w:color w:val="000000" w:themeColor="text1"/>
-          <w:sz w:val="28"/>
-          <w:szCs w:val="28"/>
-        </w:rPr>
-        <w:t>Электронный</w:t>
-      </w:r>
-      <w:r>
-        <w:rPr>
-          <w:rFonts w:ascii="Times New Roman" w:hAnsi="Times New Roman" w:cs="Times New Roman"/>
-          <w:color w:val="000000" w:themeColor="text1"/>
-          <w:sz w:val="28"/>
-          <w:szCs w:val="28"/>
-        </w:rPr>
-        <w:t xml:space="preserve"> </w:t>
-      </w:r>
-      <w:r>
-        <w:rPr>
-          <w:rFonts w:ascii="Times New Roman" w:hAnsi="Times New Roman" w:cs="Times New Roman"/>
-          <w:color w:val="000000" w:themeColor="text1"/>
-          <w:sz w:val="28"/>
-          <w:szCs w:val="28"/>
-        </w:rPr>
         <w:t>ресурс</w:t>
       </w:r>
       <w:r>
@@ -12333,7 +9854,6 @@
         </w:rPr>
         <w:t xml:space="preserve">] // </w:t>
       </w:r>
-      <w:proofErr w:type="spellStart"/>
       <w:r>
         <w:rPr>
           <w:rFonts w:ascii="Times New Roman" w:hAnsi="Times New Roman" w:cs="Times New Roman"/>
@@ -12344,7 +9864,6 @@
         </w:rPr>
         <w:t>Metanit</w:t>
       </w:r>
-      <w:proofErr w:type="spellEnd"/>
       <w:r>
         <w:rPr>
           <w:rFonts w:ascii="Times New Roman" w:hAnsi="Times New Roman" w:cs="Times New Roman"/>
@@ -12426,16 +9945,7 @@
           <w:sz w:val="28"/>
           <w:szCs w:val="28"/>
         </w:rPr>
-        <w:t>1</w:t>
-      </w:r>
-      <w:r>
-        <w:rPr>
-          <w:rFonts w:ascii="Times New Roman" w:hAnsi="Times New Roman" w:cs="Times New Roman"/>
-          <w:color w:val="000000" w:themeColor="text1"/>
-          <w:sz w:val="28"/>
-          <w:szCs w:val="28"/>
-        </w:rPr>
-        <w:t>0</w:t>
+        <w:t>10</w:t>
       </w:r>
       <w:r>
         <w:rPr>
@@ -12576,7 +10086,7 @@
               </w:rPr>
               <w:lastRenderedPageBreak/>
               <w:drawing>
-                <wp:anchor distT="0" distB="0" distL="114300" distR="114300" simplePos="0" relativeHeight="251661312" behindDoc="1" locked="0" layoutInCell="1" allowOverlap="1" wp14:anchorId="2CB23EF1" wp14:editId="4D256BDB">
+                <wp:anchor distT="0" distB="0" distL="114300" distR="114300" simplePos="0" relativeHeight="251660288" behindDoc="1" locked="0" layoutInCell="1" allowOverlap="1" wp14:anchorId="75670628" wp14:editId="0C641C41">
                   <wp:simplePos x="0" y="0"/>
                   <wp:positionH relativeFrom="column">
                     <wp:posOffset>-13970</wp:posOffset>
@@ -13211,16 +10721,7 @@
           <w:szCs w:val="28"/>
           <w:lang w:bidi="ar-SA"/>
         </w:rPr>
-        <w:t>5</w:t>
-      </w:r>
-      <w:r>
-        <w:rPr>
-          <w:rFonts w:ascii="Times New Roman" w:eastAsia="Calibri" w:hAnsi="Times New Roman" w:cs="Times New Roman"/>
-          <w:sz w:val="28"/>
-          <w:szCs w:val="28"/>
-          <w:lang w:bidi="ar-SA"/>
-        </w:rPr>
-        <w:t>4</w:t>
+        <w:t>54</w:t>
       </w:r>
       <w:r>
         <w:rPr>
@@ -13492,7 +10993,6 @@
         </w:rPr>
         <w:t xml:space="preserve">Система предназначена для </w:t>
       </w:r>
-      <w:proofErr w:type="spellStart"/>
       <w:r>
         <w:rPr>
           <w:rFonts w:ascii="Times New Roman" w:eastAsia="Times New Roman" w:hAnsi="Times New Roman" w:cs="Times New Roman"/>
@@ -13502,16 +11002,6 @@
         </w:rPr>
         <w:t>ученых</w:t>
       </w:r>
-      <w:r>
-        <w:rPr>
-          <w:rFonts w:ascii="Times New Roman" w:eastAsia="Times New Roman" w:hAnsi="Times New Roman" w:cs="Times New Roman"/>
-          <w:sz w:val="28"/>
-          <w:szCs w:val="28"/>
-          <w:lang w:eastAsia="ru-RU" w:bidi="ar-SA"/>
-        </w:rPr>
-        <w:t>ей</w:t>
-      </w:r>
-      <w:proofErr w:type="spellEnd"/>
       <w:r>
         <w:rPr>
           <w:rFonts w:ascii="Times New Roman" w:eastAsia="Times New Roman" w:hAnsi="Times New Roman" w:cs="Times New Roman"/>
@@ -13904,7 +11394,6 @@
         </w:rPr>
         <w:t xml:space="preserve"> на </w:t>
       </w:r>
-      <w:proofErr w:type="spellStart"/>
       <w:r>
         <w:rPr>
           <w:rFonts w:ascii="Times New Roman" w:eastAsia="Times New Roman" w:hAnsi="Times New Roman" w:cs="Times New Roman"/>
@@ -13914,7 +11403,6 @@
         </w:rPr>
         <w:t>Github</w:t>
       </w:r>
-      <w:proofErr w:type="spellEnd"/>
       <w:r>
         <w:rPr>
           <w:rFonts w:ascii="Times New Roman" w:eastAsia="Times New Roman" w:hAnsi="Times New Roman" w:cs="Times New Roman"/>
@@ -14472,7 +11960,6 @@
                 <w:lang w:val="en-US" w:bidi="ar-SA"/>
               </w:rPr>
             </w:pPr>
-            <w:proofErr w:type="spellStart"/>
             <w:r>
               <w:rPr>
                 <w:rFonts w:ascii="Times New Roman" w:eastAsia="Calibri" w:hAnsi="Times New Roman" w:cs="Times New Roman"/>
@@ -14484,7 +11971,6 @@
               </w:rPr>
               <w:t>Url</w:t>
             </w:r>
-            <w:proofErr w:type="spellEnd"/>
           </w:p>
         </w:tc>
         <w:tc>
@@ -14719,7 +12205,6 @@
               </w:rPr>
               <w:t>/</w:t>
             </w:r>
-            <w:proofErr w:type="spellStart"/>
             <w:proofErr w:type="gramStart"/>
             <w:r>
               <w:rPr>
@@ -14730,7 +12215,6 @@
               </w:rPr>
               <w:t>signin</w:t>
             </w:r>
-            <w:proofErr w:type="spellEnd"/>
             <w:proofErr w:type="gramEnd"/>
           </w:p>
         </w:tc>
@@ -15031,19 +12515,8 @@
                 <w:szCs w:val="24"/>
                 <w:lang w:val="en-US" w:bidi="ar-SA"/>
               </w:rPr>
-              <w:t xml:space="preserve">auth </w:t>
-            </w:r>
-            <w:proofErr w:type="spellStart"/>
-            <w:r>
-              <w:rPr>
-                <w:rFonts w:ascii="Times New Roman" w:eastAsia="Calibri" w:hAnsi="Times New Roman" w:cs="Times New Roman"/>
-                <w:sz w:val="24"/>
-                <w:szCs w:val="24"/>
-                <w:lang w:val="en-US" w:bidi="ar-SA"/>
-              </w:rPr>
-              <w:t>jwt</w:t>
-            </w:r>
-            <w:proofErr w:type="spellEnd"/>
+              <w:t>auth jwt</w:t>
+            </w:r>
           </w:p>
         </w:tc>
       </w:tr>
@@ -15242,19 +12715,8 @@
                 <w:szCs w:val="24"/>
                 <w:lang w:val="en-US" w:bidi="ar-SA"/>
               </w:rPr>
-              <w:t xml:space="preserve">auth </w:t>
-            </w:r>
-            <w:proofErr w:type="spellStart"/>
-            <w:r>
-              <w:rPr>
-                <w:rFonts w:ascii="Times New Roman" w:eastAsia="Calibri" w:hAnsi="Times New Roman" w:cs="Times New Roman"/>
-                <w:sz w:val="24"/>
-                <w:szCs w:val="24"/>
-                <w:lang w:val="en-US" w:bidi="ar-SA"/>
-              </w:rPr>
-              <w:t>jwt</w:t>
-            </w:r>
-            <w:proofErr w:type="spellEnd"/>
+              <w:t>auth jwt</w:t>
+            </w:r>
           </w:p>
         </w:tc>
         <w:tc>
@@ -15494,19 +12956,8 @@
                 <w:szCs w:val="24"/>
                 <w:lang w:val="en-US" w:bidi="ar-SA"/>
               </w:rPr>
-              <w:t xml:space="preserve">auth </w:t>
-            </w:r>
-            <w:proofErr w:type="spellStart"/>
-            <w:r>
-              <w:rPr>
-                <w:rFonts w:ascii="Times New Roman" w:eastAsia="Calibri" w:hAnsi="Times New Roman" w:cs="Times New Roman"/>
-                <w:sz w:val="24"/>
-                <w:szCs w:val="24"/>
-                <w:lang w:val="en-US" w:bidi="ar-SA"/>
-              </w:rPr>
-              <w:t>jwt</w:t>
-            </w:r>
-            <w:proofErr w:type="spellEnd"/>
+              <w:t>auth jwt</w:t>
+            </w:r>
           </w:p>
           <w:p>
             <w:pPr>
@@ -15588,25 +13039,14 @@
                 <w:lang w:val="en-US" w:bidi="ar-SA"/>
               </w:rPr>
             </w:pPr>
-            <w:proofErr w:type="spellStart"/>
-            <w:r>
-              <w:rPr>
-                <w:rFonts w:ascii="Times New Roman" w:eastAsia="Calibri" w:hAnsi="Times New Roman" w:cs="Times New Roman"/>
-                <w:sz w:val="24"/>
-                <w:szCs w:val="24"/>
-                <w:lang w:val="en-US" w:bidi="ar-SA"/>
-              </w:rPr>
-              <w:t>Satellite_id</w:t>
-            </w:r>
-            <w:proofErr w:type="spellEnd"/>
-            <w:r>
-              <w:rPr>
-                <w:rFonts w:ascii="Times New Roman" w:eastAsia="Calibri" w:hAnsi="Times New Roman" w:cs="Times New Roman"/>
-                <w:sz w:val="24"/>
-                <w:szCs w:val="24"/>
-                <w:lang w:val="en-US" w:bidi="ar-SA"/>
-              </w:rPr>
-              <w:t>: int,</w:t>
+            <w:r>
+              <w:rPr>
+                <w:rFonts w:ascii="Times New Roman" w:eastAsia="Calibri" w:hAnsi="Times New Roman" w:cs="Times New Roman"/>
+                <w:sz w:val="24"/>
+                <w:szCs w:val="24"/>
+                <w:lang w:val="en-US" w:bidi="ar-SA"/>
+              </w:rPr>
+              <w:t>Satellite_id: int,</w:t>
             </w:r>
           </w:p>
           <w:p>
@@ -15683,25 +13123,14 @@
                 <w:lang w:val="en-US" w:bidi="ar-SA"/>
               </w:rPr>
             </w:pPr>
-            <w:proofErr w:type="spellStart"/>
-            <w:r>
-              <w:rPr>
-                <w:rFonts w:ascii="Times New Roman" w:eastAsia="Calibri" w:hAnsi="Times New Roman" w:cs="Times New Roman"/>
-                <w:sz w:val="24"/>
-                <w:szCs w:val="24"/>
-                <w:lang w:val="en-US" w:bidi="ar-SA"/>
-              </w:rPr>
-              <w:t>len</w:t>
-            </w:r>
-            <w:proofErr w:type="spellEnd"/>
-            <w:r>
-              <w:rPr>
-                <w:rFonts w:ascii="Times New Roman" w:eastAsia="Calibri" w:hAnsi="Times New Roman" w:cs="Times New Roman"/>
-                <w:sz w:val="24"/>
-                <w:szCs w:val="24"/>
-                <w:lang w:val="en-US" w:bidi="ar-SA"/>
-              </w:rPr>
-              <w:t>: float,</w:t>
+            <w:r>
+              <w:rPr>
+                <w:rFonts w:ascii="Times New Roman" w:eastAsia="Calibri" w:hAnsi="Times New Roman" w:cs="Times New Roman"/>
+                <w:sz w:val="24"/>
+                <w:szCs w:val="24"/>
+                <w:lang w:val="en-US" w:bidi="ar-SA"/>
+              </w:rPr>
+              <w:t>len: float,</w:t>
             </w:r>
           </w:p>
           <w:p>
@@ -15715,25 +13144,14 @@
                 <w:lang w:val="en-US" w:bidi="ar-SA"/>
               </w:rPr>
             </w:pPr>
-            <w:proofErr w:type="spellStart"/>
-            <w:r>
-              <w:rPr>
-                <w:rFonts w:ascii="Times New Roman" w:eastAsia="Calibri" w:hAnsi="Times New Roman" w:cs="Times New Roman"/>
-                <w:sz w:val="24"/>
-                <w:szCs w:val="24"/>
-                <w:lang w:val="en-US" w:bidi="ar-SA"/>
-              </w:rPr>
-              <w:t>freq</w:t>
-            </w:r>
-            <w:proofErr w:type="spellEnd"/>
-            <w:r>
-              <w:rPr>
-                <w:rFonts w:ascii="Times New Roman" w:eastAsia="Calibri" w:hAnsi="Times New Roman" w:cs="Times New Roman"/>
-                <w:sz w:val="24"/>
-                <w:szCs w:val="24"/>
-                <w:lang w:val="en-US" w:bidi="ar-SA"/>
-              </w:rPr>
-              <w:t>: float,</w:t>
+            <w:r>
+              <w:rPr>
+                <w:rFonts w:ascii="Times New Roman" w:eastAsia="Calibri" w:hAnsi="Times New Roman" w:cs="Times New Roman"/>
+                <w:sz w:val="24"/>
+                <w:szCs w:val="24"/>
+                <w:lang w:val="en-US" w:bidi="ar-SA"/>
+              </w:rPr>
+              <w:t>freq: float,</w:t>
             </w:r>
           </w:p>
           <w:p>
@@ -15768,25 +13186,14 @@
                 <w:lang w:val="en-US" w:bidi="ar-SA"/>
               </w:rPr>
             </w:pPr>
-            <w:proofErr w:type="spellStart"/>
-            <w:r>
-              <w:rPr>
-                <w:rFonts w:ascii="Times New Roman" w:eastAsia="Calibri" w:hAnsi="Times New Roman" w:cs="Times New Roman"/>
-                <w:sz w:val="24"/>
-                <w:szCs w:val="24"/>
-                <w:lang w:val="en-US" w:bidi="ar-SA"/>
-              </w:rPr>
-              <w:t>ImageUrl</w:t>
-            </w:r>
-            <w:proofErr w:type="spellEnd"/>
-            <w:r>
-              <w:rPr>
-                <w:rFonts w:ascii="Times New Roman" w:eastAsia="Calibri" w:hAnsi="Times New Roman" w:cs="Times New Roman"/>
-                <w:sz w:val="24"/>
-                <w:szCs w:val="24"/>
-                <w:lang w:val="en-US" w:bidi="ar-SA"/>
-              </w:rPr>
-              <w:t xml:space="preserve">: </w:t>
+            <w:r>
+              <w:rPr>
+                <w:rFonts w:ascii="Times New Roman" w:eastAsia="Calibri" w:hAnsi="Times New Roman" w:cs="Times New Roman"/>
+                <w:sz w:val="24"/>
+                <w:szCs w:val="24"/>
+                <w:lang w:val="en-US" w:bidi="ar-SA"/>
+              </w:rPr>
+              <w:t xml:space="preserve">ImageUrl: </w:t>
             </w:r>
             <w:proofErr w:type="gramStart"/>
             <w:r>
@@ -16083,25 +13490,14 @@
                 <w:lang w:val="en-US" w:bidi="ar-SA"/>
               </w:rPr>
             </w:pPr>
-            <w:proofErr w:type="spellStart"/>
-            <w:r>
-              <w:rPr>
-                <w:rFonts w:ascii="Times New Roman" w:eastAsia="Calibri" w:hAnsi="Times New Roman" w:cs="Times New Roman"/>
-                <w:sz w:val="24"/>
-                <w:szCs w:val="24"/>
-                <w:lang w:val="en-US" w:bidi="ar-SA"/>
-              </w:rPr>
-              <w:t>len</w:t>
-            </w:r>
-            <w:proofErr w:type="spellEnd"/>
-            <w:r>
-              <w:rPr>
-                <w:rFonts w:ascii="Times New Roman" w:eastAsia="Calibri" w:hAnsi="Times New Roman" w:cs="Times New Roman"/>
-                <w:sz w:val="24"/>
-                <w:szCs w:val="24"/>
-                <w:lang w:val="en-US" w:bidi="ar-SA"/>
-              </w:rPr>
-              <w:t>: float,</w:t>
+            <w:r>
+              <w:rPr>
+                <w:rFonts w:ascii="Times New Roman" w:eastAsia="Calibri" w:hAnsi="Times New Roman" w:cs="Times New Roman"/>
+                <w:sz w:val="24"/>
+                <w:szCs w:val="24"/>
+                <w:lang w:val="en-US" w:bidi="ar-SA"/>
+              </w:rPr>
+              <w:t>len: float,</w:t>
             </w:r>
           </w:p>
           <w:p>
@@ -16115,25 +13511,14 @@
                 <w:lang w:val="en-US" w:bidi="ar-SA"/>
               </w:rPr>
             </w:pPr>
-            <w:proofErr w:type="spellStart"/>
-            <w:r>
-              <w:rPr>
-                <w:rFonts w:ascii="Times New Roman" w:eastAsia="Calibri" w:hAnsi="Times New Roman" w:cs="Times New Roman"/>
-                <w:sz w:val="24"/>
-                <w:szCs w:val="24"/>
-                <w:lang w:val="en-US" w:bidi="ar-SA"/>
-              </w:rPr>
-              <w:t>freq</w:t>
-            </w:r>
-            <w:proofErr w:type="spellEnd"/>
-            <w:r>
-              <w:rPr>
-                <w:rFonts w:ascii="Times New Roman" w:eastAsia="Calibri" w:hAnsi="Times New Roman" w:cs="Times New Roman"/>
-                <w:sz w:val="24"/>
-                <w:szCs w:val="24"/>
-                <w:lang w:val="en-US" w:bidi="ar-SA"/>
-              </w:rPr>
-              <w:t>: float,</w:t>
+            <w:r>
+              <w:rPr>
+                <w:rFonts w:ascii="Times New Roman" w:eastAsia="Calibri" w:hAnsi="Times New Roman" w:cs="Times New Roman"/>
+                <w:sz w:val="24"/>
+                <w:szCs w:val="24"/>
+                <w:lang w:val="en-US" w:bidi="ar-SA"/>
+              </w:rPr>
+              <w:t>freq: float,</w:t>
             </w:r>
           </w:p>
           <w:p>
@@ -16168,25 +13553,14 @@
                 <w:lang w:val="en-US" w:bidi="ar-SA"/>
               </w:rPr>
             </w:pPr>
-            <w:proofErr w:type="spellStart"/>
-            <w:r>
-              <w:rPr>
-                <w:rFonts w:ascii="Times New Roman" w:eastAsia="Calibri" w:hAnsi="Times New Roman" w:cs="Times New Roman"/>
-                <w:sz w:val="24"/>
-                <w:szCs w:val="24"/>
-                <w:lang w:val="en-US" w:bidi="ar-SA"/>
-              </w:rPr>
-              <w:t>ImageUrl</w:t>
-            </w:r>
-            <w:proofErr w:type="spellEnd"/>
-            <w:r>
-              <w:rPr>
-                <w:rFonts w:ascii="Times New Roman" w:eastAsia="Calibri" w:hAnsi="Times New Roman" w:cs="Times New Roman"/>
-                <w:sz w:val="24"/>
-                <w:szCs w:val="24"/>
-                <w:lang w:val="en-US" w:bidi="ar-SA"/>
-              </w:rPr>
-              <w:t>: string?</w:t>
+            <w:r>
+              <w:rPr>
+                <w:rFonts w:ascii="Times New Roman" w:eastAsia="Calibri" w:hAnsi="Times New Roman" w:cs="Times New Roman"/>
+                <w:sz w:val="24"/>
+                <w:szCs w:val="24"/>
+                <w:lang w:val="en-US" w:bidi="ar-SA"/>
+              </w:rPr>
+              <w:t>ImageUrl: string?</w:t>
             </w:r>
           </w:p>
           <w:p>
@@ -16437,19 +13811,8 @@
                 <w:szCs w:val="24"/>
                 <w:lang w:val="en-US" w:bidi="ar-SA"/>
               </w:rPr>
-              <w:t xml:space="preserve">auth </w:t>
-            </w:r>
-            <w:proofErr w:type="spellStart"/>
-            <w:r>
-              <w:rPr>
-                <w:rFonts w:ascii="Times New Roman" w:eastAsia="Calibri" w:hAnsi="Times New Roman" w:cs="Times New Roman"/>
-                <w:sz w:val="24"/>
-                <w:szCs w:val="24"/>
-                <w:lang w:val="en-US" w:bidi="ar-SA"/>
-              </w:rPr>
-              <w:t>jwt</w:t>
-            </w:r>
-            <w:proofErr w:type="spellEnd"/>
+              <w:t>auth jwt</w:t>
+            </w:r>
           </w:p>
           <w:p>
             <w:pPr>
@@ -16504,7 +13867,6 @@
                 <w:lang w:val="en-US" w:bidi="ar-SA"/>
               </w:rPr>
             </w:pPr>
-            <w:proofErr w:type="spellStart"/>
             <w:r>
               <w:rPr>
                 <w:rFonts w:ascii="Times New Roman" w:eastAsia="Calibri" w:hAnsi="Times New Roman" w:cs="Times New Roman"/>
@@ -16513,17 +13875,7 @@
                 <w:lang w:val="en-US" w:bidi="ar-SA"/>
               </w:rPr>
               <w:lastRenderedPageBreak/>
-              <w:t>len</w:t>
-            </w:r>
-            <w:proofErr w:type="spellEnd"/>
-            <w:r>
-              <w:rPr>
-                <w:rFonts w:ascii="Times New Roman" w:eastAsia="Calibri" w:hAnsi="Times New Roman" w:cs="Times New Roman"/>
-                <w:sz w:val="24"/>
-                <w:szCs w:val="24"/>
-                <w:lang w:val="en-US" w:bidi="ar-SA"/>
-              </w:rPr>
-              <w:t>: float,</w:t>
+              <w:t>len: float,</w:t>
             </w:r>
           </w:p>
           <w:p>
@@ -16537,25 +13889,14 @@
                 <w:lang w:val="en-US" w:bidi="ar-SA"/>
               </w:rPr>
             </w:pPr>
-            <w:proofErr w:type="spellStart"/>
-            <w:r>
-              <w:rPr>
-                <w:rFonts w:ascii="Times New Roman" w:eastAsia="Calibri" w:hAnsi="Times New Roman" w:cs="Times New Roman"/>
-                <w:sz w:val="24"/>
-                <w:szCs w:val="24"/>
-                <w:lang w:val="en-US" w:bidi="ar-SA"/>
-              </w:rPr>
-              <w:t>freq</w:t>
-            </w:r>
-            <w:proofErr w:type="spellEnd"/>
-            <w:r>
-              <w:rPr>
-                <w:rFonts w:ascii="Times New Roman" w:eastAsia="Calibri" w:hAnsi="Times New Roman" w:cs="Times New Roman"/>
-                <w:sz w:val="24"/>
-                <w:szCs w:val="24"/>
-                <w:lang w:val="en-US" w:bidi="ar-SA"/>
-              </w:rPr>
-              <w:t>: float,</w:t>
+            <w:r>
+              <w:rPr>
+                <w:rFonts w:ascii="Times New Roman" w:eastAsia="Calibri" w:hAnsi="Times New Roman" w:cs="Times New Roman"/>
+                <w:sz w:val="24"/>
+                <w:szCs w:val="24"/>
+                <w:lang w:val="en-US" w:bidi="ar-SA"/>
+              </w:rPr>
+              <w:t>freq: float,</w:t>
             </w:r>
           </w:p>
           <w:p>
@@ -16590,25 +13931,14 @@
                 <w:lang w:val="en-US" w:bidi="ar-SA"/>
               </w:rPr>
             </w:pPr>
-            <w:proofErr w:type="spellStart"/>
-            <w:r>
-              <w:rPr>
-                <w:rFonts w:ascii="Times New Roman" w:eastAsia="Calibri" w:hAnsi="Times New Roman" w:cs="Times New Roman"/>
-                <w:sz w:val="24"/>
-                <w:szCs w:val="24"/>
-                <w:lang w:val="en-US" w:bidi="ar-SA"/>
-              </w:rPr>
-              <w:t>ImageUrl</w:t>
-            </w:r>
-            <w:proofErr w:type="spellEnd"/>
-            <w:r>
-              <w:rPr>
-                <w:rFonts w:ascii="Times New Roman" w:eastAsia="Calibri" w:hAnsi="Times New Roman" w:cs="Times New Roman"/>
-                <w:sz w:val="24"/>
-                <w:szCs w:val="24"/>
-                <w:lang w:val="en-US" w:bidi="ar-SA"/>
-              </w:rPr>
-              <w:t xml:space="preserve">: </w:t>
+            <w:r>
+              <w:rPr>
+                <w:rFonts w:ascii="Times New Roman" w:eastAsia="Calibri" w:hAnsi="Times New Roman" w:cs="Times New Roman"/>
+                <w:sz w:val="24"/>
+                <w:szCs w:val="24"/>
+                <w:lang w:val="en-US" w:bidi="ar-SA"/>
+              </w:rPr>
+              <w:t xml:space="preserve">Image: </w:t>
             </w:r>
             <w:proofErr w:type="gramStart"/>
             <w:r>
@@ -16618,7 +13948,16 @@
                 <w:szCs w:val="24"/>
                 <w:lang w:val="en-US" w:bidi="ar-SA"/>
               </w:rPr>
-              <w:t>string?,</w:t>
+              <w:t>image</w:t>
+            </w:r>
+            <w:r>
+              <w:rPr>
+                <w:rFonts w:ascii="Times New Roman" w:eastAsia="Calibri" w:hAnsi="Times New Roman" w:cs="Times New Roman"/>
+                <w:sz w:val="24"/>
+                <w:szCs w:val="24"/>
+                <w:lang w:val="en-US" w:bidi="ar-SA"/>
+              </w:rPr>
+              <w:t>?,</w:t>
             </w:r>
             <w:proofErr w:type="gramEnd"/>
           </w:p>
@@ -16879,19 +14218,8 @@
                 <w:szCs w:val="24"/>
                 <w:lang w:val="en-US" w:bidi="ar-SA"/>
               </w:rPr>
-              <w:t xml:space="preserve">auth </w:t>
-            </w:r>
-            <w:proofErr w:type="spellStart"/>
-            <w:r>
-              <w:rPr>
-                <w:rFonts w:ascii="Times New Roman" w:eastAsia="Calibri" w:hAnsi="Times New Roman" w:cs="Times New Roman"/>
-                <w:sz w:val="24"/>
-                <w:szCs w:val="24"/>
-                <w:lang w:val="en-US" w:bidi="ar-SA"/>
-              </w:rPr>
-              <w:t>jwt</w:t>
-            </w:r>
-            <w:proofErr w:type="spellEnd"/>
+              <w:t>auth jwt</w:t>
+            </w:r>
           </w:p>
           <w:p>
             <w:pPr>
@@ -16967,25 +14295,14 @@
                 <w:lang w:val="en-US" w:bidi="ar-SA"/>
               </w:rPr>
             </w:pPr>
-            <w:proofErr w:type="spellStart"/>
-            <w:r>
-              <w:rPr>
-                <w:rFonts w:ascii="Times New Roman" w:eastAsia="Calibri" w:hAnsi="Times New Roman" w:cs="Times New Roman"/>
-                <w:sz w:val="24"/>
-                <w:szCs w:val="24"/>
-                <w:lang w:val="en-US" w:bidi="ar-SA"/>
-              </w:rPr>
-              <w:t>len</w:t>
-            </w:r>
-            <w:proofErr w:type="spellEnd"/>
-            <w:r>
-              <w:rPr>
-                <w:rFonts w:ascii="Times New Roman" w:eastAsia="Calibri" w:hAnsi="Times New Roman" w:cs="Times New Roman"/>
-                <w:sz w:val="24"/>
-                <w:szCs w:val="24"/>
-                <w:lang w:val="en-US" w:bidi="ar-SA"/>
-              </w:rPr>
-              <w:t>: float,</w:t>
+            <w:r>
+              <w:rPr>
+                <w:rFonts w:ascii="Times New Roman" w:eastAsia="Calibri" w:hAnsi="Times New Roman" w:cs="Times New Roman"/>
+                <w:sz w:val="24"/>
+                <w:szCs w:val="24"/>
+                <w:lang w:val="en-US" w:bidi="ar-SA"/>
+              </w:rPr>
+              <w:t>len: float,</w:t>
             </w:r>
           </w:p>
           <w:p>
@@ -16999,25 +14316,14 @@
                 <w:lang w:val="en-US" w:bidi="ar-SA"/>
               </w:rPr>
             </w:pPr>
-            <w:proofErr w:type="spellStart"/>
-            <w:r>
-              <w:rPr>
-                <w:rFonts w:ascii="Times New Roman" w:eastAsia="Calibri" w:hAnsi="Times New Roman" w:cs="Times New Roman"/>
-                <w:sz w:val="24"/>
-                <w:szCs w:val="24"/>
-                <w:lang w:val="en-US" w:bidi="ar-SA"/>
-              </w:rPr>
-              <w:t>freq</w:t>
-            </w:r>
-            <w:proofErr w:type="spellEnd"/>
-            <w:r>
-              <w:rPr>
-                <w:rFonts w:ascii="Times New Roman" w:eastAsia="Calibri" w:hAnsi="Times New Roman" w:cs="Times New Roman"/>
-                <w:sz w:val="24"/>
-                <w:szCs w:val="24"/>
-                <w:lang w:val="en-US" w:bidi="ar-SA"/>
-              </w:rPr>
-              <w:t>: float,</w:t>
+            <w:r>
+              <w:rPr>
+                <w:rFonts w:ascii="Times New Roman" w:eastAsia="Calibri" w:hAnsi="Times New Roman" w:cs="Times New Roman"/>
+                <w:sz w:val="24"/>
+                <w:szCs w:val="24"/>
+                <w:lang w:val="en-US" w:bidi="ar-SA"/>
+              </w:rPr>
+              <w:t>freq: float,</w:t>
             </w:r>
           </w:p>
           <w:p>
@@ -17052,25 +14358,14 @@
                 <w:lang w:val="en-US" w:bidi="ar-SA"/>
               </w:rPr>
             </w:pPr>
-            <w:proofErr w:type="spellStart"/>
-            <w:r>
-              <w:rPr>
-                <w:rFonts w:ascii="Times New Roman" w:eastAsia="Calibri" w:hAnsi="Times New Roman" w:cs="Times New Roman"/>
-                <w:sz w:val="24"/>
-                <w:szCs w:val="24"/>
-                <w:lang w:val="en-US" w:bidi="ar-SA"/>
-              </w:rPr>
-              <w:t>ImageUrl</w:t>
-            </w:r>
-            <w:proofErr w:type="spellEnd"/>
-            <w:r>
-              <w:rPr>
-                <w:rFonts w:ascii="Times New Roman" w:eastAsia="Calibri" w:hAnsi="Times New Roman" w:cs="Times New Roman"/>
-                <w:sz w:val="24"/>
-                <w:szCs w:val="24"/>
-                <w:lang w:val="en-US" w:bidi="ar-SA"/>
-              </w:rPr>
-              <w:t xml:space="preserve">: </w:t>
+            <w:r>
+              <w:rPr>
+                <w:rFonts w:ascii="Times New Roman" w:eastAsia="Calibri" w:hAnsi="Times New Roman" w:cs="Times New Roman"/>
+                <w:sz w:val="24"/>
+                <w:szCs w:val="24"/>
+                <w:lang w:val="en-US" w:bidi="ar-SA"/>
+              </w:rPr>
+              <w:t xml:space="preserve">ImageUrl: </w:t>
             </w:r>
             <w:proofErr w:type="gramStart"/>
             <w:r>
@@ -17618,19 +14913,8 @@
                 <w:szCs w:val="24"/>
                 <w:lang w:val="en-US" w:bidi="ar-SA"/>
               </w:rPr>
-              <w:t xml:space="preserve">auth </w:t>
-            </w:r>
-            <w:proofErr w:type="spellStart"/>
-            <w:r>
-              <w:rPr>
-                <w:rFonts w:ascii="Times New Roman" w:eastAsia="Calibri" w:hAnsi="Times New Roman" w:cs="Times New Roman"/>
-                <w:sz w:val="24"/>
-                <w:szCs w:val="24"/>
-                <w:lang w:val="en-US" w:bidi="ar-SA"/>
-              </w:rPr>
-              <w:t>jwt</w:t>
-            </w:r>
-            <w:proofErr w:type="spellEnd"/>
+              <w:t>auth jwt</w:t>
+            </w:r>
           </w:p>
           <w:p>
             <w:pPr>
@@ -17643,25 +14927,14 @@
                 <w:lang w:val="en-US" w:bidi="ar-SA"/>
               </w:rPr>
             </w:pPr>
-            <w:proofErr w:type="spellStart"/>
-            <w:r>
-              <w:rPr>
-                <w:rFonts w:ascii="Times New Roman" w:eastAsia="Calibri" w:hAnsi="Times New Roman" w:cs="Times New Roman"/>
-                <w:sz w:val="24"/>
-                <w:szCs w:val="24"/>
-                <w:lang w:val="en-US" w:bidi="ar-SA"/>
-              </w:rPr>
-              <w:t>datestart</w:t>
-            </w:r>
-            <w:proofErr w:type="spellEnd"/>
-            <w:r>
-              <w:rPr>
-                <w:rFonts w:ascii="Times New Roman" w:eastAsia="Calibri" w:hAnsi="Times New Roman" w:cs="Times New Roman"/>
-                <w:sz w:val="24"/>
-                <w:szCs w:val="24"/>
-                <w:lang w:val="en-US" w:bidi="ar-SA"/>
-              </w:rPr>
-              <w:t>: datetime?</w:t>
+            <w:r>
+              <w:rPr>
+                <w:rFonts w:ascii="Times New Roman" w:eastAsia="Calibri" w:hAnsi="Times New Roman" w:cs="Times New Roman"/>
+                <w:sz w:val="24"/>
+                <w:szCs w:val="24"/>
+                <w:lang w:val="en-US" w:bidi="ar-SA"/>
+              </w:rPr>
+              <w:t>datestart: datetime?</w:t>
             </w:r>
           </w:p>
           <w:p>
@@ -17675,25 +14948,14 @@
                 <w:lang w:val="en-US" w:bidi="ar-SA"/>
               </w:rPr>
             </w:pPr>
-            <w:proofErr w:type="spellStart"/>
-            <w:r>
-              <w:rPr>
-                <w:rFonts w:ascii="Times New Roman" w:eastAsia="Calibri" w:hAnsi="Times New Roman" w:cs="Times New Roman"/>
-                <w:sz w:val="24"/>
-                <w:szCs w:val="24"/>
-                <w:lang w:val="en-US" w:bidi="ar-SA"/>
-              </w:rPr>
-              <w:t>dateend</w:t>
-            </w:r>
-            <w:proofErr w:type="spellEnd"/>
-            <w:r>
-              <w:rPr>
-                <w:rFonts w:ascii="Times New Roman" w:eastAsia="Calibri" w:hAnsi="Times New Roman" w:cs="Times New Roman"/>
-                <w:sz w:val="24"/>
-                <w:szCs w:val="24"/>
-                <w:lang w:val="en-US" w:bidi="ar-SA"/>
-              </w:rPr>
-              <w:t>: string?</w:t>
+            <w:r>
+              <w:rPr>
+                <w:rFonts w:ascii="Times New Roman" w:eastAsia="Calibri" w:hAnsi="Times New Roman" w:cs="Times New Roman"/>
+                <w:sz w:val="24"/>
+                <w:szCs w:val="24"/>
+                <w:lang w:val="en-US" w:bidi="ar-SA"/>
+              </w:rPr>
+              <w:t>dateend: string?</w:t>
             </w:r>
           </w:p>
           <w:p>
@@ -17707,7 +14969,6 @@
                 <w:lang w:val="en-US" w:bidi="ar-SA"/>
               </w:rPr>
             </w:pPr>
-            <w:proofErr w:type="spellStart"/>
             <w:proofErr w:type="gramStart"/>
             <w:r>
               <w:rPr>
@@ -17718,7 +14979,6 @@
               </w:rPr>
               <w:t>Status:string</w:t>
             </w:r>
-            <w:proofErr w:type="spellEnd"/>
             <w:proofErr w:type="gramEnd"/>
             <w:r>
               <w:rPr>
@@ -17893,7 +15153,6 @@
                 <w:lang w:val="en-US" w:bidi="ar-SA"/>
               </w:rPr>
             </w:pPr>
-            <w:proofErr w:type="spellStart"/>
             <w:r>
               <w:rPr>
                 <w:rFonts w:ascii="Times New Roman" w:eastAsia="Calibri" w:hAnsi="Times New Roman" w:cs="Times New Roman"/>
@@ -17902,18 +15161,7 @@
                 <w:szCs w:val="24"/>
                 <w:lang w:val="en-US" w:bidi="ar-SA"/>
               </w:rPr>
-              <w:t>DateCreate</w:t>
-            </w:r>
-            <w:proofErr w:type="spellEnd"/>
-            <w:r>
-              <w:rPr>
-                <w:rFonts w:ascii="Times New Roman" w:eastAsia="Calibri" w:hAnsi="Times New Roman" w:cs="Times New Roman"/>
-                <w:color w:val="000000"/>
-                <w:sz w:val="24"/>
-                <w:szCs w:val="24"/>
-                <w:lang w:val="en-US" w:bidi="ar-SA"/>
-              </w:rPr>
-              <w:t>: date,</w:t>
+              <w:t>DateCreate: date,</w:t>
             </w:r>
           </w:p>
           <w:p>
@@ -17944,7 +15192,6 @@
                 <w:lang w:val="en-US" w:bidi="ar-SA"/>
               </w:rPr>
             </w:pPr>
-            <w:proofErr w:type="spellStart"/>
             <w:r>
               <w:rPr>
                 <w:rFonts w:ascii="Times New Roman" w:eastAsia="Calibri" w:hAnsi="Times New Roman" w:cs="Times New Roman"/>
@@ -17953,18 +15200,7 @@
                 <w:szCs w:val="24"/>
                 <w:lang w:val="en-US" w:bidi="ar-SA"/>
               </w:rPr>
-              <w:t>DateFormation</w:t>
-            </w:r>
-            <w:proofErr w:type="spellEnd"/>
-            <w:r>
-              <w:rPr>
-                <w:rFonts w:ascii="Times New Roman" w:eastAsia="Calibri" w:hAnsi="Times New Roman" w:cs="Times New Roman"/>
-                <w:color w:val="000000"/>
-                <w:sz w:val="24"/>
-                <w:szCs w:val="24"/>
-                <w:lang w:val="en-US" w:bidi="ar-SA"/>
-              </w:rPr>
-              <w:t xml:space="preserve">: </w:t>
+              <w:t xml:space="preserve">DateFormation: </w:t>
             </w:r>
             <w:proofErr w:type="gramStart"/>
             <w:r>
@@ -18007,7 +15243,6 @@
                 <w:lang w:val="en-US" w:bidi="ar-SA"/>
               </w:rPr>
             </w:pPr>
-            <w:proofErr w:type="spellStart"/>
             <w:r>
               <w:rPr>
                 <w:rFonts w:ascii="Times New Roman" w:eastAsia="Calibri" w:hAnsi="Times New Roman" w:cs="Times New Roman"/>
@@ -18016,18 +15251,7 @@
                 <w:szCs w:val="24"/>
                 <w:lang w:val="en-US" w:bidi="ar-SA"/>
               </w:rPr>
-              <w:t>DateCompletion</w:t>
-            </w:r>
-            <w:proofErr w:type="spellEnd"/>
-            <w:r>
-              <w:rPr>
-                <w:rFonts w:ascii="Times New Roman" w:eastAsia="Calibri" w:hAnsi="Times New Roman" w:cs="Times New Roman"/>
-                <w:color w:val="000000"/>
-                <w:sz w:val="24"/>
-                <w:szCs w:val="24"/>
-                <w:lang w:val="en-US" w:bidi="ar-SA"/>
-              </w:rPr>
-              <w:t xml:space="preserve">: </w:t>
+              <w:t xml:space="preserve">DateCompletion: </w:t>
             </w:r>
             <w:proofErr w:type="gramStart"/>
             <w:r>
@@ -18148,7 +15372,6 @@
                 <w:lang w:val="en-US" w:bidi="ar-SA"/>
               </w:rPr>
             </w:pPr>
-            <w:proofErr w:type="spellStart"/>
             <w:r>
               <w:rPr>
                 <w:rFonts w:ascii="Times New Roman" w:eastAsia="Calibri" w:hAnsi="Times New Roman" w:cs="Times New Roman"/>
@@ -18157,18 +15380,7 @@
                 <w:szCs w:val="24"/>
                 <w:lang w:val="en-US" w:bidi="ar-SA"/>
               </w:rPr>
-              <w:t>ModerLogin</w:t>
-            </w:r>
-            <w:proofErr w:type="spellEnd"/>
-            <w:r>
-              <w:rPr>
-                <w:rFonts w:ascii="Times New Roman" w:eastAsia="Calibri" w:hAnsi="Times New Roman" w:cs="Times New Roman"/>
-                <w:color w:val="000000"/>
-                <w:sz w:val="24"/>
-                <w:szCs w:val="24"/>
-                <w:lang w:val="en-US" w:bidi="ar-SA"/>
-              </w:rPr>
-              <w:t xml:space="preserve">: string,   </w:t>
+              <w:t xml:space="preserve">ModerLogin: string,   </w:t>
             </w:r>
           </w:p>
           <w:p>
@@ -18199,7 +15411,6 @@
                 <w:lang w:val="en-US" w:bidi="ar-SA"/>
               </w:rPr>
             </w:pPr>
-            <w:proofErr w:type="spellStart"/>
             <w:r>
               <w:rPr>
                 <w:rFonts w:ascii="Times New Roman" w:eastAsia="Calibri" w:hAnsi="Times New Roman" w:cs="Times New Roman"/>
@@ -18208,18 +15419,7 @@
                 <w:szCs w:val="24"/>
                 <w:lang w:val="en-US" w:bidi="ar-SA"/>
               </w:rPr>
-              <w:t>UserLogin</w:t>
-            </w:r>
-            <w:proofErr w:type="spellEnd"/>
-            <w:r>
-              <w:rPr>
-                <w:rFonts w:ascii="Times New Roman" w:eastAsia="Calibri" w:hAnsi="Times New Roman" w:cs="Times New Roman"/>
-                <w:color w:val="000000"/>
-                <w:sz w:val="24"/>
-                <w:szCs w:val="24"/>
-                <w:lang w:val="en-US" w:bidi="ar-SA"/>
-              </w:rPr>
-              <w:t>: string,</w:t>
+              <w:t>UserLogin: string,</w:t>
             </w:r>
           </w:p>
           <w:p>
@@ -18535,19 +15735,8 @@
                 <w:szCs w:val="24"/>
                 <w:lang w:val="en-US" w:bidi="ar-SA"/>
               </w:rPr>
-              <w:t xml:space="preserve">auth </w:t>
-            </w:r>
-            <w:proofErr w:type="spellStart"/>
-            <w:r>
-              <w:rPr>
-                <w:rFonts w:ascii="Times New Roman" w:eastAsia="Calibri" w:hAnsi="Times New Roman" w:cs="Times New Roman"/>
-                <w:sz w:val="24"/>
-                <w:szCs w:val="24"/>
-                <w:lang w:val="en-US" w:bidi="ar-SA"/>
-              </w:rPr>
-              <w:t>jwt</w:t>
-            </w:r>
-            <w:proofErr w:type="spellEnd"/>
+              <w:t>auth jwt</w:t>
+            </w:r>
           </w:p>
           <w:p>
             <w:pPr>
@@ -18682,7 +15871,6 @@
                 <w:lang w:val="en-US" w:bidi="ar-SA"/>
               </w:rPr>
             </w:pPr>
-            <w:proofErr w:type="spellStart"/>
             <w:r>
               <w:rPr>
                 <w:rFonts w:ascii="Times New Roman" w:eastAsia="Calibri" w:hAnsi="Times New Roman" w:cs="Times New Roman"/>
@@ -18691,18 +15879,7 @@
                 <w:szCs w:val="24"/>
                 <w:lang w:val="en-US" w:bidi="ar-SA"/>
               </w:rPr>
-              <w:t>DateCreate</w:t>
-            </w:r>
-            <w:proofErr w:type="spellEnd"/>
-            <w:r>
-              <w:rPr>
-                <w:rFonts w:ascii="Times New Roman" w:eastAsia="Calibri" w:hAnsi="Times New Roman" w:cs="Times New Roman"/>
-                <w:color w:val="000000"/>
-                <w:sz w:val="24"/>
-                <w:szCs w:val="24"/>
-                <w:lang w:val="en-US" w:bidi="ar-SA"/>
-              </w:rPr>
-              <w:t>: date,</w:t>
+              <w:t>DateCreate: date,</w:t>
             </w:r>
           </w:p>
           <w:p>
@@ -18733,7 +15910,6 @@
                 <w:lang w:val="en-US" w:bidi="ar-SA"/>
               </w:rPr>
             </w:pPr>
-            <w:proofErr w:type="spellStart"/>
             <w:r>
               <w:rPr>
                 <w:rFonts w:ascii="Times New Roman" w:eastAsia="Calibri" w:hAnsi="Times New Roman" w:cs="Times New Roman"/>
@@ -18742,18 +15918,7 @@
                 <w:szCs w:val="24"/>
                 <w:lang w:val="en-US" w:bidi="ar-SA"/>
               </w:rPr>
-              <w:t>DateFormation</w:t>
-            </w:r>
-            <w:proofErr w:type="spellEnd"/>
-            <w:r>
-              <w:rPr>
-                <w:rFonts w:ascii="Times New Roman" w:eastAsia="Calibri" w:hAnsi="Times New Roman" w:cs="Times New Roman"/>
-                <w:color w:val="000000"/>
-                <w:sz w:val="24"/>
-                <w:szCs w:val="24"/>
-                <w:lang w:val="en-US" w:bidi="ar-SA"/>
-              </w:rPr>
-              <w:t xml:space="preserve">: </w:t>
+              <w:t xml:space="preserve">DateFormation: </w:t>
             </w:r>
             <w:proofErr w:type="gramStart"/>
             <w:r>
@@ -18796,7 +15961,6 @@
                 <w:lang w:val="en-US" w:bidi="ar-SA"/>
               </w:rPr>
             </w:pPr>
-            <w:proofErr w:type="spellStart"/>
             <w:r>
               <w:rPr>
                 <w:rFonts w:ascii="Times New Roman" w:eastAsia="Calibri" w:hAnsi="Times New Roman" w:cs="Times New Roman"/>
@@ -18805,18 +15969,7 @@
                 <w:szCs w:val="24"/>
                 <w:lang w:val="en-US" w:bidi="ar-SA"/>
               </w:rPr>
-              <w:t>DateCompletion</w:t>
-            </w:r>
-            <w:proofErr w:type="spellEnd"/>
-            <w:r>
-              <w:rPr>
-                <w:rFonts w:ascii="Times New Roman" w:eastAsia="Calibri" w:hAnsi="Times New Roman" w:cs="Times New Roman"/>
-                <w:color w:val="000000"/>
-                <w:sz w:val="24"/>
-                <w:szCs w:val="24"/>
-                <w:lang w:val="en-US" w:bidi="ar-SA"/>
-              </w:rPr>
-              <w:t xml:space="preserve">: </w:t>
+              <w:t xml:space="preserve">DateCompletion: </w:t>
             </w:r>
             <w:proofErr w:type="gramStart"/>
             <w:r>
@@ -18937,7 +16090,6 @@
                 <w:lang w:val="en-US" w:bidi="ar-SA"/>
               </w:rPr>
             </w:pPr>
-            <w:proofErr w:type="spellStart"/>
             <w:r>
               <w:rPr>
                 <w:rFonts w:ascii="Times New Roman" w:eastAsia="Calibri" w:hAnsi="Times New Roman" w:cs="Times New Roman"/>
@@ -18946,18 +16098,7 @@
                 <w:szCs w:val="24"/>
                 <w:lang w:val="en-US" w:bidi="ar-SA"/>
               </w:rPr>
-              <w:t>ModerLogin</w:t>
-            </w:r>
-            <w:proofErr w:type="spellEnd"/>
-            <w:r>
-              <w:rPr>
-                <w:rFonts w:ascii="Times New Roman" w:eastAsia="Calibri" w:hAnsi="Times New Roman" w:cs="Times New Roman"/>
-                <w:color w:val="000000"/>
-                <w:sz w:val="24"/>
-                <w:szCs w:val="24"/>
-                <w:lang w:val="en-US" w:bidi="ar-SA"/>
-              </w:rPr>
-              <w:t xml:space="preserve">: string,   </w:t>
+              <w:t xml:space="preserve">ModerLogin: string,   </w:t>
             </w:r>
           </w:p>
           <w:p>
@@ -18988,7 +16129,6 @@
                 <w:lang w:val="en-US" w:bidi="ar-SA"/>
               </w:rPr>
             </w:pPr>
-            <w:proofErr w:type="spellStart"/>
             <w:r>
               <w:rPr>
                 <w:rFonts w:ascii="Times New Roman" w:eastAsia="Calibri" w:hAnsi="Times New Roman" w:cs="Times New Roman"/>
@@ -18997,18 +16137,7 @@
                 <w:szCs w:val="24"/>
                 <w:lang w:val="en-US" w:bidi="ar-SA"/>
               </w:rPr>
-              <w:t>UserLogin</w:t>
-            </w:r>
-            <w:proofErr w:type="spellEnd"/>
-            <w:r>
-              <w:rPr>
-                <w:rFonts w:ascii="Times New Roman" w:eastAsia="Calibri" w:hAnsi="Times New Roman" w:cs="Times New Roman"/>
-                <w:color w:val="000000"/>
-                <w:sz w:val="24"/>
-                <w:szCs w:val="24"/>
-                <w:lang w:val="en-US" w:bidi="ar-SA"/>
-              </w:rPr>
-              <w:t>: string,</w:t>
+              <w:t>UserLogin: string,</w:t>
             </w:r>
           </w:p>
           <w:p>
@@ -19078,7 +16207,6 @@
                 <w:lang w:val="en-US" w:bidi="ar-SA"/>
               </w:rPr>
             </w:pPr>
-            <w:proofErr w:type="spellStart"/>
             <w:proofErr w:type="gramStart"/>
             <w:r>
               <w:rPr>
@@ -19088,18 +16216,7 @@
                 <w:szCs w:val="24"/>
                 <w:lang w:val="en-US" w:bidi="ar-SA"/>
               </w:rPr>
-              <w:t>SpectrumRequests</w:t>
-            </w:r>
-            <w:proofErr w:type="spellEnd"/>
-            <w:r>
-              <w:rPr>
-                <w:rFonts w:ascii="Times New Roman" w:eastAsia="Calibri" w:hAnsi="Times New Roman" w:cs="Times New Roman"/>
-                <w:color w:val="000000"/>
-                <w:sz w:val="24"/>
-                <w:szCs w:val="24"/>
-                <w:lang w:val="en-US" w:bidi="ar-SA"/>
-              </w:rPr>
-              <w:t>[</w:t>
+              <w:t>SpectrumRequests[</w:t>
             </w:r>
             <w:proofErr w:type="gramEnd"/>
             <w:r>
@@ -19166,25 +16283,14 @@
                 <w:lang w:val="en-US" w:bidi="ar-SA"/>
               </w:rPr>
             </w:pPr>
-            <w:proofErr w:type="spellStart"/>
-            <w:r>
-              <w:rPr>
-                <w:rFonts w:ascii="Times New Roman" w:eastAsia="Calibri" w:hAnsi="Times New Roman" w:cs="Times New Roman"/>
-                <w:sz w:val="24"/>
-                <w:szCs w:val="24"/>
-                <w:lang w:val="en-US" w:bidi="ar-SA"/>
-              </w:rPr>
-              <w:t>len</w:t>
-            </w:r>
-            <w:proofErr w:type="spellEnd"/>
-            <w:r>
-              <w:rPr>
-                <w:rFonts w:ascii="Times New Roman" w:eastAsia="Calibri" w:hAnsi="Times New Roman" w:cs="Times New Roman"/>
-                <w:sz w:val="24"/>
-                <w:szCs w:val="24"/>
-                <w:lang w:val="en-US" w:bidi="ar-SA"/>
-              </w:rPr>
-              <w:t>: float,</w:t>
+            <w:r>
+              <w:rPr>
+                <w:rFonts w:ascii="Times New Roman" w:eastAsia="Calibri" w:hAnsi="Times New Roman" w:cs="Times New Roman"/>
+                <w:sz w:val="24"/>
+                <w:szCs w:val="24"/>
+                <w:lang w:val="en-US" w:bidi="ar-SA"/>
+              </w:rPr>
+              <w:t>len: float,</w:t>
             </w:r>
           </w:p>
           <w:p>
@@ -19198,25 +16304,14 @@
                 <w:lang w:val="en-US" w:bidi="ar-SA"/>
               </w:rPr>
             </w:pPr>
-            <w:proofErr w:type="spellStart"/>
-            <w:r>
-              <w:rPr>
-                <w:rFonts w:ascii="Times New Roman" w:eastAsia="Calibri" w:hAnsi="Times New Roman" w:cs="Times New Roman"/>
-                <w:sz w:val="24"/>
-                <w:szCs w:val="24"/>
-                <w:lang w:val="en-US" w:bidi="ar-SA"/>
-              </w:rPr>
-              <w:t>freq</w:t>
-            </w:r>
-            <w:proofErr w:type="spellEnd"/>
-            <w:r>
-              <w:rPr>
-                <w:rFonts w:ascii="Times New Roman" w:eastAsia="Calibri" w:hAnsi="Times New Roman" w:cs="Times New Roman"/>
-                <w:sz w:val="24"/>
-                <w:szCs w:val="24"/>
-                <w:lang w:val="en-US" w:bidi="ar-SA"/>
-              </w:rPr>
-              <w:t>: float,</w:t>
+            <w:r>
+              <w:rPr>
+                <w:rFonts w:ascii="Times New Roman" w:eastAsia="Calibri" w:hAnsi="Times New Roman" w:cs="Times New Roman"/>
+                <w:sz w:val="24"/>
+                <w:szCs w:val="24"/>
+                <w:lang w:val="en-US" w:bidi="ar-SA"/>
+              </w:rPr>
+              <w:t>freq: float,</w:t>
             </w:r>
           </w:p>
           <w:p>
@@ -19251,25 +16346,14 @@
                 <w:lang w:val="en-US" w:bidi="ar-SA"/>
               </w:rPr>
             </w:pPr>
-            <w:proofErr w:type="spellStart"/>
-            <w:r>
-              <w:rPr>
-                <w:rFonts w:ascii="Times New Roman" w:eastAsia="Calibri" w:hAnsi="Times New Roman" w:cs="Times New Roman"/>
-                <w:sz w:val="24"/>
-                <w:szCs w:val="24"/>
-                <w:lang w:val="en-US" w:bidi="ar-SA"/>
-              </w:rPr>
-              <w:t>ImageUrl</w:t>
-            </w:r>
-            <w:proofErr w:type="spellEnd"/>
-            <w:r>
-              <w:rPr>
-                <w:rFonts w:ascii="Times New Roman" w:eastAsia="Calibri" w:hAnsi="Times New Roman" w:cs="Times New Roman"/>
-                <w:sz w:val="24"/>
-                <w:szCs w:val="24"/>
-                <w:lang w:val="en-US" w:bidi="ar-SA"/>
-              </w:rPr>
-              <w:t xml:space="preserve">: </w:t>
+            <w:r>
+              <w:rPr>
+                <w:rFonts w:ascii="Times New Roman" w:eastAsia="Calibri" w:hAnsi="Times New Roman" w:cs="Times New Roman"/>
+                <w:sz w:val="24"/>
+                <w:szCs w:val="24"/>
+                <w:lang w:val="en-US" w:bidi="ar-SA"/>
+              </w:rPr>
+              <w:t xml:space="preserve">ImageUrl: </w:t>
             </w:r>
             <w:proofErr w:type="gramStart"/>
             <w:r>
@@ -19640,19 +16724,8 @@
                 <w:szCs w:val="24"/>
                 <w:lang w:val="en-US" w:bidi="ar-SA"/>
               </w:rPr>
-              <w:t xml:space="preserve">auth </w:t>
-            </w:r>
-            <w:proofErr w:type="spellStart"/>
-            <w:r>
-              <w:rPr>
-                <w:rFonts w:ascii="Times New Roman" w:eastAsia="Calibri" w:hAnsi="Times New Roman" w:cs="Times New Roman"/>
-                <w:sz w:val="24"/>
-                <w:szCs w:val="24"/>
-                <w:lang w:val="en-US" w:bidi="ar-SA"/>
-              </w:rPr>
-              <w:t>jwt</w:t>
-            </w:r>
-            <w:proofErr w:type="spellEnd"/>
+              <w:t>auth jwt</w:t>
+            </w:r>
           </w:p>
           <w:p>
             <w:pPr>
@@ -19673,253 +16746,6 @@
                 <w:lang w:val="en-US" w:bidi="ar-SA"/>
               </w:rPr>
               <w:t>id: int</w:t>
-            </w:r>
-          </w:p>
-        </w:tc>
-        <w:tc>
-          <w:tcPr>
-            <w:tcW w:w="2062" w:type="dxa"/>
-            <w:shd w:val="clear" w:color="auto" w:fill="auto"/>
-          </w:tcPr>
-          <w:p>
-            <w:pPr>
-              <w:spacing w:after="0" w:line="360" w:lineRule="auto"/>
-              <w:jc w:val="both"/>
-              <w:rPr>
-                <w:rFonts w:ascii="Times New Roman" w:eastAsia="Calibri" w:hAnsi="Times New Roman" w:cs="Times New Roman"/>
-                <w:sz w:val="24"/>
-                <w:szCs w:val="24"/>
-                <w:lang w:val="en-US" w:bidi="ar-SA"/>
-              </w:rPr>
-            </w:pPr>
-          </w:p>
-        </w:tc>
-      </w:tr>
-      <w:tr>
-        <w:trPr>
-          <w:trHeight w:val="2194"/>
-        </w:trPr>
-        <w:tc>
-          <w:tcPr>
-            <w:tcW w:w="602" w:type="dxa"/>
-            <w:shd w:val="clear" w:color="auto" w:fill="auto"/>
-          </w:tcPr>
-          <w:p>
-            <w:pPr>
-              <w:spacing w:after="0" w:line="360" w:lineRule="auto"/>
-              <w:jc w:val="both"/>
-              <w:rPr>
-                <w:rFonts w:ascii="Times New Roman" w:eastAsia="Calibri" w:hAnsi="Times New Roman" w:cs="Times New Roman"/>
-                <w:sz w:val="24"/>
-                <w:szCs w:val="24"/>
-                <w:lang w:val="en-US" w:bidi="ar-SA"/>
-              </w:rPr>
-            </w:pPr>
-            <w:r>
-              <w:rPr>
-                <w:rFonts w:ascii="Times New Roman" w:eastAsia="Calibri" w:hAnsi="Times New Roman" w:cs="Times New Roman"/>
-                <w:sz w:val="24"/>
-                <w:szCs w:val="24"/>
-                <w:lang w:bidi="ar-SA"/>
-              </w:rPr>
-              <w:t>4.3.</w:t>
-            </w:r>
-            <w:r>
-              <w:rPr>
-                <w:rFonts w:ascii="Times New Roman" w:eastAsia="Calibri" w:hAnsi="Times New Roman" w:cs="Times New Roman"/>
-                <w:sz w:val="24"/>
-                <w:szCs w:val="24"/>
-                <w:lang w:bidi="ar-SA"/>
-              </w:rPr>
-              <w:t>4</w:t>
-            </w:r>
-            <w:r>
-              <w:rPr>
-                <w:rFonts w:ascii="Times New Roman" w:eastAsia="Calibri" w:hAnsi="Times New Roman" w:cs="Times New Roman"/>
-                <w:sz w:val="24"/>
-                <w:szCs w:val="24"/>
-                <w:lang w:bidi="ar-SA"/>
-              </w:rPr>
-              <w:t>.</w:t>
-            </w:r>
-          </w:p>
-        </w:tc>
-        <w:tc>
-          <w:tcPr>
-            <w:tcW w:w="865" w:type="dxa"/>
-            <w:shd w:val="clear" w:color="auto" w:fill="auto"/>
-          </w:tcPr>
-          <w:p>
-            <w:pPr>
-              <w:spacing w:after="0" w:line="360" w:lineRule="auto"/>
-              <w:jc w:val="both"/>
-              <w:rPr>
-                <w:rFonts w:ascii="Times New Roman" w:eastAsia="Calibri" w:hAnsi="Times New Roman" w:cs="Times New Roman"/>
-                <w:sz w:val="24"/>
-                <w:szCs w:val="24"/>
-                <w:lang w:val="en-US" w:bidi="ar-SA"/>
-              </w:rPr>
-            </w:pPr>
-            <w:r>
-              <w:rPr>
-                <w:rFonts w:ascii="Times New Roman" w:eastAsia="Calibri" w:hAnsi="Times New Roman" w:cs="Times New Roman"/>
-                <w:sz w:val="24"/>
-                <w:szCs w:val="24"/>
-                <w:lang w:val="en-US" w:bidi="ar-SA"/>
-              </w:rPr>
-              <w:t>PUT</w:t>
-            </w:r>
-          </w:p>
-        </w:tc>
-        <w:tc>
-          <w:tcPr>
-            <w:tcW w:w="2190" w:type="dxa"/>
-            <w:shd w:val="clear" w:color="auto" w:fill="auto"/>
-          </w:tcPr>
-          <w:p>
-            <w:pPr>
-              <w:spacing w:after="0" w:line="360" w:lineRule="auto"/>
-              <w:jc w:val="both"/>
-              <w:rPr>
-                <w:rFonts w:ascii="Times New Roman" w:eastAsia="Calibri" w:hAnsi="Times New Roman" w:cs="Times New Roman"/>
-                <w:sz w:val="24"/>
-                <w:szCs w:val="24"/>
-                <w:lang w:bidi="ar-SA"/>
-              </w:rPr>
-            </w:pPr>
-            <w:r>
-              <w:rPr>
-                <w:rFonts w:ascii="Times New Roman" w:eastAsia="Calibri" w:hAnsi="Times New Roman" w:cs="Times New Roman"/>
-                <w:sz w:val="24"/>
-                <w:szCs w:val="24"/>
-                <w:lang w:bidi="ar-SA"/>
-              </w:rPr>
-              <w:t>Устанавливает заявке процент сканирования</w:t>
-            </w:r>
-            <w:r>
-              <w:rPr>
-                <w:rFonts w:ascii="Times New Roman" w:eastAsia="Calibri" w:hAnsi="Times New Roman" w:cs="Times New Roman"/>
-                <w:sz w:val="24"/>
-                <w:szCs w:val="24"/>
-                <w:lang w:bidi="ar-SA"/>
-              </w:rPr>
-              <w:t>, полученный с асинхронного сервиса</w:t>
-            </w:r>
-          </w:p>
-        </w:tc>
-        <w:tc>
-          <w:tcPr>
-            <w:tcW w:w="2268" w:type="dxa"/>
-            <w:shd w:val="clear" w:color="auto" w:fill="auto"/>
-          </w:tcPr>
-          <w:p>
-            <w:pPr>
-              <w:spacing w:after="0" w:line="360" w:lineRule="auto"/>
-              <w:jc w:val="both"/>
-              <w:rPr>
-                <w:rFonts w:ascii="Times New Roman" w:eastAsia="Calibri" w:hAnsi="Times New Roman" w:cs="Times New Roman"/>
-                <w:sz w:val="24"/>
-                <w:szCs w:val="24"/>
-                <w:lang w:val="en-US" w:bidi="ar-SA"/>
-              </w:rPr>
-            </w:pPr>
-            <w:r>
-              <w:rPr>
-                <w:rFonts w:ascii="Times New Roman" w:eastAsia="Calibri" w:hAnsi="Times New Roman" w:cs="Times New Roman"/>
-                <w:sz w:val="24"/>
-                <w:szCs w:val="24"/>
-                <w:lang w:val="en-US" w:bidi="ar-SA"/>
-              </w:rPr>
-              <w:t>/</w:t>
-            </w:r>
-            <w:proofErr w:type="spellStart"/>
-            <w:r>
-              <w:rPr>
-                <w:rFonts w:ascii="Times New Roman" w:eastAsia="Calibri" w:hAnsi="Times New Roman" w:cs="Times New Roman"/>
-                <w:sz w:val="24"/>
-                <w:szCs w:val="24"/>
-                <w:lang w:val="en-US" w:bidi="ar-SA"/>
-              </w:rPr>
-              <w:t>SatelliteAsyncStatus</w:t>
-            </w:r>
-            <w:proofErr w:type="spellEnd"/>
-            <w:r>
-              <w:rPr>
-                <w:rFonts w:ascii="Times New Roman" w:eastAsia="Calibri" w:hAnsi="Times New Roman" w:cs="Times New Roman"/>
-                <w:sz w:val="24"/>
-                <w:szCs w:val="24"/>
-                <w:lang w:val="en-US" w:bidi="ar-SA"/>
-              </w:rPr>
-              <w:t>/{id}</w:t>
-            </w:r>
-          </w:p>
-        </w:tc>
-        <w:tc>
-          <w:tcPr>
-            <w:tcW w:w="1843" w:type="dxa"/>
-            <w:shd w:val="clear" w:color="auto" w:fill="auto"/>
-          </w:tcPr>
-          <w:p>
-            <w:pPr>
-              <w:spacing w:after="0" w:line="360" w:lineRule="auto"/>
-              <w:jc w:val="both"/>
-              <w:rPr>
-                <w:rFonts w:ascii="Times New Roman" w:eastAsia="Calibri" w:hAnsi="Times New Roman" w:cs="Times New Roman"/>
-                <w:sz w:val="24"/>
-                <w:szCs w:val="24"/>
-                <w:lang w:val="en-US" w:bidi="ar-SA"/>
-              </w:rPr>
-            </w:pPr>
-            <w:r>
-              <w:rPr>
-                <w:rFonts w:ascii="Times New Roman" w:eastAsia="Calibri" w:hAnsi="Times New Roman" w:cs="Times New Roman"/>
-                <w:sz w:val="24"/>
-                <w:szCs w:val="24"/>
-                <w:lang w:val="en-US" w:bidi="ar-SA"/>
-              </w:rPr>
-              <w:t>auth passkey</w:t>
-            </w:r>
-          </w:p>
-          <w:p>
-            <w:pPr>
-              <w:spacing w:after="0" w:line="360" w:lineRule="auto"/>
-              <w:jc w:val="both"/>
-              <w:rPr>
-                <w:rFonts w:ascii="Times New Roman" w:eastAsia="Calibri" w:hAnsi="Times New Roman" w:cs="Times New Roman"/>
-                <w:sz w:val="24"/>
-                <w:szCs w:val="24"/>
-                <w:lang w:val="en-US" w:bidi="ar-SA"/>
-              </w:rPr>
-            </w:pPr>
-            <w:r>
-              <w:rPr>
-                <w:rFonts w:ascii="Times New Roman" w:eastAsia="Calibri" w:hAnsi="Times New Roman" w:cs="Times New Roman"/>
-                <w:sz w:val="24"/>
-                <w:szCs w:val="24"/>
-                <w:lang w:val="en-US" w:bidi="ar-SA"/>
-              </w:rPr>
-              <w:t>id: int</w:t>
-            </w:r>
-          </w:p>
-          <w:p>
-            <w:pPr>
-              <w:spacing w:after="0" w:line="360" w:lineRule="auto"/>
-              <w:jc w:val="both"/>
-              <w:rPr>
-                <w:rFonts w:ascii="Times New Roman" w:eastAsia="Calibri" w:hAnsi="Times New Roman" w:cs="Times New Roman"/>
-                <w:sz w:val="24"/>
-                <w:szCs w:val="24"/>
-                <w:lang w:val="en-US" w:bidi="ar-SA"/>
-              </w:rPr>
-            </w:pPr>
-            <w:r>
-              <w:rPr>
-                <w:rFonts w:ascii="Times New Roman" w:eastAsia="Calibri" w:hAnsi="Times New Roman" w:cs="Times New Roman"/>
-                <w:sz w:val="24"/>
-                <w:szCs w:val="24"/>
-                <w:lang w:val="en-US" w:bidi="ar-SA"/>
-              </w:rPr>
-              <w:t>percentage: string</w:t>
             </w:r>
           </w:p>
         </w:tc>
@@ -19978,7 +16804,7 @@
                 <w:szCs w:val="24"/>
                 <w:lang w:bidi="ar-SA"/>
               </w:rPr>
-              <w:t>5</w:t>
+              <w:t>4</w:t>
             </w:r>
             <w:r>
               <w:rPr>
@@ -20107,27 +16933,7 @@
                 <w:szCs w:val="24"/>
                 <w:lang w:val="en-US" w:bidi="ar-SA"/>
               </w:rPr>
-              <w:t>/</w:t>
-            </w:r>
-            <w:proofErr w:type="spellStart"/>
-            <w:r>
-              <w:rPr>
-                <w:rFonts w:ascii="Times New Roman" w:eastAsia="Calibri" w:hAnsi="Times New Roman" w:cs="Times New Roman"/>
-                <w:sz w:val="24"/>
-                <w:szCs w:val="24"/>
-                <w:lang w:val="en-US" w:bidi="ar-SA"/>
-              </w:rPr>
-              <w:t>SatellitesUser</w:t>
-            </w:r>
-            <w:proofErr w:type="spellEnd"/>
-            <w:r>
-              <w:rPr>
-                <w:rFonts w:ascii="Times New Roman" w:eastAsia="Calibri" w:hAnsi="Times New Roman" w:cs="Times New Roman"/>
-                <w:sz w:val="24"/>
-                <w:szCs w:val="24"/>
-                <w:lang w:val="en-US" w:bidi="ar-SA"/>
-              </w:rPr>
-              <w:t>/{id}</w:t>
+              <w:t>/SatellitesUser/{id}</w:t>
             </w:r>
           </w:p>
         </w:tc>
@@ -20157,27 +16963,7 @@
                 <w:szCs w:val="24"/>
                 <w:lang w:val="en-US" w:bidi="ar-SA"/>
               </w:rPr>
-              <w:t xml:space="preserve">Auth </w:t>
-            </w:r>
-            <w:proofErr w:type="spellStart"/>
-            <w:r>
-              <w:rPr>
-                <w:rFonts w:ascii="Times New Roman" w:eastAsia="Calibri" w:hAnsi="Times New Roman" w:cs="Times New Roman"/>
-                <w:sz w:val="24"/>
-                <w:szCs w:val="24"/>
-                <w:lang w:val="en-US" w:bidi="ar-SA"/>
-              </w:rPr>
-              <w:t>jwt</w:t>
-            </w:r>
-            <w:proofErr w:type="spellEnd"/>
-            <w:r>
-              <w:rPr>
-                <w:rFonts w:ascii="Times New Roman" w:eastAsia="Calibri" w:hAnsi="Times New Roman" w:cs="Times New Roman"/>
-                <w:sz w:val="24"/>
-                <w:szCs w:val="24"/>
-                <w:lang w:val="en-US" w:bidi="ar-SA"/>
-              </w:rPr>
-              <w:t>,</w:t>
+              <w:t>Auth jwt,</w:t>
             </w:r>
           </w:p>
           <w:p>
@@ -20262,7 +17048,6 @@
                 <w:szCs w:val="24"/>
                 <w:lang w:bidi="ar-SA"/>
               </w:rPr>
-              <w:lastRenderedPageBreak/>
               <w:t>4.3.</w:t>
             </w:r>
             <w:r>
@@ -20272,16 +17057,7 @@
                 <w:szCs w:val="24"/>
                 <w:lang w:bidi="ar-SA"/>
               </w:rPr>
-              <w:t>6</w:t>
-            </w:r>
-            <w:r>
-              <w:rPr>
-                <w:rFonts w:ascii="Times New Roman" w:eastAsia="Calibri" w:hAnsi="Times New Roman" w:cs="Times New Roman"/>
-                <w:sz w:val="24"/>
-                <w:szCs w:val="24"/>
-                <w:lang w:bidi="ar-SA"/>
-              </w:rPr>
-              <w:t>.</w:t>
+              <w:t>5.</w:t>
             </w:r>
           </w:p>
         </w:tc>
@@ -20341,7 +17117,7 @@
                 <w:szCs w:val="24"/>
                 <w:lang w:bidi="ar-SA"/>
               </w:rPr>
-              <w:t>Устанавливает заявке статус «завершена» или «отклонена» «удалена»</w:t>
+              <w:t>Устанавливает заявке статус «завершена» или «отклонена»</w:t>
             </w:r>
           </w:p>
           <w:p>
@@ -20362,6 +17138,7 @@
                 <w:szCs w:val="24"/>
                 <w:lang w:bidi="ar-SA"/>
               </w:rPr>
+              <w:lastRenderedPageBreak/>
               <w:t xml:space="preserve">Только если </w:t>
             </w:r>
             <w:r>
@@ -20449,27 +17226,8 @@
                 <w:szCs w:val="24"/>
                 <w:lang w:val="en-US" w:bidi="ar-SA"/>
               </w:rPr>
-              <w:t>/</w:t>
-            </w:r>
-            <w:proofErr w:type="spellStart"/>
-            <w:r>
-              <w:rPr>
-                <w:rFonts w:ascii="Times New Roman" w:eastAsia="Calibri" w:hAnsi="Times New Roman" w:cs="Times New Roman"/>
-                <w:sz w:val="24"/>
-                <w:szCs w:val="24"/>
-                <w:lang w:val="en-US" w:bidi="ar-SA"/>
-              </w:rPr>
-              <w:t>SatellitesModer</w:t>
-            </w:r>
-            <w:proofErr w:type="spellEnd"/>
-            <w:r>
-              <w:rPr>
-                <w:rFonts w:ascii="Times New Roman" w:eastAsia="Calibri" w:hAnsi="Times New Roman" w:cs="Times New Roman"/>
-                <w:sz w:val="24"/>
-                <w:szCs w:val="24"/>
-                <w:lang w:val="en-US" w:bidi="ar-SA"/>
-              </w:rPr>
-              <w:t>/{id}</w:t>
+              <w:lastRenderedPageBreak/>
+              <w:t>/SatellitesModer/{id}</w:t>
             </w:r>
           </w:p>
         </w:tc>
@@ -20499,27 +17257,7 @@
                 <w:szCs w:val="24"/>
                 <w:lang w:val="en-US" w:bidi="ar-SA"/>
               </w:rPr>
-              <w:t xml:space="preserve">Auth </w:t>
-            </w:r>
-            <w:proofErr w:type="spellStart"/>
-            <w:r>
-              <w:rPr>
-                <w:rFonts w:ascii="Times New Roman" w:eastAsia="Calibri" w:hAnsi="Times New Roman" w:cs="Times New Roman"/>
-                <w:sz w:val="24"/>
-                <w:szCs w:val="24"/>
-                <w:lang w:val="en-US" w:bidi="ar-SA"/>
-              </w:rPr>
-              <w:t>jwt</w:t>
-            </w:r>
-            <w:proofErr w:type="spellEnd"/>
-            <w:r>
-              <w:rPr>
-                <w:rFonts w:ascii="Times New Roman" w:eastAsia="Calibri" w:hAnsi="Times New Roman" w:cs="Times New Roman"/>
-                <w:sz w:val="24"/>
-                <w:szCs w:val="24"/>
-                <w:lang w:val="en-US" w:bidi="ar-SA"/>
-              </w:rPr>
-              <w:t>,</w:t>
+              <w:t>Auth jwt,</w:t>
             </w:r>
           </w:p>
           <w:p>
@@ -20541,6 +17279,36 @@
                 <w:lang w:val="en-US" w:bidi="ar-SA"/>
               </w:rPr>
               <w:t>id: int</w:t>
+            </w:r>
+            <w:r>
+              <w:rPr>
+                <w:rFonts w:ascii="Times New Roman" w:eastAsia="Calibri" w:hAnsi="Times New Roman" w:cs="Times New Roman"/>
+                <w:sz w:val="24"/>
+                <w:szCs w:val="24"/>
+                <w:lang w:val="en-US" w:bidi="ar-SA"/>
+              </w:rPr>
+              <w:t>,</w:t>
+            </w:r>
+          </w:p>
+          <w:p>
+            <w:pPr>
+              <w:spacing w:after="0" w:line="360" w:lineRule="auto"/>
+              <w:jc w:val="both"/>
+              <w:rPr>
+                <w:rFonts w:ascii="Times New Roman" w:eastAsia="Calibri" w:hAnsi="Times New Roman" w:cs="Times New Roman"/>
+                <w:sz w:val="24"/>
+                <w:szCs w:val="24"/>
+                <w:lang w:val="en-US" w:bidi="ar-SA"/>
+              </w:rPr>
+            </w:pPr>
+            <w:r>
+              <w:rPr>
+                <w:rFonts w:ascii="Times New Roman" w:eastAsia="Calibri" w:hAnsi="Times New Roman" w:cs="Times New Roman"/>
+                <w:sz w:val="24"/>
+                <w:szCs w:val="24"/>
+                <w:lang w:val="en-US" w:bidi="ar-SA"/>
+              </w:rPr>
+              <w:t>status: string</w:t>
             </w:r>
           </w:p>
           <w:p>
@@ -20564,6 +17332,42 @@
             </w:tcBorders>
             <w:shd w:val="clear" w:color="auto" w:fill="auto"/>
           </w:tcPr>
+          <w:p>
+            <w:pPr>
+              <w:spacing w:after="0" w:line="360" w:lineRule="auto"/>
+              <w:jc w:val="both"/>
+              <w:rPr>
+                <w:rFonts w:ascii="Times New Roman" w:eastAsia="Calibri" w:hAnsi="Times New Roman" w:cs="Times New Roman"/>
+                <w:sz w:val="24"/>
+                <w:szCs w:val="24"/>
+                <w:lang w:val="en-US" w:bidi="ar-SA"/>
+              </w:rPr>
+            </w:pPr>
+          </w:p>
+          <w:p>
+            <w:pPr>
+              <w:spacing w:after="0" w:line="360" w:lineRule="auto"/>
+              <w:jc w:val="both"/>
+              <w:rPr>
+                <w:rFonts w:ascii="Times New Roman" w:eastAsia="Calibri" w:hAnsi="Times New Roman" w:cs="Times New Roman"/>
+                <w:sz w:val="24"/>
+                <w:szCs w:val="24"/>
+                <w:lang w:val="en-US" w:bidi="ar-SA"/>
+              </w:rPr>
+            </w:pPr>
+          </w:p>
+          <w:p>
+            <w:pPr>
+              <w:spacing w:after="0" w:line="360" w:lineRule="auto"/>
+              <w:jc w:val="both"/>
+              <w:rPr>
+                <w:rFonts w:ascii="Times New Roman" w:eastAsia="Calibri" w:hAnsi="Times New Roman" w:cs="Times New Roman"/>
+                <w:sz w:val="24"/>
+                <w:szCs w:val="24"/>
+                <w:lang w:val="en-US" w:bidi="ar-SA"/>
+              </w:rPr>
+            </w:pPr>
+          </w:p>
           <w:p>
             <w:pPr>
               <w:spacing w:after="0" w:line="360" w:lineRule="auto"/>
@@ -20595,7 +17399,7 @@
                 <w:rFonts w:ascii="Times New Roman" w:eastAsia="Calibri" w:hAnsi="Times New Roman" w:cs="Times New Roman"/>
                 <w:sz w:val="24"/>
                 <w:szCs w:val="24"/>
-                <w:lang w:bidi="ar-SA"/>
+                <w:lang w:val="en-US" w:bidi="ar-SA"/>
               </w:rPr>
             </w:pPr>
             <w:r>
@@ -20605,25 +17409,7 @@
                 <w:szCs w:val="24"/>
                 <w:lang w:val="en-US" w:bidi="ar-SA"/>
               </w:rPr>
-              <w:t>4</w:t>
-            </w:r>
-            <w:r>
-              <w:rPr>
-                <w:rFonts w:ascii="Times New Roman" w:eastAsia="Calibri" w:hAnsi="Times New Roman" w:cs="Times New Roman"/>
-                <w:sz w:val="24"/>
-                <w:szCs w:val="24"/>
-                <w:lang w:bidi="ar-SA"/>
-              </w:rPr>
-              <w:t>.3.</w:t>
-            </w:r>
-            <w:r>
-              <w:rPr>
-                <w:rFonts w:ascii="Times New Roman" w:eastAsia="Calibri" w:hAnsi="Times New Roman" w:cs="Times New Roman"/>
-                <w:sz w:val="24"/>
-                <w:szCs w:val="24"/>
-                <w:lang w:bidi="ar-SA"/>
-              </w:rPr>
-              <w:t>7</w:t>
+              <w:t>4.3.6.</w:t>
             </w:r>
           </w:p>
         </w:tc>
@@ -20653,7 +17439,7 @@
                 <w:szCs w:val="24"/>
                 <w:lang w:val="en-US" w:bidi="ar-SA"/>
               </w:rPr>
-              <w:t>POST</w:t>
+              <w:t>PUT</w:t>
             </w:r>
           </w:p>
         </w:tc>
@@ -20683,7 +17469,7 @@
                 <w:szCs w:val="24"/>
                 <w:lang w:bidi="ar-SA"/>
               </w:rPr>
-              <w:t xml:space="preserve">Добавляет услугу в </w:t>
+              <w:t xml:space="preserve">Обновляет </w:t>
             </w:r>
             <w:r>
               <w:rPr>
@@ -20692,7 +17478,7 @@
                 <w:szCs w:val="24"/>
                 <w:lang w:bidi="ar-SA"/>
               </w:rPr>
-              <w:t>спутник</w:t>
+              <w:t>имя спутника в заявке</w:t>
             </w:r>
             <w:r>
               <w:rPr>
@@ -20702,7 +17488,16 @@
                 <w:lang w:bidi="ar-SA"/>
               </w:rPr>
               <w:br/>
-              <w:t xml:space="preserve">Доступно только авторизованным </w:t>
+              <w:t xml:space="preserve">Доступно </w:t>
+            </w:r>
+            <w:r>
+              <w:rPr>
+                <w:rFonts w:ascii="Times New Roman" w:eastAsia="Calibri" w:hAnsi="Times New Roman" w:cs="Times New Roman"/>
+                <w:sz w:val="24"/>
+                <w:szCs w:val="24"/>
+                <w:lang w:bidi="ar-SA"/>
+              </w:rPr>
+              <w:t xml:space="preserve">только авторизованным </w:t>
             </w:r>
             <w:r>
               <w:rPr>
@@ -20741,19 +17536,8 @@
                 <w:szCs w:val="24"/>
                 <w:lang w:val="en-US" w:bidi="ar-SA"/>
               </w:rPr>
-              <w:t>/</w:t>
-            </w:r>
-            <w:proofErr w:type="spellStart"/>
-            <w:r>
-              <w:rPr>
-                <w:rFonts w:ascii="Times New Roman" w:eastAsia="Calibri" w:hAnsi="Times New Roman" w:cs="Times New Roman"/>
-                <w:sz w:val="24"/>
-                <w:szCs w:val="24"/>
-                <w:lang w:val="en-US" w:bidi="ar-SA"/>
-              </w:rPr>
-              <w:t>SpectrumsRequests</w:t>
-            </w:r>
-            <w:proofErr w:type="spellEnd"/>
+              <w:t>/Satellites</w:t>
+            </w:r>
           </w:p>
         </w:tc>
         <w:tc>
@@ -20775,25 +17559,14 @@
                 <w:lang w:val="en-US" w:bidi="ar-SA"/>
               </w:rPr>
             </w:pPr>
-            <w:proofErr w:type="spellStart"/>
-            <w:r>
-              <w:rPr>
-                <w:rFonts w:ascii="Times New Roman" w:eastAsia="Calibri" w:hAnsi="Times New Roman" w:cs="Times New Roman"/>
-                <w:sz w:val="24"/>
-                <w:szCs w:val="24"/>
-                <w:lang w:val="en-US" w:bidi="ar-SA"/>
-              </w:rPr>
-              <w:t>User_id</w:t>
-            </w:r>
-            <w:proofErr w:type="spellEnd"/>
-            <w:r>
-              <w:rPr>
-                <w:rFonts w:ascii="Times New Roman" w:eastAsia="Calibri" w:hAnsi="Times New Roman" w:cs="Times New Roman"/>
-                <w:sz w:val="24"/>
-                <w:szCs w:val="24"/>
-                <w:lang w:val="en-US" w:bidi="ar-SA"/>
-              </w:rPr>
-              <w:t>: int,</w:t>
+            <w:r>
+              <w:rPr>
+                <w:rFonts w:ascii="Times New Roman" w:eastAsia="Calibri" w:hAnsi="Times New Roman" w:cs="Times New Roman"/>
+                <w:sz w:val="24"/>
+                <w:szCs w:val="24"/>
+                <w:lang w:val="en-US" w:bidi="ar-SA"/>
+              </w:rPr>
+              <w:t>Auth jwt,</w:t>
             </w:r>
           </w:p>
           <w:p>
@@ -20807,25 +17580,53 @@
                 <w:lang w:val="en-US" w:bidi="ar-SA"/>
               </w:rPr>
             </w:pPr>
-            <w:proofErr w:type="spellStart"/>
-            <w:r>
-              <w:rPr>
-                <w:rFonts w:ascii="Times New Roman" w:eastAsia="Calibri" w:hAnsi="Times New Roman" w:cs="Times New Roman"/>
-                <w:sz w:val="24"/>
-                <w:szCs w:val="24"/>
-                <w:lang w:val="en-US" w:bidi="ar-SA"/>
-              </w:rPr>
-              <w:t>spectrum_id</w:t>
-            </w:r>
-            <w:proofErr w:type="spellEnd"/>
-            <w:r>
-              <w:rPr>
-                <w:rFonts w:ascii="Times New Roman" w:eastAsia="Calibri" w:hAnsi="Times New Roman" w:cs="Times New Roman"/>
-                <w:sz w:val="24"/>
-                <w:szCs w:val="24"/>
-                <w:lang w:val="en-US" w:bidi="ar-SA"/>
-              </w:rPr>
-              <w:t>: int</w:t>
+            <w:r>
+              <w:rPr>
+                <w:rFonts w:ascii="Times New Roman" w:eastAsia="Calibri" w:hAnsi="Times New Roman" w:cs="Times New Roman"/>
+                <w:sz w:val="24"/>
+                <w:szCs w:val="24"/>
+                <w:lang w:val="en-US" w:bidi="ar-SA"/>
+              </w:rPr>
+              <w:t>id: int</w:t>
+            </w:r>
+            <w:r>
+              <w:rPr>
+                <w:rFonts w:ascii="Times New Roman" w:eastAsia="Calibri" w:hAnsi="Times New Roman" w:cs="Times New Roman"/>
+                <w:sz w:val="24"/>
+                <w:szCs w:val="24"/>
+                <w:lang w:val="en-US" w:bidi="ar-SA"/>
+              </w:rPr>
+              <w:t>,</w:t>
+            </w:r>
+          </w:p>
+          <w:p>
+            <w:pPr>
+              <w:spacing w:after="0" w:line="360" w:lineRule="auto"/>
+              <w:jc w:val="both"/>
+              <w:rPr>
+                <w:rFonts w:ascii="Times New Roman" w:eastAsia="Calibri" w:hAnsi="Times New Roman" w:cs="Times New Roman"/>
+                <w:sz w:val="24"/>
+                <w:szCs w:val="24"/>
+                <w:lang w:val="en-US" w:bidi="ar-SA"/>
+              </w:rPr>
+            </w:pPr>
+            <w:r>
+              <w:rPr>
+                <w:rFonts w:ascii="Times New Roman" w:eastAsia="Calibri" w:hAnsi="Times New Roman" w:cs="Times New Roman"/>
+                <w:sz w:val="24"/>
+                <w:szCs w:val="24"/>
+                <w:lang w:val="en-US" w:bidi="ar-SA"/>
+              </w:rPr>
+              <w:t>Satellite</w:t>
+            </w:r>
+            <w:r>
+              <w:rPr>
+                <w:rFonts w:ascii="Times New Roman" w:eastAsia="Calibri" w:hAnsi="Times New Roman" w:cs="Times New Roman"/>
+                <w:sz w:val="24"/>
+                <w:szCs w:val="24"/>
+                <w:lang w:val="en-US" w:bidi="ar-SA"/>
+              </w:rPr>
+              <w:t>: string</w:t>
             </w:r>
           </w:p>
           <w:p>
@@ -20860,25 +17661,371 @@
                 <w:lang w:val="en-US" w:bidi="ar-SA"/>
               </w:rPr>
             </w:pPr>
-            <w:proofErr w:type="spellStart"/>
-            <w:r>
-              <w:rPr>
-                <w:rFonts w:ascii="Times New Roman" w:eastAsia="Calibri" w:hAnsi="Times New Roman" w:cs="Times New Roman"/>
-                <w:sz w:val="24"/>
-                <w:szCs w:val="24"/>
-                <w:lang w:val="en-US" w:bidi="ar-SA"/>
-              </w:rPr>
-              <w:t>Updated_spectrum_request</w:t>
-            </w:r>
-            <w:proofErr w:type="spellEnd"/>
-            <w:r>
-              <w:rPr>
-                <w:rFonts w:ascii="Times New Roman" w:eastAsia="Calibri" w:hAnsi="Times New Roman" w:cs="Times New Roman"/>
-                <w:sz w:val="24"/>
-                <w:szCs w:val="24"/>
-                <w:lang w:val="en-US" w:bidi="ar-SA"/>
-              </w:rPr>
-              <w:t>: string</w:t>
+          </w:p>
+        </w:tc>
+      </w:tr>
+      <w:tr>
+        <w:tc>
+          <w:tcPr>
+            <w:tcW w:w="9830" w:type="dxa"/>
+            <w:gridSpan w:val="6"/>
+            <w:tcBorders>
+              <w:bottom w:val="single" w:sz="4" w:space="0" w:color="auto"/>
+            </w:tcBorders>
+            <w:shd w:val="clear" w:color="auto" w:fill="auto"/>
+          </w:tcPr>
+          <w:p>
+            <w:pPr>
+              <w:spacing w:after="0" w:line="360" w:lineRule="auto"/>
+              <w:jc w:val="center"/>
+              <w:rPr>
+                <w:rFonts w:ascii="Times New Roman" w:eastAsia="Calibri" w:hAnsi="Times New Roman" w:cs="Times New Roman"/>
+                <w:sz w:val="24"/>
+                <w:szCs w:val="24"/>
+                <w:lang w:val="en-US" w:bidi="ar-SA"/>
+              </w:rPr>
+            </w:pPr>
+            <w:r>
+              <w:rPr>
+                <w:rFonts w:ascii="Times New Roman" w:eastAsia="Calibri" w:hAnsi="Times New Roman" w:cs="Times New Roman"/>
+                <w:sz w:val="24"/>
+                <w:szCs w:val="24"/>
+                <w:lang w:bidi="ar-SA"/>
+              </w:rPr>
+              <w:t xml:space="preserve">4.4 </w:t>
+            </w:r>
+            <w:r>
+              <w:rPr>
+                <w:rFonts w:ascii="Times New Roman" w:eastAsia="Calibri" w:hAnsi="Times New Roman" w:cs="Times New Roman"/>
+                <w:sz w:val="24"/>
+                <w:szCs w:val="24"/>
+                <w:lang w:bidi="ar-SA"/>
+              </w:rPr>
+              <w:t xml:space="preserve">Методы </w:t>
+            </w:r>
+            <w:r>
+              <w:rPr>
+                <w:rFonts w:ascii="Times New Roman" w:eastAsia="Calibri" w:hAnsi="Times New Roman" w:cs="Times New Roman"/>
+                <w:sz w:val="24"/>
+                <w:szCs w:val="24"/>
+                <w:lang w:bidi="ar-SA"/>
+              </w:rPr>
+              <w:t>спектров</w:t>
+            </w:r>
+            <w:r>
+              <w:rPr>
+                <w:rFonts w:ascii="Times New Roman" w:eastAsia="Calibri" w:hAnsi="Times New Roman" w:cs="Times New Roman"/>
+                <w:sz w:val="24"/>
+                <w:szCs w:val="24"/>
+                <w:lang w:bidi="ar-SA"/>
+              </w:rPr>
+              <w:t xml:space="preserve"> в </w:t>
+            </w:r>
+            <w:r>
+              <w:rPr>
+                <w:rFonts w:ascii="Times New Roman" w:eastAsia="Calibri" w:hAnsi="Times New Roman" w:cs="Times New Roman"/>
+                <w:sz w:val="24"/>
+                <w:szCs w:val="24"/>
+                <w:lang w:bidi="ar-SA"/>
+              </w:rPr>
+              <w:t>спутниках</w:t>
+            </w:r>
+          </w:p>
+        </w:tc>
+      </w:tr>
+      <w:tr>
+        <w:tc>
+          <w:tcPr>
+            <w:tcW w:w="602" w:type="dxa"/>
+            <w:tcBorders>
+              <w:bottom w:val="single" w:sz="4" w:space="0" w:color="auto"/>
+            </w:tcBorders>
+            <w:shd w:val="clear" w:color="auto" w:fill="auto"/>
+          </w:tcPr>
+          <w:p>
+            <w:pPr>
+              <w:spacing w:after="0" w:line="360" w:lineRule="auto"/>
+              <w:jc w:val="both"/>
+              <w:rPr>
+                <w:rFonts w:ascii="Times New Roman" w:eastAsia="Calibri" w:hAnsi="Times New Roman" w:cs="Times New Roman"/>
+                <w:sz w:val="24"/>
+                <w:szCs w:val="24"/>
+                <w:lang w:bidi="ar-SA"/>
+              </w:rPr>
+            </w:pPr>
+            <w:r>
+              <w:rPr>
+                <w:rFonts w:ascii="Times New Roman" w:eastAsia="Calibri" w:hAnsi="Times New Roman" w:cs="Times New Roman"/>
+                <w:sz w:val="24"/>
+                <w:szCs w:val="24"/>
+                <w:lang w:val="en-US" w:bidi="ar-SA"/>
+              </w:rPr>
+              <w:t>4</w:t>
+            </w:r>
+            <w:r>
+              <w:rPr>
+                <w:rFonts w:ascii="Times New Roman" w:eastAsia="Calibri" w:hAnsi="Times New Roman" w:cs="Times New Roman"/>
+                <w:sz w:val="24"/>
+                <w:szCs w:val="24"/>
+                <w:lang w:bidi="ar-SA"/>
+              </w:rPr>
+              <w:t>.</w:t>
+            </w:r>
+            <w:r>
+              <w:rPr>
+                <w:rFonts w:ascii="Times New Roman" w:eastAsia="Calibri" w:hAnsi="Times New Roman" w:cs="Times New Roman"/>
+                <w:sz w:val="24"/>
+                <w:szCs w:val="24"/>
+                <w:lang w:bidi="ar-SA"/>
+              </w:rPr>
+              <w:t>4</w:t>
+            </w:r>
+            <w:r>
+              <w:rPr>
+                <w:rFonts w:ascii="Times New Roman" w:eastAsia="Calibri" w:hAnsi="Times New Roman" w:cs="Times New Roman"/>
+                <w:sz w:val="24"/>
+                <w:szCs w:val="24"/>
+                <w:lang w:bidi="ar-SA"/>
+              </w:rPr>
+              <w:t>.</w:t>
+            </w:r>
+            <w:r>
+              <w:rPr>
+                <w:rFonts w:ascii="Times New Roman" w:eastAsia="Calibri" w:hAnsi="Times New Roman" w:cs="Times New Roman"/>
+                <w:sz w:val="24"/>
+                <w:szCs w:val="24"/>
+                <w:lang w:bidi="ar-SA"/>
+              </w:rPr>
+              <w:t>1</w:t>
+            </w:r>
+          </w:p>
+        </w:tc>
+        <w:tc>
+          <w:tcPr>
+            <w:tcW w:w="865" w:type="dxa"/>
+            <w:tcBorders>
+              <w:bottom w:val="single" w:sz="4" w:space="0" w:color="auto"/>
+            </w:tcBorders>
+            <w:shd w:val="clear" w:color="auto" w:fill="auto"/>
+          </w:tcPr>
+          <w:p>
+            <w:pPr>
+              <w:spacing w:after="0" w:line="360" w:lineRule="auto"/>
+              <w:jc w:val="both"/>
+              <w:rPr>
+                <w:rFonts w:ascii="Times New Roman" w:eastAsia="Calibri" w:hAnsi="Times New Roman" w:cs="Times New Roman"/>
+                <w:sz w:val="24"/>
+                <w:szCs w:val="24"/>
+                <w:lang w:val="en-US" w:bidi="ar-SA"/>
+              </w:rPr>
+            </w:pPr>
+            <w:r>
+              <w:rPr>
+                <w:rFonts w:ascii="Times New Roman" w:eastAsia="Calibri" w:hAnsi="Times New Roman" w:cs="Times New Roman"/>
+                <w:sz w:val="24"/>
+                <w:szCs w:val="24"/>
+                <w:lang w:val="en-US" w:bidi="ar-SA"/>
+              </w:rPr>
+              <w:t>POST</w:t>
+            </w:r>
+          </w:p>
+        </w:tc>
+        <w:tc>
+          <w:tcPr>
+            <w:tcW w:w="2190" w:type="dxa"/>
+            <w:tcBorders>
+              <w:bottom w:val="single" w:sz="4" w:space="0" w:color="auto"/>
+            </w:tcBorders>
+            <w:shd w:val="clear" w:color="auto" w:fill="auto"/>
+          </w:tcPr>
+          <w:p>
+            <w:pPr>
+              <w:spacing w:after="0" w:line="360" w:lineRule="auto"/>
+              <w:jc w:val="both"/>
+              <w:rPr>
+                <w:rFonts w:ascii="Times New Roman" w:eastAsia="Calibri" w:hAnsi="Times New Roman" w:cs="Times New Roman"/>
+                <w:sz w:val="24"/>
+                <w:szCs w:val="24"/>
+                <w:lang w:bidi="ar-SA"/>
+              </w:rPr>
+            </w:pPr>
+            <w:r>
+              <w:rPr>
+                <w:rFonts w:ascii="Times New Roman" w:eastAsia="Calibri" w:hAnsi="Times New Roman" w:cs="Times New Roman"/>
+                <w:sz w:val="24"/>
+                <w:szCs w:val="24"/>
+                <w:lang w:bidi="ar-SA"/>
+              </w:rPr>
+              <w:t xml:space="preserve">Добавляет </w:t>
+            </w:r>
+            <w:r>
+              <w:rPr>
+                <w:rFonts w:ascii="Times New Roman" w:eastAsia="Calibri" w:hAnsi="Times New Roman" w:cs="Times New Roman"/>
+                <w:sz w:val="24"/>
+                <w:szCs w:val="24"/>
+                <w:lang w:bidi="ar-SA"/>
+              </w:rPr>
+              <w:t>спектр</w:t>
+            </w:r>
+            <w:r>
+              <w:rPr>
+                <w:rFonts w:ascii="Times New Roman" w:eastAsia="Calibri" w:hAnsi="Times New Roman" w:cs="Times New Roman"/>
+                <w:sz w:val="24"/>
+                <w:szCs w:val="24"/>
+                <w:lang w:bidi="ar-SA"/>
+              </w:rPr>
+              <w:t xml:space="preserve"> в </w:t>
+            </w:r>
+            <w:r>
+              <w:rPr>
+                <w:rFonts w:ascii="Times New Roman" w:eastAsia="Calibri" w:hAnsi="Times New Roman" w:cs="Times New Roman"/>
+                <w:sz w:val="24"/>
+                <w:szCs w:val="24"/>
+                <w:lang w:bidi="ar-SA"/>
+              </w:rPr>
+              <w:t>спутник</w:t>
+            </w:r>
+            <w:r>
+              <w:rPr>
+                <w:rFonts w:ascii="Times New Roman" w:eastAsia="Calibri" w:hAnsi="Times New Roman" w:cs="Times New Roman"/>
+                <w:sz w:val="24"/>
+                <w:szCs w:val="24"/>
+                <w:lang w:bidi="ar-SA"/>
+              </w:rPr>
+              <w:br/>
+              <w:t xml:space="preserve">Доступно только авторизованным </w:t>
+            </w:r>
+            <w:r>
+              <w:rPr>
+                <w:rFonts w:ascii="Times New Roman" w:eastAsia="Calibri" w:hAnsi="Times New Roman" w:cs="Times New Roman"/>
+                <w:sz w:val="24"/>
+                <w:szCs w:val="24"/>
+                <w:lang w:bidi="ar-SA"/>
+              </w:rPr>
+              <w:t>ученым</w:t>
+            </w:r>
+          </w:p>
+        </w:tc>
+        <w:tc>
+          <w:tcPr>
+            <w:tcW w:w="2268" w:type="dxa"/>
+            <w:tcBorders>
+              <w:bottom w:val="single" w:sz="4" w:space="0" w:color="auto"/>
+            </w:tcBorders>
+            <w:shd w:val="clear" w:color="auto" w:fill="auto"/>
+          </w:tcPr>
+          <w:p>
+            <w:pPr>
+              <w:spacing w:after="0" w:line="360" w:lineRule="auto"/>
+              <w:jc w:val="both"/>
+              <w:rPr>
+                <w:rFonts w:ascii="Times New Roman" w:eastAsia="Calibri" w:hAnsi="Times New Roman" w:cs="Times New Roman"/>
+                <w:sz w:val="24"/>
+                <w:szCs w:val="24"/>
+                <w:lang w:val="en-US" w:bidi="ar-SA"/>
+              </w:rPr>
+            </w:pPr>
+            <w:r>
+              <w:rPr>
+                <w:rFonts w:ascii="Times New Roman" w:eastAsia="Calibri" w:hAnsi="Times New Roman" w:cs="Times New Roman"/>
+                <w:sz w:val="24"/>
+                <w:szCs w:val="24"/>
+                <w:lang w:val="en-US" w:bidi="ar-SA"/>
+              </w:rPr>
+              <w:t>/SpectrumsRequests</w:t>
+            </w:r>
+          </w:p>
+        </w:tc>
+        <w:tc>
+          <w:tcPr>
+            <w:tcW w:w="1843" w:type="dxa"/>
+            <w:tcBorders>
+              <w:bottom w:val="single" w:sz="4" w:space="0" w:color="auto"/>
+            </w:tcBorders>
+            <w:shd w:val="clear" w:color="auto" w:fill="auto"/>
+          </w:tcPr>
+          <w:p>
+            <w:pPr>
+              <w:spacing w:after="0" w:line="360" w:lineRule="auto"/>
+              <w:jc w:val="both"/>
+              <w:rPr>
+                <w:rFonts w:ascii="Times New Roman" w:eastAsia="Calibri" w:hAnsi="Times New Roman" w:cs="Times New Roman"/>
+                <w:sz w:val="24"/>
+                <w:szCs w:val="24"/>
+                <w:lang w:val="en-US" w:bidi="ar-SA"/>
+              </w:rPr>
+            </w:pPr>
+            <w:r>
+              <w:rPr>
+                <w:rFonts w:ascii="Times New Roman" w:eastAsia="Calibri" w:hAnsi="Times New Roman" w:cs="Times New Roman"/>
+                <w:sz w:val="24"/>
+                <w:szCs w:val="24"/>
+                <w:lang w:val="en-US" w:bidi="ar-SA"/>
+              </w:rPr>
+              <w:t>User_id: int,</w:t>
+            </w:r>
+          </w:p>
+          <w:p>
+            <w:pPr>
+              <w:spacing w:after="0" w:line="360" w:lineRule="auto"/>
+              <w:jc w:val="both"/>
+              <w:rPr>
+                <w:rFonts w:ascii="Times New Roman" w:eastAsia="Calibri" w:hAnsi="Times New Roman" w:cs="Times New Roman"/>
+                <w:sz w:val="24"/>
+                <w:szCs w:val="24"/>
+                <w:lang w:val="en-US" w:bidi="ar-SA"/>
+              </w:rPr>
+            </w:pPr>
+            <w:r>
+              <w:rPr>
+                <w:rFonts w:ascii="Times New Roman" w:eastAsia="Calibri" w:hAnsi="Times New Roman" w:cs="Times New Roman"/>
+                <w:sz w:val="24"/>
+                <w:szCs w:val="24"/>
+                <w:lang w:val="en-US" w:bidi="ar-SA"/>
+              </w:rPr>
+              <w:t>spectrum_id: int</w:t>
+            </w:r>
+          </w:p>
+          <w:p>
+            <w:pPr>
+              <w:spacing w:after="0" w:line="360" w:lineRule="auto"/>
+              <w:jc w:val="both"/>
+              <w:rPr>
+                <w:rFonts w:ascii="Times New Roman" w:eastAsia="Calibri" w:hAnsi="Times New Roman" w:cs="Times New Roman"/>
+                <w:sz w:val="24"/>
+                <w:szCs w:val="24"/>
+                <w:lang w:val="en-US" w:bidi="ar-SA"/>
+              </w:rPr>
+            </w:pPr>
+          </w:p>
+        </w:tc>
+        <w:tc>
+          <w:tcPr>
+            <w:tcW w:w="2062" w:type="dxa"/>
+            <w:tcBorders>
+              <w:bottom w:val="single" w:sz="4" w:space="0" w:color="auto"/>
+            </w:tcBorders>
+            <w:shd w:val="clear" w:color="auto" w:fill="auto"/>
+          </w:tcPr>
+          <w:p>
+            <w:pPr>
+              <w:spacing w:after="0" w:line="360" w:lineRule="auto"/>
+              <w:jc w:val="both"/>
+              <w:rPr>
+                <w:rFonts w:ascii="Times New Roman" w:eastAsia="Calibri" w:hAnsi="Times New Roman" w:cs="Times New Roman"/>
+                <w:sz w:val="24"/>
+                <w:szCs w:val="24"/>
+                <w:lang w:val="en-US" w:bidi="ar-SA"/>
+              </w:rPr>
+            </w:pPr>
+            <w:r>
+              <w:rPr>
+                <w:rFonts w:ascii="Times New Roman" w:eastAsia="Calibri" w:hAnsi="Times New Roman" w:cs="Times New Roman"/>
+                <w:sz w:val="24"/>
+                <w:szCs w:val="24"/>
+                <w:lang w:val="en-US" w:bidi="ar-SA"/>
+              </w:rPr>
+              <w:t>Updated_spectrum_request: string</w:t>
             </w:r>
           </w:p>
         </w:tc>
@@ -20916,7 +18063,7 @@
                 <w:szCs w:val="24"/>
                 <w:lang w:bidi="ar-SA"/>
               </w:rPr>
-              <w:t>.3.</w:t>
+              <w:t>.</w:t>
             </w:r>
             <w:r>
               <w:rPr>
@@ -20925,7 +18072,25 @@
                 <w:szCs w:val="24"/>
                 <w:lang w:bidi="ar-SA"/>
               </w:rPr>
-              <w:t>8</w:t>
+              <w:t>4</w:t>
+            </w:r>
+            <w:r>
+              <w:rPr>
+                <w:rFonts w:ascii="Times New Roman" w:eastAsia="Calibri" w:hAnsi="Times New Roman" w:cs="Times New Roman"/>
+                <w:sz w:val="24"/>
+                <w:szCs w:val="24"/>
+                <w:lang w:bidi="ar-SA"/>
+              </w:rPr>
+              <w:t>.</w:t>
+            </w:r>
+            <w:r>
+              <w:rPr>
+                <w:rFonts w:ascii="Times New Roman" w:eastAsia="Calibri" w:hAnsi="Times New Roman" w:cs="Times New Roman"/>
+                <w:sz w:val="24"/>
+                <w:szCs w:val="24"/>
+                <w:lang w:bidi="ar-SA"/>
+              </w:rPr>
+              <w:t>2</w:t>
             </w:r>
           </w:p>
         </w:tc>
@@ -20988,16 +18153,7 @@
                 <w:szCs w:val="24"/>
                 <w:lang w:bidi="ar-SA"/>
               </w:rPr>
-              <w:t>спутник</w:t>
-            </w:r>
-            <w:r>
-              <w:rPr>
-                <w:rFonts w:ascii="Times New Roman" w:eastAsia="Calibri" w:hAnsi="Times New Roman" w:cs="Times New Roman"/>
-                <w:sz w:val="24"/>
-                <w:szCs w:val="24"/>
-                <w:lang w:bidi="ar-SA"/>
-              </w:rPr>
-              <w:t>а</w:t>
+              <w:t>спутника</w:t>
             </w:r>
           </w:p>
           <w:p>
@@ -21054,19 +18210,8 @@
                 <w:szCs w:val="24"/>
                 <w:lang w:val="en-US" w:bidi="ar-SA"/>
               </w:rPr>
-              <w:t>/</w:t>
-            </w:r>
-            <w:proofErr w:type="spellStart"/>
-            <w:r>
-              <w:rPr>
-                <w:rFonts w:ascii="Times New Roman" w:eastAsia="Calibri" w:hAnsi="Times New Roman" w:cs="Times New Roman"/>
-                <w:sz w:val="24"/>
-                <w:szCs w:val="24"/>
-                <w:lang w:val="en-US" w:bidi="ar-SA"/>
-              </w:rPr>
-              <w:t>SpectrumsRequests</w:t>
-            </w:r>
-            <w:proofErr w:type="spellEnd"/>
+              <w:t>/SpectrumsRequests</w:t>
+            </w:r>
           </w:p>
         </w:tc>
         <w:tc>
@@ -21092,19 +18237,8 @@
                 <w:szCs w:val="24"/>
                 <w:lang w:val="en-US" w:bidi="ar-SA"/>
               </w:rPr>
-              <w:t xml:space="preserve">auth </w:t>
-            </w:r>
-            <w:proofErr w:type="spellStart"/>
-            <w:r>
-              <w:rPr>
-                <w:rFonts w:ascii="Times New Roman" w:eastAsia="Calibri" w:hAnsi="Times New Roman" w:cs="Times New Roman"/>
-                <w:sz w:val="24"/>
-                <w:szCs w:val="24"/>
-                <w:lang w:val="en-US" w:bidi="ar-SA"/>
-              </w:rPr>
-              <w:t>jwt</w:t>
-            </w:r>
-            <w:proofErr w:type="spellEnd"/>
+              <w:t>auth jwt</w:t>
+            </w:r>
           </w:p>
           <w:p>
             <w:pPr>
@@ -21117,25 +18251,14 @@
                 <w:lang w:val="en-US" w:bidi="ar-SA"/>
               </w:rPr>
             </w:pPr>
-            <w:proofErr w:type="spellStart"/>
-            <w:r>
-              <w:rPr>
-                <w:rFonts w:ascii="Times New Roman" w:eastAsia="Calibri" w:hAnsi="Times New Roman" w:cs="Times New Roman"/>
-                <w:sz w:val="24"/>
-                <w:szCs w:val="24"/>
-                <w:lang w:val="en-US" w:bidi="ar-SA"/>
-              </w:rPr>
-              <w:t>satellite_id</w:t>
-            </w:r>
-            <w:proofErr w:type="spellEnd"/>
-            <w:r>
-              <w:rPr>
-                <w:rFonts w:ascii="Times New Roman" w:eastAsia="Calibri" w:hAnsi="Times New Roman" w:cs="Times New Roman"/>
-                <w:sz w:val="24"/>
-                <w:szCs w:val="24"/>
-                <w:lang w:val="en-US" w:bidi="ar-SA"/>
-              </w:rPr>
-              <w:t>: int,</w:t>
+            <w:r>
+              <w:rPr>
+                <w:rFonts w:ascii="Times New Roman" w:eastAsia="Calibri" w:hAnsi="Times New Roman" w:cs="Times New Roman"/>
+                <w:sz w:val="24"/>
+                <w:szCs w:val="24"/>
+                <w:lang w:val="en-US" w:bidi="ar-SA"/>
+              </w:rPr>
+              <w:t>satellite_id: int,</w:t>
             </w:r>
           </w:p>
           <w:p>
@@ -21149,25 +18272,14 @@
                 <w:lang w:val="en-US" w:bidi="ar-SA"/>
               </w:rPr>
             </w:pPr>
-            <w:proofErr w:type="spellStart"/>
-            <w:r>
-              <w:rPr>
-                <w:rFonts w:ascii="Times New Roman" w:eastAsia="Calibri" w:hAnsi="Times New Roman" w:cs="Times New Roman"/>
-                <w:sz w:val="24"/>
-                <w:szCs w:val="24"/>
-                <w:lang w:val="en-US" w:bidi="ar-SA"/>
-              </w:rPr>
-              <w:t>spectrum_id</w:t>
-            </w:r>
-            <w:proofErr w:type="spellEnd"/>
-            <w:r>
-              <w:rPr>
-                <w:rFonts w:ascii="Times New Roman" w:eastAsia="Calibri" w:hAnsi="Times New Roman" w:cs="Times New Roman"/>
-                <w:sz w:val="24"/>
-                <w:szCs w:val="24"/>
-                <w:lang w:val="en-US" w:bidi="ar-SA"/>
-              </w:rPr>
-              <w:t>: int</w:t>
+            <w:r>
+              <w:rPr>
+                <w:rFonts w:ascii="Times New Roman" w:eastAsia="Calibri" w:hAnsi="Times New Roman" w:cs="Times New Roman"/>
+                <w:sz w:val="24"/>
+                <w:szCs w:val="24"/>
+                <w:lang w:val="en-US" w:bidi="ar-SA"/>
+              </w:rPr>
+              <w:t>spectrum_id: int</w:t>
             </w:r>
           </w:p>
         </w:tc>
@@ -21187,6 +18299,86 @@
                 <w:lang w:val="en-US" w:bidi="ar-SA"/>
               </w:rPr>
             </w:pPr>
+          </w:p>
+          <w:p>
+            <w:pPr>
+              <w:rPr>
+                <w:rFonts w:ascii="Times New Roman" w:eastAsia="Calibri" w:hAnsi="Times New Roman" w:cs="Times New Roman"/>
+                <w:sz w:val="24"/>
+                <w:szCs w:val="24"/>
+                <w:lang w:val="en-US" w:bidi="ar-SA"/>
+              </w:rPr>
+            </w:pPr>
+          </w:p>
+          <w:p>
+            <w:pPr>
+              <w:ind w:firstLine="708"/>
+              <w:rPr>
+                <w:rFonts w:ascii="Times New Roman" w:eastAsia="Calibri" w:hAnsi="Times New Roman" w:cs="Times New Roman"/>
+                <w:sz w:val="24"/>
+                <w:szCs w:val="24"/>
+                <w:lang w:val="en-US" w:bidi="ar-SA"/>
+              </w:rPr>
+            </w:pPr>
+          </w:p>
+          <w:p>
+            <w:pPr>
+              <w:ind w:firstLine="708"/>
+              <w:rPr>
+                <w:rFonts w:ascii="Times New Roman" w:eastAsia="Calibri" w:hAnsi="Times New Roman" w:cs="Times New Roman"/>
+                <w:sz w:val="24"/>
+                <w:szCs w:val="24"/>
+                <w:lang w:val="en-US" w:bidi="ar-SA"/>
+              </w:rPr>
+            </w:pPr>
+          </w:p>
+        </w:tc>
+      </w:tr>
+      <w:tr>
+        <w:tc>
+          <w:tcPr>
+            <w:tcW w:w="9830" w:type="dxa"/>
+            <w:gridSpan w:val="6"/>
+            <w:shd w:val="clear" w:color="auto" w:fill="auto"/>
+          </w:tcPr>
+          <w:p>
+            <w:pPr>
+              <w:spacing w:after="0" w:line="360" w:lineRule="auto"/>
+              <w:jc w:val="center"/>
+              <w:rPr>
+                <w:rFonts w:ascii="Times New Roman" w:eastAsia="Calibri" w:hAnsi="Times New Roman" w:cs="Times New Roman"/>
+                <w:sz w:val="24"/>
+                <w:szCs w:val="24"/>
+                <w:lang w:val="en-US" w:bidi="ar-SA"/>
+              </w:rPr>
+            </w:pPr>
+            <w:r>
+              <w:rPr>
+                <w:rFonts w:ascii="Times New Roman" w:eastAsia="Calibri" w:hAnsi="Times New Roman" w:cs="Times New Roman"/>
+                <w:sz w:val="24"/>
+                <w:szCs w:val="24"/>
+                <w:lang w:bidi="ar-SA"/>
+              </w:rPr>
+              <w:t xml:space="preserve">4.5 </w:t>
+            </w:r>
+            <w:r>
+              <w:rPr>
+                <w:rFonts w:ascii="Times New Roman" w:eastAsia="Calibri" w:hAnsi="Times New Roman" w:cs="Times New Roman"/>
+                <w:sz w:val="24"/>
+                <w:szCs w:val="24"/>
+                <w:lang w:bidi="ar-SA"/>
+              </w:rPr>
+              <w:t xml:space="preserve">Методы </w:t>
+            </w:r>
+            <w:r>
+              <w:rPr>
+                <w:rFonts w:ascii="Times New Roman" w:eastAsia="Calibri" w:hAnsi="Times New Roman" w:cs="Times New Roman"/>
+                <w:sz w:val="24"/>
+                <w:szCs w:val="24"/>
+                <w:lang w:bidi="ar-SA"/>
+              </w:rPr>
+              <w:t>сервиса сканирования</w:t>
+            </w:r>
           </w:p>
         </w:tc>
       </w:tr>
@@ -21202,18 +18394,19 @@
               <w:jc w:val="both"/>
               <w:rPr>
                 <w:rFonts w:ascii="Times New Roman" w:eastAsia="Calibri" w:hAnsi="Times New Roman" w:cs="Times New Roman"/>
-                <w:szCs w:val="22"/>
+                <w:sz w:val="24"/>
+                <w:szCs w:val="24"/>
+                <w:lang w:val="en-US" w:bidi="ar-SA"/>
+              </w:rPr>
+            </w:pPr>
+            <w:r>
+              <w:rPr>
+                <w:rFonts w:ascii="Times New Roman" w:eastAsia="Calibri" w:hAnsi="Times New Roman" w:cs="Times New Roman"/>
+                <w:sz w:val="24"/>
+                <w:szCs w:val="24"/>
                 <w:lang w:bidi="ar-SA"/>
               </w:rPr>
-            </w:pPr>
-            <w:r>
-              <w:rPr>
-                <w:rFonts w:ascii="Times New Roman" w:eastAsia="Calibri" w:hAnsi="Times New Roman" w:cs="Times New Roman"/>
-                <w:sz w:val="24"/>
-                <w:szCs w:val="24"/>
-                <w:lang w:val="en-US" w:bidi="ar-SA"/>
-              </w:rPr>
-              <w:t>4</w:t>
+              <w:t>4.</w:t>
             </w:r>
             <w:r>
               <w:rPr>
@@ -21222,7 +18415,7 @@
                 <w:szCs w:val="24"/>
                 <w:lang w:bidi="ar-SA"/>
               </w:rPr>
-              <w:t>.3.</w:t>
+              <w:t>5</w:t>
             </w:r>
             <w:r>
               <w:rPr>
@@ -21231,7 +18424,16 @@
                 <w:szCs w:val="24"/>
                 <w:lang w:bidi="ar-SA"/>
               </w:rPr>
-              <w:t>9</w:t>
+              <w:t>.</w:t>
+            </w:r>
+            <w:r>
+              <w:rPr>
+                <w:rFonts w:ascii="Times New Roman" w:eastAsia="Calibri" w:hAnsi="Times New Roman" w:cs="Times New Roman"/>
+                <w:sz w:val="24"/>
+                <w:szCs w:val="24"/>
+                <w:lang w:bidi="ar-SA"/>
+              </w:rPr>
+              <w:t>1.</w:t>
             </w:r>
           </w:p>
         </w:tc>
@@ -21246,14 +18448,16 @@
               <w:jc w:val="both"/>
               <w:rPr>
                 <w:rFonts w:ascii="Times New Roman" w:eastAsia="Calibri" w:hAnsi="Times New Roman" w:cs="Times New Roman"/>
-                <w:szCs w:val="22"/>
+                <w:sz w:val="24"/>
+                <w:szCs w:val="24"/>
                 <w:lang w:val="en-US" w:bidi="ar-SA"/>
               </w:rPr>
             </w:pPr>
             <w:r>
               <w:rPr>
                 <w:rFonts w:ascii="Times New Roman" w:eastAsia="Calibri" w:hAnsi="Times New Roman" w:cs="Times New Roman"/>
-                <w:szCs w:val="22"/>
+                <w:sz w:val="24"/>
+                <w:szCs w:val="24"/>
                 <w:lang w:val="en-US" w:bidi="ar-SA"/>
               </w:rPr>
               <w:t>PUT</w:t>
@@ -21283,36 +18487,16 @@
                 <w:szCs w:val="24"/>
                 <w:lang w:bidi="ar-SA"/>
               </w:rPr>
-              <w:t>Изменяет спектр в заявке</w:t>
-            </w:r>
-          </w:p>
-          <w:p>
-            <w:pPr>
-              <w:spacing w:after="0" w:line="360" w:lineRule="auto"/>
-              <w:jc w:val="both"/>
-              <w:rPr>
-                <w:rFonts w:ascii="Times New Roman" w:eastAsia="Calibri" w:hAnsi="Times New Roman" w:cs="Times New Roman"/>
-                <w:szCs w:val="22"/>
+              <w:t>Устанавливает заявке процент сканирования</w:t>
+            </w:r>
+            <w:r>
+              <w:rPr>
+                <w:rFonts w:ascii="Times New Roman" w:eastAsia="Calibri" w:hAnsi="Times New Roman" w:cs="Times New Roman"/>
+                <w:sz w:val="24"/>
+                <w:szCs w:val="24"/>
                 <w:lang w:bidi="ar-SA"/>
               </w:rPr>
-            </w:pPr>
-            <w:r>
-              <w:rPr>
-                <w:rFonts w:ascii="Times New Roman" w:eastAsia="Calibri" w:hAnsi="Times New Roman" w:cs="Times New Roman"/>
-                <w:sz w:val="24"/>
-                <w:szCs w:val="24"/>
-                <w:lang w:bidi="ar-SA"/>
-              </w:rPr>
-              <w:t xml:space="preserve">Доступно только авторизованным </w:t>
-            </w:r>
-            <w:r>
-              <w:rPr>
-                <w:rFonts w:ascii="Times New Roman" w:eastAsia="Calibri" w:hAnsi="Times New Roman" w:cs="Times New Roman"/>
-                <w:sz w:val="24"/>
-                <w:szCs w:val="24"/>
-                <w:lang w:bidi="ar-SA"/>
-              </w:rPr>
-              <w:t>ученым</w:t>
+              <w:t>, полученный с асинхронного сервиса</w:t>
             </w:r>
           </w:p>
         </w:tc>
@@ -21339,19 +18523,8 @@
                 <w:szCs w:val="24"/>
                 <w:lang w:val="en-US" w:bidi="ar-SA"/>
               </w:rPr>
-              <w:t>/</w:t>
-            </w:r>
-            <w:proofErr w:type="spellStart"/>
-            <w:r>
-              <w:rPr>
-                <w:rFonts w:ascii="Times New Roman" w:eastAsia="Calibri" w:hAnsi="Times New Roman" w:cs="Times New Roman"/>
-                <w:sz w:val="24"/>
-                <w:szCs w:val="24"/>
-                <w:lang w:val="en-US" w:bidi="ar-SA"/>
-              </w:rPr>
-              <w:t>SpectrumsRequests</w:t>
-            </w:r>
-            <w:proofErr w:type="spellEnd"/>
+              <w:t>/SatelliteAsyncStatus/{id}</w:t>
+            </w:r>
           </w:p>
         </w:tc>
         <w:tc>
@@ -21377,19 +18550,8 @@
                 <w:szCs w:val="24"/>
                 <w:lang w:val="en-US" w:bidi="ar-SA"/>
               </w:rPr>
-              <w:t xml:space="preserve">auth </w:t>
-            </w:r>
-            <w:proofErr w:type="spellStart"/>
-            <w:r>
-              <w:rPr>
-                <w:rFonts w:ascii="Times New Roman" w:eastAsia="Calibri" w:hAnsi="Times New Roman" w:cs="Times New Roman"/>
-                <w:sz w:val="24"/>
-                <w:szCs w:val="24"/>
-                <w:lang w:val="en-US" w:bidi="ar-SA"/>
-              </w:rPr>
-              <w:t>jwt</w:t>
-            </w:r>
-            <w:proofErr w:type="spellEnd"/>
+              <w:t>auth passkey</w:t>
+            </w:r>
           </w:p>
           <w:p>
             <w:pPr>
@@ -21402,25 +18564,14 @@
                 <w:lang w:val="en-US" w:bidi="ar-SA"/>
               </w:rPr>
             </w:pPr>
-            <w:proofErr w:type="spellStart"/>
-            <w:r>
-              <w:rPr>
-                <w:rFonts w:ascii="Times New Roman" w:eastAsia="Calibri" w:hAnsi="Times New Roman" w:cs="Times New Roman"/>
-                <w:sz w:val="24"/>
-                <w:szCs w:val="24"/>
-                <w:lang w:val="en-US" w:bidi="ar-SA"/>
-              </w:rPr>
-              <w:t>satellite_id</w:t>
-            </w:r>
-            <w:proofErr w:type="spellEnd"/>
-            <w:r>
-              <w:rPr>
-                <w:rFonts w:ascii="Times New Roman" w:eastAsia="Calibri" w:hAnsi="Times New Roman" w:cs="Times New Roman"/>
-                <w:sz w:val="24"/>
-                <w:szCs w:val="24"/>
-                <w:lang w:val="en-US" w:bidi="ar-SA"/>
-              </w:rPr>
-              <w:t>: int,</w:t>
+            <w:r>
+              <w:rPr>
+                <w:rFonts w:ascii="Times New Roman" w:eastAsia="Calibri" w:hAnsi="Times New Roman" w:cs="Times New Roman"/>
+                <w:sz w:val="24"/>
+                <w:szCs w:val="24"/>
+                <w:lang w:val="en-US" w:bidi="ar-SA"/>
+              </w:rPr>
+              <w:t>id: int</w:t>
             </w:r>
           </w:p>
           <w:p>
@@ -21434,25 +18585,14 @@
                 <w:lang w:val="en-US" w:bidi="ar-SA"/>
               </w:rPr>
             </w:pPr>
-            <w:proofErr w:type="spellStart"/>
-            <w:r>
-              <w:rPr>
-                <w:rFonts w:ascii="Times New Roman" w:eastAsia="Calibri" w:hAnsi="Times New Roman" w:cs="Times New Roman"/>
-                <w:sz w:val="24"/>
-                <w:szCs w:val="24"/>
-                <w:lang w:val="en-US" w:bidi="ar-SA"/>
-              </w:rPr>
-              <w:t>spectrum_id</w:t>
-            </w:r>
-            <w:proofErr w:type="spellEnd"/>
-            <w:r>
-              <w:rPr>
-                <w:rFonts w:ascii="Times New Roman" w:eastAsia="Calibri" w:hAnsi="Times New Roman" w:cs="Times New Roman"/>
-                <w:sz w:val="24"/>
-                <w:szCs w:val="24"/>
-                <w:lang w:val="en-US" w:bidi="ar-SA"/>
-              </w:rPr>
-              <w:t>: int</w:t>
+            <w:r>
+              <w:rPr>
+                <w:rFonts w:ascii="Times New Roman" w:eastAsia="Calibri" w:hAnsi="Times New Roman" w:cs="Times New Roman"/>
+                <w:sz w:val="24"/>
+                <w:szCs w:val="24"/>
+                <w:lang w:val="en-US" w:bidi="ar-SA"/>
+              </w:rPr>
+              <w:t>percentage: string</w:t>
             </w:r>
           </w:p>
         </w:tc>
@@ -21467,7 +18607,8 @@
               <w:jc w:val="both"/>
               <w:rPr>
                 <w:rFonts w:ascii="Times New Roman" w:eastAsia="Calibri" w:hAnsi="Times New Roman" w:cs="Times New Roman"/>
-                <w:szCs w:val="22"/>
+                <w:sz w:val="24"/>
+                <w:szCs w:val="24"/>
                 <w:lang w:val="en-US" w:bidi="ar-SA"/>
               </w:rPr>
             </w:pPr>
@@ -21641,6 +18782,7 @@
           <w:sz w:val="28"/>
           <w:szCs w:val="28"/>
         </w:rPr>
+        <w:lastRenderedPageBreak/>
         <w:t xml:space="preserve">Войти – переход на страницу </w:t>
       </w:r>
       <w:r>
@@ -21681,7 +18823,6 @@
           <w:sz w:val="28"/>
           <w:szCs w:val="28"/>
         </w:rPr>
-        <w:lastRenderedPageBreak/>
         <w:t xml:space="preserve">Зарегистрироваться – переход на страницу </w:t>
       </w:r>
       <w:r>
@@ -21858,23 +18999,7 @@
           <w:sz w:val="28"/>
           <w:szCs w:val="28"/>
         </w:rPr>
-        <w:t xml:space="preserve">Управление </w:t>
-      </w:r>
-      <w:r>
-        <w:rPr>
-          <w:rFonts w:ascii="Times New Roman" w:hAnsi="Times New Roman" w:cs="Times New Roman"/>
-          <w:sz w:val="28"/>
-          <w:szCs w:val="28"/>
-        </w:rPr>
-        <w:t>спектрами</w:t>
-      </w:r>
-      <w:r>
-        <w:rPr>
-          <w:rFonts w:ascii="Times New Roman" w:hAnsi="Times New Roman" w:cs="Times New Roman"/>
-          <w:sz w:val="28"/>
-          <w:szCs w:val="28"/>
-        </w:rPr>
-        <w:t xml:space="preserve"> </w:t>
+        <w:t xml:space="preserve">Управление спектрами </w:t>
       </w:r>
       <w:r>
         <w:rPr>
@@ -22512,6 +19637,7 @@
           <w:sz w:val="28"/>
           <w:szCs w:val="28"/>
         </w:rPr>
+        <w:lastRenderedPageBreak/>
         <w:t xml:space="preserve">Изображение </w:t>
       </w:r>
       <w:r>
@@ -22588,7 +19714,6 @@
           <w:sz w:val="28"/>
           <w:szCs w:val="28"/>
         </w:rPr>
-        <w:lastRenderedPageBreak/>
         <w:t>Действия</w:t>
       </w:r>
     </w:p>
@@ -22965,15 +20090,7 @@
           <w:sz w:val="28"/>
           <w:szCs w:val="28"/>
         </w:rPr>
-        <w:t>спектре</w:t>
-      </w:r>
-      <w:r>
-        <w:rPr>
-          <w:rFonts w:ascii="Times New Roman" w:hAnsi="Times New Roman" w:cs="Times New Roman"/>
-          <w:sz w:val="28"/>
-          <w:szCs w:val="28"/>
-        </w:rPr>
-        <w:t>.</w:t>
+        <w:t>спектре.</w:t>
       </w:r>
     </w:p>
     <w:p>
@@ -23259,23 +20376,7 @@
           <w:sz w:val="28"/>
           <w:szCs w:val="28"/>
         </w:rPr>
-        <w:t xml:space="preserve"> Только для </w:t>
-      </w:r>
-      <w:r>
-        <w:rPr>
-          <w:rFonts w:ascii="Times New Roman" w:hAnsi="Times New Roman" w:cs="Times New Roman"/>
-          <w:sz w:val="28"/>
-          <w:szCs w:val="28"/>
-        </w:rPr>
-        <w:t>операторов</w:t>
-      </w:r>
-      <w:r>
-        <w:rPr>
-          <w:rFonts w:ascii="Times New Roman" w:hAnsi="Times New Roman" w:cs="Times New Roman"/>
-          <w:sz w:val="28"/>
-          <w:szCs w:val="28"/>
-        </w:rPr>
-        <w:t>.</w:t>
+        <w:t xml:space="preserve"> Только для операторов.</w:t>
       </w:r>
     </w:p>
     <w:p>
@@ -23299,15 +20400,7 @@
           <w:sz w:val="28"/>
           <w:szCs w:val="28"/>
         </w:rPr>
-        <w:t xml:space="preserve">Оператор. </w:t>
-      </w:r>
-      <w:r>
-        <w:rPr>
-          <w:rFonts w:ascii="Times New Roman" w:hAnsi="Times New Roman" w:cs="Times New Roman"/>
-          <w:sz w:val="28"/>
-          <w:szCs w:val="28"/>
-        </w:rPr>
-        <w:t>Только для операторов.</w:t>
+        <w:t>Оператор. Только для операторов.</w:t>
       </w:r>
     </w:p>
     <w:p>
@@ -23371,15 +20464,7 @@
           <w:sz w:val="28"/>
           <w:szCs w:val="28"/>
         </w:rPr>
-        <w:t>Процент сканирования</w:t>
-      </w:r>
-      <w:r>
-        <w:rPr>
-          <w:rFonts w:ascii="Times New Roman" w:hAnsi="Times New Roman" w:cs="Times New Roman"/>
-          <w:sz w:val="28"/>
-          <w:szCs w:val="28"/>
-        </w:rPr>
-        <w:t>.</w:t>
+        <w:t>Процент сканирования.</w:t>
       </w:r>
     </w:p>
     <w:p>
@@ -23507,15 +20592,7 @@
           <w:sz w:val="28"/>
           <w:szCs w:val="28"/>
         </w:rPr>
-        <w:t>подробную информацию о</w:t>
-      </w:r>
-      <w:r>
-        <w:rPr>
-          <w:rFonts w:ascii="Times New Roman" w:hAnsi="Times New Roman" w:cs="Times New Roman"/>
-          <w:sz w:val="28"/>
-          <w:szCs w:val="28"/>
-        </w:rPr>
-        <w:t xml:space="preserve"> спутнике </w:t>
+        <w:t xml:space="preserve">подробную информацию о спутнике </w:t>
       </w:r>
       <w:r>
         <w:rPr>
@@ -23563,6 +20640,7 @@
           <w:sz w:val="28"/>
           <w:szCs w:val="28"/>
         </w:rPr>
+        <w:lastRenderedPageBreak/>
         <w:t xml:space="preserve">Установить </w:t>
       </w:r>
       <w:r>
@@ -23699,7 +20777,6 @@
           <w:sz w:val="28"/>
           <w:szCs w:val="28"/>
         </w:rPr>
-        <w:lastRenderedPageBreak/>
         <w:t xml:space="preserve">Отфильтровать список </w:t>
       </w:r>
       <w:r>
@@ -23796,23 +20873,7 @@
           <w:sz w:val="28"/>
           <w:szCs w:val="28"/>
         </w:rPr>
-        <w:t xml:space="preserve"> и/или создателю (только для </w:t>
-      </w:r>
-      <w:r>
-        <w:rPr>
-          <w:rFonts w:ascii="Times New Roman" w:hAnsi="Times New Roman" w:cs="Times New Roman"/>
-          <w:sz w:val="28"/>
-          <w:szCs w:val="28"/>
-        </w:rPr>
-        <w:t>оператора</w:t>
-      </w:r>
-      <w:r>
-        <w:rPr>
-          <w:rFonts w:ascii="Times New Roman" w:hAnsi="Times New Roman" w:cs="Times New Roman"/>
-          <w:sz w:val="28"/>
-          <w:szCs w:val="28"/>
-        </w:rPr>
-        <w:t>)</w:t>
+        <w:t xml:space="preserve"> и/или создателю (только для оператора)</w:t>
       </w:r>
       <w:r>
         <w:rPr>
@@ -23884,31 +20945,7 @@
           <w:sz w:val="28"/>
           <w:szCs w:val="28"/>
         </w:rPr>
-        <w:t>набор</w:t>
-      </w:r>
-      <w:r>
-        <w:rPr>
-          <w:rFonts w:ascii="Times New Roman" w:hAnsi="Times New Roman" w:cs="Times New Roman"/>
-          <w:sz w:val="28"/>
-          <w:szCs w:val="28"/>
-        </w:rPr>
-        <w:t xml:space="preserve"> спектров</w:t>
-      </w:r>
-      <w:r>
-        <w:rPr>
-          <w:rFonts w:ascii="Times New Roman" w:hAnsi="Times New Roman" w:cs="Times New Roman"/>
-          <w:sz w:val="28"/>
-          <w:szCs w:val="28"/>
-        </w:rPr>
-        <w:t xml:space="preserve"> в </w:t>
-      </w:r>
-      <w:r>
-        <w:rPr>
-          <w:rFonts w:ascii="Times New Roman" w:hAnsi="Times New Roman" w:cs="Times New Roman"/>
-          <w:sz w:val="28"/>
-          <w:szCs w:val="28"/>
-        </w:rPr>
-        <w:t>спутнике</w:t>
+        <w:t>набор спектров в спутнике</w:t>
       </w:r>
       <w:r>
         <w:rPr>
@@ -24156,23 +21193,7 @@
           <w:sz w:val="28"/>
           <w:szCs w:val="28"/>
         </w:rPr>
-        <w:t>Название</w:t>
-      </w:r>
-      <w:r>
-        <w:rPr>
-          <w:rFonts w:ascii="Times New Roman" w:hAnsi="Times New Roman" w:cs="Times New Roman"/>
-          <w:sz w:val="28"/>
-          <w:szCs w:val="28"/>
-        </w:rPr>
-        <w:t xml:space="preserve"> </w:t>
-      </w:r>
-      <w:r>
-        <w:rPr>
-          <w:rFonts w:ascii="Times New Roman" w:hAnsi="Times New Roman" w:cs="Times New Roman"/>
-          <w:sz w:val="28"/>
-          <w:szCs w:val="28"/>
-        </w:rPr>
-        <w:t>спектра</w:t>
+        <w:t>Название спектра</w:t>
       </w:r>
       <w:r>
         <w:rPr>
@@ -24204,23 +21225,7 @@
           <w:sz w:val="28"/>
           <w:szCs w:val="28"/>
         </w:rPr>
-        <w:t>Описание</w:t>
-      </w:r>
-      <w:r>
-        <w:rPr>
-          <w:rFonts w:ascii="Times New Roman" w:hAnsi="Times New Roman" w:cs="Times New Roman"/>
-          <w:sz w:val="28"/>
-          <w:szCs w:val="28"/>
-        </w:rPr>
-        <w:t xml:space="preserve"> </w:t>
-      </w:r>
-      <w:r>
-        <w:rPr>
-          <w:rFonts w:ascii="Times New Roman" w:hAnsi="Times New Roman" w:cs="Times New Roman"/>
-          <w:sz w:val="28"/>
-          <w:szCs w:val="28"/>
-        </w:rPr>
-        <w:t>спектра</w:t>
+        <w:t>Описание спектра</w:t>
       </w:r>
       <w:r>
         <w:rPr>
@@ -24284,23 +21289,7 @@
           <w:sz w:val="28"/>
           <w:szCs w:val="28"/>
         </w:rPr>
-        <w:t>спектр</w:t>
-      </w:r>
-      <w:r>
-        <w:rPr>
-          <w:rFonts w:ascii="Times New Roman" w:hAnsi="Times New Roman" w:cs="Times New Roman"/>
-          <w:sz w:val="28"/>
-          <w:szCs w:val="28"/>
-        </w:rPr>
-        <w:t xml:space="preserve"> из </w:t>
-      </w:r>
-      <w:r>
-        <w:rPr>
-          <w:rFonts w:ascii="Times New Roman" w:hAnsi="Times New Roman" w:cs="Times New Roman"/>
-          <w:sz w:val="28"/>
-          <w:szCs w:val="28"/>
-        </w:rPr>
-        <w:t>спутника</w:t>
+        <w:t>спектр из спутника</w:t>
       </w:r>
       <w:r>
         <w:rPr>
@@ -24364,15 +21353,7 @@
           <w:sz w:val="28"/>
           <w:szCs w:val="28"/>
         </w:rPr>
-        <w:t xml:space="preserve">создателя </w:t>
-      </w:r>
-      <w:r>
-        <w:rPr>
-          <w:rFonts w:ascii="Times New Roman" w:hAnsi="Times New Roman" w:cs="Times New Roman"/>
-          <w:sz w:val="28"/>
-          <w:szCs w:val="28"/>
-        </w:rPr>
-        <w:t>спутника</w:t>
+        <w:t>создателя спутника</w:t>
       </w:r>
       <w:r>
         <w:rPr>
@@ -24492,15 +21473,7 @@
           <w:sz w:val="28"/>
           <w:szCs w:val="28"/>
         </w:rPr>
-        <w:t xml:space="preserve">создателя </w:t>
-      </w:r>
-      <w:r>
-        <w:rPr>
-          <w:rFonts w:ascii="Times New Roman" w:hAnsi="Times New Roman" w:cs="Times New Roman"/>
-          <w:sz w:val="28"/>
-          <w:szCs w:val="28"/>
-        </w:rPr>
-        <w:t>спутника</w:t>
+        <w:t>создателя спутника</w:t>
       </w:r>
       <w:r>
         <w:rPr>
@@ -24628,15 +21601,7 @@
           <w:sz w:val="28"/>
           <w:szCs w:val="28"/>
         </w:rPr>
-        <w:t xml:space="preserve">создателя </w:t>
-      </w:r>
-      <w:r>
-        <w:rPr>
-          <w:rFonts w:ascii="Times New Roman" w:hAnsi="Times New Roman" w:cs="Times New Roman"/>
-          <w:sz w:val="28"/>
-          <w:szCs w:val="28"/>
-        </w:rPr>
-        <w:t>спутника</w:t>
+        <w:t>создателя спутника</w:t>
       </w:r>
       <w:r>
         <w:rPr>
@@ -24892,23 +21857,7 @@
           <w:sz w:val="28"/>
           <w:szCs w:val="28"/>
         </w:rPr>
-        <w:t>Название</w:t>
-      </w:r>
-      <w:r>
-        <w:rPr>
-          <w:rFonts w:ascii="Times New Roman" w:hAnsi="Times New Roman" w:cs="Times New Roman"/>
-          <w:sz w:val="28"/>
-          <w:szCs w:val="28"/>
-        </w:rPr>
-        <w:t xml:space="preserve"> </w:t>
-      </w:r>
-      <w:r>
-        <w:rPr>
-          <w:rFonts w:ascii="Times New Roman" w:hAnsi="Times New Roman" w:cs="Times New Roman"/>
-          <w:sz w:val="28"/>
-          <w:szCs w:val="28"/>
-        </w:rPr>
-        <w:t>спектра</w:t>
+        <w:t>Название спектра</w:t>
       </w:r>
       <w:r>
         <w:rPr>
@@ -24940,23 +21889,8 @@
           <w:sz w:val="28"/>
           <w:szCs w:val="28"/>
         </w:rPr>
-        <w:t>Описание</w:t>
-      </w:r>
-      <w:r>
-        <w:rPr>
-          <w:rFonts w:ascii="Times New Roman" w:hAnsi="Times New Roman" w:cs="Times New Roman"/>
-          <w:sz w:val="28"/>
-          <w:szCs w:val="28"/>
-        </w:rPr>
-        <w:t xml:space="preserve"> </w:t>
-      </w:r>
-      <w:r>
-        <w:rPr>
-          <w:rFonts w:ascii="Times New Roman" w:hAnsi="Times New Roman" w:cs="Times New Roman"/>
-          <w:sz w:val="28"/>
-          <w:szCs w:val="28"/>
-        </w:rPr>
-        <w:t>спектра</w:t>
+        <w:lastRenderedPageBreak/>
+        <w:t>Описание спектра</w:t>
       </w:r>
       <w:r>
         <w:rPr>
@@ -24988,7 +21922,6 @@
           <w:sz w:val="28"/>
           <w:szCs w:val="28"/>
         </w:rPr>
-        <w:lastRenderedPageBreak/>
         <w:t xml:space="preserve">Изменение полей </w:t>
       </w:r>
       <w:r>
@@ -25013,23 +21946,7 @@
           <w:sz w:val="28"/>
           <w:szCs w:val="28"/>
         </w:rPr>
-        <w:t xml:space="preserve">название и описание </w:t>
-      </w:r>
-      <w:r>
-        <w:rPr>
-          <w:rFonts w:ascii="Times New Roman" w:hAnsi="Times New Roman" w:cs="Times New Roman"/>
-          <w:sz w:val="28"/>
-          <w:szCs w:val="28"/>
-        </w:rPr>
-        <w:t>спектра</w:t>
-      </w:r>
-      <w:r>
-        <w:rPr>
-          <w:rFonts w:ascii="Times New Roman" w:hAnsi="Times New Roman" w:cs="Times New Roman"/>
-          <w:sz w:val="28"/>
-          <w:szCs w:val="28"/>
-        </w:rPr>
-        <w:t xml:space="preserve"> </w:t>
+        <w:t xml:space="preserve">название и описание спектра </w:t>
       </w:r>
       <w:r>
         <w:rPr>
@@ -25133,55 +22050,7 @@
           <w:sz w:val="28"/>
           <w:szCs w:val="28"/>
         </w:rPr>
-        <w:t xml:space="preserve">Страница с таблицей </w:t>
-      </w:r>
-      <w:r>
-        <w:rPr>
-          <w:rFonts w:ascii="Times New Roman" w:hAnsi="Times New Roman" w:cs="Times New Roman"/>
-          <w:sz w:val="28"/>
-          <w:szCs w:val="28"/>
-        </w:rPr>
-        <w:t>спектров</w:t>
-      </w:r>
-      <w:r>
-        <w:rPr>
-          <w:rFonts w:ascii="Times New Roman" w:hAnsi="Times New Roman" w:cs="Times New Roman"/>
-          <w:sz w:val="28"/>
-          <w:szCs w:val="28"/>
-        </w:rPr>
-        <w:t xml:space="preserve">. Предоставляет </w:t>
-      </w:r>
-      <w:r>
-        <w:rPr>
-          <w:rFonts w:ascii="Times New Roman" w:hAnsi="Times New Roman" w:cs="Times New Roman"/>
-          <w:sz w:val="28"/>
-          <w:szCs w:val="28"/>
-        </w:rPr>
-        <w:t>оператору</w:t>
-      </w:r>
-      <w:r>
-        <w:rPr>
-          <w:rFonts w:ascii="Times New Roman" w:hAnsi="Times New Roman" w:cs="Times New Roman"/>
-          <w:sz w:val="28"/>
-          <w:szCs w:val="28"/>
-        </w:rPr>
-        <w:t xml:space="preserve"> удобный способ отображения всех </w:t>
-      </w:r>
-      <w:r>
-        <w:rPr>
-          <w:rFonts w:ascii="Times New Roman" w:hAnsi="Times New Roman" w:cs="Times New Roman"/>
-          <w:sz w:val="28"/>
-          <w:szCs w:val="28"/>
-        </w:rPr>
-        <w:t>спектров</w:t>
-      </w:r>
-      <w:r>
-        <w:rPr>
-          <w:rFonts w:ascii="Times New Roman" w:hAnsi="Times New Roman" w:cs="Times New Roman"/>
-          <w:sz w:val="28"/>
-          <w:szCs w:val="28"/>
-        </w:rPr>
-        <w:t>.</w:t>
+        <w:t>Страница с таблицей спектров. Предоставляет оператору удобный способ отображения всех спектров.</w:t>
       </w:r>
     </w:p>
     <w:p>
@@ -25205,23 +22074,7 @@
           <w:sz w:val="28"/>
           <w:szCs w:val="28"/>
         </w:rPr>
-        <w:t xml:space="preserve">Доступна только </w:t>
-      </w:r>
-      <w:r>
-        <w:rPr>
-          <w:rFonts w:ascii="Times New Roman" w:hAnsi="Times New Roman" w:cs="Times New Roman"/>
-          <w:sz w:val="28"/>
-          <w:szCs w:val="28"/>
-        </w:rPr>
-        <w:t>операторам</w:t>
-      </w:r>
-      <w:r>
-        <w:rPr>
-          <w:rFonts w:ascii="Times New Roman" w:hAnsi="Times New Roman" w:cs="Times New Roman"/>
-          <w:sz w:val="28"/>
-          <w:szCs w:val="28"/>
-        </w:rPr>
-        <w:t>.</w:t>
+        <w:t>Доступна только операторам.</w:t>
       </w:r>
     </w:p>
     <w:p>
@@ -25245,23 +22098,7 @@
           <w:sz w:val="28"/>
           <w:szCs w:val="28"/>
         </w:rPr>
-        <w:t xml:space="preserve">Выводит информацию о </w:t>
-      </w:r>
-      <w:r>
-        <w:rPr>
-          <w:rFonts w:ascii="Times New Roman" w:hAnsi="Times New Roman" w:cs="Times New Roman"/>
-          <w:sz w:val="28"/>
-          <w:szCs w:val="28"/>
-        </w:rPr>
-        <w:t>спектрах</w:t>
-      </w:r>
-      <w:r>
-        <w:rPr>
-          <w:rFonts w:ascii="Times New Roman" w:hAnsi="Times New Roman" w:cs="Times New Roman"/>
-          <w:sz w:val="28"/>
-          <w:szCs w:val="28"/>
-        </w:rPr>
-        <w:t xml:space="preserve"> в табличном виде (метод 4.1.2).</w:t>
+        <w:t>Выводит информацию о спектрах в табличном виде (метод 4.1.2).</w:t>
       </w:r>
     </w:p>
     <w:p>
@@ -25285,23 +22122,7 @@
           <w:sz w:val="28"/>
           <w:szCs w:val="28"/>
         </w:rPr>
-        <w:t xml:space="preserve">Изображение </w:t>
-      </w:r>
-      <w:r>
-        <w:rPr>
-          <w:rFonts w:ascii="Times New Roman" w:hAnsi="Times New Roman" w:cs="Times New Roman"/>
-          <w:sz w:val="28"/>
-          <w:szCs w:val="28"/>
-        </w:rPr>
-        <w:t>спектра</w:t>
-      </w:r>
-      <w:r>
-        <w:rPr>
-          <w:rFonts w:ascii="Times New Roman" w:hAnsi="Times New Roman" w:cs="Times New Roman"/>
-          <w:sz w:val="28"/>
-          <w:szCs w:val="28"/>
-        </w:rPr>
-        <w:t>.</w:t>
+        <w:t>Изображение спектра.</w:t>
       </w:r>
     </w:p>
     <w:p>
@@ -25397,31 +22218,7 @@
           <w:sz w:val="28"/>
           <w:szCs w:val="28"/>
         </w:rPr>
-        <w:t xml:space="preserve">Удалить </w:t>
-      </w:r>
-      <w:r>
-        <w:rPr>
-          <w:rFonts w:ascii="Times New Roman" w:hAnsi="Times New Roman" w:cs="Times New Roman"/>
-          <w:sz w:val="28"/>
-          <w:szCs w:val="28"/>
-        </w:rPr>
-        <w:t>спектр</w:t>
-      </w:r>
-      <w:r>
-        <w:rPr>
-          <w:rFonts w:ascii="Times New Roman" w:hAnsi="Times New Roman" w:cs="Times New Roman"/>
-          <w:sz w:val="28"/>
-          <w:szCs w:val="28"/>
-        </w:rPr>
-        <w:t xml:space="preserve"> </w:t>
-      </w:r>
-      <w:r>
-        <w:rPr>
-          <w:rFonts w:ascii="Times New Roman" w:hAnsi="Times New Roman" w:cs="Times New Roman"/>
-          <w:sz w:val="28"/>
-          <w:szCs w:val="28"/>
-        </w:rPr>
-        <w:t>(метод 4.1.6)</w:t>
+        <w:t>Удалить спектр (метод 4.1.6)</w:t>
       </w:r>
     </w:p>
     <w:p>
@@ -25445,23 +22242,7 @@
           <w:sz w:val="28"/>
           <w:szCs w:val="28"/>
         </w:rPr>
-        <w:t xml:space="preserve">Редактировать </w:t>
-      </w:r>
-      <w:r>
-        <w:rPr>
-          <w:rFonts w:ascii="Times New Roman" w:hAnsi="Times New Roman" w:cs="Times New Roman"/>
-          <w:sz w:val="28"/>
-          <w:szCs w:val="28"/>
-        </w:rPr>
-        <w:t>спектр</w:t>
-      </w:r>
-      <w:r>
-        <w:rPr>
-          <w:rFonts w:ascii="Times New Roman" w:hAnsi="Times New Roman" w:cs="Times New Roman"/>
-          <w:sz w:val="28"/>
-          <w:szCs w:val="28"/>
-        </w:rPr>
-        <w:t xml:space="preserve"> – перенаправляет на страницу 5.8</w:t>
+        <w:t>Редактировать спектр – перенаправляет на страницу 5.8</w:t>
       </w:r>
     </w:p>
     <w:p>
@@ -25485,31 +22266,7 @@
           <w:sz w:val="28"/>
           <w:szCs w:val="28"/>
         </w:rPr>
-        <w:t xml:space="preserve">Добавить </w:t>
-      </w:r>
-      <w:r>
-        <w:rPr>
-          <w:rFonts w:ascii="Times New Roman" w:hAnsi="Times New Roman" w:cs="Times New Roman"/>
-          <w:sz w:val="28"/>
-          <w:szCs w:val="28"/>
-        </w:rPr>
-        <w:t>спектр</w:t>
-      </w:r>
-      <w:r>
-        <w:rPr>
-          <w:rFonts w:ascii="Times New Roman" w:hAnsi="Times New Roman" w:cs="Times New Roman"/>
-          <w:sz w:val="28"/>
-          <w:szCs w:val="28"/>
-        </w:rPr>
-        <w:t xml:space="preserve"> – направляет на страницу </w:t>
-      </w:r>
-      <w:r>
-        <w:rPr>
-          <w:rFonts w:ascii="Times New Roman" w:hAnsi="Times New Roman" w:cs="Times New Roman"/>
-          <w:sz w:val="28"/>
-          <w:szCs w:val="28"/>
-        </w:rPr>
-        <w:t>5.8</w:t>
+        <w:t>Добавить спектр – направляет на страницу 5.8</w:t>
       </w:r>
     </w:p>
     <w:p>
@@ -25803,7 +22560,6 @@
           <w:szCs w:val="28"/>
         </w:rPr>
       </w:pPr>
-      <w:proofErr w:type="spellStart"/>
       <w:r>
         <w:rPr>
           <w:rFonts w:ascii="Times New Roman" w:hAnsi="Times New Roman" w:cs="Times New Roman"/>
@@ -25811,17 +22567,7 @@
           <w:szCs w:val="28"/>
           <w:lang w:val="en-US"/>
         </w:rPr>
-        <w:t>redis</w:t>
-      </w:r>
-      <w:proofErr w:type="spellEnd"/>
-      <w:r>
-        <w:rPr>
-          <w:rFonts w:ascii="Times New Roman" w:hAnsi="Times New Roman" w:cs="Times New Roman"/>
-          <w:sz w:val="28"/>
-          <w:szCs w:val="28"/>
-          <w:lang w:val="en-US"/>
-        </w:rPr>
-        <w:t xml:space="preserve"> </w:t>
+        <w:t xml:space="preserve">redis </w:t>
       </w:r>
       <w:r>
         <w:rPr>
@@ -25883,7 +22629,6 @@
           <w:lang w:val="en-US"/>
         </w:rPr>
       </w:pPr>
-      <w:proofErr w:type="spellStart"/>
       <w:r>
         <w:rPr>
           <w:rFonts w:ascii="Times New Roman" w:hAnsi="Times New Roman" w:cs="Times New Roman"/>
@@ -25891,17 +22636,7 @@
           <w:szCs w:val="28"/>
           <w:lang w:val="en-US"/>
         </w:rPr>
-        <w:t>minio</w:t>
-      </w:r>
-      <w:proofErr w:type="spellEnd"/>
-      <w:r>
-        <w:rPr>
-          <w:rFonts w:ascii="Times New Roman" w:hAnsi="Times New Roman" w:cs="Times New Roman"/>
-          <w:sz w:val="28"/>
-          <w:szCs w:val="28"/>
-          <w:lang w:val="en-US"/>
-        </w:rPr>
-        <w:t xml:space="preserve"> RELEASE.2022-10-15T19-57-03Z</w:t>
+        <w:t>minio RELEASE.2022-10-15T19-57-03Z</w:t>
       </w:r>
     </w:p>
     <w:p>
@@ -25920,7 +22655,6 @@
           <w:lang w:val="en-US"/>
         </w:rPr>
       </w:pPr>
-      <w:proofErr w:type="spellStart"/>
       <w:r>
         <w:rPr>
           <w:rFonts w:ascii="Times New Roman" w:hAnsi="Times New Roman" w:cs="Times New Roman"/>
@@ -25928,17 +22662,7 @@
           <w:szCs w:val="28"/>
           <w:lang w:val="en-US"/>
         </w:rPr>
-        <w:t>postgres</w:t>
-      </w:r>
-      <w:proofErr w:type="spellEnd"/>
-      <w:r>
-        <w:rPr>
-          <w:rFonts w:ascii="Times New Roman" w:hAnsi="Times New Roman" w:cs="Times New Roman"/>
-          <w:sz w:val="28"/>
-          <w:szCs w:val="28"/>
-          <w:lang w:val="en-US"/>
-        </w:rPr>
-        <w:t xml:space="preserve"> 1</w:t>
+        <w:t>postgres 1</w:t>
       </w:r>
       <w:r>
         <w:rPr>
@@ -26069,6 +22793,7 @@
           <w:sz w:val="28"/>
           <w:szCs w:val="28"/>
         </w:rPr>
+        <w:lastRenderedPageBreak/>
         <w:t>Веб</w:t>
       </w:r>
       <w:r>
@@ -26345,6 +23070,7 @@
         </w:rPr>
       </w:pPr>
     </w:p>
+    <w:p/>
     <w:sectPr>
       <w:footerReference w:type="default" r:id="rId29"/>
       <w:pgSz w:w="11906" w:h="16838"/>
@@ -30415,7 +27141,6 @@
     <w:name w:val="Заголовок 1 Знак"/>
     <w:basedOn w:val="a1"/>
     <w:link w:val="10"/>
-    <w:uiPriority w:val="9"/>
     <w:rsid w:val="00851216"/>
     <w:rPr>
       <w:rFonts w:asciiTheme="majorHAnsi" w:eastAsiaTheme="majorEastAsia" w:hAnsiTheme="majorHAnsi" w:cstheme="majorBidi"/>
@@ -30509,7 +27234,6 @@
     <w:name w:val="Верхний колонтитул Знак"/>
     <w:basedOn w:val="a1"/>
     <w:link w:val="a7"/>
-    <w:uiPriority w:val="99"/>
     <w:rsid w:val="00C06BA8"/>
   </w:style>
   <w:style w:type="paragraph" w:styleId="a9">
@@ -30530,7 +27254,6 @@
     <w:name w:val="Нижний колонтитул Знак"/>
     <w:basedOn w:val="a1"/>
     <w:link w:val="a9"/>
-    <w:uiPriority w:val="99"/>
     <w:rsid w:val="00C06BA8"/>
   </w:style>
   <w:style w:type="table" w:styleId="ab">

--- a/РПЗ Лавренов ИУ5-54Б.docx
+++ b/РПЗ Лавренов ИУ5-54Б.docx
@@ -4356,29 +4356,7 @@
           <w:lang w:bidi="ar-SA"/>
         </w:rPr>
         <w:lastRenderedPageBreak/>
-        <w:t xml:space="preserve">пройти регистрацию, либо ввести </w:t>
-      </w:r>
-      <w:proofErr w:type="gramStart"/>
-      <w:r>
-        <w:rPr>
-          <w:rFonts w:ascii="Times New Roman" w:hAnsi="Times New Roman" w:cs="Times New Roman"/>
-          <w:color w:val="000000" w:themeColor="text1"/>
-          <w:sz w:val="28"/>
-          <w:szCs w:val="28"/>
-          <w:lang w:bidi="ar-SA"/>
-        </w:rPr>
-        <w:t>пароль</w:t>
-      </w:r>
-      <w:proofErr w:type="gramEnd"/>
-      <w:r>
-        <w:rPr>
-          <w:rFonts w:ascii="Times New Roman" w:hAnsi="Times New Roman" w:cs="Times New Roman"/>
-          <w:color w:val="000000" w:themeColor="text1"/>
-          <w:sz w:val="28"/>
-          <w:szCs w:val="28"/>
-          <w:lang w:bidi="ar-SA"/>
-        </w:rPr>
-        <w:t xml:space="preserve"> верно. Затем графический интерфейс </w:t>
+        <w:t xml:space="preserve">пройти регистрацию, либо ввести пароль верно. Затем графический интерфейс </w:t>
       </w:r>
       <w:r>
         <w:rPr>
@@ -12203,19 +12181,8 @@
                 <w:szCs w:val="24"/>
                 <w:lang w:val="en-US" w:bidi="ar-SA"/>
               </w:rPr>
-              <w:t>/</w:t>
-            </w:r>
-            <w:proofErr w:type="gramStart"/>
-            <w:r>
-              <w:rPr>
-                <w:rFonts w:ascii="Times New Roman" w:eastAsia="Calibri" w:hAnsi="Times New Roman" w:cs="Times New Roman"/>
-                <w:sz w:val="24"/>
-                <w:szCs w:val="24"/>
-                <w:lang w:val="en-US" w:bidi="ar-SA"/>
-              </w:rPr>
-              <w:t>signin</w:t>
-            </w:r>
-            <w:proofErr w:type="gramEnd"/>
+              <w:t>/signin</w:t>
+            </w:r>
           </w:p>
         </w:tc>
         <w:tc>
@@ -12429,19 +12396,8 @@
                 <w:szCs w:val="24"/>
                 <w:lang w:val="en-US" w:bidi="ar-SA"/>
               </w:rPr>
-              <w:t>/</w:t>
-            </w:r>
-            <w:proofErr w:type="gramStart"/>
-            <w:r>
-              <w:rPr>
-                <w:rFonts w:ascii="Times New Roman" w:eastAsia="Calibri" w:hAnsi="Times New Roman" w:cs="Times New Roman"/>
-                <w:sz w:val="24"/>
-                <w:szCs w:val="24"/>
-                <w:lang w:val="en-US" w:bidi="ar-SA"/>
-              </w:rPr>
-              <w:t>login</w:t>
-            </w:r>
-            <w:proofErr w:type="gramEnd"/>
+              <w:t>/login</w:t>
+            </w:r>
           </w:p>
         </w:tc>
         <w:tc>
@@ -12674,19 +12630,8 @@
                 <w:szCs w:val="24"/>
                 <w:lang w:val="en-US" w:bidi="ar-SA"/>
               </w:rPr>
-              <w:t>/</w:t>
-            </w:r>
-            <w:proofErr w:type="gramStart"/>
-            <w:r>
-              <w:rPr>
-                <w:rFonts w:ascii="Times New Roman" w:eastAsia="Calibri" w:hAnsi="Times New Roman" w:cs="Times New Roman"/>
-                <w:sz w:val="24"/>
-                <w:szCs w:val="24"/>
-                <w:lang w:val="en-US" w:bidi="ar-SA"/>
-              </w:rPr>
-              <w:t>logout</w:t>
-            </w:r>
-            <w:proofErr w:type="gramEnd"/>
+              <w:t>/logout</w:t>
+            </w:r>
           </w:p>
         </w:tc>
         <w:tc>
@@ -13193,19 +13138,8 @@
                 <w:szCs w:val="24"/>
                 <w:lang w:val="en-US" w:bidi="ar-SA"/>
               </w:rPr>
-              <w:t xml:space="preserve">ImageUrl: </w:t>
-            </w:r>
-            <w:proofErr w:type="gramStart"/>
-            <w:r>
-              <w:rPr>
-                <w:rFonts w:ascii="Times New Roman" w:eastAsia="Calibri" w:hAnsi="Times New Roman" w:cs="Times New Roman"/>
-                <w:sz w:val="24"/>
-                <w:szCs w:val="24"/>
-                <w:lang w:val="en-US" w:bidi="ar-SA"/>
-              </w:rPr>
-              <w:t>string?,</w:t>
-            </w:r>
-            <w:proofErr w:type="gramEnd"/>
+              <w:t>ImageUrl: string?,</w:t>
+            </w:r>
           </w:p>
           <w:p>
             <w:pPr>
@@ -13940,7 +13874,6 @@
               </w:rPr>
               <w:t xml:space="preserve">Image: </w:t>
             </w:r>
-            <w:proofErr w:type="gramStart"/>
             <w:r>
               <w:rPr>
                 <w:rFonts w:ascii="Times New Roman" w:eastAsia="Calibri" w:hAnsi="Times New Roman" w:cs="Times New Roman"/>
@@ -13959,7 +13892,6 @@
               </w:rPr>
               <w:t>?,</w:t>
             </w:r>
-            <w:proofErr w:type="gramEnd"/>
           </w:p>
           <w:p>
             <w:pPr>
@@ -14365,19 +14297,26 @@
                 <w:szCs w:val="24"/>
                 <w:lang w:val="en-US" w:bidi="ar-SA"/>
               </w:rPr>
-              <w:t xml:space="preserve">ImageUrl: </w:t>
-            </w:r>
-            <w:proofErr w:type="gramStart"/>
-            <w:r>
-              <w:rPr>
-                <w:rFonts w:ascii="Times New Roman" w:eastAsia="Calibri" w:hAnsi="Times New Roman" w:cs="Times New Roman"/>
-                <w:sz w:val="24"/>
-                <w:szCs w:val="24"/>
-                <w:lang w:val="en-US" w:bidi="ar-SA"/>
-              </w:rPr>
-              <w:t>string?,</w:t>
-            </w:r>
-            <w:proofErr w:type="gramEnd"/>
+              <w:t>Image:</w:t>
+            </w:r>
+            <w:r>
+              <w:rPr>
+                <w:rFonts w:ascii="Times New Roman" w:eastAsia="Calibri" w:hAnsi="Times New Roman" w:cs="Times New Roman"/>
+                <w:sz w:val="24"/>
+                <w:szCs w:val="24"/>
+                <w:lang w:val="en-US" w:bidi="ar-SA"/>
+              </w:rPr>
+              <w:t>image</w:t>
+            </w:r>
+            <w:r>
+              <w:rPr>
+                <w:rFonts w:ascii="Times New Roman" w:eastAsia="Calibri" w:hAnsi="Times New Roman" w:cs="Times New Roman"/>
+                <w:sz w:val="24"/>
+                <w:szCs w:val="24"/>
+                <w:lang w:val="en-US" w:bidi="ar-SA"/>
+              </w:rPr>
+              <w:t>?,</w:t>
+            </w:r>
           </w:p>
           <w:p>
             <w:pPr>
@@ -14969,25 +14908,14 @@
                 <w:lang w:val="en-US" w:bidi="ar-SA"/>
               </w:rPr>
             </w:pPr>
-            <w:proofErr w:type="gramStart"/>
-            <w:r>
-              <w:rPr>
-                <w:rFonts w:ascii="Times New Roman" w:eastAsia="Calibri" w:hAnsi="Times New Roman" w:cs="Times New Roman"/>
-                <w:sz w:val="24"/>
-                <w:szCs w:val="24"/>
-                <w:lang w:val="en-US" w:bidi="ar-SA"/>
-              </w:rPr>
-              <w:t>Status:string</w:t>
-            </w:r>
-            <w:proofErr w:type="gramEnd"/>
-            <w:r>
-              <w:rPr>
-                <w:rFonts w:ascii="Times New Roman" w:eastAsia="Calibri" w:hAnsi="Times New Roman" w:cs="Times New Roman"/>
-                <w:sz w:val="24"/>
-                <w:szCs w:val="24"/>
-                <w:lang w:val="en-US" w:bidi="ar-SA"/>
-              </w:rPr>
-              <w:t>?</w:t>
+            <w:r>
+              <w:rPr>
+                <w:rFonts w:ascii="Times New Roman" w:eastAsia="Calibri" w:hAnsi="Times New Roman" w:cs="Times New Roman"/>
+                <w:sz w:val="24"/>
+                <w:szCs w:val="24"/>
+                <w:lang w:val="en-US" w:bidi="ar-SA"/>
+              </w:rPr>
+              <w:t>Status:string?</w:t>
             </w:r>
           </w:p>
         </w:tc>
@@ -15063,7 +14991,6 @@
                 <w:lang w:val="en-US" w:bidi="ar-SA"/>
               </w:rPr>
             </w:pPr>
-            <w:proofErr w:type="gramStart"/>
             <w:r>
               <w:rPr>
                 <w:rFonts w:ascii="Times New Roman" w:eastAsia="Calibri" w:hAnsi="Times New Roman" w:cs="Times New Roman"/>
@@ -15072,18 +14999,7 @@
                 <w:szCs w:val="28"/>
                 <w:lang w:val="en-US" w:bidi="ar-SA"/>
               </w:rPr>
-              <w:t>Satellites[</w:t>
-            </w:r>
-            <w:proofErr w:type="gramEnd"/>
-            <w:r>
-              <w:rPr>
-                <w:rFonts w:ascii="Times New Roman" w:eastAsia="Calibri" w:hAnsi="Times New Roman" w:cs="Times New Roman"/>
-                <w:color w:val="000000"/>
-                <w:sz w:val="28"/>
-                <w:szCs w:val="28"/>
-                <w:lang w:val="en-US" w:bidi="ar-SA"/>
-              </w:rPr>
-              <w:t>]{</w:t>
+              <w:t>Satellites[]{</w:t>
             </w:r>
           </w:p>
           <w:p>
@@ -15200,20 +15116,8 @@
                 <w:szCs w:val="24"/>
                 <w:lang w:val="en-US" w:bidi="ar-SA"/>
               </w:rPr>
-              <w:t xml:space="preserve">DateFormation: </w:t>
-            </w:r>
-            <w:proofErr w:type="gramStart"/>
-            <w:r>
-              <w:rPr>
-                <w:rFonts w:ascii="Times New Roman" w:eastAsia="Calibri" w:hAnsi="Times New Roman" w:cs="Times New Roman"/>
-                <w:color w:val="000000"/>
-                <w:sz w:val="24"/>
-                <w:szCs w:val="24"/>
-                <w:lang w:val="en-US" w:bidi="ar-SA"/>
-              </w:rPr>
-              <w:t>date?,</w:t>
-            </w:r>
-            <w:proofErr w:type="gramEnd"/>
+              <w:t>DateFormation: date?,</w:t>
+            </w:r>
           </w:p>
           <w:p>
             <w:pPr>
@@ -15251,20 +15155,8 @@
                 <w:szCs w:val="24"/>
                 <w:lang w:val="en-US" w:bidi="ar-SA"/>
               </w:rPr>
-              <w:t xml:space="preserve">DateCompletion: </w:t>
-            </w:r>
-            <w:proofErr w:type="gramStart"/>
-            <w:r>
-              <w:rPr>
-                <w:rFonts w:ascii="Times New Roman" w:eastAsia="Calibri" w:hAnsi="Times New Roman" w:cs="Times New Roman"/>
-                <w:color w:val="000000"/>
-                <w:sz w:val="24"/>
-                <w:szCs w:val="24"/>
-                <w:lang w:val="en-US" w:bidi="ar-SA"/>
-              </w:rPr>
-              <w:t>date?,</w:t>
-            </w:r>
-            <w:proofErr w:type="gramEnd"/>
+              <w:t>DateCompletion: date?,</w:t>
+            </w:r>
           </w:p>
           <w:p>
             <w:pPr>
@@ -15587,7 +15479,6 @@
                 <w:szCs w:val="24"/>
                 <w:lang w:bidi="ar-SA"/>
               </w:rPr>
-              <w:lastRenderedPageBreak/>
               <w:t>4.3.2.</w:t>
             </w:r>
           </w:p>
@@ -15663,6 +15554,7 @@
                 <w:szCs w:val="24"/>
                 <w:lang w:bidi="ar-SA"/>
               </w:rPr>
+              <w:lastRenderedPageBreak/>
               <w:t xml:space="preserve">Доступно только </w:t>
             </w:r>
             <w:r>
@@ -15708,6 +15600,7 @@
                 <w:szCs w:val="24"/>
                 <w:lang w:val="en-US" w:bidi="ar-SA"/>
               </w:rPr>
+              <w:lastRenderedPageBreak/>
               <w:t>/Satellites/{id}</w:t>
             </w:r>
           </w:p>
@@ -15918,20 +15811,8 @@
                 <w:szCs w:val="24"/>
                 <w:lang w:val="en-US" w:bidi="ar-SA"/>
               </w:rPr>
-              <w:t xml:space="preserve">DateFormation: </w:t>
-            </w:r>
-            <w:proofErr w:type="gramStart"/>
-            <w:r>
-              <w:rPr>
-                <w:rFonts w:ascii="Times New Roman" w:eastAsia="Calibri" w:hAnsi="Times New Roman" w:cs="Times New Roman"/>
-                <w:color w:val="000000"/>
-                <w:sz w:val="24"/>
-                <w:szCs w:val="24"/>
-                <w:lang w:val="en-US" w:bidi="ar-SA"/>
-              </w:rPr>
-              <w:t>date?,</w:t>
-            </w:r>
-            <w:proofErr w:type="gramEnd"/>
+              <w:t>DateFormation: date?,</w:t>
+            </w:r>
           </w:p>
           <w:p>
             <w:pPr>
@@ -15969,20 +15850,9 @@
                 <w:szCs w:val="24"/>
                 <w:lang w:val="en-US" w:bidi="ar-SA"/>
               </w:rPr>
-              <w:t xml:space="preserve">DateCompletion: </w:t>
-            </w:r>
-            <w:proofErr w:type="gramStart"/>
-            <w:r>
-              <w:rPr>
-                <w:rFonts w:ascii="Times New Roman" w:eastAsia="Calibri" w:hAnsi="Times New Roman" w:cs="Times New Roman"/>
-                <w:color w:val="000000"/>
-                <w:sz w:val="24"/>
-                <w:szCs w:val="24"/>
-                <w:lang w:val="en-US" w:bidi="ar-SA"/>
-              </w:rPr>
-              <w:t>date?,</w:t>
-            </w:r>
-            <w:proofErr w:type="gramEnd"/>
+              <w:lastRenderedPageBreak/>
+              <w:t>DateCompletion: date?,</w:t>
+            </w:r>
           </w:p>
           <w:p>
             <w:pPr>
@@ -16207,7 +16077,6 @@
                 <w:lang w:val="en-US" w:bidi="ar-SA"/>
               </w:rPr>
             </w:pPr>
-            <w:proofErr w:type="gramStart"/>
             <w:r>
               <w:rPr>
                 <w:rFonts w:ascii="Times New Roman" w:eastAsia="Calibri" w:hAnsi="Times New Roman" w:cs="Times New Roman"/>
@@ -16216,18 +16085,7 @@
                 <w:szCs w:val="24"/>
                 <w:lang w:val="en-US" w:bidi="ar-SA"/>
               </w:rPr>
-              <w:t>SpectrumRequests[</w:t>
-            </w:r>
-            <w:proofErr w:type="gramEnd"/>
-            <w:r>
-              <w:rPr>
-                <w:rFonts w:ascii="Times New Roman" w:eastAsia="Calibri" w:hAnsi="Times New Roman" w:cs="Times New Roman"/>
-                <w:color w:val="000000"/>
-                <w:sz w:val="24"/>
-                <w:szCs w:val="24"/>
-                <w:lang w:val="en-US" w:bidi="ar-SA"/>
-              </w:rPr>
-              <w:t>]:{</w:t>
+              <w:t>SpectrumRequests[]:{</w:t>
             </w:r>
           </w:p>
           <w:p>
@@ -16353,19 +16211,8 @@
                 <w:szCs w:val="24"/>
                 <w:lang w:val="en-US" w:bidi="ar-SA"/>
               </w:rPr>
-              <w:t xml:space="preserve">ImageUrl: </w:t>
-            </w:r>
-            <w:proofErr w:type="gramStart"/>
-            <w:r>
-              <w:rPr>
-                <w:rFonts w:ascii="Times New Roman" w:eastAsia="Calibri" w:hAnsi="Times New Roman" w:cs="Times New Roman"/>
-                <w:sz w:val="24"/>
-                <w:szCs w:val="24"/>
-                <w:lang w:val="en-US" w:bidi="ar-SA"/>
-              </w:rPr>
-              <w:t>string?,</w:t>
-            </w:r>
-            <w:proofErr w:type="gramEnd"/>
+              <w:t>ImageUrl: string?,</w:t>
+            </w:r>
           </w:p>
           <w:p>
             <w:pPr>
@@ -16487,6 +16334,7 @@
                 <w:szCs w:val="24"/>
                 <w:lang w:bidi="ar-SA"/>
               </w:rPr>
+              <w:lastRenderedPageBreak/>
               <w:t>4.3.</w:t>
             </w:r>
             <w:r>
@@ -17138,7 +16986,6 @@
                 <w:szCs w:val="24"/>
                 <w:lang w:bidi="ar-SA"/>
               </w:rPr>
-              <w:lastRenderedPageBreak/>
               <w:t xml:space="preserve">Только если </w:t>
             </w:r>
             <w:r>
@@ -17178,6 +17025,7 @@
                 <w:szCs w:val="24"/>
                 <w:lang w:bidi="ar-SA"/>
               </w:rPr>
+              <w:lastRenderedPageBreak/>
               <w:t xml:space="preserve">Доступно только </w:t>
             </w:r>
             <w:r>
@@ -17640,6 +17488,266 @@
                 <w:lang w:val="en-US" w:bidi="ar-SA"/>
               </w:rPr>
             </w:pPr>
+          </w:p>
+        </w:tc>
+        <w:tc>
+          <w:tcPr>
+            <w:tcW w:w="2062" w:type="dxa"/>
+            <w:tcBorders>
+              <w:bottom w:val="single" w:sz="4" w:space="0" w:color="auto"/>
+            </w:tcBorders>
+            <w:shd w:val="clear" w:color="auto" w:fill="auto"/>
+          </w:tcPr>
+          <w:p>
+            <w:pPr>
+              <w:spacing w:after="0" w:line="360" w:lineRule="auto"/>
+              <w:jc w:val="both"/>
+              <w:rPr>
+                <w:rFonts w:ascii="Times New Roman" w:eastAsia="Calibri" w:hAnsi="Times New Roman" w:cs="Times New Roman"/>
+                <w:sz w:val="24"/>
+                <w:szCs w:val="24"/>
+                <w:lang w:val="en-US" w:bidi="ar-SA"/>
+              </w:rPr>
+            </w:pPr>
+          </w:p>
+        </w:tc>
+      </w:tr>
+      <w:tr>
+        <w:tc>
+          <w:tcPr>
+            <w:tcW w:w="602" w:type="dxa"/>
+            <w:tcBorders>
+              <w:bottom w:val="single" w:sz="4" w:space="0" w:color="auto"/>
+            </w:tcBorders>
+            <w:shd w:val="clear" w:color="auto" w:fill="auto"/>
+          </w:tcPr>
+          <w:p>
+            <w:pPr>
+              <w:spacing w:after="0" w:line="360" w:lineRule="auto"/>
+              <w:jc w:val="both"/>
+              <w:rPr>
+                <w:rFonts w:ascii="Times New Roman" w:eastAsia="Calibri" w:hAnsi="Times New Roman" w:cs="Times New Roman"/>
+                <w:sz w:val="24"/>
+                <w:szCs w:val="24"/>
+                <w:lang w:val="en-US" w:bidi="ar-SA"/>
+              </w:rPr>
+            </w:pPr>
+            <w:r>
+              <w:rPr>
+                <w:rFonts w:ascii="Times New Roman" w:eastAsia="Calibri" w:hAnsi="Times New Roman" w:cs="Times New Roman"/>
+                <w:sz w:val="24"/>
+                <w:szCs w:val="24"/>
+                <w:lang w:bidi="ar-SA"/>
+              </w:rPr>
+              <w:t>4.</w:t>
+            </w:r>
+            <w:r>
+              <w:rPr>
+                <w:rFonts w:ascii="Times New Roman" w:eastAsia="Calibri" w:hAnsi="Times New Roman" w:cs="Times New Roman"/>
+                <w:sz w:val="24"/>
+                <w:szCs w:val="24"/>
+                <w:lang w:bidi="ar-SA"/>
+              </w:rPr>
+              <w:t>3</w:t>
+            </w:r>
+            <w:r>
+              <w:rPr>
+                <w:rFonts w:ascii="Times New Roman" w:eastAsia="Calibri" w:hAnsi="Times New Roman" w:cs="Times New Roman"/>
+                <w:sz w:val="24"/>
+                <w:szCs w:val="24"/>
+                <w:lang w:bidi="ar-SA"/>
+              </w:rPr>
+              <w:t>.</w:t>
+            </w:r>
+            <w:r>
+              <w:rPr>
+                <w:rFonts w:ascii="Times New Roman" w:eastAsia="Calibri" w:hAnsi="Times New Roman" w:cs="Times New Roman"/>
+                <w:sz w:val="24"/>
+                <w:szCs w:val="24"/>
+                <w:lang w:bidi="ar-SA"/>
+              </w:rPr>
+              <w:t>7</w:t>
+            </w:r>
+            <w:r>
+              <w:rPr>
+                <w:rFonts w:ascii="Times New Roman" w:eastAsia="Calibri" w:hAnsi="Times New Roman" w:cs="Times New Roman"/>
+                <w:sz w:val="24"/>
+                <w:szCs w:val="24"/>
+                <w:lang w:bidi="ar-SA"/>
+              </w:rPr>
+              <w:t>.</w:t>
+            </w:r>
+          </w:p>
+        </w:tc>
+        <w:tc>
+          <w:tcPr>
+            <w:tcW w:w="865" w:type="dxa"/>
+            <w:tcBorders>
+              <w:bottom w:val="single" w:sz="4" w:space="0" w:color="auto"/>
+            </w:tcBorders>
+            <w:shd w:val="clear" w:color="auto" w:fill="auto"/>
+          </w:tcPr>
+          <w:p>
+            <w:pPr>
+              <w:spacing w:after="0" w:line="360" w:lineRule="auto"/>
+              <w:jc w:val="both"/>
+              <w:rPr>
+                <w:rFonts w:ascii="Times New Roman" w:eastAsia="Calibri" w:hAnsi="Times New Roman" w:cs="Times New Roman"/>
+                <w:sz w:val="24"/>
+                <w:szCs w:val="24"/>
+                <w:lang w:val="en-US" w:bidi="ar-SA"/>
+              </w:rPr>
+            </w:pPr>
+            <w:r>
+              <w:rPr>
+                <w:rFonts w:ascii="Times New Roman" w:eastAsia="Calibri" w:hAnsi="Times New Roman" w:cs="Times New Roman"/>
+                <w:sz w:val="24"/>
+                <w:szCs w:val="24"/>
+                <w:lang w:val="en-US" w:bidi="ar-SA"/>
+              </w:rPr>
+              <w:t>PUT</w:t>
+            </w:r>
+          </w:p>
+        </w:tc>
+        <w:tc>
+          <w:tcPr>
+            <w:tcW w:w="2190" w:type="dxa"/>
+            <w:tcBorders>
+              <w:bottom w:val="single" w:sz="4" w:space="0" w:color="auto"/>
+            </w:tcBorders>
+            <w:shd w:val="clear" w:color="auto" w:fill="auto"/>
+          </w:tcPr>
+          <w:p>
+            <w:pPr>
+              <w:spacing w:after="0" w:line="360" w:lineRule="auto"/>
+              <w:jc w:val="both"/>
+              <w:rPr>
+                <w:rFonts w:ascii="Times New Roman" w:eastAsia="Calibri" w:hAnsi="Times New Roman" w:cs="Times New Roman"/>
+                <w:sz w:val="24"/>
+                <w:szCs w:val="24"/>
+                <w:lang w:bidi="ar-SA"/>
+              </w:rPr>
+            </w:pPr>
+            <w:r>
+              <w:rPr>
+                <w:rFonts w:ascii="Times New Roman" w:eastAsia="Calibri" w:hAnsi="Times New Roman" w:cs="Times New Roman"/>
+                <w:sz w:val="24"/>
+                <w:szCs w:val="24"/>
+                <w:lang w:bidi="ar-SA"/>
+              </w:rPr>
+              <w:t>Устанавливает заявке процент сканирования</w:t>
+            </w:r>
+            <w:r>
+              <w:rPr>
+                <w:rFonts w:ascii="Times New Roman" w:eastAsia="Calibri" w:hAnsi="Times New Roman" w:cs="Times New Roman"/>
+                <w:sz w:val="24"/>
+                <w:szCs w:val="24"/>
+                <w:lang w:bidi="ar-SA"/>
+              </w:rPr>
+              <w:t>, полученный с асинхронного сервиса</w:t>
+            </w:r>
+          </w:p>
+        </w:tc>
+        <w:tc>
+          <w:tcPr>
+            <w:tcW w:w="2268" w:type="dxa"/>
+            <w:tcBorders>
+              <w:bottom w:val="single" w:sz="4" w:space="0" w:color="auto"/>
+            </w:tcBorders>
+            <w:shd w:val="clear" w:color="auto" w:fill="auto"/>
+          </w:tcPr>
+          <w:p>
+            <w:pPr>
+              <w:spacing w:after="0" w:line="360" w:lineRule="auto"/>
+              <w:jc w:val="both"/>
+              <w:rPr>
+                <w:rFonts w:ascii="Times New Roman" w:eastAsia="Calibri" w:hAnsi="Times New Roman" w:cs="Times New Roman"/>
+                <w:sz w:val="24"/>
+                <w:szCs w:val="24"/>
+                <w:lang w:val="en-US" w:bidi="ar-SA"/>
+              </w:rPr>
+            </w:pPr>
+            <w:r>
+              <w:rPr>
+                <w:rFonts w:ascii="Times New Roman" w:eastAsia="Calibri" w:hAnsi="Times New Roman" w:cs="Times New Roman"/>
+                <w:sz w:val="24"/>
+                <w:szCs w:val="24"/>
+                <w:lang w:val="en-US" w:bidi="ar-SA"/>
+              </w:rPr>
+              <w:t>/SatelliteAsyncStatus/{id}</w:t>
+            </w:r>
+          </w:p>
+        </w:tc>
+        <w:tc>
+          <w:tcPr>
+            <w:tcW w:w="1843" w:type="dxa"/>
+            <w:tcBorders>
+              <w:bottom w:val="single" w:sz="4" w:space="0" w:color="auto"/>
+            </w:tcBorders>
+            <w:shd w:val="clear" w:color="auto" w:fill="auto"/>
+          </w:tcPr>
+          <w:p>
+            <w:pPr>
+              <w:spacing w:after="0" w:line="360" w:lineRule="auto"/>
+              <w:jc w:val="both"/>
+              <w:rPr>
+                <w:rFonts w:ascii="Times New Roman" w:eastAsia="Calibri" w:hAnsi="Times New Roman" w:cs="Times New Roman"/>
+                <w:sz w:val="24"/>
+                <w:szCs w:val="24"/>
+                <w:lang w:val="en-US" w:bidi="ar-SA"/>
+              </w:rPr>
+            </w:pPr>
+            <w:r>
+              <w:rPr>
+                <w:rFonts w:ascii="Times New Roman" w:eastAsia="Calibri" w:hAnsi="Times New Roman" w:cs="Times New Roman"/>
+                <w:sz w:val="24"/>
+                <w:szCs w:val="24"/>
+                <w:lang w:val="en-US" w:bidi="ar-SA"/>
+              </w:rPr>
+              <w:t>auth passkey</w:t>
+            </w:r>
+          </w:p>
+          <w:p>
+            <w:pPr>
+              <w:spacing w:after="0" w:line="360" w:lineRule="auto"/>
+              <w:jc w:val="both"/>
+              <w:rPr>
+                <w:rFonts w:ascii="Times New Roman" w:eastAsia="Calibri" w:hAnsi="Times New Roman" w:cs="Times New Roman"/>
+                <w:sz w:val="24"/>
+                <w:szCs w:val="24"/>
+                <w:lang w:val="en-US" w:bidi="ar-SA"/>
+              </w:rPr>
+            </w:pPr>
+            <w:r>
+              <w:rPr>
+                <w:rFonts w:ascii="Times New Roman" w:eastAsia="Calibri" w:hAnsi="Times New Roman" w:cs="Times New Roman"/>
+                <w:sz w:val="24"/>
+                <w:szCs w:val="24"/>
+                <w:lang w:val="en-US" w:bidi="ar-SA"/>
+              </w:rPr>
+              <w:t>id: int</w:t>
+            </w:r>
+          </w:p>
+          <w:p>
+            <w:pPr>
+              <w:spacing w:after="0" w:line="360" w:lineRule="auto"/>
+              <w:jc w:val="both"/>
+              <w:rPr>
+                <w:rFonts w:ascii="Times New Roman" w:eastAsia="Calibri" w:hAnsi="Times New Roman" w:cs="Times New Roman"/>
+                <w:sz w:val="24"/>
+                <w:szCs w:val="24"/>
+                <w:lang w:val="en-US" w:bidi="ar-SA"/>
+              </w:rPr>
+            </w:pPr>
+            <w:r>
+              <w:rPr>
+                <w:rFonts w:ascii="Times New Roman" w:eastAsia="Calibri" w:hAnsi="Times New Roman" w:cs="Times New Roman"/>
+                <w:sz w:val="24"/>
+                <w:szCs w:val="24"/>
+                <w:lang w:val="en-US" w:bidi="ar-SA"/>
+              </w:rPr>
+              <w:t>percentage: string</w:t>
+            </w:r>
           </w:p>
         </w:tc>
         <w:tc>
@@ -18396,7 +18504,7 @@
                 <w:rFonts w:ascii="Times New Roman" w:eastAsia="Calibri" w:hAnsi="Times New Roman" w:cs="Times New Roman"/>
                 <w:sz w:val="24"/>
                 <w:szCs w:val="24"/>
-                <w:lang w:val="en-US" w:bidi="ar-SA"/>
+                <w:lang w:bidi="ar-SA"/>
               </w:rPr>
             </w:pPr>
             <w:r>
@@ -18406,7 +18514,7 @@
                 <w:szCs w:val="24"/>
                 <w:lang w:bidi="ar-SA"/>
               </w:rPr>
-              <w:t>4.</w:t>
+              <w:t>4.5.</w:t>
             </w:r>
             <w:r>
               <w:rPr>
@@ -18415,25 +18523,7 @@
                 <w:szCs w:val="24"/>
                 <w:lang w:bidi="ar-SA"/>
               </w:rPr>
-              <w:t>5</w:t>
-            </w:r>
-            <w:r>
-              <w:rPr>
-                <w:rFonts w:ascii="Times New Roman" w:eastAsia="Calibri" w:hAnsi="Times New Roman" w:cs="Times New Roman"/>
-                <w:sz w:val="24"/>
-                <w:szCs w:val="24"/>
-                <w:lang w:bidi="ar-SA"/>
-              </w:rPr>
-              <w:t>.</w:t>
-            </w:r>
-            <w:r>
-              <w:rPr>
-                <w:rFonts w:ascii="Times New Roman" w:eastAsia="Calibri" w:hAnsi="Times New Roman" w:cs="Times New Roman"/>
-                <w:sz w:val="24"/>
-                <w:szCs w:val="24"/>
-                <w:lang w:bidi="ar-SA"/>
-              </w:rPr>
-              <w:t>1.</w:t>
+              <w:t>1</w:t>
             </w:r>
           </w:p>
         </w:tc>
@@ -18460,7 +18550,7 @@
                 <w:szCs w:val="24"/>
                 <w:lang w:val="en-US" w:bidi="ar-SA"/>
               </w:rPr>
-              <w:t>PUT</w:t>
+              <w:t>POST</w:t>
             </w:r>
           </w:p>
         </w:tc>
@@ -18487,7 +18577,7 @@
                 <w:szCs w:val="24"/>
                 <w:lang w:bidi="ar-SA"/>
               </w:rPr>
-              <w:t>Устанавливает заявке процент сканирования</w:t>
+              <w:t>Производит сканирование спектров</w:t>
             </w:r>
             <w:r>
               <w:rPr>
@@ -18496,7 +18586,16 @@
                 <w:szCs w:val="24"/>
                 <w:lang w:bidi="ar-SA"/>
               </w:rPr>
-              <w:t>, полученный с асинхронного сервиса</w:t>
+              <w:t xml:space="preserve"> на выделенном сервисе</w:t>
+            </w:r>
+            <w:r>
+              <w:rPr>
+                <w:rFonts w:ascii="Times New Roman" w:eastAsia="Calibri" w:hAnsi="Times New Roman" w:cs="Times New Roman"/>
+                <w:sz w:val="24"/>
+                <w:szCs w:val="24"/>
+                <w:lang w:bidi="ar-SA"/>
+              </w:rPr>
+              <w:t xml:space="preserve"> </w:t>
             </w:r>
           </w:p>
         </w:tc>
@@ -18523,7 +18622,7 @@
                 <w:szCs w:val="24"/>
                 <w:lang w:val="en-US" w:bidi="ar-SA"/>
               </w:rPr>
-              <w:t>/SatelliteAsyncStatus/{id}</w:t>
+              <w:t>/scanning/</w:t>
             </w:r>
           </w:p>
         </w:tc>
@@ -18550,49 +18649,7 @@
                 <w:szCs w:val="24"/>
                 <w:lang w:val="en-US" w:bidi="ar-SA"/>
               </w:rPr>
-              <w:t>auth passkey</w:t>
-            </w:r>
-          </w:p>
-          <w:p>
-            <w:pPr>
-              <w:spacing w:after="0" w:line="360" w:lineRule="auto"/>
-              <w:jc w:val="both"/>
-              <w:rPr>
-                <w:rFonts w:ascii="Times New Roman" w:eastAsia="Calibri" w:hAnsi="Times New Roman" w:cs="Times New Roman"/>
-                <w:sz w:val="24"/>
-                <w:szCs w:val="24"/>
-                <w:lang w:val="en-US" w:bidi="ar-SA"/>
-              </w:rPr>
-            </w:pPr>
-            <w:r>
-              <w:rPr>
-                <w:rFonts w:ascii="Times New Roman" w:eastAsia="Calibri" w:hAnsi="Times New Roman" w:cs="Times New Roman"/>
-                <w:sz w:val="24"/>
-                <w:szCs w:val="24"/>
-                <w:lang w:val="en-US" w:bidi="ar-SA"/>
-              </w:rPr>
-              <w:t>id: int</w:t>
-            </w:r>
-          </w:p>
-          <w:p>
-            <w:pPr>
-              <w:spacing w:after="0" w:line="360" w:lineRule="auto"/>
-              <w:jc w:val="both"/>
-              <w:rPr>
-                <w:rFonts w:ascii="Times New Roman" w:eastAsia="Calibri" w:hAnsi="Times New Roman" w:cs="Times New Roman"/>
-                <w:sz w:val="24"/>
-                <w:szCs w:val="24"/>
-                <w:lang w:val="en-US" w:bidi="ar-SA"/>
-              </w:rPr>
-            </w:pPr>
-            <w:r>
-              <w:rPr>
-                <w:rFonts w:ascii="Times New Roman" w:eastAsia="Calibri" w:hAnsi="Times New Roman" w:cs="Times New Roman"/>
-                <w:sz w:val="24"/>
-                <w:szCs w:val="24"/>
-                <w:lang w:val="en-US" w:bidi="ar-SA"/>
-              </w:rPr>
-              <w:t>percentage: string</w:t>
+              <w:t>Satellite_id: int</w:t>
             </w:r>
           </w:p>
         </w:tc>
@@ -18609,7 +18666,7 @@
                 <w:rFonts w:ascii="Times New Roman" w:eastAsia="Calibri" w:hAnsi="Times New Roman" w:cs="Times New Roman"/>
                 <w:sz w:val="24"/>
                 <w:szCs w:val="24"/>
-                <w:lang w:val="en-US" w:bidi="ar-SA"/>
+                <w:lang w:bidi="ar-SA"/>
               </w:rPr>
             </w:pPr>
           </w:p>
@@ -18626,7 +18683,35 @@
           <w:bCs/>
           <w:sz w:val="28"/>
           <w:szCs w:val="28"/>
-          <w:lang w:val="en-US" w:eastAsia="ru-RU" w:bidi="ar-SA"/>
+          <w:lang w:eastAsia="ru-RU" w:bidi="ar-SA"/>
+        </w:rPr>
+      </w:pPr>
+    </w:p>
+    <w:p>
+      <w:pPr>
+        <w:spacing w:after="0" w:line="360" w:lineRule="auto"/>
+        <w:jc w:val="both"/>
+        <w:rPr>
+          <w:rFonts w:ascii="Times New Roman" w:eastAsia="Times New Roman" w:hAnsi="Times New Roman" w:cs="Times New Roman"/>
+          <w:b/>
+          <w:bCs/>
+          <w:sz w:val="28"/>
+          <w:szCs w:val="28"/>
+          <w:lang w:eastAsia="ru-RU" w:bidi="ar-SA"/>
+        </w:rPr>
+      </w:pPr>
+    </w:p>
+    <w:p>
+      <w:pPr>
+        <w:spacing w:after="0" w:line="360" w:lineRule="auto"/>
+        <w:jc w:val="both"/>
+        <w:rPr>
+          <w:rFonts w:ascii="Times New Roman" w:eastAsia="Times New Roman" w:hAnsi="Times New Roman" w:cs="Times New Roman"/>
+          <w:b/>
+          <w:bCs/>
+          <w:sz w:val="28"/>
+          <w:szCs w:val="28"/>
+          <w:lang w:eastAsia="ru-RU" w:bidi="ar-SA"/>
         </w:rPr>
       </w:pPr>
     </w:p>
@@ -18694,6 +18779,7 @@
           <w:sz w:val="28"/>
           <w:szCs w:val="28"/>
         </w:rPr>
+        <w:lastRenderedPageBreak/>
         <w:t xml:space="preserve">Главное меню. </w:t>
       </w:r>
       <w:r>
@@ -18782,7 +18868,6 @@
           <w:sz w:val="28"/>
           <w:szCs w:val="28"/>
         </w:rPr>
-        <w:lastRenderedPageBreak/>
         <w:t xml:space="preserve">Войти – переход на страницу </w:t>
       </w:r>
       <w:r>
@@ -19455,6 +19540,7 @@
           <w:sz w:val="28"/>
           <w:szCs w:val="28"/>
         </w:rPr>
+        <w:lastRenderedPageBreak/>
         <w:t xml:space="preserve">Страница со списком </w:t>
       </w:r>
       <w:r>
@@ -19637,7 +19723,6 @@
           <w:sz w:val="28"/>
           <w:szCs w:val="28"/>
         </w:rPr>
-        <w:lastRenderedPageBreak/>
         <w:t xml:space="preserve">Изображение </w:t>
       </w:r>
       <w:r>
@@ -20512,6 +20597,7 @@
           <w:sz w:val="28"/>
           <w:szCs w:val="28"/>
         </w:rPr>
+        <w:lastRenderedPageBreak/>
         <w:t>Дата формирования.</w:t>
       </w:r>
     </w:p>
@@ -20640,7 +20726,6 @@
           <w:sz w:val="28"/>
           <w:szCs w:val="28"/>
         </w:rPr>
-        <w:lastRenderedPageBreak/>
         <w:t xml:space="preserve">Установить </w:t>
       </w:r>
       <w:r>
@@ -21737,6 +21822,7 @@
           <w:sz w:val="28"/>
           <w:szCs w:val="28"/>
         </w:rPr>
+        <w:lastRenderedPageBreak/>
         <w:t xml:space="preserve">Доступна только </w:t>
       </w:r>
       <w:r>
@@ -21889,7 +21975,6 @@
           <w:sz w:val="28"/>
           <w:szCs w:val="28"/>
         </w:rPr>
-        <w:lastRenderedPageBreak/>
         <w:t>Описание спектра</w:t>
       </w:r>
       <w:r>
@@ -22636,6 +22721,7 @@
           <w:szCs w:val="28"/>
           <w:lang w:val="en-US"/>
         </w:rPr>
+        <w:lastRenderedPageBreak/>
         <w:t>minio RELEASE.2022-10-15T19-57-03Z</w:t>
       </w:r>
     </w:p>
@@ -22793,7 +22879,6 @@
           <w:sz w:val="28"/>
           <w:szCs w:val="28"/>
         </w:rPr>
-        <w:lastRenderedPageBreak/>
         <w:t>Веб</w:t>
       </w:r>
       <w:r>
